--- a/docs/Tài liệu quản lý dự án.docx
+++ b/docs/Tài liệu quản lý dự án.docx
@@ -107,8 +107,6 @@
           <w:szCs w:val="48"/>
         </w:rPr>
       </w:pPr>
-      <w:bookmarkStart w:id="0" w:name="_GoBack"/>
-      <w:bookmarkEnd w:id="0"/>
       <w:r>
         <w:rPr>
           <w:b/>
@@ -2804,54 +2802,54 @@
         <w:pStyle w:val="Heading1"/>
         <w:jc w:val="both"/>
       </w:pPr>
-      <w:bookmarkStart w:id="1" w:name="_Toc25660378"/>
-      <w:bookmarkStart w:id="2" w:name="_Toc27331611"/>
+      <w:bookmarkStart w:id="0" w:name="_Toc25660378"/>
+      <w:bookmarkStart w:id="1" w:name="_Toc27331611"/>
       <w:r>
         <w:lastRenderedPageBreak/>
         <w:t>Giới thiệu dự án</w:t>
       </w:r>
+      <w:bookmarkEnd w:id="0"/>
       <w:bookmarkEnd w:id="1"/>
+    </w:p>
+    <w:p>
+      <w:pPr>
+        <w:pStyle w:val="Heading2"/>
+        <w:jc w:val="both"/>
+      </w:pPr>
+      <w:bookmarkStart w:id="2" w:name="_Toc25660379"/>
+      <w:bookmarkStart w:id="3" w:name="_Toc27331612"/>
+      <w:r>
+        <w:t>Mô tả dự án</w:t>
+      </w:r>
       <w:bookmarkEnd w:id="2"/>
+      <w:bookmarkEnd w:id="3"/>
+    </w:p>
+    <w:p>
+      <w:pPr>
+        <w:jc w:val="both"/>
+        <w:rPr>
+          <w:lang w:eastAsia="hi-IN" w:bidi="hi-IN"/>
+        </w:rPr>
+      </w:pPr>
+      <w:r>
+        <w:rPr>
+          <w:lang w:eastAsia="hi-IN" w:bidi="hi-IN"/>
+        </w:rPr>
+        <w:t>Đây là dự án xây dựng website bán sách online, hỗ trợ người dùng tìm kiếm các đầu sách mới nhất, xem thông tin chi tiết, đặt mua và thanh toán trực tuyến; hỗ trợ người quản lý thêm, sửa, xóa danh mục sách và quản lý người dùng trang web.</w:t>
+      </w:r>
     </w:p>
     <w:p>
       <w:pPr>
         <w:pStyle w:val="Heading2"/>
         <w:jc w:val="both"/>
       </w:pPr>
-      <w:bookmarkStart w:id="3" w:name="_Toc25660379"/>
-      <w:bookmarkStart w:id="4" w:name="_Toc27331612"/>
-      <w:r>
-        <w:t>Mô tả dự án</w:t>
-      </w:r>
-      <w:bookmarkEnd w:id="3"/>
+      <w:bookmarkStart w:id="4" w:name="_Toc25660380"/>
+      <w:bookmarkStart w:id="5" w:name="_Toc27331613"/>
+      <w:r>
+        <w:t>Công cụ quản lý</w:t>
+      </w:r>
       <w:bookmarkEnd w:id="4"/>
-    </w:p>
-    <w:p>
-      <w:pPr>
-        <w:jc w:val="both"/>
-        <w:rPr>
-          <w:lang w:eastAsia="hi-IN" w:bidi="hi-IN"/>
-        </w:rPr>
-      </w:pPr>
-      <w:r>
-        <w:rPr>
-          <w:lang w:eastAsia="hi-IN" w:bidi="hi-IN"/>
-        </w:rPr>
-        <w:t>Đây là dự án xây dựng website bán sách online, hỗ trợ người dùng tìm kiếm các đầu sách mới nhất, xem thông tin chi tiết, đặt mua và thanh toán trực tuyến; hỗ trợ người quản lý thêm, sửa, xóa danh mục sách và quản lý người dùng trang web.</w:t>
-      </w:r>
-    </w:p>
-    <w:p>
-      <w:pPr>
-        <w:pStyle w:val="Heading2"/>
-        <w:jc w:val="both"/>
-      </w:pPr>
-      <w:bookmarkStart w:id="5" w:name="_Toc25660380"/>
-      <w:bookmarkStart w:id="6" w:name="_Toc27331613"/>
-      <w:r>
-        <w:t>Công cụ quản lý</w:t>
-      </w:r>
       <w:bookmarkEnd w:id="5"/>
-      <w:bookmarkEnd w:id="6"/>
     </w:p>
     <w:p>
       <w:pPr>
@@ -2874,54 +2872,64 @@
       <w:r>
         <w:t xml:space="preserve"> MS Planner </w:t>
       </w:r>
-      <w:r>
-        <w:rPr>
-          <w:color w:val="FF0000"/>
-        </w:rPr>
-        <w:t xml:space="preserve">(bắt buộc): </w:t>
-      </w:r>
-      <w:r>
-        <w:t>…………………………………………..…..</w:t>
-      </w:r>
-    </w:p>
-    <w:p>
-      <w:pPr>
-        <w:jc w:val="left"/>
-      </w:pPr>
-      <w:r>
-        <w:rPr>
-          <w:b/>
-          <w:bCs/>
-        </w:rPr>
-        <w:t xml:space="preserve">Link </w:t>
-      </w:r>
-      <w:r>
-        <w:rPr>
-          <w:b/>
-          <w:bCs/>
-        </w:rPr>
-        <w:t>Quản lý mã nguồn:</w:t>
-      </w:r>
-      <w:r>
-        <w:t xml:space="preserve"> GitHub/GitLab </w:t>
-      </w:r>
-      <w:r>
-        <w:rPr>
-          <w:color w:val="FF0000"/>
-        </w:rPr>
-        <w:t xml:space="preserve">(bắt buộc): </w:t>
-      </w:r>
-      <w:hyperlink r:id="rId7" w:history="1">
+      <w:hyperlink r:id="rId7" w:anchor="/plantaskboard?groupId=a2e77071-46dd-415c-800e-458a0a75bca0&amp;planId=Mui1WXb2tUuWmnEGxmTQrskAClfW" w:history="1">
         <w:r>
           <w:rPr>
             <w:rStyle w:val="Hyperlink"/>
           </w:rPr>
-          <w:t>https://github.com/namanhle941998/IT4856</w:t>
+          <w:t>https://tasks.office.com/husteduvn.onmicrosoft.com/vi-VN/Home/Planner/?fbclid=IwAR2ZB9P3q526s7-4eZPcQm0znHo8EN82VniI5Gcn59ZEo3ywt_ebNLAH98Y#/plantaskboard?groupId=a2e77071-46dd-415c-800e-458a0a75bca0&amp;planId=Mui1WXb2tUuWmnEGxmTQrskAClfW</w:t>
         </w:r>
       </w:hyperlink>
     </w:p>
     <w:p>
       <w:pPr>
+        <w:jc w:val="left"/>
+      </w:pPr>
+      <w:r>
+        <w:rPr>
+          <w:b/>
+          <w:bCs/>
+        </w:rPr>
+        <w:t xml:space="preserve">Link </w:t>
+      </w:r>
+      <w:r>
+        <w:rPr>
+          <w:b/>
+          <w:bCs/>
+        </w:rPr>
+        <w:t>Quản lý mã nguồn:</w:t>
+      </w:r>
+      <w:r>
+        <w:t xml:space="preserve"> GitHub</w:t>
+      </w:r>
+    </w:p>
+    <w:bookmarkStart w:id="6" w:name="_GoBack"/>
+    <w:bookmarkEnd w:id="6"/>
+    <w:p>
+      <w:pPr>
+        <w:jc w:val="left"/>
+      </w:pPr>
+      <w:r>
+        <w:fldChar w:fldCharType="begin"/>
+      </w:r>
+      <w:r>
+        <w:instrText xml:space="preserve"> HYPERLINK "https://github.com/namanhle941998/IT4856" </w:instrText>
+      </w:r>
+      <w:r>
+        <w:fldChar w:fldCharType="separate"/>
+      </w:r>
+      <w:r>
+        <w:rPr>
+          <w:rStyle w:val="Hyperlink"/>
+        </w:rPr>
+        <w:t>https://github.com/namanhle941998/IT4856</w:t>
+      </w:r>
+      <w:r>
+        <w:fldChar w:fldCharType="end"/>
+      </w:r>
+    </w:p>
+    <w:p>
+      <w:pPr>
         <w:jc w:val="both"/>
       </w:pPr>
     </w:p>
@@ -3056,6 +3064,7 @@
       <w:bookmarkStart w:id="13" w:name="_Toc25660384"/>
       <w:bookmarkStart w:id="14" w:name="_Toc27331617"/>
       <w:r>
+        <w:lastRenderedPageBreak/>
         <w:t>Phân chia vai trò của thành viên dự án và khách hàng</w:t>
       </w:r>
       <w:bookmarkEnd w:id="13"/>
@@ -3082,7 +3091,6 @@
         <w:jc w:val="both"/>
       </w:pPr>
       <w:r>
-        <w:lastRenderedPageBreak/>
         <w:t>System Engineer: Trần Hiếu Quân</w:t>
       </w:r>
     </w:p>
@@ -3308,6 +3316,7 @@
       <w:bookmarkStart w:id="25" w:name="_Toc25660390"/>
       <w:bookmarkStart w:id="26" w:name="_Toc27331623"/>
       <w:r>
+        <w:lastRenderedPageBreak/>
         <w:t>Giao tiếp/Trao đổi thông tin</w:t>
       </w:r>
       <w:bookmarkEnd w:id="25"/>
@@ -3351,17 +3360,7 @@
           <w:sz w:val="28"/>
           <w:szCs w:val="28"/>
         </w:rPr>
-        <w:t xml:space="preserve">9h sáng hàng ngày, các thành viên phải gặp nhau để tóm tắt những công việc đã </w:t>
-      </w:r>
-      <w:r>
-        <w:rPr>
-          <w:rFonts w:ascii="Times New Roman" w:hAnsi="Times New Roman" w:cs="Times New Roman"/>
-          <w:iCs/>
-          <w:sz w:val="28"/>
-          <w:szCs w:val="28"/>
-        </w:rPr>
-        <w:lastRenderedPageBreak/>
-        <w:t>làm hôm trước trong 15’.</w:t>
+        <w:t>9h sáng hàng ngày, các thành viên phải gặp nhau để tóm tắt những công việc đã làm hôm trước trong 15’.</w:t>
       </w:r>
     </w:p>
     <w:p>
@@ -4385,7 +4384,6 @@
         <w:rPr>
           <w:iCs/>
         </w:rPr>
-        <w:lastRenderedPageBreak/>
         <w:t xml:space="preserve">Lập trình tính năng 1 </w:t>
       </w:r>
       <w:r>
@@ -8206,7 +8204,7 @@
 </file>
 
 <file path=customXml/itemProps1.xml><?xml version="1.0" encoding="utf-8"?>
-<ds:datastoreItem xmlns:ds="http://schemas.openxmlformats.org/officeDocument/2006/customXml" ds:itemID="{374C495D-7438-45ED-B1C3-1B0F6662890A}">
+<ds:datastoreItem xmlns:ds="http://schemas.openxmlformats.org/officeDocument/2006/customXml" ds:itemID="{40DE5CA3-E1B0-42A2-B387-E9E68F427292}">
   <ds:schemaRefs>
     <ds:schemaRef ds:uri="http://schemas.openxmlformats.org/officeDocument/2006/bibliography"/>
   </ds:schemaRefs>

--- a/docs/Tài liệu quản lý dự án.docx
+++ b/docs/Tài liệu quản lý dự án.docx
@@ -118,6 +118,12 @@
     </w:p>
     <w:sdt>
       <w:sdtPr>
+        <w:rPr>
+          <w:rFonts w:ascii="Times New Roman" w:eastAsiaTheme="minorHAnsi" w:hAnsi="Times New Roman" w:cs="Times New Roman"/>
+          <w:color w:val="auto"/>
+          <w:sz w:val="28"/>
+          <w:szCs w:val="22"/>
+        </w:rPr>
         <w:id w:val="530393358"/>
         <w:docPartObj>
           <w:docPartGallery w:val="Table of Contents"/>
@@ -126,13 +132,9 @@
       </w:sdtPr>
       <w:sdtEndPr>
         <w:rPr>
-          <w:rFonts w:ascii="Times New Roman" w:eastAsiaTheme="minorHAnsi" w:hAnsi="Times New Roman" w:cs="Times New Roman"/>
           <w:b/>
           <w:bCs/>
           <w:noProof/>
-          <w:color w:val="auto"/>
-          <w:sz w:val="28"/>
-          <w:szCs w:val="22"/>
         </w:rPr>
       </w:sdtEndPr>
       <w:sdtContent>
@@ -2903,30 +2905,18 @@
         <w:t xml:space="preserve"> GitHub</w:t>
       </w:r>
     </w:p>
-    <w:bookmarkStart w:id="6" w:name="_GoBack"/>
-    <w:bookmarkEnd w:id="6"/>
     <w:p>
       <w:pPr>
         <w:jc w:val="left"/>
       </w:pPr>
-      <w:r>
-        <w:fldChar w:fldCharType="begin"/>
-      </w:r>
-      <w:r>
-        <w:instrText xml:space="preserve"> HYPERLINK "https://github.com/namanhle941998/IT4856" </w:instrText>
-      </w:r>
-      <w:r>
-        <w:fldChar w:fldCharType="separate"/>
-      </w:r>
-      <w:r>
-        <w:rPr>
-          <w:rStyle w:val="Hyperlink"/>
-        </w:rPr>
-        <w:t>https://github.com/namanhle941998/IT4856</w:t>
-      </w:r>
-      <w:r>
-        <w:fldChar w:fldCharType="end"/>
-      </w:r>
+      <w:hyperlink r:id="rId8" w:history="1">
+        <w:r>
+          <w:rPr>
+            <w:rStyle w:val="Hyperlink"/>
+          </w:rPr>
+          <w:t>https://github.com/namanhle941998/IT4856</w:t>
+        </w:r>
+      </w:hyperlink>
     </w:p>
     <w:p>
       <w:pPr>
@@ -2938,67 +2928,122 @@
         <w:pStyle w:val="Heading1"/>
         <w:jc w:val="both"/>
       </w:pPr>
-      <w:bookmarkStart w:id="7" w:name="_Toc25660381"/>
-      <w:bookmarkStart w:id="8" w:name="_Toc27331614"/>
+      <w:bookmarkStart w:id="6" w:name="_Toc25660381"/>
+      <w:bookmarkStart w:id="7" w:name="_Toc27331614"/>
       <w:r>
         <w:t>Các nhân sự tham gia dự án</w:t>
       </w:r>
+      <w:bookmarkEnd w:id="6"/>
       <w:bookmarkEnd w:id="7"/>
+    </w:p>
+    <w:p>
+      <w:pPr>
+        <w:pStyle w:val="Heading2"/>
+        <w:jc w:val="both"/>
+      </w:pPr>
+      <w:bookmarkStart w:id="8" w:name="_Toc25660382"/>
+      <w:bookmarkStart w:id="9" w:name="_Toc27331615"/>
+      <w:r>
+        <w:t>Thông tin liên hệ phía khách hàng</w:t>
+      </w:r>
       <w:bookmarkEnd w:id="8"/>
+      <w:bookmarkEnd w:id="9"/>
+    </w:p>
+    <w:p>
+      <w:pPr>
+        <w:jc w:val="both"/>
+        <w:rPr>
+          <w:lang w:eastAsia="hi-IN" w:bidi="hi-IN"/>
+        </w:rPr>
+      </w:pPr>
+      <w:r>
+        <w:rPr>
+          <w:lang w:eastAsia="hi-IN" w:bidi="hi-IN"/>
+        </w:rPr>
+        <w:t>Anh: Trương Minh Quang</w:t>
+      </w:r>
+    </w:p>
+    <w:p>
+      <w:pPr>
+        <w:jc w:val="both"/>
+        <w:rPr>
+          <w:lang w:eastAsia="hi-IN" w:bidi="hi-IN"/>
+        </w:rPr>
+      </w:pPr>
+      <w:r>
+        <w:rPr>
+          <w:lang w:eastAsia="hi-IN" w:bidi="hi-IN"/>
+        </w:rPr>
+        <w:t>SĐT: 0937841962</w:t>
+      </w:r>
+    </w:p>
+    <w:p>
+      <w:pPr>
+        <w:jc w:val="both"/>
+        <w:rPr>
+          <w:lang w:eastAsia="hi-IN" w:bidi="hi-IN"/>
+        </w:rPr>
+      </w:pPr>
+      <w:r>
+        <w:rPr>
+          <w:lang w:eastAsia="hi-IN" w:bidi="hi-IN"/>
+        </w:rPr>
+        <w:t>Email: quangmt@gmail.com</w:t>
+      </w:r>
     </w:p>
     <w:p>
       <w:pPr>
         <w:pStyle w:val="Heading2"/>
         <w:jc w:val="both"/>
       </w:pPr>
-      <w:bookmarkStart w:id="9" w:name="_Toc25660382"/>
-      <w:bookmarkStart w:id="10" w:name="_Toc27331615"/>
-      <w:r>
-        <w:t>Thông tin liên hệ phía khách hàng</w:t>
-      </w:r>
-      <w:bookmarkEnd w:id="9"/>
+      <w:bookmarkStart w:id="10" w:name="_Toc25660383"/>
+      <w:bookmarkStart w:id="11" w:name="_Toc27331616"/>
+      <w:r>
+        <w:t>Thông tin liên hệ phía công ty</w:t>
+      </w:r>
       <w:bookmarkEnd w:id="10"/>
-    </w:p>
-    <w:p>
-      <w:pPr>
-        <w:jc w:val="both"/>
-        <w:rPr>
-          <w:lang w:eastAsia="hi-IN" w:bidi="hi-IN"/>
-        </w:rPr>
-      </w:pPr>
-      <w:r>
-        <w:rPr>
-          <w:lang w:eastAsia="hi-IN" w:bidi="hi-IN"/>
-        </w:rPr>
-        <w:t>Anh: Trương Minh Quang</w:t>
-      </w:r>
-    </w:p>
-    <w:p>
-      <w:pPr>
-        <w:jc w:val="both"/>
-        <w:rPr>
-          <w:lang w:eastAsia="hi-IN" w:bidi="hi-IN"/>
-        </w:rPr>
-      </w:pPr>
-      <w:r>
-        <w:rPr>
-          <w:lang w:eastAsia="hi-IN" w:bidi="hi-IN"/>
-        </w:rPr>
-        <w:t>SĐT: 0937841962</w:t>
-      </w:r>
-    </w:p>
-    <w:p>
-      <w:pPr>
-        <w:jc w:val="both"/>
-        <w:rPr>
-          <w:lang w:eastAsia="hi-IN" w:bidi="hi-IN"/>
-        </w:rPr>
-      </w:pPr>
-      <w:r>
-        <w:rPr>
-          <w:lang w:eastAsia="hi-IN" w:bidi="hi-IN"/>
-        </w:rPr>
-        <w:t>Email: quangmt@gmail.com</w:t>
+      <w:bookmarkEnd w:id="11"/>
+    </w:p>
+    <w:p>
+      <w:pPr>
+        <w:jc w:val="both"/>
+        <w:rPr>
+          <w:iCs/>
+        </w:rPr>
+      </w:pPr>
+      <w:r>
+        <w:rPr>
+          <w:iCs/>
+        </w:rPr>
+        <w:t>Chuyên viên chăm sóc khách hàng: Hoàng Trung Đức</w:t>
+      </w:r>
+    </w:p>
+    <w:p>
+      <w:pPr>
+        <w:jc w:val="both"/>
+        <w:rPr>
+          <w:iCs/>
+        </w:rPr>
+      </w:pPr>
+      <w:r>
+        <w:rPr>
+          <w:iCs/>
+        </w:rPr>
+        <w:t>SĐT: 0912948719</w:t>
+      </w:r>
+    </w:p>
+    <w:p>
+      <w:pPr>
+        <w:jc w:val="both"/>
+        <w:rPr>
+          <w:iCs/>
+        </w:rPr>
+      </w:pPr>
+      <w:r>
+        <w:rPr>
+          <w:iCs/>
+        </w:rPr>
+        <w:t>Email: ducht@gmail.com</w:t>
       </w:r>
     </w:p>
     <w:p>
@@ -3006,135 +3051,80 @@
         <w:pStyle w:val="Heading2"/>
         <w:jc w:val="both"/>
       </w:pPr>
-      <w:bookmarkStart w:id="11" w:name="_Toc25660383"/>
-      <w:bookmarkStart w:id="12" w:name="_Toc27331616"/>
-      <w:r>
-        <w:t>Thông tin liên hệ phía công ty</w:t>
-      </w:r>
-      <w:bookmarkEnd w:id="11"/>
-      <w:bookmarkEnd w:id="12"/>
-    </w:p>
-    <w:p>
-      <w:pPr>
-        <w:jc w:val="both"/>
-        <w:rPr>
-          <w:iCs/>
-        </w:rPr>
-      </w:pPr>
-      <w:r>
-        <w:rPr>
-          <w:iCs/>
-        </w:rPr>
-        <w:t>Chuyên viên chăm sóc khách hàng: Hoàng Trung Đức</w:t>
-      </w:r>
-    </w:p>
-    <w:p>
-      <w:pPr>
-        <w:jc w:val="both"/>
-        <w:rPr>
-          <w:iCs/>
-        </w:rPr>
-      </w:pPr>
-      <w:r>
-        <w:rPr>
-          <w:iCs/>
-        </w:rPr>
-        <w:t>SĐT: 0912948719</w:t>
-      </w:r>
-    </w:p>
-    <w:p>
-      <w:pPr>
-        <w:jc w:val="both"/>
-        <w:rPr>
-          <w:iCs/>
-        </w:rPr>
-      </w:pPr>
-      <w:r>
-        <w:rPr>
-          <w:iCs/>
-        </w:rPr>
-        <w:t>Email: ducht@gmail.com</w:t>
-      </w:r>
-    </w:p>
-    <w:p>
-      <w:pPr>
-        <w:pStyle w:val="Heading2"/>
-        <w:jc w:val="both"/>
-      </w:pPr>
-      <w:bookmarkStart w:id="13" w:name="_Toc25660384"/>
-      <w:bookmarkStart w:id="14" w:name="_Toc27331617"/>
+      <w:bookmarkStart w:id="12" w:name="_Toc25660384"/>
+      <w:bookmarkStart w:id="13" w:name="_Toc27331617"/>
       <w:r>
         <w:lastRenderedPageBreak/>
         <w:t>Phân chia vai trò của thành viên dự án và khách hàng</w:t>
       </w:r>
+      <w:bookmarkEnd w:id="12"/>
       <w:bookmarkEnd w:id="13"/>
+    </w:p>
+    <w:p>
+      <w:pPr>
+        <w:jc w:val="both"/>
+      </w:pPr>
+      <w:r>
+        <w:t>Project Manager: Ngô Chí Vĩ</w:t>
+      </w:r>
+    </w:p>
+    <w:p>
+      <w:pPr>
+        <w:jc w:val="both"/>
+      </w:pPr>
+      <w:r>
+        <w:t>Business Analysis: Vương Thành Cao</w:t>
+      </w:r>
+    </w:p>
+    <w:p>
+      <w:pPr>
+        <w:jc w:val="both"/>
+      </w:pPr>
+      <w:r>
+        <w:t>System Engineer: Trần Hiếu Quân</w:t>
+      </w:r>
+    </w:p>
+    <w:p>
+      <w:pPr>
+        <w:jc w:val="both"/>
+      </w:pPr>
+      <w:r>
+        <w:t>Developer: Lê Quang Danh, Lý Nguyên Long, Hồ Trung Hiếu</w:t>
+      </w:r>
+    </w:p>
+    <w:p>
+      <w:pPr>
+        <w:jc w:val="both"/>
+      </w:pPr>
+      <w:r>
+        <w:t>Tester: Mạc Phí Liên</w:t>
+      </w:r>
+    </w:p>
+    <w:p>
+      <w:pPr>
+        <w:pStyle w:val="Heading1"/>
+        <w:jc w:val="both"/>
+      </w:pPr>
+      <w:bookmarkStart w:id="14" w:name="_Toc25660385"/>
+      <w:bookmarkStart w:id="15" w:name="_Toc27331618"/>
+      <w:r>
+        <w:t>Khảo sát dự án</w:t>
+      </w:r>
       <w:bookmarkEnd w:id="14"/>
-    </w:p>
-    <w:p>
-      <w:pPr>
-        <w:jc w:val="both"/>
-      </w:pPr>
-      <w:r>
-        <w:t>Project Manager: Ngô Chí Vĩ</w:t>
-      </w:r>
-    </w:p>
-    <w:p>
-      <w:pPr>
-        <w:jc w:val="both"/>
-      </w:pPr>
-      <w:r>
-        <w:t>Business Analysis: Vương Thành Cao</w:t>
-      </w:r>
-    </w:p>
-    <w:p>
-      <w:pPr>
-        <w:jc w:val="both"/>
-      </w:pPr>
-      <w:r>
-        <w:t>System Engineer: Trần Hiếu Quân</w:t>
-      </w:r>
-    </w:p>
-    <w:p>
-      <w:pPr>
-        <w:jc w:val="both"/>
-      </w:pPr>
-      <w:r>
-        <w:t>Developer: Lê Quang Danh, Lý Nguyên Long, Hồ Trung Hiếu</w:t>
-      </w:r>
-    </w:p>
-    <w:p>
-      <w:pPr>
-        <w:jc w:val="both"/>
-      </w:pPr>
-      <w:r>
-        <w:t>Tester: Mạc Phí Liên</w:t>
-      </w:r>
-    </w:p>
-    <w:p>
-      <w:pPr>
-        <w:pStyle w:val="Heading1"/>
-        <w:jc w:val="both"/>
-      </w:pPr>
-      <w:bookmarkStart w:id="15" w:name="_Toc25660385"/>
-      <w:bookmarkStart w:id="16" w:name="_Toc27331618"/>
-      <w:r>
-        <w:t>Khảo sát dự án</w:t>
-      </w:r>
       <w:bookmarkEnd w:id="15"/>
+    </w:p>
+    <w:p>
+      <w:pPr>
+        <w:pStyle w:val="Heading2"/>
+        <w:jc w:val="both"/>
+      </w:pPr>
+      <w:bookmarkStart w:id="16" w:name="_Toc25660386"/>
+      <w:bookmarkStart w:id="17" w:name="_Toc27331619"/>
+      <w:r>
+        <w:t>Yêu cầu khách hàng</w:t>
+      </w:r>
       <w:bookmarkEnd w:id="16"/>
-    </w:p>
-    <w:p>
-      <w:pPr>
-        <w:pStyle w:val="Heading2"/>
-        <w:jc w:val="both"/>
-      </w:pPr>
-      <w:bookmarkStart w:id="17" w:name="_Toc25660386"/>
-      <w:bookmarkStart w:id="18" w:name="_Toc27331619"/>
-      <w:r>
-        <w:t>Yêu cầu khách hàng</w:t>
-      </w:r>
       <w:bookmarkEnd w:id="17"/>
-      <w:bookmarkEnd w:id="18"/>
     </w:p>
     <w:p>
       <w:pPr>
@@ -3232,13 +3222,40 @@
         <w:pStyle w:val="Heading2"/>
         <w:jc w:val="both"/>
       </w:pPr>
-      <w:bookmarkStart w:id="19" w:name="_Toc25660387"/>
-      <w:bookmarkStart w:id="20" w:name="_Toc27331620"/>
+      <w:bookmarkStart w:id="18" w:name="_Toc25660387"/>
+      <w:bookmarkStart w:id="19" w:name="_Toc27331620"/>
       <w:r>
         <w:t>Mô hình hoạt động hiện thời – nghiệp vụ</w:t>
       </w:r>
+      <w:bookmarkEnd w:id="18"/>
       <w:bookmarkEnd w:id="19"/>
+    </w:p>
+    <w:p>
+      <w:pPr>
+        <w:jc w:val="both"/>
+        <w:rPr>
+          <w:lang w:eastAsia="hi-IN" w:bidi="hi-IN"/>
+        </w:rPr>
+      </w:pPr>
+      <w:r>
+        <w:rPr>
+          <w:lang w:eastAsia="hi-IN" w:bidi="hi-IN"/>
+        </w:rPr>
+        <w:t>Người dùng muốn mua sách phải đến tận cửa hàng tìm kiếm và mua tại chỗ.</w:t>
+      </w:r>
+    </w:p>
+    <w:p>
+      <w:pPr>
+        <w:pStyle w:val="Heading2"/>
+        <w:jc w:val="both"/>
+      </w:pPr>
+      <w:bookmarkStart w:id="20" w:name="_Toc25660388"/>
+      <w:bookmarkStart w:id="21" w:name="_Toc27331621"/>
+      <w:r>
+        <w:t>Mô hình hoạt động dự kiến sau khi áp dụng sản phẩm mới</w:t>
+      </w:r>
       <w:bookmarkEnd w:id="20"/>
+      <w:bookmarkEnd w:id="21"/>
     </w:p>
     <w:p>
       <w:pPr>
@@ -3251,7 +3268,7 @@
         <w:rPr>
           <w:lang w:eastAsia="hi-IN" w:bidi="hi-IN"/>
         </w:rPr>
-        <w:t>Người dùng muốn mua sách phải đến tận cửa hàng tìm kiếm và mua tại chỗ.</w:t>
+        <w:t>Người dùng có thể tìm kiếm, xem thông tin, đặt mua, thanh toán và kiểm soát giao dịch trực tuyến.</w:t>
       </w:r>
     </w:p>
     <w:p>
@@ -3259,13 +3276,13 @@
         <w:pStyle w:val="Heading2"/>
         <w:jc w:val="both"/>
       </w:pPr>
-      <w:bookmarkStart w:id="21" w:name="_Toc25660388"/>
-      <w:bookmarkStart w:id="22" w:name="_Toc27331621"/>
-      <w:r>
-        <w:t>Mô hình hoạt động dự kiến sau khi áp dụng sản phẩm mới</w:t>
-      </w:r>
-      <w:bookmarkEnd w:id="21"/>
+      <w:bookmarkStart w:id="22" w:name="_Toc25660389"/>
+      <w:bookmarkStart w:id="23" w:name="_Toc27331622"/>
+      <w:r>
+        <w:t>Phạm vi dự án</w:t>
+      </w:r>
       <w:bookmarkEnd w:id="22"/>
+      <w:bookmarkEnd w:id="23"/>
     </w:p>
     <w:p>
       <w:pPr>
@@ -3278,33 +3295,6 @@
         <w:rPr>
           <w:lang w:eastAsia="hi-IN" w:bidi="hi-IN"/>
         </w:rPr>
-        <w:t>Người dùng có thể tìm kiếm, xem thông tin, đặt mua, thanh toán và kiểm soát giao dịch trực tuyến.</w:t>
-      </w:r>
-    </w:p>
-    <w:p>
-      <w:pPr>
-        <w:pStyle w:val="Heading2"/>
-        <w:jc w:val="both"/>
-      </w:pPr>
-      <w:bookmarkStart w:id="23" w:name="_Toc25660389"/>
-      <w:bookmarkStart w:id="24" w:name="_Toc27331622"/>
-      <w:r>
-        <w:t>Phạm vi dự án</w:t>
-      </w:r>
-      <w:bookmarkEnd w:id="23"/>
-      <w:bookmarkEnd w:id="24"/>
-    </w:p>
-    <w:p>
-      <w:pPr>
-        <w:jc w:val="both"/>
-        <w:rPr>
-          <w:lang w:eastAsia="hi-IN" w:bidi="hi-IN"/>
-        </w:rPr>
-      </w:pPr>
-      <w:r>
-        <w:rPr>
-          <w:lang w:eastAsia="hi-IN" w:bidi="hi-IN"/>
-        </w:rPr>
         <w:t>Dự án sẽ xây dựng một hệ thống đáp ứng toàn bộ các yêu cầu chức năng và phi chức năng của người dùng.</w:t>
       </w:r>
     </w:p>
@@ -3313,14 +3303,14 @@
         <w:pStyle w:val="Heading1"/>
         <w:jc w:val="both"/>
       </w:pPr>
-      <w:bookmarkStart w:id="25" w:name="_Toc25660390"/>
-      <w:bookmarkStart w:id="26" w:name="_Toc27331623"/>
+      <w:bookmarkStart w:id="24" w:name="_Toc25660390"/>
+      <w:bookmarkStart w:id="25" w:name="_Toc27331623"/>
       <w:r>
         <w:lastRenderedPageBreak/>
         <w:t>Giao tiếp/Trao đổi thông tin</w:t>
       </w:r>
+      <w:bookmarkEnd w:id="24"/>
       <w:bookmarkEnd w:id="25"/>
-      <w:bookmarkEnd w:id="26"/>
     </w:p>
     <w:p>
       <w:pPr>
@@ -3430,139 +3420,139 @@
         <w:pStyle w:val="Heading1"/>
         <w:jc w:val="both"/>
       </w:pPr>
-      <w:bookmarkStart w:id="27" w:name="_Toc25660391"/>
-      <w:bookmarkStart w:id="28" w:name="_Toc27331624"/>
+      <w:bookmarkStart w:id="26" w:name="_Toc25660391"/>
+      <w:bookmarkStart w:id="27" w:name="_Toc27331624"/>
       <w:r>
         <w:t>Ước lượng chung</w:t>
       </w:r>
+      <w:bookmarkEnd w:id="26"/>
       <w:bookmarkEnd w:id="27"/>
+    </w:p>
+    <w:p>
+      <w:pPr>
+        <w:pStyle w:val="Heading2"/>
+        <w:jc w:val="both"/>
+      </w:pPr>
+      <w:bookmarkStart w:id="28" w:name="_Toc25660392"/>
+      <w:bookmarkStart w:id="29" w:name="_Toc27331625"/>
+      <w:r>
+        <w:t>Ước lượng tính năng</w:t>
+      </w:r>
       <w:bookmarkEnd w:id="28"/>
+      <w:bookmarkEnd w:id="29"/>
+    </w:p>
+    <w:p>
+      <w:pPr>
+        <w:jc w:val="both"/>
+        <w:rPr>
+          <w:lang w:eastAsia="hi-IN" w:bidi="hi-IN"/>
+        </w:rPr>
+      </w:pPr>
+      <w:r>
+        <w:rPr>
+          <w:lang w:eastAsia="hi-IN" w:bidi="hi-IN"/>
+        </w:rPr>
+        <w:t xml:space="preserve">1: </w:t>
+      </w:r>
+      <w:r>
+        <w:rPr>
+          <w:lang w:eastAsia="hi-IN" w:bidi="hi-IN"/>
+        </w:rPr>
+        <w:t>Đăng nhập/Đăng ký/Đăng xuất tài khoản</w:t>
+      </w:r>
+    </w:p>
+    <w:p>
+      <w:pPr>
+        <w:jc w:val="both"/>
+        <w:rPr>
+          <w:lang w:eastAsia="hi-IN" w:bidi="hi-IN"/>
+        </w:rPr>
+      </w:pPr>
+      <w:r>
+        <w:rPr>
+          <w:lang w:eastAsia="hi-IN" w:bidi="hi-IN"/>
+        </w:rPr>
+        <w:t xml:space="preserve">2: </w:t>
+      </w:r>
+      <w:r>
+        <w:rPr>
+          <w:lang w:eastAsia="hi-IN" w:bidi="hi-IN"/>
+        </w:rPr>
+        <w:t>Tìm kiếm sách</w:t>
+      </w:r>
+    </w:p>
+    <w:p>
+      <w:pPr>
+        <w:jc w:val="both"/>
+        <w:rPr>
+          <w:lang w:eastAsia="hi-IN" w:bidi="hi-IN"/>
+        </w:rPr>
+      </w:pPr>
+      <w:r>
+        <w:rPr>
+          <w:lang w:eastAsia="hi-IN" w:bidi="hi-IN"/>
+        </w:rPr>
+        <w:t xml:space="preserve">3: </w:t>
+      </w:r>
+      <w:r>
+        <w:rPr>
+          <w:lang w:eastAsia="hi-IN" w:bidi="hi-IN"/>
+        </w:rPr>
+        <w:t>Xem thông tin sách</w:t>
+      </w:r>
+    </w:p>
+    <w:p>
+      <w:pPr>
+        <w:jc w:val="both"/>
+        <w:rPr>
+          <w:lang w:eastAsia="hi-IN" w:bidi="hi-IN"/>
+        </w:rPr>
+      </w:pPr>
+      <w:r>
+        <w:rPr>
+          <w:lang w:eastAsia="hi-IN" w:bidi="hi-IN"/>
+        </w:rPr>
+        <w:t xml:space="preserve">4: </w:t>
+      </w:r>
+      <w:r>
+        <w:rPr>
+          <w:lang w:eastAsia="hi-IN" w:bidi="hi-IN"/>
+        </w:rPr>
+        <w:t>Cho sách vào giỏ hàng</w:t>
+      </w:r>
+    </w:p>
+    <w:p>
+      <w:pPr>
+        <w:jc w:val="both"/>
+        <w:rPr>
+          <w:lang w:eastAsia="hi-IN" w:bidi="hi-IN"/>
+        </w:rPr>
+      </w:pPr>
+      <w:r>
+        <w:rPr>
+          <w:lang w:eastAsia="hi-IN" w:bidi="hi-IN"/>
+        </w:rPr>
+        <w:t xml:space="preserve">5: </w:t>
+      </w:r>
+      <w:r>
+        <w:rPr>
+          <w:lang w:eastAsia="hi-IN" w:bidi="hi-IN"/>
+        </w:rPr>
+        <w:t>Thanh toán</w:t>
+      </w:r>
     </w:p>
     <w:p>
       <w:pPr>
         <w:pStyle w:val="Heading2"/>
         <w:jc w:val="both"/>
       </w:pPr>
-      <w:bookmarkStart w:id="29" w:name="_Toc25660392"/>
-      <w:bookmarkStart w:id="30" w:name="_Toc27331625"/>
-      <w:r>
-        <w:t>Ước lượng tính năng</w:t>
-      </w:r>
-      <w:bookmarkEnd w:id="29"/>
+      <w:bookmarkStart w:id="30" w:name="_Toc25660393"/>
+      <w:bookmarkStart w:id="31" w:name="_Toc27331626"/>
+      <w:r>
+        <w:t>Work Breakdown Structure</w:t>
+      </w:r>
       <w:bookmarkEnd w:id="30"/>
-    </w:p>
-    <w:p>
-      <w:pPr>
-        <w:jc w:val="both"/>
-        <w:rPr>
-          <w:lang w:eastAsia="hi-IN" w:bidi="hi-IN"/>
-        </w:rPr>
-      </w:pPr>
-      <w:r>
-        <w:rPr>
-          <w:lang w:eastAsia="hi-IN" w:bidi="hi-IN"/>
-        </w:rPr>
-        <w:t xml:space="preserve">1: </w:t>
-      </w:r>
-      <w:r>
-        <w:rPr>
-          <w:lang w:eastAsia="hi-IN" w:bidi="hi-IN"/>
-        </w:rPr>
-        <w:t>Đăng nhập/Đăng ký/Đăng xuất tài khoản</w:t>
-      </w:r>
-    </w:p>
-    <w:p>
-      <w:pPr>
-        <w:jc w:val="both"/>
-        <w:rPr>
-          <w:lang w:eastAsia="hi-IN" w:bidi="hi-IN"/>
-        </w:rPr>
-      </w:pPr>
-      <w:r>
-        <w:rPr>
-          <w:lang w:eastAsia="hi-IN" w:bidi="hi-IN"/>
-        </w:rPr>
-        <w:t xml:space="preserve">2: </w:t>
-      </w:r>
-      <w:r>
-        <w:rPr>
-          <w:lang w:eastAsia="hi-IN" w:bidi="hi-IN"/>
-        </w:rPr>
-        <w:t>Tìm kiếm sách</w:t>
-      </w:r>
-    </w:p>
-    <w:p>
-      <w:pPr>
-        <w:jc w:val="both"/>
-        <w:rPr>
-          <w:lang w:eastAsia="hi-IN" w:bidi="hi-IN"/>
-        </w:rPr>
-      </w:pPr>
-      <w:r>
-        <w:rPr>
-          <w:lang w:eastAsia="hi-IN" w:bidi="hi-IN"/>
-        </w:rPr>
-        <w:t xml:space="preserve">3: </w:t>
-      </w:r>
-      <w:r>
-        <w:rPr>
-          <w:lang w:eastAsia="hi-IN" w:bidi="hi-IN"/>
-        </w:rPr>
-        <w:t>Xem thông tin sách</w:t>
-      </w:r>
-    </w:p>
-    <w:p>
-      <w:pPr>
-        <w:jc w:val="both"/>
-        <w:rPr>
-          <w:lang w:eastAsia="hi-IN" w:bidi="hi-IN"/>
-        </w:rPr>
-      </w:pPr>
-      <w:r>
-        <w:rPr>
-          <w:lang w:eastAsia="hi-IN" w:bidi="hi-IN"/>
-        </w:rPr>
-        <w:t xml:space="preserve">4: </w:t>
-      </w:r>
-      <w:r>
-        <w:rPr>
-          <w:lang w:eastAsia="hi-IN" w:bidi="hi-IN"/>
-        </w:rPr>
-        <w:t>Cho sách vào giỏ hàng</w:t>
-      </w:r>
-    </w:p>
-    <w:p>
-      <w:pPr>
-        <w:jc w:val="both"/>
-        <w:rPr>
-          <w:lang w:eastAsia="hi-IN" w:bidi="hi-IN"/>
-        </w:rPr>
-      </w:pPr>
-      <w:r>
-        <w:rPr>
-          <w:lang w:eastAsia="hi-IN" w:bidi="hi-IN"/>
-        </w:rPr>
-        <w:t xml:space="preserve">5: </w:t>
-      </w:r>
-      <w:r>
-        <w:rPr>
-          <w:lang w:eastAsia="hi-IN" w:bidi="hi-IN"/>
-        </w:rPr>
-        <w:t>Thanh toán</w:t>
-      </w:r>
-    </w:p>
-    <w:p>
-      <w:pPr>
-        <w:pStyle w:val="Heading2"/>
-        <w:jc w:val="both"/>
-      </w:pPr>
-      <w:bookmarkStart w:id="31" w:name="_Toc25660393"/>
-      <w:bookmarkStart w:id="32" w:name="_Toc27331626"/>
-      <w:r>
-        <w:t>Work Breakdown Structure</w:t>
-      </w:r>
       <w:bookmarkEnd w:id="31"/>
-      <w:bookmarkEnd w:id="32"/>
     </w:p>
     <w:tbl>
       <w:tblPr>
@@ -3757,13 +3747,7 @@
               <w:rPr>
                 <w:lang w:eastAsia="hi-IN" w:bidi="hi-IN"/>
               </w:rPr>
-              <w:t>Lậ</w:t>
-            </w:r>
-            <w:r>
-              <w:rPr>
-                <w:lang w:eastAsia="hi-IN" w:bidi="hi-IN"/>
-              </w:rPr>
-              <w:t>p trình tính năng 2</w:t>
+              <w:t>Lập trình tính năng 2</w:t>
             </w:r>
           </w:p>
         </w:tc>
@@ -3840,13 +3824,7 @@
               <w:rPr>
                 <w:lang w:eastAsia="hi-IN" w:bidi="hi-IN"/>
               </w:rPr>
-              <w:t>Lậ</w:t>
-            </w:r>
-            <w:r>
-              <w:rPr>
-                <w:lang w:eastAsia="hi-IN" w:bidi="hi-IN"/>
-              </w:rPr>
-              <w:t>p trình tính năng 2</w:t>
+              <w:t>Lập trình tính năng 2</w:t>
             </w:r>
           </w:p>
         </w:tc>
@@ -3882,13 +3860,7 @@
               <w:rPr>
                 <w:lang w:eastAsia="hi-IN" w:bidi="hi-IN"/>
               </w:rPr>
-              <w:t>Lập trìn</w:t>
-            </w:r>
-            <w:r>
-              <w:rPr>
-                <w:lang w:eastAsia="hi-IN" w:bidi="hi-IN"/>
-              </w:rPr>
-              <w:t>h tính năng 3</w:t>
+              <w:t>Lập trình tính năng 3</w:t>
             </w:r>
           </w:p>
         </w:tc>
@@ -3965,13 +3937,7 @@
               <w:rPr>
                 <w:lang w:eastAsia="hi-IN" w:bidi="hi-IN"/>
               </w:rPr>
-              <w:t>Lậ</w:t>
-            </w:r>
-            <w:r>
-              <w:rPr>
-                <w:lang w:eastAsia="hi-IN" w:bidi="hi-IN"/>
-              </w:rPr>
-              <w:t>p trình tính năng 3</w:t>
+              <w:t>Lập trình tính năng 3</w:t>
             </w:r>
           </w:p>
         </w:tc>
@@ -3989,13 +3955,7 @@
               <w:rPr>
                 <w:lang w:eastAsia="hi-IN" w:bidi="hi-IN"/>
               </w:rPr>
-              <w:t>Lậ</w:t>
-            </w:r>
-            <w:r>
-              <w:rPr>
-                <w:lang w:eastAsia="hi-IN" w:bidi="hi-IN"/>
-              </w:rPr>
-              <w:t>p trình tính năng 2</w:t>
+              <w:t>Lập trình tính năng 2</w:t>
             </w:r>
           </w:p>
         </w:tc>
@@ -4013,13 +3973,7 @@
               <w:rPr>
                 <w:lang w:eastAsia="hi-IN" w:bidi="hi-IN"/>
               </w:rPr>
-              <w:t>Lậ</w:t>
-            </w:r>
-            <w:r>
-              <w:rPr>
-                <w:lang w:eastAsia="hi-IN" w:bidi="hi-IN"/>
-              </w:rPr>
-              <w:t>p trình tính năng 4</w:t>
+              <w:t>Lập trình tính năng 4</w:t>
             </w:r>
           </w:p>
         </w:tc>
@@ -4096,13 +4050,7 @@
               <w:rPr>
                 <w:lang w:eastAsia="hi-IN" w:bidi="hi-IN"/>
               </w:rPr>
-              <w:t>Lậ</w:t>
-            </w:r>
-            <w:r>
-              <w:rPr>
-                <w:lang w:eastAsia="hi-IN" w:bidi="hi-IN"/>
-              </w:rPr>
-              <w:t>p trình tính năng 4</w:t>
+              <w:t>Lập trình tính năng 4</w:t>
             </w:r>
           </w:p>
         </w:tc>
@@ -4120,13 +4068,7 @@
               <w:rPr>
                 <w:lang w:eastAsia="hi-IN" w:bidi="hi-IN"/>
               </w:rPr>
-              <w:t>Lậ</w:t>
-            </w:r>
-            <w:r>
-              <w:rPr>
-                <w:lang w:eastAsia="hi-IN" w:bidi="hi-IN"/>
-              </w:rPr>
-              <w:t>p trình tính năng 3</w:t>
+              <w:t>Lập trình tính năng 3</w:t>
             </w:r>
           </w:p>
         </w:tc>
@@ -4144,13 +4086,7 @@
               <w:rPr>
                 <w:lang w:eastAsia="hi-IN" w:bidi="hi-IN"/>
               </w:rPr>
-              <w:t>Lậ</w:t>
-            </w:r>
-            <w:r>
-              <w:rPr>
-                <w:lang w:eastAsia="hi-IN" w:bidi="hi-IN"/>
-              </w:rPr>
-              <w:t>p trình tính năng 5</w:t>
+              <w:t>Lập trình tính năng 5</w:t>
             </w:r>
           </w:p>
         </w:tc>
@@ -4227,13 +4163,7 @@
               <w:rPr>
                 <w:lang w:eastAsia="hi-IN" w:bidi="hi-IN"/>
               </w:rPr>
-              <w:t>Lậ</w:t>
-            </w:r>
-            <w:r>
-              <w:rPr>
-                <w:lang w:eastAsia="hi-IN" w:bidi="hi-IN"/>
-              </w:rPr>
-              <w:t>p trình tính năng 5</w:t>
+              <w:t>Lập trình tính năng 5</w:t>
             </w:r>
           </w:p>
         </w:tc>
@@ -4251,13 +4181,7 @@
               <w:rPr>
                 <w:lang w:eastAsia="hi-IN" w:bidi="hi-IN"/>
               </w:rPr>
-              <w:t>Lậ</w:t>
-            </w:r>
-            <w:r>
-              <w:rPr>
-                <w:lang w:eastAsia="hi-IN" w:bidi="hi-IN"/>
-              </w:rPr>
-              <w:t>p trình tính năng 4</w:t>
+              <w:t>Lập trình tính năng 4</w:t>
             </w:r>
           </w:p>
         </w:tc>
@@ -4351,164 +4275,116 @@
         <w:pStyle w:val="Heading2"/>
         <w:jc w:val="both"/>
       </w:pPr>
-      <w:bookmarkStart w:id="33" w:name="_Toc25660394"/>
-      <w:bookmarkStart w:id="34" w:name="_Toc27331627"/>
+      <w:bookmarkStart w:id="32" w:name="_Toc25660394"/>
+      <w:bookmarkStart w:id="33" w:name="_Toc27331627"/>
       <w:r>
         <w:t>Ước lượng thời gian</w:t>
       </w:r>
+      <w:bookmarkEnd w:id="32"/>
       <w:bookmarkEnd w:id="33"/>
+    </w:p>
+    <w:p>
+      <w:pPr>
+        <w:jc w:val="both"/>
+        <w:rPr>
+          <w:iCs/>
+        </w:rPr>
+      </w:pPr>
+      <w:r>
+        <w:rPr>
+          <w:iCs/>
+        </w:rPr>
+        <w:t>Đường găng:</w:t>
+      </w:r>
+    </w:p>
+    <w:p>
+      <w:pPr>
+        <w:jc w:val="both"/>
+        <w:rPr>
+          <w:iCs/>
+        </w:rPr>
+      </w:pPr>
+      <w:r>
+        <w:rPr>
+          <w:iCs/>
+        </w:rPr>
+        <w:t xml:space="preserve">Lập trình tính năng 1 </w:t>
+      </w:r>
+      <w:r>
+        <w:rPr>
+          <w:iCs/>
+        </w:rPr>
+        <w:sym w:font="Symbol" w:char="F0AE"/>
+      </w:r>
+      <w:r>
+        <w:rPr>
+          <w:iCs/>
+        </w:rPr>
+        <w:t xml:space="preserve"> Lập trình tính năng 2 </w:t>
+      </w:r>
+      <w:r>
+        <w:rPr>
+          <w:iCs/>
+        </w:rPr>
+        <w:sym w:font="Symbol" w:char="F0AE"/>
+      </w:r>
+      <w:r>
+        <w:rPr>
+          <w:iCs/>
+        </w:rPr>
+        <w:t xml:space="preserve"> Lập trình tính năng 3 </w:t>
+      </w:r>
+      <w:r>
+        <w:rPr>
+          <w:iCs/>
+        </w:rPr>
+        <w:sym w:font="Symbol" w:char="F0AE"/>
+      </w:r>
+      <w:r>
+        <w:rPr>
+          <w:iCs/>
+        </w:rPr>
+        <w:t xml:space="preserve"> Lập trình tính năng 4 </w:t>
+      </w:r>
+      <w:r>
+        <w:rPr>
+          <w:iCs/>
+        </w:rPr>
+        <w:sym w:font="Symbol" w:char="F0AE"/>
+      </w:r>
+      <w:r>
+        <w:rPr>
+          <w:iCs/>
+        </w:rPr>
+        <w:t xml:space="preserve"> Lập trình tính năng 5</w:t>
+      </w:r>
+    </w:p>
+    <w:p>
+      <w:pPr>
+        <w:jc w:val="both"/>
+        <w:rPr>
+          <w:iCs/>
+        </w:rPr>
+      </w:pPr>
+      <w:r>
+        <w:rPr>
+          <w:iCs/>
+        </w:rPr>
+        <w:t>Thời gian cần thiết để hoàn thành dự án: 40 ngày</w:t>
+      </w:r>
+    </w:p>
+    <w:p>
+      <w:pPr>
+        <w:pStyle w:val="Heading2"/>
+        <w:jc w:val="both"/>
+      </w:pPr>
+      <w:bookmarkStart w:id="34" w:name="_Toc25660395"/>
+      <w:bookmarkStart w:id="35" w:name="_Toc27331628"/>
+      <w:r>
+        <w:t>Ước lượng rủi ro</w:t>
+      </w:r>
       <w:bookmarkEnd w:id="34"/>
-    </w:p>
-    <w:p>
-      <w:pPr>
-        <w:jc w:val="both"/>
-        <w:rPr>
-          <w:iCs/>
-        </w:rPr>
-      </w:pPr>
-      <w:r>
-        <w:rPr>
-          <w:iCs/>
-        </w:rPr>
-        <w:t>Đường găng:</w:t>
-      </w:r>
-    </w:p>
-    <w:p>
-      <w:pPr>
-        <w:jc w:val="both"/>
-        <w:rPr>
-          <w:iCs/>
-        </w:rPr>
-      </w:pPr>
-      <w:r>
-        <w:rPr>
-          <w:iCs/>
-        </w:rPr>
-        <w:t xml:space="preserve">Lập trình tính năng 1 </w:t>
-      </w:r>
-      <w:r>
-        <w:rPr>
-          <w:iCs/>
-        </w:rPr>
-        <w:sym w:font="Symbol" w:char="F0AE"/>
-      </w:r>
-      <w:r>
-        <w:rPr>
-          <w:iCs/>
-        </w:rPr>
-        <w:t xml:space="preserve"> </w:t>
-      </w:r>
-      <w:r>
-        <w:rPr>
-          <w:iCs/>
-        </w:rPr>
-        <w:t>Lậ</w:t>
-      </w:r>
-      <w:r>
-        <w:rPr>
-          <w:iCs/>
-        </w:rPr>
-        <w:t xml:space="preserve">p trình tính năng 2 </w:t>
-      </w:r>
-      <w:r>
-        <w:rPr>
-          <w:iCs/>
-        </w:rPr>
-        <w:sym w:font="Symbol" w:char="F0AE"/>
-      </w:r>
-      <w:r>
-        <w:rPr>
-          <w:iCs/>
-        </w:rPr>
-        <w:t xml:space="preserve"> </w:t>
-      </w:r>
-      <w:r>
-        <w:rPr>
-          <w:iCs/>
-        </w:rPr>
-        <w:t>Lậ</w:t>
-      </w:r>
-      <w:r>
-        <w:rPr>
-          <w:iCs/>
-        </w:rPr>
-        <w:t xml:space="preserve">p trình tính năng 3 </w:t>
-      </w:r>
-      <w:r>
-        <w:rPr>
-          <w:iCs/>
-        </w:rPr>
-        <w:sym w:font="Symbol" w:char="F0AE"/>
-      </w:r>
-      <w:r>
-        <w:rPr>
-          <w:iCs/>
-        </w:rPr>
-        <w:t xml:space="preserve"> </w:t>
-      </w:r>
-      <w:r>
-        <w:rPr>
-          <w:iCs/>
-        </w:rPr>
-        <w:t>Lậ</w:t>
-      </w:r>
-      <w:r>
-        <w:rPr>
-          <w:iCs/>
-        </w:rPr>
-        <w:t xml:space="preserve">p trình tính năng 4 </w:t>
-      </w:r>
-      <w:r>
-        <w:rPr>
-          <w:iCs/>
-        </w:rPr>
-        <w:sym w:font="Symbol" w:char="F0AE"/>
-      </w:r>
-      <w:r>
-        <w:rPr>
-          <w:iCs/>
-        </w:rPr>
-        <w:t xml:space="preserve"> </w:t>
-      </w:r>
-      <w:r>
-        <w:rPr>
-          <w:iCs/>
-        </w:rPr>
-        <w:t>Lậ</w:t>
-      </w:r>
-      <w:r>
-        <w:rPr>
-          <w:iCs/>
-        </w:rPr>
-        <w:t>p trình tính năng 5</w:t>
-      </w:r>
-    </w:p>
-    <w:p>
-      <w:pPr>
-        <w:jc w:val="both"/>
-        <w:rPr>
-          <w:iCs/>
-        </w:rPr>
-      </w:pPr>
-      <w:r>
-        <w:rPr>
-          <w:iCs/>
-        </w:rPr>
-        <w:t>Thời gian cần thiết để hoàn thành dự án: 40 ngày</w:t>
-      </w:r>
-    </w:p>
-    <w:p>
-      <w:pPr>
-        <w:pStyle w:val="Heading2"/>
-        <w:jc w:val="both"/>
-      </w:pPr>
-      <w:bookmarkStart w:id="35" w:name="_Toc25660395"/>
-      <w:bookmarkStart w:id="36" w:name="_Toc27331628"/>
-      <w:r>
-        <w:t>Ước lượng rủi ro</w:t>
-      </w:r>
       <w:bookmarkEnd w:id="35"/>
-      <w:bookmarkEnd w:id="36"/>
     </w:p>
     <w:tbl>
       <w:tblPr>
@@ -4829,48 +4705,141 @@
         <w:pStyle w:val="Heading1"/>
         <w:jc w:val="both"/>
       </w:pPr>
-      <w:bookmarkStart w:id="37" w:name="_Toc25660396"/>
-      <w:bookmarkStart w:id="38" w:name="_Toc27331629"/>
+      <w:bookmarkStart w:id="36" w:name="_Toc25660396"/>
+      <w:bookmarkStart w:id="37" w:name="_Toc27331629"/>
       <w:r>
         <w:t>Ước lượng giá thành</w:t>
       </w:r>
+      <w:bookmarkEnd w:id="36"/>
       <w:bookmarkEnd w:id="37"/>
+    </w:p>
+    <w:p>
+      <w:pPr>
+        <w:jc w:val="both"/>
+      </w:pPr>
+      <w:r>
+        <w:t>Chi phí phát triển  +  Chi phí kiểm thử</w:t>
+      </w:r>
+      <w:r>
+        <w:t>: 82 triệu đồng</w:t>
+      </w:r>
+    </w:p>
+    <w:p>
+      <w:pPr>
+        <w:jc w:val="both"/>
+      </w:pPr>
+      <w:r>
+        <w:t>Chi phí vận hành, quản lý, hành chính</w:t>
+      </w:r>
+      <w:r>
+        <w:t>: 67 triệu đồng</w:t>
+      </w:r>
+    </w:p>
+    <w:p>
+      <w:pPr>
+        <w:jc w:val="both"/>
+      </w:pPr>
+      <w:r>
+        <w:t>Chi phí kính doanh, quảng cáo, tiếp thị</w:t>
+      </w:r>
+      <w:r>
+        <w:t xml:space="preserve">: </w:t>
+      </w:r>
+      <w:r>
+        <w:t>75 triệu đồng</w:t>
+      </w:r>
+    </w:p>
+    <w:p>
+      <w:pPr>
+        <w:pStyle w:val="Heading1"/>
+        <w:jc w:val="both"/>
+      </w:pPr>
+      <w:bookmarkStart w:id="38" w:name="_Toc25660397"/>
+      <w:bookmarkStart w:id="39" w:name="_Toc27331630"/>
+      <w:r>
+        <w:t>Ước lượng chất lượng</w:t>
+      </w:r>
       <w:bookmarkEnd w:id="38"/>
-    </w:p>
-    <w:p>
-      <w:pPr>
-        <w:jc w:val="both"/>
-      </w:pPr>
-      <w:r>
-        <w:t>Chi phí phát triển  +  Chi phí kiểm thử</w:t>
-      </w:r>
-      <w:r>
-        <w:t>: 82 triệu đồng</w:t>
-      </w:r>
-    </w:p>
-    <w:p>
-      <w:pPr>
-        <w:jc w:val="both"/>
-      </w:pPr>
-      <w:r>
-        <w:t>Chi phí vận hành, quản lý, hành chính</w:t>
-      </w:r>
-      <w:r>
-        <w:t>: 67 triệu đồng</w:t>
-      </w:r>
-    </w:p>
-    <w:p>
-      <w:pPr>
-        <w:jc w:val="both"/>
-      </w:pPr>
-      <w:r>
-        <w:t>Chi phí kính doanh, quảng cáo, tiếp thị</w:t>
-      </w:r>
-      <w:r>
+      <w:bookmarkEnd w:id="39"/>
+    </w:p>
+    <w:p>
+      <w:pPr>
+        <w:jc w:val="both"/>
+      </w:pPr>
+      <w:r>
+        <w:t>Ước lượng số dòng code</w:t>
+      </w:r>
+      <w:r>
+        <w:t>: 2800 dòng</w:t>
+      </w:r>
+    </w:p>
+    <w:p>
+      <w:pPr>
+        <w:jc w:val="both"/>
+      </w:pPr>
+      <w:r>
+        <w:t>Ước lượng số</w:t>
+      </w:r>
+      <w:r>
+        <w:t xml:space="preserve"> testcase: 60 testcase</w:t>
+      </w:r>
+    </w:p>
+    <w:p>
+      <w:pPr>
+        <w:jc w:val="both"/>
+        <w:rPr>
+          <w:lang w:val="fr-FR"/>
+        </w:rPr>
+      </w:pPr>
+      <w:r>
+        <w:rPr>
+          <w:lang w:val="fr-FR"/>
+        </w:rPr>
+        <w:t>Qui định số dòng comment trên mỗi Kloc</w:t>
+      </w:r>
+      <w:r>
+        <w:rPr>
+          <w:lang w:val="fr-FR"/>
+        </w:rPr>
+        <w:t>: 20</w:t>
+      </w:r>
+      <w:r>
+        <w:rPr>
+          <w:lang w:val="fr-FR"/>
+        </w:rPr>
+        <w:t>0</w:t>
+      </w:r>
+      <w:r>
+        <w:rPr>
+          <w:lang w:val="fr-FR"/>
+        </w:rPr>
+        <w:t xml:space="preserve"> dòng</w:t>
+      </w:r>
+    </w:p>
+    <w:p>
+      <w:pPr>
+        <w:jc w:val="both"/>
+        <w:rPr>
+          <w:lang w:val="fr-FR"/>
+        </w:rPr>
+      </w:pPr>
+      <w:r>
+        <w:rPr>
+          <w:lang w:val="fr-FR"/>
+        </w:rPr>
+        <w:t>Qui định về số unit test, automation test</w:t>
+      </w:r>
+      <w:r>
+        <w:rPr>
+          <w:lang w:val="fr-FR"/>
+        </w:rPr>
         <w:t xml:space="preserve">: </w:t>
       </w:r>
       <w:r>
-        <w:t>75 triệu đồng</w:t>
+        <w:rPr>
+          <w:lang w:val="fr-FR"/>
+        </w:rPr>
+        <w:t>500 test</w:t>
       </w:r>
     </w:p>
     <w:p>
@@ -4878,109 +4847,43 @@
         <w:pStyle w:val="Heading1"/>
         <w:jc w:val="both"/>
       </w:pPr>
-      <w:bookmarkStart w:id="39" w:name="_Toc25660397"/>
-      <w:bookmarkStart w:id="40" w:name="_Toc27331630"/>
-      <w:r>
-        <w:t>Ước lượng chất lượng</w:t>
-      </w:r>
-      <w:bookmarkEnd w:id="39"/>
-      <w:bookmarkEnd w:id="40"/>
-    </w:p>
-    <w:p>
-      <w:pPr>
-        <w:jc w:val="both"/>
-      </w:pPr>
-      <w:r>
-        <w:t>Ước lượng số dòng code</w:t>
-      </w:r>
-      <w:r>
-        <w:t>: 2800 dòng</w:t>
-      </w:r>
-    </w:p>
-    <w:p>
-      <w:pPr>
-        <w:jc w:val="both"/>
-      </w:pPr>
-      <w:r>
-        <w:t>Ước lượng số</w:t>
-      </w:r>
-      <w:r>
-        <w:t xml:space="preserve"> testcase: 60 testcase</w:t>
-      </w:r>
-    </w:p>
-    <w:p>
-      <w:pPr>
-        <w:jc w:val="both"/>
-        <w:rPr>
-          <w:lang w:val="fr-FR"/>
-        </w:rPr>
-      </w:pPr>
-      <w:r>
-        <w:rPr>
-          <w:lang w:val="fr-FR"/>
-        </w:rPr>
-        <w:t>Qui định số dòng comment trên mỗi Kloc</w:t>
-      </w:r>
-      <w:r>
-        <w:rPr>
-          <w:lang w:val="fr-FR"/>
-        </w:rPr>
-        <w:t>: 20</w:t>
-      </w:r>
-      <w:r>
-        <w:rPr>
-          <w:lang w:val="fr-FR"/>
-        </w:rPr>
-        <w:t>0</w:t>
-      </w:r>
-      <w:r>
-        <w:rPr>
-          <w:lang w:val="fr-FR"/>
-        </w:rPr>
-        <w:t xml:space="preserve"> dòng</w:t>
-      </w:r>
-    </w:p>
-    <w:p>
-      <w:pPr>
-        <w:jc w:val="both"/>
-        <w:rPr>
-          <w:lang w:val="fr-FR"/>
-        </w:rPr>
-      </w:pPr>
-      <w:r>
-        <w:rPr>
-          <w:lang w:val="fr-FR"/>
-        </w:rPr>
-        <w:t>Qui định về số unit test, automation test</w:t>
-      </w:r>
-      <w:r>
-        <w:rPr>
-          <w:lang w:val="fr-FR"/>
-        </w:rPr>
-        <w:t xml:space="preserve">: </w:t>
-      </w:r>
-      <w:r>
-        <w:rPr>
-          <w:lang w:val="fr-FR"/>
-        </w:rPr>
-        <w:t>500 test</w:t>
-      </w:r>
-    </w:p>
-    <w:p>
-      <w:pPr>
-        <w:pStyle w:val="Heading1"/>
-        <w:jc w:val="both"/>
-      </w:pPr>
-      <w:bookmarkStart w:id="41" w:name="_Toc25660398"/>
-      <w:bookmarkStart w:id="42" w:name="_Toc27331631"/>
+      <w:bookmarkStart w:id="40" w:name="_Toc25660398"/>
+      <w:bookmarkStart w:id="41" w:name="_Toc27331631"/>
       <w:r>
         <w:lastRenderedPageBreak/>
         <w:t>Phân tích thiết kế</w:t>
       </w:r>
+      <w:bookmarkEnd w:id="40"/>
       <w:bookmarkEnd w:id="41"/>
+      <w:r>
+        <w:t xml:space="preserve"> </w:t>
+      </w:r>
+    </w:p>
+    <w:p>
+      <w:pPr>
+        <w:pStyle w:val="Heading2"/>
+        <w:jc w:val="both"/>
+        <w:rPr>
+          <w:lang w:eastAsia="en-US" w:bidi="ar-SA"/>
+        </w:rPr>
+      </w:pPr>
+      <w:bookmarkStart w:id="42" w:name="_Toc25660399"/>
+      <w:bookmarkStart w:id="43" w:name="_Toc27331632"/>
+      <w:r>
+        <w:rPr>
+          <w:lang w:eastAsia="en-US" w:bidi="ar-SA"/>
+        </w:rPr>
+        <w:t>Mô hình tích hợp phần cứng/phần mềm</w:t>
+      </w:r>
       <w:bookmarkEnd w:id="42"/>
-      <w:r>
-        <w:t xml:space="preserve"> </w:t>
+      <w:bookmarkEnd w:id="43"/>
+    </w:p>
+    <w:p>
+      <w:pPr>
+        <w:jc w:val="both"/>
+      </w:pPr>
+      <w:r>
+        <w:t>Website được thiết kế theo mô hình Model – View - Control</w:t>
       </w:r>
     </w:p>
     <w:p>
@@ -4991,23 +4894,23 @@
           <w:lang w:eastAsia="en-US" w:bidi="ar-SA"/>
         </w:rPr>
       </w:pPr>
-      <w:bookmarkStart w:id="43" w:name="_Toc25660399"/>
-      <w:bookmarkStart w:id="44" w:name="_Toc27331632"/>
+      <w:bookmarkStart w:id="44" w:name="_Toc25660400"/>
+      <w:bookmarkStart w:id="45" w:name="_Toc27331633"/>
       <w:r>
         <w:rPr>
           <w:lang w:eastAsia="en-US" w:bidi="ar-SA"/>
         </w:rPr>
-        <w:t>Mô hình tích hợp phần cứng/phần mềm</w:t>
-      </w:r>
-      <w:bookmarkEnd w:id="43"/>
+        <w:t>Giao diện</w:t>
+      </w:r>
       <w:bookmarkEnd w:id="44"/>
-    </w:p>
-    <w:p>
-      <w:pPr>
-        <w:jc w:val="both"/>
-      </w:pPr>
-      <w:r>
-        <w:t>Website được thiết kế theo mô hình Model – View - Control</w:t>
+      <w:bookmarkEnd w:id="45"/>
+    </w:p>
+    <w:p>
+      <w:pPr>
+        <w:jc w:val="both"/>
+      </w:pPr>
+      <w:r>
+        <w:t>Giao diện được thiết kế bằng framework express – ejs của nodejs</w:t>
       </w:r>
     </w:p>
     <w:p>
@@ -5018,23 +4921,23 @@
           <w:lang w:eastAsia="en-US" w:bidi="ar-SA"/>
         </w:rPr>
       </w:pPr>
-      <w:bookmarkStart w:id="45" w:name="_Toc25660400"/>
-      <w:bookmarkStart w:id="46" w:name="_Toc27331633"/>
+      <w:bookmarkStart w:id="46" w:name="_Toc25660401"/>
+      <w:bookmarkStart w:id="47" w:name="_Toc27331634"/>
       <w:r>
         <w:rPr>
           <w:lang w:eastAsia="en-US" w:bidi="ar-SA"/>
         </w:rPr>
-        <w:t>Giao diện</w:t>
-      </w:r>
-      <w:bookmarkEnd w:id="45"/>
+        <w:t>Cơ sở dữ liệu</w:t>
+      </w:r>
       <w:bookmarkEnd w:id="46"/>
-    </w:p>
-    <w:p>
-      <w:pPr>
-        <w:jc w:val="both"/>
-      </w:pPr>
-      <w:r>
-        <w:t>Giao diện được thiết kế bằng framework express – ejs của nodejs</w:t>
+      <w:bookmarkEnd w:id="47"/>
+    </w:p>
+    <w:p>
+      <w:pPr>
+        <w:jc w:val="both"/>
+      </w:pPr>
+      <w:r>
+        <w:t>Cơ sở dữ liệu MongoDB</w:t>
       </w:r>
     </w:p>
     <w:p>
@@ -5045,77 +4948,50 @@
           <w:lang w:eastAsia="en-US" w:bidi="ar-SA"/>
         </w:rPr>
       </w:pPr>
-      <w:bookmarkStart w:id="47" w:name="_Toc25660401"/>
-      <w:bookmarkStart w:id="48" w:name="_Toc27331634"/>
+      <w:bookmarkStart w:id="48" w:name="_Toc25660402"/>
+      <w:bookmarkStart w:id="49" w:name="_Toc27331635"/>
       <w:r>
         <w:rPr>
           <w:lang w:eastAsia="en-US" w:bidi="ar-SA"/>
         </w:rPr>
-        <w:t>Cơ sở dữ liệu</w:t>
-      </w:r>
-      <w:bookmarkEnd w:id="47"/>
+        <w:t>Mạng</w:t>
+      </w:r>
       <w:bookmarkEnd w:id="48"/>
-    </w:p>
-    <w:p>
-      <w:pPr>
-        <w:jc w:val="both"/>
-      </w:pPr>
-      <w:r>
-        <w:t>Cơ sở dữ liệu MongoDB</w:t>
-      </w:r>
+      <w:bookmarkEnd w:id="49"/>
+    </w:p>
+    <w:p>
+      <w:pPr>
+        <w:jc w:val="both"/>
+      </w:pPr>
+      <w:r>
+        <w:t>Mô mình mạng máy tính được sử dụng mà mô hình sao</w:t>
+      </w:r>
+    </w:p>
+    <w:p>
+      <w:pPr>
+        <w:pStyle w:val="Heading1"/>
+        <w:jc w:val="both"/>
+      </w:pPr>
+      <w:bookmarkStart w:id="50" w:name="_Toc25660403"/>
+      <w:bookmarkStart w:id="51" w:name="_Toc27331636"/>
+      <w:r>
+        <w:t>Giám sát dự án</w:t>
+      </w:r>
+      <w:bookmarkEnd w:id="50"/>
+      <w:bookmarkEnd w:id="51"/>
     </w:p>
     <w:p>
       <w:pPr>
         <w:pStyle w:val="Heading2"/>
         <w:jc w:val="both"/>
-        <w:rPr>
-          <w:lang w:eastAsia="en-US" w:bidi="ar-SA"/>
-        </w:rPr>
-      </w:pPr>
-      <w:bookmarkStart w:id="49" w:name="_Toc25660402"/>
-      <w:bookmarkStart w:id="50" w:name="_Toc27331635"/>
-      <w:r>
-        <w:rPr>
-          <w:lang w:eastAsia="en-US" w:bidi="ar-SA"/>
-        </w:rPr>
-        <w:t>Mạng</w:t>
-      </w:r>
-      <w:bookmarkEnd w:id="49"/>
-      <w:bookmarkEnd w:id="50"/>
-    </w:p>
-    <w:p>
-      <w:pPr>
-        <w:jc w:val="both"/>
-      </w:pPr>
-      <w:r>
-        <w:t>Mô mình mạng máy tính được sử dụng mà mô hình sao</w:t>
-      </w:r>
-    </w:p>
-    <w:p>
-      <w:pPr>
-        <w:pStyle w:val="Heading1"/>
-        <w:jc w:val="both"/>
-      </w:pPr>
-      <w:bookmarkStart w:id="51" w:name="_Toc25660403"/>
-      <w:bookmarkStart w:id="52" w:name="_Toc27331636"/>
-      <w:r>
-        <w:t>Giám sát dự án</w:t>
-      </w:r>
-      <w:bookmarkEnd w:id="51"/>
+      </w:pPr>
+      <w:bookmarkStart w:id="52" w:name="_Toc25660404"/>
+      <w:bookmarkStart w:id="53" w:name="_Toc27331637"/>
+      <w:r>
+        <w:t>Trả lời câu hỏi</w:t>
+      </w:r>
       <w:bookmarkEnd w:id="52"/>
-    </w:p>
-    <w:p>
-      <w:pPr>
-        <w:pStyle w:val="Heading2"/>
-        <w:jc w:val="both"/>
-      </w:pPr>
-      <w:bookmarkStart w:id="53" w:name="_Toc25660404"/>
-      <w:bookmarkStart w:id="54" w:name="_Toc27331637"/>
-      <w:r>
-        <w:t>Trả lời câu hỏi</w:t>
-      </w:r>
       <w:bookmarkEnd w:id="53"/>
-      <w:bookmarkEnd w:id="54"/>
     </w:p>
     <w:p>
       <w:pPr>
@@ -5227,28 +5103,36 @@
         <w:pStyle w:val="Heading1"/>
         <w:jc w:val="both"/>
       </w:pPr>
-      <w:bookmarkStart w:id="55" w:name="_Toc25660405"/>
-      <w:bookmarkStart w:id="56" w:name="_Toc27331638"/>
+      <w:bookmarkStart w:id="54" w:name="_Toc25660405"/>
+      <w:bookmarkStart w:id="55" w:name="_Toc27331638"/>
       <w:r>
         <w:t>Đóng dự án</w:t>
       </w:r>
+      <w:bookmarkEnd w:id="54"/>
       <w:bookmarkEnd w:id="55"/>
+    </w:p>
+    <w:p>
+      <w:pPr>
+        <w:jc w:val="both"/>
+      </w:pPr>
+      <w:r>
+        <w:t>Thời gian thực hiện dự án: 39 ngày</w:t>
+      </w:r>
+    </w:p>
+    <w:p>
+      <w:pPr>
+        <w:jc w:val="both"/>
+      </w:pPr>
+      <w:r>
+        <w:t>Tổ</w:t>
+      </w:r>
+      <w:r>
+        <w:t>ng chi phí: 204</w:t>
+      </w:r>
+      <w:bookmarkStart w:id="56" w:name="_GoBack"/>
       <w:bookmarkEnd w:id="56"/>
-    </w:p>
-    <w:p>
-      <w:pPr>
-        <w:jc w:val="both"/>
-      </w:pPr>
-      <w:r>
-        <w:t>Thời gian thực hiện dự án: 39 ngày</w:t>
-      </w:r>
-    </w:p>
-    <w:p>
-      <w:pPr>
-        <w:jc w:val="both"/>
-      </w:pPr>
-      <w:r>
-        <w:t>Tổng chi phí: 205 triệu</w:t>
+      <w:r>
+        <w:t xml:space="preserve"> triệu</w:t>
       </w:r>
     </w:p>
     <w:p>
@@ -8204,7 +8088,7 @@
 </file>
 
 <file path=customXml/itemProps1.xml><?xml version="1.0" encoding="utf-8"?>
-<ds:datastoreItem xmlns:ds="http://schemas.openxmlformats.org/officeDocument/2006/customXml" ds:itemID="{40DE5CA3-E1B0-42A2-B387-E9E68F427292}">
+<ds:datastoreItem xmlns:ds="http://schemas.openxmlformats.org/officeDocument/2006/customXml" ds:itemID="{DAE1746F-0C22-4564-B4F7-80E4058D3553}">
   <ds:schemaRefs>
     <ds:schemaRef ds:uri="http://schemas.openxmlformats.org/officeDocument/2006/bibliography"/>
   </ds:schemaRefs>

--- a/docs/Tài liệu quản lý dự án.docx
+++ b/docs/Tài liệu quản lý dự án.docx
@@ -5118,19 +5118,19 @@
       <w:r>
         <w:t>Thời gian thực hiện dự án: 39 ngày</w:t>
       </w:r>
-    </w:p>
-    <w:p>
-      <w:pPr>
-        <w:jc w:val="both"/>
-      </w:pPr>
-      <w:r>
-        <w:t>Tổ</w:t>
-      </w:r>
-      <w:r>
-        <w:t>ng chi phí: 204</w:t>
-      </w:r>
       <w:bookmarkStart w:id="56" w:name="_GoBack"/>
       <w:bookmarkEnd w:id="56"/>
+    </w:p>
+    <w:p>
+      <w:pPr>
+        <w:jc w:val="both"/>
+      </w:pPr>
+      <w:r>
+        <w:t>Tổ</w:t>
+      </w:r>
+      <w:r>
+        <w:t>ng chi phí: 205</w:t>
+      </w:r>
       <w:r>
         <w:t xml:space="preserve"> triệu</w:t>
       </w:r>
@@ -8088,7 +8088,7 @@
 </file>
 
 <file path=customXml/itemProps1.xml><?xml version="1.0" encoding="utf-8"?>
-<ds:datastoreItem xmlns:ds="http://schemas.openxmlformats.org/officeDocument/2006/customXml" ds:itemID="{DAE1746F-0C22-4564-B4F7-80E4058D3553}">
+<ds:datastoreItem xmlns:ds="http://schemas.openxmlformats.org/officeDocument/2006/customXml" ds:itemID="{31E8430A-C033-4B4E-9B7F-657BE6232BB5}">
   <ds:schemaRefs>
     <ds:schemaRef ds:uri="http://schemas.openxmlformats.org/officeDocument/2006/bibliography"/>
   </ds:schemaRefs>

--- a/docs/Tài liệu quản lý dự án.docx
+++ b/docs/Tài liệu quản lý dự án.docx
@@ -5118,19 +5118,19 @@
       <w:r>
         <w:t>Thời gian thực hiện dự án: 39 ngày</w:t>
       </w:r>
+    </w:p>
+    <w:p>
+      <w:pPr>
+        <w:jc w:val="both"/>
+      </w:pPr>
+      <w:r>
+        <w:t>Tổ</w:t>
+      </w:r>
+      <w:r>
+        <w:t>ng chi phí: 206</w:t>
+      </w:r>
       <w:bookmarkStart w:id="56" w:name="_GoBack"/>
       <w:bookmarkEnd w:id="56"/>
-    </w:p>
-    <w:p>
-      <w:pPr>
-        <w:jc w:val="both"/>
-      </w:pPr>
-      <w:r>
-        <w:t>Tổ</w:t>
-      </w:r>
-      <w:r>
-        <w:t>ng chi phí: 205</w:t>
-      </w:r>
       <w:r>
         <w:t xml:space="preserve"> triệu</w:t>
       </w:r>
@@ -8088,7 +8088,7 @@
 </file>
 
 <file path=customXml/itemProps1.xml><?xml version="1.0" encoding="utf-8"?>
-<ds:datastoreItem xmlns:ds="http://schemas.openxmlformats.org/officeDocument/2006/customXml" ds:itemID="{31E8430A-C033-4B4E-9B7F-657BE6232BB5}">
+<ds:datastoreItem xmlns:ds="http://schemas.openxmlformats.org/officeDocument/2006/customXml" ds:itemID="{9018F18D-DF07-4D8F-AFA7-9B70FA48B33D}">
   <ds:schemaRefs>
     <ds:schemaRef ds:uri="http://schemas.openxmlformats.org/officeDocument/2006/bibliography"/>
   </ds:schemaRefs>

--- a/docs/Tài liệu quản lý dự án.docx
+++ b/docs/Tài liệu quản lý dự án.docx
@@ -5127,7 +5127,7 @@
         <w:t>Tổ</w:t>
       </w:r>
       <w:r>
-        <w:t>ng chi phí: 206</w:t>
+        <w:t>ng chi phí: 207</w:t>
       </w:r>
       <w:bookmarkStart w:id="56" w:name="_GoBack"/>
       <w:bookmarkEnd w:id="56"/>
@@ -8088,7 +8088,7 @@
 </file>
 
 <file path=customXml/itemProps1.xml><?xml version="1.0" encoding="utf-8"?>
-<ds:datastoreItem xmlns:ds="http://schemas.openxmlformats.org/officeDocument/2006/customXml" ds:itemID="{9018F18D-DF07-4D8F-AFA7-9B70FA48B33D}">
+<ds:datastoreItem xmlns:ds="http://schemas.openxmlformats.org/officeDocument/2006/customXml" ds:itemID="{06695C4B-D872-4C5B-9D8A-87CCB04CB852}">
   <ds:schemaRefs>
     <ds:schemaRef ds:uri="http://schemas.openxmlformats.org/officeDocument/2006/bibliography"/>
   </ds:schemaRefs>

--- a/docs/Tài liệu quản lý dự án.docx
+++ b/docs/Tài liệu quản lý dự án.docx
@@ -5127,7 +5127,7 @@
         <w:t>Tổ</w:t>
       </w:r>
       <w:r>
-        <w:t>ng chi phí: 207</w:t>
+        <w:t>ng chi phí: 206</w:t>
       </w:r>
       <w:bookmarkStart w:id="56" w:name="_GoBack"/>
       <w:bookmarkEnd w:id="56"/>
@@ -8088,7 +8088,7 @@
 </file>
 
 <file path=customXml/itemProps1.xml><?xml version="1.0" encoding="utf-8"?>
-<ds:datastoreItem xmlns:ds="http://schemas.openxmlformats.org/officeDocument/2006/customXml" ds:itemID="{06695C4B-D872-4C5B-9D8A-87CCB04CB852}">
+<ds:datastoreItem xmlns:ds="http://schemas.openxmlformats.org/officeDocument/2006/customXml" ds:itemID="{35892CC7-2CF8-4B10-9A7C-6B62B4AE9147}">
   <ds:schemaRefs>
     <ds:schemaRef ds:uri="http://schemas.openxmlformats.org/officeDocument/2006/bibliography"/>
   </ds:schemaRefs>

--- a/docs/Tài liệu quản lý dự án.docx
+++ b/docs/Tài liệu quản lý dự án.docx
@@ -5127,7 +5127,7 @@
         <w:t>Tổ</w:t>
       </w:r>
       <w:r>
-        <w:t>ng chi phí: 206</w:t>
+        <w:t>ng chi phí: 205</w:t>
       </w:r>
       <w:bookmarkStart w:id="56" w:name="_GoBack"/>
       <w:bookmarkEnd w:id="56"/>
@@ -8088,7 +8088,7 @@
 </file>
 
 <file path=customXml/itemProps1.xml><?xml version="1.0" encoding="utf-8"?>
-<ds:datastoreItem xmlns:ds="http://schemas.openxmlformats.org/officeDocument/2006/customXml" ds:itemID="{35892CC7-2CF8-4B10-9A7C-6B62B4AE9147}">
+<ds:datastoreItem xmlns:ds="http://schemas.openxmlformats.org/officeDocument/2006/customXml" ds:itemID="{44B1884E-3D46-4053-98CE-F2792CCECEE4}">
   <ds:schemaRefs>
     <ds:schemaRef ds:uri="http://schemas.openxmlformats.org/officeDocument/2006/bibliography"/>
   </ds:schemaRefs>

--- a/docs/Tài liệu quản lý dự án.docx
+++ b/docs/Tài liệu quản lý dự án.docx
@@ -96,11 +96,158 @@
           <w:sz w:val="48"/>
           <w:szCs w:val="48"/>
         </w:rPr>
-        <w:t>Xây dựng website bán sách online</w:t>
-      </w:r>
-    </w:p>
-    <w:p>
-      <w:pPr>
+        <w:t>Hệ gợi ý phim cho người dùng</w:t>
+      </w:r>
+    </w:p>
+    <w:p>
+      <w:pPr>
+        <w:rPr>
+          <w:b/>
+          <w:sz w:val="48"/>
+          <w:szCs w:val="48"/>
+        </w:rPr>
+      </w:pPr>
+      <w:r>
+        <w:rPr>
+          <w:b/>
+          <w:sz w:val="48"/>
+          <w:szCs w:val="48"/>
+        </w:rPr>
+        <w:t>sử dụng mạng nơ-ron</w:t>
+      </w:r>
+    </w:p>
+    <w:p>
+      <w:pPr>
+        <w:rPr>
+          <w:b/>
+          <w:sz w:val="48"/>
+          <w:szCs w:val="48"/>
+        </w:rPr>
+      </w:pPr>
+    </w:p>
+    <w:p>
+      <w:pPr>
+        <w:rPr>
+          <w:b/>
+          <w:sz w:val="48"/>
+          <w:szCs w:val="48"/>
+        </w:rPr>
+      </w:pPr>
+    </w:p>
+    <w:tbl>
+      <w:tblPr>
+        <w:tblStyle w:val="TableGrid"/>
+        <w:tblW w:w="0" w:type="auto"/>
+        <w:tblBorders>
+          <w:top w:val="none" w:sz="0" w:space="0" w:color="auto"/>
+          <w:left w:val="none" w:sz="0" w:space="0" w:color="auto"/>
+          <w:bottom w:val="none" w:sz="0" w:space="0" w:color="auto"/>
+          <w:right w:val="none" w:sz="0" w:space="0" w:color="auto"/>
+          <w:insideH w:val="none" w:sz="0" w:space="0" w:color="auto"/>
+          <w:insideV w:val="none" w:sz="0" w:space="0" w:color="auto"/>
+        </w:tblBorders>
+        <w:tblLook w:val="04A0" w:firstRow="1" w:lastRow="0" w:firstColumn="1" w:lastColumn="0" w:noHBand="0" w:noVBand="1"/>
+      </w:tblPr>
+      <w:tblGrid>
+        <w:gridCol w:w="3397"/>
+        <w:gridCol w:w="6281"/>
+      </w:tblGrid>
+      <w:tr>
+        <w:tc>
+          <w:tcPr>
+            <w:tcW w:w="3397" w:type="dxa"/>
+          </w:tcPr>
+          <w:p>
+            <w:pPr>
+              <w:jc w:val="both"/>
+              <w:rPr>
+                <w:sz w:val="36"/>
+                <w:szCs w:val="36"/>
+              </w:rPr>
+            </w:pPr>
+            <w:r>
+              <w:rPr>
+                <w:sz w:val="36"/>
+                <w:szCs w:val="36"/>
+              </w:rPr>
+              <w:t>Các thành viên nhóm:</w:t>
+            </w:r>
+          </w:p>
+        </w:tc>
+        <w:tc>
+          <w:tcPr>
+            <w:tcW w:w="6281" w:type="dxa"/>
+          </w:tcPr>
+          <w:p>
+            <w:pPr>
+              <w:jc w:val="both"/>
+              <w:rPr>
+                <w:sz w:val="36"/>
+                <w:szCs w:val="36"/>
+              </w:rPr>
+            </w:pPr>
+            <w:r>
+              <w:rPr>
+                <w:sz w:val="36"/>
+                <w:szCs w:val="36"/>
+              </w:rPr>
+              <w:t>1. Lê Nam Anh - 20160092</w:t>
+            </w:r>
+          </w:p>
+          <w:p>
+            <w:pPr>
+              <w:jc w:val="both"/>
+              <w:rPr>
+                <w:sz w:val="36"/>
+                <w:szCs w:val="36"/>
+              </w:rPr>
+            </w:pPr>
+            <w:r>
+              <w:rPr>
+                <w:sz w:val="36"/>
+                <w:szCs w:val="36"/>
+              </w:rPr>
+              <w:t>2. Phạm Văn Quỳnh – 20163465</w:t>
+            </w:r>
+          </w:p>
+          <w:p>
+            <w:pPr>
+              <w:jc w:val="both"/>
+              <w:rPr>
+                <w:sz w:val="36"/>
+                <w:szCs w:val="36"/>
+              </w:rPr>
+            </w:pPr>
+            <w:r>
+              <w:rPr>
+                <w:sz w:val="36"/>
+                <w:szCs w:val="36"/>
+              </w:rPr>
+              <w:t>3. Lê Thanh Tuấn – 20164350</w:t>
+            </w:r>
+          </w:p>
+          <w:p>
+            <w:pPr>
+              <w:jc w:val="both"/>
+              <w:rPr>
+                <w:sz w:val="36"/>
+                <w:szCs w:val="36"/>
+              </w:rPr>
+            </w:pPr>
+            <w:r>
+              <w:rPr>
+                <w:sz w:val="36"/>
+                <w:szCs w:val="36"/>
+              </w:rPr>
+              <w:t xml:space="preserve">4. Bùi Anh Quân – 20163338 </w:t>
+            </w:r>
+          </w:p>
+        </w:tc>
+      </w:tr>
+    </w:tbl>
+    <w:p>
+      <w:pPr>
+        <w:jc w:val="both"/>
         <w:rPr>
           <w:b/>
           <w:sz w:val="48"/>
@@ -132,9 +279,11 @@
       </w:sdtPr>
       <w:sdtEndPr>
         <w:rPr>
+          <w:rFonts w:cs="Calibri"/>
           <w:b/>
           <w:bCs/>
           <w:noProof/>
+          <w:szCs w:val="20"/>
         </w:rPr>
       </w:sdtEndPr>
       <w:sdtContent>
@@ -2837,7 +2986,13 @@
         <w:rPr>
           <w:lang w:eastAsia="hi-IN" w:bidi="hi-IN"/>
         </w:rPr>
-        <w:t>Đây là dự án xây dựng website bán sách online, hỗ trợ người dùng tìm kiếm các đầu sách mới nhất, xem thông tin chi tiết, đặt mua và thanh toán trực tuyến; hỗ trợ người quản lý thêm, sửa, xóa danh mục sách và quản lý người dùng trang web.</w:t>
+        <w:t>Phim là món ăn tinh thần không thể thiếu của đa số người dân nói riêng. Có rất nhiều website hiện nay ở trên mạng hỗ trợ người dùng tìm kiếm và lựa chọn bộ phim yêu thích để xem. Tuy nhiên, những trang web này vẫn còn tồn tại những hạn chế có thể cải tiến. Ví dụ, ta hoàn toàn có thể gợi ý trước cho người dùng những bộ phim mà họ có thể muốn xem, căn cứ vào thông tin mà người dùng đã tương tác với website, điển hình như việc like, review, vote thậm chí cả những hành động như click vào link hay đọc thông tin về bộ phim. Trong học máy, có một kỹ thuật</w:t>
+      </w:r>
+      <w:r>
+        <w:rPr>
+          <w:lang w:eastAsia="hi-IN" w:bidi="hi-IN"/>
+        </w:rPr>
+        <w:t xml:space="preserve"> rất phổ biến và hiệu quả trong việc giải quyết bài toán này, đó là sử dụng mạng nơ-ron nhân tạo – artifical neural network (ANN). Dự án này sẽ áp dụng kỹ thuật sử dụng mạng nơ-ron nhân tạo để xây dựng một hệ gợi ý phim cho người dùng.</w:t>
       </w:r>
     </w:p>
     <w:p>
@@ -2951,6 +3106,7 @@
     </w:p>
     <w:p>
       <w:pPr>
+        <w:ind w:left="576"/>
         <w:jc w:val="both"/>
         <w:rPr>
           <w:lang w:eastAsia="hi-IN" w:bidi="hi-IN"/>
@@ -2960,11 +3116,12 @@
         <w:rPr>
           <w:lang w:eastAsia="hi-IN" w:bidi="hi-IN"/>
         </w:rPr>
-        <w:t>Anh: Trương Minh Quang</w:t>
-      </w:r>
-    </w:p>
-    <w:p>
-      <w:pPr>
+        <w:t>1) Họ và tên: Trương Minh Quang</w:t>
+      </w:r>
+    </w:p>
+    <w:p>
+      <w:pPr>
+        <w:ind w:left="576"/>
         <w:jc w:val="both"/>
         <w:rPr>
           <w:lang w:eastAsia="hi-IN" w:bidi="hi-IN"/>
@@ -2974,11 +3131,14 @@
         <w:rPr>
           <w:lang w:eastAsia="hi-IN" w:bidi="hi-IN"/>
         </w:rPr>
-        <w:t>SĐT: 0937841962</w:t>
-      </w:r>
-    </w:p>
-    <w:p>
-      <w:pPr>
+        <w:lastRenderedPageBreak/>
+        <w:tab/>
+        <w:t xml:space="preserve">   Chức vụ: Giám đốc kinh doanh</w:t>
+      </w:r>
+    </w:p>
+    <w:p>
+      <w:pPr>
+        <w:ind w:left="576"/>
         <w:jc w:val="both"/>
         <w:rPr>
           <w:lang w:eastAsia="hi-IN" w:bidi="hi-IN"/>
@@ -2988,8 +3148,102 @@
         <w:rPr>
           <w:lang w:eastAsia="hi-IN" w:bidi="hi-IN"/>
         </w:rPr>
-        <w:t>Email: quangmt@gmail.com</w:t>
-      </w:r>
+        <w:tab/>
+        <w:t xml:space="preserve">   SĐT: 0941985278</w:t>
+      </w:r>
+    </w:p>
+    <w:p>
+      <w:pPr>
+        <w:jc w:val="both"/>
+        <w:rPr>
+          <w:lang w:eastAsia="hi-IN" w:bidi="hi-IN"/>
+        </w:rPr>
+      </w:pPr>
+      <w:r>
+        <w:rPr>
+          <w:lang w:eastAsia="hi-IN" w:bidi="hi-IN"/>
+        </w:rPr>
+        <w:tab/>
+        <w:t xml:space="preserve">   Email: </w:t>
+      </w:r>
+      <w:hyperlink r:id="rId9" w:history="1">
+        <w:r>
+          <w:rPr>
+            <w:rStyle w:val="Hyperlink"/>
+            <w:lang w:eastAsia="hi-IN" w:bidi="hi-IN"/>
+          </w:rPr>
+          <w:t>quangmt@gmail.com</w:t>
+        </w:r>
+      </w:hyperlink>
+    </w:p>
+    <w:p>
+      <w:pPr>
+        <w:jc w:val="both"/>
+        <w:rPr>
+          <w:lang w:eastAsia="hi-IN" w:bidi="hi-IN"/>
+        </w:rPr>
+      </w:pPr>
+      <w:r>
+        <w:rPr>
+          <w:lang w:eastAsia="hi-IN" w:bidi="hi-IN"/>
+        </w:rPr>
+        <w:tab/>
+        <w:t>2) Họ và tên: Bùi Ngọc Bình</w:t>
+      </w:r>
+    </w:p>
+    <w:p>
+      <w:pPr>
+        <w:jc w:val="both"/>
+        <w:rPr>
+          <w:lang w:eastAsia="hi-IN" w:bidi="hi-IN"/>
+        </w:rPr>
+      </w:pPr>
+      <w:r>
+        <w:rPr>
+          <w:lang w:eastAsia="hi-IN" w:bidi="hi-IN"/>
+        </w:rPr>
+        <w:tab/>
+        <w:t xml:space="preserve">    Chức vụ: Thư ký của giám đốc điều hành</w:t>
+      </w:r>
+    </w:p>
+    <w:p>
+      <w:pPr>
+        <w:jc w:val="both"/>
+        <w:rPr>
+          <w:lang w:eastAsia="hi-IN" w:bidi="hi-IN"/>
+        </w:rPr>
+      </w:pPr>
+      <w:r>
+        <w:rPr>
+          <w:lang w:eastAsia="hi-IN" w:bidi="hi-IN"/>
+        </w:rPr>
+        <w:tab/>
+        <w:t xml:space="preserve">   SĐT: 0958471835</w:t>
+      </w:r>
+    </w:p>
+    <w:p>
+      <w:pPr>
+        <w:jc w:val="both"/>
+        <w:rPr>
+          <w:lang w:eastAsia="hi-IN" w:bidi="hi-IN"/>
+        </w:rPr>
+      </w:pPr>
+      <w:r>
+        <w:rPr>
+          <w:lang w:eastAsia="hi-IN" w:bidi="hi-IN"/>
+        </w:rPr>
+        <w:tab/>
+        <w:t xml:space="preserve">   Email: </w:t>
+      </w:r>
+      <w:hyperlink r:id="rId10" w:history="1">
+        <w:r>
+          <w:rPr>
+            <w:rStyle w:val="Hyperlink"/>
+            <w:lang w:eastAsia="hi-IN" w:bidi="hi-IN"/>
+          </w:rPr>
+          <w:t>binhbn@gmail.com</w:t>
+        </w:r>
+      </w:hyperlink>
     </w:p>
     <w:p>
       <w:pPr>
@@ -3006,44 +3260,285 @@
     </w:p>
     <w:p>
       <w:pPr>
+        <w:ind w:firstLine="576"/>
         <w:jc w:val="both"/>
         <w:rPr>
-          <w:iCs/>
-        </w:rPr>
-      </w:pPr>
-      <w:r>
-        <w:rPr>
-          <w:iCs/>
-        </w:rPr>
-        <w:t>Chuyên viên chăm sóc khách hàng: Hoàng Trung Đức</w:t>
-      </w:r>
-    </w:p>
-    <w:p>
-      <w:pPr>
+          <w:lang w:eastAsia="hi-IN" w:bidi="hi-IN"/>
+        </w:rPr>
+      </w:pPr>
+      <w:r>
+        <w:rPr>
+          <w:lang w:eastAsia="hi-IN" w:bidi="hi-IN"/>
+        </w:rPr>
+        <w:t>1) Họ và tên: Lương Hồng Đức</w:t>
+      </w:r>
+    </w:p>
+    <w:p>
+      <w:pPr>
+        <w:ind w:firstLine="576"/>
         <w:jc w:val="both"/>
         <w:rPr>
-          <w:iCs/>
-        </w:rPr>
-      </w:pPr>
-      <w:r>
-        <w:rPr>
-          <w:iCs/>
-        </w:rPr>
-        <w:t>SĐT: 0912948719</w:t>
-      </w:r>
-    </w:p>
-    <w:p>
-      <w:pPr>
+          <w:lang w:eastAsia="hi-IN" w:bidi="hi-IN"/>
+        </w:rPr>
+      </w:pPr>
+      <w:r>
+        <w:rPr>
+          <w:lang w:eastAsia="hi-IN" w:bidi="hi-IN"/>
+        </w:rPr>
+        <w:t xml:space="preserve">    Chức vụ: Trưởng dự án</w:t>
+      </w:r>
+    </w:p>
+    <w:p>
+      <w:pPr>
+        <w:ind w:firstLine="576"/>
         <w:jc w:val="both"/>
         <w:rPr>
-          <w:iCs/>
-        </w:rPr>
-      </w:pPr>
-      <w:r>
-        <w:rPr>
-          <w:iCs/>
-        </w:rPr>
-        <w:t>Email: ducht@gmail.com</w:t>
+          <w:lang w:eastAsia="hi-IN" w:bidi="hi-IN"/>
+        </w:rPr>
+      </w:pPr>
+      <w:r>
+        <w:rPr>
+          <w:lang w:eastAsia="hi-IN" w:bidi="hi-IN"/>
+        </w:rPr>
+        <w:t xml:space="preserve">    SĐT: 0957289513</w:t>
+      </w:r>
+    </w:p>
+    <w:p>
+      <w:pPr>
+        <w:ind w:firstLine="576"/>
+        <w:jc w:val="both"/>
+        <w:rPr>
+          <w:lang w:eastAsia="hi-IN" w:bidi="hi-IN"/>
+        </w:rPr>
+      </w:pPr>
+      <w:r>
+        <w:rPr>
+          <w:lang w:eastAsia="hi-IN" w:bidi="hi-IN"/>
+        </w:rPr>
+        <w:t xml:space="preserve">    Email: </w:t>
+      </w:r>
+      <w:hyperlink r:id="rId11" w:history="1">
+        <w:r>
+          <w:rPr>
+            <w:rStyle w:val="Hyperlink"/>
+            <w:lang w:eastAsia="hi-IN" w:bidi="hi-IN"/>
+          </w:rPr>
+          <w:t>duclh@gmail.com</w:t>
+        </w:r>
+      </w:hyperlink>
+    </w:p>
+    <w:p>
+      <w:pPr>
+        <w:ind w:firstLine="576"/>
+        <w:jc w:val="both"/>
+        <w:rPr>
+          <w:lang w:eastAsia="hi-IN" w:bidi="hi-IN"/>
+        </w:rPr>
+      </w:pPr>
+      <w:r>
+        <w:rPr>
+          <w:lang w:eastAsia="hi-IN" w:bidi="hi-IN"/>
+        </w:rPr>
+        <w:t>2) Họ và tên: Bùi Minh Trí</w:t>
+      </w:r>
+    </w:p>
+    <w:p>
+      <w:pPr>
+        <w:ind w:firstLine="576"/>
+        <w:jc w:val="both"/>
+        <w:rPr>
+          <w:lang w:eastAsia="hi-IN" w:bidi="hi-IN"/>
+        </w:rPr>
+      </w:pPr>
+      <w:r>
+        <w:rPr>
+          <w:lang w:eastAsia="hi-IN" w:bidi="hi-IN"/>
+        </w:rPr>
+        <w:t xml:space="preserve">    Chức vụ: Kỹ sư thiết kế hệ thống</w:t>
+      </w:r>
+    </w:p>
+    <w:p>
+      <w:pPr>
+        <w:ind w:firstLine="576"/>
+        <w:jc w:val="both"/>
+        <w:rPr>
+          <w:lang w:eastAsia="hi-IN" w:bidi="hi-IN"/>
+        </w:rPr>
+      </w:pPr>
+      <w:r>
+        <w:rPr>
+          <w:lang w:eastAsia="hi-IN" w:bidi="hi-IN"/>
+        </w:rPr>
+        <w:t xml:space="preserve">    SĐT: 0957819486</w:t>
+      </w:r>
+    </w:p>
+    <w:p>
+      <w:pPr>
+        <w:ind w:firstLine="576"/>
+        <w:jc w:val="both"/>
+        <w:rPr>
+          <w:lang w:eastAsia="hi-IN" w:bidi="hi-IN"/>
+        </w:rPr>
+      </w:pPr>
+      <w:r>
+        <w:rPr>
+          <w:lang w:eastAsia="hi-IN" w:bidi="hi-IN"/>
+        </w:rPr>
+        <w:t xml:space="preserve">    Email: </w:t>
+      </w:r>
+      <w:hyperlink r:id="rId12" w:history="1">
+        <w:r>
+          <w:rPr>
+            <w:rStyle w:val="Hyperlink"/>
+            <w:lang w:eastAsia="hi-IN" w:bidi="hi-IN"/>
+          </w:rPr>
+          <w:t>tribm@gmail.com</w:t>
+        </w:r>
+      </w:hyperlink>
+    </w:p>
+    <w:p>
+      <w:pPr>
+        <w:ind w:firstLine="576"/>
+        <w:jc w:val="both"/>
+        <w:rPr>
+          <w:lang w:eastAsia="hi-IN" w:bidi="hi-IN"/>
+        </w:rPr>
+      </w:pPr>
+      <w:r>
+        <w:rPr>
+          <w:lang w:eastAsia="hi-IN" w:bidi="hi-IN"/>
+        </w:rPr>
+        <w:t>3) Họ và tên: Mai Ngọc Hồng</w:t>
+      </w:r>
+    </w:p>
+    <w:p>
+      <w:pPr>
+        <w:ind w:firstLine="576"/>
+        <w:jc w:val="both"/>
+        <w:rPr>
+          <w:lang w:eastAsia="hi-IN" w:bidi="hi-IN"/>
+        </w:rPr>
+      </w:pPr>
+      <w:r>
+        <w:rPr>
+          <w:lang w:eastAsia="hi-IN" w:bidi="hi-IN"/>
+        </w:rPr>
+        <w:t xml:space="preserve">    Chức vụ: Chuyên viên phân tích nghiệp vụ</w:t>
+      </w:r>
+    </w:p>
+    <w:p>
+      <w:pPr>
+        <w:ind w:firstLine="576"/>
+        <w:jc w:val="both"/>
+        <w:rPr>
+          <w:lang w:eastAsia="hi-IN" w:bidi="hi-IN"/>
+        </w:rPr>
+      </w:pPr>
+      <w:r>
+        <w:rPr>
+          <w:lang w:eastAsia="hi-IN" w:bidi="hi-IN"/>
+        </w:rPr>
+        <w:t xml:space="preserve">    SĐT: 0917589246</w:t>
+      </w:r>
+    </w:p>
+    <w:p>
+      <w:pPr>
+        <w:ind w:firstLine="576"/>
+        <w:jc w:val="both"/>
+        <w:rPr>
+          <w:lang w:eastAsia="hi-IN" w:bidi="hi-IN"/>
+        </w:rPr>
+      </w:pPr>
+      <w:r>
+        <w:rPr>
+          <w:lang w:eastAsia="hi-IN" w:bidi="hi-IN"/>
+        </w:rPr>
+        <w:t xml:space="preserve">    Email: </w:t>
+      </w:r>
+      <w:hyperlink r:id="rId13" w:history="1">
+        <w:r>
+          <w:rPr>
+            <w:rStyle w:val="Hyperlink"/>
+            <w:lang w:eastAsia="hi-IN" w:bidi="hi-IN"/>
+          </w:rPr>
+          <w:t>hongmn@gmail.com</w:t>
+        </w:r>
+      </w:hyperlink>
+    </w:p>
+    <w:p>
+      <w:pPr>
+        <w:ind w:firstLine="576"/>
+        <w:jc w:val="both"/>
+        <w:rPr>
+          <w:lang w:eastAsia="hi-IN" w:bidi="hi-IN"/>
+        </w:rPr>
+      </w:pPr>
+      <w:r>
+        <w:rPr>
+          <w:lang w:eastAsia="hi-IN" w:bidi="hi-IN"/>
+        </w:rPr>
+        <w:t>4) Họ và tên: Huỳnh Quang Tấn</w:t>
+      </w:r>
+    </w:p>
+    <w:p>
+      <w:pPr>
+        <w:ind w:firstLine="576"/>
+        <w:jc w:val="both"/>
+        <w:rPr>
+          <w:lang w:eastAsia="hi-IN" w:bidi="hi-IN"/>
+        </w:rPr>
+      </w:pPr>
+      <w:r>
+        <w:rPr>
+          <w:lang w:eastAsia="hi-IN" w:bidi="hi-IN"/>
+        </w:rPr>
+        <w:t xml:space="preserve">    Chức vụ: Thư ký dự án</w:t>
+      </w:r>
+    </w:p>
+    <w:p>
+      <w:pPr>
+        <w:ind w:firstLine="576"/>
+        <w:jc w:val="both"/>
+        <w:rPr>
+          <w:lang w:eastAsia="hi-IN" w:bidi="hi-IN"/>
+        </w:rPr>
+      </w:pPr>
+      <w:r>
+        <w:rPr>
+          <w:lang w:eastAsia="hi-IN" w:bidi="hi-IN"/>
+        </w:rPr>
+        <w:lastRenderedPageBreak/>
+        <w:t xml:space="preserve">    SĐT: 0918594786</w:t>
+      </w:r>
+    </w:p>
+    <w:p>
+      <w:pPr>
+        <w:ind w:firstLine="576"/>
+        <w:jc w:val="both"/>
+        <w:rPr>
+          <w:lang w:eastAsia="hi-IN" w:bidi="hi-IN"/>
+        </w:rPr>
+      </w:pPr>
+      <w:r>
+        <w:rPr>
+          <w:lang w:eastAsia="hi-IN" w:bidi="hi-IN"/>
+        </w:rPr>
+        <w:t xml:space="preserve">    Email: </w:t>
+      </w:r>
+      <w:hyperlink r:id="rId14" w:history="1">
+        <w:r>
+          <w:rPr>
+            <w:rStyle w:val="Hyperlink"/>
+            <w:lang w:eastAsia="hi-IN" w:bidi="hi-IN"/>
+          </w:rPr>
+          <w:t>tanhq@gmail.com</w:t>
+        </w:r>
+      </w:hyperlink>
+      <w:r>
+        <w:rPr>
+          <w:lang w:eastAsia="hi-IN" w:bidi="hi-IN"/>
+        </w:rPr>
+        <w:t xml:space="preserve">    </w:t>
       </w:r>
     </w:p>
     <w:p>
@@ -3054,7 +3549,6 @@
       <w:bookmarkStart w:id="12" w:name="_Toc25660384"/>
       <w:bookmarkStart w:id="13" w:name="_Toc27331617"/>
       <w:r>
-        <w:lastRenderedPageBreak/>
         <w:t>Phân chia vai trò của thành viên dự án và khách hàng</w:t>
       </w:r>
       <w:bookmarkEnd w:id="12"/>
@@ -3062,42 +3556,152 @@
     </w:p>
     <w:p>
       <w:pPr>
+        <w:ind w:left="432"/>
         <w:jc w:val="both"/>
-      </w:pPr>
-      <w:r>
-        <w:t>Project Manager: Ngô Chí Vĩ</w:t>
-      </w:r>
-    </w:p>
-    <w:p>
-      <w:pPr>
+        <w:rPr>
+          <w:lang w:eastAsia="hi-IN" w:bidi="hi-IN"/>
+        </w:rPr>
+      </w:pPr>
+      <w:r>
+        <w:rPr>
+          <w:lang w:eastAsia="hi-IN" w:bidi="hi-IN"/>
+        </w:rPr>
+        <w:t>1) Project Manager: Lương Hồng Đức</w:t>
+      </w:r>
+    </w:p>
+    <w:p>
+      <w:pPr>
+        <w:ind w:left="432"/>
         <w:jc w:val="both"/>
-      </w:pPr>
-      <w:r>
-        <w:t>Business Analysis: Vương Thành Cao</w:t>
-      </w:r>
-    </w:p>
-    <w:p>
-      <w:pPr>
+        <w:rPr>
+          <w:lang w:eastAsia="hi-IN" w:bidi="hi-IN"/>
+        </w:rPr>
+      </w:pPr>
+      <w:r>
+        <w:rPr>
+          <w:lang w:eastAsia="hi-IN" w:bidi="hi-IN"/>
+        </w:rPr>
+        <w:t>2) System Engineer: Bùi Minh Trí</w:t>
+      </w:r>
+    </w:p>
+    <w:p>
+      <w:pPr>
+        <w:ind w:left="432"/>
         <w:jc w:val="both"/>
-      </w:pPr>
-      <w:r>
-        <w:t>System Engineer: Trần Hiếu Quân</w:t>
-      </w:r>
-    </w:p>
-    <w:p>
-      <w:pPr>
+        <w:rPr>
+          <w:lang w:eastAsia="hi-IN" w:bidi="hi-IN"/>
+        </w:rPr>
+      </w:pPr>
+      <w:r>
+        <w:rPr>
+          <w:lang w:eastAsia="hi-IN" w:bidi="hi-IN"/>
+        </w:rPr>
+        <w:t>3) Business Analyser: Mai Ngọc Hồng</w:t>
+      </w:r>
+    </w:p>
+    <w:p>
+      <w:pPr>
+        <w:ind w:left="432"/>
         <w:jc w:val="both"/>
-      </w:pPr>
-      <w:r>
-        <w:t>Developer: Lê Quang Danh, Lý Nguyên Long, Hồ Trung Hiếu</w:t>
-      </w:r>
-    </w:p>
-    <w:p>
-      <w:pPr>
+        <w:rPr>
+          <w:lang w:eastAsia="hi-IN" w:bidi="hi-IN"/>
+        </w:rPr>
+      </w:pPr>
+      <w:r>
+        <w:rPr>
+          <w:lang w:eastAsia="hi-IN" w:bidi="hi-IN"/>
+        </w:rPr>
+        <w:t>4) Tester: Ngô Kiều Trang</w:t>
+      </w:r>
+    </w:p>
+    <w:p>
+      <w:pPr>
+        <w:ind w:left="432"/>
         <w:jc w:val="both"/>
-      </w:pPr>
-      <w:r>
-        <w:t>Tester: Mạc Phí Liên</w:t>
+        <w:rPr>
+          <w:lang w:eastAsia="hi-IN" w:bidi="hi-IN"/>
+        </w:rPr>
+      </w:pPr>
+      <w:r>
+        <w:rPr>
+          <w:lang w:eastAsia="hi-IN" w:bidi="hi-IN"/>
+        </w:rPr>
+        <w:t>5) Financial Manager: Cao Thành Đức</w:t>
+      </w:r>
+    </w:p>
+    <w:p>
+      <w:pPr>
+        <w:ind w:left="432"/>
+        <w:jc w:val="both"/>
+        <w:rPr>
+          <w:lang w:eastAsia="hi-IN" w:bidi="hi-IN"/>
+        </w:rPr>
+      </w:pPr>
+      <w:r>
+        <w:rPr>
+          <w:lang w:eastAsia="hi-IN" w:bidi="hi-IN"/>
+        </w:rPr>
+        <w:t>6) Secretary: Huỳnh Quang Tấn</w:t>
+      </w:r>
+    </w:p>
+    <w:p>
+      <w:pPr>
+        <w:ind w:left="432"/>
+        <w:jc w:val="both"/>
+        <w:rPr>
+          <w:lang w:eastAsia="hi-IN" w:bidi="hi-IN"/>
+        </w:rPr>
+      </w:pPr>
+      <w:r>
+        <w:rPr>
+          <w:lang w:eastAsia="hi-IN" w:bidi="hi-IN"/>
+        </w:rPr>
+        <w:t>7) Coder: Trần Cao Thắng</w:t>
+      </w:r>
+    </w:p>
+    <w:p>
+      <w:pPr>
+        <w:ind w:left="432"/>
+        <w:jc w:val="both"/>
+        <w:rPr>
+          <w:lang w:eastAsia="hi-IN" w:bidi="hi-IN"/>
+        </w:rPr>
+      </w:pPr>
+      <w:r>
+        <w:rPr>
+          <w:lang w:eastAsia="hi-IN" w:bidi="hi-IN"/>
+        </w:rPr>
+        <w:t>8) Coder: Bùi Nguyên Thiệu</w:t>
+      </w:r>
+    </w:p>
+    <w:p>
+      <w:pPr>
+        <w:ind w:left="432"/>
+        <w:jc w:val="both"/>
+        <w:rPr>
+          <w:lang w:eastAsia="hi-IN" w:bidi="hi-IN"/>
+        </w:rPr>
+      </w:pPr>
+      <w:r>
+        <w:rPr>
+          <w:lang w:eastAsia="hi-IN" w:bidi="hi-IN"/>
+        </w:rPr>
+        <w:t>9) Coder: Trương Mạn Thành</w:t>
+      </w:r>
+    </w:p>
+    <w:p>
+      <w:pPr>
+        <w:ind w:left="432"/>
+        <w:jc w:val="both"/>
+        <w:rPr>
+          <w:lang w:eastAsia="hi-IN" w:bidi="hi-IN"/>
+        </w:rPr>
+      </w:pPr>
+      <w:r>
+        <w:rPr>
+          <w:lang w:eastAsia="hi-IN" w:bidi="hi-IN"/>
+        </w:rPr>
+        <w:t>10) Stakeholder: Trương Minh Quang</w:t>
       </w:r>
     </w:p>
     <w:p>
@@ -3154,7 +3758,7 @@
           <w:sz w:val="28"/>
           <w:szCs w:val="28"/>
         </w:rPr>
-        <w:t>Người dùng có thể tìm kiếm, xem thông tin, đặt mua, thanh toán, quản lý giao dịch mua sách</w:t>
+        <w:t>Đăng ký/Đăng nhập/Đăng xuất.</w:t>
       </w:r>
     </w:p>
     <w:p>
@@ -3171,7 +3775,92 @@
           <w:sz w:val="28"/>
           <w:szCs w:val="28"/>
         </w:rPr>
-        <w:t>Người quản lý hệ thống có thể thêm sửa xóa danh mục đầu sách, danh mục thể loại, người dùng, đơn hàng</w:t>
+        <w:t>Quản lý tài khoản cá nhân.</w:t>
+      </w:r>
+    </w:p>
+    <w:p>
+      <w:pPr>
+        <w:pStyle w:val="ListParagraph"/>
+        <w:numPr>
+          <w:ilvl w:val="0"/>
+          <w:numId w:val="6"/>
+        </w:numPr>
+      </w:pPr>
+      <w:r>
+        <w:rPr>
+          <w:rFonts w:ascii="Times New Roman" w:hAnsi="Times New Roman" w:cs="Times New Roman"/>
+          <w:sz w:val="28"/>
+          <w:szCs w:val="28"/>
+        </w:rPr>
+        <w:t>Tìm kiếm, xem thông tin về diễn viên, đạo diễn, thời lượng, nội dung,... của bộ phim muốn xem.</w:t>
+      </w:r>
+    </w:p>
+    <w:p>
+      <w:pPr>
+        <w:pStyle w:val="ListParagraph"/>
+        <w:numPr>
+          <w:ilvl w:val="0"/>
+          <w:numId w:val="6"/>
+        </w:numPr>
+      </w:pPr>
+      <w:r>
+        <w:rPr>
+          <w:rFonts w:ascii="Times New Roman" w:hAnsi="Times New Roman" w:cs="Times New Roman"/>
+          <w:sz w:val="28"/>
+          <w:szCs w:val="28"/>
+        </w:rPr>
+        <w:t>Xem phim.</w:t>
+      </w:r>
+    </w:p>
+    <w:p>
+      <w:pPr>
+        <w:pStyle w:val="ListParagraph"/>
+        <w:numPr>
+          <w:ilvl w:val="0"/>
+          <w:numId w:val="6"/>
+        </w:numPr>
+      </w:pPr>
+      <w:r>
+        <w:rPr>
+          <w:rFonts w:ascii="Times New Roman" w:hAnsi="Times New Roman" w:cs="Times New Roman"/>
+          <w:sz w:val="28"/>
+          <w:szCs w:val="28"/>
+        </w:rPr>
+        <w:t>Tạo danh sách các phim yêu thích</w:t>
+      </w:r>
+    </w:p>
+    <w:p>
+      <w:pPr>
+        <w:pStyle w:val="ListParagraph"/>
+        <w:numPr>
+          <w:ilvl w:val="0"/>
+          <w:numId w:val="6"/>
+        </w:numPr>
+      </w:pPr>
+      <w:r>
+        <w:rPr>
+          <w:rFonts w:ascii="Times New Roman" w:hAnsi="Times New Roman" w:cs="Times New Roman"/>
+          <w:sz w:val="28"/>
+          <w:szCs w:val="28"/>
+        </w:rPr>
+        <w:t>Đánh giá, bình luận về bộ phim.</w:t>
+      </w:r>
+    </w:p>
+    <w:p>
+      <w:pPr>
+        <w:pStyle w:val="ListParagraph"/>
+        <w:numPr>
+          <w:ilvl w:val="0"/>
+          <w:numId w:val="6"/>
+        </w:numPr>
+      </w:pPr>
+      <w:r>
+        <w:rPr>
+          <w:rFonts w:ascii="Times New Roman" w:hAnsi="Times New Roman" w:cs="Times New Roman"/>
+          <w:sz w:val="28"/>
+          <w:szCs w:val="28"/>
+        </w:rPr>
+        <w:t>Gợi ý những bộ phim mà người dùng có thể mong muốn xem.</w:t>
       </w:r>
     </w:p>
     <w:p>
@@ -3180,6 +3869,7 @@
         <w:jc w:val="both"/>
       </w:pPr>
       <w:r>
+        <w:lastRenderedPageBreak/>
         <w:t>Yêu cầu phi chức năng:</w:t>
       </w:r>
     </w:p>
@@ -3199,13 +3889,135 @@
         </w:rPr>
         <w:t>Hỗ trợ tiếng Anh và tiếng Việt</w:t>
       </w:r>
+      <w:r>
+        <w:rPr>
+          <w:rFonts w:ascii="Times New Roman" w:hAnsi="Times New Roman" w:cs="Times New Roman"/>
+          <w:sz w:val="28"/>
+          <w:szCs w:val="28"/>
+        </w:rPr>
+        <w:t>.</w:t>
+      </w:r>
+    </w:p>
+    <w:p>
+      <w:pPr>
+        <w:pStyle w:val="Heading2"/>
+        <w:jc w:val="both"/>
+      </w:pPr>
+      <w:bookmarkStart w:id="18" w:name="_Toc25660387"/>
+      <w:bookmarkStart w:id="19" w:name="_Toc27331620"/>
+      <w:r>
+        <w:t>Mô hình hoạt động hiện thời – nghiệp vụ</w:t>
+      </w:r>
+      <w:bookmarkEnd w:id="18"/>
+      <w:bookmarkEnd w:id="19"/>
+    </w:p>
+    <w:p>
+      <w:pPr>
+        <w:jc w:val="both"/>
+        <w:rPr>
+          <w:lang w:eastAsia="hi-IN" w:bidi="hi-IN"/>
+        </w:rPr>
+      </w:pPr>
+      <w:r>
+        <w:rPr>
+          <w:lang w:eastAsia="hi-IN" w:bidi="hi-IN"/>
+        </w:rPr>
+        <w:t>Người dùng có thể tìm kiếm, xem thông tin chi tiết về bộ phim, xem phim, để lại đánh giá và bình luận.</w:t>
+      </w:r>
+    </w:p>
+    <w:p>
+      <w:pPr>
+        <w:pStyle w:val="Heading2"/>
+        <w:jc w:val="both"/>
+      </w:pPr>
+      <w:bookmarkStart w:id="20" w:name="_Toc25660388"/>
+      <w:bookmarkStart w:id="21" w:name="_Toc27331621"/>
+      <w:r>
+        <w:t>Mô hình hoạt động dự kiến sau khi áp dụng sản phẩm mới</w:t>
+      </w:r>
+      <w:bookmarkEnd w:id="20"/>
+      <w:bookmarkEnd w:id="21"/>
+    </w:p>
+    <w:p>
+      <w:pPr>
+        <w:jc w:val="both"/>
+        <w:rPr>
+          <w:lang w:eastAsia="hi-IN" w:bidi="hi-IN"/>
+        </w:rPr>
+      </w:pPr>
+      <w:r>
+        <w:rPr>
+          <w:lang w:eastAsia="hi-IN" w:bidi="hi-IN"/>
+        </w:rPr>
+        <w:t>Người dùng</w:t>
+      </w:r>
+      <w:r>
+        <w:rPr>
+          <w:lang w:eastAsia="hi-IN" w:bidi="hi-IN"/>
+        </w:rPr>
+        <w:t xml:space="preserve"> ngoài các chức năng đã có trong mô hình hiện thời còn có thể được hệ thống gợi ý các bộ phim hợp với thị hiếu.</w:t>
+      </w:r>
+    </w:p>
+    <w:p>
+      <w:pPr>
+        <w:pStyle w:val="Heading2"/>
+        <w:jc w:val="both"/>
+      </w:pPr>
+      <w:bookmarkStart w:id="22" w:name="_Toc25660389"/>
+      <w:bookmarkStart w:id="23" w:name="_Toc27331622"/>
+      <w:r>
+        <w:t>Phạm vi dự án</w:t>
+      </w:r>
+      <w:bookmarkEnd w:id="22"/>
+      <w:bookmarkEnd w:id="23"/>
+    </w:p>
+    <w:p>
+      <w:pPr>
+        <w:jc w:val="both"/>
+        <w:rPr>
+          <w:lang w:eastAsia="hi-IN" w:bidi="hi-IN"/>
+        </w:rPr>
+      </w:pPr>
+      <w:r>
+        <w:rPr>
+          <w:lang w:eastAsia="hi-IN" w:bidi="hi-IN"/>
+        </w:rPr>
+        <w:t>Dự án sẽ đáp ứng đầy đủ các yêu cầu chức năng của khách hàng và lắp đặt triển khai hệ thống mới ngay sau khi các yêu cầu được hoàn thiện. Việc hỗ trợ song ngữ sẽ được triển khai vào dự án kế tiếp và cung cấp cho người dùng dưới dạng phiên bản nâng cấp.</w:t>
+      </w:r>
+    </w:p>
+    <w:p>
+      <w:pPr>
+        <w:pStyle w:val="Heading1"/>
+        <w:jc w:val="both"/>
+      </w:pPr>
+      <w:bookmarkStart w:id="24" w:name="_Toc25660390"/>
+      <w:bookmarkStart w:id="25" w:name="_Toc27331623"/>
+      <w:r>
+        <w:t>Giao tiếp/Trao đổi thông tin</w:t>
+      </w:r>
+      <w:bookmarkEnd w:id="24"/>
+      <w:bookmarkEnd w:id="25"/>
+    </w:p>
+    <w:p>
+      <w:pPr>
+        <w:jc w:val="both"/>
+        <w:rPr>
+          <w:lang w:eastAsia="hi-IN" w:bidi="hi-IN"/>
+        </w:rPr>
+      </w:pPr>
+      <w:r>
+        <w:rPr>
+          <w:lang w:eastAsia="hi-IN" w:bidi="hi-IN"/>
+        </w:rPr>
+        <w:t>Quy định về gặp mặt trong nội bộ:</w:t>
+      </w:r>
     </w:p>
     <w:p>
       <w:pPr>
         <w:pStyle w:val="ListParagraph"/>
         <w:numPr>
           <w:ilvl w:val="0"/>
-          <w:numId w:val="8"/>
+          <w:numId w:val="15"/>
         </w:numPr>
       </w:pPr>
       <w:r>
@@ -3214,122 +4026,7 @@
           <w:sz w:val="28"/>
           <w:szCs w:val="28"/>
         </w:rPr>
-        <w:t>Chạy offline được</w:t>
-      </w:r>
-    </w:p>
-    <w:p>
-      <w:pPr>
-        <w:pStyle w:val="Heading2"/>
-        <w:jc w:val="both"/>
-      </w:pPr>
-      <w:bookmarkStart w:id="18" w:name="_Toc25660387"/>
-      <w:bookmarkStart w:id="19" w:name="_Toc27331620"/>
-      <w:r>
-        <w:t>Mô hình hoạt động hiện thời – nghiệp vụ</w:t>
-      </w:r>
-      <w:bookmarkEnd w:id="18"/>
-      <w:bookmarkEnd w:id="19"/>
-    </w:p>
-    <w:p>
-      <w:pPr>
-        <w:jc w:val="both"/>
-        <w:rPr>
-          <w:lang w:eastAsia="hi-IN" w:bidi="hi-IN"/>
-        </w:rPr>
-      </w:pPr>
-      <w:r>
-        <w:rPr>
-          <w:lang w:eastAsia="hi-IN" w:bidi="hi-IN"/>
-        </w:rPr>
-        <w:t>Người dùng muốn mua sách phải đến tận cửa hàng tìm kiếm và mua tại chỗ.</w:t>
-      </w:r>
-    </w:p>
-    <w:p>
-      <w:pPr>
-        <w:pStyle w:val="Heading2"/>
-        <w:jc w:val="both"/>
-      </w:pPr>
-      <w:bookmarkStart w:id="20" w:name="_Toc25660388"/>
-      <w:bookmarkStart w:id="21" w:name="_Toc27331621"/>
-      <w:r>
-        <w:t>Mô hình hoạt động dự kiến sau khi áp dụng sản phẩm mới</w:t>
-      </w:r>
-      <w:bookmarkEnd w:id="20"/>
-      <w:bookmarkEnd w:id="21"/>
-    </w:p>
-    <w:p>
-      <w:pPr>
-        <w:jc w:val="both"/>
-        <w:rPr>
-          <w:lang w:eastAsia="hi-IN" w:bidi="hi-IN"/>
-        </w:rPr>
-      </w:pPr>
-      <w:r>
-        <w:rPr>
-          <w:lang w:eastAsia="hi-IN" w:bidi="hi-IN"/>
-        </w:rPr>
-        <w:t>Người dùng có thể tìm kiếm, xem thông tin, đặt mua, thanh toán và kiểm soát giao dịch trực tuyến.</w:t>
-      </w:r>
-    </w:p>
-    <w:p>
-      <w:pPr>
-        <w:pStyle w:val="Heading2"/>
-        <w:jc w:val="both"/>
-      </w:pPr>
-      <w:bookmarkStart w:id="22" w:name="_Toc25660389"/>
-      <w:bookmarkStart w:id="23" w:name="_Toc27331622"/>
-      <w:r>
-        <w:t>Phạm vi dự án</w:t>
-      </w:r>
-      <w:bookmarkEnd w:id="22"/>
-      <w:bookmarkEnd w:id="23"/>
-    </w:p>
-    <w:p>
-      <w:pPr>
-        <w:jc w:val="both"/>
-        <w:rPr>
-          <w:lang w:eastAsia="hi-IN" w:bidi="hi-IN"/>
-        </w:rPr>
-      </w:pPr>
-      <w:r>
-        <w:rPr>
-          <w:lang w:eastAsia="hi-IN" w:bidi="hi-IN"/>
-        </w:rPr>
-        <w:t>Dự án sẽ xây dựng một hệ thống đáp ứng toàn bộ các yêu cầu chức năng và phi chức năng của người dùng.</w:t>
-      </w:r>
-    </w:p>
-    <w:p>
-      <w:pPr>
-        <w:pStyle w:val="Heading1"/>
-        <w:jc w:val="both"/>
-      </w:pPr>
-      <w:bookmarkStart w:id="24" w:name="_Toc25660390"/>
-      <w:bookmarkStart w:id="25" w:name="_Toc27331623"/>
-      <w:r>
-        <w:lastRenderedPageBreak/>
-        <w:t>Giao tiếp/Trao đổi thông tin</w:t>
-      </w:r>
-      <w:bookmarkEnd w:id="24"/>
-      <w:bookmarkEnd w:id="25"/>
-    </w:p>
-    <w:p>
-      <w:pPr>
-        <w:jc w:val="both"/>
-        <w:rPr>
-          <w:iCs/>
-        </w:rPr>
-      </w:pPr>
-      <w:r>
-        <w:rPr>
-          <w:iCs/>
-        </w:rPr>
-        <w:t>Các qui định về họp hành nội bộ</w:t>
-      </w:r>
-      <w:r>
-        <w:rPr>
-          <w:iCs/>
-        </w:rPr>
-        <w:t>:</w:t>
+        <w:t>17h mỗi ngày, các thành viên trong dự án trước khi ra về cần ghi lại những việc đã và đang làm trong ngày và nộp lại cho thư ký</w:t>
       </w:r>
     </w:p>
     <w:p>
@@ -3337,20 +4034,16 @@
         <w:pStyle w:val="ListParagraph"/>
         <w:numPr>
           <w:ilvl w:val="0"/>
-          <w:numId w:val="9"/>
+          <w:numId w:val="15"/>
         </w:numPr>
-        <w:rPr>
-          <w:iCs/>
-        </w:rPr>
       </w:pPr>
       <w:r>
         <w:rPr>
           <w:rFonts w:ascii="Times New Roman" w:hAnsi="Times New Roman" w:cs="Times New Roman"/>
-          <w:iCs/>
           <w:sz w:val="28"/>
           <w:szCs w:val="28"/>
         </w:rPr>
-        <w:t>9h sáng hàng ngày, các thành viên phải gặp nhau để tóm tắt những công việc đã làm hôm trước trong 15’.</w:t>
+        <w:t>Mỗi 2 tuần, vào 9h thứ bảy, cả nhóm sẽ có một cuộc họp trong 1 tiếng để kiểm tra, đánh giá và định hướng công việc cần phải làm trong 2 tuần kế tiếp. Thư ký cần ghi lại nội dung cuộc họp</w:t>
       </w:r>
     </w:p>
     <w:p>
@@ -3358,40 +4051,24 @@
         <w:pStyle w:val="ListParagraph"/>
         <w:numPr>
           <w:ilvl w:val="0"/>
-          <w:numId w:val="9"/>
+          <w:numId w:val="15"/>
         </w:numPr>
-        <w:rPr>
-          <w:iCs/>
-        </w:rPr>
       </w:pPr>
       <w:r>
         <w:rPr>
           <w:rFonts w:ascii="Times New Roman" w:hAnsi="Times New Roman" w:cs="Times New Roman"/>
-          <w:iCs/>
           <w:sz w:val="28"/>
           <w:szCs w:val="28"/>
         </w:rPr>
-        <w:t>15h mỗi thứ bảy, các thành viên phải gặp nhau để tổng hợp các kết quả đã đạt được trong tuần và lập kế hoạch chi tiết cho tuần sau trong vòng 1 tiếng.</w:t>
+        <w:t>Mọi email lưu hành trong nhóm, ngoài người nhận, người gửi cần cc đến tất cả các thành viên khác</w:t>
       </w:r>
     </w:p>
     <w:p>
       <w:pPr>
         <w:jc w:val="both"/>
-        <w:rPr>
-          <w:iCs/>
-        </w:rPr>
-      </w:pPr>
-      <w:r>
-        <w:rPr>
-          <w:iCs/>
-        </w:rPr>
-        <w:t>Các qui định về họp hành với khách hàng</w:t>
-      </w:r>
-      <w:r>
-        <w:rPr>
-          <w:iCs/>
-        </w:rPr>
-        <w:t>:</w:t>
+      </w:pPr>
+      <w:r>
+        <w:t>Quy định về gặp mặt trong nội bộ:</w:t>
       </w:r>
     </w:p>
     <w:p>
@@ -3399,20 +4076,33 @@
         <w:pStyle w:val="ListParagraph"/>
         <w:numPr>
           <w:ilvl w:val="0"/>
-          <w:numId w:val="10"/>
+          <w:numId w:val="16"/>
         </w:numPr>
-        <w:rPr>
-          <w:iCs/>
-        </w:rPr>
       </w:pPr>
       <w:r>
         <w:rPr>
           <w:rFonts w:ascii="Times New Roman" w:hAnsi="Times New Roman" w:cs="Times New Roman"/>
-          <w:iCs/>
           <w:sz w:val="28"/>
           <w:szCs w:val="28"/>
         </w:rPr>
-        <w:t>Ngày 20 mỗi tháng, PM phải liên hệ với khách hàng để báo cáo các kết quả đạt được.</w:t>
+        <w:t>Sau mỗi một chu kì (2 tháng), chuyên viên phân tích nghiệp vụ cần liên hệ với khách hàng trước ngày 22 tháng đó để tổng kết các kết quả đạt được, so sánh, đối chiếu với yêu cầu và giải đáp thắc mắc cho khách hàng.</w:t>
+      </w:r>
+    </w:p>
+    <w:p>
+      <w:pPr>
+        <w:pStyle w:val="ListParagraph"/>
+        <w:numPr>
+          <w:ilvl w:val="0"/>
+          <w:numId w:val="16"/>
+        </w:numPr>
+      </w:pPr>
+      <w:r>
+        <w:rPr>
+          <w:rFonts w:ascii="Times New Roman" w:hAnsi="Times New Roman" w:cs="Times New Roman"/>
+          <w:sz w:val="28"/>
+          <w:szCs w:val="28"/>
+        </w:rPr>
+        <w:t>Quản lý tài chính của nhóm có nhiệm vụ nghiệm thu số tiền khách hàng đã cam kết trong hợp đồng vào ngày 30 cùng tháng.</w:t>
       </w:r>
     </w:p>
     <w:p>
@@ -3423,6 +4113,7 @@
       <w:bookmarkStart w:id="26" w:name="_Toc25660391"/>
       <w:bookmarkStart w:id="27" w:name="_Toc27331624"/>
       <w:r>
+        <w:lastRenderedPageBreak/>
         <w:t>Ước lượng chung</w:t>
       </w:r>
       <w:bookmarkEnd w:id="26"/>
@@ -3452,93 +4143,92 @@
         <w:rPr>
           <w:lang w:eastAsia="hi-IN" w:bidi="hi-IN"/>
         </w:rPr>
-        <w:t xml:space="preserve">1: </w:t>
-      </w:r>
-      <w:r>
-        <w:rPr>
-          <w:lang w:eastAsia="hi-IN" w:bidi="hi-IN"/>
-        </w:rPr>
-        <w:t>Đăng nhập/Đăng ký/Đăng xuất tài khoản</w:t>
-      </w:r>
-    </w:p>
-    <w:p>
-      <w:pPr>
-        <w:jc w:val="both"/>
-        <w:rPr>
-          <w:lang w:eastAsia="hi-IN" w:bidi="hi-IN"/>
-        </w:rPr>
-      </w:pPr>
-      <w:r>
-        <w:rPr>
-          <w:lang w:eastAsia="hi-IN" w:bidi="hi-IN"/>
-        </w:rPr>
-        <w:t xml:space="preserve">2: </w:t>
-      </w:r>
-      <w:r>
-        <w:rPr>
-          <w:lang w:eastAsia="hi-IN" w:bidi="hi-IN"/>
-        </w:rPr>
-        <w:t>Tìm kiếm sách</w:t>
-      </w:r>
-    </w:p>
-    <w:p>
-      <w:pPr>
-        <w:jc w:val="both"/>
-        <w:rPr>
-          <w:lang w:eastAsia="hi-IN" w:bidi="hi-IN"/>
-        </w:rPr>
-      </w:pPr>
-      <w:r>
-        <w:rPr>
-          <w:lang w:eastAsia="hi-IN" w:bidi="hi-IN"/>
-        </w:rPr>
-        <w:t xml:space="preserve">3: </w:t>
-      </w:r>
-      <w:r>
-        <w:rPr>
-          <w:lang w:eastAsia="hi-IN" w:bidi="hi-IN"/>
-        </w:rPr>
-        <w:t>Xem thông tin sách</w:t>
-      </w:r>
-    </w:p>
-    <w:p>
-      <w:pPr>
-        <w:jc w:val="both"/>
-        <w:rPr>
-          <w:lang w:eastAsia="hi-IN" w:bidi="hi-IN"/>
-        </w:rPr>
-      </w:pPr>
-      <w:r>
-        <w:rPr>
-          <w:lang w:eastAsia="hi-IN" w:bidi="hi-IN"/>
-        </w:rPr>
-        <w:t xml:space="preserve">4: </w:t>
-      </w:r>
-      <w:r>
-        <w:rPr>
-          <w:lang w:eastAsia="hi-IN" w:bidi="hi-IN"/>
-        </w:rPr>
-        <w:t>Cho sách vào giỏ hàng</w:t>
-      </w:r>
-    </w:p>
-    <w:p>
-      <w:pPr>
-        <w:jc w:val="both"/>
-        <w:rPr>
-          <w:lang w:eastAsia="hi-IN" w:bidi="hi-IN"/>
-        </w:rPr>
-      </w:pPr>
-      <w:r>
-        <w:rPr>
-          <w:lang w:eastAsia="hi-IN" w:bidi="hi-IN"/>
-        </w:rPr>
-        <w:t xml:space="preserve">5: </w:t>
-      </w:r>
-      <w:r>
-        <w:rPr>
-          <w:lang w:eastAsia="hi-IN" w:bidi="hi-IN"/>
-        </w:rPr>
-        <w:t>Thanh toán</w:t>
+        <w:t>Danh sách các tính năng cần thực hiện:</w:t>
+      </w:r>
+    </w:p>
+    <w:p>
+      <w:pPr>
+        <w:pStyle w:val="ListParagraph"/>
+        <w:numPr>
+          <w:ilvl w:val="0"/>
+          <w:numId w:val="17"/>
+        </w:numPr>
+      </w:pPr>
+      <w:r>
+        <w:rPr>
+          <w:rFonts w:ascii="Times New Roman" w:hAnsi="Times New Roman" w:cs="Times New Roman"/>
+          <w:sz w:val="28"/>
+          <w:szCs w:val="28"/>
+        </w:rPr>
+        <w:t>Đăng nhập/Đăng ký/Đăng xuất</w:t>
+      </w:r>
+    </w:p>
+    <w:p>
+      <w:pPr>
+        <w:pStyle w:val="ListParagraph"/>
+        <w:numPr>
+          <w:ilvl w:val="0"/>
+          <w:numId w:val="17"/>
+        </w:numPr>
+      </w:pPr>
+      <w:r>
+        <w:rPr>
+          <w:rFonts w:ascii="Times New Roman" w:hAnsi="Times New Roman" w:cs="Times New Roman"/>
+          <w:sz w:val="28"/>
+          <w:szCs w:val="28"/>
+        </w:rPr>
+        <w:t>Quản lý tài khoản cá nhân</w:t>
+      </w:r>
+    </w:p>
+    <w:p>
+      <w:pPr>
+        <w:pStyle w:val="ListParagraph"/>
+        <w:numPr>
+          <w:ilvl w:val="0"/>
+          <w:numId w:val="17"/>
+        </w:numPr>
+      </w:pPr>
+      <w:r>
+        <w:rPr>
+          <w:rFonts w:ascii="Times New Roman" w:hAnsi="Times New Roman" w:cs="Times New Roman"/>
+          <w:sz w:val="28"/>
+          <w:szCs w:val="28"/>
+        </w:rPr>
+        <w:t>Tìm kiếm phim</w:t>
+      </w:r>
+    </w:p>
+    <w:p>
+      <w:pPr>
+        <w:pStyle w:val="ListParagraph"/>
+        <w:numPr>
+          <w:ilvl w:val="0"/>
+          <w:numId w:val="17"/>
+        </w:numPr>
+      </w:pPr>
+      <w:r>
+        <w:rPr>
+          <w:rFonts w:ascii="Times New Roman" w:hAnsi="Times New Roman" w:cs="Times New Roman"/>
+          <w:sz w:val="28"/>
+          <w:szCs w:val="28"/>
+        </w:rPr>
+        <w:t>Xem phim</w:t>
+      </w:r>
+    </w:p>
+    <w:p>
+      <w:pPr>
+        <w:pStyle w:val="ListParagraph"/>
+        <w:numPr>
+          <w:ilvl w:val="0"/>
+          <w:numId w:val="17"/>
+        </w:numPr>
+      </w:pPr>
+      <w:r>
+        <w:rPr>
+          <w:rFonts w:ascii="Times New Roman" w:hAnsi="Times New Roman" w:cs="Times New Roman"/>
+          <w:sz w:val="28"/>
+          <w:szCs w:val="28"/>
+        </w:rPr>
+        <w:t>Nhận gợi ý từ hệ thống</w:t>
       </w:r>
     </w:p>
     <w:p>
@@ -3549,10 +4239,558 @@
       <w:bookmarkStart w:id="30" w:name="_Toc25660393"/>
       <w:bookmarkStart w:id="31" w:name="_Toc27331626"/>
       <w:r>
+        <w:lastRenderedPageBreak/>
         <w:t>Work Breakdown Structure</w:t>
       </w:r>
       <w:bookmarkEnd w:id="30"/>
       <w:bookmarkEnd w:id="31"/>
+    </w:p>
+    <w:p>
+      <w:pPr>
+        <w:jc w:val="both"/>
+        <w:rPr>
+          <w:lang w:eastAsia="hi-IN" w:bidi="hi-IN"/>
+        </w:rPr>
+      </w:pPr>
+      <w:r>
+        <w:rPr>
+          <w:noProof/>
+        </w:rPr>
+        <w:drawing>
+          <wp:inline distT="0" distB="0" distL="0" distR="0">
+            <wp:extent cx="6151880" cy="7696200"/>
+            <wp:effectExtent l="0" t="0" r="1270" b="0"/>
+            <wp:docPr id="2" name="Picture 2"/>
+            <wp:cNvGraphicFramePr>
+              <a:graphicFrameLocks xmlns:a="http://schemas.openxmlformats.org/drawingml/2006/main" noChangeAspect="1"/>
+            </wp:cNvGraphicFramePr>
+            <a:graphic xmlns:a="http://schemas.openxmlformats.org/drawingml/2006/main">
+              <a:graphicData uri="http://schemas.openxmlformats.org/drawingml/2006/picture">
+                <pic:pic xmlns:pic="http://schemas.openxmlformats.org/drawingml/2006/picture">
+                  <pic:nvPicPr>
+                    <pic:cNvPr id="2" name="wbs.png"/>
+                    <pic:cNvPicPr/>
+                  </pic:nvPicPr>
+                  <pic:blipFill>
+                    <a:blip r:embed="rId15">
+                      <a:extLst>
+                        <a:ext uri="{28A0092B-C50C-407E-A947-70E740481C1C}">
+                          <a14:useLocalDpi xmlns:a14="http://schemas.microsoft.com/office/drawing/2010/main" val="0"/>
+                        </a:ext>
+                      </a:extLst>
+                    </a:blip>
+                    <a:stretch>
+                      <a:fillRect/>
+                    </a:stretch>
+                  </pic:blipFill>
+                  <pic:spPr>
+                    <a:xfrm>
+                      <a:off x="0" y="0"/>
+                      <a:ext cx="6151880" cy="7696200"/>
+                    </a:xfrm>
+                    <a:prstGeom prst="rect">
+                      <a:avLst/>
+                    </a:prstGeom>
+                  </pic:spPr>
+                </pic:pic>
+              </a:graphicData>
+            </a:graphic>
+          </wp:inline>
+        </w:drawing>
+      </w:r>
+    </w:p>
+    <w:p>
+      <w:pPr>
+        <w:pStyle w:val="Heading2"/>
+        <w:jc w:val="both"/>
+      </w:pPr>
+      <w:bookmarkStart w:id="32" w:name="_Toc25660394"/>
+      <w:bookmarkStart w:id="33" w:name="_Toc27331627"/>
+      <w:r>
+        <w:lastRenderedPageBreak/>
+        <w:t>Ước lượng thời gian</w:t>
+      </w:r>
+      <w:bookmarkEnd w:id="32"/>
+      <w:bookmarkEnd w:id="33"/>
+    </w:p>
+    <w:p>
+      <w:pPr>
+        <w:pStyle w:val="ListParagraph"/>
+        <w:numPr>
+          <w:ilvl w:val="0"/>
+          <w:numId w:val="18"/>
+        </w:numPr>
+      </w:pPr>
+      <w:r>
+        <w:rPr>
+          <w:rFonts w:ascii="Times New Roman" w:hAnsi="Times New Roman" w:cs="Times New Roman"/>
+          <w:sz w:val="28"/>
+          <w:szCs w:val="28"/>
+        </w:rPr>
+        <w:t>Thời điểm bắt đầu dự án: 2/5/2021</w:t>
+      </w:r>
+    </w:p>
+    <w:p>
+      <w:pPr>
+        <w:pStyle w:val="ListParagraph"/>
+        <w:numPr>
+          <w:ilvl w:val="0"/>
+          <w:numId w:val="18"/>
+        </w:numPr>
+      </w:pPr>
+      <w:r>
+        <w:rPr>
+          <w:rFonts w:ascii="Times New Roman" w:hAnsi="Times New Roman" w:cs="Times New Roman"/>
+          <w:sz w:val="28"/>
+          <w:szCs w:val="28"/>
+        </w:rPr>
+        <w:t>Giai đoạn khởi tạo dự án: từ ngày 2/5/2021 – 16/5/2021</w:t>
+      </w:r>
+    </w:p>
+    <w:p>
+      <w:pPr>
+        <w:pStyle w:val="ListParagraph"/>
+        <w:numPr>
+          <w:ilvl w:val="1"/>
+          <w:numId w:val="18"/>
+        </w:numPr>
+      </w:pPr>
+      <w:r>
+        <w:rPr>
+          <w:rFonts w:ascii="Times New Roman" w:hAnsi="Times New Roman" w:cs="Times New Roman"/>
+          <w:sz w:val="28"/>
+          <w:szCs w:val="28"/>
+        </w:rPr>
+        <w:t>Lập tuyên ngôn của dự án: 4 ngày</w:t>
+      </w:r>
+    </w:p>
+    <w:p>
+      <w:pPr>
+        <w:pStyle w:val="ListParagraph"/>
+        <w:numPr>
+          <w:ilvl w:val="1"/>
+          <w:numId w:val="18"/>
+        </w:numPr>
+      </w:pPr>
+      <w:r>
+        <w:rPr>
+          <w:rFonts w:ascii="Times New Roman" w:hAnsi="Times New Roman" w:cs="Times New Roman"/>
+          <w:sz w:val="28"/>
+          <w:szCs w:val="28"/>
+        </w:rPr>
+        <w:t>Xác định nhân sự cho dự án: 3 ngày</w:t>
+      </w:r>
+    </w:p>
+    <w:p>
+      <w:pPr>
+        <w:pStyle w:val="ListParagraph"/>
+        <w:numPr>
+          <w:ilvl w:val="1"/>
+          <w:numId w:val="18"/>
+        </w:numPr>
+      </w:pPr>
+      <w:r>
+        <w:rPr>
+          <w:rFonts w:ascii="Times New Roman" w:hAnsi="Times New Roman" w:cs="Times New Roman"/>
+          <w:sz w:val="28"/>
+          <w:szCs w:val="28"/>
+        </w:rPr>
+        <w:t>Liên hoan: 1 ngày</w:t>
+      </w:r>
+    </w:p>
+    <w:p>
+      <w:pPr>
+        <w:pStyle w:val="ListParagraph"/>
+        <w:numPr>
+          <w:ilvl w:val="1"/>
+          <w:numId w:val="18"/>
+        </w:numPr>
+      </w:pPr>
+      <w:r>
+        <w:rPr>
+          <w:rFonts w:ascii="Times New Roman" w:hAnsi="Times New Roman" w:cs="Times New Roman"/>
+          <w:sz w:val="28"/>
+          <w:szCs w:val="28"/>
+        </w:rPr>
+        <w:t>Lấy thông tin liên lạ</w:t>
+      </w:r>
+      <w:r>
+        <w:rPr>
+          <w:rFonts w:ascii="Times New Roman" w:hAnsi="Times New Roman" w:cs="Times New Roman"/>
+          <w:sz w:val="28"/>
+          <w:szCs w:val="28"/>
+        </w:rPr>
+        <w:t>c: 1</w:t>
+      </w:r>
+      <w:r>
+        <w:rPr>
+          <w:rFonts w:ascii="Times New Roman" w:hAnsi="Times New Roman" w:cs="Times New Roman"/>
+          <w:sz w:val="28"/>
+          <w:szCs w:val="28"/>
+        </w:rPr>
+        <w:t xml:space="preserve"> ngày</w:t>
+      </w:r>
+    </w:p>
+    <w:p>
+      <w:pPr>
+        <w:pStyle w:val="ListParagraph"/>
+        <w:numPr>
+          <w:ilvl w:val="1"/>
+          <w:numId w:val="18"/>
+        </w:numPr>
+      </w:pPr>
+      <w:r>
+        <w:rPr>
+          <w:rFonts w:ascii="Times New Roman" w:hAnsi="Times New Roman" w:cs="Times New Roman"/>
+          <w:sz w:val="28"/>
+          <w:szCs w:val="28"/>
+        </w:rPr>
+        <w:t>Thống nhất thời gian và kinh phí: 3 ngày</w:t>
+      </w:r>
+    </w:p>
+    <w:p>
+      <w:pPr>
+        <w:pStyle w:val="ListParagraph"/>
+        <w:numPr>
+          <w:ilvl w:val="1"/>
+          <w:numId w:val="18"/>
+        </w:numPr>
+      </w:pPr>
+      <w:r>
+        <w:rPr>
+          <w:rFonts w:ascii="Times New Roman" w:hAnsi="Times New Roman" w:cs="Times New Roman"/>
+          <w:sz w:val="28"/>
+          <w:szCs w:val="28"/>
+        </w:rPr>
+        <w:t>Dự phòng: 2 ngày</w:t>
+      </w:r>
+    </w:p>
+    <w:p>
+      <w:pPr>
+        <w:pStyle w:val="ListParagraph"/>
+        <w:numPr>
+          <w:ilvl w:val="0"/>
+          <w:numId w:val="18"/>
+        </w:numPr>
+      </w:pPr>
+      <w:r>
+        <w:rPr>
+          <w:rFonts w:ascii="Times New Roman" w:hAnsi="Times New Roman" w:cs="Times New Roman"/>
+          <w:sz w:val="28"/>
+          <w:szCs w:val="28"/>
+        </w:rPr>
+        <w:t xml:space="preserve">Giai đoạn </w:t>
+      </w:r>
+      <w:r>
+        <w:rPr>
+          <w:rFonts w:ascii="Times New Roman" w:hAnsi="Times New Roman" w:cs="Times New Roman"/>
+          <w:sz w:val="28"/>
+          <w:szCs w:val="28"/>
+        </w:rPr>
+        <w:t>lập kế hoạch: từ ngày 17/5 – 31/5/2021</w:t>
+      </w:r>
+    </w:p>
+    <w:p>
+      <w:pPr>
+        <w:pStyle w:val="ListParagraph"/>
+        <w:numPr>
+          <w:ilvl w:val="1"/>
+          <w:numId w:val="18"/>
+        </w:numPr>
+      </w:pPr>
+      <w:r>
+        <w:rPr>
+          <w:rFonts w:ascii="Times New Roman" w:hAnsi="Times New Roman" w:cs="Times New Roman"/>
+          <w:sz w:val="28"/>
+          <w:szCs w:val="28"/>
+        </w:rPr>
+        <w:t>Lập danh sách các hoạt động cần làm: 4 ngày</w:t>
+      </w:r>
+    </w:p>
+    <w:p>
+      <w:pPr>
+        <w:pStyle w:val="ListParagraph"/>
+        <w:numPr>
+          <w:ilvl w:val="1"/>
+          <w:numId w:val="18"/>
+        </w:numPr>
+      </w:pPr>
+      <w:r>
+        <w:rPr>
+          <w:rFonts w:ascii="Times New Roman" w:hAnsi="Times New Roman" w:cs="Times New Roman"/>
+          <w:sz w:val="28"/>
+          <w:szCs w:val="28"/>
+        </w:rPr>
+        <w:t>Gán thời gian cho các hoạt động: 1 ngày</w:t>
+      </w:r>
+    </w:p>
+    <w:p>
+      <w:pPr>
+        <w:pStyle w:val="ListParagraph"/>
+        <w:numPr>
+          <w:ilvl w:val="1"/>
+          <w:numId w:val="18"/>
+        </w:numPr>
+      </w:pPr>
+      <w:r>
+        <w:rPr>
+          <w:rFonts w:ascii="Times New Roman" w:hAnsi="Times New Roman" w:cs="Times New Roman"/>
+          <w:sz w:val="28"/>
+          <w:szCs w:val="28"/>
+        </w:rPr>
+        <w:t>Ước lượng: 7 ngày</w:t>
+      </w:r>
+    </w:p>
+    <w:p>
+      <w:pPr>
+        <w:pStyle w:val="ListParagraph"/>
+        <w:numPr>
+          <w:ilvl w:val="1"/>
+          <w:numId w:val="18"/>
+        </w:numPr>
+      </w:pPr>
+      <w:r>
+        <w:rPr>
+          <w:rFonts w:ascii="Times New Roman" w:hAnsi="Times New Roman" w:cs="Times New Roman"/>
+          <w:sz w:val="28"/>
+          <w:szCs w:val="28"/>
+        </w:rPr>
+        <w:t>Lập kế hoạch chi tiêu: 1 ngày</w:t>
+      </w:r>
+    </w:p>
+    <w:p>
+      <w:pPr>
+        <w:pStyle w:val="ListParagraph"/>
+        <w:numPr>
+          <w:ilvl w:val="1"/>
+          <w:numId w:val="18"/>
+        </w:numPr>
+      </w:pPr>
+      <w:r>
+        <w:rPr>
+          <w:rFonts w:ascii="Times New Roman" w:hAnsi="Times New Roman" w:cs="Times New Roman"/>
+          <w:sz w:val="28"/>
+          <w:szCs w:val="28"/>
+        </w:rPr>
+        <w:t>Dự phòng: 1 ngày</w:t>
+      </w:r>
+    </w:p>
+    <w:p>
+      <w:pPr>
+        <w:pStyle w:val="ListParagraph"/>
+        <w:numPr>
+          <w:ilvl w:val="0"/>
+          <w:numId w:val="18"/>
+        </w:numPr>
+      </w:pPr>
+      <w:r>
+        <w:rPr>
+          <w:rFonts w:ascii="Times New Roman" w:hAnsi="Times New Roman" w:cs="Times New Roman"/>
+          <w:sz w:val="28"/>
+          <w:szCs w:val="28"/>
+        </w:rPr>
+        <w:t>Giai đoạn t</w:t>
+      </w:r>
+      <w:r>
+        <w:rPr>
+          <w:rFonts w:ascii="Times New Roman" w:hAnsi="Times New Roman" w:cs="Times New Roman"/>
+          <w:sz w:val="28"/>
+          <w:szCs w:val="28"/>
+        </w:rPr>
+        <w:t>hực hiện: từ ngày 1/6/2021 – 1/8/2021</w:t>
+      </w:r>
+    </w:p>
+    <w:p>
+      <w:pPr>
+        <w:pStyle w:val="ListParagraph"/>
+        <w:numPr>
+          <w:ilvl w:val="1"/>
+          <w:numId w:val="18"/>
+        </w:numPr>
+      </w:pPr>
+      <w:r>
+        <w:rPr>
+          <w:rFonts w:ascii="Times New Roman" w:hAnsi="Times New Roman" w:cs="Times New Roman"/>
+          <w:sz w:val="28"/>
+          <w:szCs w:val="28"/>
+        </w:rPr>
+        <w:t>Phân tích hệ thống: 14 ngày</w:t>
+      </w:r>
+    </w:p>
+    <w:p>
+      <w:pPr>
+        <w:pStyle w:val="ListParagraph"/>
+        <w:numPr>
+          <w:ilvl w:val="1"/>
+          <w:numId w:val="18"/>
+        </w:numPr>
+      </w:pPr>
+      <w:r>
+        <w:rPr>
+          <w:rFonts w:ascii="Times New Roman" w:hAnsi="Times New Roman" w:cs="Times New Roman"/>
+          <w:sz w:val="28"/>
+          <w:szCs w:val="28"/>
+        </w:rPr>
+        <w:t>Thiết kế hệ thống: 14 ngày</w:t>
+      </w:r>
+    </w:p>
+    <w:p>
+      <w:pPr>
+        <w:pStyle w:val="ListParagraph"/>
+        <w:numPr>
+          <w:ilvl w:val="1"/>
+          <w:numId w:val="18"/>
+        </w:numPr>
+      </w:pPr>
+      <w:r>
+        <w:rPr>
+          <w:rFonts w:ascii="Times New Roman" w:hAnsi="Times New Roman" w:cs="Times New Roman"/>
+          <w:sz w:val="28"/>
+          <w:szCs w:val="28"/>
+        </w:rPr>
+        <w:t>Kiểm thử: 7 ngày</w:t>
+      </w:r>
+    </w:p>
+    <w:p>
+      <w:pPr>
+        <w:pStyle w:val="ListParagraph"/>
+        <w:numPr>
+          <w:ilvl w:val="1"/>
+          <w:numId w:val="18"/>
+        </w:numPr>
+      </w:pPr>
+      <w:r>
+        <w:rPr>
+          <w:rFonts w:ascii="Times New Roman" w:hAnsi="Times New Roman" w:cs="Times New Roman"/>
+          <w:sz w:val="28"/>
+          <w:szCs w:val="28"/>
+        </w:rPr>
+        <w:t>Triển khai: 7 ngày</w:t>
+      </w:r>
+    </w:p>
+    <w:p>
+      <w:pPr>
+        <w:pStyle w:val="ListParagraph"/>
+        <w:numPr>
+          <w:ilvl w:val="1"/>
+          <w:numId w:val="18"/>
+        </w:numPr>
+      </w:pPr>
+      <w:r>
+        <w:rPr>
+          <w:rFonts w:ascii="Times New Roman" w:hAnsi="Times New Roman" w:cs="Times New Roman"/>
+          <w:sz w:val="28"/>
+          <w:szCs w:val="28"/>
+        </w:rPr>
+        <w:t>Dự phòng: 20 ngày</w:t>
+      </w:r>
+    </w:p>
+    <w:p>
+      <w:pPr>
+        <w:pStyle w:val="ListParagraph"/>
+        <w:numPr>
+          <w:ilvl w:val="0"/>
+          <w:numId w:val="18"/>
+        </w:numPr>
+      </w:pPr>
+      <w:r>
+        <w:rPr>
+          <w:rFonts w:ascii="Times New Roman" w:hAnsi="Times New Roman" w:cs="Times New Roman"/>
+          <w:sz w:val="28"/>
+          <w:szCs w:val="28"/>
+        </w:rPr>
+        <w:t>Giai đoạn đ</w:t>
+      </w:r>
+      <w:r>
+        <w:rPr>
+          <w:rFonts w:ascii="Times New Roman" w:hAnsi="Times New Roman" w:cs="Times New Roman"/>
+          <w:sz w:val="28"/>
+          <w:szCs w:val="28"/>
+        </w:rPr>
+        <w:t>óng dự án: từ ngày 2/8/2021 – 9/8/2021</w:t>
+      </w:r>
+    </w:p>
+    <w:p>
+      <w:pPr>
+        <w:pStyle w:val="ListParagraph"/>
+        <w:numPr>
+          <w:ilvl w:val="1"/>
+          <w:numId w:val="18"/>
+        </w:numPr>
+      </w:pPr>
+      <w:r>
+        <w:rPr>
+          <w:rFonts w:ascii="Times New Roman" w:hAnsi="Times New Roman" w:cs="Times New Roman"/>
+          <w:sz w:val="28"/>
+          <w:szCs w:val="28"/>
+        </w:rPr>
+        <w:t>Tạo báo cáo tổng kết: 3 ngày</w:t>
+      </w:r>
+    </w:p>
+    <w:p>
+      <w:pPr>
+        <w:pStyle w:val="ListParagraph"/>
+        <w:numPr>
+          <w:ilvl w:val="1"/>
+          <w:numId w:val="18"/>
+        </w:numPr>
+      </w:pPr>
+      <w:r>
+        <w:rPr>
+          <w:rFonts w:ascii="Times New Roman" w:hAnsi="Times New Roman" w:cs="Times New Roman"/>
+          <w:sz w:val="28"/>
+          <w:szCs w:val="28"/>
+        </w:rPr>
+        <w:t>Lấy ý kiến từ các thành viên: 2 ngày</w:t>
+      </w:r>
+    </w:p>
+    <w:p>
+      <w:pPr>
+        <w:pStyle w:val="ListParagraph"/>
+        <w:numPr>
+          <w:ilvl w:val="1"/>
+          <w:numId w:val="18"/>
+        </w:numPr>
+      </w:pPr>
+      <w:r>
+        <w:rPr>
+          <w:rFonts w:ascii="Times New Roman" w:hAnsi="Times New Roman" w:cs="Times New Roman"/>
+          <w:sz w:val="28"/>
+          <w:szCs w:val="28"/>
+        </w:rPr>
+        <w:t>Liên hoan: 1 ngày</w:t>
+      </w:r>
+    </w:p>
+    <w:p>
+      <w:pPr>
+        <w:pStyle w:val="ListParagraph"/>
+        <w:numPr>
+          <w:ilvl w:val="1"/>
+          <w:numId w:val="18"/>
+        </w:numPr>
+      </w:pPr>
+      <w:r>
+        <w:rPr>
+          <w:rFonts w:ascii="Times New Roman" w:hAnsi="Times New Roman" w:cs="Times New Roman"/>
+          <w:sz w:val="28"/>
+          <w:szCs w:val="28"/>
+        </w:rPr>
+        <w:t>Dự phòng: 1 ngày</w:t>
+      </w:r>
+    </w:p>
+    <w:p>
+      <w:pPr>
+        <w:pStyle w:val="Heading2"/>
+        <w:jc w:val="both"/>
+      </w:pPr>
+      <w:bookmarkStart w:id="34" w:name="_Toc25660395"/>
+      <w:bookmarkStart w:id="35" w:name="_Toc27331628"/>
+      <w:r>
+        <w:lastRenderedPageBreak/>
+        <w:t>Ước lượng rủi ro</w:t>
+      </w:r>
+      <w:bookmarkEnd w:id="34"/>
+      <w:bookmarkEnd w:id="35"/>
     </w:p>
     <w:tbl>
       <w:tblPr>
@@ -3561,21 +4799,17 @@
         <w:tblLook w:val="04A0" w:firstRow="1" w:lastRow="0" w:firstColumn="1" w:lastColumn="0" w:noHBand="0" w:noVBand="1"/>
       </w:tblPr>
       <w:tblGrid>
-        <w:gridCol w:w="1606"/>
-        <w:gridCol w:w="1647"/>
-        <w:gridCol w:w="1610"/>
-        <w:gridCol w:w="1609"/>
-        <w:gridCol w:w="1602"/>
-        <w:gridCol w:w="1604"/>
+        <w:gridCol w:w="1413"/>
+        <w:gridCol w:w="2977"/>
+        <w:gridCol w:w="5288"/>
       </w:tblGrid>
       <w:tr>
         <w:tc>
           <w:tcPr>
-            <w:tcW w:w="1613" w:type="dxa"/>
+            <w:tcW w:w="1413" w:type="dxa"/>
           </w:tcPr>
           <w:p>
             <w:pPr>
-              <w:jc w:val="both"/>
               <w:rPr>
                 <w:b/>
                 <w:lang w:eastAsia="hi-IN" w:bidi="hi-IN"/>
@@ -3586,17 +4820,16 @@
                 <w:b/>
                 <w:lang w:eastAsia="hi-IN" w:bidi="hi-IN"/>
               </w:rPr>
-              <w:t>Activity</w:t>
+              <w:t>Giai đoạn xảy ra</w:t>
             </w:r>
           </w:p>
         </w:tc>
         <w:tc>
           <w:tcPr>
-            <w:tcW w:w="1613" w:type="dxa"/>
+            <w:tcW w:w="2977" w:type="dxa"/>
           </w:tcPr>
           <w:p>
             <w:pPr>
-              <w:jc w:val="both"/>
               <w:rPr>
                 <w:b/>
                 <w:lang w:eastAsia="hi-IN" w:bidi="hi-IN"/>
@@ -3607,17 +4840,16 @@
                 <w:b/>
                 <w:lang w:eastAsia="hi-IN" w:bidi="hi-IN"/>
               </w:rPr>
-              <w:t>Predecessor Activity</w:t>
+              <w:t>Rủi ro có thể xảy ra</w:t>
             </w:r>
           </w:p>
         </w:tc>
         <w:tc>
           <w:tcPr>
-            <w:tcW w:w="1613" w:type="dxa"/>
+            <w:tcW w:w="5288" w:type="dxa"/>
           </w:tcPr>
           <w:p>
             <w:pPr>
-              <w:jc w:val="both"/>
               <w:rPr>
                 <w:b/>
                 <w:lang w:eastAsia="hi-IN" w:bidi="hi-IN"/>
@@ -3628,70 +4860,7 @@
                 <w:b/>
                 <w:lang w:eastAsia="hi-IN" w:bidi="hi-IN"/>
               </w:rPr>
-              <w:t>Successor Activity</w:t>
-            </w:r>
-          </w:p>
-        </w:tc>
-        <w:tc>
-          <w:tcPr>
-            <w:tcW w:w="1613" w:type="dxa"/>
-          </w:tcPr>
-          <w:p>
-            <w:pPr>
-              <w:jc w:val="both"/>
-              <w:rPr>
-                <w:b/>
-                <w:lang w:eastAsia="hi-IN" w:bidi="hi-IN"/>
-              </w:rPr>
-            </w:pPr>
-            <w:r>
-              <w:rPr>
-                <w:b/>
-                <w:lang w:eastAsia="hi-IN" w:bidi="hi-IN"/>
-              </w:rPr>
-              <w:t>Duration</w:t>
-            </w:r>
-          </w:p>
-        </w:tc>
-        <w:tc>
-          <w:tcPr>
-            <w:tcW w:w="1613" w:type="dxa"/>
-          </w:tcPr>
-          <w:p>
-            <w:pPr>
-              <w:jc w:val="both"/>
-              <w:rPr>
-                <w:b/>
-                <w:lang w:eastAsia="hi-IN" w:bidi="hi-IN"/>
-              </w:rPr>
-            </w:pPr>
-            <w:r>
-              <w:rPr>
-                <w:b/>
-                <w:lang w:eastAsia="hi-IN" w:bidi="hi-IN"/>
-              </w:rPr>
-              <w:t>Start</w:t>
-            </w:r>
-          </w:p>
-        </w:tc>
-        <w:tc>
-          <w:tcPr>
-            <w:tcW w:w="1613" w:type="dxa"/>
-          </w:tcPr>
-          <w:p>
-            <w:pPr>
-              <w:jc w:val="both"/>
-              <w:rPr>
-                <w:b/>
-                <w:lang w:eastAsia="hi-IN" w:bidi="hi-IN"/>
-              </w:rPr>
-            </w:pPr>
-            <w:r>
-              <w:rPr>
-                <w:b/>
-                <w:lang w:eastAsia="hi-IN" w:bidi="hi-IN"/>
-              </w:rPr>
-              <w:t>Finish</w:t>
+              <w:t>Giải pháp</w:t>
             </w:r>
           </w:p>
         </w:tc>
@@ -3699,10 +4868,12 @@
       <w:tr>
         <w:tc>
           <w:tcPr>
-            <w:tcW w:w="1613" w:type="dxa"/>
+            <w:tcW w:w="1413" w:type="dxa"/>
+            <w:vMerge w:val="restart"/>
           </w:tcPr>
           <w:p>
             <w:pPr>
+              <w:jc w:val="left"/>
               <w:rPr>
                 <w:lang w:eastAsia="hi-IN" w:bidi="hi-IN"/>
               </w:rPr>
@@ -3711,16 +4882,17 @@
               <w:rPr>
                 <w:lang w:eastAsia="hi-IN" w:bidi="hi-IN"/>
               </w:rPr>
-              <w:t>Lập trình tính năng 1</w:t>
+              <w:t>Khởi tạo dự án</w:t>
             </w:r>
           </w:p>
         </w:tc>
         <w:tc>
           <w:tcPr>
-            <w:tcW w:w="1613" w:type="dxa"/>
+            <w:tcW w:w="2977" w:type="dxa"/>
           </w:tcPr>
           <w:p>
             <w:pPr>
+              <w:jc w:val="both"/>
               <w:rPr>
                 <w:lang w:eastAsia="hi-IN" w:bidi="hi-IN"/>
               </w:rPr>
@@ -3729,31 +4901,13 @@
               <w:rPr>
                 <w:lang w:eastAsia="hi-IN" w:bidi="hi-IN"/>
               </w:rPr>
-              <w:t>-</w:t>
+              <w:t>Chậm trễ trong việc lấy thông tin liên lạc của các bên</w:t>
             </w:r>
           </w:p>
         </w:tc>
         <w:tc>
           <w:tcPr>
-            <w:tcW w:w="1613" w:type="dxa"/>
-          </w:tcPr>
-          <w:p>
-            <w:pPr>
-              <w:rPr>
-                <w:lang w:eastAsia="hi-IN" w:bidi="hi-IN"/>
-              </w:rPr>
-            </w:pPr>
-            <w:r>
-              <w:rPr>
-                <w:lang w:eastAsia="hi-IN" w:bidi="hi-IN"/>
-              </w:rPr>
-              <w:t>Lập trình tính năng 2</w:t>
-            </w:r>
-          </w:p>
-        </w:tc>
-        <w:tc>
-          <w:tcPr>
-            <w:tcW w:w="1613" w:type="dxa"/>
+            <w:tcW w:w="5288" w:type="dxa"/>
           </w:tcPr>
           <w:p>
             <w:pPr>
@@ -3766,45 +4920,7 @@
               <w:rPr>
                 <w:lang w:eastAsia="hi-IN" w:bidi="hi-IN"/>
               </w:rPr>
-              <w:t>4</w:t>
-            </w:r>
-          </w:p>
-        </w:tc>
-        <w:tc>
-          <w:tcPr>
-            <w:tcW w:w="1613" w:type="dxa"/>
-          </w:tcPr>
-          <w:p>
-            <w:pPr>
-              <w:jc w:val="both"/>
-              <w:rPr>
-                <w:lang w:eastAsia="hi-IN" w:bidi="hi-IN"/>
-              </w:rPr>
-            </w:pPr>
-            <w:r>
-              <w:rPr>
-                <w:lang w:eastAsia="hi-IN" w:bidi="hi-IN"/>
-              </w:rPr>
-              <w:t>1</w:t>
-            </w:r>
-          </w:p>
-        </w:tc>
-        <w:tc>
-          <w:tcPr>
-            <w:tcW w:w="1613" w:type="dxa"/>
-          </w:tcPr>
-          <w:p>
-            <w:pPr>
-              <w:jc w:val="both"/>
-              <w:rPr>
-                <w:lang w:eastAsia="hi-IN" w:bidi="hi-IN"/>
-              </w:rPr>
-            </w:pPr>
-            <w:r>
-              <w:rPr>
-                <w:lang w:eastAsia="hi-IN" w:bidi="hi-IN"/>
-              </w:rPr>
-              <w:t>4</w:t>
+              <w:t>Sử dụng thời gian dự phòng cho giai đoạn</w:t>
             </w:r>
           </w:p>
         </w:tc>
@@ -3812,28 +4928,25 @@
       <w:tr>
         <w:tc>
           <w:tcPr>
-            <w:tcW w:w="1613" w:type="dxa"/>
+            <w:tcW w:w="1413" w:type="dxa"/>
+            <w:vMerge/>
           </w:tcPr>
           <w:p>
             <w:pPr>
+              <w:jc w:val="both"/>
               <w:rPr>
                 <w:lang w:eastAsia="hi-IN" w:bidi="hi-IN"/>
               </w:rPr>
             </w:pPr>
-            <w:r>
-              <w:rPr>
-                <w:lang w:eastAsia="hi-IN" w:bidi="hi-IN"/>
-              </w:rPr>
-              <w:t>Lập trình tính năng 2</w:t>
-            </w:r>
           </w:p>
         </w:tc>
         <w:tc>
           <w:tcPr>
-            <w:tcW w:w="1613" w:type="dxa"/>
+            <w:tcW w:w="2977" w:type="dxa"/>
           </w:tcPr>
           <w:p>
             <w:pPr>
+              <w:jc w:val="both"/>
               <w:rPr>
                 <w:lang w:eastAsia="hi-IN" w:bidi="hi-IN"/>
               </w:rPr>
@@ -3842,31 +4955,13 @@
               <w:rPr>
                 <w:lang w:eastAsia="hi-IN" w:bidi="hi-IN"/>
               </w:rPr>
-              <w:t>Lập trình tính năng 1</w:t>
+              <w:t>Chưa tập trung đủ nhân lực ngay lập tức</w:t>
             </w:r>
           </w:p>
         </w:tc>
         <w:tc>
           <w:tcPr>
-            <w:tcW w:w="1613" w:type="dxa"/>
-          </w:tcPr>
-          <w:p>
-            <w:pPr>
-              <w:rPr>
-                <w:lang w:eastAsia="hi-IN" w:bidi="hi-IN"/>
-              </w:rPr>
-            </w:pPr>
-            <w:r>
-              <w:rPr>
-                <w:lang w:eastAsia="hi-IN" w:bidi="hi-IN"/>
-              </w:rPr>
-              <w:t>Lập trình tính năng 3</w:t>
-            </w:r>
-          </w:p>
-        </w:tc>
-        <w:tc>
-          <w:tcPr>
-            <w:tcW w:w="1613" w:type="dxa"/>
+            <w:tcW w:w="5288" w:type="dxa"/>
           </w:tcPr>
           <w:p>
             <w:pPr>
@@ -3879,45 +4974,7 @@
               <w:rPr>
                 <w:lang w:eastAsia="hi-IN" w:bidi="hi-IN"/>
               </w:rPr>
-              <w:t>7</w:t>
-            </w:r>
-          </w:p>
-        </w:tc>
-        <w:tc>
-          <w:tcPr>
-            <w:tcW w:w="1613" w:type="dxa"/>
-          </w:tcPr>
-          <w:p>
-            <w:pPr>
-              <w:jc w:val="both"/>
-              <w:rPr>
-                <w:lang w:eastAsia="hi-IN" w:bidi="hi-IN"/>
-              </w:rPr>
-            </w:pPr>
-            <w:r>
-              <w:rPr>
-                <w:lang w:eastAsia="hi-IN" w:bidi="hi-IN"/>
-              </w:rPr>
-              <w:t>5</w:t>
-            </w:r>
-          </w:p>
-        </w:tc>
-        <w:tc>
-          <w:tcPr>
-            <w:tcW w:w="1613" w:type="dxa"/>
-          </w:tcPr>
-          <w:p>
-            <w:pPr>
-              <w:jc w:val="both"/>
-              <w:rPr>
-                <w:lang w:eastAsia="hi-IN" w:bidi="hi-IN"/>
-              </w:rPr>
-            </w:pPr>
-            <w:r>
-              <w:rPr>
-                <w:lang w:eastAsia="hi-IN" w:bidi="hi-IN"/>
-              </w:rPr>
-              <w:t>11</w:t>
+              <w:t>Xem xét các dự án mà những người nắm giữ những vị trí bị thiếu đang tham dự, đánh giá tiến độ và dự kiến thời gian hoàn thành để xác định khả năng có thể tham gia dự án trong tương lai, cần xem xét nhiều hơn số lượng nhân sự cần thiết ít nhất là 1 nhân lực/1 vị trí công việc</w:t>
             </w:r>
           </w:p>
         </w:tc>
@@ -3925,10 +4982,12 @@
       <w:tr>
         <w:tc>
           <w:tcPr>
-            <w:tcW w:w="1613" w:type="dxa"/>
+            <w:tcW w:w="1413" w:type="dxa"/>
+            <w:vMerge w:val="restart"/>
           </w:tcPr>
           <w:p>
             <w:pPr>
+              <w:jc w:val="left"/>
               <w:rPr>
                 <w:lang w:eastAsia="hi-IN" w:bidi="hi-IN"/>
               </w:rPr>
@@ -3937,16 +4996,17 @@
               <w:rPr>
                 <w:lang w:eastAsia="hi-IN" w:bidi="hi-IN"/>
               </w:rPr>
-              <w:t>Lập trình tính năng 3</w:t>
+              <w:t>Lập kế hoạch</w:t>
             </w:r>
           </w:p>
         </w:tc>
         <w:tc>
           <w:tcPr>
-            <w:tcW w:w="1613" w:type="dxa"/>
+            <w:tcW w:w="2977" w:type="dxa"/>
           </w:tcPr>
           <w:p>
             <w:pPr>
+              <w:jc w:val="both"/>
               <w:rPr>
                 <w:lang w:eastAsia="hi-IN" w:bidi="hi-IN"/>
               </w:rPr>
@@ -3955,31 +5015,13 @@
               <w:rPr>
                 <w:lang w:eastAsia="hi-IN" w:bidi="hi-IN"/>
               </w:rPr>
-              <w:t>Lập trình tính năng 2</w:t>
+              <w:t>Xác định thiếu các hoạt động cần làm</w:t>
             </w:r>
           </w:p>
         </w:tc>
         <w:tc>
           <w:tcPr>
-            <w:tcW w:w="1613" w:type="dxa"/>
-          </w:tcPr>
-          <w:p>
-            <w:pPr>
-              <w:rPr>
-                <w:lang w:eastAsia="hi-IN" w:bidi="hi-IN"/>
-              </w:rPr>
-            </w:pPr>
-            <w:r>
-              <w:rPr>
-                <w:lang w:eastAsia="hi-IN" w:bidi="hi-IN"/>
-              </w:rPr>
-              <w:t>Lập trình tính năng 4</w:t>
-            </w:r>
-          </w:p>
-        </w:tc>
-        <w:tc>
-          <w:tcPr>
-            <w:tcW w:w="1613" w:type="dxa"/>
+            <w:tcW w:w="5288" w:type="dxa"/>
           </w:tcPr>
           <w:p>
             <w:pPr>
@@ -3992,45 +5034,7 @@
               <w:rPr>
                 <w:lang w:eastAsia="hi-IN" w:bidi="hi-IN"/>
               </w:rPr>
-              <w:t>8</w:t>
-            </w:r>
-          </w:p>
-        </w:tc>
-        <w:tc>
-          <w:tcPr>
-            <w:tcW w:w="1613" w:type="dxa"/>
-          </w:tcPr>
-          <w:p>
-            <w:pPr>
-              <w:jc w:val="both"/>
-              <w:rPr>
-                <w:lang w:eastAsia="hi-IN" w:bidi="hi-IN"/>
-              </w:rPr>
-            </w:pPr>
-            <w:r>
-              <w:rPr>
-                <w:lang w:eastAsia="hi-IN" w:bidi="hi-IN"/>
-              </w:rPr>
-              <w:t>12</w:t>
-            </w:r>
-          </w:p>
-        </w:tc>
-        <w:tc>
-          <w:tcPr>
-            <w:tcW w:w="1613" w:type="dxa"/>
-          </w:tcPr>
-          <w:p>
-            <w:pPr>
-              <w:jc w:val="both"/>
-              <w:rPr>
-                <w:lang w:eastAsia="hi-IN" w:bidi="hi-IN"/>
-              </w:rPr>
-            </w:pPr>
-            <w:r>
-              <w:rPr>
-                <w:lang w:eastAsia="hi-IN" w:bidi="hi-IN"/>
-              </w:rPr>
-              <w:t>19</w:t>
+              <w:t>Trong quá trình xác định các hoạt động cần làm, cần tham chiếu tới các dự án tương tự trong quá khứ để tính số lượng các hoạt động trung bình, cũng như tham khảo danh sách các hoạt động đã được lập</w:t>
             </w:r>
           </w:p>
         </w:tc>
@@ -4038,28 +5042,25 @@
       <w:tr>
         <w:tc>
           <w:tcPr>
-            <w:tcW w:w="1613" w:type="dxa"/>
+            <w:tcW w:w="1413" w:type="dxa"/>
+            <w:vMerge/>
           </w:tcPr>
           <w:p>
             <w:pPr>
+              <w:jc w:val="left"/>
               <w:rPr>
                 <w:lang w:eastAsia="hi-IN" w:bidi="hi-IN"/>
               </w:rPr>
             </w:pPr>
-            <w:r>
-              <w:rPr>
-                <w:lang w:eastAsia="hi-IN" w:bidi="hi-IN"/>
-              </w:rPr>
-              <w:t>Lập trình tính năng 4</w:t>
-            </w:r>
           </w:p>
         </w:tc>
         <w:tc>
           <w:tcPr>
-            <w:tcW w:w="1613" w:type="dxa"/>
+            <w:tcW w:w="2977" w:type="dxa"/>
           </w:tcPr>
           <w:p>
             <w:pPr>
+              <w:jc w:val="both"/>
               <w:rPr>
                 <w:lang w:eastAsia="hi-IN" w:bidi="hi-IN"/>
               </w:rPr>
@@ -4068,31 +5069,13 @@
               <w:rPr>
                 <w:lang w:eastAsia="hi-IN" w:bidi="hi-IN"/>
               </w:rPr>
-              <w:t>Lập trình tính năng 3</w:t>
+              <w:t>Ước lượng sai khoảng giá trị của các tiêu chí</w:t>
             </w:r>
           </w:p>
         </w:tc>
         <w:tc>
           <w:tcPr>
-            <w:tcW w:w="1613" w:type="dxa"/>
-          </w:tcPr>
-          <w:p>
-            <w:pPr>
-              <w:rPr>
-                <w:lang w:eastAsia="hi-IN" w:bidi="hi-IN"/>
-              </w:rPr>
-            </w:pPr>
-            <w:r>
-              <w:rPr>
-                <w:lang w:eastAsia="hi-IN" w:bidi="hi-IN"/>
-              </w:rPr>
-              <w:t>Lập trình tính năng 5</w:t>
-            </w:r>
-          </w:p>
-        </w:tc>
-        <w:tc>
-          <w:tcPr>
-            <w:tcW w:w="1613" w:type="dxa"/>
+            <w:tcW w:w="5288" w:type="dxa"/>
           </w:tcPr>
           <w:p>
             <w:pPr>
@@ -4105,45 +5088,7 @@
               <w:rPr>
                 <w:lang w:eastAsia="hi-IN" w:bidi="hi-IN"/>
               </w:rPr>
-              <w:t>12</w:t>
-            </w:r>
-          </w:p>
-        </w:tc>
-        <w:tc>
-          <w:tcPr>
-            <w:tcW w:w="1613" w:type="dxa"/>
-          </w:tcPr>
-          <w:p>
-            <w:pPr>
-              <w:jc w:val="both"/>
-              <w:rPr>
-                <w:lang w:eastAsia="hi-IN" w:bidi="hi-IN"/>
-              </w:rPr>
-            </w:pPr>
-            <w:r>
-              <w:rPr>
-                <w:lang w:eastAsia="hi-IN" w:bidi="hi-IN"/>
-              </w:rPr>
-              <w:t>20</w:t>
-            </w:r>
-          </w:p>
-        </w:tc>
-        <w:tc>
-          <w:tcPr>
-            <w:tcW w:w="1613" w:type="dxa"/>
-          </w:tcPr>
-          <w:p>
-            <w:pPr>
-              <w:jc w:val="both"/>
-              <w:rPr>
-                <w:lang w:eastAsia="hi-IN" w:bidi="hi-IN"/>
-              </w:rPr>
-            </w:pPr>
-            <w:r>
-              <w:rPr>
-                <w:lang w:eastAsia="hi-IN" w:bidi="hi-IN"/>
-              </w:rPr>
-              <w:t>31</w:t>
+              <w:t>Tham khảo các dự án tương tự trong quá khứ để xác định chặn trên, chặn dưới của khoảng ước lượng cho các tiêu chí</w:t>
             </w:r>
           </w:p>
         </w:tc>
@@ -4151,10 +5096,12 @@
       <w:tr>
         <w:tc>
           <w:tcPr>
-            <w:tcW w:w="1613" w:type="dxa"/>
+            <w:tcW w:w="1413" w:type="dxa"/>
+            <w:vMerge w:val="restart"/>
           </w:tcPr>
           <w:p>
             <w:pPr>
+              <w:jc w:val="left"/>
               <w:rPr>
                 <w:lang w:eastAsia="hi-IN" w:bidi="hi-IN"/>
               </w:rPr>
@@ -4163,16 +5110,17 @@
               <w:rPr>
                 <w:lang w:eastAsia="hi-IN" w:bidi="hi-IN"/>
               </w:rPr>
-              <w:t>Lập trình tính năng 5</w:t>
+              <w:t>Thực hiện</w:t>
             </w:r>
           </w:p>
         </w:tc>
         <w:tc>
           <w:tcPr>
-            <w:tcW w:w="1613" w:type="dxa"/>
+            <w:tcW w:w="2977" w:type="dxa"/>
           </w:tcPr>
           <w:p>
             <w:pPr>
+              <w:jc w:val="both"/>
               <w:rPr>
                 <w:lang w:eastAsia="hi-IN" w:bidi="hi-IN"/>
               </w:rPr>
@@ -4181,31 +5129,14 @@
               <w:rPr>
                 <w:lang w:eastAsia="hi-IN" w:bidi="hi-IN"/>
               </w:rPr>
-              <w:t>Lập trình tính năng 4</w:t>
+              <w:t>Phân tích sai nghiệp vụ của hệ thống</w:t>
             </w:r>
           </w:p>
         </w:tc>
         <w:tc>
           <w:tcPr>
-            <w:tcW w:w="1613" w:type="dxa"/>
-          </w:tcPr>
-          <w:p>
-            <w:pPr>
-              <w:rPr>
-                <w:lang w:eastAsia="hi-IN" w:bidi="hi-IN"/>
-              </w:rPr>
-            </w:pPr>
-            <w:r>
-              <w:rPr>
-                <w:lang w:eastAsia="hi-IN" w:bidi="hi-IN"/>
-              </w:rPr>
-              <w:t>-</w:t>
-            </w:r>
-          </w:p>
-        </w:tc>
-        <w:tc>
-          <w:tcPr>
-            <w:tcW w:w="1613" w:type="dxa"/>
+            <w:tcW w:w="5288" w:type="dxa"/>
+            <w:vMerge w:val="restart"/>
           </w:tcPr>
           <w:p>
             <w:pPr>
@@ -4218,240 +5149,7 @@
               <w:rPr>
                 <w:lang w:eastAsia="hi-IN" w:bidi="hi-IN"/>
               </w:rPr>
-              <w:t>9</w:t>
-            </w:r>
-          </w:p>
-        </w:tc>
-        <w:tc>
-          <w:tcPr>
-            <w:tcW w:w="1613" w:type="dxa"/>
-          </w:tcPr>
-          <w:p>
-            <w:pPr>
-              <w:jc w:val="both"/>
-              <w:rPr>
-                <w:lang w:eastAsia="hi-IN" w:bidi="hi-IN"/>
-              </w:rPr>
-            </w:pPr>
-            <w:r>
-              <w:rPr>
-                <w:lang w:eastAsia="hi-IN" w:bidi="hi-IN"/>
-              </w:rPr>
-              <w:t>32</w:t>
-            </w:r>
-          </w:p>
-        </w:tc>
-        <w:tc>
-          <w:tcPr>
-            <w:tcW w:w="1613" w:type="dxa"/>
-          </w:tcPr>
-          <w:p>
-            <w:pPr>
-              <w:jc w:val="both"/>
-              <w:rPr>
-                <w:lang w:eastAsia="hi-IN" w:bidi="hi-IN"/>
-              </w:rPr>
-            </w:pPr>
-            <w:r>
-              <w:rPr>
-                <w:lang w:eastAsia="hi-IN" w:bidi="hi-IN"/>
-              </w:rPr>
-              <w:t>40</w:t>
-            </w:r>
-          </w:p>
-        </w:tc>
-      </w:tr>
-    </w:tbl>
-    <w:p>
-      <w:pPr>
-        <w:jc w:val="both"/>
-        <w:rPr>
-          <w:lang w:eastAsia="hi-IN" w:bidi="hi-IN"/>
-        </w:rPr>
-      </w:pPr>
-    </w:p>
-    <w:p>
-      <w:pPr>
-        <w:pStyle w:val="Heading2"/>
-        <w:jc w:val="both"/>
-      </w:pPr>
-      <w:bookmarkStart w:id="32" w:name="_Toc25660394"/>
-      <w:bookmarkStart w:id="33" w:name="_Toc27331627"/>
-      <w:r>
-        <w:t>Ước lượng thời gian</w:t>
-      </w:r>
-      <w:bookmarkEnd w:id="32"/>
-      <w:bookmarkEnd w:id="33"/>
-    </w:p>
-    <w:p>
-      <w:pPr>
-        <w:jc w:val="both"/>
-        <w:rPr>
-          <w:iCs/>
-        </w:rPr>
-      </w:pPr>
-      <w:r>
-        <w:rPr>
-          <w:iCs/>
-        </w:rPr>
-        <w:t>Đường găng:</w:t>
-      </w:r>
-    </w:p>
-    <w:p>
-      <w:pPr>
-        <w:jc w:val="both"/>
-        <w:rPr>
-          <w:iCs/>
-        </w:rPr>
-      </w:pPr>
-      <w:r>
-        <w:rPr>
-          <w:iCs/>
-        </w:rPr>
-        <w:t xml:space="preserve">Lập trình tính năng 1 </w:t>
-      </w:r>
-      <w:r>
-        <w:rPr>
-          <w:iCs/>
-        </w:rPr>
-        <w:sym w:font="Symbol" w:char="F0AE"/>
-      </w:r>
-      <w:r>
-        <w:rPr>
-          <w:iCs/>
-        </w:rPr>
-        <w:t xml:space="preserve"> Lập trình tính năng 2 </w:t>
-      </w:r>
-      <w:r>
-        <w:rPr>
-          <w:iCs/>
-        </w:rPr>
-        <w:sym w:font="Symbol" w:char="F0AE"/>
-      </w:r>
-      <w:r>
-        <w:rPr>
-          <w:iCs/>
-        </w:rPr>
-        <w:t xml:space="preserve"> Lập trình tính năng 3 </w:t>
-      </w:r>
-      <w:r>
-        <w:rPr>
-          <w:iCs/>
-        </w:rPr>
-        <w:sym w:font="Symbol" w:char="F0AE"/>
-      </w:r>
-      <w:r>
-        <w:rPr>
-          <w:iCs/>
-        </w:rPr>
-        <w:t xml:space="preserve"> Lập trình tính năng 4 </w:t>
-      </w:r>
-      <w:r>
-        <w:rPr>
-          <w:iCs/>
-        </w:rPr>
-        <w:sym w:font="Symbol" w:char="F0AE"/>
-      </w:r>
-      <w:r>
-        <w:rPr>
-          <w:iCs/>
-        </w:rPr>
-        <w:t xml:space="preserve"> Lập trình tính năng 5</w:t>
-      </w:r>
-    </w:p>
-    <w:p>
-      <w:pPr>
-        <w:jc w:val="both"/>
-        <w:rPr>
-          <w:iCs/>
-        </w:rPr>
-      </w:pPr>
-      <w:r>
-        <w:rPr>
-          <w:iCs/>
-        </w:rPr>
-        <w:t>Thời gian cần thiết để hoàn thành dự án: 40 ngày</w:t>
-      </w:r>
-    </w:p>
-    <w:p>
-      <w:pPr>
-        <w:pStyle w:val="Heading2"/>
-        <w:jc w:val="both"/>
-      </w:pPr>
-      <w:bookmarkStart w:id="34" w:name="_Toc25660395"/>
-      <w:bookmarkStart w:id="35" w:name="_Toc27331628"/>
-      <w:r>
-        <w:t>Ước lượng rủi ro</w:t>
-      </w:r>
-      <w:bookmarkEnd w:id="34"/>
-      <w:bookmarkEnd w:id="35"/>
-    </w:p>
-    <w:tbl>
-      <w:tblPr>
-        <w:tblStyle w:val="TableGrid"/>
-        <w:tblW w:w="0" w:type="auto"/>
-        <w:tblLook w:val="04A0" w:firstRow="1" w:lastRow="0" w:firstColumn="1" w:lastColumn="0" w:noHBand="0" w:noVBand="1"/>
-      </w:tblPr>
-      <w:tblGrid>
-        <w:gridCol w:w="1555"/>
-        <w:gridCol w:w="4110"/>
-        <w:gridCol w:w="4013"/>
-      </w:tblGrid>
-      <w:tr>
-        <w:tc>
-          <w:tcPr>
-            <w:tcW w:w="1555" w:type="dxa"/>
-          </w:tcPr>
-          <w:p>
-            <w:pPr>
-              <w:jc w:val="both"/>
-              <w:rPr>
-                <w:lang w:eastAsia="hi-IN" w:bidi="hi-IN"/>
-              </w:rPr>
-            </w:pPr>
-            <w:r>
-              <w:rPr>
-                <w:lang w:eastAsia="hi-IN" w:bidi="hi-IN"/>
-              </w:rPr>
-              <w:t>Phân loại</w:t>
-            </w:r>
-          </w:p>
-        </w:tc>
-        <w:tc>
-          <w:tcPr>
-            <w:tcW w:w="4110" w:type="dxa"/>
-          </w:tcPr>
-          <w:p>
-            <w:pPr>
-              <w:jc w:val="both"/>
-              <w:rPr>
-                <w:lang w:eastAsia="hi-IN" w:bidi="hi-IN"/>
-              </w:rPr>
-            </w:pPr>
-            <w:r>
-              <w:rPr>
-                <w:lang w:eastAsia="hi-IN" w:bidi="hi-IN"/>
-              </w:rPr>
-              <w:t>Nguyên nhân – Risk Driver</w:t>
-            </w:r>
-          </w:p>
-        </w:tc>
-        <w:tc>
-          <w:tcPr>
-            <w:tcW w:w="4013" w:type="dxa"/>
-          </w:tcPr>
-          <w:p>
-            <w:pPr>
-              <w:jc w:val="both"/>
-              <w:rPr>
-                <w:lang w:eastAsia="hi-IN" w:bidi="hi-IN"/>
-              </w:rPr>
-            </w:pPr>
-            <w:r>
-              <w:rPr>
-                <w:lang w:eastAsia="hi-IN" w:bidi="hi-IN"/>
-              </w:rPr>
-              <w:t>Rủi ro - Risk</w:t>
+              <w:t>Áp dụng các mô hình phát triển phần mềm linh hoạt, cho phép thay đổi yêu cầu sau khi bước sang giai đoạn lập trình trở đi, ví dụ: mô hình chế thử, Agile, tăng trưởng,…</w:t>
             </w:r>
           </w:p>
         </w:tc>
@@ -4459,7 +5157,21 @@
       <w:tr>
         <w:tc>
           <w:tcPr>
-            <w:tcW w:w="1555" w:type="dxa"/>
+            <w:tcW w:w="1413" w:type="dxa"/>
+            <w:vMerge/>
+          </w:tcPr>
+          <w:p>
+            <w:pPr>
+              <w:jc w:val="left"/>
+              <w:rPr>
+                <w:lang w:eastAsia="hi-IN" w:bidi="hi-IN"/>
+              </w:rPr>
+            </w:pPr>
+          </w:p>
+        </w:tc>
+        <w:tc>
+          <w:tcPr>
+            <w:tcW w:w="2977" w:type="dxa"/>
           </w:tcPr>
           <w:p>
             <w:pPr>
@@ -4472,13 +5184,14 @@
               <w:rPr>
                 <w:lang w:eastAsia="hi-IN" w:bidi="hi-IN"/>
               </w:rPr>
-              <w:t>Hệ thống</w:t>
+              <w:t>Phân tích thiếu ca sử dụng của hệ thống</w:t>
             </w:r>
           </w:p>
         </w:tc>
         <w:tc>
           <w:tcPr>
-            <w:tcW w:w="4110" w:type="dxa"/>
+            <w:tcW w:w="5288" w:type="dxa"/>
+            <w:vMerge/>
           </w:tcPr>
           <w:p>
             <w:pPr>
@@ -4487,42 +5200,18 @@
                 <w:lang w:eastAsia="hi-IN" w:bidi="hi-IN"/>
               </w:rPr>
             </w:pPr>
-            <w:r>
-              <w:rPr>
-                <w:lang w:eastAsia="hi-IN" w:bidi="hi-IN"/>
-              </w:rPr>
-              <w:t>Hệ thống đòi hỏi áp dụng công nghệ xây dựng web mới</w:t>
-            </w:r>
-          </w:p>
-        </w:tc>
-        <w:tc>
-          <w:tcPr>
-            <w:tcW w:w="4013" w:type="dxa"/>
-          </w:tcPr>
-          <w:p>
-            <w:pPr>
-              <w:jc w:val="both"/>
-              <w:rPr>
-                <w:lang w:eastAsia="hi-IN" w:bidi="hi-IN"/>
-              </w:rPr>
-            </w:pPr>
-            <w:r>
-              <w:rPr>
-                <w:lang w:eastAsia="hi-IN" w:bidi="hi-IN"/>
-              </w:rPr>
-              <w:t>Lịch trình có thể bị trễ vì tốn thời gian tìm hiểu công nghệ</w:t>
-            </w:r>
           </w:p>
         </w:tc>
       </w:tr>
       <w:tr>
         <w:tc>
           <w:tcPr>
-            <w:tcW w:w="1555" w:type="dxa"/>
+            <w:tcW w:w="1413" w:type="dxa"/>
+            <w:vMerge/>
           </w:tcPr>
           <w:p>
             <w:pPr>
-              <w:jc w:val="both"/>
+              <w:jc w:val="left"/>
               <w:rPr>
                 <w:lang w:eastAsia="hi-IN" w:bidi="hi-IN"/>
               </w:rPr>
@@ -4531,7 +5220,7 @@
         </w:tc>
         <w:tc>
           <w:tcPr>
-            <w:tcW w:w="4110" w:type="dxa"/>
+            <w:tcW w:w="2977" w:type="dxa"/>
           </w:tcPr>
           <w:p>
             <w:pPr>
@@ -4544,13 +5233,14 @@
               <w:rPr>
                 <w:lang w:eastAsia="hi-IN" w:bidi="hi-IN"/>
               </w:rPr>
-              <w:t>Yêu cầu phi chức năng không rõ ràng</w:t>
+              <w:t>Đặc tả sai ca sử dụng</w:t>
             </w:r>
           </w:p>
         </w:tc>
         <w:tc>
           <w:tcPr>
-            <w:tcW w:w="4013" w:type="dxa"/>
+            <w:tcW w:w="5288" w:type="dxa"/>
+            <w:vMerge/>
           </w:tcPr>
           <w:p>
             <w:pPr>
@@ -4559,19 +5249,27 @@
                 <w:lang w:eastAsia="hi-IN" w:bidi="hi-IN"/>
               </w:rPr>
             </w:pPr>
-            <w:r>
-              <w:rPr>
-                <w:lang w:eastAsia="hi-IN" w:bidi="hi-IN"/>
-              </w:rPr>
-              <w:t>Lịch trình có thể bị trễ vì tốn thời gian xác định yêu cầu</w:t>
-            </w:r>
           </w:p>
         </w:tc>
       </w:tr>
       <w:tr>
         <w:tc>
           <w:tcPr>
-            <w:tcW w:w="1555" w:type="dxa"/>
+            <w:tcW w:w="1413" w:type="dxa"/>
+            <w:vMerge/>
+          </w:tcPr>
+          <w:p>
+            <w:pPr>
+              <w:jc w:val="left"/>
+              <w:rPr>
+                <w:lang w:eastAsia="hi-IN" w:bidi="hi-IN"/>
+              </w:rPr>
+            </w:pPr>
+          </w:p>
+        </w:tc>
+        <w:tc>
+          <w:tcPr>
+            <w:tcW w:w="2977" w:type="dxa"/>
           </w:tcPr>
           <w:p>
             <w:pPr>
@@ -4584,13 +5282,14 @@
               <w:rPr>
                 <w:lang w:eastAsia="hi-IN" w:bidi="hi-IN"/>
               </w:rPr>
-              <w:t>Kỹ thuật</w:t>
+              <w:t>Xác định sai luồng thông tin cho ca sử dụng</w:t>
             </w:r>
           </w:p>
         </w:tc>
         <w:tc>
           <w:tcPr>
-            <w:tcW w:w="4110" w:type="dxa"/>
+            <w:tcW w:w="5288" w:type="dxa"/>
+            <w:vMerge/>
           </w:tcPr>
           <w:p>
             <w:pPr>
@@ -4599,38 +5298,27 @@
                 <w:lang w:eastAsia="hi-IN" w:bidi="hi-IN"/>
               </w:rPr>
             </w:pPr>
-            <w:r>
-              <w:rPr>
-                <w:lang w:eastAsia="hi-IN" w:bidi="hi-IN"/>
-              </w:rPr>
-              <w:t>Sử dụng thư viện sẵn có</w:t>
-            </w:r>
-          </w:p>
-        </w:tc>
-        <w:tc>
-          <w:tcPr>
-            <w:tcW w:w="4013" w:type="dxa"/>
-          </w:tcPr>
-          <w:p>
-            <w:pPr>
-              <w:jc w:val="both"/>
-              <w:rPr>
-                <w:lang w:eastAsia="hi-IN" w:bidi="hi-IN"/>
-              </w:rPr>
-            </w:pPr>
-            <w:r>
-              <w:rPr>
-                <w:lang w:eastAsia="hi-IN" w:bidi="hi-IN"/>
-              </w:rPr>
-              <w:t>Khó tùy chỉnh và tối ưu hóa theo ý muốn</w:t>
-            </w:r>
           </w:p>
         </w:tc>
       </w:tr>
       <w:tr>
         <w:tc>
           <w:tcPr>
-            <w:tcW w:w="1555" w:type="dxa"/>
+            <w:tcW w:w="1413" w:type="dxa"/>
+            <w:vMerge/>
+          </w:tcPr>
+          <w:p>
+            <w:pPr>
+              <w:jc w:val="left"/>
+              <w:rPr>
+                <w:lang w:eastAsia="hi-IN" w:bidi="hi-IN"/>
+              </w:rPr>
+            </w:pPr>
+          </w:p>
+        </w:tc>
+        <w:tc>
+          <w:tcPr>
+            <w:tcW w:w="2977" w:type="dxa"/>
           </w:tcPr>
           <w:p>
             <w:pPr>
@@ -4643,13 +5331,14 @@
               <w:rPr>
                 <w:lang w:eastAsia="hi-IN" w:bidi="hi-IN"/>
               </w:rPr>
-              <w:t>Tổ chức</w:t>
+              <w:t>Xác định thiếu các trạng thái cho các thực thể trong hệ thống</w:t>
             </w:r>
           </w:p>
         </w:tc>
         <w:tc>
           <w:tcPr>
-            <w:tcW w:w="4110" w:type="dxa"/>
+            <w:tcW w:w="5288" w:type="dxa"/>
+            <w:vMerge/>
           </w:tcPr>
           <w:p>
             <w:pPr>
@@ -4658,17 +5347,27 @@
                 <w:lang w:eastAsia="hi-IN" w:bidi="hi-IN"/>
               </w:rPr>
             </w:pPr>
-            <w:r>
-              <w:rPr>
-                <w:lang w:eastAsia="hi-IN" w:bidi="hi-IN"/>
-              </w:rPr>
-              <w:t>Đòi hỏi nhiều nhân sự</w:t>
-            </w:r>
+          </w:p>
+        </w:tc>
+      </w:tr>
+      <w:tr>
+        <w:tc>
+          <w:tcPr>
+            <w:tcW w:w="1413" w:type="dxa"/>
+            <w:vMerge/>
+          </w:tcPr>
+          <w:p>
+            <w:pPr>
+              <w:jc w:val="left"/>
+              <w:rPr>
+                <w:lang w:eastAsia="hi-IN" w:bidi="hi-IN"/>
+              </w:rPr>
+            </w:pPr>
           </w:p>
         </w:tc>
         <w:tc>
           <w:tcPr>
-            <w:tcW w:w="4013" w:type="dxa"/>
+            <w:tcW w:w="2977" w:type="dxa"/>
           </w:tcPr>
           <w:p>
             <w:pPr>
@@ -4681,7 +5380,370 @@
               <w:rPr>
                 <w:lang w:eastAsia="hi-IN" w:bidi="hi-IN"/>
               </w:rPr>
-              <w:t>Chậm tiến độ</w:t>
+              <w:t>Thiết kế sai kiến trúc tổng thể</w:t>
+            </w:r>
+          </w:p>
+        </w:tc>
+        <w:tc>
+          <w:tcPr>
+            <w:tcW w:w="5288" w:type="dxa"/>
+          </w:tcPr>
+          <w:p>
+            <w:pPr>
+              <w:jc w:val="both"/>
+              <w:rPr>
+                <w:lang w:eastAsia="hi-IN" w:bidi="hi-IN"/>
+              </w:rPr>
+            </w:pPr>
+            <w:r>
+              <w:rPr>
+                <w:lang w:eastAsia="hi-IN" w:bidi="hi-IN"/>
+              </w:rPr>
+              <w:t>Sử dụng thời gian dự phòng để thiết kế toàn bộ hệ thống lại từ đầu (sử dụng không quá ½ thời gian dự phòng)</w:t>
+            </w:r>
+          </w:p>
+        </w:tc>
+      </w:tr>
+      <w:tr>
+        <w:tc>
+          <w:tcPr>
+            <w:tcW w:w="1413" w:type="dxa"/>
+            <w:vMerge/>
+          </w:tcPr>
+          <w:p>
+            <w:pPr>
+              <w:jc w:val="left"/>
+              <w:rPr>
+                <w:lang w:eastAsia="hi-IN" w:bidi="hi-IN"/>
+              </w:rPr>
+            </w:pPr>
+          </w:p>
+        </w:tc>
+        <w:tc>
+          <w:tcPr>
+            <w:tcW w:w="2977" w:type="dxa"/>
+          </w:tcPr>
+          <w:p>
+            <w:pPr>
+              <w:jc w:val="both"/>
+              <w:rPr>
+                <w:lang w:eastAsia="hi-IN" w:bidi="hi-IN"/>
+              </w:rPr>
+            </w:pPr>
+            <w:r>
+              <w:rPr>
+                <w:lang w:eastAsia="hi-IN" w:bidi="hi-IN"/>
+              </w:rPr>
+              <w:t>Công nghệ sử dụng mới, khó sử dụng</w:t>
+            </w:r>
+          </w:p>
+        </w:tc>
+        <w:tc>
+          <w:tcPr>
+            <w:tcW w:w="5288" w:type="dxa"/>
+          </w:tcPr>
+          <w:p>
+            <w:pPr>
+              <w:jc w:val="both"/>
+              <w:rPr>
+                <w:lang w:eastAsia="hi-IN" w:bidi="hi-IN"/>
+              </w:rPr>
+            </w:pPr>
+            <w:r>
+              <w:rPr>
+                <w:lang w:eastAsia="hi-IN" w:bidi="hi-IN"/>
+              </w:rPr>
+              <w:t>Căn cứ vào năng lực và chuyên môn của các thành viên để phân công tìm hiểu công nghệ cho các thành viên một cách hợp lí, nếu cần thì sử dụng không quá ¼ thời gian dự phòng</w:t>
+            </w:r>
+          </w:p>
+        </w:tc>
+      </w:tr>
+      <w:tr>
+        <w:tc>
+          <w:tcPr>
+            <w:tcW w:w="1413" w:type="dxa"/>
+            <w:vMerge/>
+          </w:tcPr>
+          <w:p>
+            <w:pPr>
+              <w:jc w:val="left"/>
+              <w:rPr>
+                <w:lang w:eastAsia="hi-IN" w:bidi="hi-IN"/>
+              </w:rPr>
+            </w:pPr>
+          </w:p>
+        </w:tc>
+        <w:tc>
+          <w:tcPr>
+            <w:tcW w:w="2977" w:type="dxa"/>
+          </w:tcPr>
+          <w:p>
+            <w:pPr>
+              <w:jc w:val="both"/>
+              <w:rPr>
+                <w:lang w:eastAsia="hi-IN" w:bidi="hi-IN"/>
+              </w:rPr>
+            </w:pPr>
+            <w:r>
+              <w:rPr>
+                <w:lang w:eastAsia="hi-IN" w:bidi="hi-IN"/>
+              </w:rPr>
+              <w:t xml:space="preserve">Hệ quản trị cở sở dữ liệu hiện tại của khách hàng </w:t>
+            </w:r>
+            <w:r>
+              <w:rPr>
+                <w:lang w:eastAsia="hi-IN" w:bidi="hi-IN"/>
+              </w:rPr>
+              <w:lastRenderedPageBreak/>
+              <w:t>không đáp ứng được yêu cầu của chương trình</w:t>
+            </w:r>
+          </w:p>
+        </w:tc>
+        <w:tc>
+          <w:tcPr>
+            <w:tcW w:w="5288" w:type="dxa"/>
+          </w:tcPr>
+          <w:p>
+            <w:pPr>
+              <w:jc w:val="both"/>
+              <w:rPr>
+                <w:lang w:eastAsia="hi-IN" w:bidi="hi-IN"/>
+              </w:rPr>
+            </w:pPr>
+            <w:r>
+              <w:rPr>
+                <w:lang w:eastAsia="hi-IN" w:bidi="hi-IN"/>
+              </w:rPr>
+              <w:lastRenderedPageBreak/>
+              <w:t xml:space="preserve">Áp dụng kiến trúc 5 tầng khi thiết kế hệ thống, trong đó giữa tầng điều khiển và tầng dữ liệu </w:t>
+            </w:r>
+            <w:r>
+              <w:rPr>
+                <w:lang w:eastAsia="hi-IN" w:bidi="hi-IN"/>
+              </w:rPr>
+              <w:lastRenderedPageBreak/>
+              <w:t>có tầng trung gian để thuận tiện cho việc áp dụng công nghệ quản trị cơ sở dữ liệu mới</w:t>
+            </w:r>
+          </w:p>
+        </w:tc>
+      </w:tr>
+      <w:tr>
+        <w:tc>
+          <w:tcPr>
+            <w:tcW w:w="1413" w:type="dxa"/>
+            <w:vMerge/>
+          </w:tcPr>
+          <w:p>
+            <w:pPr>
+              <w:jc w:val="left"/>
+              <w:rPr>
+                <w:lang w:eastAsia="hi-IN" w:bidi="hi-IN"/>
+              </w:rPr>
+            </w:pPr>
+          </w:p>
+        </w:tc>
+        <w:tc>
+          <w:tcPr>
+            <w:tcW w:w="2977" w:type="dxa"/>
+          </w:tcPr>
+          <w:p>
+            <w:pPr>
+              <w:jc w:val="both"/>
+              <w:rPr>
+                <w:lang w:eastAsia="hi-IN" w:bidi="hi-IN"/>
+              </w:rPr>
+            </w:pPr>
+            <w:r>
+              <w:rPr>
+                <w:lang w:eastAsia="hi-IN" w:bidi="hi-IN"/>
+              </w:rPr>
+              <w:t>Giao diện chưa phù hợp với yêu cầu của khách hàng</w:t>
+            </w:r>
+          </w:p>
+        </w:tc>
+        <w:tc>
+          <w:tcPr>
+            <w:tcW w:w="5288" w:type="dxa"/>
+          </w:tcPr>
+          <w:p>
+            <w:pPr>
+              <w:jc w:val="both"/>
+              <w:rPr>
+                <w:lang w:eastAsia="hi-IN" w:bidi="hi-IN"/>
+              </w:rPr>
+            </w:pPr>
+            <w:r>
+              <w:rPr>
+                <w:lang w:eastAsia="hi-IN" w:bidi="hi-IN"/>
+              </w:rPr>
+              <w:t>Yêu cầu khách hàng chỉ rõ chỗ không phù hợp, nếu cần cung cấp giao diện mẫu để tham khảo</w:t>
+            </w:r>
+          </w:p>
+        </w:tc>
+      </w:tr>
+      <w:tr>
+        <w:tc>
+          <w:tcPr>
+            <w:tcW w:w="1413" w:type="dxa"/>
+            <w:vMerge/>
+          </w:tcPr>
+          <w:p>
+            <w:pPr>
+              <w:jc w:val="left"/>
+              <w:rPr>
+                <w:lang w:eastAsia="hi-IN" w:bidi="hi-IN"/>
+              </w:rPr>
+            </w:pPr>
+          </w:p>
+        </w:tc>
+        <w:tc>
+          <w:tcPr>
+            <w:tcW w:w="2977" w:type="dxa"/>
+          </w:tcPr>
+          <w:p>
+            <w:pPr>
+              <w:jc w:val="both"/>
+              <w:rPr>
+                <w:lang w:eastAsia="hi-IN" w:bidi="hi-IN"/>
+              </w:rPr>
+            </w:pPr>
+            <w:r>
+              <w:rPr>
+                <w:lang w:eastAsia="hi-IN" w:bidi="hi-IN"/>
+              </w:rPr>
+              <w:t>Kịch bản kiểm thử không đạt chuẩn của khách hàng</w:t>
+            </w:r>
+          </w:p>
+        </w:tc>
+        <w:tc>
+          <w:tcPr>
+            <w:tcW w:w="5288" w:type="dxa"/>
+          </w:tcPr>
+          <w:p>
+            <w:pPr>
+              <w:jc w:val="both"/>
+              <w:rPr>
+                <w:lang w:eastAsia="hi-IN" w:bidi="hi-IN"/>
+              </w:rPr>
+            </w:pPr>
+            <w:r>
+              <w:rPr>
+                <w:lang w:eastAsia="hi-IN" w:bidi="hi-IN"/>
+              </w:rPr>
+              <w:t>Yêu cầu khách hàng nêu rõ tiêu chuẩn kiểm thử, ví dụ: IEC/ISO/IEEE 29119,…</w:t>
+            </w:r>
+          </w:p>
+        </w:tc>
+      </w:tr>
+      <w:tr>
+        <w:tc>
+          <w:tcPr>
+            <w:tcW w:w="1413" w:type="dxa"/>
+            <w:vMerge/>
+          </w:tcPr>
+          <w:p>
+            <w:pPr>
+              <w:jc w:val="left"/>
+              <w:rPr>
+                <w:lang w:eastAsia="hi-IN" w:bidi="hi-IN"/>
+              </w:rPr>
+            </w:pPr>
+          </w:p>
+        </w:tc>
+        <w:tc>
+          <w:tcPr>
+            <w:tcW w:w="2977" w:type="dxa"/>
+          </w:tcPr>
+          <w:p>
+            <w:pPr>
+              <w:jc w:val="both"/>
+              <w:rPr>
+                <w:lang w:eastAsia="hi-IN" w:bidi="hi-IN"/>
+              </w:rPr>
+            </w:pPr>
+            <w:r>
+              <w:rPr>
+                <w:lang w:eastAsia="hi-IN" w:bidi="hi-IN"/>
+              </w:rPr>
+              <w:t>Xung đột với hệ thống hạ tầng thông tin của khách hàng khi triển khai</w:t>
+            </w:r>
+          </w:p>
+        </w:tc>
+        <w:tc>
+          <w:tcPr>
+            <w:tcW w:w="5288" w:type="dxa"/>
+          </w:tcPr>
+          <w:p>
+            <w:pPr>
+              <w:jc w:val="both"/>
+              <w:rPr>
+                <w:lang w:eastAsia="hi-IN" w:bidi="hi-IN"/>
+              </w:rPr>
+            </w:pPr>
+            <w:r>
+              <w:rPr>
+                <w:lang w:eastAsia="hi-IN" w:bidi="hi-IN"/>
+              </w:rPr>
+              <w:t>Mô phỏng lại hệ thống thông tin của khách hàng khi tiến hành kiểm thử, đồng thời triển khai từng phần để dễ dàng khoanh vùng lỗi nếu xảy ra xung đột</w:t>
+            </w:r>
+          </w:p>
+        </w:tc>
+      </w:tr>
+      <w:tr>
+        <w:tc>
+          <w:tcPr>
+            <w:tcW w:w="1413" w:type="dxa"/>
+          </w:tcPr>
+          <w:p>
+            <w:pPr>
+              <w:jc w:val="left"/>
+              <w:rPr>
+                <w:lang w:eastAsia="hi-IN" w:bidi="hi-IN"/>
+              </w:rPr>
+            </w:pPr>
+            <w:r>
+              <w:rPr>
+                <w:lang w:eastAsia="hi-IN" w:bidi="hi-IN"/>
+              </w:rPr>
+              <w:t>Đóng dự án</w:t>
+            </w:r>
+          </w:p>
+        </w:tc>
+        <w:tc>
+          <w:tcPr>
+            <w:tcW w:w="2977" w:type="dxa"/>
+          </w:tcPr>
+          <w:p>
+            <w:pPr>
+              <w:jc w:val="both"/>
+              <w:rPr>
+                <w:lang w:eastAsia="hi-IN" w:bidi="hi-IN"/>
+              </w:rPr>
+            </w:pPr>
+            <w:r>
+              <w:rPr>
+                <w:lang w:eastAsia="hi-IN" w:bidi="hi-IN"/>
+              </w:rPr>
+              <w:t>Báo cáo tổng kết không trung thực, chỉ tập trung vào các mặt tốt</w:t>
+            </w:r>
+          </w:p>
+        </w:tc>
+        <w:tc>
+          <w:tcPr>
+            <w:tcW w:w="5288" w:type="dxa"/>
+          </w:tcPr>
+          <w:p>
+            <w:pPr>
+              <w:jc w:val="both"/>
+              <w:rPr>
+                <w:lang w:eastAsia="hi-IN" w:bidi="hi-IN"/>
+              </w:rPr>
+            </w:pPr>
+            <w:r>
+              <w:rPr>
+                <w:lang w:eastAsia="hi-IN" w:bidi="hi-IN"/>
+              </w:rPr>
+              <w:t>Làm tốt công tác tuyên truyền để các thành viên ý thức được vai trò của báo cáo tổng kết</w:t>
             </w:r>
           </w:p>
         </w:tc>
@@ -4718,10 +5780,13 @@
         <w:jc w:val="both"/>
       </w:pPr>
       <w:r>
-        <w:t>Chi phí phát triển  +  Chi phí kiểm thử</w:t>
-      </w:r>
-      <w:r>
-        <w:t>: 82 triệu đồng</w:t>
+        <w:t>Chi phí phát triể</w:t>
+      </w:r>
+      <w:r>
+        <w:t>n: 50</w:t>
+      </w:r>
+      <w:r>
+        <w:t xml:space="preserve"> triệu đồng</w:t>
       </w:r>
     </w:p>
     <w:p>
@@ -4729,10 +5794,24 @@
         <w:jc w:val="both"/>
       </w:pPr>
       <w:r>
+        <w:t>Chi phí kiểm thử</w:t>
+      </w:r>
+      <w:r>
+        <w:t>: 50 triệu đồng</w:t>
+      </w:r>
+    </w:p>
+    <w:p>
+      <w:pPr>
+        <w:jc w:val="both"/>
+      </w:pPr>
+      <w:r>
         <w:t>Chi phí vận hành, quản lý, hành chính</w:t>
       </w:r>
       <w:r>
-        <w:t>: 67 triệu đồng</w:t>
+        <w:t>: 100</w:t>
+      </w:r>
+      <w:r>
+        <w:t xml:space="preserve"> triệu đồng</w:t>
       </w:r>
     </w:p>
     <w:p>
@@ -4746,7 +5825,18 @@
         <w:t xml:space="preserve">: </w:t>
       </w:r>
       <w:r>
-        <w:t>75 triệu đồng</w:t>
+        <w:t>100</w:t>
+      </w:r>
+      <w:r>
+        <w:t xml:space="preserve"> triệu đồng</w:t>
+      </w:r>
+    </w:p>
+    <w:p>
+      <w:pPr>
+        <w:jc w:val="both"/>
+      </w:pPr>
+      <w:r>
+        <w:t>Chi phí hoa hồng, bôi trơn, quà cáp: 50 triệu đồng</w:t>
       </w:r>
     </w:p>
     <w:p>
@@ -4770,7 +5860,13 @@
         <w:t>Ước lượng số dòng code</w:t>
       </w:r>
       <w:r>
-        <w:t>: 2800 dòng</w:t>
+        <w:t>: 28</w:t>
+      </w:r>
+      <w:r>
+        <w:t>0</w:t>
+      </w:r>
+      <w:r>
+        <w:t>00 dòng</w:t>
       </w:r>
     </w:p>
     <w:p>
@@ -4781,7 +5877,10 @@
         <w:t>Ước lượng số</w:t>
       </w:r>
       <w:r>
-        <w:t xml:space="preserve"> testcase: 60 testcase</w:t>
+        <w:t xml:space="preserve"> testcase: 1200</w:t>
+      </w:r>
+      <w:r>
+        <w:t xml:space="preserve"> testcase</w:t>
       </w:r>
     </w:p>
     <w:p>
@@ -4795,12 +5894,18 @@
         <w:rPr>
           <w:lang w:val="fr-FR"/>
         </w:rPr>
-        <w:t>Qui định số dòng comment trên mỗi Kloc</w:t>
+        <w:t>Số</w:t>
       </w:r>
       <w:r>
         <w:rPr>
           <w:lang w:val="fr-FR"/>
         </w:rPr>
+        <w:t xml:space="preserve"> dòng comment trên mỗi Kloc</w:t>
+      </w:r>
+      <w:r>
+        <w:rPr>
+          <w:lang w:val="fr-FR"/>
+        </w:rPr>
         <w:t>: 20</w:t>
       </w:r>
       <w:r>
@@ -4814,32 +5919,6 @@
           <w:lang w:val="fr-FR"/>
         </w:rPr>
         <w:t xml:space="preserve"> dòng</w:t>
-      </w:r>
-    </w:p>
-    <w:p>
-      <w:pPr>
-        <w:jc w:val="both"/>
-        <w:rPr>
-          <w:lang w:val="fr-FR"/>
-        </w:rPr>
-      </w:pPr>
-      <w:r>
-        <w:rPr>
-          <w:lang w:val="fr-FR"/>
-        </w:rPr>
-        <w:t>Qui định về số unit test, automation test</w:t>
-      </w:r>
-      <w:r>
-        <w:rPr>
-          <w:lang w:val="fr-FR"/>
-        </w:rPr>
-        <w:t xml:space="preserve">: </w:t>
-      </w:r>
-      <w:r>
-        <w:rPr>
-          <w:lang w:val="fr-FR"/>
-        </w:rPr>
-        <w:t>500 test</w:t>
       </w:r>
     </w:p>
     <w:p>
@@ -4883,7 +5962,50 @@
         <w:jc w:val="both"/>
       </w:pPr>
       <w:r>
-        <w:t>Website được thiết kế theo mô hình Model – View - Control</w:t>
+        <w:rPr>
+          <w:noProof/>
+        </w:rPr>
+        <w:drawing>
+          <wp:inline distT="0" distB="0" distL="0" distR="0">
+            <wp:extent cx="6151880" cy="6882130"/>
+            <wp:effectExtent l="0" t="0" r="1270" b="0"/>
+            <wp:docPr id="3" name="Picture 3"/>
+            <wp:cNvGraphicFramePr>
+              <a:graphicFrameLocks xmlns:a="http://schemas.openxmlformats.org/drawingml/2006/main" noChangeAspect="1"/>
+            </wp:cNvGraphicFramePr>
+            <a:graphic xmlns:a="http://schemas.openxmlformats.org/drawingml/2006/main">
+              <a:graphicData uri="http://schemas.openxmlformats.org/drawingml/2006/picture">
+                <pic:pic xmlns:pic="http://schemas.openxmlformats.org/drawingml/2006/picture">
+                  <pic:nvPicPr>
+                    <pic:cNvPr id="3" name="1-deployment-diagram-uml.png"/>
+                    <pic:cNvPicPr/>
+                  </pic:nvPicPr>
+                  <pic:blipFill>
+                    <a:blip r:embed="rId16">
+                      <a:extLst>
+                        <a:ext uri="{28A0092B-C50C-407E-A947-70E740481C1C}">
+                          <a14:useLocalDpi xmlns:a14="http://schemas.microsoft.com/office/drawing/2010/main" val="0"/>
+                        </a:ext>
+                      </a:extLst>
+                    </a:blip>
+                    <a:stretch>
+                      <a:fillRect/>
+                    </a:stretch>
+                  </pic:blipFill>
+                  <pic:spPr>
+                    <a:xfrm>
+                      <a:off x="0" y="0"/>
+                      <a:ext cx="6151880" cy="6882130"/>
+                    </a:xfrm>
+                    <a:prstGeom prst="rect">
+                      <a:avLst/>
+                    </a:prstGeom>
+                  </pic:spPr>
+                </pic:pic>
+              </a:graphicData>
+            </a:graphic>
+          </wp:inline>
+        </w:drawing>
       </w:r>
     </w:p>
     <w:p>
@@ -4910,7 +6032,229 @@
         <w:jc w:val="both"/>
       </w:pPr>
       <w:r>
-        <w:t>Giao diện được thiết kế bằng framework express – ejs của nodejs</w:t>
+        <w:t>Giao diện đăng nhập/đăng ký</w:t>
+      </w:r>
+    </w:p>
+    <w:p>
+      <w:pPr>
+        <w:jc w:val="both"/>
+      </w:pPr>
+      <w:r>
+        <w:rPr>
+          <w:noProof/>
+        </w:rPr>
+        <w:lastRenderedPageBreak/>
+        <w:drawing>
+          <wp:inline distT="0" distB="0" distL="0" distR="0">
+            <wp:extent cx="6151880" cy="2258695"/>
+            <wp:effectExtent l="0" t="0" r="1270" b="8255"/>
+            <wp:docPr id="4" name="Picture 4"/>
+            <wp:cNvGraphicFramePr>
+              <a:graphicFrameLocks xmlns:a="http://schemas.openxmlformats.org/drawingml/2006/main" noChangeAspect="1"/>
+            </wp:cNvGraphicFramePr>
+            <a:graphic xmlns:a="http://schemas.openxmlformats.org/drawingml/2006/main">
+              <a:graphicData uri="http://schemas.openxmlformats.org/drawingml/2006/picture">
+                <pic:pic xmlns:pic="http://schemas.openxmlformats.org/drawingml/2006/picture">
+                  <pic:nvPicPr>
+                    <pic:cNvPr id="4" name="Untitled.png"/>
+                    <pic:cNvPicPr/>
+                  </pic:nvPicPr>
+                  <pic:blipFill>
+                    <a:blip r:embed="rId17" cstate="print">
+                      <a:extLst>
+                        <a:ext uri="{28A0092B-C50C-407E-A947-70E740481C1C}">
+                          <a14:useLocalDpi xmlns:a14="http://schemas.microsoft.com/office/drawing/2010/main" val="0"/>
+                        </a:ext>
+                      </a:extLst>
+                    </a:blip>
+                    <a:stretch>
+                      <a:fillRect/>
+                    </a:stretch>
+                  </pic:blipFill>
+                  <pic:spPr>
+                    <a:xfrm>
+                      <a:off x="0" y="0"/>
+                      <a:ext cx="6151880" cy="2258695"/>
+                    </a:xfrm>
+                    <a:prstGeom prst="rect">
+                      <a:avLst/>
+                    </a:prstGeom>
+                  </pic:spPr>
+                </pic:pic>
+              </a:graphicData>
+            </a:graphic>
+          </wp:inline>
+        </w:drawing>
+      </w:r>
+    </w:p>
+    <w:p>
+      <w:pPr>
+        <w:jc w:val="both"/>
+      </w:pPr>
+      <w:r>
+        <w:rPr>
+          <w:noProof/>
+        </w:rPr>
+        <w:drawing>
+          <wp:inline distT="0" distB="0" distL="0" distR="0">
+            <wp:extent cx="6151880" cy="2335530"/>
+            <wp:effectExtent l="0" t="0" r="1270" b="7620"/>
+            <wp:docPr id="5" name="Picture 5"/>
+            <wp:cNvGraphicFramePr>
+              <a:graphicFrameLocks xmlns:a="http://schemas.openxmlformats.org/drawingml/2006/main" noChangeAspect="1"/>
+            </wp:cNvGraphicFramePr>
+            <a:graphic xmlns:a="http://schemas.openxmlformats.org/drawingml/2006/main">
+              <a:graphicData uri="http://schemas.openxmlformats.org/drawingml/2006/picture">
+                <pic:pic xmlns:pic="http://schemas.openxmlformats.org/drawingml/2006/picture">
+                  <pic:nvPicPr>
+                    <pic:cNvPr id="5" name="Untitled2.png"/>
+                    <pic:cNvPicPr/>
+                  </pic:nvPicPr>
+                  <pic:blipFill>
+                    <a:blip r:embed="rId18" cstate="print">
+                      <a:extLst>
+                        <a:ext uri="{28A0092B-C50C-407E-A947-70E740481C1C}">
+                          <a14:useLocalDpi xmlns:a14="http://schemas.microsoft.com/office/drawing/2010/main" val="0"/>
+                        </a:ext>
+                      </a:extLst>
+                    </a:blip>
+                    <a:stretch>
+                      <a:fillRect/>
+                    </a:stretch>
+                  </pic:blipFill>
+                  <pic:spPr>
+                    <a:xfrm>
+                      <a:off x="0" y="0"/>
+                      <a:ext cx="6151880" cy="2335530"/>
+                    </a:xfrm>
+                    <a:prstGeom prst="rect">
+                      <a:avLst/>
+                    </a:prstGeom>
+                  </pic:spPr>
+                </pic:pic>
+              </a:graphicData>
+            </a:graphic>
+          </wp:inline>
+        </w:drawing>
+      </w:r>
+    </w:p>
+    <w:p>
+      <w:pPr>
+        <w:jc w:val="both"/>
+      </w:pPr>
+      <w:r>
+        <w:t>Giao diện gợi ý phim</w:t>
+      </w:r>
+    </w:p>
+    <w:p>
+      <w:pPr>
+        <w:jc w:val="both"/>
+      </w:pPr>
+      <w:r>
+        <w:rPr>
+          <w:noProof/>
+        </w:rPr>
+        <w:drawing>
+          <wp:inline distT="0" distB="0" distL="0" distR="0">
+            <wp:extent cx="6151880" cy="2294255"/>
+            <wp:effectExtent l="0" t="0" r="1270" b="0"/>
+            <wp:docPr id="6" name="Picture 6"/>
+            <wp:cNvGraphicFramePr>
+              <a:graphicFrameLocks xmlns:a="http://schemas.openxmlformats.org/drawingml/2006/main" noChangeAspect="1"/>
+            </wp:cNvGraphicFramePr>
+            <a:graphic xmlns:a="http://schemas.openxmlformats.org/drawingml/2006/main">
+              <a:graphicData uri="http://schemas.openxmlformats.org/drawingml/2006/picture">
+                <pic:pic xmlns:pic="http://schemas.openxmlformats.org/drawingml/2006/picture">
+                  <pic:nvPicPr>
+                    <pic:cNvPr id="6" name="Untitled3.png"/>
+                    <pic:cNvPicPr/>
+                  </pic:nvPicPr>
+                  <pic:blipFill>
+                    <a:blip r:embed="rId19" cstate="print">
+                      <a:extLst>
+                        <a:ext uri="{28A0092B-C50C-407E-A947-70E740481C1C}">
+                          <a14:useLocalDpi xmlns:a14="http://schemas.microsoft.com/office/drawing/2010/main" val="0"/>
+                        </a:ext>
+                      </a:extLst>
+                    </a:blip>
+                    <a:stretch>
+                      <a:fillRect/>
+                    </a:stretch>
+                  </pic:blipFill>
+                  <pic:spPr>
+                    <a:xfrm>
+                      <a:off x="0" y="0"/>
+                      <a:ext cx="6151880" cy="2294255"/>
+                    </a:xfrm>
+                    <a:prstGeom prst="rect">
+                      <a:avLst/>
+                    </a:prstGeom>
+                  </pic:spPr>
+                </pic:pic>
+              </a:graphicData>
+            </a:graphic>
+          </wp:inline>
+        </w:drawing>
+      </w:r>
+    </w:p>
+    <w:p>
+      <w:pPr>
+        <w:jc w:val="both"/>
+      </w:pPr>
+      <w:r>
+        <w:t>Giao diện xem thông tin phim</w:t>
+      </w:r>
+    </w:p>
+    <w:p>
+      <w:pPr>
+        <w:jc w:val="both"/>
+      </w:pPr>
+      <w:r>
+        <w:rPr>
+          <w:noProof/>
+        </w:rPr>
+        <w:lastRenderedPageBreak/>
+        <w:drawing>
+          <wp:inline distT="0" distB="0" distL="0" distR="0">
+            <wp:extent cx="6151880" cy="2316480"/>
+            <wp:effectExtent l="0" t="0" r="1270" b="7620"/>
+            <wp:docPr id="7" name="Picture 7"/>
+            <wp:cNvGraphicFramePr>
+              <a:graphicFrameLocks xmlns:a="http://schemas.openxmlformats.org/drawingml/2006/main" noChangeAspect="1"/>
+            </wp:cNvGraphicFramePr>
+            <a:graphic xmlns:a="http://schemas.openxmlformats.org/drawingml/2006/main">
+              <a:graphicData uri="http://schemas.openxmlformats.org/drawingml/2006/picture">
+                <pic:pic xmlns:pic="http://schemas.openxmlformats.org/drawingml/2006/picture">
+                  <pic:nvPicPr>
+                    <pic:cNvPr id="7" name="Untitled4.png"/>
+                    <pic:cNvPicPr/>
+                  </pic:nvPicPr>
+                  <pic:blipFill>
+                    <a:blip r:embed="rId20" cstate="print">
+                      <a:extLst>
+                        <a:ext uri="{28A0092B-C50C-407E-A947-70E740481C1C}">
+                          <a14:useLocalDpi xmlns:a14="http://schemas.microsoft.com/office/drawing/2010/main" val="0"/>
+                        </a:ext>
+                      </a:extLst>
+                    </a:blip>
+                    <a:stretch>
+                      <a:fillRect/>
+                    </a:stretch>
+                  </pic:blipFill>
+                  <pic:spPr>
+                    <a:xfrm>
+                      <a:off x="0" y="0"/>
+                      <a:ext cx="6151880" cy="2316480"/>
+                    </a:xfrm>
+                    <a:prstGeom prst="rect">
+                      <a:avLst/>
+                    </a:prstGeom>
+                  </pic:spPr>
+                </pic:pic>
+              </a:graphicData>
+            </a:graphic>
+          </wp:inline>
+        </w:drawing>
       </w:r>
     </w:p>
     <w:p>
@@ -4937,7 +6281,58 @@
         <w:jc w:val="both"/>
       </w:pPr>
       <w:r>
-        <w:t>Cơ sở dữ liệu MongoDB</w:t>
+        <w:t>Mô hình thiết kế cơ sở dữ liệu</w:t>
+      </w:r>
+    </w:p>
+    <w:p>
+      <w:pPr>
+        <w:jc w:val="both"/>
+      </w:pPr>
+      <w:r>
+        <w:rPr>
+          <w:noProof/>
+        </w:rPr>
+        <w:drawing>
+          <wp:inline distT="0" distB="0" distL="0" distR="0">
+            <wp:extent cx="6151880" cy="3897630"/>
+            <wp:effectExtent l="0" t="0" r="1270" b="7620"/>
+            <wp:docPr id="8" name="Picture 8"/>
+            <wp:cNvGraphicFramePr>
+              <a:graphicFrameLocks xmlns:a="http://schemas.openxmlformats.org/drawingml/2006/main" noChangeAspect="1"/>
+            </wp:cNvGraphicFramePr>
+            <a:graphic xmlns:a="http://schemas.openxmlformats.org/drawingml/2006/main">
+              <a:graphicData uri="http://schemas.openxmlformats.org/drawingml/2006/picture">
+                <pic:pic xmlns:pic="http://schemas.openxmlformats.org/drawingml/2006/picture">
+                  <pic:nvPicPr>
+                    <pic:cNvPr id="8" name="XZROF.png"/>
+                    <pic:cNvPicPr/>
+                  </pic:nvPicPr>
+                  <pic:blipFill>
+                    <a:blip r:embed="rId21">
+                      <a:extLst>
+                        <a:ext uri="{28A0092B-C50C-407E-A947-70E740481C1C}">
+                          <a14:useLocalDpi xmlns:a14="http://schemas.microsoft.com/office/drawing/2010/main" val="0"/>
+                        </a:ext>
+                      </a:extLst>
+                    </a:blip>
+                    <a:stretch>
+                      <a:fillRect/>
+                    </a:stretch>
+                  </pic:blipFill>
+                  <pic:spPr>
+                    <a:xfrm>
+                      <a:off x="0" y="0"/>
+                      <a:ext cx="6151880" cy="3897630"/>
+                    </a:xfrm>
+                    <a:prstGeom prst="rect">
+                      <a:avLst/>
+                    </a:prstGeom>
+                  </pic:spPr>
+                </pic:pic>
+              </a:graphicData>
+            </a:graphic>
+          </wp:inline>
+        </w:drawing>
       </w:r>
     </w:p>
     <w:p>
@@ -4954,6 +6349,7 @@
         <w:rPr>
           <w:lang w:eastAsia="en-US" w:bidi="ar-SA"/>
         </w:rPr>
+        <w:lastRenderedPageBreak/>
         <w:t>Mạng</w:t>
       </w:r>
       <w:bookmarkEnd w:id="48"/>
@@ -4964,7 +6360,50 @@
         <w:jc w:val="both"/>
       </w:pPr>
       <w:r>
-        <w:t>Mô mình mạng máy tính được sử dụng mà mô hình sao</w:t>
+        <w:rPr>
+          <w:noProof/>
+        </w:rPr>
+        <w:drawing>
+          <wp:inline distT="0" distB="0" distL="0" distR="0">
+            <wp:extent cx="6151880" cy="4121785"/>
+            <wp:effectExtent l="0" t="0" r="1270" b="0"/>
+            <wp:docPr id="9" name="Picture 9"/>
+            <wp:cNvGraphicFramePr>
+              <a:graphicFrameLocks xmlns:a="http://schemas.openxmlformats.org/drawingml/2006/main" noChangeAspect="1"/>
+            </wp:cNvGraphicFramePr>
+            <a:graphic xmlns:a="http://schemas.openxmlformats.org/drawingml/2006/main">
+              <a:graphicData uri="http://schemas.openxmlformats.org/drawingml/2006/picture">
+                <pic:pic xmlns:pic="http://schemas.openxmlformats.org/drawingml/2006/picture">
+                  <pic:nvPicPr>
+                    <pic:cNvPr id="9" name="Network-Design-SLD.png"/>
+                    <pic:cNvPicPr/>
+                  </pic:nvPicPr>
+                  <pic:blipFill>
+                    <a:blip r:embed="rId22">
+                      <a:extLst>
+                        <a:ext uri="{28A0092B-C50C-407E-A947-70E740481C1C}">
+                          <a14:useLocalDpi xmlns:a14="http://schemas.microsoft.com/office/drawing/2010/main" val="0"/>
+                        </a:ext>
+                      </a:extLst>
+                    </a:blip>
+                    <a:stretch>
+                      <a:fillRect/>
+                    </a:stretch>
+                  </pic:blipFill>
+                  <pic:spPr>
+                    <a:xfrm>
+                      <a:off x="0" y="0"/>
+                      <a:ext cx="6151880" cy="4121785"/>
+                    </a:xfrm>
+                    <a:prstGeom prst="rect">
+                      <a:avLst/>
+                    </a:prstGeom>
+                  </pic:spPr>
+                </pic:pic>
+              </a:graphicData>
+            </a:graphic>
+          </wp:inline>
+        </w:drawing>
       </w:r>
     </w:p>
     <w:p>
@@ -5000,18 +6439,19 @@
           <w:ilvl w:val="0"/>
           <w:numId w:val="4"/>
         </w:numPr>
-      </w:pPr>
-      <w:r>
-        <w:t>Khách hàng yêu cầu: “C</w:t>
-      </w:r>
-      <w:r>
-        <w:t>ần có người</w:t>
-      </w:r>
-      <w:r>
-        <w:t xml:space="preserve"> l</w:t>
-      </w:r>
-      <w:r>
-        <w:t>àm việc trực tiếp ở công ty chúng tôi để tiện trao đổi và sửa lỗi?”.</w:t>
+        <w:rPr>
+          <w:rFonts w:ascii="Times New Roman" w:hAnsi="Times New Roman" w:cs="Times New Roman"/>
+          <w:sz w:val="28"/>
+          <w:szCs w:val="28"/>
+        </w:rPr>
+      </w:pPr>
+      <w:r>
+        <w:rPr>
+          <w:rFonts w:ascii="Times New Roman" w:hAnsi="Times New Roman" w:cs="Times New Roman"/>
+          <w:sz w:val="28"/>
+          <w:szCs w:val="28"/>
+        </w:rPr>
+        <w:t>Khách hàng yêu cầu: “Cần có người làm việc trực tiếp ở công ty chúng tôi để tiện trao đổi và sửa lỗi?”.</w:t>
       </w:r>
     </w:p>
     <w:p>
@@ -5021,11 +6461,26 @@
           <w:tab w:val="right" w:leader="dot" w:pos="8780"/>
         </w:tabs>
         <w:ind w:left="720"/>
-      </w:pPr>
-      <w:r>
+        <w:rPr>
+          <w:rFonts w:ascii="Times New Roman" w:hAnsi="Times New Roman" w:cs="Times New Roman"/>
+          <w:sz w:val="28"/>
+          <w:szCs w:val="28"/>
+        </w:rPr>
+      </w:pPr>
+      <w:r>
+        <w:rPr>
+          <w:rFonts w:ascii="Times New Roman" w:hAnsi="Times New Roman" w:cs="Times New Roman"/>
+          <w:sz w:val="28"/>
+          <w:szCs w:val="28"/>
+        </w:rPr>
         <w:t>Nhóm quản lý sẽ trả lờ</w:t>
       </w:r>
       <w:r>
+        <w:rPr>
+          <w:rFonts w:ascii="Times New Roman" w:hAnsi="Times New Roman" w:cs="Times New Roman"/>
+          <w:sz w:val="28"/>
+          <w:szCs w:val="28"/>
+        </w:rPr>
         <w:t>i: Chi phí để có người làm việc trực tiếp ở công ty là 500 nghìn/1 người/1 ngày</w:t>
       </w:r>
     </w:p>
@@ -5036,12 +6491,19 @@
           <w:ilvl w:val="0"/>
           <w:numId w:val="4"/>
         </w:numPr>
-      </w:pPr>
-      <w:r>
-        <w:t>Khách hàng yêu cầu: “</w:t>
-      </w:r>
-      <w:r>
-        <w:t>Oh. Xếp chúng tôi sử dụng máy tính cài hệ điều hành Windows 95 cơ. Liệu phần mềm này phải chạy được đấy nhé. Ông mới là người duyệt cái này đấy”.</w:t>
+        <w:rPr>
+          <w:rFonts w:ascii="Times New Roman" w:hAnsi="Times New Roman" w:cs="Times New Roman"/>
+          <w:sz w:val="28"/>
+          <w:szCs w:val="28"/>
+        </w:rPr>
+      </w:pPr>
+      <w:r>
+        <w:rPr>
+          <w:rFonts w:ascii="Times New Roman" w:hAnsi="Times New Roman" w:cs="Times New Roman"/>
+          <w:sz w:val="28"/>
+          <w:szCs w:val="28"/>
+        </w:rPr>
+        <w:t>Khách hàng yêu cầu: “Oh. Xếp chúng tôi sử dụng máy tính cài hệ điều hành Windows 95 cơ. Liệu phần mềm này phải chạy được đấy nhé. Ông mới là người duyệt cái này đấy”.</w:t>
       </w:r>
     </w:p>
     <w:p>
@@ -5051,11 +6513,26 @@
           <w:tab w:val="right" w:leader="dot" w:pos="8780"/>
         </w:tabs>
         <w:ind w:left="720"/>
-      </w:pPr>
-      <w:r>
+        <w:rPr>
+          <w:rFonts w:ascii="Times New Roman" w:hAnsi="Times New Roman" w:cs="Times New Roman"/>
+          <w:sz w:val="28"/>
+          <w:szCs w:val="28"/>
+        </w:rPr>
+      </w:pPr>
+      <w:r>
+        <w:rPr>
+          <w:rFonts w:ascii="Times New Roman" w:hAnsi="Times New Roman" w:cs="Times New Roman"/>
+          <w:sz w:val="28"/>
+          <w:szCs w:val="28"/>
+        </w:rPr>
         <w:t>Nhóm quản lý sẽ trả lờ</w:t>
       </w:r>
       <w:r>
+        <w:rPr>
+          <w:rFonts w:ascii="Times New Roman" w:hAnsi="Times New Roman" w:cs="Times New Roman"/>
+          <w:sz w:val="28"/>
+          <w:szCs w:val="28"/>
+        </w:rPr>
         <w:t>i: Trong yêu cầu phần mềm đã được phê duyệt, hệ thống chỉ chạy được với hệ điều hành Windows 10. Nếu muốn chạy được trên hệ điều hành Windows 95 thì phải tốn thêm 50 triệu cho chức năng đó.</w:t>
       </w:r>
     </w:p>
@@ -5066,12 +6543,28 @@
           <w:ilvl w:val="0"/>
           <w:numId w:val="4"/>
         </w:numPr>
-      </w:pPr>
-      <w:r>
-        <w:t>Khách hàng yêu cầu: “</w:t>
-      </w:r>
-      <w:r>
-        <w:t>Dự án phát triển phần mềm này giá 100 triệu. Giá này có bao gồm VAT hay không nhỉ? Giá cụ thể cho tình huống có VAT và không VAT là bao nhiêu?”</w:t>
+        <w:rPr>
+          <w:rFonts w:ascii="Times New Roman" w:hAnsi="Times New Roman" w:cs="Times New Roman"/>
+          <w:sz w:val="28"/>
+          <w:szCs w:val="28"/>
+        </w:rPr>
+      </w:pPr>
+      <w:r>
+        <w:rPr>
+          <w:rFonts w:ascii="Times New Roman" w:hAnsi="Times New Roman" w:cs="Times New Roman"/>
+          <w:sz w:val="28"/>
+          <w:szCs w:val="28"/>
+        </w:rPr>
+        <w:t xml:space="preserve">Khách hàng yêu cầu: “Dự án phát triển phần mềm này giá 100 triệu. Giá này có bao gồm VAT hay không nhỉ? Giá cụ thể cho tình huống có VAT và không VAT </w:t>
+      </w:r>
+      <w:r>
+        <w:rPr>
+          <w:rFonts w:ascii="Times New Roman" w:hAnsi="Times New Roman" w:cs="Times New Roman"/>
+          <w:sz w:val="28"/>
+          <w:szCs w:val="28"/>
+        </w:rPr>
+        <w:lastRenderedPageBreak/>
+        <w:t>là bao nhiêu?”</w:t>
       </w:r>
     </w:p>
     <w:p>
@@ -5081,12 +6574,37 @@
           <w:tab w:val="right" w:leader="dot" w:pos="8780"/>
         </w:tabs>
         <w:ind w:left="720"/>
-      </w:pPr>
-      <w:r>
+        <w:rPr>
+          <w:rFonts w:ascii="Times New Roman" w:hAnsi="Times New Roman" w:cs="Times New Roman"/>
+          <w:sz w:val="28"/>
+          <w:szCs w:val="28"/>
+        </w:rPr>
+      </w:pPr>
+      <w:r>
+        <w:rPr>
+          <w:rFonts w:ascii="Times New Roman" w:hAnsi="Times New Roman" w:cs="Times New Roman"/>
+          <w:sz w:val="28"/>
+          <w:szCs w:val="28"/>
+        </w:rPr>
         <w:t>Nhóm quản lý sẽ trả lờ</w:t>
       </w:r>
       <w:r>
-        <w:t>i: Giá này đã bao gồm VAT, giá cụ thể cho tình huống chưa tính VAT là 91 triệu.</w:t>
+        <w:rPr>
+          <w:rFonts w:ascii="Times New Roman" w:hAnsi="Times New Roman" w:cs="Times New Roman"/>
+          <w:sz w:val="28"/>
+          <w:szCs w:val="28"/>
+        </w:rPr>
+        <w:t xml:space="preserve">i: Giá </w:t>
+      </w:r>
+      <w:bookmarkStart w:id="54" w:name="_GoBack"/>
+      <w:bookmarkEnd w:id="54"/>
+      <w:r>
+        <w:rPr>
+          <w:rFonts w:ascii="Times New Roman" w:hAnsi="Times New Roman" w:cs="Times New Roman"/>
+          <w:sz w:val="28"/>
+          <w:szCs w:val="28"/>
+        </w:rPr>
+        <w:t>này đã bao gồm VAT, giá cụ thể cho tình huống chưa tính VAT là 91 triệu.</w:t>
       </w:r>
     </w:p>
     <w:p>
@@ -5103,44 +6621,20 @@
         <w:pStyle w:val="Heading1"/>
         <w:jc w:val="both"/>
       </w:pPr>
-      <w:bookmarkStart w:id="54" w:name="_Toc25660405"/>
-      <w:bookmarkStart w:id="55" w:name="_Toc27331638"/>
+      <w:bookmarkStart w:id="55" w:name="_Toc25660405"/>
+      <w:bookmarkStart w:id="56" w:name="_Toc27331638"/>
       <w:r>
         <w:t>Đóng dự án</w:t>
       </w:r>
-      <w:bookmarkEnd w:id="54"/>
       <w:bookmarkEnd w:id="55"/>
+      <w:bookmarkEnd w:id="56"/>
     </w:p>
     <w:p>
       <w:pPr>
         <w:jc w:val="both"/>
       </w:pPr>
       <w:r>
-        <w:t>Thời gian thực hiện dự án: 39 ngày</w:t>
-      </w:r>
-    </w:p>
-    <w:p>
-      <w:pPr>
-        <w:jc w:val="both"/>
-      </w:pPr>
-      <w:r>
-        <w:t>Tổ</w:t>
-      </w:r>
-      <w:r>
-        <w:t>ng chi phí: 205</w:t>
-      </w:r>
-      <w:bookmarkStart w:id="56" w:name="_GoBack"/>
-      <w:bookmarkEnd w:id="56"/>
-      <w:r>
-        <w:t xml:space="preserve"> triệu</w:t>
-      </w:r>
-    </w:p>
-    <w:p>
-      <w:pPr>
-        <w:jc w:val="both"/>
-      </w:pPr>
-      <w:r>
-        <w:t>Những điều đã đạt được:</w:t>
+        <w:t>Thống kê chung:</w:t>
       </w:r>
     </w:p>
     <w:p>
@@ -5148,7 +6642,7 @@
         <w:pStyle w:val="ListParagraph"/>
         <w:numPr>
           <w:ilvl w:val="0"/>
-          <w:numId w:val="10"/>
+          <w:numId w:val="20"/>
         </w:numPr>
       </w:pPr>
       <w:r>
@@ -5157,8 +6651,75 @@
           <w:sz w:val="28"/>
           <w:szCs w:val="28"/>
         </w:rPr>
-        <w:lastRenderedPageBreak/>
-        <w:t>Hoàn thành dự án trước tiến độ</w:t>
+        <w:t>Thời gian thực hiện dự án: từ 2/5/2021 – 9/8/2021</w:t>
+      </w:r>
+    </w:p>
+    <w:p>
+      <w:pPr>
+        <w:pStyle w:val="ListParagraph"/>
+        <w:numPr>
+          <w:ilvl w:val="1"/>
+          <w:numId w:val="20"/>
+        </w:numPr>
+      </w:pPr>
+      <w:r>
+        <w:rPr>
+          <w:rFonts w:ascii="Times New Roman" w:hAnsi="Times New Roman" w:cs="Times New Roman"/>
+          <w:sz w:val="28"/>
+          <w:szCs w:val="28"/>
+        </w:rPr>
+        <w:t>Giai đoạn khởi tạo: hoàn thành trước 2 ngày</w:t>
+      </w:r>
+    </w:p>
+    <w:p>
+      <w:pPr>
+        <w:pStyle w:val="ListParagraph"/>
+        <w:numPr>
+          <w:ilvl w:val="1"/>
+          <w:numId w:val="20"/>
+        </w:numPr>
+      </w:pPr>
+      <w:r>
+        <w:rPr>
+          <w:rFonts w:ascii="Times New Roman" w:hAnsi="Times New Roman" w:cs="Times New Roman"/>
+          <w:sz w:val="28"/>
+          <w:szCs w:val="28"/>
+        </w:rPr>
+        <w:t>Giai đoạn lập kế hoạch: hoàn thành đúng thời hạn</w:t>
+      </w:r>
+    </w:p>
+    <w:p>
+      <w:pPr>
+        <w:pStyle w:val="ListParagraph"/>
+        <w:numPr>
+          <w:ilvl w:val="1"/>
+          <w:numId w:val="20"/>
+        </w:numPr>
+      </w:pPr>
+      <w:r>
+        <w:rPr>
+          <w:rFonts w:ascii="Times New Roman" w:hAnsi="Times New Roman" w:cs="Times New Roman"/>
+          <w:sz w:val="28"/>
+          <w:szCs w:val="28"/>
+        </w:rPr>
+        <w:t>Giai đoạn thực hiện: bị chậm 3 ngày</w:t>
+      </w:r>
+    </w:p>
+    <w:p>
+      <w:pPr>
+        <w:pStyle w:val="ListParagraph"/>
+        <w:numPr>
+          <w:ilvl w:val="1"/>
+          <w:numId w:val="20"/>
+        </w:numPr>
+      </w:pPr>
+      <w:r>
+        <w:rPr>
+          <w:rFonts w:ascii="Times New Roman" w:hAnsi="Times New Roman" w:cs="Times New Roman"/>
+          <w:sz w:val="28"/>
+          <w:szCs w:val="28"/>
+        </w:rPr>
+        <w:t>Giai đoạn đóng dự án: hoàn thành đúng hạn</w:t>
       </w:r>
     </w:p>
     <w:p>
@@ -5166,7 +6727,7 @@
         <w:pStyle w:val="ListParagraph"/>
         <w:numPr>
           <w:ilvl w:val="0"/>
-          <w:numId w:val="10"/>
+          <w:numId w:val="20"/>
         </w:numPr>
       </w:pPr>
       <w:r>
@@ -5175,7 +6736,126 @@
           <w:sz w:val="28"/>
           <w:szCs w:val="28"/>
         </w:rPr>
-        <w:t>Tổng chi phí thấp hơn dự tính</w:t>
+        <w:t xml:space="preserve">Chi phí thực tế: </w:t>
+      </w:r>
+    </w:p>
+    <w:p>
+      <w:pPr>
+        <w:pStyle w:val="ListParagraph"/>
+        <w:numPr>
+          <w:ilvl w:val="1"/>
+          <w:numId w:val="20"/>
+        </w:numPr>
+      </w:pPr>
+      <w:r>
+        <w:rPr>
+          <w:rFonts w:ascii="Times New Roman" w:hAnsi="Times New Roman" w:cs="Times New Roman"/>
+          <w:sz w:val="28"/>
+          <w:szCs w:val="28"/>
+        </w:rPr>
+        <w:t>Chi phí phát triển: 75 triệu đồng</w:t>
+      </w:r>
+    </w:p>
+    <w:p>
+      <w:pPr>
+        <w:pStyle w:val="ListParagraph"/>
+        <w:numPr>
+          <w:ilvl w:val="1"/>
+          <w:numId w:val="20"/>
+        </w:numPr>
+      </w:pPr>
+      <w:r>
+        <w:rPr>
+          <w:rFonts w:ascii="Times New Roman" w:hAnsi="Times New Roman" w:cs="Times New Roman"/>
+          <w:sz w:val="28"/>
+          <w:szCs w:val="28"/>
+        </w:rPr>
+        <w:t>Chi phí kiểm thử: 75 triệu đồng</w:t>
+      </w:r>
+    </w:p>
+    <w:p>
+      <w:pPr>
+        <w:pStyle w:val="ListParagraph"/>
+        <w:numPr>
+          <w:ilvl w:val="1"/>
+          <w:numId w:val="20"/>
+        </w:numPr>
+      </w:pPr>
+      <w:r>
+        <w:rPr>
+          <w:rFonts w:ascii="Times New Roman" w:hAnsi="Times New Roman" w:cs="Times New Roman"/>
+          <w:sz w:val="28"/>
+          <w:szCs w:val="28"/>
+        </w:rPr>
+        <w:t>Chi phí vận hành, quản lý, hành chính: 150 triệu đồng</w:t>
+      </w:r>
+    </w:p>
+    <w:p>
+      <w:pPr>
+        <w:pStyle w:val="ListParagraph"/>
+        <w:numPr>
+          <w:ilvl w:val="1"/>
+          <w:numId w:val="20"/>
+        </w:numPr>
+      </w:pPr>
+      <w:r>
+        <w:rPr>
+          <w:rFonts w:ascii="Times New Roman" w:hAnsi="Times New Roman" w:cs="Times New Roman"/>
+          <w:sz w:val="28"/>
+          <w:szCs w:val="28"/>
+        </w:rPr>
+        <w:t>Chi phí kinh doanh, quảng cáo, tiếp thị: 150 triệu đồng</w:t>
+      </w:r>
+    </w:p>
+    <w:p>
+      <w:pPr>
+        <w:pStyle w:val="ListParagraph"/>
+        <w:numPr>
+          <w:ilvl w:val="1"/>
+          <w:numId w:val="20"/>
+        </w:numPr>
+      </w:pPr>
+      <w:r>
+        <w:rPr>
+          <w:rFonts w:ascii="Times New Roman" w:hAnsi="Times New Roman" w:cs="Times New Roman"/>
+          <w:sz w:val="28"/>
+          <w:szCs w:val="28"/>
+        </w:rPr>
+        <w:t>Chi phí hoa hồng, bôi trơn, quà cáp: 75 triệu đồng</w:t>
+      </w:r>
+    </w:p>
+    <w:p>
+      <w:pPr>
+        <w:pStyle w:val="ListParagraph"/>
+        <w:numPr>
+          <w:ilvl w:val="1"/>
+          <w:numId w:val="20"/>
+        </w:numPr>
+      </w:pPr>
+      <w:r>
+        <w:rPr>
+          <w:rFonts w:ascii="Times New Roman" w:hAnsi="Times New Roman" w:cs="Times New Roman"/>
+          <w:sz w:val="28"/>
+          <w:szCs w:val="28"/>
+        </w:rPr>
+        <w:t>Tổng chi phí: 525 triệu đồng</w:t>
+      </w:r>
+    </w:p>
+    <w:p>
+      <w:pPr>
+        <w:pStyle w:val="ListParagraph"/>
+        <w:numPr>
+          <w:ilvl w:val="1"/>
+          <w:numId w:val="20"/>
+        </w:numPr>
+      </w:pPr>
+      <w:r>
+        <w:rPr>
+          <w:rFonts w:ascii="Times New Roman" w:hAnsi="Times New Roman" w:cs="Times New Roman"/>
+          <w:sz w:val="28"/>
+          <w:szCs w:val="28"/>
+        </w:rPr>
+        <w:t>Bội chi: 175 triệu đồng</w:t>
       </w:r>
     </w:p>
     <w:p>
@@ -5183,7 +6863,7 @@
         <w:pStyle w:val="ListParagraph"/>
         <w:numPr>
           <w:ilvl w:val="0"/>
-          <w:numId w:val="10"/>
+          <w:numId w:val="20"/>
         </w:numPr>
       </w:pPr>
       <w:r>
@@ -5192,7 +6872,7 @@
           <w:sz w:val="28"/>
           <w:szCs w:val="28"/>
         </w:rPr>
-        <w:t>100% các test case chạy thành công</w:t>
+        <w:t>Số tình huống xảy ra rủi ro trong dự tính: 2 tình huống</w:t>
       </w:r>
     </w:p>
     <w:p>
@@ -5200,7 +6880,7 @@
         <w:pStyle w:val="ListParagraph"/>
         <w:numPr>
           <w:ilvl w:val="0"/>
-          <w:numId w:val="10"/>
+          <w:numId w:val="20"/>
         </w:numPr>
       </w:pPr>
       <w:r>
@@ -5209,15 +6889,7 @@
           <w:sz w:val="28"/>
           <w:szCs w:val="28"/>
         </w:rPr>
-        <w:t>Nhận tiền từ khách hàng đúng hạn</w:t>
-      </w:r>
-    </w:p>
-    <w:p>
-      <w:pPr>
-        <w:jc w:val="both"/>
-      </w:pPr>
-      <w:r>
-        <w:t>Những điều còn thiếu sót</w:t>
+        <w:t>Số tình huống xảy ra rủi ro ngoài dự tính: 1 tình huống</w:t>
       </w:r>
     </w:p>
     <w:p>
@@ -5225,7 +6897,7 @@
         <w:pStyle w:val="ListParagraph"/>
         <w:numPr>
           <w:ilvl w:val="0"/>
-          <w:numId w:val="11"/>
+          <w:numId w:val="20"/>
         </w:numPr>
       </w:pPr>
       <w:r>
@@ -5234,7 +6906,7 @@
           <w:sz w:val="28"/>
           <w:szCs w:val="28"/>
         </w:rPr>
-        <w:t>Số ngày phải làm việc overtime còn nhiều</w:t>
+        <w:t>Chi phí giải quyết rủi ro: 25 triệu, nằm trong chi phí phát triển</w:t>
       </w:r>
     </w:p>
     <w:p>
@@ -5242,7 +6914,7 @@
         <w:pStyle w:val="ListParagraph"/>
         <w:numPr>
           <w:ilvl w:val="0"/>
-          <w:numId w:val="11"/>
+          <w:numId w:val="20"/>
         </w:numPr>
       </w:pPr>
       <w:r>
@@ -5251,7 +6923,15 @@
           <w:sz w:val="28"/>
           <w:szCs w:val="28"/>
         </w:rPr>
-        <w:t>Việc xác định rủi ro còn hạn chế</w:t>
+        <w:t>Tỉ lệ testcast thành công: 92%</w:t>
+      </w:r>
+    </w:p>
+    <w:p>
+      <w:pPr>
+        <w:jc w:val="both"/>
+      </w:pPr>
+      <w:r>
+        <w:t>Team survey:</w:t>
       </w:r>
     </w:p>
     <w:p>
@@ -5259,7 +6939,7 @@
         <w:pStyle w:val="ListParagraph"/>
         <w:numPr>
           <w:ilvl w:val="0"/>
-          <w:numId w:val="11"/>
+          <w:numId w:val="21"/>
         </w:numPr>
       </w:pPr>
       <w:r>
@@ -5268,8 +6948,134 @@
           <w:sz w:val="28"/>
           <w:szCs w:val="28"/>
         </w:rPr>
-        <w:t>Việc xác định yêu cầu của khách hàng còn kéo dài</w:t>
-      </w:r>
+        <w:t>Mức độ hài lòng chung về dự án: 8.25/10 điểm</w:t>
+      </w:r>
+    </w:p>
+    <w:p>
+      <w:pPr>
+        <w:pStyle w:val="ListParagraph"/>
+        <w:numPr>
+          <w:ilvl w:val="1"/>
+          <w:numId w:val="21"/>
+        </w:numPr>
+      </w:pPr>
+      <w:r>
+        <w:rPr>
+          <w:rFonts w:ascii="Times New Roman" w:hAnsi="Times New Roman" w:cs="Times New Roman"/>
+          <w:sz w:val="28"/>
+          <w:szCs w:val="28"/>
+        </w:rPr>
+        <w:t>Làm việc nhóm: 8/10 điểm</w:t>
+      </w:r>
+    </w:p>
+    <w:p>
+      <w:pPr>
+        <w:pStyle w:val="ListParagraph"/>
+        <w:numPr>
+          <w:ilvl w:val="1"/>
+          <w:numId w:val="21"/>
+        </w:numPr>
+      </w:pPr>
+      <w:r>
+        <w:rPr>
+          <w:rFonts w:ascii="Times New Roman" w:hAnsi="Times New Roman" w:cs="Times New Roman"/>
+          <w:sz w:val="28"/>
+          <w:szCs w:val="28"/>
+        </w:rPr>
+        <w:t>Kỷ luật: 9/10 điểm</w:t>
+      </w:r>
+    </w:p>
+    <w:p>
+      <w:pPr>
+        <w:pStyle w:val="ListParagraph"/>
+        <w:numPr>
+          <w:ilvl w:val="1"/>
+          <w:numId w:val="21"/>
+        </w:numPr>
+      </w:pPr>
+      <w:r>
+        <w:rPr>
+          <w:rFonts w:ascii="Times New Roman" w:hAnsi="Times New Roman" w:cs="Times New Roman"/>
+          <w:sz w:val="28"/>
+          <w:szCs w:val="28"/>
+        </w:rPr>
+        <w:lastRenderedPageBreak/>
+        <w:t>Overtime: 9/10 điểm</w:t>
+      </w:r>
+    </w:p>
+    <w:p>
+      <w:pPr>
+        <w:pStyle w:val="ListParagraph"/>
+        <w:numPr>
+          <w:ilvl w:val="1"/>
+          <w:numId w:val="21"/>
+        </w:numPr>
+      </w:pPr>
+      <w:r>
+        <w:rPr>
+          <w:rFonts w:ascii="Times New Roman" w:hAnsi="Times New Roman" w:cs="Times New Roman"/>
+          <w:sz w:val="28"/>
+          <w:szCs w:val="28"/>
+        </w:rPr>
+        <w:t>Năng suất làm việc: 7/10 điểm</w:t>
+      </w:r>
+    </w:p>
+    <w:p>
+      <w:pPr>
+        <w:pStyle w:val="ListParagraph"/>
+        <w:numPr>
+          <w:ilvl w:val="0"/>
+          <w:numId w:val="21"/>
+        </w:numPr>
+      </w:pPr>
+      <w:r>
+        <w:rPr>
+          <w:rFonts w:ascii="Times New Roman" w:hAnsi="Times New Roman" w:cs="Times New Roman"/>
+          <w:sz w:val="28"/>
+          <w:szCs w:val="28"/>
+        </w:rPr>
+        <w:t>Ý kiến khác:</w:t>
+      </w:r>
+    </w:p>
+    <w:p>
+      <w:pPr>
+        <w:pStyle w:val="ListParagraph"/>
+        <w:numPr>
+          <w:ilvl w:val="1"/>
+          <w:numId w:val="21"/>
+        </w:numPr>
+      </w:pPr>
+      <w:r>
+        <w:rPr>
+          <w:rFonts w:ascii="Times New Roman" w:hAnsi="Times New Roman" w:cs="Times New Roman"/>
+          <w:sz w:val="28"/>
+          <w:szCs w:val="28"/>
+        </w:rPr>
+        <w:t>Khả năng động viên nhân viên của PM còn hạn chế</w:t>
+      </w:r>
+    </w:p>
+    <w:p>
+      <w:pPr>
+        <w:pStyle w:val="ListParagraph"/>
+        <w:numPr>
+          <w:ilvl w:val="1"/>
+          <w:numId w:val="21"/>
+        </w:numPr>
+      </w:pPr>
+      <w:r>
+        <w:rPr>
+          <w:rFonts w:ascii="Times New Roman" w:hAnsi="Times New Roman" w:cs="Times New Roman"/>
+          <w:sz w:val="28"/>
+          <w:szCs w:val="28"/>
+        </w:rPr>
+        <w:t>BA làm việc chăm chỉ, thời gian overtime chiếm 71% thời gian overtime của cả nhóm, khuyến nghị có thưởng thêm</w:t>
+      </w:r>
+    </w:p>
+    <w:p>
+      <w:pPr>
+        <w:ind w:left="360"/>
+        <w:jc w:val="both"/>
+      </w:pPr>
     </w:p>
     <w:p>
       <w:pPr>
@@ -5480,7 +7286,7 @@
               <w:rPr>
                 <w:lang w:eastAsia="hi-IN" w:bidi="hi-IN"/>
               </w:rPr>
-              <w:t>10</w:t>
+              <w:t>12</w:t>
             </w:r>
           </w:p>
         </w:tc>
@@ -5520,7 +7326,7 @@
               <w:rPr>
                 <w:lang w:eastAsia="hi-IN" w:bidi="hi-IN"/>
               </w:rPr>
-              <w:t>Tối</w:t>
+              <w:t>19h – 22h hàng ngày</w:t>
             </w:r>
           </w:p>
         </w:tc>
@@ -5539,7 +7345,7 @@
               <w:rPr>
                 <w:lang w:eastAsia="hi-IN" w:bidi="hi-IN"/>
               </w:rPr>
-              <w:t>Tối</w:t>
+              <w:t>16h – 20h hàng ngày</w:t>
             </w:r>
           </w:p>
         </w:tc>
@@ -5558,7 +7364,7 @@
               <w:rPr>
                 <w:lang w:eastAsia="hi-IN" w:bidi="hi-IN"/>
               </w:rPr>
-              <w:t>Tối</w:t>
+              <w:t>18h – 20h hàng ngày</w:t>
             </w:r>
           </w:p>
         </w:tc>
@@ -5577,7 +7383,7 @@
               <w:rPr>
                 <w:lang w:eastAsia="hi-IN" w:bidi="hi-IN"/>
               </w:rPr>
-              <w:t>Tối</w:t>
+              <w:t>16h – 18h hàng ngày</w:t>
             </w:r>
           </w:p>
         </w:tc>
@@ -5617,7 +7423,7 @@
               <w:rPr>
                 <w:lang w:eastAsia="hi-IN" w:bidi="hi-IN"/>
               </w:rPr>
-              <w:t>10</w:t>
+              <w:t>20</w:t>
             </w:r>
           </w:p>
         </w:tc>
@@ -5636,7 +7442,7 @@
               <w:rPr>
                 <w:lang w:eastAsia="hi-IN" w:bidi="hi-IN"/>
               </w:rPr>
-              <w:t>10</w:t>
+              <w:t>16</w:t>
             </w:r>
           </w:p>
         </w:tc>
@@ -5655,7 +7461,7 @@
               <w:rPr>
                 <w:lang w:eastAsia="hi-IN" w:bidi="hi-IN"/>
               </w:rPr>
-              <w:t>10</w:t>
+              <w:t>24</w:t>
             </w:r>
           </w:p>
         </w:tc>
@@ -5674,7 +7480,68 @@
               <w:rPr>
                 <w:lang w:eastAsia="hi-IN" w:bidi="hi-IN"/>
               </w:rPr>
-              <w:t>10</w:t>
+              <w:t>12</w:t>
+            </w:r>
+          </w:p>
+        </w:tc>
+      </w:tr>
+    </w:tbl>
+    <w:p>
+      <w:pPr>
+        <w:jc w:val="both"/>
+        <w:rPr>
+          <w:lang w:eastAsia="hi-IN" w:bidi="hi-IN"/>
+        </w:rPr>
+      </w:pPr>
+    </w:p>
+    <w:p>
+      <w:pPr>
+        <w:pStyle w:val="Heading2"/>
+        <w:jc w:val="both"/>
+      </w:pPr>
+      <w:bookmarkStart w:id="59" w:name="_Toc25660407"/>
+      <w:bookmarkStart w:id="60" w:name="_Toc27331640"/>
+      <w:r>
+        <w:t>Quản lý công việc</w:t>
+      </w:r>
+      <w:bookmarkEnd w:id="59"/>
+      <w:bookmarkEnd w:id="60"/>
+    </w:p>
+    <w:tbl>
+      <w:tblPr>
+        <w:tblStyle w:val="TableGrid"/>
+        <w:tblW w:w="0" w:type="auto"/>
+        <w:tblInd w:w="1980" w:type="dxa"/>
+        <w:tblLook w:val="04A0" w:firstRow="1" w:lastRow="0" w:firstColumn="1" w:lastColumn="0" w:noHBand="0" w:noVBand="1"/>
+      </w:tblPr>
+      <w:tblGrid>
+        <w:gridCol w:w="2859"/>
+        <w:gridCol w:w="2669"/>
+      </w:tblGrid>
+      <w:tr>
+        <w:tc>
+          <w:tcPr>
+            <w:tcW w:w="2859" w:type="dxa"/>
+          </w:tcPr>
+          <w:p>
+            <w:pPr>
+              <w:jc w:val="both"/>
+            </w:pPr>
+            <w:r>
+              <w:t>Số task đã hoàn thành</w:t>
+            </w:r>
+          </w:p>
+        </w:tc>
+        <w:tc>
+          <w:tcPr>
+            <w:tcW w:w="2669" w:type="dxa"/>
+          </w:tcPr>
+          <w:p>
+            <w:pPr>
+              <w:jc w:val="both"/>
+            </w:pPr>
+            <w:r>
+              <w:t>36</w:t>
             </w:r>
           </w:p>
         </w:tc>
@@ -5682,40 +7549,27 @@
       <w:tr>
         <w:tc>
           <w:tcPr>
-            <w:tcW w:w="1935" w:type="dxa"/>
+            <w:tcW w:w="2859" w:type="dxa"/>
           </w:tcPr>
           <w:p>
             <w:pPr>
-              <w:jc w:val="left"/>
-              <w:rPr>
-                <w:lang w:eastAsia="hi-IN" w:bidi="hi-IN"/>
-              </w:rPr>
+              <w:jc w:val="both"/>
             </w:pPr>
             <w:r>
-              <w:rPr>
-                <w:lang w:eastAsia="hi-IN" w:bidi="hi-IN"/>
-              </w:rPr>
-              <w:t>Sơ đồ các branch</w:t>
+              <w:t>Số task chưa hoàn thành</w:t>
             </w:r>
           </w:p>
         </w:tc>
         <w:tc>
           <w:tcPr>
-            <w:tcW w:w="7743" w:type="dxa"/>
-            <w:gridSpan w:val="4"/>
+            <w:tcW w:w="2669" w:type="dxa"/>
           </w:tcPr>
           <w:p>
             <w:pPr>
-              <w:jc w:val="left"/>
-              <w:rPr>
-                <w:lang w:eastAsia="hi-IN" w:bidi="hi-IN"/>
-              </w:rPr>
+              <w:jc w:val="both"/>
             </w:pPr>
             <w:r>
-              <w:rPr>
-                <w:lang w:eastAsia="hi-IN" w:bidi="hi-IN"/>
-              </w:rPr>
-              <w:t>1 nhánh chính, 4 nhánh phụ</w:t>
+              <w:t>0</w:t>
             </w:r>
           </w:p>
         </w:tc>
@@ -5723,154 +7577,26 @@
       <w:tr>
         <w:tc>
           <w:tcPr>
-            <w:tcW w:w="1935" w:type="dxa"/>
-          </w:tcPr>
-          <w:p>
-            <w:pPr>
-              <w:jc w:val="left"/>
-              <w:rPr>
-                <w:lang w:eastAsia="hi-IN" w:bidi="hi-IN"/>
-              </w:rPr>
-            </w:pPr>
-            <w:r>
-              <w:rPr>
-                <w:lang w:eastAsia="hi-IN" w:bidi="hi-IN"/>
-              </w:rPr>
-              <w:t>Số dòng lệnh của dự án</w:t>
-            </w:r>
-          </w:p>
-        </w:tc>
-        <w:tc>
-          <w:tcPr>
-            <w:tcW w:w="7743" w:type="dxa"/>
-            <w:gridSpan w:val="4"/>
-          </w:tcPr>
-          <w:p>
-            <w:pPr>
-              <w:jc w:val="left"/>
-              <w:rPr>
-                <w:lang w:eastAsia="hi-IN" w:bidi="hi-IN"/>
-              </w:rPr>
-            </w:pPr>
-            <w:r>
-              <w:rPr>
-                <w:lang w:eastAsia="hi-IN" w:bidi="hi-IN"/>
-              </w:rPr>
-              <w:t>2800 dòng lệnh</w:t>
-            </w:r>
-          </w:p>
-        </w:tc>
-      </w:tr>
-    </w:tbl>
-    <w:p>
-      <w:pPr>
-        <w:jc w:val="both"/>
-        <w:rPr>
-          <w:lang w:eastAsia="hi-IN" w:bidi="hi-IN"/>
-        </w:rPr>
-      </w:pPr>
-    </w:p>
-    <w:p>
-      <w:pPr>
-        <w:pStyle w:val="Heading2"/>
-        <w:jc w:val="both"/>
-      </w:pPr>
-      <w:bookmarkStart w:id="59" w:name="_Toc25660407"/>
-      <w:bookmarkStart w:id="60" w:name="_Toc27331640"/>
-      <w:r>
-        <w:t>Quản lý công việc</w:t>
-      </w:r>
-      <w:bookmarkEnd w:id="59"/>
-      <w:bookmarkEnd w:id="60"/>
-    </w:p>
-    <w:tbl>
-      <w:tblPr>
-        <w:tblStyle w:val="TableGrid"/>
-        <w:tblW w:w="0" w:type="auto"/>
-        <w:tblLook w:val="04A0" w:firstRow="1" w:lastRow="0" w:firstColumn="1" w:lastColumn="0" w:noHBand="0" w:noVBand="1"/>
-      </w:tblPr>
-      <w:tblGrid>
-        <w:gridCol w:w="3226"/>
-        <w:gridCol w:w="3226"/>
-        <w:gridCol w:w="3226"/>
-      </w:tblGrid>
-      <w:tr>
-        <w:tc>
-          <w:tcPr>
-            <w:tcW w:w="3226" w:type="dxa"/>
+            <w:tcW w:w="2859" w:type="dxa"/>
           </w:tcPr>
           <w:p>
             <w:pPr>
               <w:jc w:val="both"/>
             </w:pPr>
             <w:r>
-              <w:t>Số task đã hoàn thành</w:t>
+              <w:t>Số task bị chậm</w:t>
             </w:r>
           </w:p>
         </w:tc>
         <w:tc>
           <w:tcPr>
-            <w:tcW w:w="3226" w:type="dxa"/>
+            <w:tcW w:w="2669" w:type="dxa"/>
           </w:tcPr>
           <w:p>
             <w:pPr>
               <w:jc w:val="both"/>
             </w:pPr>
             <w:r>
-              <w:t>Số task chưa hoàn thành</w:t>
-            </w:r>
-          </w:p>
-        </w:tc>
-        <w:tc>
-          <w:tcPr>
-            <w:tcW w:w="3226" w:type="dxa"/>
-          </w:tcPr>
-          <w:p>
-            <w:pPr>
-              <w:jc w:val="both"/>
-            </w:pPr>
-            <w:r>
-              <w:t>Số task muộn</w:t>
-            </w:r>
-          </w:p>
-        </w:tc>
-      </w:tr>
-      <w:tr>
-        <w:tc>
-          <w:tcPr>
-            <w:tcW w:w="3226" w:type="dxa"/>
-          </w:tcPr>
-          <w:p>
-            <w:pPr>
-              <w:jc w:val="both"/>
-            </w:pPr>
-            <w:r>
-              <w:t>36</w:t>
-            </w:r>
-          </w:p>
-        </w:tc>
-        <w:tc>
-          <w:tcPr>
-            <w:tcW w:w="3226" w:type="dxa"/>
-          </w:tcPr>
-          <w:p>
-            <w:pPr>
-              <w:jc w:val="both"/>
-            </w:pPr>
-            <w:r>
-              <w:t>0</w:t>
-            </w:r>
-          </w:p>
-        </w:tc>
-        <w:tc>
-          <w:tcPr>
-            <w:tcW w:w="3226" w:type="dxa"/>
-          </w:tcPr>
-          <w:p>
-            <w:pPr>
-              <w:jc w:val="both"/>
-            </w:pPr>
-            <w:r>
               <w:t>0</w:t>
             </w:r>
           </w:p>
@@ -5881,32 +7607,81 @@
       <w:pPr>
         <w:jc w:val="both"/>
       </w:pPr>
+    </w:p>
+    <w:p>
+      <w:pPr>
+        <w:jc w:val="both"/>
+      </w:pPr>
       <w:r>
         <w:t>Phân bố các task:</w:t>
       </w:r>
     </w:p>
     <w:p>
       <w:pPr>
-        <w:jc w:val="both"/>
-      </w:pPr>
-      <w:r>
-        <w:t>Giai đoạn lập kế hoạch: 12 task</w:t>
-      </w:r>
-    </w:p>
-    <w:p>
-      <w:pPr>
-        <w:jc w:val="both"/>
-      </w:pPr>
-      <w:r>
-        <w:t>Giai đoạn phát triển: 12 task</w:t>
-      </w:r>
-    </w:p>
-    <w:p>
-      <w:pPr>
-        <w:jc w:val="both"/>
-      </w:pPr>
-      <w:r>
-        <w:t>Giai đoạn kiểm trử và bàn giao: 12 task</w:t>
+        <w:pStyle w:val="ListParagraph"/>
+        <w:numPr>
+          <w:ilvl w:val="0"/>
+          <w:numId w:val="19"/>
+        </w:numPr>
+      </w:pPr>
+      <w:r>
+        <w:rPr>
+          <w:rFonts w:ascii="Times New Roman" w:hAnsi="Times New Roman" w:cs="Times New Roman"/>
+          <w:sz w:val="28"/>
+          <w:szCs w:val="28"/>
+        </w:rPr>
+        <w:t>Giai đoạn khởi tạo dự án: 6 task</w:t>
+      </w:r>
+    </w:p>
+    <w:p>
+      <w:pPr>
+        <w:pStyle w:val="ListParagraph"/>
+        <w:numPr>
+          <w:ilvl w:val="0"/>
+          <w:numId w:val="19"/>
+        </w:numPr>
+      </w:pPr>
+      <w:r>
+        <w:rPr>
+          <w:rFonts w:ascii="Times New Roman" w:hAnsi="Times New Roman" w:cs="Times New Roman"/>
+          <w:sz w:val="28"/>
+          <w:szCs w:val="28"/>
+        </w:rPr>
+        <w:t>Giai đoạn lập kế hoạch: 5 task</w:t>
+      </w:r>
+    </w:p>
+    <w:p>
+      <w:pPr>
+        <w:pStyle w:val="ListParagraph"/>
+        <w:numPr>
+          <w:ilvl w:val="0"/>
+          <w:numId w:val="19"/>
+        </w:numPr>
+      </w:pPr>
+      <w:r>
+        <w:rPr>
+          <w:rFonts w:ascii="Times New Roman" w:hAnsi="Times New Roman" w:cs="Times New Roman"/>
+          <w:sz w:val="28"/>
+          <w:szCs w:val="28"/>
+        </w:rPr>
+        <w:t>Giai đoạn thực hiện: 20 task</w:t>
+      </w:r>
+    </w:p>
+    <w:p>
+      <w:pPr>
+        <w:pStyle w:val="ListParagraph"/>
+        <w:numPr>
+          <w:ilvl w:val="0"/>
+          <w:numId w:val="19"/>
+        </w:numPr>
+      </w:pPr>
+      <w:r>
+        <w:rPr>
+          <w:rFonts w:ascii="Times New Roman" w:hAnsi="Times New Roman" w:cs="Times New Roman"/>
+          <w:sz w:val="28"/>
+          <w:szCs w:val="28"/>
+        </w:rPr>
+        <w:t>Giai đoạn đóng dự án: 5 task</w:t>
       </w:r>
     </w:p>
     <w:p>
@@ -5923,7 +7698,6 @@
         <w:rPr>
           <w:lang w:eastAsia="en-US" w:bidi="ar-SA"/>
         </w:rPr>
-        <w:lastRenderedPageBreak/>
         <w:t>Danh mục tài liệu liên quan</w:t>
       </w:r>
       <w:bookmarkEnd w:id="61"/>
@@ -6296,6 +8070,212 @@
     </w:lvl>
   </w:abstractNum>
   <w:abstractNum w:abstractNumId="3" w15:restartNumberingAfterBreak="0">
+    <w:nsid w:val="0B4E5D67"/>
+    <w:multiLevelType w:val="multilevel"/>
+    <w:tmpl w:val="0828315A"/>
+    <w:lvl w:ilvl="0">
+      <w:start w:val="1"/>
+      <w:numFmt w:val="bullet"/>
+      <w:lvlText w:val=""/>
+      <w:lvlJc w:val="left"/>
+      <w:pPr>
+        <w:ind w:left="720" w:hanging="360"/>
+      </w:pPr>
+      <w:rPr>
+        <w:rFonts w:ascii="Symbol" w:hAnsi="Symbol" w:hint="default"/>
+        <w:sz w:val="28"/>
+      </w:rPr>
+    </w:lvl>
+    <w:lvl w:ilvl="1">
+      <w:start w:val="1"/>
+      <w:numFmt w:val="bullet"/>
+      <w:lvlText w:val="+"/>
+      <w:lvlJc w:val="left"/>
+      <w:pPr>
+        <w:ind w:left="1440" w:hanging="360"/>
+      </w:pPr>
+      <w:rPr>
+        <w:rFonts w:ascii="Times New Roman" w:hAnsi="Times New Roman" w:cs="Times New Roman" w:hint="default"/>
+        <w:sz w:val="28"/>
+        <w:szCs w:val="28"/>
+      </w:rPr>
+    </w:lvl>
+    <w:lvl w:ilvl="2">
+      <w:start w:val="1"/>
+      <w:numFmt w:val="bullet"/>
+      <w:lvlText w:val=""/>
+      <w:lvlJc w:val="left"/>
+      <w:pPr>
+        <w:ind w:left="2160" w:hanging="360"/>
+      </w:pPr>
+      <w:rPr>
+        <w:rFonts w:ascii="Wingdings" w:hAnsi="Wingdings" w:hint="default"/>
+      </w:rPr>
+    </w:lvl>
+    <w:lvl w:ilvl="3">
+      <w:start w:val="1"/>
+      <w:numFmt w:val="bullet"/>
+      <w:lvlText w:val=""/>
+      <w:lvlJc w:val="left"/>
+      <w:pPr>
+        <w:ind w:left="2880" w:hanging="360"/>
+      </w:pPr>
+      <w:rPr>
+        <w:rFonts w:ascii="Symbol" w:hAnsi="Symbol" w:hint="default"/>
+      </w:rPr>
+    </w:lvl>
+    <w:lvl w:ilvl="4">
+      <w:start w:val="1"/>
+      <w:numFmt w:val="bullet"/>
+      <w:lvlText w:val="o"/>
+      <w:lvlJc w:val="left"/>
+      <w:pPr>
+        <w:ind w:left="3600" w:hanging="360"/>
+      </w:pPr>
+      <w:rPr>
+        <w:rFonts w:ascii="Courier New" w:hAnsi="Courier New" w:cs="Courier New" w:hint="default"/>
+      </w:rPr>
+    </w:lvl>
+    <w:lvl w:ilvl="5">
+      <w:start w:val="1"/>
+      <w:numFmt w:val="bullet"/>
+      <w:lvlText w:val=""/>
+      <w:lvlJc w:val="left"/>
+      <w:pPr>
+        <w:ind w:left="4320" w:hanging="360"/>
+      </w:pPr>
+      <w:rPr>
+        <w:rFonts w:ascii="Wingdings" w:hAnsi="Wingdings" w:hint="default"/>
+      </w:rPr>
+    </w:lvl>
+    <w:lvl w:ilvl="6">
+      <w:start w:val="1"/>
+      <w:numFmt w:val="bullet"/>
+      <w:lvlText w:val=""/>
+      <w:lvlJc w:val="left"/>
+      <w:pPr>
+        <w:ind w:left="5040" w:hanging="360"/>
+      </w:pPr>
+      <w:rPr>
+        <w:rFonts w:ascii="Symbol" w:hAnsi="Symbol" w:hint="default"/>
+      </w:rPr>
+    </w:lvl>
+    <w:lvl w:ilvl="7">
+      <w:start w:val="1"/>
+      <w:numFmt w:val="bullet"/>
+      <w:lvlText w:val="o"/>
+      <w:lvlJc w:val="left"/>
+      <w:pPr>
+        <w:ind w:left="5760" w:hanging="360"/>
+      </w:pPr>
+      <w:rPr>
+        <w:rFonts w:ascii="Courier New" w:hAnsi="Courier New" w:cs="Courier New" w:hint="default"/>
+      </w:rPr>
+    </w:lvl>
+    <w:lvl w:ilvl="8">
+      <w:start w:val="1"/>
+      <w:numFmt w:val="bullet"/>
+      <w:lvlText w:val=""/>
+      <w:lvlJc w:val="left"/>
+      <w:pPr>
+        <w:ind w:left="6480" w:hanging="360"/>
+      </w:pPr>
+      <w:rPr>
+        <w:rFonts w:ascii="Wingdings" w:hAnsi="Wingdings" w:hint="default"/>
+      </w:rPr>
+    </w:lvl>
+  </w:abstractNum>
+  <w:abstractNum w:abstractNumId="4" w15:restartNumberingAfterBreak="0">
+    <w:nsid w:val="11A33ED5"/>
+    <w:multiLevelType w:val="hybridMultilevel"/>
+    <w:tmpl w:val="2D1C11C2"/>
+    <w:lvl w:ilvl="0" w:tplc="C6FC4032">
+      <w:start w:val="1"/>
+      <w:numFmt w:val="decimal"/>
+      <w:lvlText w:val="%1."/>
+      <w:lvlJc w:val="left"/>
+      <w:pPr>
+        <w:ind w:left="1440" w:hanging="360"/>
+      </w:pPr>
+      <w:rPr>
+        <w:rFonts w:ascii="Times New Roman" w:hAnsi="Times New Roman" w:hint="default"/>
+        <w:sz w:val="28"/>
+      </w:rPr>
+    </w:lvl>
+    <w:lvl w:ilvl="1" w:tplc="0409000F">
+      <w:start w:val="1"/>
+      <w:numFmt w:val="decimal"/>
+      <w:lvlText w:val="%2."/>
+      <w:lvlJc w:val="left"/>
+      <w:pPr>
+        <w:ind w:left="1440" w:hanging="360"/>
+      </w:pPr>
+    </w:lvl>
+    <w:lvl w:ilvl="2" w:tplc="0409001B" w:tentative="1">
+      <w:start w:val="1"/>
+      <w:numFmt w:val="lowerRoman"/>
+      <w:lvlText w:val="%3."/>
+      <w:lvlJc w:val="right"/>
+      <w:pPr>
+        <w:ind w:left="2160" w:hanging="180"/>
+      </w:pPr>
+    </w:lvl>
+    <w:lvl w:ilvl="3" w:tplc="0409000F" w:tentative="1">
+      <w:start w:val="1"/>
+      <w:numFmt w:val="decimal"/>
+      <w:lvlText w:val="%4."/>
+      <w:lvlJc w:val="left"/>
+      <w:pPr>
+        <w:ind w:left="2880" w:hanging="360"/>
+      </w:pPr>
+    </w:lvl>
+    <w:lvl w:ilvl="4" w:tplc="04090019" w:tentative="1">
+      <w:start w:val="1"/>
+      <w:numFmt w:val="lowerLetter"/>
+      <w:lvlText w:val="%5."/>
+      <w:lvlJc w:val="left"/>
+      <w:pPr>
+        <w:ind w:left="3600" w:hanging="360"/>
+      </w:pPr>
+    </w:lvl>
+    <w:lvl w:ilvl="5" w:tplc="0409001B" w:tentative="1">
+      <w:start w:val="1"/>
+      <w:numFmt w:val="lowerRoman"/>
+      <w:lvlText w:val="%6."/>
+      <w:lvlJc w:val="right"/>
+      <w:pPr>
+        <w:ind w:left="4320" w:hanging="180"/>
+      </w:pPr>
+    </w:lvl>
+    <w:lvl w:ilvl="6" w:tplc="0409000F" w:tentative="1">
+      <w:start w:val="1"/>
+      <w:numFmt w:val="decimal"/>
+      <w:lvlText w:val="%7."/>
+      <w:lvlJc w:val="left"/>
+      <w:pPr>
+        <w:ind w:left="5040" w:hanging="360"/>
+      </w:pPr>
+    </w:lvl>
+    <w:lvl w:ilvl="7" w:tplc="04090019" w:tentative="1">
+      <w:start w:val="1"/>
+      <w:numFmt w:val="lowerLetter"/>
+      <w:lvlText w:val="%8."/>
+      <w:lvlJc w:val="left"/>
+      <w:pPr>
+        <w:ind w:left="5760" w:hanging="360"/>
+      </w:pPr>
+    </w:lvl>
+    <w:lvl w:ilvl="8" w:tplc="0409001B" w:tentative="1">
+      <w:start w:val="1"/>
+      <w:numFmt w:val="lowerRoman"/>
+      <w:lvlText w:val="%9."/>
+      <w:lvlJc w:val="right"/>
+      <w:pPr>
+        <w:ind w:left="6480" w:hanging="180"/>
+      </w:pPr>
+    </w:lvl>
+  </w:abstractNum>
+  <w:abstractNum w:abstractNumId="5" w15:restartNumberingAfterBreak="0">
     <w:nsid w:val="19337594"/>
     <w:multiLevelType w:val="hybridMultilevel"/>
     <w:tmpl w:val="22906C74"/>
@@ -6408,7 +8388,213 @@
       </w:rPr>
     </w:lvl>
   </w:abstractNum>
-  <w:abstractNum w:abstractNumId="4" w15:restartNumberingAfterBreak="0">
+  <w:abstractNum w:abstractNumId="6" w15:restartNumberingAfterBreak="0">
+    <w:nsid w:val="1C813D57"/>
+    <w:multiLevelType w:val="hybridMultilevel"/>
+    <w:tmpl w:val="D5A24DE0"/>
+    <w:lvl w:ilvl="0" w:tplc="C6FC4032">
+      <w:start w:val="1"/>
+      <w:numFmt w:val="decimal"/>
+      <w:lvlText w:val="%1."/>
+      <w:lvlJc w:val="left"/>
+      <w:pPr>
+        <w:ind w:left="720" w:hanging="360"/>
+      </w:pPr>
+      <w:rPr>
+        <w:rFonts w:ascii="Times New Roman" w:hAnsi="Times New Roman" w:hint="default"/>
+        <w:sz w:val="28"/>
+      </w:rPr>
+    </w:lvl>
+    <w:lvl w:ilvl="1" w:tplc="04090019" w:tentative="1">
+      <w:start w:val="1"/>
+      <w:numFmt w:val="lowerLetter"/>
+      <w:lvlText w:val="%2."/>
+      <w:lvlJc w:val="left"/>
+      <w:pPr>
+        <w:ind w:left="1440" w:hanging="360"/>
+      </w:pPr>
+    </w:lvl>
+    <w:lvl w:ilvl="2" w:tplc="0409001B" w:tentative="1">
+      <w:start w:val="1"/>
+      <w:numFmt w:val="lowerRoman"/>
+      <w:lvlText w:val="%3."/>
+      <w:lvlJc w:val="right"/>
+      <w:pPr>
+        <w:ind w:left="2160" w:hanging="180"/>
+      </w:pPr>
+    </w:lvl>
+    <w:lvl w:ilvl="3" w:tplc="0409000F" w:tentative="1">
+      <w:start w:val="1"/>
+      <w:numFmt w:val="decimal"/>
+      <w:lvlText w:val="%4."/>
+      <w:lvlJc w:val="left"/>
+      <w:pPr>
+        <w:ind w:left="2880" w:hanging="360"/>
+      </w:pPr>
+    </w:lvl>
+    <w:lvl w:ilvl="4" w:tplc="04090019" w:tentative="1">
+      <w:start w:val="1"/>
+      <w:numFmt w:val="lowerLetter"/>
+      <w:lvlText w:val="%5."/>
+      <w:lvlJc w:val="left"/>
+      <w:pPr>
+        <w:ind w:left="3600" w:hanging="360"/>
+      </w:pPr>
+    </w:lvl>
+    <w:lvl w:ilvl="5" w:tplc="0409001B" w:tentative="1">
+      <w:start w:val="1"/>
+      <w:numFmt w:val="lowerRoman"/>
+      <w:lvlText w:val="%6."/>
+      <w:lvlJc w:val="right"/>
+      <w:pPr>
+        <w:ind w:left="4320" w:hanging="180"/>
+      </w:pPr>
+    </w:lvl>
+    <w:lvl w:ilvl="6" w:tplc="0409000F" w:tentative="1">
+      <w:start w:val="1"/>
+      <w:numFmt w:val="decimal"/>
+      <w:lvlText w:val="%7."/>
+      <w:lvlJc w:val="left"/>
+      <w:pPr>
+        <w:ind w:left="5040" w:hanging="360"/>
+      </w:pPr>
+    </w:lvl>
+    <w:lvl w:ilvl="7" w:tplc="04090019" w:tentative="1">
+      <w:start w:val="1"/>
+      <w:numFmt w:val="lowerLetter"/>
+      <w:lvlText w:val="%8."/>
+      <w:lvlJc w:val="left"/>
+      <w:pPr>
+        <w:ind w:left="5760" w:hanging="360"/>
+      </w:pPr>
+    </w:lvl>
+    <w:lvl w:ilvl="8" w:tplc="0409001B" w:tentative="1">
+      <w:start w:val="1"/>
+      <w:numFmt w:val="lowerRoman"/>
+      <w:lvlText w:val="%9."/>
+      <w:lvlJc w:val="right"/>
+      <w:pPr>
+        <w:ind w:left="6480" w:hanging="180"/>
+      </w:pPr>
+    </w:lvl>
+  </w:abstractNum>
+  <w:abstractNum w:abstractNumId="7" w15:restartNumberingAfterBreak="0">
+    <w:nsid w:val="1CA5185A"/>
+    <w:multiLevelType w:val="multilevel"/>
+    <w:tmpl w:val="0828315A"/>
+    <w:lvl w:ilvl="0">
+      <w:start w:val="1"/>
+      <w:numFmt w:val="bullet"/>
+      <w:lvlText w:val=""/>
+      <w:lvlJc w:val="left"/>
+      <w:pPr>
+        <w:ind w:left="720" w:hanging="360"/>
+      </w:pPr>
+      <w:rPr>
+        <w:rFonts w:ascii="Symbol" w:hAnsi="Symbol" w:hint="default"/>
+        <w:sz w:val="28"/>
+      </w:rPr>
+    </w:lvl>
+    <w:lvl w:ilvl="1">
+      <w:start w:val="1"/>
+      <w:numFmt w:val="bullet"/>
+      <w:lvlText w:val="+"/>
+      <w:lvlJc w:val="left"/>
+      <w:pPr>
+        <w:ind w:left="1440" w:hanging="360"/>
+      </w:pPr>
+      <w:rPr>
+        <w:rFonts w:ascii="Times New Roman" w:hAnsi="Times New Roman" w:cs="Times New Roman" w:hint="default"/>
+        <w:sz w:val="28"/>
+        <w:szCs w:val="28"/>
+      </w:rPr>
+    </w:lvl>
+    <w:lvl w:ilvl="2">
+      <w:start w:val="1"/>
+      <w:numFmt w:val="bullet"/>
+      <w:lvlText w:val=""/>
+      <w:lvlJc w:val="left"/>
+      <w:pPr>
+        <w:ind w:left="2160" w:hanging="360"/>
+      </w:pPr>
+      <w:rPr>
+        <w:rFonts w:ascii="Wingdings" w:hAnsi="Wingdings" w:hint="default"/>
+      </w:rPr>
+    </w:lvl>
+    <w:lvl w:ilvl="3">
+      <w:start w:val="1"/>
+      <w:numFmt w:val="bullet"/>
+      <w:lvlText w:val=""/>
+      <w:lvlJc w:val="left"/>
+      <w:pPr>
+        <w:ind w:left="2880" w:hanging="360"/>
+      </w:pPr>
+      <w:rPr>
+        <w:rFonts w:ascii="Symbol" w:hAnsi="Symbol" w:hint="default"/>
+      </w:rPr>
+    </w:lvl>
+    <w:lvl w:ilvl="4">
+      <w:start w:val="1"/>
+      <w:numFmt w:val="bullet"/>
+      <w:lvlText w:val="o"/>
+      <w:lvlJc w:val="left"/>
+      <w:pPr>
+        <w:ind w:left="3600" w:hanging="360"/>
+      </w:pPr>
+      <w:rPr>
+        <w:rFonts w:ascii="Courier New" w:hAnsi="Courier New" w:cs="Courier New" w:hint="default"/>
+      </w:rPr>
+    </w:lvl>
+    <w:lvl w:ilvl="5">
+      <w:start w:val="1"/>
+      <w:numFmt w:val="bullet"/>
+      <w:lvlText w:val=""/>
+      <w:lvlJc w:val="left"/>
+      <w:pPr>
+        <w:ind w:left="4320" w:hanging="360"/>
+      </w:pPr>
+      <w:rPr>
+        <w:rFonts w:ascii="Wingdings" w:hAnsi="Wingdings" w:hint="default"/>
+      </w:rPr>
+    </w:lvl>
+    <w:lvl w:ilvl="6">
+      <w:start w:val="1"/>
+      <w:numFmt w:val="bullet"/>
+      <w:lvlText w:val=""/>
+      <w:lvlJc w:val="left"/>
+      <w:pPr>
+        <w:ind w:left="5040" w:hanging="360"/>
+      </w:pPr>
+      <w:rPr>
+        <w:rFonts w:ascii="Symbol" w:hAnsi="Symbol" w:hint="default"/>
+      </w:rPr>
+    </w:lvl>
+    <w:lvl w:ilvl="7">
+      <w:start w:val="1"/>
+      <w:numFmt w:val="bullet"/>
+      <w:lvlText w:val="o"/>
+      <w:lvlJc w:val="left"/>
+      <w:pPr>
+        <w:ind w:left="5760" w:hanging="360"/>
+      </w:pPr>
+      <w:rPr>
+        <w:rFonts w:ascii="Courier New" w:hAnsi="Courier New" w:cs="Courier New" w:hint="default"/>
+      </w:rPr>
+    </w:lvl>
+    <w:lvl w:ilvl="8">
+      <w:start w:val="1"/>
+      <w:numFmt w:val="bullet"/>
+      <w:lvlText w:val=""/>
+      <w:lvlJc w:val="left"/>
+      <w:pPr>
+        <w:ind w:left="6480" w:hanging="360"/>
+      </w:pPr>
+      <w:rPr>
+        <w:rFonts w:ascii="Wingdings" w:hAnsi="Wingdings" w:hint="default"/>
+      </w:rPr>
+    </w:lvl>
+  </w:abstractNum>
+  <w:abstractNum w:abstractNumId="8" w15:restartNumberingAfterBreak="0">
     <w:nsid w:val="1FE2537C"/>
     <w:multiLevelType w:val="hybridMultilevel"/>
     <w:tmpl w:val="DC94D102"/>
@@ -6497,7 +8683,97 @@
       </w:pPr>
     </w:lvl>
   </w:abstractNum>
-  <w:abstractNum w:abstractNumId="5" w15:restartNumberingAfterBreak="0">
+  <w:abstractNum w:abstractNumId="9" w15:restartNumberingAfterBreak="0">
+    <w:nsid w:val="212E26A2"/>
+    <w:multiLevelType w:val="hybridMultilevel"/>
+    <w:tmpl w:val="C09E15E6"/>
+    <w:lvl w:ilvl="0" w:tplc="8A9E3A9E">
+      <w:start w:val="1"/>
+      <w:numFmt w:val="decimal"/>
+      <w:lvlText w:val="%1."/>
+      <w:lvlJc w:val="left"/>
+      <w:pPr>
+        <w:ind w:left="720" w:hanging="360"/>
+      </w:pPr>
+      <w:rPr>
+        <w:rFonts w:ascii="Times New Roman" w:hAnsi="Times New Roman" w:hint="default"/>
+        <w:sz w:val="28"/>
+      </w:rPr>
+    </w:lvl>
+    <w:lvl w:ilvl="1" w:tplc="04090019" w:tentative="1">
+      <w:start w:val="1"/>
+      <w:numFmt w:val="lowerLetter"/>
+      <w:lvlText w:val="%2."/>
+      <w:lvlJc w:val="left"/>
+      <w:pPr>
+        <w:ind w:left="1440" w:hanging="360"/>
+      </w:pPr>
+    </w:lvl>
+    <w:lvl w:ilvl="2" w:tplc="0409001B" w:tentative="1">
+      <w:start w:val="1"/>
+      <w:numFmt w:val="lowerRoman"/>
+      <w:lvlText w:val="%3."/>
+      <w:lvlJc w:val="right"/>
+      <w:pPr>
+        <w:ind w:left="2160" w:hanging="180"/>
+      </w:pPr>
+    </w:lvl>
+    <w:lvl w:ilvl="3" w:tplc="0409000F" w:tentative="1">
+      <w:start w:val="1"/>
+      <w:numFmt w:val="decimal"/>
+      <w:lvlText w:val="%4."/>
+      <w:lvlJc w:val="left"/>
+      <w:pPr>
+        <w:ind w:left="2880" w:hanging="360"/>
+      </w:pPr>
+    </w:lvl>
+    <w:lvl w:ilvl="4" w:tplc="04090019" w:tentative="1">
+      <w:start w:val="1"/>
+      <w:numFmt w:val="lowerLetter"/>
+      <w:lvlText w:val="%5."/>
+      <w:lvlJc w:val="left"/>
+      <w:pPr>
+        <w:ind w:left="3600" w:hanging="360"/>
+      </w:pPr>
+    </w:lvl>
+    <w:lvl w:ilvl="5" w:tplc="0409001B" w:tentative="1">
+      <w:start w:val="1"/>
+      <w:numFmt w:val="lowerRoman"/>
+      <w:lvlText w:val="%6."/>
+      <w:lvlJc w:val="right"/>
+      <w:pPr>
+        <w:ind w:left="4320" w:hanging="180"/>
+      </w:pPr>
+    </w:lvl>
+    <w:lvl w:ilvl="6" w:tplc="0409000F" w:tentative="1">
+      <w:start w:val="1"/>
+      <w:numFmt w:val="decimal"/>
+      <w:lvlText w:val="%7."/>
+      <w:lvlJc w:val="left"/>
+      <w:pPr>
+        <w:ind w:left="5040" w:hanging="360"/>
+      </w:pPr>
+    </w:lvl>
+    <w:lvl w:ilvl="7" w:tplc="04090019" w:tentative="1">
+      <w:start w:val="1"/>
+      <w:numFmt w:val="lowerLetter"/>
+      <w:lvlText w:val="%8."/>
+      <w:lvlJc w:val="left"/>
+      <w:pPr>
+        <w:ind w:left="5760" w:hanging="360"/>
+      </w:pPr>
+    </w:lvl>
+    <w:lvl w:ilvl="8" w:tplc="0409001B" w:tentative="1">
+      <w:start w:val="1"/>
+      <w:numFmt w:val="lowerRoman"/>
+      <w:lvlText w:val="%9."/>
+      <w:lvlJc w:val="right"/>
+      <w:pPr>
+        <w:ind w:left="6480" w:hanging="180"/>
+      </w:pPr>
+    </w:lvl>
+  </w:abstractNum>
+  <w:abstractNum w:abstractNumId="10" w15:restartNumberingAfterBreak="0">
     <w:nsid w:val="2E704504"/>
     <w:multiLevelType w:val="hybridMultilevel"/>
     <w:tmpl w:val="C3EA76C2"/>
@@ -6610,7 +8886,7 @@
       </w:rPr>
     </w:lvl>
   </w:abstractNum>
-  <w:abstractNum w:abstractNumId="6" w15:restartNumberingAfterBreak="0">
+  <w:abstractNum w:abstractNumId="11" w15:restartNumberingAfterBreak="0">
     <w:nsid w:val="2F840525"/>
     <w:multiLevelType w:val="hybridMultilevel"/>
     <w:tmpl w:val="04F0C0D2"/>
@@ -6723,7 +8999,93 @@
       </w:rPr>
     </w:lvl>
   </w:abstractNum>
-  <w:abstractNum w:abstractNumId="7" w15:restartNumberingAfterBreak="0">
+  <w:abstractNum w:abstractNumId="12" w15:restartNumberingAfterBreak="0">
+    <w:nsid w:val="343B6A13"/>
+    <w:multiLevelType w:val="hybridMultilevel"/>
+    <w:tmpl w:val="5A7A6AA4"/>
+    <w:lvl w:ilvl="0" w:tplc="0409000F">
+      <w:start w:val="1"/>
+      <w:numFmt w:val="decimal"/>
+      <w:lvlText w:val="%1."/>
+      <w:lvlJc w:val="left"/>
+      <w:pPr>
+        <w:ind w:left="720" w:hanging="360"/>
+      </w:pPr>
+    </w:lvl>
+    <w:lvl w:ilvl="1" w:tplc="04090019" w:tentative="1">
+      <w:start w:val="1"/>
+      <w:numFmt w:val="lowerLetter"/>
+      <w:lvlText w:val="%2."/>
+      <w:lvlJc w:val="left"/>
+      <w:pPr>
+        <w:ind w:left="1440" w:hanging="360"/>
+      </w:pPr>
+    </w:lvl>
+    <w:lvl w:ilvl="2" w:tplc="0409001B" w:tentative="1">
+      <w:start w:val="1"/>
+      <w:numFmt w:val="lowerRoman"/>
+      <w:lvlText w:val="%3."/>
+      <w:lvlJc w:val="right"/>
+      <w:pPr>
+        <w:ind w:left="2160" w:hanging="180"/>
+      </w:pPr>
+    </w:lvl>
+    <w:lvl w:ilvl="3" w:tplc="0409000F" w:tentative="1">
+      <w:start w:val="1"/>
+      <w:numFmt w:val="decimal"/>
+      <w:lvlText w:val="%4."/>
+      <w:lvlJc w:val="left"/>
+      <w:pPr>
+        <w:ind w:left="2880" w:hanging="360"/>
+      </w:pPr>
+    </w:lvl>
+    <w:lvl w:ilvl="4" w:tplc="04090019" w:tentative="1">
+      <w:start w:val="1"/>
+      <w:numFmt w:val="lowerLetter"/>
+      <w:lvlText w:val="%5."/>
+      <w:lvlJc w:val="left"/>
+      <w:pPr>
+        <w:ind w:left="3600" w:hanging="360"/>
+      </w:pPr>
+    </w:lvl>
+    <w:lvl w:ilvl="5" w:tplc="0409001B" w:tentative="1">
+      <w:start w:val="1"/>
+      <w:numFmt w:val="lowerRoman"/>
+      <w:lvlText w:val="%6."/>
+      <w:lvlJc w:val="right"/>
+      <w:pPr>
+        <w:ind w:left="4320" w:hanging="180"/>
+      </w:pPr>
+    </w:lvl>
+    <w:lvl w:ilvl="6" w:tplc="0409000F" w:tentative="1">
+      <w:start w:val="1"/>
+      <w:numFmt w:val="decimal"/>
+      <w:lvlText w:val="%7."/>
+      <w:lvlJc w:val="left"/>
+      <w:pPr>
+        <w:ind w:left="5040" w:hanging="360"/>
+      </w:pPr>
+    </w:lvl>
+    <w:lvl w:ilvl="7" w:tplc="04090019" w:tentative="1">
+      <w:start w:val="1"/>
+      <w:numFmt w:val="lowerLetter"/>
+      <w:lvlText w:val="%8."/>
+      <w:lvlJc w:val="left"/>
+      <w:pPr>
+        <w:ind w:left="5760" w:hanging="360"/>
+      </w:pPr>
+    </w:lvl>
+    <w:lvl w:ilvl="8" w:tplc="0409001B" w:tentative="1">
+      <w:start w:val="1"/>
+      <w:numFmt w:val="lowerRoman"/>
+      <w:lvlText w:val="%9."/>
+      <w:lvlJc w:val="right"/>
+      <w:pPr>
+        <w:ind w:left="6480" w:hanging="180"/>
+      </w:pPr>
+    </w:lvl>
+  </w:abstractNum>
+  <w:abstractNum w:abstractNumId="13" w15:restartNumberingAfterBreak="0">
     <w:nsid w:val="443F62A8"/>
     <w:multiLevelType w:val="hybridMultilevel"/>
     <w:tmpl w:val="0F7A0FE6"/>
@@ -6837,7 +9199,7 @@
       </w:rPr>
     </w:lvl>
   </w:abstractNum>
-  <w:abstractNum w:abstractNumId="8" w15:restartNumberingAfterBreak="0">
+  <w:abstractNum w:abstractNumId="14" w15:restartNumberingAfterBreak="0">
     <w:nsid w:val="45046A48"/>
     <w:multiLevelType w:val="hybridMultilevel"/>
     <w:tmpl w:val="2D124FFE"/>
@@ -6950,7 +9312,303 @@
       </w:rPr>
     </w:lvl>
   </w:abstractNum>
-  <w:abstractNum w:abstractNumId="9" w15:restartNumberingAfterBreak="0">
+  <w:abstractNum w:abstractNumId="15" w15:restartNumberingAfterBreak="0">
+    <w:nsid w:val="4AD467A0"/>
+    <w:multiLevelType w:val="hybridMultilevel"/>
+    <w:tmpl w:val="1C0416CA"/>
+    <w:lvl w:ilvl="0" w:tplc="C6FC4032">
+      <w:start w:val="1"/>
+      <w:numFmt w:val="decimal"/>
+      <w:lvlText w:val="%1."/>
+      <w:lvlJc w:val="left"/>
+      <w:pPr>
+        <w:ind w:left="720" w:hanging="360"/>
+      </w:pPr>
+      <w:rPr>
+        <w:rFonts w:ascii="Times New Roman" w:hAnsi="Times New Roman" w:hint="default"/>
+        <w:sz w:val="28"/>
+      </w:rPr>
+    </w:lvl>
+    <w:lvl w:ilvl="1" w:tplc="04090019" w:tentative="1">
+      <w:start w:val="1"/>
+      <w:numFmt w:val="lowerLetter"/>
+      <w:lvlText w:val="%2."/>
+      <w:lvlJc w:val="left"/>
+      <w:pPr>
+        <w:ind w:left="1440" w:hanging="360"/>
+      </w:pPr>
+    </w:lvl>
+    <w:lvl w:ilvl="2" w:tplc="0409001B" w:tentative="1">
+      <w:start w:val="1"/>
+      <w:numFmt w:val="lowerRoman"/>
+      <w:lvlText w:val="%3."/>
+      <w:lvlJc w:val="right"/>
+      <w:pPr>
+        <w:ind w:left="2160" w:hanging="180"/>
+      </w:pPr>
+    </w:lvl>
+    <w:lvl w:ilvl="3" w:tplc="0409000F" w:tentative="1">
+      <w:start w:val="1"/>
+      <w:numFmt w:val="decimal"/>
+      <w:lvlText w:val="%4."/>
+      <w:lvlJc w:val="left"/>
+      <w:pPr>
+        <w:ind w:left="2880" w:hanging="360"/>
+      </w:pPr>
+    </w:lvl>
+    <w:lvl w:ilvl="4" w:tplc="04090019" w:tentative="1">
+      <w:start w:val="1"/>
+      <w:numFmt w:val="lowerLetter"/>
+      <w:lvlText w:val="%5."/>
+      <w:lvlJc w:val="left"/>
+      <w:pPr>
+        <w:ind w:left="3600" w:hanging="360"/>
+      </w:pPr>
+    </w:lvl>
+    <w:lvl w:ilvl="5" w:tplc="0409001B" w:tentative="1">
+      <w:start w:val="1"/>
+      <w:numFmt w:val="lowerRoman"/>
+      <w:lvlText w:val="%6."/>
+      <w:lvlJc w:val="right"/>
+      <w:pPr>
+        <w:ind w:left="4320" w:hanging="180"/>
+      </w:pPr>
+    </w:lvl>
+    <w:lvl w:ilvl="6" w:tplc="0409000F" w:tentative="1">
+      <w:start w:val="1"/>
+      <w:numFmt w:val="decimal"/>
+      <w:lvlText w:val="%7."/>
+      <w:lvlJc w:val="left"/>
+      <w:pPr>
+        <w:ind w:left="5040" w:hanging="360"/>
+      </w:pPr>
+    </w:lvl>
+    <w:lvl w:ilvl="7" w:tplc="04090019" w:tentative="1">
+      <w:start w:val="1"/>
+      <w:numFmt w:val="lowerLetter"/>
+      <w:lvlText w:val="%8."/>
+      <w:lvlJc w:val="left"/>
+      <w:pPr>
+        <w:ind w:left="5760" w:hanging="360"/>
+      </w:pPr>
+    </w:lvl>
+    <w:lvl w:ilvl="8" w:tplc="0409001B" w:tentative="1">
+      <w:start w:val="1"/>
+      <w:numFmt w:val="lowerRoman"/>
+      <w:lvlText w:val="%9."/>
+      <w:lvlJc w:val="right"/>
+      <w:pPr>
+        <w:ind w:left="6480" w:hanging="180"/>
+      </w:pPr>
+    </w:lvl>
+  </w:abstractNum>
+  <w:abstractNum w:abstractNumId="16" w15:restartNumberingAfterBreak="0">
+    <w:nsid w:val="5661106B"/>
+    <w:multiLevelType w:val="hybridMultilevel"/>
+    <w:tmpl w:val="261EA43C"/>
+    <w:lvl w:ilvl="0" w:tplc="C6FC4032">
+      <w:start w:val="1"/>
+      <w:numFmt w:val="decimal"/>
+      <w:lvlText w:val="%1."/>
+      <w:lvlJc w:val="left"/>
+      <w:pPr>
+        <w:ind w:left="720" w:hanging="360"/>
+      </w:pPr>
+      <w:rPr>
+        <w:rFonts w:ascii="Times New Roman" w:hAnsi="Times New Roman" w:hint="default"/>
+        <w:sz w:val="28"/>
+      </w:rPr>
+    </w:lvl>
+    <w:lvl w:ilvl="1" w:tplc="04090019" w:tentative="1">
+      <w:start w:val="1"/>
+      <w:numFmt w:val="lowerLetter"/>
+      <w:lvlText w:val="%2."/>
+      <w:lvlJc w:val="left"/>
+      <w:pPr>
+        <w:ind w:left="1440" w:hanging="360"/>
+      </w:pPr>
+    </w:lvl>
+    <w:lvl w:ilvl="2" w:tplc="0409001B" w:tentative="1">
+      <w:start w:val="1"/>
+      <w:numFmt w:val="lowerRoman"/>
+      <w:lvlText w:val="%3."/>
+      <w:lvlJc w:val="right"/>
+      <w:pPr>
+        <w:ind w:left="2160" w:hanging="180"/>
+      </w:pPr>
+    </w:lvl>
+    <w:lvl w:ilvl="3" w:tplc="0409000F" w:tentative="1">
+      <w:start w:val="1"/>
+      <w:numFmt w:val="decimal"/>
+      <w:lvlText w:val="%4."/>
+      <w:lvlJc w:val="left"/>
+      <w:pPr>
+        <w:ind w:left="2880" w:hanging="360"/>
+      </w:pPr>
+    </w:lvl>
+    <w:lvl w:ilvl="4" w:tplc="04090019" w:tentative="1">
+      <w:start w:val="1"/>
+      <w:numFmt w:val="lowerLetter"/>
+      <w:lvlText w:val="%5."/>
+      <w:lvlJc w:val="left"/>
+      <w:pPr>
+        <w:ind w:left="3600" w:hanging="360"/>
+      </w:pPr>
+    </w:lvl>
+    <w:lvl w:ilvl="5" w:tplc="0409001B" w:tentative="1">
+      <w:start w:val="1"/>
+      <w:numFmt w:val="lowerRoman"/>
+      <w:lvlText w:val="%6."/>
+      <w:lvlJc w:val="right"/>
+      <w:pPr>
+        <w:ind w:left="4320" w:hanging="180"/>
+      </w:pPr>
+    </w:lvl>
+    <w:lvl w:ilvl="6" w:tplc="0409000F" w:tentative="1">
+      <w:start w:val="1"/>
+      <w:numFmt w:val="decimal"/>
+      <w:lvlText w:val="%7."/>
+      <w:lvlJc w:val="left"/>
+      <w:pPr>
+        <w:ind w:left="5040" w:hanging="360"/>
+      </w:pPr>
+    </w:lvl>
+    <w:lvl w:ilvl="7" w:tplc="04090019" w:tentative="1">
+      <w:start w:val="1"/>
+      <w:numFmt w:val="lowerLetter"/>
+      <w:lvlText w:val="%8."/>
+      <w:lvlJc w:val="left"/>
+      <w:pPr>
+        <w:ind w:left="5760" w:hanging="360"/>
+      </w:pPr>
+    </w:lvl>
+    <w:lvl w:ilvl="8" w:tplc="0409001B" w:tentative="1">
+      <w:start w:val="1"/>
+      <w:numFmt w:val="lowerRoman"/>
+      <w:lvlText w:val="%9."/>
+      <w:lvlJc w:val="right"/>
+      <w:pPr>
+        <w:ind w:left="6480" w:hanging="180"/>
+      </w:pPr>
+    </w:lvl>
+  </w:abstractNum>
+  <w:abstractNum w:abstractNumId="17" w15:restartNumberingAfterBreak="0">
+    <w:nsid w:val="5B407407"/>
+    <w:multiLevelType w:val="multilevel"/>
+    <w:tmpl w:val="0828315A"/>
+    <w:lvl w:ilvl="0">
+      <w:start w:val="1"/>
+      <w:numFmt w:val="bullet"/>
+      <w:lvlText w:val=""/>
+      <w:lvlJc w:val="left"/>
+      <w:pPr>
+        <w:ind w:left="720" w:hanging="360"/>
+      </w:pPr>
+      <w:rPr>
+        <w:rFonts w:ascii="Symbol" w:hAnsi="Symbol" w:hint="default"/>
+        <w:sz w:val="28"/>
+      </w:rPr>
+    </w:lvl>
+    <w:lvl w:ilvl="1">
+      <w:start w:val="1"/>
+      <w:numFmt w:val="bullet"/>
+      <w:lvlText w:val="+"/>
+      <w:lvlJc w:val="left"/>
+      <w:pPr>
+        <w:ind w:left="1440" w:hanging="360"/>
+      </w:pPr>
+      <w:rPr>
+        <w:rFonts w:ascii="Times New Roman" w:hAnsi="Times New Roman" w:cs="Times New Roman" w:hint="default"/>
+        <w:sz w:val="28"/>
+        <w:szCs w:val="28"/>
+      </w:rPr>
+    </w:lvl>
+    <w:lvl w:ilvl="2">
+      <w:start w:val="1"/>
+      <w:numFmt w:val="bullet"/>
+      <w:lvlText w:val=""/>
+      <w:lvlJc w:val="left"/>
+      <w:pPr>
+        <w:ind w:left="2160" w:hanging="360"/>
+      </w:pPr>
+      <w:rPr>
+        <w:rFonts w:ascii="Wingdings" w:hAnsi="Wingdings" w:hint="default"/>
+      </w:rPr>
+    </w:lvl>
+    <w:lvl w:ilvl="3">
+      <w:start w:val="1"/>
+      <w:numFmt w:val="bullet"/>
+      <w:lvlText w:val=""/>
+      <w:lvlJc w:val="left"/>
+      <w:pPr>
+        <w:ind w:left="2880" w:hanging="360"/>
+      </w:pPr>
+      <w:rPr>
+        <w:rFonts w:ascii="Symbol" w:hAnsi="Symbol" w:hint="default"/>
+      </w:rPr>
+    </w:lvl>
+    <w:lvl w:ilvl="4">
+      <w:start w:val="1"/>
+      <w:numFmt w:val="bullet"/>
+      <w:lvlText w:val="o"/>
+      <w:lvlJc w:val="left"/>
+      <w:pPr>
+        <w:ind w:left="3600" w:hanging="360"/>
+      </w:pPr>
+      <w:rPr>
+        <w:rFonts w:ascii="Courier New" w:hAnsi="Courier New" w:cs="Courier New" w:hint="default"/>
+      </w:rPr>
+    </w:lvl>
+    <w:lvl w:ilvl="5">
+      <w:start w:val="1"/>
+      <w:numFmt w:val="bullet"/>
+      <w:lvlText w:val=""/>
+      <w:lvlJc w:val="left"/>
+      <w:pPr>
+        <w:ind w:left="4320" w:hanging="360"/>
+      </w:pPr>
+      <w:rPr>
+        <w:rFonts w:ascii="Wingdings" w:hAnsi="Wingdings" w:hint="default"/>
+      </w:rPr>
+    </w:lvl>
+    <w:lvl w:ilvl="6">
+      <w:start w:val="1"/>
+      <w:numFmt w:val="bullet"/>
+      <w:lvlText w:val=""/>
+      <w:lvlJc w:val="left"/>
+      <w:pPr>
+        <w:ind w:left="5040" w:hanging="360"/>
+      </w:pPr>
+      <w:rPr>
+        <w:rFonts w:ascii="Symbol" w:hAnsi="Symbol" w:hint="default"/>
+      </w:rPr>
+    </w:lvl>
+    <w:lvl w:ilvl="7">
+      <w:start w:val="1"/>
+      <w:numFmt w:val="bullet"/>
+      <w:lvlText w:val="o"/>
+      <w:lvlJc w:val="left"/>
+      <w:pPr>
+        <w:ind w:left="5760" w:hanging="360"/>
+      </w:pPr>
+      <w:rPr>
+        <w:rFonts w:ascii="Courier New" w:hAnsi="Courier New" w:cs="Courier New" w:hint="default"/>
+      </w:rPr>
+    </w:lvl>
+    <w:lvl w:ilvl="8">
+      <w:start w:val="1"/>
+      <w:numFmt w:val="bullet"/>
+      <w:lvlText w:val=""/>
+      <w:lvlJc w:val="left"/>
+      <w:pPr>
+        <w:ind w:left="6480" w:hanging="360"/>
+      </w:pPr>
+      <w:rPr>
+        <w:rFonts w:ascii="Wingdings" w:hAnsi="Wingdings" w:hint="default"/>
+      </w:rPr>
+    </w:lvl>
+  </w:abstractNum>
+  <w:abstractNum w:abstractNumId="18" w15:restartNumberingAfterBreak="0">
     <w:nsid w:val="6E6566D4"/>
     <w:multiLevelType w:val="hybridMultilevel"/>
     <w:tmpl w:val="DC94D102"/>
@@ -7039,7 +9697,97 @@
       </w:pPr>
     </w:lvl>
   </w:abstractNum>
-  <w:abstractNum w:abstractNumId="10" w15:restartNumberingAfterBreak="0">
+  <w:abstractNum w:abstractNumId="19" w15:restartNumberingAfterBreak="0">
+    <w:nsid w:val="728D5360"/>
+    <w:multiLevelType w:val="hybridMultilevel"/>
+    <w:tmpl w:val="86EEC9C6"/>
+    <w:lvl w:ilvl="0" w:tplc="C6FC4032">
+      <w:start w:val="1"/>
+      <w:numFmt w:val="decimal"/>
+      <w:lvlText w:val="%1."/>
+      <w:lvlJc w:val="left"/>
+      <w:pPr>
+        <w:ind w:left="720" w:hanging="360"/>
+      </w:pPr>
+      <w:rPr>
+        <w:rFonts w:ascii="Times New Roman" w:hAnsi="Times New Roman" w:hint="default"/>
+        <w:sz w:val="28"/>
+      </w:rPr>
+    </w:lvl>
+    <w:lvl w:ilvl="1" w:tplc="04090019" w:tentative="1">
+      <w:start w:val="1"/>
+      <w:numFmt w:val="lowerLetter"/>
+      <w:lvlText w:val="%2."/>
+      <w:lvlJc w:val="left"/>
+      <w:pPr>
+        <w:ind w:left="1440" w:hanging="360"/>
+      </w:pPr>
+    </w:lvl>
+    <w:lvl w:ilvl="2" w:tplc="0409001B" w:tentative="1">
+      <w:start w:val="1"/>
+      <w:numFmt w:val="lowerRoman"/>
+      <w:lvlText w:val="%3."/>
+      <w:lvlJc w:val="right"/>
+      <w:pPr>
+        <w:ind w:left="2160" w:hanging="180"/>
+      </w:pPr>
+    </w:lvl>
+    <w:lvl w:ilvl="3" w:tplc="0409000F" w:tentative="1">
+      <w:start w:val="1"/>
+      <w:numFmt w:val="decimal"/>
+      <w:lvlText w:val="%4."/>
+      <w:lvlJc w:val="left"/>
+      <w:pPr>
+        <w:ind w:left="2880" w:hanging="360"/>
+      </w:pPr>
+    </w:lvl>
+    <w:lvl w:ilvl="4" w:tplc="04090019" w:tentative="1">
+      <w:start w:val="1"/>
+      <w:numFmt w:val="lowerLetter"/>
+      <w:lvlText w:val="%5."/>
+      <w:lvlJc w:val="left"/>
+      <w:pPr>
+        <w:ind w:left="3600" w:hanging="360"/>
+      </w:pPr>
+    </w:lvl>
+    <w:lvl w:ilvl="5" w:tplc="0409001B" w:tentative="1">
+      <w:start w:val="1"/>
+      <w:numFmt w:val="lowerRoman"/>
+      <w:lvlText w:val="%6."/>
+      <w:lvlJc w:val="right"/>
+      <w:pPr>
+        <w:ind w:left="4320" w:hanging="180"/>
+      </w:pPr>
+    </w:lvl>
+    <w:lvl w:ilvl="6" w:tplc="0409000F" w:tentative="1">
+      <w:start w:val="1"/>
+      <w:numFmt w:val="decimal"/>
+      <w:lvlText w:val="%7."/>
+      <w:lvlJc w:val="left"/>
+      <w:pPr>
+        <w:ind w:left="5040" w:hanging="360"/>
+      </w:pPr>
+    </w:lvl>
+    <w:lvl w:ilvl="7" w:tplc="04090019" w:tentative="1">
+      <w:start w:val="1"/>
+      <w:numFmt w:val="lowerLetter"/>
+      <w:lvlText w:val="%8."/>
+      <w:lvlJc w:val="left"/>
+      <w:pPr>
+        <w:ind w:left="5760" w:hanging="360"/>
+      </w:pPr>
+    </w:lvl>
+    <w:lvl w:ilvl="8" w:tplc="0409001B" w:tentative="1">
+      <w:start w:val="1"/>
+      <w:numFmt w:val="lowerRoman"/>
+      <w:lvlText w:val="%9."/>
+      <w:lvlJc w:val="right"/>
+      <w:pPr>
+        <w:ind w:left="6480" w:hanging="180"/>
+      </w:pPr>
+    </w:lvl>
+  </w:abstractNum>
+  <w:abstractNum w:abstractNumId="20" w15:restartNumberingAfterBreak="0">
     <w:nsid w:val="7745669D"/>
     <w:multiLevelType w:val="hybridMultilevel"/>
     <w:tmpl w:val="7C84415A"/>
@@ -7132,34 +9880,64 @@
     <w:abstractNumId w:val="0"/>
   </w:num>
   <w:num w:numId="2">
-    <w:abstractNumId w:val="9"/>
+    <w:abstractNumId w:val="18"/>
   </w:num>
   <w:num w:numId="3">
-    <w:abstractNumId w:val="4"/>
+    <w:abstractNumId w:val="8"/>
   </w:num>
   <w:num w:numId="4">
-    <w:abstractNumId w:val="10"/>
+    <w:abstractNumId w:val="20"/>
   </w:num>
   <w:num w:numId="5">
-    <w:abstractNumId w:val="3"/>
+    <w:abstractNumId w:val="5"/>
   </w:num>
   <w:num w:numId="6">
-    <w:abstractNumId w:val="6"/>
+    <w:abstractNumId w:val="11"/>
   </w:num>
   <w:num w:numId="7">
-    <w:abstractNumId w:val="7"/>
+    <w:abstractNumId w:val="13"/>
   </w:num>
   <w:num w:numId="8">
     <w:abstractNumId w:val="2"/>
   </w:num>
   <w:num w:numId="9">
-    <w:abstractNumId w:val="5"/>
+    <w:abstractNumId w:val="10"/>
   </w:num>
   <w:num w:numId="10">
-    <w:abstractNumId w:val="8"/>
+    <w:abstractNumId w:val="14"/>
   </w:num>
   <w:num w:numId="11">
     <w:abstractNumId w:val="1"/>
+  </w:num>
+  <w:num w:numId="12">
+    <w:abstractNumId w:val="12"/>
+  </w:num>
+  <w:num w:numId="13">
+    <w:abstractNumId w:val="4"/>
+  </w:num>
+  <w:num w:numId="14">
+    <w:abstractNumId w:val="16"/>
+  </w:num>
+  <w:num w:numId="15">
+    <w:abstractNumId w:val="9"/>
+  </w:num>
+  <w:num w:numId="16">
+    <w:abstractNumId w:val="15"/>
+  </w:num>
+  <w:num w:numId="17">
+    <w:abstractNumId w:val="19"/>
+  </w:num>
+  <w:num w:numId="18">
+    <w:abstractNumId w:val="3"/>
+  </w:num>
+  <w:num w:numId="19">
+    <w:abstractNumId w:val="6"/>
+  </w:num>
+  <w:num w:numId="20">
+    <w:abstractNumId w:val="17"/>
+  </w:num>
+  <w:num w:numId="21">
+    <w:abstractNumId w:val="7"/>
   </w:num>
 </w:numbering>
 </file>
@@ -7169,9 +9947,8 @@
   <w:docDefaults>
     <w:rPrDefault>
       <w:rPr>
-        <w:rFonts w:ascii="Times New Roman" w:eastAsiaTheme="minorHAnsi" w:hAnsi="Times New Roman" w:cs="Times New Roman"/>
+        <w:rFonts w:ascii="Times New Roman" w:eastAsiaTheme="minorHAnsi" w:hAnsi="Times New Roman" w:cs="Calibri"/>
         <w:sz w:val="28"/>
-        <w:szCs w:val="22"/>
         <w:lang w:val="en-US" w:eastAsia="en-US" w:bidi="ar-SA"/>
       </w:rPr>
     </w:rPrDefault>
@@ -7728,9 +10505,8 @@
       <w:jc w:val="both"/>
     </w:pPr>
     <w:rPr>
-      <w:rFonts w:ascii="Tahoma" w:eastAsia="MS Mincho" w:hAnsi="Tahoma" w:cs="Calibri"/>
+      <w:rFonts w:ascii="Tahoma" w:eastAsia="MS Mincho" w:hAnsi="Tahoma"/>
       <w:sz w:val="20"/>
-      <w:szCs w:val="20"/>
       <w:lang w:eastAsia="hi-IN" w:bidi="hi-IN"/>
     </w:rPr>
   </w:style>
@@ -8088,7 +10864,7 @@
 </file>
 
 <file path=customXml/itemProps1.xml><?xml version="1.0" encoding="utf-8"?>
-<ds:datastoreItem xmlns:ds="http://schemas.openxmlformats.org/officeDocument/2006/customXml" ds:itemID="{44B1884E-3D46-4053-98CE-F2792CCECEE4}">
+<ds:datastoreItem xmlns:ds="http://schemas.openxmlformats.org/officeDocument/2006/customXml" ds:itemID="{14A5BE2C-B611-4CF1-9A74-9C9BF0A4BBC9}">
   <ds:schemaRefs>
     <ds:schemaRef ds:uri="http://schemas.openxmlformats.org/officeDocument/2006/bibliography"/>
   </ds:schemaRefs>

--- a/docs/Tài liệu quản lý dự án.docx
+++ b/docs/Tài liệu quản lý dự án.docx
@@ -377,7 +377,7 @@
                 <w:noProof/>
                 <w:webHidden/>
               </w:rPr>
-              <w:t>3</w:t>
+              <w:t>4</w:t>
             </w:r>
             <w:r>
               <w:rPr>
@@ -462,7 +462,7 @@
                 <w:noProof/>
                 <w:webHidden/>
               </w:rPr>
-              <w:t>3</w:t>
+              <w:t>4</w:t>
             </w:r>
             <w:r>
               <w:rPr>
@@ -547,7 +547,7 @@
                 <w:noProof/>
                 <w:webHidden/>
               </w:rPr>
-              <w:t>3</w:t>
+              <w:t>4</w:t>
             </w:r>
             <w:r>
               <w:rPr>
@@ -631,7 +631,7 @@
                 <w:noProof/>
                 <w:webHidden/>
               </w:rPr>
-              <w:t>3</w:t>
+              <w:t>4</w:t>
             </w:r>
             <w:r>
               <w:rPr>
@@ -716,7 +716,7 @@
                 <w:noProof/>
                 <w:webHidden/>
               </w:rPr>
-              <w:t>3</w:t>
+              <w:t>4</w:t>
             </w:r>
             <w:r>
               <w:rPr>
@@ -801,7 +801,7 @@
                 <w:noProof/>
                 <w:webHidden/>
               </w:rPr>
-              <w:t>3</w:t>
+              <w:t>5</w:t>
             </w:r>
             <w:r>
               <w:rPr>
@@ -886,7 +886,7 @@
                 <w:noProof/>
                 <w:webHidden/>
               </w:rPr>
-              <w:t>3</w:t>
+              <w:t>6</w:t>
             </w:r>
             <w:r>
               <w:rPr>
@@ -970,7 +970,7 @@
                 <w:noProof/>
                 <w:webHidden/>
               </w:rPr>
-              <w:t>4</w:t>
+              <w:t>6</w:t>
             </w:r>
             <w:r>
               <w:rPr>
@@ -1055,7 +1055,7 @@
                 <w:noProof/>
                 <w:webHidden/>
               </w:rPr>
-              <w:t>4</w:t>
+              <w:t>6</w:t>
             </w:r>
             <w:r>
               <w:rPr>
@@ -1140,7 +1140,7 @@
                 <w:noProof/>
                 <w:webHidden/>
               </w:rPr>
-              <w:t>4</w:t>
+              <w:t>7</w:t>
             </w:r>
             <w:r>
               <w:rPr>
@@ -1225,7 +1225,7 @@
                 <w:noProof/>
                 <w:webHidden/>
               </w:rPr>
-              <w:t>4</w:t>
+              <w:t>7</w:t>
             </w:r>
             <w:r>
               <w:rPr>
@@ -1310,7 +1310,7 @@
                 <w:noProof/>
                 <w:webHidden/>
               </w:rPr>
-              <w:t>4</w:t>
+              <w:t>7</w:t>
             </w:r>
             <w:r>
               <w:rPr>
@@ -1394,7 +1394,7 @@
                 <w:noProof/>
                 <w:webHidden/>
               </w:rPr>
-              <w:t>4</w:t>
+              <w:t>7</w:t>
             </w:r>
             <w:r>
               <w:rPr>
@@ -1478,7 +1478,7 @@
                 <w:noProof/>
                 <w:webHidden/>
               </w:rPr>
-              <w:t>5</w:t>
+              <w:t>8</w:t>
             </w:r>
             <w:r>
               <w:rPr>
@@ -1563,7 +1563,7 @@
                 <w:noProof/>
                 <w:webHidden/>
               </w:rPr>
-              <w:t>5</w:t>
+              <w:t>8</w:t>
             </w:r>
             <w:r>
               <w:rPr>
@@ -1648,7 +1648,7 @@
                 <w:noProof/>
                 <w:webHidden/>
               </w:rPr>
-              <w:t>5</w:t>
+              <w:t>9</w:t>
             </w:r>
             <w:r>
               <w:rPr>
@@ -1733,7 +1733,7 @@
                 <w:noProof/>
                 <w:webHidden/>
               </w:rPr>
-              <w:t>5</w:t>
+              <w:t>10</w:t>
             </w:r>
             <w:r>
               <w:rPr>
@@ -1818,7 +1818,7 @@
                 <w:noProof/>
                 <w:webHidden/>
               </w:rPr>
-              <w:t>6</w:t>
+              <w:t>11</w:t>
             </w:r>
             <w:r>
               <w:rPr>
@@ -1902,7 +1902,7 @@
                 <w:noProof/>
                 <w:webHidden/>
               </w:rPr>
-              <w:t>6</w:t>
+              <w:t>12</w:t>
             </w:r>
             <w:r>
               <w:rPr>
@@ -1986,7 +1986,7 @@
                 <w:noProof/>
                 <w:webHidden/>
               </w:rPr>
-              <w:t>6</w:t>
+              <w:t>12</w:t>
             </w:r>
             <w:r>
               <w:rPr>
@@ -2070,7 +2070,7 @@
                 <w:noProof/>
                 <w:webHidden/>
               </w:rPr>
-              <w:t>7</w:t>
+              <w:t>13</w:t>
             </w:r>
             <w:r>
               <w:rPr>
@@ -2153,7 +2153,7 @@
                 <w:noProof/>
                 <w:webHidden/>
               </w:rPr>
-              <w:t>7</w:t>
+              <w:t>13</w:t>
             </w:r>
             <w:r>
               <w:rPr>
@@ -2236,7 +2236,7 @@
                 <w:noProof/>
                 <w:webHidden/>
               </w:rPr>
-              <w:t>7</w:t>
+              <w:t>13</w:t>
             </w:r>
             <w:r>
               <w:rPr>
@@ -2319,7 +2319,7 @@
                 <w:noProof/>
                 <w:webHidden/>
               </w:rPr>
-              <w:t>7</w:t>
+              <w:t>15</w:t>
             </w:r>
             <w:r>
               <w:rPr>
@@ -2402,7 +2402,7 @@
                 <w:noProof/>
                 <w:webHidden/>
               </w:rPr>
-              <w:t>7</w:t>
+              <w:t>16</w:t>
             </w:r>
             <w:r>
               <w:rPr>
@@ -2486,7 +2486,7 @@
                 <w:noProof/>
                 <w:webHidden/>
               </w:rPr>
-              <w:t>7</w:t>
+              <w:t>16</w:t>
             </w:r>
             <w:r>
               <w:rPr>
@@ -2571,7 +2571,7 @@
                 <w:noProof/>
                 <w:webHidden/>
               </w:rPr>
-              <w:t>7</w:t>
+              <w:t>16</w:t>
             </w:r>
             <w:r>
               <w:rPr>
@@ -2655,7 +2655,7 @@
                 <w:noProof/>
                 <w:webHidden/>
               </w:rPr>
-              <w:t>7</w:t>
+              <w:t>17</w:t>
             </w:r>
             <w:r>
               <w:rPr>
@@ -2740,7 +2740,7 @@
                 <w:noProof/>
                 <w:webHidden/>
               </w:rPr>
-              <w:t>8</w:t>
+              <w:t>18</w:t>
             </w:r>
             <w:r>
               <w:rPr>
@@ -2825,7 +2825,7 @@
                 <w:noProof/>
                 <w:webHidden/>
               </w:rPr>
-              <w:t>8</w:t>
+              <w:t>18</w:t>
             </w:r>
             <w:r>
               <w:rPr>
@@ -2907,7 +2907,7 @@
                 <w:noProof/>
                 <w:webHidden/>
               </w:rPr>
-              <w:t>9</w:t>
+              <w:t>18</w:t>
             </w:r>
             <w:r>
               <w:rPr>
@@ -2986,7 +2986,15 @@
         <w:rPr>
           <w:lang w:eastAsia="hi-IN" w:bidi="hi-IN"/>
         </w:rPr>
-        <w:t>Phim là món ăn tinh thần không thể thiếu của đa số người dân nói riêng. Có rất nhiều website hiện nay ở trên mạng hỗ trợ người dùng tìm kiếm và lựa chọn bộ phim yêu thích để xem. Tuy nhiên, những trang web này vẫn còn tồn tại những hạn chế có thể cải tiến. Ví dụ, ta hoàn toàn có thể gợi ý trước cho người dùng những bộ phim mà họ có thể muốn xem, căn cứ vào thông tin mà người dùng đã tương tác với website, điển hình như việc like, review, vote thậm chí cả những hành động như click vào link hay đọc thông tin về bộ phim. Trong học máy, có một kỹ thuật</w:t>
+        <w:t>Phim là món ăn tinh thầ</w:t>
+      </w:r>
+      <w:bookmarkStart w:id="4" w:name="_GoBack"/>
+      <w:bookmarkEnd w:id="4"/>
+      <w:r>
+        <w:rPr>
+          <w:lang w:eastAsia="hi-IN" w:bidi="hi-IN"/>
+        </w:rPr>
+        <w:t>n không thể thiếu của đa số người dân nói riêng. Có rất nhiều website hiện nay ở trên mạng hỗ trợ người dùng tìm kiếm và lựa chọn bộ phim yêu thích để xem. Tuy nhiên, những trang web này vẫn còn tồn tại những hạn chế có thể cải tiến. Ví dụ, ta hoàn toàn có thể gợi ý trước cho người dùng những bộ phim mà họ có thể muốn xem, căn cứ vào thông tin mà người dùng đã tương tác với website, điển hình như việc like, review, vote thậm chí cả những hành động như click vào link hay đọc thông tin về bộ phim. Trong học máy, có một kỹ thuật</w:t>
       </w:r>
       <w:r>
         <w:rPr>
@@ -3000,13 +3008,13 @@
         <w:pStyle w:val="Heading2"/>
         <w:jc w:val="both"/>
       </w:pPr>
-      <w:bookmarkStart w:id="4" w:name="_Toc25660380"/>
-      <w:bookmarkStart w:id="5" w:name="_Toc27331613"/>
+      <w:bookmarkStart w:id="5" w:name="_Toc25660380"/>
+      <w:bookmarkStart w:id="6" w:name="_Toc27331613"/>
       <w:r>
         <w:t>Công cụ quản lý</w:t>
       </w:r>
-      <w:bookmarkEnd w:id="4"/>
       <w:bookmarkEnd w:id="5"/>
+      <w:bookmarkEnd w:id="6"/>
     </w:p>
     <w:p>
       <w:pPr>
@@ -3083,26 +3091,26 @@
         <w:pStyle w:val="Heading1"/>
         <w:jc w:val="both"/>
       </w:pPr>
-      <w:bookmarkStart w:id="6" w:name="_Toc25660381"/>
-      <w:bookmarkStart w:id="7" w:name="_Toc27331614"/>
+      <w:bookmarkStart w:id="7" w:name="_Toc25660381"/>
+      <w:bookmarkStart w:id="8" w:name="_Toc27331614"/>
       <w:r>
         <w:t>Các nhân sự tham gia dự án</w:t>
       </w:r>
-      <w:bookmarkEnd w:id="6"/>
       <w:bookmarkEnd w:id="7"/>
+      <w:bookmarkEnd w:id="8"/>
     </w:p>
     <w:p>
       <w:pPr>
         <w:pStyle w:val="Heading2"/>
         <w:jc w:val="both"/>
       </w:pPr>
-      <w:bookmarkStart w:id="8" w:name="_Toc25660382"/>
-      <w:bookmarkStart w:id="9" w:name="_Toc27331615"/>
+      <w:bookmarkStart w:id="9" w:name="_Toc25660382"/>
+      <w:bookmarkStart w:id="10" w:name="_Toc27331615"/>
       <w:r>
         <w:t>Thông tin liên hệ phía khách hàng</w:t>
       </w:r>
-      <w:bookmarkEnd w:id="8"/>
       <w:bookmarkEnd w:id="9"/>
+      <w:bookmarkEnd w:id="10"/>
     </w:p>
     <w:p>
       <w:pPr>
@@ -3250,13 +3258,13 @@
         <w:pStyle w:val="Heading2"/>
         <w:jc w:val="both"/>
       </w:pPr>
-      <w:bookmarkStart w:id="10" w:name="_Toc25660383"/>
-      <w:bookmarkStart w:id="11" w:name="_Toc27331616"/>
+      <w:bookmarkStart w:id="11" w:name="_Toc25660383"/>
+      <w:bookmarkStart w:id="12" w:name="_Toc27331616"/>
       <w:r>
         <w:t>Thông tin liên hệ phía công ty</w:t>
       </w:r>
-      <w:bookmarkEnd w:id="10"/>
       <w:bookmarkEnd w:id="11"/>
+      <w:bookmarkEnd w:id="12"/>
     </w:p>
     <w:p>
       <w:pPr>
@@ -3546,13 +3554,13 @@
         <w:pStyle w:val="Heading2"/>
         <w:jc w:val="both"/>
       </w:pPr>
-      <w:bookmarkStart w:id="12" w:name="_Toc25660384"/>
-      <w:bookmarkStart w:id="13" w:name="_Toc27331617"/>
+      <w:bookmarkStart w:id="13" w:name="_Toc25660384"/>
+      <w:bookmarkStart w:id="14" w:name="_Toc27331617"/>
       <w:r>
         <w:t>Phân chia vai trò của thành viên dự án và khách hàng</w:t>
       </w:r>
-      <w:bookmarkEnd w:id="12"/>
       <w:bookmarkEnd w:id="13"/>
+      <w:bookmarkEnd w:id="14"/>
     </w:p>
     <w:p>
       <w:pPr>
@@ -3709,26 +3717,26 @@
         <w:pStyle w:val="Heading1"/>
         <w:jc w:val="both"/>
       </w:pPr>
-      <w:bookmarkStart w:id="14" w:name="_Toc25660385"/>
-      <w:bookmarkStart w:id="15" w:name="_Toc27331618"/>
+      <w:bookmarkStart w:id="15" w:name="_Toc25660385"/>
+      <w:bookmarkStart w:id="16" w:name="_Toc27331618"/>
       <w:r>
         <w:t>Khảo sát dự án</w:t>
       </w:r>
-      <w:bookmarkEnd w:id="14"/>
       <w:bookmarkEnd w:id="15"/>
+      <w:bookmarkEnd w:id="16"/>
     </w:p>
     <w:p>
       <w:pPr>
         <w:pStyle w:val="Heading2"/>
         <w:jc w:val="both"/>
       </w:pPr>
-      <w:bookmarkStart w:id="16" w:name="_Toc25660386"/>
-      <w:bookmarkStart w:id="17" w:name="_Toc27331619"/>
+      <w:bookmarkStart w:id="17" w:name="_Toc25660386"/>
+      <w:bookmarkStart w:id="18" w:name="_Toc27331619"/>
       <w:r>
         <w:t>Yêu cầu khách hàng</w:t>
       </w:r>
-      <w:bookmarkEnd w:id="16"/>
       <w:bookmarkEnd w:id="17"/>
+      <w:bookmarkEnd w:id="18"/>
     </w:p>
     <w:p>
       <w:pPr>
@@ -3903,13 +3911,13 @@
         <w:pStyle w:val="Heading2"/>
         <w:jc w:val="both"/>
       </w:pPr>
-      <w:bookmarkStart w:id="18" w:name="_Toc25660387"/>
-      <w:bookmarkStart w:id="19" w:name="_Toc27331620"/>
+      <w:bookmarkStart w:id="19" w:name="_Toc25660387"/>
+      <w:bookmarkStart w:id="20" w:name="_Toc27331620"/>
       <w:r>
         <w:t>Mô hình hoạt động hiện thời – nghiệp vụ</w:t>
       </w:r>
-      <w:bookmarkEnd w:id="18"/>
       <w:bookmarkEnd w:id="19"/>
+      <w:bookmarkEnd w:id="20"/>
     </w:p>
     <w:p>
       <w:pPr>
@@ -3930,13 +3938,13 @@
         <w:pStyle w:val="Heading2"/>
         <w:jc w:val="both"/>
       </w:pPr>
-      <w:bookmarkStart w:id="20" w:name="_Toc25660388"/>
-      <w:bookmarkStart w:id="21" w:name="_Toc27331621"/>
+      <w:bookmarkStart w:id="21" w:name="_Toc25660388"/>
+      <w:bookmarkStart w:id="22" w:name="_Toc27331621"/>
       <w:r>
         <w:t>Mô hình hoạt động dự kiến sau khi áp dụng sản phẩm mới</w:t>
       </w:r>
-      <w:bookmarkEnd w:id="20"/>
       <w:bookmarkEnd w:id="21"/>
+      <w:bookmarkEnd w:id="22"/>
     </w:p>
     <w:p>
       <w:pPr>
@@ -3963,13 +3971,13 @@
         <w:pStyle w:val="Heading2"/>
         <w:jc w:val="both"/>
       </w:pPr>
-      <w:bookmarkStart w:id="22" w:name="_Toc25660389"/>
-      <w:bookmarkStart w:id="23" w:name="_Toc27331622"/>
+      <w:bookmarkStart w:id="23" w:name="_Toc25660389"/>
+      <w:bookmarkStart w:id="24" w:name="_Toc27331622"/>
       <w:r>
         <w:t>Phạm vi dự án</w:t>
       </w:r>
-      <w:bookmarkEnd w:id="22"/>
       <w:bookmarkEnd w:id="23"/>
+      <w:bookmarkEnd w:id="24"/>
     </w:p>
     <w:p>
       <w:pPr>
@@ -3990,13 +3998,13 @@
         <w:pStyle w:val="Heading1"/>
         <w:jc w:val="both"/>
       </w:pPr>
-      <w:bookmarkStart w:id="24" w:name="_Toc25660390"/>
-      <w:bookmarkStart w:id="25" w:name="_Toc27331623"/>
+      <w:bookmarkStart w:id="25" w:name="_Toc25660390"/>
+      <w:bookmarkStart w:id="26" w:name="_Toc27331623"/>
       <w:r>
         <w:t>Giao tiếp/Trao đổi thông tin</w:t>
       </w:r>
-      <w:bookmarkEnd w:id="24"/>
       <w:bookmarkEnd w:id="25"/>
+      <w:bookmarkEnd w:id="26"/>
     </w:p>
     <w:p>
       <w:pPr>
@@ -4110,27 +4118,27 @@
         <w:pStyle w:val="Heading1"/>
         <w:jc w:val="both"/>
       </w:pPr>
-      <w:bookmarkStart w:id="26" w:name="_Toc25660391"/>
-      <w:bookmarkStart w:id="27" w:name="_Toc27331624"/>
+      <w:bookmarkStart w:id="27" w:name="_Toc25660391"/>
+      <w:bookmarkStart w:id="28" w:name="_Toc27331624"/>
       <w:r>
         <w:lastRenderedPageBreak/>
         <w:t>Ước lượng chung</w:t>
       </w:r>
-      <w:bookmarkEnd w:id="26"/>
       <w:bookmarkEnd w:id="27"/>
+      <w:bookmarkEnd w:id="28"/>
     </w:p>
     <w:p>
       <w:pPr>
         <w:pStyle w:val="Heading2"/>
         <w:jc w:val="both"/>
       </w:pPr>
-      <w:bookmarkStart w:id="28" w:name="_Toc25660392"/>
-      <w:bookmarkStart w:id="29" w:name="_Toc27331625"/>
+      <w:bookmarkStart w:id="29" w:name="_Toc25660392"/>
+      <w:bookmarkStart w:id="30" w:name="_Toc27331625"/>
       <w:r>
         <w:t>Ước lượng tính năng</w:t>
       </w:r>
-      <w:bookmarkEnd w:id="28"/>
       <w:bookmarkEnd w:id="29"/>
+      <w:bookmarkEnd w:id="30"/>
     </w:p>
     <w:p>
       <w:pPr>
@@ -4236,14 +4244,14 @@
         <w:pStyle w:val="Heading2"/>
         <w:jc w:val="both"/>
       </w:pPr>
-      <w:bookmarkStart w:id="30" w:name="_Toc25660393"/>
-      <w:bookmarkStart w:id="31" w:name="_Toc27331626"/>
+      <w:bookmarkStart w:id="31" w:name="_Toc25660393"/>
+      <w:bookmarkStart w:id="32" w:name="_Toc27331626"/>
       <w:r>
         <w:lastRenderedPageBreak/>
         <w:t>Work Breakdown Structure</w:t>
       </w:r>
-      <w:bookmarkEnd w:id="30"/>
       <w:bookmarkEnd w:id="31"/>
+      <w:bookmarkEnd w:id="32"/>
     </w:p>
     <w:p>
       <w:pPr>
@@ -4304,14 +4312,14 @@
         <w:pStyle w:val="Heading2"/>
         <w:jc w:val="both"/>
       </w:pPr>
-      <w:bookmarkStart w:id="32" w:name="_Toc25660394"/>
-      <w:bookmarkStart w:id="33" w:name="_Toc27331627"/>
+      <w:bookmarkStart w:id="33" w:name="_Toc25660394"/>
+      <w:bookmarkStart w:id="34" w:name="_Toc27331627"/>
       <w:r>
         <w:lastRenderedPageBreak/>
         <w:t>Ước lượng thời gian</w:t>
       </w:r>
-      <w:bookmarkEnd w:id="32"/>
       <w:bookmarkEnd w:id="33"/>
+      <w:bookmarkEnd w:id="34"/>
     </w:p>
     <w:p>
       <w:pPr>
@@ -4783,14 +4791,14 @@
         <w:pStyle w:val="Heading2"/>
         <w:jc w:val="both"/>
       </w:pPr>
-      <w:bookmarkStart w:id="34" w:name="_Toc25660395"/>
-      <w:bookmarkStart w:id="35" w:name="_Toc27331628"/>
+      <w:bookmarkStart w:id="35" w:name="_Toc25660395"/>
+      <w:bookmarkStart w:id="36" w:name="_Toc27331628"/>
       <w:r>
         <w:lastRenderedPageBreak/>
         <w:t>Ước lượng rủi ro</w:t>
       </w:r>
-      <w:bookmarkEnd w:id="34"/>
       <w:bookmarkEnd w:id="35"/>
+      <w:bookmarkEnd w:id="36"/>
     </w:p>
     <w:tbl>
       <w:tblPr>
@@ -5767,13 +5775,13 @@
         <w:pStyle w:val="Heading1"/>
         <w:jc w:val="both"/>
       </w:pPr>
-      <w:bookmarkStart w:id="36" w:name="_Toc25660396"/>
-      <w:bookmarkStart w:id="37" w:name="_Toc27331629"/>
+      <w:bookmarkStart w:id="37" w:name="_Toc25660396"/>
+      <w:bookmarkStart w:id="38" w:name="_Toc27331629"/>
       <w:r>
         <w:t>Ước lượng giá thành</w:t>
       </w:r>
-      <w:bookmarkEnd w:id="36"/>
       <w:bookmarkEnd w:id="37"/>
+      <w:bookmarkEnd w:id="38"/>
     </w:p>
     <w:p>
       <w:pPr>
@@ -5844,13 +5852,13 @@
         <w:pStyle w:val="Heading1"/>
         <w:jc w:val="both"/>
       </w:pPr>
-      <w:bookmarkStart w:id="38" w:name="_Toc25660397"/>
-      <w:bookmarkStart w:id="39" w:name="_Toc27331630"/>
+      <w:bookmarkStart w:id="39" w:name="_Toc25660397"/>
+      <w:bookmarkStart w:id="40" w:name="_Toc27331630"/>
       <w:r>
         <w:t>Ước lượng chất lượng</w:t>
       </w:r>
-      <w:bookmarkEnd w:id="38"/>
       <w:bookmarkEnd w:id="39"/>
+      <w:bookmarkEnd w:id="40"/>
     </w:p>
     <w:p>
       <w:pPr>
@@ -5926,14 +5934,14 @@
         <w:pStyle w:val="Heading1"/>
         <w:jc w:val="both"/>
       </w:pPr>
-      <w:bookmarkStart w:id="40" w:name="_Toc25660398"/>
-      <w:bookmarkStart w:id="41" w:name="_Toc27331631"/>
+      <w:bookmarkStart w:id="41" w:name="_Toc25660398"/>
+      <w:bookmarkStart w:id="42" w:name="_Toc27331631"/>
       <w:r>
         <w:lastRenderedPageBreak/>
         <w:t>Phân tích thiết kế</w:t>
       </w:r>
-      <w:bookmarkEnd w:id="40"/>
       <w:bookmarkEnd w:id="41"/>
+      <w:bookmarkEnd w:id="42"/>
       <w:r>
         <w:t xml:space="preserve"> </w:t>
       </w:r>
@@ -5946,16 +5954,16 @@
           <w:lang w:eastAsia="en-US" w:bidi="ar-SA"/>
         </w:rPr>
       </w:pPr>
-      <w:bookmarkStart w:id="42" w:name="_Toc25660399"/>
-      <w:bookmarkStart w:id="43" w:name="_Toc27331632"/>
+      <w:bookmarkStart w:id="43" w:name="_Toc25660399"/>
+      <w:bookmarkStart w:id="44" w:name="_Toc27331632"/>
       <w:r>
         <w:rPr>
           <w:lang w:eastAsia="en-US" w:bidi="ar-SA"/>
         </w:rPr>
         <w:t>Mô hình tích hợp phần cứng/phần mềm</w:t>
       </w:r>
-      <w:bookmarkEnd w:id="42"/>
       <w:bookmarkEnd w:id="43"/>
+      <w:bookmarkEnd w:id="44"/>
     </w:p>
     <w:p>
       <w:pPr>
@@ -6016,16 +6024,16 @@
           <w:lang w:eastAsia="en-US" w:bidi="ar-SA"/>
         </w:rPr>
       </w:pPr>
-      <w:bookmarkStart w:id="44" w:name="_Toc25660400"/>
-      <w:bookmarkStart w:id="45" w:name="_Toc27331633"/>
+      <w:bookmarkStart w:id="45" w:name="_Toc25660400"/>
+      <w:bookmarkStart w:id="46" w:name="_Toc27331633"/>
       <w:r>
         <w:rPr>
           <w:lang w:eastAsia="en-US" w:bidi="ar-SA"/>
         </w:rPr>
         <w:t>Giao diện</w:t>
       </w:r>
-      <w:bookmarkEnd w:id="44"/>
       <w:bookmarkEnd w:id="45"/>
+      <w:bookmarkEnd w:id="46"/>
     </w:p>
     <w:p>
       <w:pPr>
@@ -6265,16 +6273,16 @@
           <w:lang w:eastAsia="en-US" w:bidi="ar-SA"/>
         </w:rPr>
       </w:pPr>
-      <w:bookmarkStart w:id="46" w:name="_Toc25660401"/>
-      <w:bookmarkStart w:id="47" w:name="_Toc27331634"/>
+      <w:bookmarkStart w:id="47" w:name="_Toc25660401"/>
+      <w:bookmarkStart w:id="48" w:name="_Toc27331634"/>
       <w:r>
         <w:rPr>
           <w:lang w:eastAsia="en-US" w:bidi="ar-SA"/>
         </w:rPr>
         <w:t>Cơ sở dữ liệu</w:t>
       </w:r>
-      <w:bookmarkEnd w:id="46"/>
       <w:bookmarkEnd w:id="47"/>
+      <w:bookmarkEnd w:id="48"/>
     </w:p>
     <w:p>
       <w:pPr>
@@ -6343,8 +6351,8 @@
           <w:lang w:eastAsia="en-US" w:bidi="ar-SA"/>
         </w:rPr>
       </w:pPr>
-      <w:bookmarkStart w:id="48" w:name="_Toc25660402"/>
-      <w:bookmarkStart w:id="49" w:name="_Toc27331635"/>
+      <w:bookmarkStart w:id="49" w:name="_Toc25660402"/>
+      <w:bookmarkStart w:id="50" w:name="_Toc27331635"/>
       <w:r>
         <w:rPr>
           <w:lang w:eastAsia="en-US" w:bidi="ar-SA"/>
@@ -6352,8 +6360,8 @@
         <w:lastRenderedPageBreak/>
         <w:t>Mạng</w:t>
       </w:r>
-      <w:bookmarkEnd w:id="48"/>
       <w:bookmarkEnd w:id="49"/>
+      <w:bookmarkEnd w:id="50"/>
     </w:p>
     <w:p>
       <w:pPr>
@@ -6411,26 +6419,26 @@
         <w:pStyle w:val="Heading1"/>
         <w:jc w:val="both"/>
       </w:pPr>
-      <w:bookmarkStart w:id="50" w:name="_Toc25660403"/>
-      <w:bookmarkStart w:id="51" w:name="_Toc27331636"/>
+      <w:bookmarkStart w:id="51" w:name="_Toc25660403"/>
+      <w:bookmarkStart w:id="52" w:name="_Toc27331636"/>
       <w:r>
         <w:t>Giám sát dự án</w:t>
       </w:r>
-      <w:bookmarkEnd w:id="50"/>
       <w:bookmarkEnd w:id="51"/>
+      <w:bookmarkEnd w:id="52"/>
     </w:p>
     <w:p>
       <w:pPr>
         <w:pStyle w:val="Heading2"/>
         <w:jc w:val="both"/>
       </w:pPr>
-      <w:bookmarkStart w:id="52" w:name="_Toc25660404"/>
-      <w:bookmarkStart w:id="53" w:name="_Toc27331637"/>
+      <w:bookmarkStart w:id="53" w:name="_Toc25660404"/>
+      <w:bookmarkStart w:id="54" w:name="_Toc27331637"/>
       <w:r>
         <w:t>Trả lời câu hỏi</w:t>
       </w:r>
-      <w:bookmarkEnd w:id="52"/>
       <w:bookmarkEnd w:id="53"/>
+      <w:bookmarkEnd w:id="54"/>
     </w:p>
     <w:p>
       <w:pPr>
@@ -6594,17 +6602,7 @@
           <w:sz w:val="28"/>
           <w:szCs w:val="28"/>
         </w:rPr>
-        <w:t xml:space="preserve">i: Giá </w:t>
-      </w:r>
-      <w:bookmarkStart w:id="54" w:name="_GoBack"/>
-      <w:bookmarkEnd w:id="54"/>
-      <w:r>
-        <w:rPr>
-          <w:rFonts w:ascii="Times New Roman" w:hAnsi="Times New Roman" w:cs="Times New Roman"/>
-          <w:sz w:val="28"/>
-          <w:szCs w:val="28"/>
-        </w:rPr>
-        <w:t>này đã bao gồm VAT, giá cụ thể cho tình huống chưa tính VAT là 91 triệu.</w:t>
+        <w:t>i: Giá này đã bao gồm VAT, giá cụ thể cho tình huống chưa tính VAT là 91 triệu.</w:t>
       </w:r>
     </w:p>
     <w:p>
@@ -10864,7 +10862,7 @@
 </file>
 
 <file path=customXml/itemProps1.xml><?xml version="1.0" encoding="utf-8"?>
-<ds:datastoreItem xmlns:ds="http://schemas.openxmlformats.org/officeDocument/2006/customXml" ds:itemID="{14A5BE2C-B611-4CF1-9A74-9C9BF0A4BBC9}">
+<ds:datastoreItem xmlns:ds="http://schemas.openxmlformats.org/officeDocument/2006/customXml" ds:itemID="{FA5A5371-785D-486F-A1C4-54596256E3B6}">
   <ds:schemaRefs>
     <ds:schemaRef ds:uri="http://schemas.openxmlformats.org/officeDocument/2006/bibliography"/>
   </ds:schemaRefs>

--- a/docs/Tài liệu quản lý dự án.docx
+++ b/docs/Tài liệu quản lý dự án.docx
@@ -7,13 +7,18 @@
         <w:jc w:val="left"/>
       </w:pPr>
       <w:r>
+        <w:t xml:space="preserve">                                                   </w:t>
+      </w:r>
+      <w:bookmarkStart w:id="0" w:name="_GoBack"/>
+      <w:bookmarkEnd w:id="0"/>
+      <w:r>
         <w:rPr>
           <w:noProof/>
         </w:rPr>
         <w:drawing>
           <wp:inline distT="0" distB="0" distL="0" distR="0">
-            <wp:extent cx="1303020" cy="1960325"/>
-            <wp:effectExtent l="0" t="0" r="0" b="1905"/>
+            <wp:extent cx="1435100" cy="2159034"/>
+            <wp:effectExtent l="0" t="0" r="0" b="0"/>
             <wp:docPr id="1" name="Picture 1"/>
             <wp:cNvGraphicFramePr>
               <a:graphicFrameLocks xmlns:a="http://schemas.openxmlformats.org/drawingml/2006/main" noChangeAspect="1"/>
@@ -40,7 +45,7 @@
                   <pic:spPr>
                     <a:xfrm>
                       <a:off x="0" y="0"/>
-                      <a:ext cx="1318174" cy="1983124"/>
+                      <a:ext cx="1454058" cy="2187555"/>
                     </a:xfrm>
                     <a:prstGeom prst="rect">
                       <a:avLst/>
@@ -2953,27 +2958,27 @@
         <w:pStyle w:val="Heading1"/>
         <w:jc w:val="both"/>
       </w:pPr>
-      <w:bookmarkStart w:id="0" w:name="_Toc25660378"/>
-      <w:bookmarkStart w:id="1" w:name="_Toc27331611"/>
+      <w:bookmarkStart w:id="1" w:name="_Toc25660378"/>
+      <w:bookmarkStart w:id="2" w:name="_Toc27331611"/>
       <w:r>
         <w:lastRenderedPageBreak/>
         <w:t>Giới thiệu dự án</w:t>
       </w:r>
-      <w:bookmarkEnd w:id="0"/>
       <w:bookmarkEnd w:id="1"/>
+      <w:bookmarkEnd w:id="2"/>
     </w:p>
     <w:p>
       <w:pPr>
         <w:pStyle w:val="Heading2"/>
         <w:jc w:val="both"/>
       </w:pPr>
-      <w:bookmarkStart w:id="2" w:name="_Toc25660379"/>
-      <w:bookmarkStart w:id="3" w:name="_Toc27331612"/>
+      <w:bookmarkStart w:id="3" w:name="_Toc25660379"/>
+      <w:bookmarkStart w:id="4" w:name="_Toc27331612"/>
       <w:r>
         <w:t>Mô tả dự án</w:t>
       </w:r>
-      <w:bookmarkEnd w:id="2"/>
       <w:bookmarkEnd w:id="3"/>
+      <w:bookmarkEnd w:id="4"/>
     </w:p>
     <w:p>
       <w:pPr>
@@ -2986,15 +2991,7 @@
         <w:rPr>
           <w:lang w:eastAsia="hi-IN" w:bidi="hi-IN"/>
         </w:rPr>
-        <w:t>Phim là món ăn tinh thầ</w:t>
-      </w:r>
-      <w:bookmarkStart w:id="4" w:name="_GoBack"/>
-      <w:bookmarkEnd w:id="4"/>
-      <w:r>
-        <w:rPr>
-          <w:lang w:eastAsia="hi-IN" w:bidi="hi-IN"/>
-        </w:rPr>
-        <w:t>n không thể thiếu của đa số người dân nói riêng. Có rất nhiều website hiện nay ở trên mạng hỗ trợ người dùng tìm kiếm và lựa chọn bộ phim yêu thích để xem. Tuy nhiên, những trang web này vẫn còn tồn tại những hạn chế có thể cải tiến. Ví dụ, ta hoàn toàn có thể gợi ý trước cho người dùng những bộ phim mà họ có thể muốn xem, căn cứ vào thông tin mà người dùng đã tương tác với website, điển hình như việc like, review, vote thậm chí cả những hành động như click vào link hay đọc thông tin về bộ phim. Trong học máy, có một kỹ thuật</w:t>
+        <w:t>Phim là món ăn tinh thần không thể thiếu của đa số người dân nói riêng. Có rất nhiều website hiện nay ở trên mạng hỗ trợ người dùng tìm kiếm và lựa chọn bộ phim yêu thích để xem. Tuy nhiên, những trang web này vẫn còn tồn tại những hạn chế có thể cải tiến. Ví dụ, ta hoàn toàn có thể gợi ý trước cho người dùng những bộ phim mà họ có thể muốn xem, căn cứ vào thông tin mà người dùng đã tương tác với website, điển hình như việc like, review, vote thậm chí cả những hành động như click vào link hay đọc thông tin về bộ phim. Trong học máy, có một kỹ thuật</w:t>
       </w:r>
       <w:r>
         <w:rPr>
@@ -7703,7 +7700,8 @@
     </w:p>
     <w:p>
       <w:pPr>
-        <w:jc w:val="both"/>
+        <w:pStyle w:val="ListParagraph"/>
+        <w:ind w:left="720"/>
         <w:rPr>
           <w:b/>
           <w:szCs w:val="28"/>
@@ -8184,6 +8182,118 @@
     </w:lvl>
   </w:abstractNum>
   <w:abstractNum w:abstractNumId="4" w15:restartNumberingAfterBreak="0">
+    <w:nsid w:val="0CB7741F"/>
+    <w:multiLevelType w:val="hybridMultilevel"/>
+    <w:tmpl w:val="FFE0FE02"/>
+    <w:lvl w:ilvl="0" w:tplc="E4AA0102">
+      <w:numFmt w:val="bullet"/>
+      <w:lvlText w:val="-"/>
+      <w:lvlJc w:val="left"/>
+      <w:pPr>
+        <w:ind w:left="720" w:hanging="360"/>
+      </w:pPr>
+      <w:rPr>
+        <w:rFonts w:ascii="Times New Roman" w:eastAsiaTheme="minorHAnsi" w:hAnsi="Times New Roman" w:cs="Times New Roman" w:hint="default"/>
+      </w:rPr>
+    </w:lvl>
+    <w:lvl w:ilvl="1" w:tplc="04090003" w:tentative="1">
+      <w:start w:val="1"/>
+      <w:numFmt w:val="bullet"/>
+      <w:lvlText w:val="o"/>
+      <w:lvlJc w:val="left"/>
+      <w:pPr>
+        <w:ind w:left="1440" w:hanging="360"/>
+      </w:pPr>
+      <w:rPr>
+        <w:rFonts w:ascii="Courier New" w:hAnsi="Courier New" w:cs="Courier New" w:hint="default"/>
+      </w:rPr>
+    </w:lvl>
+    <w:lvl w:ilvl="2" w:tplc="04090005" w:tentative="1">
+      <w:start w:val="1"/>
+      <w:numFmt w:val="bullet"/>
+      <w:lvlText w:val=""/>
+      <w:lvlJc w:val="left"/>
+      <w:pPr>
+        <w:ind w:left="2160" w:hanging="360"/>
+      </w:pPr>
+      <w:rPr>
+        <w:rFonts w:ascii="Wingdings" w:hAnsi="Wingdings" w:hint="default"/>
+      </w:rPr>
+    </w:lvl>
+    <w:lvl w:ilvl="3" w:tplc="04090001" w:tentative="1">
+      <w:start w:val="1"/>
+      <w:numFmt w:val="bullet"/>
+      <w:lvlText w:val=""/>
+      <w:lvlJc w:val="left"/>
+      <w:pPr>
+        <w:ind w:left="2880" w:hanging="360"/>
+      </w:pPr>
+      <w:rPr>
+        <w:rFonts w:ascii="Symbol" w:hAnsi="Symbol" w:hint="default"/>
+      </w:rPr>
+    </w:lvl>
+    <w:lvl w:ilvl="4" w:tplc="04090003" w:tentative="1">
+      <w:start w:val="1"/>
+      <w:numFmt w:val="bullet"/>
+      <w:lvlText w:val="o"/>
+      <w:lvlJc w:val="left"/>
+      <w:pPr>
+        <w:ind w:left="3600" w:hanging="360"/>
+      </w:pPr>
+      <w:rPr>
+        <w:rFonts w:ascii="Courier New" w:hAnsi="Courier New" w:cs="Courier New" w:hint="default"/>
+      </w:rPr>
+    </w:lvl>
+    <w:lvl w:ilvl="5" w:tplc="04090005" w:tentative="1">
+      <w:start w:val="1"/>
+      <w:numFmt w:val="bullet"/>
+      <w:lvlText w:val=""/>
+      <w:lvlJc w:val="left"/>
+      <w:pPr>
+        <w:ind w:left="4320" w:hanging="360"/>
+      </w:pPr>
+      <w:rPr>
+        <w:rFonts w:ascii="Wingdings" w:hAnsi="Wingdings" w:hint="default"/>
+      </w:rPr>
+    </w:lvl>
+    <w:lvl w:ilvl="6" w:tplc="04090001" w:tentative="1">
+      <w:start w:val="1"/>
+      <w:numFmt w:val="bullet"/>
+      <w:lvlText w:val=""/>
+      <w:lvlJc w:val="left"/>
+      <w:pPr>
+        <w:ind w:left="5040" w:hanging="360"/>
+      </w:pPr>
+      <w:rPr>
+        <w:rFonts w:ascii="Symbol" w:hAnsi="Symbol" w:hint="default"/>
+      </w:rPr>
+    </w:lvl>
+    <w:lvl w:ilvl="7" w:tplc="04090003" w:tentative="1">
+      <w:start w:val="1"/>
+      <w:numFmt w:val="bullet"/>
+      <w:lvlText w:val="o"/>
+      <w:lvlJc w:val="left"/>
+      <w:pPr>
+        <w:ind w:left="5760" w:hanging="360"/>
+      </w:pPr>
+      <w:rPr>
+        <w:rFonts w:ascii="Courier New" w:hAnsi="Courier New" w:cs="Courier New" w:hint="default"/>
+      </w:rPr>
+    </w:lvl>
+    <w:lvl w:ilvl="8" w:tplc="04090005" w:tentative="1">
+      <w:start w:val="1"/>
+      <w:numFmt w:val="bullet"/>
+      <w:lvlText w:val=""/>
+      <w:lvlJc w:val="left"/>
+      <w:pPr>
+        <w:ind w:left="6480" w:hanging="360"/>
+      </w:pPr>
+      <w:rPr>
+        <w:rFonts w:ascii="Wingdings" w:hAnsi="Wingdings" w:hint="default"/>
+      </w:rPr>
+    </w:lvl>
+  </w:abstractNum>
+  <w:abstractNum w:abstractNumId="5" w15:restartNumberingAfterBreak="0">
     <w:nsid w:val="11A33ED5"/>
     <w:multiLevelType w:val="hybridMultilevel"/>
     <w:tmpl w:val="2D1C11C2"/>
@@ -8273,7 +8383,7 @@
       </w:pPr>
     </w:lvl>
   </w:abstractNum>
-  <w:abstractNum w:abstractNumId="5" w15:restartNumberingAfterBreak="0">
+  <w:abstractNum w:abstractNumId="6" w15:restartNumberingAfterBreak="0">
     <w:nsid w:val="19337594"/>
     <w:multiLevelType w:val="hybridMultilevel"/>
     <w:tmpl w:val="22906C74"/>
@@ -8386,7 +8496,7 @@
       </w:rPr>
     </w:lvl>
   </w:abstractNum>
-  <w:abstractNum w:abstractNumId="6" w15:restartNumberingAfterBreak="0">
+  <w:abstractNum w:abstractNumId="7" w15:restartNumberingAfterBreak="0">
     <w:nsid w:val="1C813D57"/>
     <w:multiLevelType w:val="hybridMultilevel"/>
     <w:tmpl w:val="D5A24DE0"/>
@@ -8476,7 +8586,7 @@
       </w:pPr>
     </w:lvl>
   </w:abstractNum>
-  <w:abstractNum w:abstractNumId="7" w15:restartNumberingAfterBreak="0">
+  <w:abstractNum w:abstractNumId="8" w15:restartNumberingAfterBreak="0">
     <w:nsid w:val="1CA5185A"/>
     <w:multiLevelType w:val="multilevel"/>
     <w:tmpl w:val="0828315A"/>
@@ -8592,7 +8702,7 @@
       </w:rPr>
     </w:lvl>
   </w:abstractNum>
-  <w:abstractNum w:abstractNumId="8" w15:restartNumberingAfterBreak="0">
+  <w:abstractNum w:abstractNumId="9" w15:restartNumberingAfterBreak="0">
     <w:nsid w:val="1FE2537C"/>
     <w:multiLevelType w:val="hybridMultilevel"/>
     <w:tmpl w:val="DC94D102"/>
@@ -8681,7 +8791,7 @@
       </w:pPr>
     </w:lvl>
   </w:abstractNum>
-  <w:abstractNum w:abstractNumId="9" w15:restartNumberingAfterBreak="0">
+  <w:abstractNum w:abstractNumId="10" w15:restartNumberingAfterBreak="0">
     <w:nsid w:val="212E26A2"/>
     <w:multiLevelType w:val="hybridMultilevel"/>
     <w:tmpl w:val="C09E15E6"/>
@@ -8771,7 +8881,7 @@
       </w:pPr>
     </w:lvl>
   </w:abstractNum>
-  <w:abstractNum w:abstractNumId="10" w15:restartNumberingAfterBreak="0">
+  <w:abstractNum w:abstractNumId="11" w15:restartNumberingAfterBreak="0">
     <w:nsid w:val="2E704504"/>
     <w:multiLevelType w:val="hybridMultilevel"/>
     <w:tmpl w:val="C3EA76C2"/>
@@ -8884,7 +8994,7 @@
       </w:rPr>
     </w:lvl>
   </w:abstractNum>
-  <w:abstractNum w:abstractNumId="11" w15:restartNumberingAfterBreak="0">
+  <w:abstractNum w:abstractNumId="12" w15:restartNumberingAfterBreak="0">
     <w:nsid w:val="2F840525"/>
     <w:multiLevelType w:val="hybridMultilevel"/>
     <w:tmpl w:val="04F0C0D2"/>
@@ -8997,7 +9107,7 @@
       </w:rPr>
     </w:lvl>
   </w:abstractNum>
-  <w:abstractNum w:abstractNumId="12" w15:restartNumberingAfterBreak="0">
+  <w:abstractNum w:abstractNumId="13" w15:restartNumberingAfterBreak="0">
     <w:nsid w:val="343B6A13"/>
     <w:multiLevelType w:val="hybridMultilevel"/>
     <w:tmpl w:val="5A7A6AA4"/>
@@ -9083,7 +9193,7 @@
       </w:pPr>
     </w:lvl>
   </w:abstractNum>
-  <w:abstractNum w:abstractNumId="13" w15:restartNumberingAfterBreak="0">
+  <w:abstractNum w:abstractNumId="14" w15:restartNumberingAfterBreak="0">
     <w:nsid w:val="443F62A8"/>
     <w:multiLevelType w:val="hybridMultilevel"/>
     <w:tmpl w:val="0F7A0FE6"/>
@@ -9197,7 +9307,7 @@
       </w:rPr>
     </w:lvl>
   </w:abstractNum>
-  <w:abstractNum w:abstractNumId="14" w15:restartNumberingAfterBreak="0">
+  <w:abstractNum w:abstractNumId="15" w15:restartNumberingAfterBreak="0">
     <w:nsid w:val="45046A48"/>
     <w:multiLevelType w:val="hybridMultilevel"/>
     <w:tmpl w:val="2D124FFE"/>
@@ -9310,7 +9420,7 @@
       </w:rPr>
     </w:lvl>
   </w:abstractNum>
-  <w:abstractNum w:abstractNumId="15" w15:restartNumberingAfterBreak="0">
+  <w:abstractNum w:abstractNumId="16" w15:restartNumberingAfterBreak="0">
     <w:nsid w:val="4AD467A0"/>
     <w:multiLevelType w:val="hybridMultilevel"/>
     <w:tmpl w:val="1C0416CA"/>
@@ -9400,7 +9510,7 @@
       </w:pPr>
     </w:lvl>
   </w:abstractNum>
-  <w:abstractNum w:abstractNumId="16" w15:restartNumberingAfterBreak="0">
+  <w:abstractNum w:abstractNumId="17" w15:restartNumberingAfterBreak="0">
     <w:nsid w:val="5661106B"/>
     <w:multiLevelType w:val="hybridMultilevel"/>
     <w:tmpl w:val="261EA43C"/>
@@ -9490,7 +9600,7 @@
       </w:pPr>
     </w:lvl>
   </w:abstractNum>
-  <w:abstractNum w:abstractNumId="17" w15:restartNumberingAfterBreak="0">
+  <w:abstractNum w:abstractNumId="18" w15:restartNumberingAfterBreak="0">
     <w:nsid w:val="5B407407"/>
     <w:multiLevelType w:val="multilevel"/>
     <w:tmpl w:val="0828315A"/>
@@ -9606,7 +9716,119 @@
       </w:rPr>
     </w:lvl>
   </w:abstractNum>
-  <w:abstractNum w:abstractNumId="18" w15:restartNumberingAfterBreak="0">
+  <w:abstractNum w:abstractNumId="19" w15:restartNumberingAfterBreak="0">
+    <w:nsid w:val="68E61380"/>
+    <w:multiLevelType w:val="hybridMultilevel"/>
+    <w:tmpl w:val="D22CA13E"/>
+    <w:lvl w:ilvl="0" w:tplc="4E405C84">
+      <w:numFmt w:val="bullet"/>
+      <w:lvlText w:val="-"/>
+      <w:lvlJc w:val="left"/>
+      <w:pPr>
+        <w:ind w:left="720" w:hanging="360"/>
+      </w:pPr>
+      <w:rPr>
+        <w:rFonts w:ascii="Times New Roman" w:eastAsiaTheme="minorHAnsi" w:hAnsi="Times New Roman" w:cs="Times New Roman" w:hint="default"/>
+      </w:rPr>
+    </w:lvl>
+    <w:lvl w:ilvl="1" w:tplc="04090003" w:tentative="1">
+      <w:start w:val="1"/>
+      <w:numFmt w:val="bullet"/>
+      <w:lvlText w:val="o"/>
+      <w:lvlJc w:val="left"/>
+      <w:pPr>
+        <w:ind w:left="1440" w:hanging="360"/>
+      </w:pPr>
+      <w:rPr>
+        <w:rFonts w:ascii="Courier New" w:hAnsi="Courier New" w:cs="Courier New" w:hint="default"/>
+      </w:rPr>
+    </w:lvl>
+    <w:lvl w:ilvl="2" w:tplc="04090005" w:tentative="1">
+      <w:start w:val="1"/>
+      <w:numFmt w:val="bullet"/>
+      <w:lvlText w:val=""/>
+      <w:lvlJc w:val="left"/>
+      <w:pPr>
+        <w:ind w:left="2160" w:hanging="360"/>
+      </w:pPr>
+      <w:rPr>
+        <w:rFonts w:ascii="Wingdings" w:hAnsi="Wingdings" w:hint="default"/>
+      </w:rPr>
+    </w:lvl>
+    <w:lvl w:ilvl="3" w:tplc="04090001" w:tentative="1">
+      <w:start w:val="1"/>
+      <w:numFmt w:val="bullet"/>
+      <w:lvlText w:val=""/>
+      <w:lvlJc w:val="left"/>
+      <w:pPr>
+        <w:ind w:left="2880" w:hanging="360"/>
+      </w:pPr>
+      <w:rPr>
+        <w:rFonts w:ascii="Symbol" w:hAnsi="Symbol" w:hint="default"/>
+      </w:rPr>
+    </w:lvl>
+    <w:lvl w:ilvl="4" w:tplc="04090003" w:tentative="1">
+      <w:start w:val="1"/>
+      <w:numFmt w:val="bullet"/>
+      <w:lvlText w:val="o"/>
+      <w:lvlJc w:val="left"/>
+      <w:pPr>
+        <w:ind w:left="3600" w:hanging="360"/>
+      </w:pPr>
+      <w:rPr>
+        <w:rFonts w:ascii="Courier New" w:hAnsi="Courier New" w:cs="Courier New" w:hint="default"/>
+      </w:rPr>
+    </w:lvl>
+    <w:lvl w:ilvl="5" w:tplc="04090005" w:tentative="1">
+      <w:start w:val="1"/>
+      <w:numFmt w:val="bullet"/>
+      <w:lvlText w:val=""/>
+      <w:lvlJc w:val="left"/>
+      <w:pPr>
+        <w:ind w:left="4320" w:hanging="360"/>
+      </w:pPr>
+      <w:rPr>
+        <w:rFonts w:ascii="Wingdings" w:hAnsi="Wingdings" w:hint="default"/>
+      </w:rPr>
+    </w:lvl>
+    <w:lvl w:ilvl="6" w:tplc="04090001" w:tentative="1">
+      <w:start w:val="1"/>
+      <w:numFmt w:val="bullet"/>
+      <w:lvlText w:val=""/>
+      <w:lvlJc w:val="left"/>
+      <w:pPr>
+        <w:ind w:left="5040" w:hanging="360"/>
+      </w:pPr>
+      <w:rPr>
+        <w:rFonts w:ascii="Symbol" w:hAnsi="Symbol" w:hint="default"/>
+      </w:rPr>
+    </w:lvl>
+    <w:lvl w:ilvl="7" w:tplc="04090003" w:tentative="1">
+      <w:start w:val="1"/>
+      <w:numFmt w:val="bullet"/>
+      <w:lvlText w:val="o"/>
+      <w:lvlJc w:val="left"/>
+      <w:pPr>
+        <w:ind w:left="5760" w:hanging="360"/>
+      </w:pPr>
+      <w:rPr>
+        <w:rFonts w:ascii="Courier New" w:hAnsi="Courier New" w:cs="Courier New" w:hint="default"/>
+      </w:rPr>
+    </w:lvl>
+    <w:lvl w:ilvl="8" w:tplc="04090005" w:tentative="1">
+      <w:start w:val="1"/>
+      <w:numFmt w:val="bullet"/>
+      <w:lvlText w:val=""/>
+      <w:lvlJc w:val="left"/>
+      <w:pPr>
+        <w:ind w:left="6480" w:hanging="360"/>
+      </w:pPr>
+      <w:rPr>
+        <w:rFonts w:ascii="Wingdings" w:hAnsi="Wingdings" w:hint="default"/>
+      </w:rPr>
+    </w:lvl>
+  </w:abstractNum>
+  <w:abstractNum w:abstractNumId="20" w15:restartNumberingAfterBreak="0">
     <w:nsid w:val="6E6566D4"/>
     <w:multiLevelType w:val="hybridMultilevel"/>
     <w:tmpl w:val="DC94D102"/>
@@ -9695,7 +9917,7 @@
       </w:pPr>
     </w:lvl>
   </w:abstractNum>
-  <w:abstractNum w:abstractNumId="19" w15:restartNumberingAfterBreak="0">
+  <w:abstractNum w:abstractNumId="21" w15:restartNumberingAfterBreak="0">
     <w:nsid w:val="728D5360"/>
     <w:multiLevelType w:val="hybridMultilevel"/>
     <w:tmpl w:val="86EEC9C6"/>
@@ -9785,7 +10007,7 @@
       </w:pPr>
     </w:lvl>
   </w:abstractNum>
-  <w:abstractNum w:abstractNumId="20" w15:restartNumberingAfterBreak="0">
+  <w:abstractNum w:abstractNumId="22" w15:restartNumberingAfterBreak="0">
     <w:nsid w:val="7745669D"/>
     <w:multiLevelType w:val="hybridMultilevel"/>
     <w:tmpl w:val="7C84415A"/>
@@ -9878,64 +10100,70 @@
     <w:abstractNumId w:val="0"/>
   </w:num>
   <w:num w:numId="2">
-    <w:abstractNumId w:val="18"/>
+    <w:abstractNumId w:val="20"/>
   </w:num>
   <w:num w:numId="3">
-    <w:abstractNumId w:val="8"/>
+    <w:abstractNumId w:val="9"/>
   </w:num>
   <w:num w:numId="4">
-    <w:abstractNumId w:val="20"/>
+    <w:abstractNumId w:val="22"/>
   </w:num>
   <w:num w:numId="5">
-    <w:abstractNumId w:val="5"/>
+    <w:abstractNumId w:val="6"/>
   </w:num>
   <w:num w:numId="6">
-    <w:abstractNumId w:val="11"/>
+    <w:abstractNumId w:val="12"/>
   </w:num>
   <w:num w:numId="7">
-    <w:abstractNumId w:val="13"/>
+    <w:abstractNumId w:val="14"/>
   </w:num>
   <w:num w:numId="8">
     <w:abstractNumId w:val="2"/>
   </w:num>
   <w:num w:numId="9">
-    <w:abstractNumId w:val="10"/>
+    <w:abstractNumId w:val="11"/>
   </w:num>
   <w:num w:numId="10">
-    <w:abstractNumId w:val="14"/>
+    <w:abstractNumId w:val="15"/>
   </w:num>
   <w:num w:numId="11">
     <w:abstractNumId w:val="1"/>
   </w:num>
   <w:num w:numId="12">
-    <w:abstractNumId w:val="12"/>
+    <w:abstractNumId w:val="13"/>
   </w:num>
   <w:num w:numId="13">
-    <w:abstractNumId w:val="4"/>
+    <w:abstractNumId w:val="5"/>
   </w:num>
   <w:num w:numId="14">
+    <w:abstractNumId w:val="17"/>
+  </w:num>
+  <w:num w:numId="15">
+    <w:abstractNumId w:val="10"/>
+  </w:num>
+  <w:num w:numId="16">
     <w:abstractNumId w:val="16"/>
   </w:num>
-  <w:num w:numId="15">
-    <w:abstractNumId w:val="9"/>
-  </w:num>
-  <w:num w:numId="16">
-    <w:abstractNumId w:val="15"/>
-  </w:num>
   <w:num w:numId="17">
-    <w:abstractNumId w:val="19"/>
+    <w:abstractNumId w:val="21"/>
   </w:num>
   <w:num w:numId="18">
     <w:abstractNumId w:val="3"/>
   </w:num>
   <w:num w:numId="19">
-    <w:abstractNumId w:val="6"/>
+    <w:abstractNumId w:val="7"/>
   </w:num>
   <w:num w:numId="20">
-    <w:abstractNumId w:val="17"/>
+    <w:abstractNumId w:val="18"/>
   </w:num>
   <w:num w:numId="21">
-    <w:abstractNumId w:val="7"/>
+    <w:abstractNumId w:val="8"/>
+  </w:num>
+  <w:num w:numId="22">
+    <w:abstractNumId w:val="19"/>
+  </w:num>
+  <w:num w:numId="23">
+    <w:abstractNumId w:val="4"/>
   </w:num>
 </w:numbering>
 </file>
@@ -10862,7 +11090,7 @@
 </file>
 
 <file path=customXml/itemProps1.xml><?xml version="1.0" encoding="utf-8"?>
-<ds:datastoreItem xmlns:ds="http://schemas.openxmlformats.org/officeDocument/2006/customXml" ds:itemID="{FA5A5371-785D-486F-A1C4-54596256E3B6}">
+<ds:datastoreItem xmlns:ds="http://schemas.openxmlformats.org/officeDocument/2006/customXml" ds:itemID="{F038C47C-0975-4210-AFA0-FAE0A00C4AE6}">
   <ds:schemaRefs>
     <ds:schemaRef ds:uri="http://schemas.openxmlformats.org/officeDocument/2006/bibliography"/>
   </ds:schemaRefs>

--- a/docs/Tài liệu quản lý dự án.docx
+++ b/docs/Tài liệu quản lý dự án.docx
@@ -178,7 +178,7 @@
         <w:tblInd w:w="0" w:type="dxa"/>
         <w:tblCellMar>
           <w:top w:w="0" w:type="dxa"/>
-          <w:left w:w="108" w:type="dxa"/>
+          <w:left w:w="113" w:type="dxa"/>
           <w:bottom w:w="0" w:type="dxa"/>
           <w:right w:w="108" w:type="dxa"/>
         </w:tblCellMar>
@@ -338,7 +338,7 @@
           <w:docPartGallery w:val="Table of Contents"/>
           <w:docPartUnique w:val="true"/>
         </w:docPartObj>
-        <w:id w:val="1723611577"/>
+        <w:id w:val="1327895766"/>
       </w:sdtPr>
       <w:sdtContent>
         <w:p>
@@ -367,6 +367,7 @@
             <w:rPr>
               <w:webHidden/>
               <w:rStyle w:val="IndexLink"/>
+              <w:vanish w:val="false"/>
             </w:rPr>
             <w:instrText> TOC \z \o "1-3" \u \h</w:instrText>
           </w:r>
@@ -374,6 +375,7 @@
             <w:rPr>
               <w:webHidden/>
               <w:rStyle w:val="IndexLink"/>
+              <w:vanish w:val="false"/>
             </w:rPr>
             <w:fldChar w:fldCharType="separate"/>
           </w:r>
@@ -382,6 +384,7 @@
               <w:rPr>
                 <w:webHidden/>
                 <w:rStyle w:val="IndexLink"/>
+                <w:vanish w:val="false"/>
                 <w:lang w:bidi="hi-IN"/>
               </w:rPr>
               <w:t>1.</w:t>
@@ -448,6 +451,7 @@
                 <w:webHidden/>
                 <w:rStyle w:val="IndexLink"/>
                 <w:rFonts w:cs="Tahoma"/>
+                <w:vanish w:val="false"/>
                 <w:lang w:bidi="hi-IN"/>
               </w:rPr>
               <w:t>1.1.</w:t>
@@ -514,6 +518,7 @@
                 <w:webHidden/>
                 <w:rStyle w:val="IndexLink"/>
                 <w:rFonts w:cs="Tahoma"/>
+                <w:vanish w:val="false"/>
                 <w:lang w:bidi="hi-IN"/>
               </w:rPr>
               <w:t>1.2.</w:t>
@@ -579,6 +584,7 @@
               <w:rPr>
                 <w:webHidden/>
                 <w:rStyle w:val="IndexLink"/>
+                <w:vanish w:val="false"/>
                 <w:lang w:bidi="hi-IN"/>
               </w:rPr>
               <w:t>2.</w:t>
@@ -645,6 +651,7 @@
                 <w:webHidden/>
                 <w:rStyle w:val="IndexLink"/>
                 <w:rFonts w:cs="Tahoma"/>
+                <w:vanish w:val="false"/>
                 <w:lang w:bidi="hi-IN"/>
               </w:rPr>
               <w:t>2.1.</w:t>
@@ -711,6 +718,7 @@
                 <w:webHidden/>
                 <w:rStyle w:val="IndexLink"/>
                 <w:rFonts w:cs="Tahoma"/>
+                <w:vanish w:val="false"/>
                 <w:lang w:bidi="hi-IN"/>
               </w:rPr>
               <w:t>2.2.</w:t>
@@ -777,6 +785,7 @@
                 <w:webHidden/>
                 <w:rStyle w:val="IndexLink"/>
                 <w:rFonts w:cs="Tahoma"/>
+                <w:vanish w:val="false"/>
                 <w:lang w:bidi="hi-IN"/>
               </w:rPr>
               <w:t>2.3.</w:t>
@@ -842,6 +851,7 @@
               <w:rPr>
                 <w:webHidden/>
                 <w:rStyle w:val="IndexLink"/>
+                <w:vanish w:val="false"/>
                 <w:lang w:bidi="hi-IN"/>
               </w:rPr>
               <w:t>3.</w:t>
@@ -908,6 +918,7 @@
                 <w:webHidden/>
                 <w:rStyle w:val="IndexLink"/>
                 <w:rFonts w:cs="Tahoma"/>
+                <w:vanish w:val="false"/>
                 <w:lang w:bidi="hi-IN"/>
               </w:rPr>
               <w:t>3.1.</w:t>
@@ -974,6 +985,7 @@
                 <w:webHidden/>
                 <w:rStyle w:val="IndexLink"/>
                 <w:rFonts w:cs="Tahoma"/>
+                <w:vanish w:val="false"/>
                 <w:lang w:bidi="hi-IN"/>
               </w:rPr>
               <w:t>3.2.</w:t>
@@ -1040,6 +1052,7 @@
                 <w:webHidden/>
                 <w:rStyle w:val="IndexLink"/>
                 <w:rFonts w:cs="Tahoma"/>
+                <w:vanish w:val="false"/>
                 <w:lang w:bidi="hi-IN"/>
               </w:rPr>
               <w:t>3.3.</w:t>
@@ -1106,6 +1119,7 @@
                 <w:webHidden/>
                 <w:rStyle w:val="IndexLink"/>
                 <w:rFonts w:cs="Tahoma"/>
+                <w:vanish w:val="false"/>
                 <w:lang w:bidi="hi-IN"/>
               </w:rPr>
               <w:t>3.4.</w:t>
@@ -1171,6 +1185,7 @@
               <w:rPr>
                 <w:webHidden/>
                 <w:rStyle w:val="IndexLink"/>
+                <w:vanish w:val="false"/>
                 <w:lang w:bidi="hi-IN"/>
               </w:rPr>
               <w:t>4.</w:t>
@@ -1236,6 +1251,7 @@
               <w:rPr>
                 <w:webHidden/>
                 <w:rStyle w:val="IndexLink"/>
+                <w:vanish w:val="false"/>
                 <w:lang w:bidi="hi-IN"/>
               </w:rPr>
               <w:t>5.</w:t>
@@ -1302,6 +1318,7 @@
                 <w:webHidden/>
                 <w:rStyle w:val="IndexLink"/>
                 <w:rFonts w:cs="Tahoma"/>
+                <w:vanish w:val="false"/>
                 <w:lang w:bidi="hi-IN"/>
               </w:rPr>
               <w:t>5.1.</w:t>
@@ -1368,6 +1385,7 @@
                 <w:webHidden/>
                 <w:rStyle w:val="IndexLink"/>
                 <w:rFonts w:cs="Tahoma"/>
+                <w:vanish w:val="false"/>
                 <w:lang w:bidi="hi-IN"/>
               </w:rPr>
               <w:t>5.2.</w:t>
@@ -1434,6 +1452,7 @@
                 <w:webHidden/>
                 <w:rStyle w:val="IndexLink"/>
                 <w:rFonts w:cs="Tahoma"/>
+                <w:vanish w:val="false"/>
                 <w:lang w:bidi="hi-IN"/>
               </w:rPr>
               <w:t>5.3.</w:t>
@@ -1500,6 +1519,7 @@
                 <w:webHidden/>
                 <w:rStyle w:val="IndexLink"/>
                 <w:rFonts w:cs="Tahoma"/>
+                <w:vanish w:val="false"/>
                 <w:lang w:bidi="hi-IN"/>
               </w:rPr>
               <w:t>5.4.</w:t>
@@ -1565,6 +1585,7 @@
               <w:rPr>
                 <w:webHidden/>
                 <w:rStyle w:val="IndexLink"/>
+                <w:vanish w:val="false"/>
                 <w:lang w:bidi="hi-IN"/>
               </w:rPr>
               <w:t>6.</w:t>
@@ -1630,6 +1651,7 @@
               <w:rPr>
                 <w:webHidden/>
                 <w:rStyle w:val="IndexLink"/>
+                <w:vanish w:val="false"/>
                 <w:lang w:bidi="hi-IN"/>
               </w:rPr>
               <w:t>7.</w:t>
@@ -1695,6 +1717,7 @@
               <w:rPr>
                 <w:webHidden/>
                 <w:rStyle w:val="IndexLink"/>
+                <w:vanish w:val="false"/>
                 <w:lang w:bidi="hi-IN"/>
               </w:rPr>
               <w:t>8.</w:t>
@@ -1761,6 +1784,7 @@
                 <w:webHidden/>
                 <w:rStyle w:val="IndexLink"/>
                 <w:rFonts w:cs="Tahoma"/>
+                <w:vanish w:val="false"/>
               </w:rPr>
               <w:t>8.1.</w:t>
             </w:r>
@@ -1820,6 +1844,7 @@
                 <w:webHidden/>
                 <w:rStyle w:val="IndexLink"/>
                 <w:rFonts w:cs="Tahoma"/>
+                <w:vanish w:val="false"/>
               </w:rPr>
               <w:t>8.2.</w:t>
             </w:r>
@@ -1879,6 +1904,7 @@
                 <w:webHidden/>
                 <w:rStyle w:val="IndexLink"/>
                 <w:rFonts w:cs="Tahoma"/>
+                <w:vanish w:val="false"/>
               </w:rPr>
               <w:t>8.3.</w:t>
             </w:r>
@@ -1938,6 +1964,7 @@
                 <w:webHidden/>
                 <w:rStyle w:val="IndexLink"/>
                 <w:rFonts w:cs="Tahoma"/>
+                <w:vanish w:val="false"/>
               </w:rPr>
               <w:t>8.4.</w:t>
             </w:r>
@@ -1996,6 +2023,7 @@
               <w:rPr>
                 <w:webHidden/>
                 <w:rStyle w:val="IndexLink"/>
+                <w:vanish w:val="false"/>
                 <w:lang w:bidi="hi-IN"/>
               </w:rPr>
               <w:t>9.</w:t>
@@ -2062,6 +2090,7 @@
                 <w:webHidden/>
                 <w:rStyle w:val="IndexLink"/>
                 <w:rFonts w:cs="Tahoma"/>
+                <w:vanish w:val="false"/>
                 <w:lang w:bidi="hi-IN"/>
               </w:rPr>
               <w:t>9.1.</w:t>
@@ -2127,6 +2156,7 @@
               <w:rPr>
                 <w:webHidden/>
                 <w:rStyle w:val="IndexLink"/>
+                <w:vanish w:val="false"/>
                 <w:lang w:bidi="hi-IN"/>
               </w:rPr>
               <w:t>10.</w:t>
@@ -2193,6 +2223,7 @@
                 <w:webHidden/>
                 <w:rStyle w:val="IndexLink"/>
                 <w:rFonts w:cs="Tahoma"/>
+                <w:vanish w:val="false"/>
                 <w:lang w:bidi="hi-IN"/>
               </w:rPr>
               <w:t>10.1.</w:t>
@@ -2259,6 +2290,7 @@
                 <w:webHidden/>
                 <w:rStyle w:val="IndexLink"/>
                 <w:rFonts w:cs="Tahoma"/>
+                <w:vanish w:val="false"/>
                 <w:lang w:bidi="hi-IN"/>
               </w:rPr>
               <w:t>10.2.</w:t>
@@ -2323,35 +2355,30 @@
             <w:r>
               <w:rPr>
                 <w:webHidden/>
-                <w:rStyle w:val="IndexLink"/>
+              </w:rPr>
+              <w:fldChar w:fldCharType="begin"/>
+            </w:r>
+            <w:r>
+              <w:rPr>
+                <w:webHidden/>
+              </w:rPr>
+              <w:instrText>PAGEREF _Toc27331641 \h</w:instrText>
+            </w:r>
+            <w:r>
+              <w:rPr>
+                <w:webHidden/>
+              </w:rPr>
+              <w:fldChar w:fldCharType="separate"/>
+            </w:r>
+            <w:r>
+              <w:rPr>
+                <w:webHidden/>
+                <w:rStyle w:val="IndexLink"/>
+                <w:vanish w:val="false"/>
               </w:rPr>
               <w:t>11.</w:t>
               <w:tab/>
               <w:t>Danh mục tài liệu liên quan</w:t>
-            </w:r>
-            <w:r>
-              <w:rPr>
-                <w:webHidden/>
-              </w:rPr>
-              <w:fldChar w:fldCharType="begin"/>
-            </w:r>
-            <w:r>
-              <w:rPr>
-                <w:webHidden/>
-              </w:rPr>
-              <w:instrText>PAGEREF _Toc27331641 \h</w:instrText>
-            </w:r>
-            <w:r>
-              <w:rPr>
-                <w:webHidden/>
-              </w:rPr>
-              <w:fldChar w:fldCharType="separate"/>
-            </w:r>
-            <w:r>
-              <w:rPr>
-                <w:rStyle w:val="IndexLink"/>
-                <w:vanish w:val="false"/>
-              </w:rPr>
               <w:tab/>
               <w:t>18</w:t>
             </w:r>
@@ -2410,8 +2437,8 @@
         <w:jc w:val="both"/>
         <w:rPr/>
       </w:pPr>
-      <w:bookmarkStart w:id="1" w:name="_Toc27331611"/>
-      <w:bookmarkStart w:id="2" w:name="_Toc25660378"/>
+      <w:bookmarkStart w:id="1" w:name="_Toc25660378"/>
+      <w:bookmarkStart w:id="2" w:name="_Toc27331611"/>
       <w:r>
         <w:rPr/>
         <w:t>Giới thiệu dự án</w:t>
@@ -2429,8 +2456,8 @@
         <w:jc w:val="both"/>
         <w:rPr/>
       </w:pPr>
-      <w:bookmarkStart w:id="3" w:name="_Toc27331612"/>
-      <w:bookmarkStart w:id="4" w:name="_Toc25660379"/>
+      <w:bookmarkStart w:id="3" w:name="_Toc25660379"/>
+      <w:bookmarkStart w:id="4" w:name="_Toc27331612"/>
       <w:r>
         <w:rPr/>
         <w:t>Mô tả dự án</w:t>
@@ -2463,8 +2490,8 @@
         <w:jc w:val="both"/>
         <w:rPr/>
       </w:pPr>
-      <w:bookmarkStart w:id="5" w:name="_Toc27331613"/>
-      <w:bookmarkStart w:id="6" w:name="_Toc25660380"/>
+      <w:bookmarkStart w:id="5" w:name="_Toc25660380"/>
+      <w:bookmarkStart w:id="6" w:name="_Toc27331613"/>
       <w:r>
         <w:rPr/>
         <w:t>Công cụ quản lý</w:t>
@@ -2570,8 +2597,8 @@
         <w:jc w:val="both"/>
         <w:rPr/>
       </w:pPr>
-      <w:bookmarkStart w:id="7" w:name="_Toc27331614"/>
-      <w:bookmarkStart w:id="8" w:name="_Toc25660381"/>
+      <w:bookmarkStart w:id="7" w:name="_Toc25660381"/>
+      <w:bookmarkStart w:id="8" w:name="_Toc27331614"/>
       <w:r>
         <w:rPr/>
         <w:t>Các nhân sự tham gia dự án</w:t>
@@ -2589,8 +2616,8 @@
         <w:jc w:val="both"/>
         <w:rPr/>
       </w:pPr>
-      <w:bookmarkStart w:id="9" w:name="_Toc27331615"/>
-      <w:bookmarkStart w:id="10" w:name="_Toc25660382"/>
+      <w:bookmarkStart w:id="9" w:name="_Toc25660382"/>
+      <w:bookmarkStart w:id="10" w:name="_Toc27331615"/>
       <w:r>
         <w:rPr/>
         <w:t>Thông tin liên hệ phía khách hàng</w:t>
@@ -2756,8 +2783,8 @@
         <w:jc w:val="both"/>
         <w:rPr/>
       </w:pPr>
-      <w:bookmarkStart w:id="11" w:name="_Toc27331616"/>
-      <w:bookmarkStart w:id="12" w:name="_Toc25660383"/>
+      <w:bookmarkStart w:id="11" w:name="_Toc25660383"/>
+      <w:bookmarkStart w:id="12" w:name="_Toc27331616"/>
       <w:r>
         <w:rPr/>
         <w:t>Thông tin liên hệ phía công ty</w:t>
@@ -3145,8 +3172,8 @@
         <w:jc w:val="both"/>
         <w:rPr/>
       </w:pPr>
-      <w:bookmarkStart w:id="13" w:name="_Toc27331617"/>
-      <w:bookmarkStart w:id="14" w:name="_Toc25660384"/>
+      <w:bookmarkStart w:id="13" w:name="_Toc25660384"/>
+      <w:bookmarkStart w:id="14" w:name="_Toc27331617"/>
       <w:r>
         <w:rPr/>
         <w:t>Phân chia vai trò của thành viên dự án và khách hàng</w:t>
@@ -3324,8 +3351,8 @@
         <w:jc w:val="both"/>
         <w:rPr/>
       </w:pPr>
-      <w:bookmarkStart w:id="15" w:name="_Toc27331618"/>
-      <w:bookmarkStart w:id="16" w:name="_Toc25660385"/>
+      <w:bookmarkStart w:id="15" w:name="_Toc25660385"/>
+      <w:bookmarkStart w:id="16" w:name="_Toc27331618"/>
       <w:r>
         <w:rPr/>
         <w:t>Khảo sát dự án</w:t>
@@ -3343,8 +3370,8 @@
         <w:jc w:val="both"/>
         <w:rPr/>
       </w:pPr>
-      <w:bookmarkStart w:id="17" w:name="_Toc27331619"/>
-      <w:bookmarkStart w:id="18" w:name="_Toc25660386"/>
+      <w:bookmarkStart w:id="17" w:name="_Toc25660386"/>
+      <w:bookmarkStart w:id="18" w:name="_Toc27331619"/>
       <w:r>
         <w:rPr/>
         <w:t>Yêu cầu khách hàng</w:t>
@@ -3411,15 +3438,7 @@
           <w:sz w:val="28"/>
           <w:szCs w:val="28"/>
         </w:rPr>
-        <w:t xml:space="preserve">Đăng </w:t>
-      </w:r>
-      <w:r>
-        <w:rPr>
-          <w:rFonts w:cs="Times New Roman" w:ascii="Times New Roman" w:hAnsi="Times New Roman"/>
-          <w:sz w:val="28"/>
-          <w:szCs w:val="28"/>
-        </w:rPr>
-        <w:t>nhập bằng tài khoản Facebook, Google.</w:t>
+        <w:t>Đăng nhập bằng tài khoản Facebook, Google.</w:t>
       </w:r>
     </w:p>
     <w:p>
@@ -3455,31 +3474,7 @@
           <w:sz w:val="28"/>
           <w:szCs w:val="28"/>
         </w:rPr>
-        <w:t xml:space="preserve">Tìm kiếm </w:t>
-      </w:r>
-      <w:r>
-        <w:rPr>
-          <w:rFonts w:cs="Times New Roman" w:ascii="Times New Roman" w:hAnsi="Times New Roman"/>
-          <w:sz w:val="28"/>
-          <w:szCs w:val="28"/>
-        </w:rPr>
-        <w:t>phim theo tên</w:t>
-      </w:r>
-      <w:r>
-        <w:rPr>
-          <w:rFonts w:cs="Times New Roman" w:ascii="Times New Roman" w:hAnsi="Times New Roman"/>
-          <w:sz w:val="28"/>
-          <w:szCs w:val="28"/>
-        </w:rPr>
-        <w:t xml:space="preserve">, </w:t>
-      </w:r>
-      <w:r>
-        <w:rPr>
-          <w:rFonts w:cs="Times New Roman" w:ascii="Times New Roman" w:hAnsi="Times New Roman"/>
-          <w:sz w:val="28"/>
-          <w:szCs w:val="28"/>
-        </w:rPr>
-        <w:t>lọc phim theo thể loại, năm sản xuất và quốc gia.</w:t>
+        <w:t>Tìm kiếm phim theo tên, lọc phim theo thể loại, năm sản xuất và quốc gia.</w:t>
       </w:r>
     </w:p>
     <w:p>
@@ -3497,31 +3492,7 @@
           <w:sz w:val="28"/>
           <w:szCs w:val="28"/>
         </w:rPr>
-        <w:t>X</w:t>
-      </w:r>
-      <w:r>
-        <w:rPr>
-          <w:rFonts w:cs="Times New Roman" w:ascii="Times New Roman" w:hAnsi="Times New Roman"/>
-          <w:sz w:val="28"/>
-          <w:szCs w:val="28"/>
-        </w:rPr>
-        <w:t xml:space="preserve">em thông tin về diễn viên, đạo diễn, thời lượng, nội dung, điểm đánh </w:t>
-      </w:r>
-      <w:r>
-        <w:rPr>
-          <w:rFonts w:cs="Times New Roman" w:ascii="Times New Roman" w:hAnsi="Times New Roman"/>
-          <w:sz w:val="28"/>
-          <w:szCs w:val="28"/>
-        </w:rPr>
-        <w:t>giá IMDB, vote trung bình</w:t>
-      </w:r>
-      <w:r>
-        <w:rPr>
-          <w:rFonts w:cs="Times New Roman" w:ascii="Times New Roman" w:hAnsi="Times New Roman"/>
-          <w:sz w:val="28"/>
-          <w:szCs w:val="28"/>
-        </w:rPr>
-        <w:t xml:space="preserve"> của bộ phim muốn xem.</w:t>
+        <w:t>Xem thông tin về diễn viên, đạo diễn, thời lượng, nội dung, điểm đánh giá IMDB, vote trung bình của bộ phim muốn xem.</w:t>
       </w:r>
     </w:p>
     <w:p>
@@ -3575,39 +3546,7 @@
           <w:sz w:val="28"/>
           <w:szCs w:val="28"/>
         </w:rPr>
-        <w:t xml:space="preserve">Đánh giá </w:t>
-      </w:r>
-      <w:r>
-        <w:rPr>
-          <w:rFonts w:cs="Times New Roman" w:ascii="Times New Roman" w:hAnsi="Times New Roman"/>
-          <w:sz w:val="28"/>
-          <w:szCs w:val="28"/>
-        </w:rPr>
-        <w:t>(vote)</w:t>
-      </w:r>
-      <w:r>
-        <w:rPr>
-          <w:rFonts w:cs="Times New Roman" w:ascii="Times New Roman" w:hAnsi="Times New Roman"/>
-          <w:sz w:val="28"/>
-          <w:szCs w:val="28"/>
-        </w:rPr>
-        <w:t xml:space="preserve">, bình luận, </w:t>
-      </w:r>
-      <w:r>
-        <w:rPr>
-          <w:rFonts w:cs="Times New Roman" w:ascii="Times New Roman" w:hAnsi="Times New Roman"/>
-          <w:sz w:val="28"/>
-          <w:szCs w:val="28"/>
-        </w:rPr>
-        <w:t>xem bình luận</w:t>
-      </w:r>
-      <w:r>
-        <w:rPr>
-          <w:rFonts w:cs="Times New Roman" w:ascii="Times New Roman" w:hAnsi="Times New Roman"/>
-          <w:sz w:val="28"/>
-          <w:szCs w:val="28"/>
-        </w:rPr>
-        <w:t xml:space="preserve"> về bộ phim.</w:t>
+        <w:t>Đánh giá (vote), bình luận, xem bình luận về bộ phim.</w:t>
       </w:r>
     </w:p>
     <w:p>
@@ -3625,15 +3564,7 @@
           <w:sz w:val="28"/>
           <w:szCs w:val="28"/>
         </w:rPr>
-        <w:t xml:space="preserve">Được </w:t>
-      </w:r>
-      <w:r>
-        <w:rPr>
-          <w:rFonts w:cs="Times New Roman" w:ascii="Times New Roman" w:hAnsi="Times New Roman"/>
-          <w:sz w:val="28"/>
-          <w:szCs w:val="28"/>
-        </w:rPr>
-        <w:t>hệ thống gợi ý các bộ phim theo sở thích.</w:t>
+        <w:t>Được hệ thống gợi ý các bộ phim theo sở thích.</w:t>
       </w:r>
     </w:p>
     <w:p>
@@ -3927,11 +3858,7 @@
       </w:pPr>
       <w:r>
         <w:rPr/>
-        <w:t xml:space="preserve">b. </w:t>
-      </w:r>
-      <w:r>
-        <w:rPr/>
-        <w:t>Yêu cầu phi chức năng:</w:t>
+        <w:t>b. Yêu cầu phi chức năng:</w:t>
       </w:r>
     </w:p>
     <w:p>
@@ -3947,15 +3874,7 @@
           <w:sz w:val="28"/>
           <w:szCs w:val="28"/>
         </w:rPr>
-        <w:t xml:space="preserve">- </w:t>
-      </w:r>
-      <w:r>
-        <w:rPr>
-          <w:rFonts w:cs="Times New Roman"/>
-          <w:sz w:val="28"/>
-          <w:szCs w:val="28"/>
-        </w:rPr>
-        <w:t>Hỗ trợ tiếng anh và tiếng việt</w:t>
+        <w:t>- Hỗ trợ tiếng anh và tiếng việt</w:t>
       </w:r>
     </w:p>
     <w:p>
@@ -4016,8 +3935,8 @@
         <w:jc w:val="both"/>
         <w:rPr/>
       </w:pPr>
-      <w:bookmarkStart w:id="20" w:name="_Toc27331620"/>
-      <w:bookmarkStart w:id="21" w:name="_Toc25660387"/>
+      <w:bookmarkStart w:id="20" w:name="_Toc25660387"/>
+      <w:bookmarkStart w:id="21" w:name="_Toc27331620"/>
       <w:r>
         <w:rPr/>
         <w:t>Mô hình hoạt động hiện thời – nghiệp vụ</w:t>
@@ -4035,55 +3954,7 @@
         <w:rPr>
           <w:lang w:eastAsia="hi-IN" w:bidi="hi-IN"/>
         </w:rPr>
-        <w:t xml:space="preserve">Người dùng </w:t>
-      </w:r>
-      <w:r>
-        <w:rPr>
-          <w:lang w:eastAsia="hi-IN" w:bidi="hi-IN"/>
-        </w:rPr>
-        <w:t>truy cập vào một trang web xem phim, sau đó tìm kiếm</w:t>
-      </w:r>
-      <w:r>
-        <w:rPr>
-          <w:lang w:eastAsia="hi-IN" w:bidi="hi-IN"/>
-        </w:rPr>
-        <w:t xml:space="preserve"> tìm kiếm </w:t>
-      </w:r>
-      <w:r>
-        <w:rPr>
-          <w:lang w:eastAsia="hi-IN" w:bidi="hi-IN"/>
-        </w:rPr>
-        <w:t>các bộ phim theo tên, hoặc thể loại.</w:t>
-      </w:r>
-      <w:r>
-        <w:rPr>
-          <w:lang w:eastAsia="hi-IN" w:bidi="hi-IN"/>
-        </w:rPr>
-        <w:t xml:space="preserve"> </w:t>
-      </w:r>
-      <w:r>
-        <w:rPr>
-          <w:lang w:eastAsia="hi-IN" w:bidi="hi-IN"/>
-        </w:rPr>
-        <w:t>Sau khi hệ thống tìm kiếm trả ra các kết quả theo yêu cầu tìm kiếm, người dùng vào các bộ phim</w:t>
-      </w:r>
-      <w:r>
-        <w:rPr>
-          <w:lang w:eastAsia="hi-IN" w:bidi="hi-IN"/>
-        </w:rPr>
-        <w:t xml:space="preserve"> </w:t>
-      </w:r>
-      <w:r>
-        <w:rPr>
-          <w:lang w:eastAsia="hi-IN" w:bidi="hi-IN"/>
-        </w:rPr>
-        <w:t>để xem các thông tin chi tiết, xem các bình luận của người xem trước, xem điểm đánh giá của bộ phim, sau đó lựa chọn bộ phim thích hợp để xem</w:t>
-      </w:r>
-      <w:r>
-        <w:rPr>
-          <w:lang w:eastAsia="hi-IN" w:bidi="hi-IN"/>
-        </w:rPr>
-        <w:t xml:space="preserve">. </w:t>
+        <w:t xml:space="preserve">Người dùng truy cập vào một trang web xem phim, sau đó tìm kiếm tìm kiếm các bộ phim theo tên, hoặc thể loại. Sau khi hệ thống tìm kiếm trả ra các kết quả theo yêu cầu tìm kiếm, người dùng vào các bộ phim để xem các thông tin chi tiết, xem các bình luận của người xem trước, xem điểm đánh giá của bộ phim, sau đó lựa chọn bộ phim thích hợp để xem. </w:t>
       </w:r>
     </w:p>
     <w:p>
@@ -4109,8 +3980,8 @@
         <w:jc w:val="both"/>
         <w:rPr/>
       </w:pPr>
-      <w:bookmarkStart w:id="22" w:name="_Toc27331621"/>
-      <w:bookmarkStart w:id="23" w:name="_Toc25660388"/>
+      <w:bookmarkStart w:id="22" w:name="_Toc25660388"/>
+      <w:bookmarkStart w:id="23" w:name="_Toc27331621"/>
       <w:r>
         <w:rPr/>
         <w:t>Mô hình hoạt động dự kiến sau khi áp dụng sản phẩm mới</w:t>
@@ -4128,13 +3999,7 @@
         <w:rPr>
           <w:lang w:eastAsia="hi-IN" w:bidi="hi-IN"/>
         </w:rPr>
-        <w:t xml:space="preserve">Người dùng ngoài các chức năng đã có trong mô hình hiện thời còn có thêm hệ thống gợi ý các bộ phim hợp với thị hiếu </w:t>
-      </w:r>
-      <w:r>
-        <w:rPr>
-          <w:lang w:eastAsia="hi-IN" w:bidi="hi-IN"/>
-        </w:rPr>
-        <w:t>của từng người xem. Lúc này, người dùng mất ít thời gian hơn cho việc tìm kiếm các bộ phim ưa thích, nâng cao trải nghiệm người dùng.</w:t>
+        <w:t>Người dùng ngoài các chức năng đã có trong mô hình hiện thời còn có thêm hệ thống gợi ý các bộ phim hợp với thị hiếu của từng người xem. Lúc này, người dùng mất ít thời gian hơn cho việc tìm kiếm các bộ phim ưa thích, nâng cao trải nghiệm người dùng.</w:t>
       </w:r>
     </w:p>
     <w:p>
@@ -4147,8 +4012,8 @@
         <w:jc w:val="both"/>
         <w:rPr/>
       </w:pPr>
-      <w:bookmarkStart w:id="24" w:name="_Toc27331622"/>
-      <w:bookmarkStart w:id="25" w:name="_Toc25660389"/>
+      <w:bookmarkStart w:id="24" w:name="_Toc25660389"/>
+      <w:bookmarkStart w:id="25" w:name="_Toc27331622"/>
       <w:r>
         <w:rPr/>
         <w:t>Phạm vi dự án</w:t>
@@ -4166,25 +4031,7 @@
         <w:rPr>
           <w:lang w:eastAsia="hi-IN" w:bidi="hi-IN"/>
         </w:rPr>
-        <w:t xml:space="preserve">Dự án sẽ đáp ứng đầy đủ các yêu cầu chức năng của khách hàng và triển khai </w:t>
-      </w:r>
-      <w:r>
-        <w:rPr>
-          <w:lang w:eastAsia="hi-IN" w:bidi="hi-IN"/>
-        </w:rPr>
-        <w:t>cài đặt</w:t>
-      </w:r>
-      <w:r>
-        <w:rPr>
-          <w:lang w:eastAsia="hi-IN" w:bidi="hi-IN"/>
-        </w:rPr>
-        <w:t xml:space="preserve"> hệ thống mới ngay sau khi các yêu cầu được hoàn thiện. </w:t>
-      </w:r>
-      <w:r>
-        <w:rPr>
-          <w:lang w:eastAsia="hi-IN" w:bidi="hi-IN"/>
-        </w:rPr>
-        <w:t>Dự án sẽ đưa ra các yêu cầu về phần cứng, và phía khách hàng sẽ đáp ứng điều này. Dự án chỉ được triển khai trên một server tập trung.</w:t>
+        <w:t>Dự án sẽ đáp ứng đầy đủ các yêu cầu chức năng của khách hàng và triển khai cài đặt hệ thống mới ngay sau khi các yêu cầu được hoàn thiện. Dự án sẽ đưa ra các yêu cầu về phần cứng, phía khách hàng sẽ đáp ứng điều này. Dự án chỉ được triển khai trên một server tập trung.</w:t>
       </w:r>
     </w:p>
     <w:p>
@@ -4225,8 +4072,8 @@
         <w:jc w:val="both"/>
         <w:rPr/>
       </w:pPr>
-      <w:bookmarkStart w:id="26" w:name="_Toc27331623"/>
-      <w:bookmarkStart w:id="27" w:name="_Toc25660390"/>
+      <w:bookmarkStart w:id="26" w:name="_Toc25660390"/>
+      <w:bookmarkStart w:id="27" w:name="_Toc27331623"/>
       <w:r>
         <w:rPr/>
         <w:t>Giao tiếp/Trao đổi thông tin</w:t>
@@ -4360,8 +4207,8 @@
         <w:jc w:val="both"/>
         <w:rPr/>
       </w:pPr>
-      <w:bookmarkStart w:id="28" w:name="_Toc27331624"/>
-      <w:bookmarkStart w:id="29" w:name="_Toc25660391"/>
+      <w:bookmarkStart w:id="28" w:name="_Toc25660391"/>
+      <w:bookmarkStart w:id="29" w:name="_Toc27331624"/>
       <w:r>
         <w:rPr/>
         <w:t>Ước lượng chung</w:t>
@@ -4379,8 +4226,8 @@
         <w:jc w:val="both"/>
         <w:rPr/>
       </w:pPr>
-      <w:bookmarkStart w:id="30" w:name="_Toc27331625"/>
-      <w:bookmarkStart w:id="31" w:name="_Toc25660392"/>
+      <w:bookmarkStart w:id="30" w:name="_Toc25660392"/>
+      <w:bookmarkStart w:id="31" w:name="_Toc27331625"/>
       <w:r>
         <w:rPr/>
         <w:t>Ước lượng tính năng</w:t>
@@ -4503,8 +4350,8 @@
         <w:jc w:val="both"/>
         <w:rPr/>
       </w:pPr>
-      <w:bookmarkStart w:id="32" w:name="_Toc27331626"/>
-      <w:bookmarkStart w:id="33" w:name="_Toc25660393"/>
+      <w:bookmarkStart w:id="32" w:name="_Toc25660393"/>
+      <w:bookmarkStart w:id="33" w:name="_Toc27331626"/>
       <w:r>
         <w:rPr/>
         <w:t>Work Breakdown Structure</w:t>
@@ -4523,7 +4370,7 @@
       <w:r>
         <w:rPr/>
         <w:drawing>
-          <wp:inline distT="0" distB="0" distL="0" distR="1270">
+          <wp:inline distT="0" distB="0" distL="0" distR="0">
             <wp:extent cx="6151880" cy="7696200"/>
             <wp:effectExtent l="0" t="0" r="0" b="0"/>
             <wp:docPr id="2" name="Picture 2" descr=""/>
@@ -4571,8 +4418,8 @@
         <w:jc w:val="both"/>
         <w:rPr/>
       </w:pPr>
-      <w:bookmarkStart w:id="34" w:name="_Toc27331627"/>
-      <w:bookmarkStart w:id="35" w:name="_Toc25660394"/>
+      <w:bookmarkStart w:id="34" w:name="_Toc25660394"/>
+      <w:bookmarkStart w:id="35" w:name="_Toc27331627"/>
       <w:r>
         <w:rPr/>
         <w:t>Ước lượng thời gian</w:t>
@@ -5040,8 +4887,8 @@
         <w:jc w:val="both"/>
         <w:rPr/>
       </w:pPr>
-      <w:bookmarkStart w:id="36" w:name="_Toc27331628"/>
-      <w:bookmarkStart w:id="37" w:name="_Toc25660395"/>
+      <w:bookmarkStart w:id="36" w:name="_Toc25660395"/>
+      <w:bookmarkStart w:id="37" w:name="_Toc27331628"/>
       <w:r>
         <w:rPr/>
         <w:t>Ước lượng rủi ro</w:t>
@@ -5064,15 +4911,15 @@
         <w:tblLook w:noVBand="1" w:val="04a0" w:noHBand="0" w:lastColumn="0" w:firstColumn="1" w:lastRow="0" w:firstRow="1"/>
       </w:tblPr>
       <w:tblGrid>
-        <w:gridCol w:w="1412"/>
+        <w:gridCol w:w="1411"/>
         <w:gridCol w:w="2977"/>
-        <w:gridCol w:w="5288"/>
+        <w:gridCol w:w="5289"/>
       </w:tblGrid>
       <w:tr>
         <w:trPr/>
         <w:tc>
           <w:tcPr>
-            <w:tcW w:w="1412" w:type="dxa"/>
+            <w:tcW w:w="1411" w:type="dxa"/>
             <w:tcBorders/>
             <w:shd w:fill="auto" w:val="clear"/>
           </w:tcPr>
@@ -5122,7 +4969,7 @@
         </w:tc>
         <w:tc>
           <w:tcPr>
-            <w:tcW w:w="5288" w:type="dxa"/>
+            <w:tcW w:w="5289" w:type="dxa"/>
             <w:tcBorders/>
             <w:shd w:fill="auto" w:val="clear"/>
           </w:tcPr>
@@ -5150,7 +4997,7 @@
         <w:trPr/>
         <w:tc>
           <w:tcPr>
-            <w:tcW w:w="1412" w:type="dxa"/>
+            <w:tcW w:w="1411" w:type="dxa"/>
             <w:vMerge w:val="restart"/>
             <w:tcBorders/>
             <w:shd w:fill="auto" w:val="clear"/>
@@ -5197,7 +5044,7 @@
         </w:tc>
         <w:tc>
           <w:tcPr>
-            <w:tcW w:w="5288" w:type="dxa"/>
+            <w:tcW w:w="5289" w:type="dxa"/>
             <w:tcBorders/>
             <w:shd w:fill="auto" w:val="clear"/>
           </w:tcPr>
@@ -5223,7 +5070,7 @@
         <w:trPr/>
         <w:tc>
           <w:tcPr>
-            <w:tcW w:w="1412" w:type="dxa"/>
+            <w:tcW w:w="1411" w:type="dxa"/>
             <w:vMerge w:val="continue"/>
             <w:tcBorders/>
             <w:shd w:fill="auto" w:val="clear"/>
@@ -5269,7 +5116,7 @@
         </w:tc>
         <w:tc>
           <w:tcPr>
-            <w:tcW w:w="5288" w:type="dxa"/>
+            <w:tcW w:w="5289" w:type="dxa"/>
             <w:tcBorders/>
             <w:shd w:fill="auto" w:val="clear"/>
           </w:tcPr>
@@ -5295,7 +5142,7 @@
         <w:trPr/>
         <w:tc>
           <w:tcPr>
-            <w:tcW w:w="1412" w:type="dxa"/>
+            <w:tcW w:w="1411" w:type="dxa"/>
             <w:vMerge w:val="restart"/>
             <w:tcBorders/>
             <w:shd w:fill="auto" w:val="clear"/>
@@ -5342,7 +5189,7 @@
         </w:tc>
         <w:tc>
           <w:tcPr>
-            <w:tcW w:w="5288" w:type="dxa"/>
+            <w:tcW w:w="5289" w:type="dxa"/>
             <w:tcBorders/>
             <w:shd w:fill="auto" w:val="clear"/>
           </w:tcPr>
@@ -5368,7 +5215,7 @@
         <w:trPr/>
         <w:tc>
           <w:tcPr>
-            <w:tcW w:w="1412" w:type="dxa"/>
+            <w:tcW w:w="1411" w:type="dxa"/>
             <w:vMerge w:val="continue"/>
             <w:tcBorders/>
             <w:shd w:fill="auto" w:val="clear"/>
@@ -5414,7 +5261,7 @@
         </w:tc>
         <w:tc>
           <w:tcPr>
-            <w:tcW w:w="5288" w:type="dxa"/>
+            <w:tcW w:w="5289" w:type="dxa"/>
             <w:tcBorders/>
             <w:shd w:fill="auto" w:val="clear"/>
           </w:tcPr>
@@ -5440,7 +5287,7 @@
         <w:trPr/>
         <w:tc>
           <w:tcPr>
-            <w:tcW w:w="1412" w:type="dxa"/>
+            <w:tcW w:w="1411" w:type="dxa"/>
             <w:vMerge w:val="restart"/>
             <w:tcBorders/>
             <w:shd w:fill="auto" w:val="clear"/>
@@ -5487,7 +5334,7 @@
         </w:tc>
         <w:tc>
           <w:tcPr>
-            <w:tcW w:w="5288" w:type="dxa"/>
+            <w:tcW w:w="5289" w:type="dxa"/>
             <w:vMerge w:val="restart"/>
             <w:tcBorders/>
             <w:shd w:fill="auto" w:val="clear"/>
@@ -5514,7 +5361,7 @@
         <w:trPr/>
         <w:tc>
           <w:tcPr>
-            <w:tcW w:w="1412" w:type="dxa"/>
+            <w:tcW w:w="1411" w:type="dxa"/>
             <w:vMerge w:val="continue"/>
             <w:tcBorders/>
             <w:shd w:fill="auto" w:val="clear"/>
@@ -5560,7 +5407,7 @@
         </w:tc>
         <w:tc>
           <w:tcPr>
-            <w:tcW w:w="5288" w:type="dxa"/>
+            <w:tcW w:w="5289" w:type="dxa"/>
             <w:vMerge w:val="continue"/>
             <w:tcBorders/>
             <w:shd w:fill="auto" w:val="clear"/>
@@ -5586,7 +5433,7 @@
         <w:trPr/>
         <w:tc>
           <w:tcPr>
-            <w:tcW w:w="1412" w:type="dxa"/>
+            <w:tcW w:w="1411" w:type="dxa"/>
             <w:vMerge w:val="continue"/>
             <w:tcBorders/>
             <w:shd w:fill="auto" w:val="clear"/>
@@ -5632,7 +5479,7 @@
         </w:tc>
         <w:tc>
           <w:tcPr>
-            <w:tcW w:w="5288" w:type="dxa"/>
+            <w:tcW w:w="5289" w:type="dxa"/>
             <w:vMerge w:val="continue"/>
             <w:tcBorders/>
             <w:shd w:fill="auto" w:val="clear"/>
@@ -5658,7 +5505,7 @@
         <w:trPr/>
         <w:tc>
           <w:tcPr>
-            <w:tcW w:w="1412" w:type="dxa"/>
+            <w:tcW w:w="1411" w:type="dxa"/>
             <w:vMerge w:val="continue"/>
             <w:tcBorders/>
             <w:shd w:fill="auto" w:val="clear"/>
@@ -5704,7 +5551,7 @@
         </w:tc>
         <w:tc>
           <w:tcPr>
-            <w:tcW w:w="5288" w:type="dxa"/>
+            <w:tcW w:w="5289" w:type="dxa"/>
             <w:vMerge w:val="continue"/>
             <w:tcBorders/>
             <w:shd w:fill="auto" w:val="clear"/>
@@ -5730,7 +5577,7 @@
         <w:trPr/>
         <w:tc>
           <w:tcPr>
-            <w:tcW w:w="1412" w:type="dxa"/>
+            <w:tcW w:w="1411" w:type="dxa"/>
             <w:vMerge w:val="continue"/>
             <w:tcBorders/>
             <w:shd w:fill="auto" w:val="clear"/>
@@ -5776,7 +5623,7 @@
         </w:tc>
         <w:tc>
           <w:tcPr>
-            <w:tcW w:w="5288" w:type="dxa"/>
+            <w:tcW w:w="5289" w:type="dxa"/>
             <w:vMerge w:val="continue"/>
             <w:tcBorders/>
             <w:shd w:fill="auto" w:val="clear"/>
@@ -5802,7 +5649,7 @@
         <w:trPr/>
         <w:tc>
           <w:tcPr>
-            <w:tcW w:w="1412" w:type="dxa"/>
+            <w:tcW w:w="1411" w:type="dxa"/>
             <w:vMerge w:val="continue"/>
             <w:tcBorders/>
             <w:shd w:fill="auto" w:val="clear"/>
@@ -5848,7 +5695,7 @@
         </w:tc>
         <w:tc>
           <w:tcPr>
-            <w:tcW w:w="5288" w:type="dxa"/>
+            <w:tcW w:w="5289" w:type="dxa"/>
             <w:tcBorders/>
             <w:shd w:fill="auto" w:val="clear"/>
           </w:tcPr>
@@ -5874,7 +5721,7 @@
         <w:trPr/>
         <w:tc>
           <w:tcPr>
-            <w:tcW w:w="1412" w:type="dxa"/>
+            <w:tcW w:w="1411" w:type="dxa"/>
             <w:vMerge w:val="continue"/>
             <w:tcBorders/>
             <w:shd w:fill="auto" w:val="clear"/>
@@ -5920,7 +5767,7 @@
         </w:tc>
         <w:tc>
           <w:tcPr>
-            <w:tcW w:w="5288" w:type="dxa"/>
+            <w:tcW w:w="5289" w:type="dxa"/>
             <w:tcBorders/>
             <w:shd w:fill="auto" w:val="clear"/>
           </w:tcPr>
@@ -5946,7 +5793,7 @@
         <w:trPr/>
         <w:tc>
           <w:tcPr>
-            <w:tcW w:w="1412" w:type="dxa"/>
+            <w:tcW w:w="1411" w:type="dxa"/>
             <w:vMerge w:val="continue"/>
             <w:tcBorders/>
             <w:shd w:fill="auto" w:val="clear"/>
@@ -5992,7 +5839,7 @@
         </w:tc>
         <w:tc>
           <w:tcPr>
-            <w:tcW w:w="5288" w:type="dxa"/>
+            <w:tcW w:w="5289" w:type="dxa"/>
             <w:tcBorders/>
             <w:shd w:fill="auto" w:val="clear"/>
           </w:tcPr>
@@ -6018,7 +5865,7 @@
         <w:trPr/>
         <w:tc>
           <w:tcPr>
-            <w:tcW w:w="1412" w:type="dxa"/>
+            <w:tcW w:w="1411" w:type="dxa"/>
             <w:vMerge w:val="continue"/>
             <w:tcBorders/>
             <w:shd w:fill="auto" w:val="clear"/>
@@ -6064,7 +5911,7 @@
         </w:tc>
         <w:tc>
           <w:tcPr>
-            <w:tcW w:w="5288" w:type="dxa"/>
+            <w:tcW w:w="5289" w:type="dxa"/>
             <w:tcBorders/>
             <w:shd w:fill="auto" w:val="clear"/>
           </w:tcPr>
@@ -6090,7 +5937,7 @@
         <w:trPr/>
         <w:tc>
           <w:tcPr>
-            <w:tcW w:w="1412" w:type="dxa"/>
+            <w:tcW w:w="1411" w:type="dxa"/>
             <w:vMerge w:val="continue"/>
             <w:tcBorders/>
             <w:shd w:fill="auto" w:val="clear"/>
@@ -6136,7 +5983,7 @@
         </w:tc>
         <w:tc>
           <w:tcPr>
-            <w:tcW w:w="5288" w:type="dxa"/>
+            <w:tcW w:w="5289" w:type="dxa"/>
             <w:tcBorders/>
             <w:shd w:fill="auto" w:val="clear"/>
           </w:tcPr>
@@ -6162,7 +6009,7 @@
         <w:trPr/>
         <w:tc>
           <w:tcPr>
-            <w:tcW w:w="1412" w:type="dxa"/>
+            <w:tcW w:w="1411" w:type="dxa"/>
             <w:vMerge w:val="continue"/>
             <w:tcBorders/>
             <w:shd w:fill="auto" w:val="clear"/>
@@ -6208,7 +6055,7 @@
         </w:tc>
         <w:tc>
           <w:tcPr>
-            <w:tcW w:w="5288" w:type="dxa"/>
+            <w:tcW w:w="5289" w:type="dxa"/>
             <w:tcBorders/>
             <w:shd w:fill="auto" w:val="clear"/>
           </w:tcPr>
@@ -6234,7 +6081,7 @@
         <w:trPr/>
         <w:tc>
           <w:tcPr>
-            <w:tcW w:w="1412" w:type="dxa"/>
+            <w:tcW w:w="1411" w:type="dxa"/>
             <w:tcBorders/>
             <w:shd w:fill="auto" w:val="clear"/>
           </w:tcPr>
@@ -6280,7 +6127,7 @@
         </w:tc>
         <w:tc>
           <w:tcPr>
-            <w:tcW w:w="5288" w:type="dxa"/>
+            <w:tcW w:w="5289" w:type="dxa"/>
             <w:tcBorders/>
             <w:shd w:fill="auto" w:val="clear"/>
           </w:tcPr>
@@ -6337,8 +6184,8 @@
         <w:jc w:val="both"/>
         <w:rPr/>
       </w:pPr>
-      <w:bookmarkStart w:id="38" w:name="_Toc27331629"/>
-      <w:bookmarkStart w:id="39" w:name="_Toc25660396"/>
+      <w:bookmarkStart w:id="38" w:name="_Toc25660396"/>
+      <w:bookmarkStart w:id="39" w:name="_Toc27331629"/>
       <w:r>
         <w:rPr/>
         <w:t>Ước lượng giá thành</w:t>
@@ -6411,8 +6258,8 @@
         <w:jc w:val="both"/>
         <w:rPr/>
       </w:pPr>
-      <w:bookmarkStart w:id="40" w:name="_Toc27331630"/>
-      <w:bookmarkStart w:id="41" w:name="_Toc25660397"/>
+      <w:bookmarkStart w:id="40" w:name="_Toc25660397"/>
+      <w:bookmarkStart w:id="41" w:name="_Toc27331630"/>
       <w:r>
         <w:rPr/>
         <w:t>Ước lượng chất lượng</w:t>
@@ -6467,8 +6314,8 @@
         <w:jc w:val="both"/>
         <w:rPr/>
       </w:pPr>
-      <w:bookmarkStart w:id="42" w:name="_Toc27331631"/>
-      <w:bookmarkStart w:id="43" w:name="_Toc25660398"/>
+      <w:bookmarkStart w:id="42" w:name="_Toc25660398"/>
+      <w:bookmarkStart w:id="43" w:name="_Toc27331631"/>
       <w:r>
         <w:rPr/>
         <w:t>Phân tích thiết kế</w:t>
@@ -6492,8 +6339,8 @@
           <w:lang w:eastAsia="en-US" w:bidi="ar-SA"/>
         </w:rPr>
       </w:pPr>
-      <w:bookmarkStart w:id="44" w:name="_Toc27331632"/>
-      <w:bookmarkStart w:id="45" w:name="_Toc25660399"/>
+      <w:bookmarkStart w:id="44" w:name="_Toc25660399"/>
+      <w:bookmarkStart w:id="45" w:name="_Toc27331632"/>
       <w:r>
         <w:rPr>
           <w:lang w:eastAsia="en-US" w:bidi="ar-SA"/>
@@ -6512,7 +6359,7 @@
       <w:r>
         <w:rPr/>
         <w:drawing>
-          <wp:inline distT="0" distB="0" distL="0" distR="1270">
+          <wp:inline distT="0" distB="0" distL="0" distR="0">
             <wp:extent cx="6151880" cy="6882130"/>
             <wp:effectExtent l="0" t="0" r="0" b="0"/>
             <wp:docPr id="3" name="Picture 3" descr=""/>
@@ -6562,8 +6409,8 @@
           <w:lang w:eastAsia="en-US" w:bidi="ar-SA"/>
         </w:rPr>
       </w:pPr>
-      <w:bookmarkStart w:id="46" w:name="_Toc27331633"/>
-      <w:bookmarkStart w:id="47" w:name="_Toc25660400"/>
+      <w:bookmarkStart w:id="46" w:name="_Toc25660400"/>
+      <w:bookmarkStart w:id="47" w:name="_Toc27331633"/>
       <w:r>
         <w:rPr>
           <w:lang w:eastAsia="en-US" w:bidi="ar-SA"/>
@@ -6593,7 +6440,7 @@
       <w:r>
         <w:rPr/>
         <w:drawing>
-          <wp:inline distT="0" distB="8255" distL="0" distR="1270">
+          <wp:inline distT="0" distB="0" distL="0" distR="0">
             <wp:extent cx="6151880" cy="2258695"/>
             <wp:effectExtent l="0" t="0" r="0" b="0"/>
             <wp:docPr id="4" name="Picture 4" descr=""/>
@@ -6640,7 +6487,7 @@
       <w:r>
         <w:rPr/>
         <w:drawing>
-          <wp:inline distT="0" distB="7620" distL="0" distR="1270">
+          <wp:inline distT="0" distB="0" distL="0" distR="0">
             <wp:extent cx="6151880" cy="2335530"/>
             <wp:effectExtent l="0" t="0" r="0" b="0"/>
             <wp:docPr id="5" name="Picture 5" descr=""/>
@@ -6698,7 +6545,7 @@
       <w:r>
         <w:rPr/>
         <w:drawing>
-          <wp:inline distT="0" distB="0" distL="0" distR="1270">
+          <wp:inline distT="0" distB="0" distL="0" distR="0">
             <wp:extent cx="6151880" cy="2294255"/>
             <wp:effectExtent l="0" t="0" r="0" b="0"/>
             <wp:docPr id="6" name="Picture 6" descr=""/>
@@ -6756,7 +6603,7 @@
       <w:r>
         <w:rPr/>
         <w:drawing>
-          <wp:inline distT="0" distB="7620" distL="0" distR="1270">
+          <wp:inline distT="0" distB="0" distL="0" distR="0">
             <wp:extent cx="6151880" cy="2316480"/>
             <wp:effectExtent l="0" t="0" r="0" b="0"/>
             <wp:docPr id="7" name="Picture 7" descr=""/>
@@ -6806,8 +6653,8 @@
           <w:lang w:eastAsia="en-US" w:bidi="ar-SA"/>
         </w:rPr>
       </w:pPr>
-      <w:bookmarkStart w:id="48" w:name="_Toc27331634"/>
-      <w:bookmarkStart w:id="49" w:name="_Toc25660401"/>
+      <w:bookmarkStart w:id="48" w:name="_Toc25660401"/>
+      <w:bookmarkStart w:id="49" w:name="_Toc27331634"/>
       <w:r>
         <w:rPr>
           <w:lang w:eastAsia="en-US" w:bidi="ar-SA"/>
@@ -6837,7 +6684,7 @@
       <w:r>
         <w:rPr/>
         <w:drawing>
-          <wp:inline distT="0" distB="7620" distL="0" distR="1270">
+          <wp:inline distT="0" distB="0" distL="0" distR="0">
             <wp:extent cx="6151880" cy="3897630"/>
             <wp:effectExtent l="0" t="0" r="0" b="0"/>
             <wp:docPr id="8" name="Picture 8" descr=""/>
@@ -6887,8 +6734,8 @@
           <w:lang w:eastAsia="en-US" w:bidi="ar-SA"/>
         </w:rPr>
       </w:pPr>
-      <w:bookmarkStart w:id="50" w:name="_Toc27331635"/>
-      <w:bookmarkStart w:id="51" w:name="_Toc25660402"/>
+      <w:bookmarkStart w:id="50" w:name="_Toc25660402"/>
+      <w:bookmarkStart w:id="51" w:name="_Toc27331635"/>
       <w:r>
         <w:rPr>
           <w:lang w:eastAsia="en-US" w:bidi="ar-SA"/>
@@ -6907,7 +6754,7 @@
       <w:r>
         <w:rPr/>
         <w:drawing>
-          <wp:inline distT="0" distB="0" distL="0" distR="1270">
+          <wp:inline distT="0" distB="0" distL="0" distR="0">
             <wp:extent cx="6151880" cy="4121785"/>
             <wp:effectExtent l="0" t="0" r="0" b="0"/>
             <wp:docPr id="9" name="Picture 9" descr=""/>
@@ -6955,8 +6802,8 @@
         <w:jc w:val="both"/>
         <w:rPr/>
       </w:pPr>
-      <w:bookmarkStart w:id="52" w:name="_Toc27331636"/>
-      <w:bookmarkStart w:id="53" w:name="_Toc25660403"/>
+      <w:bookmarkStart w:id="52" w:name="_Toc25660403"/>
+      <w:bookmarkStart w:id="53" w:name="_Toc27331636"/>
       <w:r>
         <w:rPr/>
         <w:t>Giám sát dự án</w:t>
@@ -6974,8 +6821,8 @@
         <w:jc w:val="both"/>
         <w:rPr/>
       </w:pPr>
-      <w:bookmarkStart w:id="54" w:name="_Toc27331637"/>
-      <w:bookmarkStart w:id="55" w:name="_Toc25660404"/>
+      <w:bookmarkStart w:id="54" w:name="_Toc25660404"/>
+      <w:bookmarkStart w:id="55" w:name="_Toc27331637"/>
       <w:r>
         <w:rPr/>
         <w:t>Trả lời câu hỏi</w:t>
@@ -7138,8 +6985,8 @@
         <w:jc w:val="both"/>
         <w:rPr/>
       </w:pPr>
-      <w:bookmarkStart w:id="56" w:name="_Toc27331638"/>
-      <w:bookmarkStart w:id="57" w:name="_Toc25660405"/>
+      <w:bookmarkStart w:id="56" w:name="_Toc25660405"/>
+      <w:bookmarkStart w:id="57" w:name="_Toc27331638"/>
       <w:r>
         <w:rPr/>
         <w:t>Đóng dự án</w:t>
@@ -7640,8 +7487,8 @@
         <w:jc w:val="both"/>
         <w:rPr/>
       </w:pPr>
-      <w:bookmarkStart w:id="58" w:name="_Toc27331639"/>
-      <w:bookmarkStart w:id="59" w:name="_Toc25660406"/>
+      <w:bookmarkStart w:id="58" w:name="_Toc25660406"/>
+      <w:bookmarkStart w:id="59" w:name="_Toc27331639"/>
       <w:r>
         <w:rPr/>
         <w:t>Quản lý mã nguồn</w:t>
@@ -7665,10 +7512,10 @@
       </w:tblPr>
       <w:tblGrid>
         <w:gridCol w:w="1935"/>
+        <w:gridCol w:w="1933"/>
         <w:gridCol w:w="1934"/>
-        <w:gridCol w:w="1935"/>
-        <w:gridCol w:w="1936"/>
-        <w:gridCol w:w="1938"/>
+        <w:gridCol w:w="1937"/>
+        <w:gridCol w:w="1939"/>
       </w:tblGrid>
       <w:tr>
         <w:trPr/>
@@ -7696,6 +7543,29 @@
         </w:tc>
         <w:tc>
           <w:tcPr>
+            <w:tcW w:w="1933" w:type="dxa"/>
+            <w:tcBorders/>
+            <w:shd w:fill="auto" w:val="clear"/>
+          </w:tcPr>
+          <w:p>
+            <w:pPr>
+              <w:pStyle w:val="Normal"/>
+              <w:spacing w:lineRule="auto" w:line="240" w:before="0" w:after="0"/>
+              <w:jc w:val="left"/>
+              <w:rPr>
+                <w:lang w:eastAsia="hi-IN" w:bidi="hi-IN"/>
+              </w:rPr>
+            </w:pPr>
+            <w:r>
+              <w:rPr>
+                <w:lang w:eastAsia="hi-IN" w:bidi="hi-IN"/>
+              </w:rPr>
+              <w:t>Lê Nam Anh</w:t>
+            </w:r>
+          </w:p>
+        </w:tc>
+        <w:tc>
+          <w:tcPr>
             <w:tcW w:w="1934" w:type="dxa"/>
             <w:tcBorders/>
             <w:shd w:fill="auto" w:val="clear"/>
@@ -7713,13 +7583,13 @@
               <w:rPr>
                 <w:lang w:eastAsia="hi-IN" w:bidi="hi-IN"/>
               </w:rPr>
-              <w:t>Lê Nam Anh</w:t>
+              <w:t>Phạm Văn Quỳnh</w:t>
             </w:r>
           </w:p>
         </w:tc>
         <w:tc>
           <w:tcPr>
-            <w:tcW w:w="1935" w:type="dxa"/>
+            <w:tcW w:w="1937" w:type="dxa"/>
             <w:tcBorders/>
             <w:shd w:fill="auto" w:val="clear"/>
           </w:tcPr>
@@ -7736,36 +7606,13 @@
               <w:rPr>
                 <w:lang w:eastAsia="hi-IN" w:bidi="hi-IN"/>
               </w:rPr>
-              <w:t>Phạm Văn Quỳnh</w:t>
+              <w:t>Bùi Anh Quân</w:t>
             </w:r>
           </w:p>
         </w:tc>
         <w:tc>
           <w:tcPr>
-            <w:tcW w:w="1936" w:type="dxa"/>
-            <w:tcBorders/>
-            <w:shd w:fill="auto" w:val="clear"/>
-          </w:tcPr>
-          <w:p>
-            <w:pPr>
-              <w:pStyle w:val="Normal"/>
-              <w:spacing w:lineRule="auto" w:line="240" w:before="0" w:after="0"/>
-              <w:jc w:val="left"/>
-              <w:rPr>
-                <w:lang w:eastAsia="hi-IN" w:bidi="hi-IN"/>
-              </w:rPr>
-            </w:pPr>
-            <w:r>
-              <w:rPr>
-                <w:lang w:eastAsia="hi-IN" w:bidi="hi-IN"/>
-              </w:rPr>
-              <w:t>Bùi Anh Quân</w:t>
-            </w:r>
-          </w:p>
-        </w:tc>
-        <w:tc>
-          <w:tcPr>
-            <w:tcW w:w="1938" w:type="dxa"/>
+            <w:tcW w:w="1939" w:type="dxa"/>
             <w:tcBorders/>
             <w:shd w:fill="auto" w:val="clear"/>
           </w:tcPr>
@@ -7814,6 +7661,29 @@
         </w:tc>
         <w:tc>
           <w:tcPr>
+            <w:tcW w:w="1933" w:type="dxa"/>
+            <w:tcBorders/>
+            <w:shd w:fill="auto" w:val="clear"/>
+          </w:tcPr>
+          <w:p>
+            <w:pPr>
+              <w:pStyle w:val="Normal"/>
+              <w:spacing w:lineRule="auto" w:line="240" w:before="0" w:after="0"/>
+              <w:jc w:val="left"/>
+              <w:rPr>
+                <w:lang w:eastAsia="hi-IN" w:bidi="hi-IN"/>
+              </w:rPr>
+            </w:pPr>
+            <w:r>
+              <w:rPr>
+                <w:lang w:eastAsia="hi-IN" w:bidi="hi-IN"/>
+              </w:rPr>
+              <w:t>10</w:t>
+            </w:r>
+          </w:p>
+        </w:tc>
+        <w:tc>
+          <w:tcPr>
             <w:tcW w:w="1934" w:type="dxa"/>
             <w:tcBorders/>
             <w:shd w:fill="auto" w:val="clear"/>
@@ -7837,7 +7707,7 @@
         </w:tc>
         <w:tc>
           <w:tcPr>
-            <w:tcW w:w="1935" w:type="dxa"/>
+            <w:tcW w:w="1937" w:type="dxa"/>
             <w:tcBorders/>
             <w:shd w:fill="auto" w:val="clear"/>
           </w:tcPr>
@@ -7860,30 +7730,7 @@
         </w:tc>
         <w:tc>
           <w:tcPr>
-            <w:tcW w:w="1936" w:type="dxa"/>
-            <w:tcBorders/>
-            <w:shd w:fill="auto" w:val="clear"/>
-          </w:tcPr>
-          <w:p>
-            <w:pPr>
-              <w:pStyle w:val="Normal"/>
-              <w:spacing w:lineRule="auto" w:line="240" w:before="0" w:after="0"/>
-              <w:jc w:val="left"/>
-              <w:rPr>
-                <w:lang w:eastAsia="hi-IN" w:bidi="hi-IN"/>
-              </w:rPr>
-            </w:pPr>
-            <w:r>
-              <w:rPr>
-                <w:lang w:eastAsia="hi-IN" w:bidi="hi-IN"/>
-              </w:rPr>
-              <w:t>10</w:t>
-            </w:r>
-          </w:p>
-        </w:tc>
-        <w:tc>
-          <w:tcPr>
-            <w:tcW w:w="1938" w:type="dxa"/>
+            <w:tcW w:w="1939" w:type="dxa"/>
             <w:tcBorders/>
             <w:shd w:fill="auto" w:val="clear"/>
           </w:tcPr>
@@ -7932,6 +7779,29 @@
         </w:tc>
         <w:tc>
           <w:tcPr>
+            <w:tcW w:w="1933" w:type="dxa"/>
+            <w:tcBorders/>
+            <w:shd w:fill="auto" w:val="clear"/>
+          </w:tcPr>
+          <w:p>
+            <w:pPr>
+              <w:pStyle w:val="Normal"/>
+              <w:spacing w:lineRule="auto" w:line="240" w:before="0" w:after="0"/>
+              <w:jc w:val="left"/>
+              <w:rPr>
+                <w:lang w:eastAsia="hi-IN" w:bidi="hi-IN"/>
+              </w:rPr>
+            </w:pPr>
+            <w:r>
+              <w:rPr>
+                <w:lang w:eastAsia="hi-IN" w:bidi="hi-IN"/>
+              </w:rPr>
+              <w:t>19h – 22h hàng ngày</w:t>
+            </w:r>
+          </w:p>
+        </w:tc>
+        <w:tc>
+          <w:tcPr>
             <w:tcW w:w="1934" w:type="dxa"/>
             <w:tcBorders/>
             <w:shd w:fill="auto" w:val="clear"/>
@@ -7949,13 +7819,13 @@
               <w:rPr>
                 <w:lang w:eastAsia="hi-IN" w:bidi="hi-IN"/>
               </w:rPr>
-              <w:t>19h – 22h hàng ngày</w:t>
+              <w:t>16h – 20h hàng ngày</w:t>
             </w:r>
           </w:p>
         </w:tc>
         <w:tc>
           <w:tcPr>
-            <w:tcW w:w="1935" w:type="dxa"/>
+            <w:tcW w:w="1937" w:type="dxa"/>
             <w:tcBorders/>
             <w:shd w:fill="auto" w:val="clear"/>
           </w:tcPr>
@@ -7972,36 +7842,13 @@
               <w:rPr>
                 <w:lang w:eastAsia="hi-IN" w:bidi="hi-IN"/>
               </w:rPr>
-              <w:t>16h – 20h hàng ngày</w:t>
+              <w:t>18h – 20h hàng ngày</w:t>
             </w:r>
           </w:p>
         </w:tc>
         <w:tc>
           <w:tcPr>
-            <w:tcW w:w="1936" w:type="dxa"/>
-            <w:tcBorders/>
-            <w:shd w:fill="auto" w:val="clear"/>
-          </w:tcPr>
-          <w:p>
-            <w:pPr>
-              <w:pStyle w:val="Normal"/>
-              <w:spacing w:lineRule="auto" w:line="240" w:before="0" w:after="0"/>
-              <w:jc w:val="left"/>
-              <w:rPr>
-                <w:lang w:eastAsia="hi-IN" w:bidi="hi-IN"/>
-              </w:rPr>
-            </w:pPr>
-            <w:r>
-              <w:rPr>
-                <w:lang w:eastAsia="hi-IN" w:bidi="hi-IN"/>
-              </w:rPr>
-              <w:t>18h – 20h hàng ngày</w:t>
-            </w:r>
-          </w:p>
-        </w:tc>
-        <w:tc>
-          <w:tcPr>
-            <w:tcW w:w="1938" w:type="dxa"/>
+            <w:tcW w:w="1939" w:type="dxa"/>
             <w:tcBorders/>
             <w:shd w:fill="auto" w:val="clear"/>
           </w:tcPr>
@@ -8050,6 +7897,29 @@
         </w:tc>
         <w:tc>
           <w:tcPr>
+            <w:tcW w:w="1933" w:type="dxa"/>
+            <w:tcBorders/>
+            <w:shd w:fill="auto" w:val="clear"/>
+          </w:tcPr>
+          <w:p>
+            <w:pPr>
+              <w:pStyle w:val="Normal"/>
+              <w:spacing w:lineRule="auto" w:line="240" w:before="0" w:after="0"/>
+              <w:jc w:val="left"/>
+              <w:rPr>
+                <w:lang w:eastAsia="hi-IN" w:bidi="hi-IN"/>
+              </w:rPr>
+            </w:pPr>
+            <w:r>
+              <w:rPr>
+                <w:lang w:eastAsia="hi-IN" w:bidi="hi-IN"/>
+              </w:rPr>
+              <w:t>20</w:t>
+            </w:r>
+          </w:p>
+        </w:tc>
+        <w:tc>
+          <w:tcPr>
             <w:tcW w:w="1934" w:type="dxa"/>
             <w:tcBorders/>
             <w:shd w:fill="auto" w:val="clear"/>
@@ -8067,13 +7937,13 @@
               <w:rPr>
                 <w:lang w:eastAsia="hi-IN" w:bidi="hi-IN"/>
               </w:rPr>
-              <w:t>20</w:t>
+              <w:t>16</w:t>
             </w:r>
           </w:p>
         </w:tc>
         <w:tc>
           <w:tcPr>
-            <w:tcW w:w="1935" w:type="dxa"/>
+            <w:tcW w:w="1937" w:type="dxa"/>
             <w:tcBorders/>
             <w:shd w:fill="auto" w:val="clear"/>
           </w:tcPr>
@@ -8090,13 +7960,13 @@
               <w:rPr>
                 <w:lang w:eastAsia="hi-IN" w:bidi="hi-IN"/>
               </w:rPr>
-              <w:t>16</w:t>
+              <w:t>24</w:t>
             </w:r>
           </w:p>
         </w:tc>
         <w:tc>
           <w:tcPr>
-            <w:tcW w:w="1936" w:type="dxa"/>
+            <w:tcW w:w="1939" w:type="dxa"/>
             <w:tcBorders/>
             <w:shd w:fill="auto" w:val="clear"/>
           </w:tcPr>
@@ -8113,29 +7983,6 @@
               <w:rPr>
                 <w:lang w:eastAsia="hi-IN" w:bidi="hi-IN"/>
               </w:rPr>
-              <w:t>24</w:t>
-            </w:r>
-          </w:p>
-        </w:tc>
-        <w:tc>
-          <w:tcPr>
-            <w:tcW w:w="1938" w:type="dxa"/>
-            <w:tcBorders/>
-            <w:shd w:fill="auto" w:val="clear"/>
-          </w:tcPr>
-          <w:p>
-            <w:pPr>
-              <w:pStyle w:val="Normal"/>
-              <w:spacing w:lineRule="auto" w:line="240" w:before="0" w:after="0"/>
-              <w:jc w:val="left"/>
-              <w:rPr>
-                <w:lang w:eastAsia="hi-IN" w:bidi="hi-IN"/>
-              </w:rPr>
-            </w:pPr>
-            <w:r>
-              <w:rPr>
-                <w:lang w:eastAsia="hi-IN" w:bidi="hi-IN"/>
-              </w:rPr>
               <w:t>12</w:t>
             </w:r>
           </w:p>
@@ -8166,8 +8013,8 @@
         <w:jc w:val="both"/>
         <w:rPr/>
       </w:pPr>
-      <w:bookmarkStart w:id="60" w:name="_Toc27331640"/>
-      <w:bookmarkStart w:id="61" w:name="_Toc25660407"/>
+      <w:bookmarkStart w:id="60" w:name="_Toc25660407"/>
+      <w:bookmarkStart w:id="61" w:name="_Toc27331640"/>
       <w:r>
         <w:rPr/>
         <w:t>Quản lý công việc</w:t>
@@ -8422,8 +8269,8 @@
           <w:lang w:eastAsia="en-US" w:bidi="ar-SA"/>
         </w:rPr>
       </w:pPr>
-      <w:bookmarkStart w:id="62" w:name="_Toc27331641"/>
-      <w:bookmarkStart w:id="63" w:name="_Toc25660408"/>
+      <w:bookmarkStart w:id="62" w:name="_Toc25660408"/>
+      <w:bookmarkStart w:id="63" w:name="_Toc27331641"/>
       <w:r>
         <w:rPr>
           <w:lang w:eastAsia="en-US" w:bidi="ar-SA"/>
@@ -8451,7 +8298,7 @@
       <w:pgNumType w:fmt="decimal"/>
       <w:formProt w:val="false"/>
       <w:textDirection w:val="lrTb"/>
-      <w:docGrid w:type="default" w:linePitch="381" w:charSpace="4294959103"/>
+      <w:docGrid w:type="default" w:linePitch="381" w:charSpace="0"/>
     </w:sectPr>
   </w:body>
 </w:document>
@@ -8770,6 +8617,7 @@
       </w:pPr>
       <w:rPr>
         <w:rFonts w:ascii="Symbol" w:hAnsi="Symbol" w:cs="Symbol" w:hint="default"/>
+        <w:rFonts w:cs="Symbol"/>
       </w:rPr>
     </w:lvl>
     <w:lvl w:ilvl="1">
@@ -8795,6 +8643,7 @@
       </w:pPr>
       <w:rPr>
         <w:rFonts w:ascii="Wingdings" w:hAnsi="Wingdings" w:cs="Wingdings" w:hint="default"/>
+        <w:rFonts w:cs="Wingdings"/>
       </w:rPr>
     </w:lvl>
     <w:lvl w:ilvl="3">
@@ -8807,6 +8656,7 @@
       </w:pPr>
       <w:rPr>
         <w:rFonts w:ascii="Symbol" w:hAnsi="Symbol" w:cs="Symbol" w:hint="default"/>
+        <w:rFonts w:cs="Symbol"/>
       </w:rPr>
     </w:lvl>
     <w:lvl w:ilvl="4">
@@ -8832,6 +8682,7 @@
       </w:pPr>
       <w:rPr>
         <w:rFonts w:ascii="Wingdings" w:hAnsi="Wingdings" w:cs="Wingdings" w:hint="default"/>
+        <w:rFonts w:cs="Wingdings"/>
       </w:rPr>
     </w:lvl>
     <w:lvl w:ilvl="6">
@@ -8844,6 +8695,7 @@
       </w:pPr>
       <w:rPr>
         <w:rFonts w:ascii="Symbol" w:hAnsi="Symbol" w:cs="Symbol" w:hint="default"/>
+        <w:rFonts w:cs="Symbol"/>
       </w:rPr>
     </w:lvl>
     <w:lvl w:ilvl="7">
@@ -8869,6 +8721,7 @@
       </w:pPr>
       <w:rPr>
         <w:rFonts w:ascii="Wingdings" w:hAnsi="Wingdings" w:cs="Wingdings" w:hint="default"/>
+        <w:rFonts w:cs="Wingdings"/>
       </w:rPr>
     </w:lvl>
   </w:abstractNum>
@@ -9142,6 +8995,7 @@
       <w:rPr>
         <w:rFonts w:ascii="Symbol" w:hAnsi="Symbol" w:cs="Symbol" w:hint="default"/>
         <w:sz w:val="28"/>
+        <w:rFonts w:cs="Symbol"/>
       </w:rPr>
     </w:lvl>
     <w:lvl w:ilvl="1">
@@ -9169,6 +9023,7 @@
       </w:pPr>
       <w:rPr>
         <w:rFonts w:ascii="Wingdings" w:hAnsi="Wingdings" w:cs="Wingdings" w:hint="default"/>
+        <w:rFonts w:cs="Wingdings"/>
       </w:rPr>
     </w:lvl>
     <w:lvl w:ilvl="3">
@@ -9181,6 +9036,7 @@
       </w:pPr>
       <w:rPr>
         <w:rFonts w:ascii="Symbol" w:hAnsi="Symbol" w:cs="Symbol" w:hint="default"/>
+        <w:rFonts w:cs="Symbol"/>
       </w:rPr>
     </w:lvl>
     <w:lvl w:ilvl="4">
@@ -9206,6 +9062,7 @@
       </w:pPr>
       <w:rPr>
         <w:rFonts w:ascii="Wingdings" w:hAnsi="Wingdings" w:cs="Wingdings" w:hint="default"/>
+        <w:rFonts w:cs="Wingdings"/>
       </w:rPr>
     </w:lvl>
     <w:lvl w:ilvl="6">
@@ -9218,6 +9075,7 @@
       </w:pPr>
       <w:rPr>
         <w:rFonts w:ascii="Symbol" w:hAnsi="Symbol" w:cs="Symbol" w:hint="default"/>
+        <w:rFonts w:cs="Symbol"/>
       </w:rPr>
     </w:lvl>
     <w:lvl w:ilvl="7">
@@ -9243,6 +9101,7 @@
       </w:pPr>
       <w:rPr>
         <w:rFonts w:ascii="Wingdings" w:hAnsi="Wingdings" w:cs="Wingdings" w:hint="default"/>
+        <w:rFonts w:cs="Wingdings"/>
       </w:rPr>
     </w:lvl>
   </w:abstractNum>
@@ -9344,6 +9203,7 @@
       <w:rPr>
         <w:rFonts w:ascii="Symbol" w:hAnsi="Symbol" w:cs="Symbol" w:hint="default"/>
         <w:sz w:val="28"/>
+        <w:rFonts w:cs="Symbol"/>
       </w:rPr>
     </w:lvl>
     <w:lvl w:ilvl="1">
@@ -9371,6 +9231,7 @@
       </w:pPr>
       <w:rPr>
         <w:rFonts w:ascii="Wingdings" w:hAnsi="Wingdings" w:cs="Wingdings" w:hint="default"/>
+        <w:rFonts w:cs="Wingdings"/>
       </w:rPr>
     </w:lvl>
     <w:lvl w:ilvl="3">
@@ -9383,6 +9244,7 @@
       </w:pPr>
       <w:rPr>
         <w:rFonts w:ascii="Symbol" w:hAnsi="Symbol" w:cs="Symbol" w:hint="default"/>
+        <w:rFonts w:cs="Symbol"/>
       </w:rPr>
     </w:lvl>
     <w:lvl w:ilvl="4">
@@ -9408,6 +9270,7 @@
       </w:pPr>
       <w:rPr>
         <w:rFonts w:ascii="Wingdings" w:hAnsi="Wingdings" w:cs="Wingdings" w:hint="default"/>
+        <w:rFonts w:cs="Wingdings"/>
       </w:rPr>
     </w:lvl>
     <w:lvl w:ilvl="6">
@@ -9420,6 +9283,7 @@
       </w:pPr>
       <w:rPr>
         <w:rFonts w:ascii="Symbol" w:hAnsi="Symbol" w:cs="Symbol" w:hint="default"/>
+        <w:rFonts w:cs="Symbol"/>
       </w:rPr>
     </w:lvl>
     <w:lvl w:ilvl="7">
@@ -9445,6 +9309,7 @@
       </w:pPr>
       <w:rPr>
         <w:rFonts w:ascii="Wingdings" w:hAnsi="Wingdings" w:cs="Wingdings" w:hint="default"/>
+        <w:rFonts w:cs="Wingdings"/>
       </w:rPr>
     </w:lvl>
   </w:abstractNum>
@@ -9460,6 +9325,7 @@
       <w:rPr>
         <w:rFonts w:ascii="Symbol" w:hAnsi="Symbol" w:cs="Symbol" w:hint="default"/>
         <w:sz w:val="28"/>
+        <w:rFonts w:cs="Symbol"/>
       </w:rPr>
     </w:lvl>
     <w:lvl w:ilvl="1">
@@ -9487,6 +9353,7 @@
       </w:pPr>
       <w:rPr>
         <w:rFonts w:ascii="Wingdings" w:hAnsi="Wingdings" w:cs="Wingdings" w:hint="default"/>
+        <w:rFonts w:cs="Wingdings"/>
       </w:rPr>
     </w:lvl>
     <w:lvl w:ilvl="3">
@@ -9499,6 +9366,7 @@
       </w:pPr>
       <w:rPr>
         <w:rFonts w:ascii="Symbol" w:hAnsi="Symbol" w:cs="Symbol" w:hint="default"/>
+        <w:rFonts w:cs="Symbol"/>
       </w:rPr>
     </w:lvl>
     <w:lvl w:ilvl="4">
@@ -9524,6 +9392,7 @@
       </w:pPr>
       <w:rPr>
         <w:rFonts w:ascii="Wingdings" w:hAnsi="Wingdings" w:cs="Wingdings" w:hint="default"/>
+        <w:rFonts w:cs="Wingdings"/>
       </w:rPr>
     </w:lvl>
     <w:lvl w:ilvl="6">
@@ -9536,6 +9405,7 @@
       </w:pPr>
       <w:rPr>
         <w:rFonts w:ascii="Symbol" w:hAnsi="Symbol" w:cs="Symbol" w:hint="default"/>
+        <w:rFonts w:cs="Symbol"/>
       </w:rPr>
     </w:lvl>
     <w:lvl w:ilvl="7">
@@ -9561,6 +9431,7 @@
       </w:pPr>
       <w:rPr>
         <w:rFonts w:ascii="Wingdings" w:hAnsi="Wingdings" w:cs="Wingdings" w:hint="default"/>
+        <w:rFonts w:cs="Wingdings"/>
       </w:rPr>
     </w:lvl>
   </w:abstractNum>
@@ -9606,7 +9477,6 @@
     <w:rPrDefault>
       <w:rPr>
         <w:rFonts w:ascii="Times New Roman" w:hAnsi="Times New Roman" w:eastAsia="Calibri" w:cs="Calibri" w:eastAsiaTheme="minorHAnsi"/>
-        <w:sz w:val="28"/>
         <w:lang w:val="en-US" w:eastAsia="en-US" w:bidi="ar-SA"/>
       </w:rPr>
     </w:rPrDefault>
@@ -10530,6 +10400,321 @@
       <w:rFonts w:ascii="OpenSymbol" w:hAnsi="OpenSymbol" w:eastAsia="OpenSymbol" w:cs="OpenSymbol"/>
     </w:rPr>
   </w:style>
+  <w:style w:type="character" w:styleId="ListLabel52">
+    <w:name w:val="ListLabel 52"/>
+    <w:qFormat/>
+    <w:rPr>
+      <w:rFonts w:cs="Tahoma"/>
+    </w:rPr>
+  </w:style>
+  <w:style w:type="character" w:styleId="ListLabel53">
+    <w:name w:val="ListLabel 53"/>
+    <w:qFormat/>
+    <w:rPr>
+      <w:rFonts w:cs="Tahoma"/>
+    </w:rPr>
+  </w:style>
+  <w:style w:type="character" w:styleId="ListLabel54">
+    <w:name w:val="ListLabel 54"/>
+    <w:qFormat/>
+    <w:rPr>
+      <w:rFonts w:cs="Symbol"/>
+    </w:rPr>
+  </w:style>
+  <w:style w:type="character" w:styleId="ListLabel55">
+    <w:name w:val="ListLabel 55"/>
+    <w:qFormat/>
+    <w:rPr>
+      <w:rFonts w:cs="Courier New"/>
+    </w:rPr>
+  </w:style>
+  <w:style w:type="character" w:styleId="ListLabel56">
+    <w:name w:val="ListLabel 56"/>
+    <w:qFormat/>
+    <w:rPr>
+      <w:rFonts w:cs="Wingdings"/>
+    </w:rPr>
+  </w:style>
+  <w:style w:type="character" w:styleId="ListLabel57">
+    <w:name w:val="ListLabel 57"/>
+    <w:qFormat/>
+    <w:rPr>
+      <w:rFonts w:cs="Symbol"/>
+    </w:rPr>
+  </w:style>
+  <w:style w:type="character" w:styleId="ListLabel58">
+    <w:name w:val="ListLabel 58"/>
+    <w:qFormat/>
+    <w:rPr>
+      <w:rFonts w:cs="Courier New"/>
+    </w:rPr>
+  </w:style>
+  <w:style w:type="character" w:styleId="ListLabel59">
+    <w:name w:val="ListLabel 59"/>
+    <w:qFormat/>
+    <w:rPr>
+      <w:rFonts w:cs="Wingdings"/>
+    </w:rPr>
+  </w:style>
+  <w:style w:type="character" w:styleId="ListLabel60">
+    <w:name w:val="ListLabel 60"/>
+    <w:qFormat/>
+    <w:rPr>
+      <w:rFonts w:cs="Symbol"/>
+    </w:rPr>
+  </w:style>
+  <w:style w:type="character" w:styleId="ListLabel61">
+    <w:name w:val="ListLabel 61"/>
+    <w:qFormat/>
+    <w:rPr>
+      <w:rFonts w:cs="Courier New"/>
+    </w:rPr>
+  </w:style>
+  <w:style w:type="character" w:styleId="ListLabel62">
+    <w:name w:val="ListLabel 62"/>
+    <w:qFormat/>
+    <w:rPr>
+      <w:rFonts w:cs="Wingdings"/>
+    </w:rPr>
+  </w:style>
+  <w:style w:type="character" w:styleId="ListLabel63">
+    <w:name w:val="ListLabel 63"/>
+    <w:qFormat/>
+    <w:rPr>
+      <w:sz w:val="28"/>
+    </w:rPr>
+  </w:style>
+  <w:style w:type="character" w:styleId="ListLabel64">
+    <w:name w:val="ListLabel 64"/>
+    <w:qFormat/>
+    <w:rPr>
+      <w:sz w:val="28"/>
+    </w:rPr>
+  </w:style>
+  <w:style w:type="character" w:styleId="ListLabel65">
+    <w:name w:val="ListLabel 65"/>
+    <w:qFormat/>
+    <w:rPr>
+      <w:sz w:val="28"/>
+    </w:rPr>
+  </w:style>
+  <w:style w:type="character" w:styleId="ListLabel66">
+    <w:name w:val="ListLabel 66"/>
+    <w:qFormat/>
+    <w:rPr>
+      <w:rFonts w:cs="Symbol"/>
+      <w:sz w:val="28"/>
+    </w:rPr>
+  </w:style>
+  <w:style w:type="character" w:styleId="ListLabel67">
+    <w:name w:val="ListLabel 67"/>
+    <w:qFormat/>
+    <w:rPr>
+      <w:rFonts w:cs="Times New Roman"/>
+      <w:sz w:val="28"/>
+      <w:szCs w:val="28"/>
+    </w:rPr>
+  </w:style>
+  <w:style w:type="character" w:styleId="ListLabel68">
+    <w:name w:val="ListLabel 68"/>
+    <w:qFormat/>
+    <w:rPr>
+      <w:rFonts w:cs="Wingdings"/>
+    </w:rPr>
+  </w:style>
+  <w:style w:type="character" w:styleId="ListLabel69">
+    <w:name w:val="ListLabel 69"/>
+    <w:qFormat/>
+    <w:rPr>
+      <w:rFonts w:cs="Symbol"/>
+    </w:rPr>
+  </w:style>
+  <w:style w:type="character" w:styleId="ListLabel70">
+    <w:name w:val="ListLabel 70"/>
+    <w:qFormat/>
+    <w:rPr>
+      <w:rFonts w:cs="Courier New"/>
+    </w:rPr>
+  </w:style>
+  <w:style w:type="character" w:styleId="ListLabel71">
+    <w:name w:val="ListLabel 71"/>
+    <w:qFormat/>
+    <w:rPr>
+      <w:rFonts w:cs="Wingdings"/>
+    </w:rPr>
+  </w:style>
+  <w:style w:type="character" w:styleId="ListLabel72">
+    <w:name w:val="ListLabel 72"/>
+    <w:qFormat/>
+    <w:rPr>
+      <w:rFonts w:cs="Symbol"/>
+    </w:rPr>
+  </w:style>
+  <w:style w:type="character" w:styleId="ListLabel73">
+    <w:name w:val="ListLabel 73"/>
+    <w:qFormat/>
+    <w:rPr>
+      <w:rFonts w:cs="Courier New"/>
+    </w:rPr>
+  </w:style>
+  <w:style w:type="character" w:styleId="ListLabel74">
+    <w:name w:val="ListLabel 74"/>
+    <w:qFormat/>
+    <w:rPr>
+      <w:rFonts w:cs="Wingdings"/>
+    </w:rPr>
+  </w:style>
+  <w:style w:type="character" w:styleId="ListLabel75">
+    <w:name w:val="ListLabel 75"/>
+    <w:qFormat/>
+    <w:rPr>
+      <w:sz w:val="28"/>
+    </w:rPr>
+  </w:style>
+  <w:style w:type="character" w:styleId="ListLabel76">
+    <w:name w:val="ListLabel 76"/>
+    <w:qFormat/>
+    <w:rPr>
+      <w:rFonts w:cs="Symbol"/>
+      <w:sz w:val="28"/>
+    </w:rPr>
+  </w:style>
+  <w:style w:type="character" w:styleId="ListLabel77">
+    <w:name w:val="ListLabel 77"/>
+    <w:qFormat/>
+    <w:rPr>
+      <w:rFonts w:cs="Times New Roman"/>
+      <w:sz w:val="28"/>
+      <w:szCs w:val="28"/>
+    </w:rPr>
+  </w:style>
+  <w:style w:type="character" w:styleId="ListLabel78">
+    <w:name w:val="ListLabel 78"/>
+    <w:qFormat/>
+    <w:rPr>
+      <w:rFonts w:cs="Wingdings"/>
+    </w:rPr>
+  </w:style>
+  <w:style w:type="character" w:styleId="ListLabel79">
+    <w:name w:val="ListLabel 79"/>
+    <w:qFormat/>
+    <w:rPr>
+      <w:rFonts w:cs="Symbol"/>
+    </w:rPr>
+  </w:style>
+  <w:style w:type="character" w:styleId="ListLabel80">
+    <w:name w:val="ListLabel 80"/>
+    <w:qFormat/>
+    <w:rPr>
+      <w:rFonts w:cs="Courier New"/>
+    </w:rPr>
+  </w:style>
+  <w:style w:type="character" w:styleId="ListLabel81">
+    <w:name w:val="ListLabel 81"/>
+    <w:qFormat/>
+    <w:rPr>
+      <w:rFonts w:cs="Wingdings"/>
+    </w:rPr>
+  </w:style>
+  <w:style w:type="character" w:styleId="ListLabel82">
+    <w:name w:val="ListLabel 82"/>
+    <w:qFormat/>
+    <w:rPr>
+      <w:rFonts w:cs="Symbol"/>
+    </w:rPr>
+  </w:style>
+  <w:style w:type="character" w:styleId="ListLabel83">
+    <w:name w:val="ListLabel 83"/>
+    <w:qFormat/>
+    <w:rPr>
+      <w:rFonts w:cs="Courier New"/>
+    </w:rPr>
+  </w:style>
+  <w:style w:type="character" w:styleId="ListLabel84">
+    <w:name w:val="ListLabel 84"/>
+    <w:qFormat/>
+    <w:rPr>
+      <w:rFonts w:cs="Wingdings"/>
+    </w:rPr>
+  </w:style>
+  <w:style w:type="character" w:styleId="ListLabel85">
+    <w:name w:val="ListLabel 85"/>
+    <w:qFormat/>
+    <w:rPr>
+      <w:rFonts w:cs="Symbol"/>
+      <w:sz w:val="28"/>
+    </w:rPr>
+  </w:style>
+  <w:style w:type="character" w:styleId="ListLabel86">
+    <w:name w:val="ListLabel 86"/>
+    <w:qFormat/>
+    <w:rPr>
+      <w:rFonts w:cs="Times New Roman"/>
+      <w:sz w:val="28"/>
+      <w:szCs w:val="28"/>
+    </w:rPr>
+  </w:style>
+  <w:style w:type="character" w:styleId="ListLabel87">
+    <w:name w:val="ListLabel 87"/>
+    <w:qFormat/>
+    <w:rPr>
+      <w:rFonts w:cs="Wingdings"/>
+    </w:rPr>
+  </w:style>
+  <w:style w:type="character" w:styleId="ListLabel88">
+    <w:name w:val="ListLabel 88"/>
+    <w:qFormat/>
+    <w:rPr>
+      <w:rFonts w:cs="Symbol"/>
+    </w:rPr>
+  </w:style>
+  <w:style w:type="character" w:styleId="ListLabel89">
+    <w:name w:val="ListLabel 89"/>
+    <w:qFormat/>
+    <w:rPr>
+      <w:rFonts w:cs="Courier New"/>
+    </w:rPr>
+  </w:style>
+  <w:style w:type="character" w:styleId="ListLabel90">
+    <w:name w:val="ListLabel 90"/>
+    <w:qFormat/>
+    <w:rPr>
+      <w:rFonts w:cs="Wingdings"/>
+    </w:rPr>
+  </w:style>
+  <w:style w:type="character" w:styleId="ListLabel91">
+    <w:name w:val="ListLabel 91"/>
+    <w:qFormat/>
+    <w:rPr>
+      <w:rFonts w:cs="Symbol"/>
+    </w:rPr>
+  </w:style>
+  <w:style w:type="character" w:styleId="ListLabel92">
+    <w:name w:val="ListLabel 92"/>
+    <w:qFormat/>
+    <w:rPr>
+      <w:rFonts w:cs="Courier New"/>
+    </w:rPr>
+  </w:style>
+  <w:style w:type="character" w:styleId="ListLabel93">
+    <w:name w:val="ListLabel 93"/>
+    <w:qFormat/>
+    <w:rPr>
+      <w:rFonts w:cs="Wingdings"/>
+    </w:rPr>
+  </w:style>
+  <w:style w:type="character" w:styleId="ListLabel94">
+    <w:name w:val="ListLabel 94"/>
+    <w:qFormat/>
+    <w:rPr/>
+  </w:style>
+  <w:style w:type="character" w:styleId="ListLabel95">
+    <w:name w:val="ListLabel 95"/>
+    <w:qFormat/>
+    <w:rPr>
+      <w:lang w:eastAsia="hi-IN" w:bidi="hi-IN"/>
+    </w:rPr>
+  </w:style>
   <w:style w:type="paragraph" w:styleId="Heading">
     <w:name w:val="Heading"/>
     <w:basedOn w:val="Normal"/>
@@ -10621,7 +10806,6 @@
         <w:ilvl w:val="0"/>
         <w:numId w:val="0"/>
       </w:numPr>
-      <w:pBdr/>
       <w:suppressAutoHyphens w:val="false"/>
       <w:spacing w:lineRule="auto" w:line="259" w:before="240" w:after="0"/>
     </w:pPr>

--- a/docs/Tài liệu quản lý dự án.docx
+++ b/docs/Tài liệu quản lý dự án.docx
@@ -178,7 +178,7 @@
         <w:tblInd w:w="0" w:type="dxa"/>
         <w:tblCellMar>
           <w:top w:w="0" w:type="dxa"/>
-          <w:left w:w="113" w:type="dxa"/>
+          <w:left w:w="118" w:type="dxa"/>
           <w:bottom w:w="0" w:type="dxa"/>
           <w:right w:w="108" w:type="dxa"/>
         </w:tblCellMar>
@@ -338,7 +338,7 @@
           <w:docPartGallery w:val="Table of Contents"/>
           <w:docPartUnique w:val="true"/>
         </w:docPartObj>
-        <w:id w:val="1327895766"/>
+        <w:id w:val="1953410924"/>
       </w:sdtPr>
       <w:sdtContent>
         <w:p>
@@ -2437,8 +2437,8 @@
         <w:jc w:val="both"/>
         <w:rPr/>
       </w:pPr>
-      <w:bookmarkStart w:id="1" w:name="_Toc25660378"/>
-      <w:bookmarkStart w:id="2" w:name="_Toc27331611"/>
+      <w:bookmarkStart w:id="1" w:name="_Toc27331611"/>
+      <w:bookmarkStart w:id="2" w:name="_Toc25660378"/>
       <w:r>
         <w:rPr/>
         <w:t>Giới thiệu dự án</w:t>
@@ -2456,8 +2456,8 @@
         <w:jc w:val="both"/>
         <w:rPr/>
       </w:pPr>
-      <w:bookmarkStart w:id="3" w:name="_Toc25660379"/>
-      <w:bookmarkStart w:id="4" w:name="_Toc27331612"/>
+      <w:bookmarkStart w:id="3" w:name="_Toc27331612"/>
+      <w:bookmarkStart w:id="4" w:name="_Toc25660379"/>
       <w:r>
         <w:rPr/>
         <w:t>Mô tả dự án</w:t>
@@ -2490,8 +2490,8 @@
         <w:jc w:val="both"/>
         <w:rPr/>
       </w:pPr>
-      <w:bookmarkStart w:id="5" w:name="_Toc25660380"/>
-      <w:bookmarkStart w:id="6" w:name="_Toc27331613"/>
+      <w:bookmarkStart w:id="5" w:name="_Toc27331613"/>
+      <w:bookmarkStart w:id="6" w:name="_Toc25660380"/>
       <w:r>
         <w:rPr/>
         <w:t>Công cụ quản lý</w:t>
@@ -2597,8 +2597,8 @@
         <w:jc w:val="both"/>
         <w:rPr/>
       </w:pPr>
-      <w:bookmarkStart w:id="7" w:name="_Toc25660381"/>
-      <w:bookmarkStart w:id="8" w:name="_Toc27331614"/>
+      <w:bookmarkStart w:id="7" w:name="_Toc27331614"/>
+      <w:bookmarkStart w:id="8" w:name="_Toc25660381"/>
       <w:r>
         <w:rPr/>
         <w:t>Các nhân sự tham gia dự án</w:t>
@@ -2616,8 +2616,8 @@
         <w:jc w:val="both"/>
         <w:rPr/>
       </w:pPr>
-      <w:bookmarkStart w:id="9" w:name="_Toc25660382"/>
-      <w:bookmarkStart w:id="10" w:name="_Toc27331615"/>
+      <w:bookmarkStart w:id="9" w:name="_Toc27331615"/>
+      <w:bookmarkStart w:id="10" w:name="_Toc25660382"/>
       <w:r>
         <w:rPr/>
         <w:t>Thông tin liên hệ phía khách hàng</w:t>
@@ -2783,8 +2783,8 @@
         <w:jc w:val="both"/>
         <w:rPr/>
       </w:pPr>
-      <w:bookmarkStart w:id="11" w:name="_Toc25660383"/>
-      <w:bookmarkStart w:id="12" w:name="_Toc27331616"/>
+      <w:bookmarkStart w:id="11" w:name="_Toc27331616"/>
+      <w:bookmarkStart w:id="12" w:name="_Toc25660383"/>
       <w:r>
         <w:rPr/>
         <w:t>Thông tin liên hệ phía công ty</w:t>
@@ -3172,8 +3172,8 @@
         <w:jc w:val="both"/>
         <w:rPr/>
       </w:pPr>
-      <w:bookmarkStart w:id="13" w:name="_Toc25660384"/>
-      <w:bookmarkStart w:id="14" w:name="_Toc27331617"/>
+      <w:bookmarkStart w:id="13" w:name="_Toc27331617"/>
+      <w:bookmarkStart w:id="14" w:name="_Toc25660384"/>
       <w:r>
         <w:rPr/>
         <w:t>Phân chia vai trò của thành viên dự án và khách hàng</w:t>
@@ -3351,8 +3351,8 @@
         <w:jc w:val="both"/>
         <w:rPr/>
       </w:pPr>
-      <w:bookmarkStart w:id="15" w:name="_Toc25660385"/>
-      <w:bookmarkStart w:id="16" w:name="_Toc27331618"/>
+      <w:bookmarkStart w:id="15" w:name="_Toc27331618"/>
+      <w:bookmarkStart w:id="16" w:name="_Toc25660385"/>
       <w:r>
         <w:rPr/>
         <w:t>Khảo sát dự án</w:t>
@@ -3370,8 +3370,8 @@
         <w:jc w:val="both"/>
         <w:rPr/>
       </w:pPr>
-      <w:bookmarkStart w:id="17" w:name="_Toc25660386"/>
-      <w:bookmarkStart w:id="18" w:name="_Toc27331619"/>
+      <w:bookmarkStart w:id="17" w:name="_Toc27331619"/>
+      <w:bookmarkStart w:id="18" w:name="_Toc25660386"/>
       <w:r>
         <w:rPr/>
         <w:t>Yêu cầu khách hàng</w:t>
@@ -3935,8 +3935,8 @@
         <w:jc w:val="both"/>
         <w:rPr/>
       </w:pPr>
-      <w:bookmarkStart w:id="20" w:name="_Toc25660387"/>
-      <w:bookmarkStart w:id="21" w:name="_Toc27331620"/>
+      <w:bookmarkStart w:id="20" w:name="_Toc27331620"/>
+      <w:bookmarkStart w:id="21" w:name="_Toc25660387"/>
       <w:r>
         <w:rPr/>
         <w:t>Mô hình hoạt động hiện thời – nghiệp vụ</w:t>
@@ -3980,8 +3980,8 @@
         <w:jc w:val="both"/>
         <w:rPr/>
       </w:pPr>
-      <w:bookmarkStart w:id="22" w:name="_Toc25660388"/>
-      <w:bookmarkStart w:id="23" w:name="_Toc27331621"/>
+      <w:bookmarkStart w:id="22" w:name="_Toc27331621"/>
+      <w:bookmarkStart w:id="23" w:name="_Toc25660388"/>
       <w:r>
         <w:rPr/>
         <w:t>Mô hình hoạt động dự kiến sau khi áp dụng sản phẩm mới</w:t>
@@ -4012,8 +4012,8 @@
         <w:jc w:val="both"/>
         <w:rPr/>
       </w:pPr>
-      <w:bookmarkStart w:id="24" w:name="_Toc25660389"/>
-      <w:bookmarkStart w:id="25" w:name="_Toc27331622"/>
+      <w:bookmarkStart w:id="24" w:name="_Toc27331622"/>
+      <w:bookmarkStart w:id="25" w:name="_Toc25660389"/>
       <w:r>
         <w:rPr/>
         <w:t>Phạm vi dự án</w:t>
@@ -4072,14 +4072,36 @@
         <w:jc w:val="both"/>
         <w:rPr/>
       </w:pPr>
-      <w:bookmarkStart w:id="26" w:name="_Toc25660390"/>
-      <w:bookmarkStart w:id="27" w:name="_Toc27331623"/>
+      <w:bookmarkStart w:id="26" w:name="_Toc27331623"/>
+      <w:bookmarkStart w:id="27" w:name="_Toc25660390"/>
       <w:r>
         <w:rPr/>
         <w:t>Giao tiếp/Trao đổi thông tin</w:t>
       </w:r>
       <w:bookmarkEnd w:id="26"/>
       <w:bookmarkEnd w:id="27"/>
+    </w:p>
+    <w:p>
+      <w:pPr>
+        <w:pStyle w:val="Normal"/>
+        <w:jc w:val="both"/>
+        <w:rPr/>
+      </w:pPr>
+      <w:r>
+        <w:rPr/>
+        <w:t>Kênh trao đổi thông tin hàng ngày trong nội bộ: Microsoft Teams</w:t>
+      </w:r>
+    </w:p>
+    <w:p>
+      <w:pPr>
+        <w:pStyle w:val="Normal"/>
+        <w:jc w:val="both"/>
+        <w:rPr/>
+      </w:pPr>
+      <w:r>
+        <w:rPr/>
+        <w:t>Kênh trao đổi thông tin chính thống: Gmail</w:t>
+      </w:r>
     </w:p>
     <w:p>
       <w:pPr>
@@ -4111,7 +4133,15 @@
           <w:sz w:val="28"/>
           <w:szCs w:val="28"/>
         </w:rPr>
-        <w:t>17h mỗi ngày, các thành viên trong dự án trước khi ra về cần ghi lại những việc đã và đang làm trong ngày và nộp lại cho thư ký</w:t>
+        <w:t xml:space="preserve">17h mỗi ngày, các thành viên trong dự án trước khi ra về cần ghi lại những việc đã và đang làm trong ngày vào </w:t>
+      </w:r>
+      <w:r>
+        <w:rPr>
+          <w:rFonts w:cs="Times New Roman" w:ascii="Times New Roman" w:hAnsi="Times New Roman"/>
+          <w:sz w:val="28"/>
+          <w:szCs w:val="28"/>
+        </w:rPr>
+        <w:t>nhánh log trong Microsoft Teams của nhóm.</w:t>
       </w:r>
     </w:p>
     <w:p>
@@ -4129,7 +4159,7 @@
           <w:sz w:val="28"/>
           <w:szCs w:val="28"/>
         </w:rPr>
-        <w:t>Mỗi 2 tuần, vào 9h thứ bảy, cả nhóm sẽ có một cuộc họp trong 1 tiếng để kiểm tra, đánh giá và định hướng công việc cần phải làm trong 2 tuần kế tiếp. Thư ký cần ghi lại nội dung cuộc họp</w:t>
+        <w:t>Mỗi 2 tuần, vào 9h thứ bảy, cả nhóm sẽ có một cuộc họp trong 1 tiếng để kiểm tra, đánh giá và định hướng công việc cần phải làm trong 2 tuần kế tiếp. Thư ký cần ghi lại nội dung cuộc họp.</w:t>
       </w:r>
     </w:p>
     <w:p>
@@ -4207,8 +4237,8 @@
         <w:jc w:val="both"/>
         <w:rPr/>
       </w:pPr>
-      <w:bookmarkStart w:id="28" w:name="_Toc25660391"/>
-      <w:bookmarkStart w:id="29" w:name="_Toc27331624"/>
+      <w:bookmarkStart w:id="28" w:name="_Toc27331624"/>
+      <w:bookmarkStart w:id="29" w:name="_Toc25660391"/>
       <w:r>
         <w:rPr/>
         <w:t>Ước lượng chung</w:t>
@@ -4350,8 +4380,8 @@
         <w:jc w:val="both"/>
         <w:rPr/>
       </w:pPr>
-      <w:bookmarkStart w:id="32" w:name="_Toc25660393"/>
-      <w:bookmarkStart w:id="33" w:name="_Toc27331626"/>
+      <w:bookmarkStart w:id="32" w:name="_Toc27331626"/>
+      <w:bookmarkStart w:id="33" w:name="_Toc25660393"/>
       <w:r>
         <w:rPr/>
         <w:t>Work Breakdown Structure</w:t>
@@ -4418,8 +4448,8 @@
         <w:jc w:val="both"/>
         <w:rPr/>
       </w:pPr>
-      <w:bookmarkStart w:id="34" w:name="_Toc25660394"/>
-      <w:bookmarkStart w:id="35" w:name="_Toc27331627"/>
+      <w:bookmarkStart w:id="34" w:name="_Toc27331627"/>
+      <w:bookmarkStart w:id="35" w:name="_Toc25660394"/>
       <w:r>
         <w:rPr/>
         <w:t>Ước lượng thời gian</w:t>
@@ -4887,8 +4917,8 @@
         <w:jc w:val="both"/>
         <w:rPr/>
       </w:pPr>
-      <w:bookmarkStart w:id="36" w:name="_Toc25660395"/>
-      <w:bookmarkStart w:id="37" w:name="_Toc27331628"/>
+      <w:bookmarkStart w:id="36" w:name="_Toc27331628"/>
+      <w:bookmarkStart w:id="37" w:name="_Toc25660395"/>
       <w:r>
         <w:rPr/>
         <w:t>Ước lượng rủi ro</w:t>
@@ -4911,15 +4941,15 @@
         <w:tblLook w:noVBand="1" w:val="04a0" w:noHBand="0" w:lastColumn="0" w:firstColumn="1" w:lastRow="0" w:firstRow="1"/>
       </w:tblPr>
       <w:tblGrid>
-        <w:gridCol w:w="1411"/>
+        <w:gridCol w:w="1410"/>
         <w:gridCol w:w="2977"/>
-        <w:gridCol w:w="5289"/>
+        <w:gridCol w:w="5290"/>
       </w:tblGrid>
       <w:tr>
         <w:trPr/>
         <w:tc>
           <w:tcPr>
-            <w:tcW w:w="1411" w:type="dxa"/>
+            <w:tcW w:w="1410" w:type="dxa"/>
             <w:tcBorders/>
             <w:shd w:fill="auto" w:val="clear"/>
           </w:tcPr>
@@ -4969,7 +4999,7 @@
         </w:tc>
         <w:tc>
           <w:tcPr>
-            <w:tcW w:w="5289" w:type="dxa"/>
+            <w:tcW w:w="5290" w:type="dxa"/>
             <w:tcBorders/>
             <w:shd w:fill="auto" w:val="clear"/>
           </w:tcPr>
@@ -4997,7 +5027,7 @@
         <w:trPr/>
         <w:tc>
           <w:tcPr>
-            <w:tcW w:w="1411" w:type="dxa"/>
+            <w:tcW w:w="1410" w:type="dxa"/>
             <w:vMerge w:val="restart"/>
             <w:tcBorders/>
             <w:shd w:fill="auto" w:val="clear"/>
@@ -5044,7 +5074,7 @@
         </w:tc>
         <w:tc>
           <w:tcPr>
-            <w:tcW w:w="5289" w:type="dxa"/>
+            <w:tcW w:w="5290" w:type="dxa"/>
             <w:tcBorders/>
             <w:shd w:fill="auto" w:val="clear"/>
           </w:tcPr>
@@ -5070,7 +5100,7 @@
         <w:trPr/>
         <w:tc>
           <w:tcPr>
-            <w:tcW w:w="1411" w:type="dxa"/>
+            <w:tcW w:w="1410" w:type="dxa"/>
             <w:vMerge w:val="continue"/>
             <w:tcBorders/>
             <w:shd w:fill="auto" w:val="clear"/>
@@ -5116,7 +5146,7 @@
         </w:tc>
         <w:tc>
           <w:tcPr>
-            <w:tcW w:w="5289" w:type="dxa"/>
+            <w:tcW w:w="5290" w:type="dxa"/>
             <w:tcBorders/>
             <w:shd w:fill="auto" w:val="clear"/>
           </w:tcPr>
@@ -5142,7 +5172,7 @@
         <w:trPr/>
         <w:tc>
           <w:tcPr>
-            <w:tcW w:w="1411" w:type="dxa"/>
+            <w:tcW w:w="1410" w:type="dxa"/>
             <w:vMerge w:val="restart"/>
             <w:tcBorders/>
             <w:shd w:fill="auto" w:val="clear"/>
@@ -5189,7 +5219,7 @@
         </w:tc>
         <w:tc>
           <w:tcPr>
-            <w:tcW w:w="5289" w:type="dxa"/>
+            <w:tcW w:w="5290" w:type="dxa"/>
             <w:tcBorders/>
             <w:shd w:fill="auto" w:val="clear"/>
           </w:tcPr>
@@ -5215,7 +5245,7 @@
         <w:trPr/>
         <w:tc>
           <w:tcPr>
-            <w:tcW w:w="1411" w:type="dxa"/>
+            <w:tcW w:w="1410" w:type="dxa"/>
             <w:vMerge w:val="continue"/>
             <w:tcBorders/>
             <w:shd w:fill="auto" w:val="clear"/>
@@ -5261,7 +5291,7 @@
         </w:tc>
         <w:tc>
           <w:tcPr>
-            <w:tcW w:w="5289" w:type="dxa"/>
+            <w:tcW w:w="5290" w:type="dxa"/>
             <w:tcBorders/>
             <w:shd w:fill="auto" w:val="clear"/>
           </w:tcPr>
@@ -5287,7 +5317,7 @@
         <w:trPr/>
         <w:tc>
           <w:tcPr>
-            <w:tcW w:w="1411" w:type="dxa"/>
+            <w:tcW w:w="1410" w:type="dxa"/>
             <w:vMerge w:val="restart"/>
             <w:tcBorders/>
             <w:shd w:fill="auto" w:val="clear"/>
@@ -5334,7 +5364,7 @@
         </w:tc>
         <w:tc>
           <w:tcPr>
-            <w:tcW w:w="5289" w:type="dxa"/>
+            <w:tcW w:w="5290" w:type="dxa"/>
             <w:vMerge w:val="restart"/>
             <w:tcBorders/>
             <w:shd w:fill="auto" w:val="clear"/>
@@ -5361,7 +5391,7 @@
         <w:trPr/>
         <w:tc>
           <w:tcPr>
-            <w:tcW w:w="1411" w:type="dxa"/>
+            <w:tcW w:w="1410" w:type="dxa"/>
             <w:vMerge w:val="continue"/>
             <w:tcBorders/>
             <w:shd w:fill="auto" w:val="clear"/>
@@ -5407,7 +5437,7 @@
         </w:tc>
         <w:tc>
           <w:tcPr>
-            <w:tcW w:w="5289" w:type="dxa"/>
+            <w:tcW w:w="5290" w:type="dxa"/>
             <w:vMerge w:val="continue"/>
             <w:tcBorders/>
             <w:shd w:fill="auto" w:val="clear"/>
@@ -5433,7 +5463,7 @@
         <w:trPr/>
         <w:tc>
           <w:tcPr>
-            <w:tcW w:w="1411" w:type="dxa"/>
+            <w:tcW w:w="1410" w:type="dxa"/>
             <w:vMerge w:val="continue"/>
             <w:tcBorders/>
             <w:shd w:fill="auto" w:val="clear"/>
@@ -5479,7 +5509,7 @@
         </w:tc>
         <w:tc>
           <w:tcPr>
-            <w:tcW w:w="5289" w:type="dxa"/>
+            <w:tcW w:w="5290" w:type="dxa"/>
             <w:vMerge w:val="continue"/>
             <w:tcBorders/>
             <w:shd w:fill="auto" w:val="clear"/>
@@ -5505,7 +5535,7 @@
         <w:trPr/>
         <w:tc>
           <w:tcPr>
-            <w:tcW w:w="1411" w:type="dxa"/>
+            <w:tcW w:w="1410" w:type="dxa"/>
             <w:vMerge w:val="continue"/>
             <w:tcBorders/>
             <w:shd w:fill="auto" w:val="clear"/>
@@ -5551,7 +5581,7 @@
         </w:tc>
         <w:tc>
           <w:tcPr>
-            <w:tcW w:w="5289" w:type="dxa"/>
+            <w:tcW w:w="5290" w:type="dxa"/>
             <w:vMerge w:val="continue"/>
             <w:tcBorders/>
             <w:shd w:fill="auto" w:val="clear"/>
@@ -5577,7 +5607,7 @@
         <w:trPr/>
         <w:tc>
           <w:tcPr>
-            <w:tcW w:w="1411" w:type="dxa"/>
+            <w:tcW w:w="1410" w:type="dxa"/>
             <w:vMerge w:val="continue"/>
             <w:tcBorders/>
             <w:shd w:fill="auto" w:val="clear"/>
@@ -5623,7 +5653,7 @@
         </w:tc>
         <w:tc>
           <w:tcPr>
-            <w:tcW w:w="5289" w:type="dxa"/>
+            <w:tcW w:w="5290" w:type="dxa"/>
             <w:vMerge w:val="continue"/>
             <w:tcBorders/>
             <w:shd w:fill="auto" w:val="clear"/>
@@ -5649,7 +5679,7 @@
         <w:trPr/>
         <w:tc>
           <w:tcPr>
-            <w:tcW w:w="1411" w:type="dxa"/>
+            <w:tcW w:w="1410" w:type="dxa"/>
             <w:vMerge w:val="continue"/>
             <w:tcBorders/>
             <w:shd w:fill="auto" w:val="clear"/>
@@ -5695,7 +5725,7 @@
         </w:tc>
         <w:tc>
           <w:tcPr>
-            <w:tcW w:w="5289" w:type="dxa"/>
+            <w:tcW w:w="5290" w:type="dxa"/>
             <w:tcBorders/>
             <w:shd w:fill="auto" w:val="clear"/>
           </w:tcPr>
@@ -5721,7 +5751,7 @@
         <w:trPr/>
         <w:tc>
           <w:tcPr>
-            <w:tcW w:w="1411" w:type="dxa"/>
+            <w:tcW w:w="1410" w:type="dxa"/>
             <w:vMerge w:val="continue"/>
             <w:tcBorders/>
             <w:shd w:fill="auto" w:val="clear"/>
@@ -5767,7 +5797,7 @@
         </w:tc>
         <w:tc>
           <w:tcPr>
-            <w:tcW w:w="5289" w:type="dxa"/>
+            <w:tcW w:w="5290" w:type="dxa"/>
             <w:tcBorders/>
             <w:shd w:fill="auto" w:val="clear"/>
           </w:tcPr>
@@ -5793,7 +5823,7 @@
         <w:trPr/>
         <w:tc>
           <w:tcPr>
-            <w:tcW w:w="1411" w:type="dxa"/>
+            <w:tcW w:w="1410" w:type="dxa"/>
             <w:vMerge w:val="continue"/>
             <w:tcBorders/>
             <w:shd w:fill="auto" w:val="clear"/>
@@ -5839,7 +5869,7 @@
         </w:tc>
         <w:tc>
           <w:tcPr>
-            <w:tcW w:w="5289" w:type="dxa"/>
+            <w:tcW w:w="5290" w:type="dxa"/>
             <w:tcBorders/>
             <w:shd w:fill="auto" w:val="clear"/>
           </w:tcPr>
@@ -5865,7 +5895,7 @@
         <w:trPr/>
         <w:tc>
           <w:tcPr>
-            <w:tcW w:w="1411" w:type="dxa"/>
+            <w:tcW w:w="1410" w:type="dxa"/>
             <w:vMerge w:val="continue"/>
             <w:tcBorders/>
             <w:shd w:fill="auto" w:val="clear"/>
@@ -5911,7 +5941,7 @@
         </w:tc>
         <w:tc>
           <w:tcPr>
-            <w:tcW w:w="5289" w:type="dxa"/>
+            <w:tcW w:w="5290" w:type="dxa"/>
             <w:tcBorders/>
             <w:shd w:fill="auto" w:val="clear"/>
           </w:tcPr>
@@ -5937,7 +5967,7 @@
         <w:trPr/>
         <w:tc>
           <w:tcPr>
-            <w:tcW w:w="1411" w:type="dxa"/>
+            <w:tcW w:w="1410" w:type="dxa"/>
             <w:vMerge w:val="continue"/>
             <w:tcBorders/>
             <w:shd w:fill="auto" w:val="clear"/>
@@ -5983,7 +6013,7 @@
         </w:tc>
         <w:tc>
           <w:tcPr>
-            <w:tcW w:w="5289" w:type="dxa"/>
+            <w:tcW w:w="5290" w:type="dxa"/>
             <w:tcBorders/>
             <w:shd w:fill="auto" w:val="clear"/>
           </w:tcPr>
@@ -6009,7 +6039,7 @@
         <w:trPr/>
         <w:tc>
           <w:tcPr>
-            <w:tcW w:w="1411" w:type="dxa"/>
+            <w:tcW w:w="1410" w:type="dxa"/>
             <w:vMerge w:val="continue"/>
             <w:tcBorders/>
             <w:shd w:fill="auto" w:val="clear"/>
@@ -6055,7 +6085,7 @@
         </w:tc>
         <w:tc>
           <w:tcPr>
-            <w:tcW w:w="5289" w:type="dxa"/>
+            <w:tcW w:w="5290" w:type="dxa"/>
             <w:tcBorders/>
             <w:shd w:fill="auto" w:val="clear"/>
           </w:tcPr>
@@ -6081,7 +6111,7 @@
         <w:trPr/>
         <w:tc>
           <w:tcPr>
-            <w:tcW w:w="1411" w:type="dxa"/>
+            <w:tcW w:w="1410" w:type="dxa"/>
             <w:tcBorders/>
             <w:shd w:fill="auto" w:val="clear"/>
           </w:tcPr>
@@ -6127,7 +6157,7 @@
         </w:tc>
         <w:tc>
           <w:tcPr>
-            <w:tcW w:w="5289" w:type="dxa"/>
+            <w:tcW w:w="5290" w:type="dxa"/>
             <w:tcBorders/>
             <w:shd w:fill="auto" w:val="clear"/>
           </w:tcPr>
@@ -6184,8 +6214,8 @@
         <w:jc w:val="both"/>
         <w:rPr/>
       </w:pPr>
-      <w:bookmarkStart w:id="38" w:name="_Toc25660396"/>
-      <w:bookmarkStart w:id="39" w:name="_Toc27331629"/>
+      <w:bookmarkStart w:id="38" w:name="_Toc27331629"/>
+      <w:bookmarkStart w:id="39" w:name="_Toc25660396"/>
       <w:r>
         <w:rPr/>
         <w:t>Ước lượng giá thành</w:t>
@@ -6258,8 +6288,8 @@
         <w:jc w:val="both"/>
         <w:rPr/>
       </w:pPr>
-      <w:bookmarkStart w:id="40" w:name="_Toc25660397"/>
-      <w:bookmarkStart w:id="41" w:name="_Toc27331630"/>
+      <w:bookmarkStart w:id="40" w:name="_Toc27331630"/>
+      <w:bookmarkStart w:id="41" w:name="_Toc25660397"/>
       <w:r>
         <w:rPr/>
         <w:t>Ước lượng chất lượng</w:t>
@@ -6314,8 +6344,8 @@
         <w:jc w:val="both"/>
         <w:rPr/>
       </w:pPr>
-      <w:bookmarkStart w:id="42" w:name="_Toc25660398"/>
-      <w:bookmarkStart w:id="43" w:name="_Toc27331631"/>
+      <w:bookmarkStart w:id="42" w:name="_Toc27331631"/>
+      <w:bookmarkStart w:id="43" w:name="_Toc25660398"/>
       <w:r>
         <w:rPr/>
         <w:t>Phân tích thiết kế</w:t>
@@ -6339,8 +6369,8 @@
           <w:lang w:eastAsia="en-US" w:bidi="ar-SA"/>
         </w:rPr>
       </w:pPr>
-      <w:bookmarkStart w:id="44" w:name="_Toc25660399"/>
-      <w:bookmarkStart w:id="45" w:name="_Toc27331632"/>
+      <w:bookmarkStart w:id="44" w:name="_Toc27331632"/>
+      <w:bookmarkStart w:id="45" w:name="_Toc25660399"/>
       <w:r>
         <w:rPr>
           <w:lang w:eastAsia="en-US" w:bidi="ar-SA"/>
@@ -6653,8 +6683,8 @@
           <w:lang w:eastAsia="en-US" w:bidi="ar-SA"/>
         </w:rPr>
       </w:pPr>
-      <w:bookmarkStart w:id="48" w:name="_Toc25660401"/>
-      <w:bookmarkStart w:id="49" w:name="_Toc27331634"/>
+      <w:bookmarkStart w:id="48" w:name="_Toc27331634"/>
+      <w:bookmarkStart w:id="49" w:name="_Toc25660401"/>
       <w:r>
         <w:rPr>
           <w:lang w:eastAsia="en-US" w:bidi="ar-SA"/>
@@ -6734,8 +6764,8 @@
           <w:lang w:eastAsia="en-US" w:bidi="ar-SA"/>
         </w:rPr>
       </w:pPr>
-      <w:bookmarkStart w:id="50" w:name="_Toc25660402"/>
-      <w:bookmarkStart w:id="51" w:name="_Toc27331635"/>
+      <w:bookmarkStart w:id="50" w:name="_Toc27331635"/>
+      <w:bookmarkStart w:id="51" w:name="_Toc25660402"/>
       <w:r>
         <w:rPr>
           <w:lang w:eastAsia="en-US" w:bidi="ar-SA"/>
@@ -6802,8 +6832,8 @@
         <w:jc w:val="both"/>
         <w:rPr/>
       </w:pPr>
-      <w:bookmarkStart w:id="52" w:name="_Toc25660403"/>
-      <w:bookmarkStart w:id="53" w:name="_Toc27331636"/>
+      <w:bookmarkStart w:id="52" w:name="_Toc27331636"/>
+      <w:bookmarkStart w:id="53" w:name="_Toc25660403"/>
       <w:r>
         <w:rPr/>
         <w:t>Giám sát dự án</w:t>
@@ -6985,8 +7015,8 @@
         <w:jc w:val="both"/>
         <w:rPr/>
       </w:pPr>
-      <w:bookmarkStart w:id="56" w:name="_Toc25660405"/>
-      <w:bookmarkStart w:id="57" w:name="_Toc27331638"/>
+      <w:bookmarkStart w:id="56" w:name="_Toc27331638"/>
+      <w:bookmarkStart w:id="57" w:name="_Toc25660405"/>
       <w:r>
         <w:rPr/>
         <w:t>Đóng dự án</w:t>
@@ -7487,8 +7517,8 @@
         <w:jc w:val="both"/>
         <w:rPr/>
       </w:pPr>
-      <w:bookmarkStart w:id="58" w:name="_Toc25660406"/>
-      <w:bookmarkStart w:id="59" w:name="_Toc27331639"/>
+      <w:bookmarkStart w:id="58" w:name="_Toc27331639"/>
+      <w:bookmarkStart w:id="59" w:name="_Toc25660406"/>
       <w:r>
         <w:rPr/>
         <w:t>Quản lý mã nguồn</w:t>
@@ -7513,8 +7543,8 @@
       <w:tblGrid>
         <w:gridCol w:w="1935"/>
         <w:gridCol w:w="1933"/>
-        <w:gridCol w:w="1934"/>
-        <w:gridCol w:w="1937"/>
+        <w:gridCol w:w="1933"/>
+        <w:gridCol w:w="1938"/>
         <w:gridCol w:w="1939"/>
       </w:tblGrid>
       <w:tr>
@@ -7566,7 +7596,7 @@
         </w:tc>
         <w:tc>
           <w:tcPr>
-            <w:tcW w:w="1934" w:type="dxa"/>
+            <w:tcW w:w="1933" w:type="dxa"/>
             <w:tcBorders/>
             <w:shd w:fill="auto" w:val="clear"/>
           </w:tcPr>
@@ -7589,7 +7619,7 @@
         </w:tc>
         <w:tc>
           <w:tcPr>
-            <w:tcW w:w="1937" w:type="dxa"/>
+            <w:tcW w:w="1938" w:type="dxa"/>
             <w:tcBorders/>
             <w:shd w:fill="auto" w:val="clear"/>
           </w:tcPr>
@@ -7684,7 +7714,7 @@
         </w:tc>
         <w:tc>
           <w:tcPr>
-            <w:tcW w:w="1934" w:type="dxa"/>
+            <w:tcW w:w="1933" w:type="dxa"/>
             <w:tcBorders/>
             <w:shd w:fill="auto" w:val="clear"/>
           </w:tcPr>
@@ -7707,7 +7737,7 @@
         </w:tc>
         <w:tc>
           <w:tcPr>
-            <w:tcW w:w="1937" w:type="dxa"/>
+            <w:tcW w:w="1938" w:type="dxa"/>
             <w:tcBorders/>
             <w:shd w:fill="auto" w:val="clear"/>
           </w:tcPr>
@@ -7802,7 +7832,7 @@
         </w:tc>
         <w:tc>
           <w:tcPr>
-            <w:tcW w:w="1934" w:type="dxa"/>
+            <w:tcW w:w="1933" w:type="dxa"/>
             <w:tcBorders/>
             <w:shd w:fill="auto" w:val="clear"/>
           </w:tcPr>
@@ -7825,7 +7855,7 @@
         </w:tc>
         <w:tc>
           <w:tcPr>
-            <w:tcW w:w="1937" w:type="dxa"/>
+            <w:tcW w:w="1938" w:type="dxa"/>
             <w:tcBorders/>
             <w:shd w:fill="auto" w:val="clear"/>
           </w:tcPr>
@@ -7920,7 +7950,7 @@
         </w:tc>
         <w:tc>
           <w:tcPr>
-            <w:tcW w:w="1934" w:type="dxa"/>
+            <w:tcW w:w="1933" w:type="dxa"/>
             <w:tcBorders/>
             <w:shd w:fill="auto" w:val="clear"/>
           </w:tcPr>
@@ -7943,7 +7973,7 @@
         </w:tc>
         <w:tc>
           <w:tcPr>
-            <w:tcW w:w="1937" w:type="dxa"/>
+            <w:tcW w:w="1938" w:type="dxa"/>
             <w:tcBorders/>
             <w:shd w:fill="auto" w:val="clear"/>
           </w:tcPr>
@@ -8013,8 +8043,8 @@
         <w:jc w:val="both"/>
         <w:rPr/>
       </w:pPr>
-      <w:bookmarkStart w:id="60" w:name="_Toc25660407"/>
-      <w:bookmarkStart w:id="61" w:name="_Toc27331640"/>
+      <w:bookmarkStart w:id="60" w:name="_Toc27331640"/>
+      <w:bookmarkStart w:id="61" w:name="_Toc25660407"/>
       <w:r>
         <w:rPr/>
         <w:t>Quản lý công việc</w:t>
@@ -8269,8 +8299,8 @@
           <w:lang w:eastAsia="en-US" w:bidi="ar-SA"/>
         </w:rPr>
       </w:pPr>
-      <w:bookmarkStart w:id="62" w:name="_Toc25660408"/>
-      <w:bookmarkStart w:id="63" w:name="_Toc27331641"/>
+      <w:bookmarkStart w:id="62" w:name="_Toc27331641"/>
+      <w:bookmarkStart w:id="63" w:name="_Toc25660408"/>
       <w:r>
         <w:rPr>
           <w:lang w:eastAsia="en-US" w:bidi="ar-SA"/>
@@ -10715,6 +10745,321 @@
       <w:lang w:eastAsia="hi-IN" w:bidi="hi-IN"/>
     </w:rPr>
   </w:style>
+  <w:style w:type="character" w:styleId="ListLabel96">
+    <w:name w:val="ListLabel 96"/>
+    <w:qFormat/>
+    <w:rPr>
+      <w:rFonts w:cs="Tahoma"/>
+    </w:rPr>
+  </w:style>
+  <w:style w:type="character" w:styleId="ListLabel97">
+    <w:name w:val="ListLabel 97"/>
+    <w:qFormat/>
+    <w:rPr>
+      <w:rFonts w:cs="Tahoma"/>
+    </w:rPr>
+  </w:style>
+  <w:style w:type="character" w:styleId="ListLabel98">
+    <w:name w:val="ListLabel 98"/>
+    <w:qFormat/>
+    <w:rPr>
+      <w:rFonts w:cs="Symbol"/>
+    </w:rPr>
+  </w:style>
+  <w:style w:type="character" w:styleId="ListLabel99">
+    <w:name w:val="ListLabel 99"/>
+    <w:qFormat/>
+    <w:rPr>
+      <w:rFonts w:cs="Courier New"/>
+    </w:rPr>
+  </w:style>
+  <w:style w:type="character" w:styleId="ListLabel100">
+    <w:name w:val="ListLabel 100"/>
+    <w:qFormat/>
+    <w:rPr>
+      <w:rFonts w:cs="Wingdings"/>
+    </w:rPr>
+  </w:style>
+  <w:style w:type="character" w:styleId="ListLabel101">
+    <w:name w:val="ListLabel 101"/>
+    <w:qFormat/>
+    <w:rPr>
+      <w:rFonts w:cs="Symbol"/>
+    </w:rPr>
+  </w:style>
+  <w:style w:type="character" w:styleId="ListLabel102">
+    <w:name w:val="ListLabel 102"/>
+    <w:qFormat/>
+    <w:rPr>
+      <w:rFonts w:cs="Courier New"/>
+    </w:rPr>
+  </w:style>
+  <w:style w:type="character" w:styleId="ListLabel103">
+    <w:name w:val="ListLabel 103"/>
+    <w:qFormat/>
+    <w:rPr>
+      <w:rFonts w:cs="Wingdings"/>
+    </w:rPr>
+  </w:style>
+  <w:style w:type="character" w:styleId="ListLabel104">
+    <w:name w:val="ListLabel 104"/>
+    <w:qFormat/>
+    <w:rPr>
+      <w:rFonts w:cs="Symbol"/>
+    </w:rPr>
+  </w:style>
+  <w:style w:type="character" w:styleId="ListLabel105">
+    <w:name w:val="ListLabel 105"/>
+    <w:qFormat/>
+    <w:rPr>
+      <w:rFonts w:cs="Courier New"/>
+    </w:rPr>
+  </w:style>
+  <w:style w:type="character" w:styleId="ListLabel106">
+    <w:name w:val="ListLabel 106"/>
+    <w:qFormat/>
+    <w:rPr>
+      <w:rFonts w:cs="Wingdings"/>
+    </w:rPr>
+  </w:style>
+  <w:style w:type="character" w:styleId="ListLabel107">
+    <w:name w:val="ListLabel 107"/>
+    <w:qFormat/>
+    <w:rPr>
+      <w:sz w:val="28"/>
+    </w:rPr>
+  </w:style>
+  <w:style w:type="character" w:styleId="ListLabel108">
+    <w:name w:val="ListLabel 108"/>
+    <w:qFormat/>
+    <w:rPr>
+      <w:sz w:val="28"/>
+    </w:rPr>
+  </w:style>
+  <w:style w:type="character" w:styleId="ListLabel109">
+    <w:name w:val="ListLabel 109"/>
+    <w:qFormat/>
+    <w:rPr>
+      <w:sz w:val="28"/>
+    </w:rPr>
+  </w:style>
+  <w:style w:type="character" w:styleId="ListLabel110">
+    <w:name w:val="ListLabel 110"/>
+    <w:qFormat/>
+    <w:rPr>
+      <w:rFonts w:cs="Symbol"/>
+      <w:sz w:val="28"/>
+    </w:rPr>
+  </w:style>
+  <w:style w:type="character" w:styleId="ListLabel111">
+    <w:name w:val="ListLabel 111"/>
+    <w:qFormat/>
+    <w:rPr>
+      <w:rFonts w:cs="Times New Roman"/>
+      <w:sz w:val="28"/>
+      <w:szCs w:val="28"/>
+    </w:rPr>
+  </w:style>
+  <w:style w:type="character" w:styleId="ListLabel112">
+    <w:name w:val="ListLabel 112"/>
+    <w:qFormat/>
+    <w:rPr>
+      <w:rFonts w:cs="Wingdings"/>
+    </w:rPr>
+  </w:style>
+  <w:style w:type="character" w:styleId="ListLabel113">
+    <w:name w:val="ListLabel 113"/>
+    <w:qFormat/>
+    <w:rPr>
+      <w:rFonts w:cs="Symbol"/>
+    </w:rPr>
+  </w:style>
+  <w:style w:type="character" w:styleId="ListLabel114">
+    <w:name w:val="ListLabel 114"/>
+    <w:qFormat/>
+    <w:rPr>
+      <w:rFonts w:cs="Courier New"/>
+    </w:rPr>
+  </w:style>
+  <w:style w:type="character" w:styleId="ListLabel115">
+    <w:name w:val="ListLabel 115"/>
+    <w:qFormat/>
+    <w:rPr>
+      <w:rFonts w:cs="Wingdings"/>
+    </w:rPr>
+  </w:style>
+  <w:style w:type="character" w:styleId="ListLabel116">
+    <w:name w:val="ListLabel 116"/>
+    <w:qFormat/>
+    <w:rPr>
+      <w:rFonts w:cs="Symbol"/>
+    </w:rPr>
+  </w:style>
+  <w:style w:type="character" w:styleId="ListLabel117">
+    <w:name w:val="ListLabel 117"/>
+    <w:qFormat/>
+    <w:rPr>
+      <w:rFonts w:cs="Courier New"/>
+    </w:rPr>
+  </w:style>
+  <w:style w:type="character" w:styleId="ListLabel118">
+    <w:name w:val="ListLabel 118"/>
+    <w:qFormat/>
+    <w:rPr>
+      <w:rFonts w:cs="Wingdings"/>
+    </w:rPr>
+  </w:style>
+  <w:style w:type="character" w:styleId="ListLabel119">
+    <w:name w:val="ListLabel 119"/>
+    <w:qFormat/>
+    <w:rPr>
+      <w:sz w:val="28"/>
+    </w:rPr>
+  </w:style>
+  <w:style w:type="character" w:styleId="ListLabel120">
+    <w:name w:val="ListLabel 120"/>
+    <w:qFormat/>
+    <w:rPr>
+      <w:rFonts w:cs="Symbol"/>
+      <w:sz w:val="28"/>
+    </w:rPr>
+  </w:style>
+  <w:style w:type="character" w:styleId="ListLabel121">
+    <w:name w:val="ListLabel 121"/>
+    <w:qFormat/>
+    <w:rPr>
+      <w:rFonts w:cs="Times New Roman"/>
+      <w:sz w:val="28"/>
+      <w:szCs w:val="28"/>
+    </w:rPr>
+  </w:style>
+  <w:style w:type="character" w:styleId="ListLabel122">
+    <w:name w:val="ListLabel 122"/>
+    <w:qFormat/>
+    <w:rPr>
+      <w:rFonts w:cs="Wingdings"/>
+    </w:rPr>
+  </w:style>
+  <w:style w:type="character" w:styleId="ListLabel123">
+    <w:name w:val="ListLabel 123"/>
+    <w:qFormat/>
+    <w:rPr>
+      <w:rFonts w:cs="Symbol"/>
+    </w:rPr>
+  </w:style>
+  <w:style w:type="character" w:styleId="ListLabel124">
+    <w:name w:val="ListLabel 124"/>
+    <w:qFormat/>
+    <w:rPr>
+      <w:rFonts w:cs="Courier New"/>
+    </w:rPr>
+  </w:style>
+  <w:style w:type="character" w:styleId="ListLabel125">
+    <w:name w:val="ListLabel 125"/>
+    <w:qFormat/>
+    <w:rPr>
+      <w:rFonts w:cs="Wingdings"/>
+    </w:rPr>
+  </w:style>
+  <w:style w:type="character" w:styleId="ListLabel126">
+    <w:name w:val="ListLabel 126"/>
+    <w:qFormat/>
+    <w:rPr>
+      <w:rFonts w:cs="Symbol"/>
+    </w:rPr>
+  </w:style>
+  <w:style w:type="character" w:styleId="ListLabel127">
+    <w:name w:val="ListLabel 127"/>
+    <w:qFormat/>
+    <w:rPr>
+      <w:rFonts w:cs="Courier New"/>
+    </w:rPr>
+  </w:style>
+  <w:style w:type="character" w:styleId="ListLabel128">
+    <w:name w:val="ListLabel 128"/>
+    <w:qFormat/>
+    <w:rPr>
+      <w:rFonts w:cs="Wingdings"/>
+    </w:rPr>
+  </w:style>
+  <w:style w:type="character" w:styleId="ListLabel129">
+    <w:name w:val="ListLabel 129"/>
+    <w:qFormat/>
+    <w:rPr>
+      <w:rFonts w:cs="Symbol"/>
+      <w:sz w:val="28"/>
+    </w:rPr>
+  </w:style>
+  <w:style w:type="character" w:styleId="ListLabel130">
+    <w:name w:val="ListLabel 130"/>
+    <w:qFormat/>
+    <w:rPr>
+      <w:rFonts w:cs="Times New Roman"/>
+      <w:sz w:val="28"/>
+      <w:szCs w:val="28"/>
+    </w:rPr>
+  </w:style>
+  <w:style w:type="character" w:styleId="ListLabel131">
+    <w:name w:val="ListLabel 131"/>
+    <w:qFormat/>
+    <w:rPr>
+      <w:rFonts w:cs="Wingdings"/>
+    </w:rPr>
+  </w:style>
+  <w:style w:type="character" w:styleId="ListLabel132">
+    <w:name w:val="ListLabel 132"/>
+    <w:qFormat/>
+    <w:rPr>
+      <w:rFonts w:cs="Symbol"/>
+    </w:rPr>
+  </w:style>
+  <w:style w:type="character" w:styleId="ListLabel133">
+    <w:name w:val="ListLabel 133"/>
+    <w:qFormat/>
+    <w:rPr>
+      <w:rFonts w:cs="Courier New"/>
+    </w:rPr>
+  </w:style>
+  <w:style w:type="character" w:styleId="ListLabel134">
+    <w:name w:val="ListLabel 134"/>
+    <w:qFormat/>
+    <w:rPr>
+      <w:rFonts w:cs="Wingdings"/>
+    </w:rPr>
+  </w:style>
+  <w:style w:type="character" w:styleId="ListLabel135">
+    <w:name w:val="ListLabel 135"/>
+    <w:qFormat/>
+    <w:rPr>
+      <w:rFonts w:cs="Symbol"/>
+    </w:rPr>
+  </w:style>
+  <w:style w:type="character" w:styleId="ListLabel136">
+    <w:name w:val="ListLabel 136"/>
+    <w:qFormat/>
+    <w:rPr>
+      <w:rFonts w:cs="Courier New"/>
+    </w:rPr>
+  </w:style>
+  <w:style w:type="character" w:styleId="ListLabel137">
+    <w:name w:val="ListLabel 137"/>
+    <w:qFormat/>
+    <w:rPr>
+      <w:rFonts w:cs="Wingdings"/>
+    </w:rPr>
+  </w:style>
+  <w:style w:type="character" w:styleId="ListLabel138">
+    <w:name w:val="ListLabel 138"/>
+    <w:qFormat/>
+    <w:rPr/>
+  </w:style>
+  <w:style w:type="character" w:styleId="ListLabel139">
+    <w:name w:val="ListLabel 139"/>
+    <w:qFormat/>
+    <w:rPr>
+      <w:lang w:eastAsia="hi-IN" w:bidi="hi-IN"/>
+    </w:rPr>
+  </w:style>
   <w:style w:type="paragraph" w:styleId="Heading">
     <w:name w:val="Heading"/>
     <w:basedOn w:val="Normal"/>

--- a/docs/Tài liệu quản lý dự án.docx
+++ b/docs/Tài liệu quản lý dự án.docx
@@ -178,7 +178,7 @@
         <w:tblInd w:w="0" w:type="dxa"/>
         <w:tblCellMar>
           <w:top w:w="0" w:type="dxa"/>
-          <w:left w:w="118" w:type="dxa"/>
+          <w:left w:w="123" w:type="dxa"/>
           <w:bottom w:w="0" w:type="dxa"/>
           <w:right w:w="108" w:type="dxa"/>
         </w:tblCellMar>
@@ -338,7 +338,7 @@
           <w:docPartGallery w:val="Table of Contents"/>
           <w:docPartUnique w:val="true"/>
         </w:docPartObj>
-        <w:id w:val="1953410924"/>
+        <w:id w:val="233399077"/>
       </w:sdtPr>
       <w:sdtContent>
         <w:p>
@@ -2437,8 +2437,8 @@
         <w:jc w:val="both"/>
         <w:rPr/>
       </w:pPr>
-      <w:bookmarkStart w:id="1" w:name="_Toc27331611"/>
-      <w:bookmarkStart w:id="2" w:name="_Toc25660378"/>
+      <w:bookmarkStart w:id="1" w:name="_Toc25660378"/>
+      <w:bookmarkStart w:id="2" w:name="_Toc27331611"/>
       <w:r>
         <w:rPr/>
         <w:t>Giới thiệu dự án</w:t>
@@ -2456,8 +2456,8 @@
         <w:jc w:val="both"/>
         <w:rPr/>
       </w:pPr>
-      <w:bookmarkStart w:id="3" w:name="_Toc27331612"/>
-      <w:bookmarkStart w:id="4" w:name="_Toc25660379"/>
+      <w:bookmarkStart w:id="3" w:name="_Toc25660379"/>
+      <w:bookmarkStart w:id="4" w:name="_Toc27331612"/>
       <w:r>
         <w:rPr/>
         <w:t>Mô tả dự án</w:t>
@@ -2490,8 +2490,8 @@
         <w:jc w:val="both"/>
         <w:rPr/>
       </w:pPr>
-      <w:bookmarkStart w:id="5" w:name="_Toc27331613"/>
-      <w:bookmarkStart w:id="6" w:name="_Toc25660380"/>
+      <w:bookmarkStart w:id="5" w:name="_Toc25660380"/>
+      <w:bookmarkStart w:id="6" w:name="_Toc27331613"/>
       <w:r>
         <w:rPr/>
         <w:t>Công cụ quản lý</w:t>
@@ -2597,8 +2597,8 @@
         <w:jc w:val="both"/>
         <w:rPr/>
       </w:pPr>
-      <w:bookmarkStart w:id="7" w:name="_Toc27331614"/>
-      <w:bookmarkStart w:id="8" w:name="_Toc25660381"/>
+      <w:bookmarkStart w:id="7" w:name="_Toc25660381"/>
+      <w:bookmarkStart w:id="8" w:name="_Toc27331614"/>
       <w:r>
         <w:rPr/>
         <w:t>Các nhân sự tham gia dự án</w:t>
@@ -2616,8 +2616,8 @@
         <w:jc w:val="both"/>
         <w:rPr/>
       </w:pPr>
-      <w:bookmarkStart w:id="9" w:name="_Toc27331615"/>
-      <w:bookmarkStart w:id="10" w:name="_Toc25660382"/>
+      <w:bookmarkStart w:id="9" w:name="_Toc25660382"/>
+      <w:bookmarkStart w:id="10" w:name="_Toc27331615"/>
       <w:r>
         <w:rPr/>
         <w:t>Thông tin liên hệ phía khách hàng</w:t>
@@ -2783,8 +2783,8 @@
         <w:jc w:val="both"/>
         <w:rPr/>
       </w:pPr>
-      <w:bookmarkStart w:id="11" w:name="_Toc27331616"/>
-      <w:bookmarkStart w:id="12" w:name="_Toc25660383"/>
+      <w:bookmarkStart w:id="11" w:name="_Toc25660383"/>
+      <w:bookmarkStart w:id="12" w:name="_Toc27331616"/>
       <w:r>
         <w:rPr/>
         <w:t>Thông tin liên hệ phía công ty</w:t>
@@ -3172,8 +3172,8 @@
         <w:jc w:val="both"/>
         <w:rPr/>
       </w:pPr>
-      <w:bookmarkStart w:id="13" w:name="_Toc27331617"/>
-      <w:bookmarkStart w:id="14" w:name="_Toc25660384"/>
+      <w:bookmarkStart w:id="13" w:name="_Toc25660384"/>
+      <w:bookmarkStart w:id="14" w:name="_Toc27331617"/>
       <w:r>
         <w:rPr/>
         <w:t>Phân chia vai trò của thành viên dự án và khách hàng</w:t>
@@ -3351,8 +3351,8 @@
         <w:jc w:val="both"/>
         <w:rPr/>
       </w:pPr>
-      <w:bookmarkStart w:id="15" w:name="_Toc27331618"/>
-      <w:bookmarkStart w:id="16" w:name="_Toc25660385"/>
+      <w:bookmarkStart w:id="15" w:name="_Toc25660385"/>
+      <w:bookmarkStart w:id="16" w:name="_Toc27331618"/>
       <w:r>
         <w:rPr/>
         <w:t>Khảo sát dự án</w:t>
@@ -3370,8 +3370,8 @@
         <w:jc w:val="both"/>
         <w:rPr/>
       </w:pPr>
-      <w:bookmarkStart w:id="17" w:name="_Toc27331619"/>
-      <w:bookmarkStart w:id="18" w:name="_Toc25660386"/>
+      <w:bookmarkStart w:id="17" w:name="_Toc25660386"/>
+      <w:bookmarkStart w:id="18" w:name="_Toc27331619"/>
       <w:r>
         <w:rPr/>
         <w:t>Yêu cầu khách hàng</w:t>
@@ -3398,6 +3398,7 @@
         <w:jc w:val="both"/>
         <w:rPr/>
       </w:pPr>
+      <w:bookmarkStart w:id="19" w:name="__DdeLink__983_3410383925"/>
       <w:r>
         <w:rPr>
           <w:lang w:eastAsia="hi-IN" w:bidi="hi-IN"/>
@@ -3642,12 +3643,12 @@
         <w:jc w:val="both"/>
         <w:rPr/>
       </w:pPr>
-      <w:bookmarkStart w:id="19" w:name="__DdeLink__972_3187862801"/>
+      <w:bookmarkStart w:id="20" w:name="__DdeLink__972_3187862801"/>
       <w:r>
         <w:rPr/>
         <w:t>- Tải các video, hình ảnh quảng cáo lên hệ thống.</w:t>
       </w:r>
-      <w:bookmarkEnd w:id="19"/>
+      <w:bookmarkEnd w:id="20"/>
     </w:p>
     <w:p>
       <w:pPr>
@@ -3748,10 +3749,12 @@
         <w:jc w:val="both"/>
         <w:rPr/>
       </w:pPr>
+      <w:bookmarkStart w:id="21" w:name="__DdeLink__983_3410383925"/>
       <w:r>
         <w:rPr/>
         <w:t>- Tải các video, hình ảnh quảng cáo lên hệ thống.</w:t>
       </w:r>
+      <w:bookmarkEnd w:id="21"/>
     </w:p>
     <w:p>
       <w:pPr>
@@ -3935,14 +3938,14 @@
         <w:jc w:val="both"/>
         <w:rPr/>
       </w:pPr>
-      <w:bookmarkStart w:id="20" w:name="_Toc27331620"/>
-      <w:bookmarkStart w:id="21" w:name="_Toc25660387"/>
+      <w:bookmarkStart w:id="22" w:name="_Toc25660387"/>
+      <w:bookmarkStart w:id="23" w:name="_Toc27331620"/>
       <w:r>
         <w:rPr/>
         <w:t>Mô hình hoạt động hiện thời – nghiệp vụ</w:t>
       </w:r>
-      <w:bookmarkEnd w:id="20"/>
-      <w:bookmarkEnd w:id="21"/>
+      <w:bookmarkEnd w:id="22"/>
+      <w:bookmarkEnd w:id="23"/>
     </w:p>
     <w:p>
       <w:pPr>
@@ -3980,14 +3983,14 @@
         <w:jc w:val="both"/>
         <w:rPr/>
       </w:pPr>
-      <w:bookmarkStart w:id="22" w:name="_Toc27331621"/>
-      <w:bookmarkStart w:id="23" w:name="_Toc25660388"/>
+      <w:bookmarkStart w:id="24" w:name="_Toc25660388"/>
+      <w:bookmarkStart w:id="25" w:name="_Toc27331621"/>
       <w:r>
         <w:rPr/>
         <w:t>Mô hình hoạt động dự kiến sau khi áp dụng sản phẩm mới</w:t>
       </w:r>
-      <w:bookmarkEnd w:id="22"/>
-      <w:bookmarkEnd w:id="23"/>
+      <w:bookmarkEnd w:id="24"/>
+      <w:bookmarkEnd w:id="25"/>
     </w:p>
     <w:p>
       <w:pPr>
@@ -4012,14 +4015,14 @@
         <w:jc w:val="both"/>
         <w:rPr/>
       </w:pPr>
-      <w:bookmarkStart w:id="24" w:name="_Toc27331622"/>
-      <w:bookmarkStart w:id="25" w:name="_Toc25660389"/>
+      <w:bookmarkStart w:id="26" w:name="_Toc25660389"/>
+      <w:bookmarkStart w:id="27" w:name="_Toc27331622"/>
       <w:r>
         <w:rPr/>
         <w:t>Phạm vi dự án</w:t>
       </w:r>
-      <w:bookmarkEnd w:id="24"/>
-      <w:bookmarkEnd w:id="25"/>
+      <w:bookmarkEnd w:id="26"/>
+      <w:bookmarkEnd w:id="27"/>
     </w:p>
     <w:p>
       <w:pPr>
@@ -4072,14 +4075,14 @@
         <w:jc w:val="both"/>
         <w:rPr/>
       </w:pPr>
-      <w:bookmarkStart w:id="26" w:name="_Toc27331623"/>
-      <w:bookmarkStart w:id="27" w:name="_Toc25660390"/>
+      <w:bookmarkStart w:id="28" w:name="_Toc25660390"/>
+      <w:bookmarkStart w:id="29" w:name="_Toc27331623"/>
       <w:r>
         <w:rPr/>
         <w:t>Giao tiếp/Trao đổi thông tin</w:t>
       </w:r>
-      <w:bookmarkEnd w:id="26"/>
-      <w:bookmarkEnd w:id="27"/>
+      <w:bookmarkEnd w:id="28"/>
+      <w:bookmarkEnd w:id="29"/>
     </w:p>
     <w:p>
       <w:pPr>
@@ -4133,15 +4136,7 @@
           <w:sz w:val="28"/>
           <w:szCs w:val="28"/>
         </w:rPr>
-        <w:t xml:space="preserve">17h mỗi ngày, các thành viên trong dự án trước khi ra về cần ghi lại những việc đã và đang làm trong ngày vào </w:t>
-      </w:r>
-      <w:r>
-        <w:rPr>
-          <w:rFonts w:cs="Times New Roman" w:ascii="Times New Roman" w:hAnsi="Times New Roman"/>
-          <w:sz w:val="28"/>
-          <w:szCs w:val="28"/>
-        </w:rPr>
-        <w:t>nhánh log trong Microsoft Teams của nhóm.</w:t>
+        <w:t>17h mỗi ngày, các thành viên trong dự án trước khi ra về cần ghi lại những việc đã và đang làm trong ngày vào nhánh log trong Microsoft Teams của nhóm.</w:t>
       </w:r>
     </w:p>
     <w:p>
@@ -4237,14 +4232,14 @@
         <w:jc w:val="both"/>
         <w:rPr/>
       </w:pPr>
-      <w:bookmarkStart w:id="28" w:name="_Toc27331624"/>
-      <w:bookmarkStart w:id="29" w:name="_Toc25660391"/>
+      <w:bookmarkStart w:id="30" w:name="_Toc25660391"/>
+      <w:bookmarkStart w:id="31" w:name="_Toc27331624"/>
       <w:r>
         <w:rPr/>
         <w:t>Ước lượng chung</w:t>
       </w:r>
-      <w:bookmarkEnd w:id="28"/>
-      <w:bookmarkEnd w:id="29"/>
+      <w:bookmarkEnd w:id="30"/>
+      <w:bookmarkEnd w:id="31"/>
     </w:p>
     <w:p>
       <w:pPr>
@@ -4256,37 +4251,345 @@
         <w:jc w:val="both"/>
         <w:rPr/>
       </w:pPr>
-      <w:bookmarkStart w:id="30" w:name="_Toc25660392"/>
-      <w:bookmarkStart w:id="31" w:name="_Toc27331625"/>
+      <w:bookmarkStart w:id="32" w:name="_Toc27331625"/>
+      <w:bookmarkStart w:id="33" w:name="_Toc25660392"/>
       <w:r>
         <w:rPr/>
         <w:t>Ước lượng tính năng</w:t>
       </w:r>
-      <w:bookmarkEnd w:id="30"/>
-      <w:bookmarkEnd w:id="31"/>
-    </w:p>
-    <w:p>
-      <w:pPr>
-        <w:pStyle w:val="Normal"/>
-        <w:jc w:val="both"/>
+      <w:bookmarkEnd w:id="32"/>
+      <w:bookmarkEnd w:id="33"/>
+    </w:p>
+    <w:p>
+      <w:pPr>
+        <w:pStyle w:val="Normal"/>
+        <w:jc w:val="both"/>
+        <w:rPr/>
+      </w:pPr>
+      <w:r>
         <w:rPr>
           <w:lang w:eastAsia="hi-IN" w:bidi="hi-IN"/>
         </w:rPr>
-      </w:pPr>
+        <w:t xml:space="preserve">1. </w:t>
+      </w:r>
       <w:r>
         <w:rPr>
           <w:lang w:eastAsia="hi-IN" w:bidi="hi-IN"/>
         </w:rPr>
-        <w:t>Danh sách các tính năng cần thực hiện:</w:t>
+        <w:t>Chức năng cho người dùng:</w:t>
+      </w:r>
+    </w:p>
+    <w:p>
+      <w:pPr>
+        <w:pStyle w:val="Normal"/>
+        <w:jc w:val="both"/>
+        <w:rPr/>
+      </w:pPr>
+      <w:r>
+        <w:rPr>
+          <w:rFonts w:cs="Times New Roman"/>
+          <w:sz w:val="28"/>
+          <w:szCs w:val="28"/>
+          <w:lang w:eastAsia="hi-IN" w:bidi="hi-IN"/>
+        </w:rPr>
+        <w:tab/>
+      </w:r>
+      <w:r>
+        <w:rPr>
+          <w:rFonts w:cs="Times New Roman"/>
+          <w:sz w:val="28"/>
+          <w:szCs w:val="28"/>
+        </w:rPr>
+        <w:t xml:space="preserve">1.1 </w:t>
+      </w:r>
+      <w:r>
+        <w:rPr>
+          <w:rFonts w:cs="Times New Roman"/>
+          <w:sz w:val="28"/>
+          <w:szCs w:val="28"/>
+        </w:rPr>
+        <w:t>Đăng ký/Đăng nhập/Đăng xuất.</w:t>
+      </w:r>
+    </w:p>
+    <w:p>
+      <w:pPr>
+        <w:pStyle w:val="Normal"/>
+        <w:jc w:val="both"/>
+        <w:rPr/>
+      </w:pPr>
+      <w:r>
+        <w:rPr>
+          <w:rFonts w:cs="Times New Roman"/>
+          <w:sz w:val="28"/>
+          <w:szCs w:val="28"/>
+        </w:rPr>
+        <w:tab/>
+      </w:r>
+      <w:r>
+        <w:rPr>
+          <w:rFonts w:cs="Times New Roman"/>
+          <w:sz w:val="28"/>
+          <w:szCs w:val="28"/>
+        </w:rPr>
+        <w:t xml:space="preserve">1.2 </w:t>
+      </w:r>
+      <w:r>
+        <w:rPr>
+          <w:rFonts w:cs="Times New Roman"/>
+          <w:sz w:val="28"/>
+          <w:szCs w:val="28"/>
+        </w:rPr>
+        <w:t>Đăng nhập bằng tài khoản Facebook, Google.</w:t>
+      </w:r>
+    </w:p>
+    <w:p>
+      <w:pPr>
+        <w:pStyle w:val="Normal"/>
+        <w:widowControl/>
+        <w:bidi w:val="0"/>
+        <w:spacing w:lineRule="auto" w:line="360" w:before="0" w:after="120"/>
+        <w:ind w:left="720" w:right="0" w:hanging="720"/>
+        <w:jc w:val="both"/>
+        <w:rPr/>
+      </w:pPr>
+      <w:r>
+        <w:rPr>
+          <w:rFonts w:cs="Times New Roman"/>
+          <w:sz w:val="28"/>
+          <w:szCs w:val="28"/>
+        </w:rPr>
+        <w:tab/>
+        <w:t xml:space="preserve">1.3 </w:t>
+      </w:r>
+      <w:r>
+        <w:rPr>
+          <w:rFonts w:cs="Times New Roman"/>
+          <w:sz w:val="28"/>
+          <w:szCs w:val="28"/>
+        </w:rPr>
+        <w:t>Quản lý tài khoản cá nhân: Đổi mật khẩu, tên đăng nhập, ảnh đại diện, email, xoá tài khoản.</w:t>
+      </w:r>
+    </w:p>
+    <w:p>
+      <w:pPr>
+        <w:pStyle w:val="Normal"/>
+        <w:widowControl/>
+        <w:bidi w:val="0"/>
+        <w:spacing w:lineRule="auto" w:line="360" w:before="0" w:after="120"/>
+        <w:ind w:left="720" w:right="0" w:hanging="720"/>
+        <w:jc w:val="both"/>
+        <w:rPr/>
+      </w:pPr>
+      <w:r>
+        <w:rPr>
+          <w:rFonts w:cs="Times New Roman"/>
+          <w:sz w:val="28"/>
+          <w:szCs w:val="28"/>
+        </w:rPr>
+        <w:tab/>
+        <w:t xml:space="preserve">1.4 </w:t>
+      </w:r>
+      <w:r>
+        <w:rPr>
+          <w:rFonts w:cs="Times New Roman"/>
+          <w:sz w:val="28"/>
+          <w:szCs w:val="28"/>
+        </w:rPr>
+        <w:t>Tìm kiếm phim theo tên, lọc phim theo thể loại, năm sản xuất và quốc gia.</w:t>
+      </w:r>
+    </w:p>
+    <w:p>
+      <w:pPr>
+        <w:pStyle w:val="Normal"/>
+        <w:widowControl/>
+        <w:bidi w:val="0"/>
+        <w:spacing w:lineRule="auto" w:line="360" w:before="0" w:after="120"/>
+        <w:ind w:left="720" w:right="0" w:hanging="720"/>
+        <w:jc w:val="both"/>
+        <w:rPr/>
+      </w:pPr>
+      <w:r>
+        <w:rPr>
+          <w:rFonts w:cs="Times New Roman"/>
+          <w:sz w:val="28"/>
+          <w:szCs w:val="28"/>
+        </w:rPr>
+        <w:tab/>
+        <w:t xml:space="preserve">1.5 </w:t>
+      </w:r>
+      <w:r>
+        <w:rPr>
+          <w:rFonts w:cs="Times New Roman"/>
+          <w:sz w:val="28"/>
+          <w:szCs w:val="28"/>
+        </w:rPr>
+        <w:t>Xem thông tin về diễn viên, đạo diễn, thời lượng, nội dung, điểm đánh giá IMDB, vote trung bình của bộ phim muốn xem.</w:t>
+      </w:r>
+    </w:p>
+    <w:p>
+      <w:pPr>
+        <w:pStyle w:val="Normal"/>
+        <w:widowControl/>
+        <w:bidi w:val="0"/>
+        <w:spacing w:lineRule="auto" w:line="360" w:before="0" w:after="120"/>
+        <w:ind w:left="720" w:right="0" w:hanging="720"/>
+        <w:jc w:val="both"/>
+        <w:rPr/>
+      </w:pPr>
+      <w:r>
+        <w:rPr>
+          <w:rFonts w:cs="Times New Roman"/>
+          <w:sz w:val="28"/>
+          <w:szCs w:val="28"/>
+        </w:rPr>
+        <w:tab/>
+        <w:t xml:space="preserve">1.6 </w:t>
+      </w:r>
+      <w:r>
+        <w:rPr>
+          <w:rFonts w:cs="Times New Roman"/>
+          <w:sz w:val="28"/>
+          <w:szCs w:val="28"/>
+        </w:rPr>
+        <w:t>Xem phim.</w:t>
+      </w:r>
+    </w:p>
+    <w:p>
+      <w:pPr>
+        <w:pStyle w:val="Normal"/>
+        <w:widowControl/>
+        <w:bidi w:val="0"/>
+        <w:spacing w:lineRule="auto" w:line="360" w:before="0" w:after="120"/>
+        <w:ind w:left="720" w:right="0" w:hanging="720"/>
+        <w:jc w:val="both"/>
+        <w:rPr/>
+      </w:pPr>
+      <w:r>
+        <w:rPr>
+          <w:rFonts w:cs="Times New Roman"/>
+          <w:sz w:val="28"/>
+          <w:szCs w:val="28"/>
+        </w:rPr>
+        <w:tab/>
+        <w:t xml:space="preserve">1.7 </w:t>
+      </w:r>
+      <w:r>
+        <w:rPr>
+          <w:rFonts w:cs="Times New Roman"/>
+          <w:sz w:val="28"/>
+          <w:szCs w:val="28"/>
+        </w:rPr>
+        <w:t>Tạo danh sách các phim yêu thích.</w:t>
+      </w:r>
+    </w:p>
+    <w:p>
+      <w:pPr>
+        <w:pStyle w:val="Normal"/>
+        <w:widowControl/>
+        <w:bidi w:val="0"/>
+        <w:spacing w:lineRule="auto" w:line="360" w:before="0" w:after="120"/>
+        <w:ind w:left="720" w:right="0" w:hanging="720"/>
+        <w:jc w:val="both"/>
+        <w:rPr/>
+      </w:pPr>
+      <w:r>
+        <w:rPr>
+          <w:rFonts w:cs="Times New Roman"/>
+          <w:sz w:val="28"/>
+          <w:szCs w:val="28"/>
+        </w:rPr>
+        <w:tab/>
+        <w:t xml:space="preserve">1.8 </w:t>
+      </w:r>
+      <w:r>
+        <w:rPr>
+          <w:rFonts w:cs="Times New Roman"/>
+          <w:sz w:val="28"/>
+          <w:szCs w:val="28"/>
+        </w:rPr>
+        <w:t>Đánh giá (vote), bình luận, xem bình luận về bộ phim.</w:t>
+      </w:r>
+    </w:p>
+    <w:p>
+      <w:pPr>
+        <w:pStyle w:val="Normal"/>
+        <w:widowControl/>
+        <w:bidi w:val="0"/>
+        <w:spacing w:lineRule="auto" w:line="360" w:before="0" w:after="120"/>
+        <w:ind w:left="720" w:right="0" w:hanging="720"/>
+        <w:jc w:val="both"/>
+        <w:rPr/>
+      </w:pPr>
+      <w:r>
+        <w:rPr>
+          <w:rFonts w:cs="Times New Roman"/>
+          <w:sz w:val="28"/>
+          <w:szCs w:val="28"/>
+        </w:rPr>
+        <w:tab/>
+      </w:r>
+      <w:r>
+        <w:rPr>
+          <w:rFonts w:cs="Times New Roman"/>
+          <w:sz w:val="28"/>
+          <w:szCs w:val="28"/>
+        </w:rPr>
+        <w:t>1.9 Gợi ý phim theo sở thích người dùng</w:t>
+      </w:r>
+      <w:r>
+        <w:rPr>
+          <w:rFonts w:cs="Times New Roman"/>
+          <w:sz w:val="28"/>
+          <w:szCs w:val="28"/>
+        </w:rPr>
+        <w:t>.</w:t>
+      </w:r>
+    </w:p>
+    <w:p>
+      <w:pPr>
+        <w:pStyle w:val="Normal"/>
+        <w:ind w:hanging="0"/>
+        <w:jc w:val="both"/>
+        <w:rPr/>
+      </w:pPr>
+      <w:r>
+        <w:rPr/>
+        <w:t xml:space="preserve">2. </w:t>
+      </w:r>
+      <w:r>
+        <w:rPr/>
+        <w:t>Chức năng cho nhân viên trong hệ thống :</w:t>
+      </w:r>
+    </w:p>
+    <w:p>
+      <w:pPr>
+        <w:pStyle w:val="Normal"/>
+        <w:ind w:left="720" w:hanging="0"/>
+        <w:jc w:val="both"/>
+        <w:rPr/>
+      </w:pPr>
+      <w:r>
+        <w:rPr/>
+        <w:t>2.1</w:t>
+      </w:r>
+      <w:r>
+        <w:rPr/>
+        <w:t xml:space="preserve"> Đăng nhập, đăng xuất.</w:t>
       </w:r>
     </w:p>
     <w:p>
       <w:pPr>
         <w:pStyle w:val="ListParagraph"/>
+        <w:widowControl w:val="false"/>
         <w:numPr>
           <w:ilvl w:val="0"/>
-          <w:numId w:val="7"/>
+          <w:numId w:val="0"/>
         </w:numPr>
+        <w:suppressAutoHyphens w:val="true"/>
+        <w:bidi w:val="0"/>
+        <w:spacing w:lineRule="auto" w:line="276" w:before="0" w:after="120"/>
+        <w:ind w:left="720" w:right="0" w:hanging="720"/>
+        <w:jc w:val="both"/>
         <w:rPr/>
       </w:pPr>
       <w:r>
@@ -4295,52 +4598,120 @@
           <w:sz w:val="28"/>
           <w:szCs w:val="28"/>
         </w:rPr>
-        <w:t>Đăng nhập/Đăng ký/Đăng xuất</w:t>
-      </w:r>
-    </w:p>
-    <w:p>
-      <w:pPr>
-        <w:pStyle w:val="ListParagraph"/>
-        <w:numPr>
-          <w:ilvl w:val="0"/>
-          <w:numId w:val="7"/>
-        </w:numPr>
-        <w:rPr/>
-      </w:pPr>
+        <w:tab/>
+      </w:r>
       <w:r>
         <w:rPr>
           <w:rFonts w:cs="Times New Roman" w:ascii="Times New Roman" w:hAnsi="Times New Roman"/>
           <w:sz w:val="28"/>
           <w:szCs w:val="28"/>
         </w:rPr>
-        <w:t>Quản lý tài khoản cá nhân</w:t>
-      </w:r>
-    </w:p>
-    <w:p>
-      <w:pPr>
-        <w:pStyle w:val="ListParagraph"/>
-        <w:numPr>
-          <w:ilvl w:val="0"/>
-          <w:numId w:val="7"/>
-        </w:numPr>
-        <w:rPr/>
-      </w:pPr>
+        <w:t>2.2</w:t>
+      </w:r>
       <w:r>
         <w:rPr>
           <w:rFonts w:cs="Times New Roman" w:ascii="Times New Roman" w:hAnsi="Times New Roman"/>
           <w:sz w:val="28"/>
           <w:szCs w:val="28"/>
         </w:rPr>
-        <w:t>Tìm kiếm phim</w:t>
+        <w:t xml:space="preserve"> Quản lý tài khoản cá nhân: Đổi mật khẩu, tên đăng nhập, ảnh đại diện, email, xoá tài khoản.</w:t>
+      </w:r>
+    </w:p>
+    <w:p>
+      <w:pPr>
+        <w:pStyle w:val="Normal"/>
+        <w:ind w:left="720" w:hanging="0"/>
+        <w:jc w:val="both"/>
+        <w:rPr/>
+      </w:pPr>
+      <w:r>
+        <w:rPr/>
+        <w:t>2.3</w:t>
+      </w:r>
+      <w:r>
+        <w:rPr/>
+        <w:t xml:space="preserve"> Đăng tải các bộ phim và thông tin về các bộ phim đó lên hệ thống.</w:t>
+      </w:r>
+    </w:p>
+    <w:p>
+      <w:pPr>
+        <w:pStyle w:val="Normal"/>
+        <w:ind w:left="720" w:hanging="0"/>
+        <w:jc w:val="both"/>
+        <w:rPr/>
+      </w:pPr>
+      <w:r>
+        <w:rPr/>
+        <w:t>2.4</w:t>
+      </w:r>
+      <w:r>
+        <w:rPr/>
+        <w:t xml:space="preserve"> Quản lý, chỉnh sửa, xoá các bộ phim.</w:t>
+      </w:r>
+    </w:p>
+    <w:p>
+      <w:pPr>
+        <w:pStyle w:val="Normal"/>
+        <w:ind w:left="720" w:hanging="0"/>
+        <w:jc w:val="both"/>
+        <w:rPr/>
+      </w:pPr>
+      <w:r>
+        <w:rPr/>
+        <w:t>2.5</w:t>
+      </w:r>
+      <w:bookmarkStart w:id="34" w:name="__DdeLink__972_31878628011"/>
+      <w:r>
+        <w:rPr/>
+        <w:t xml:space="preserve"> Tải các video, hình ảnh quảng cáo lên hệ thống.</w:t>
+      </w:r>
+      <w:bookmarkEnd w:id="34"/>
+    </w:p>
+    <w:p>
+      <w:pPr>
+        <w:pStyle w:val="Normal"/>
+        <w:ind w:hanging="0"/>
+        <w:jc w:val="both"/>
+        <w:rPr/>
+      </w:pPr>
+      <w:r>
+        <w:rPr/>
+        <w:t xml:space="preserve">3. </w:t>
+      </w:r>
+      <w:r>
+        <w:rPr/>
+        <w:t>Chức năng cho quản trị viên:</w:t>
+      </w:r>
+    </w:p>
+    <w:p>
+      <w:pPr>
+        <w:pStyle w:val="Normal"/>
+        <w:ind w:left="720" w:hanging="0"/>
+        <w:jc w:val="both"/>
+        <w:rPr/>
+      </w:pPr>
+      <w:r>
+        <w:rPr/>
+        <w:t>3.1</w:t>
+      </w:r>
+      <w:r>
+        <w:rPr/>
+        <w:t xml:space="preserve"> Đăng nhập, đăng xuất</w:t>
       </w:r>
     </w:p>
     <w:p>
       <w:pPr>
         <w:pStyle w:val="ListParagraph"/>
+        <w:widowControl w:val="false"/>
         <w:numPr>
           <w:ilvl w:val="0"/>
-          <w:numId w:val="7"/>
+          <w:numId w:val="0"/>
         </w:numPr>
+        <w:suppressAutoHyphens w:val="true"/>
+        <w:bidi w:val="0"/>
+        <w:spacing w:lineRule="auto" w:line="276" w:before="0" w:after="120"/>
+        <w:ind w:left="720" w:right="0" w:hanging="720"/>
+        <w:jc w:val="both"/>
         <w:rPr/>
       </w:pPr>
       <w:r>
@@ -4349,25 +4720,113 @@
           <w:sz w:val="28"/>
           <w:szCs w:val="28"/>
         </w:rPr>
-        <w:t>Xem phim</w:t>
-      </w:r>
-    </w:p>
-    <w:p>
-      <w:pPr>
-        <w:pStyle w:val="ListParagraph"/>
-        <w:numPr>
-          <w:ilvl w:val="0"/>
-          <w:numId w:val="7"/>
-        </w:numPr>
-        <w:rPr/>
-      </w:pPr>
+        <w:tab/>
+      </w:r>
       <w:r>
         <w:rPr>
           <w:rFonts w:cs="Times New Roman" w:ascii="Times New Roman" w:hAnsi="Times New Roman"/>
           <w:sz w:val="28"/>
           <w:szCs w:val="28"/>
         </w:rPr>
-        <w:t>Nhận gợi ý từ hệ thống</w:t>
+        <w:t xml:space="preserve">3.2 </w:t>
+      </w:r>
+      <w:r>
+        <w:rPr>
+          <w:rFonts w:cs="Times New Roman" w:ascii="Times New Roman" w:hAnsi="Times New Roman"/>
+          <w:sz w:val="28"/>
+          <w:szCs w:val="28"/>
+        </w:rPr>
+        <w:t>Quản lý tài khoản cá nhân: Đổi mật khẩu, tên đăng nhập, ảnh đại diện, email, xoá tài khoản.</w:t>
+      </w:r>
+    </w:p>
+    <w:p>
+      <w:pPr>
+        <w:pStyle w:val="Normal"/>
+        <w:ind w:left="720" w:hanging="0"/>
+        <w:jc w:val="both"/>
+        <w:rPr/>
+      </w:pPr>
+      <w:r>
+        <w:rPr/>
+        <w:t>3.3</w:t>
+      </w:r>
+      <w:r>
+        <w:rPr/>
+        <w:t xml:space="preserve"> Phân quyền cho tài khoản khác làm quản trị viên hoặc nhân viên</w:t>
+      </w:r>
+    </w:p>
+    <w:p>
+      <w:pPr>
+        <w:pStyle w:val="Normal"/>
+        <w:ind w:left="720" w:hanging="0"/>
+        <w:jc w:val="both"/>
+        <w:rPr/>
+      </w:pPr>
+      <w:r>
+        <w:rPr/>
+        <w:t>3.4</w:t>
+      </w:r>
+      <w:r>
+        <w:rPr/>
+        <w:t xml:space="preserve"> Xem thống kê lượt truy cập, lượt xem phim của người dùng trên trang web theo ngày, tuần, tháng và năm. Xem thống kê theo thể loại phim.</w:t>
+      </w:r>
+    </w:p>
+    <w:p>
+      <w:pPr>
+        <w:pStyle w:val="Normal"/>
+        <w:ind w:left="720" w:hanging="0"/>
+        <w:jc w:val="both"/>
+        <w:rPr/>
+      </w:pPr>
+      <w:r>
+        <w:rPr/>
+        <w:t>3.5</w:t>
+      </w:r>
+      <w:r>
+        <w:rPr/>
+        <w:t xml:space="preserve"> Đăng tải các bộ phim và thông tin về các bộ phim đó lên hệ thống.</w:t>
+      </w:r>
+    </w:p>
+    <w:p>
+      <w:pPr>
+        <w:pStyle w:val="Normal"/>
+        <w:ind w:left="720" w:hanging="0"/>
+        <w:jc w:val="both"/>
+        <w:rPr/>
+      </w:pPr>
+      <w:r>
+        <w:rPr/>
+        <w:t>3.6</w:t>
+      </w:r>
+      <w:r>
+        <w:rPr/>
+        <w:t xml:space="preserve"> Chỉnh sửa, xoá các bộ phim.</w:t>
+      </w:r>
+    </w:p>
+    <w:p>
+      <w:pPr>
+        <w:pStyle w:val="Normal"/>
+        <w:ind w:left="720" w:hanging="0"/>
+        <w:jc w:val="both"/>
+        <w:rPr/>
+      </w:pPr>
+      <w:r>
+        <w:rPr>
+          <w:rFonts w:cs="Times New Roman"/>
+          <w:sz w:val="28"/>
+          <w:szCs w:val="28"/>
+          <w:lang w:eastAsia="hi-IN" w:bidi="hi-IN"/>
+        </w:rPr>
+        <w:t>3.7</w:t>
+      </w:r>
+      <w:r>
+        <w:rPr>
+          <w:rFonts w:cs="Times New Roman"/>
+          <w:sz w:val="28"/>
+          <w:szCs w:val="28"/>
+          <w:lang w:eastAsia="hi-IN" w:bidi="hi-IN"/>
+        </w:rPr>
+        <w:t xml:space="preserve"> Tải các video, hình ảnh quảng cáo lên hệ thống.</w:t>
       </w:r>
     </w:p>
     <w:p>
@@ -4380,14 +4839,14 @@
         <w:jc w:val="both"/>
         <w:rPr/>
       </w:pPr>
-      <w:bookmarkStart w:id="32" w:name="_Toc27331626"/>
-      <w:bookmarkStart w:id="33" w:name="_Toc25660393"/>
+      <w:bookmarkStart w:id="35" w:name="_Toc25660393"/>
+      <w:bookmarkStart w:id="36" w:name="_Toc27331626"/>
       <w:r>
         <w:rPr/>
         <w:t>Work Breakdown Structure</w:t>
       </w:r>
-      <w:bookmarkEnd w:id="32"/>
-      <w:bookmarkEnd w:id="33"/>
+      <w:bookmarkEnd w:id="35"/>
+      <w:bookmarkEnd w:id="36"/>
     </w:p>
     <w:p>
       <w:pPr>
@@ -4448,21 +4907,21 @@
         <w:jc w:val="both"/>
         <w:rPr/>
       </w:pPr>
-      <w:bookmarkStart w:id="34" w:name="_Toc27331627"/>
-      <w:bookmarkStart w:id="35" w:name="_Toc25660394"/>
+      <w:bookmarkStart w:id="37" w:name="_Toc25660394"/>
+      <w:bookmarkStart w:id="38" w:name="_Toc27331627"/>
       <w:r>
         <w:rPr/>
         <w:t>Ước lượng thời gian</w:t>
       </w:r>
-      <w:bookmarkEnd w:id="34"/>
-      <w:bookmarkEnd w:id="35"/>
+      <w:bookmarkEnd w:id="37"/>
+      <w:bookmarkEnd w:id="38"/>
     </w:p>
     <w:p>
       <w:pPr>
         <w:pStyle w:val="ListParagraph"/>
         <w:numPr>
           <w:ilvl w:val="0"/>
-          <w:numId w:val="8"/>
+          <w:numId w:val="7"/>
         </w:numPr>
         <w:rPr/>
       </w:pPr>
@@ -4480,7 +4939,7 @@
         <w:pStyle w:val="ListParagraph"/>
         <w:numPr>
           <w:ilvl w:val="0"/>
-          <w:numId w:val="8"/>
+          <w:numId w:val="7"/>
         </w:numPr>
         <w:rPr/>
       </w:pPr>
@@ -4498,7 +4957,7 @@
         <w:pStyle w:val="ListParagraph"/>
         <w:numPr>
           <w:ilvl w:val="1"/>
-          <w:numId w:val="8"/>
+          <w:numId w:val="7"/>
         </w:numPr>
         <w:rPr/>
       </w:pPr>
@@ -4516,7 +4975,7 @@
         <w:pStyle w:val="ListParagraph"/>
         <w:numPr>
           <w:ilvl w:val="1"/>
-          <w:numId w:val="8"/>
+          <w:numId w:val="7"/>
         </w:numPr>
         <w:rPr/>
       </w:pPr>
@@ -4534,7 +4993,7 @@
         <w:pStyle w:val="ListParagraph"/>
         <w:numPr>
           <w:ilvl w:val="1"/>
-          <w:numId w:val="8"/>
+          <w:numId w:val="7"/>
         </w:numPr>
         <w:rPr/>
       </w:pPr>
@@ -4552,7 +5011,7 @@
         <w:pStyle w:val="ListParagraph"/>
         <w:numPr>
           <w:ilvl w:val="1"/>
-          <w:numId w:val="8"/>
+          <w:numId w:val="7"/>
         </w:numPr>
         <w:rPr/>
       </w:pPr>
@@ -4570,7 +5029,7 @@
         <w:pStyle w:val="ListParagraph"/>
         <w:numPr>
           <w:ilvl w:val="1"/>
-          <w:numId w:val="8"/>
+          <w:numId w:val="7"/>
         </w:numPr>
         <w:rPr/>
       </w:pPr>
@@ -4588,7 +5047,7 @@
         <w:pStyle w:val="ListParagraph"/>
         <w:numPr>
           <w:ilvl w:val="1"/>
-          <w:numId w:val="8"/>
+          <w:numId w:val="7"/>
         </w:numPr>
         <w:rPr/>
       </w:pPr>
@@ -4606,7 +5065,7 @@
         <w:pStyle w:val="ListParagraph"/>
         <w:numPr>
           <w:ilvl w:val="0"/>
-          <w:numId w:val="8"/>
+          <w:numId w:val="7"/>
         </w:numPr>
         <w:rPr/>
       </w:pPr>
@@ -4624,7 +5083,7 @@
         <w:pStyle w:val="ListParagraph"/>
         <w:numPr>
           <w:ilvl w:val="1"/>
-          <w:numId w:val="8"/>
+          <w:numId w:val="7"/>
         </w:numPr>
         <w:rPr/>
       </w:pPr>
@@ -4642,7 +5101,7 @@
         <w:pStyle w:val="ListParagraph"/>
         <w:numPr>
           <w:ilvl w:val="1"/>
-          <w:numId w:val="8"/>
+          <w:numId w:val="7"/>
         </w:numPr>
         <w:rPr/>
       </w:pPr>
@@ -4660,7 +5119,7 @@
         <w:pStyle w:val="ListParagraph"/>
         <w:numPr>
           <w:ilvl w:val="1"/>
-          <w:numId w:val="8"/>
+          <w:numId w:val="7"/>
         </w:numPr>
         <w:rPr/>
       </w:pPr>
@@ -4678,7 +5137,7 @@
         <w:pStyle w:val="ListParagraph"/>
         <w:numPr>
           <w:ilvl w:val="1"/>
-          <w:numId w:val="8"/>
+          <w:numId w:val="7"/>
         </w:numPr>
         <w:rPr/>
       </w:pPr>
@@ -4696,7 +5155,7 @@
         <w:pStyle w:val="ListParagraph"/>
         <w:numPr>
           <w:ilvl w:val="1"/>
-          <w:numId w:val="8"/>
+          <w:numId w:val="7"/>
         </w:numPr>
         <w:rPr/>
       </w:pPr>
@@ -4714,7 +5173,7 @@
         <w:pStyle w:val="ListParagraph"/>
         <w:numPr>
           <w:ilvl w:val="0"/>
-          <w:numId w:val="8"/>
+          <w:numId w:val="7"/>
         </w:numPr>
         <w:rPr/>
       </w:pPr>
@@ -4732,7 +5191,7 @@
         <w:pStyle w:val="ListParagraph"/>
         <w:numPr>
           <w:ilvl w:val="1"/>
-          <w:numId w:val="8"/>
+          <w:numId w:val="7"/>
         </w:numPr>
         <w:rPr/>
       </w:pPr>
@@ -4750,7 +5209,7 @@
         <w:pStyle w:val="ListParagraph"/>
         <w:numPr>
           <w:ilvl w:val="1"/>
-          <w:numId w:val="8"/>
+          <w:numId w:val="7"/>
         </w:numPr>
         <w:rPr/>
       </w:pPr>
@@ -4768,7 +5227,7 @@
         <w:pStyle w:val="ListParagraph"/>
         <w:numPr>
           <w:ilvl w:val="1"/>
-          <w:numId w:val="8"/>
+          <w:numId w:val="7"/>
         </w:numPr>
         <w:rPr/>
       </w:pPr>
@@ -4786,7 +5245,7 @@
         <w:pStyle w:val="ListParagraph"/>
         <w:numPr>
           <w:ilvl w:val="1"/>
-          <w:numId w:val="8"/>
+          <w:numId w:val="7"/>
         </w:numPr>
         <w:rPr/>
       </w:pPr>
@@ -4804,7 +5263,7 @@
         <w:pStyle w:val="ListParagraph"/>
         <w:numPr>
           <w:ilvl w:val="1"/>
-          <w:numId w:val="8"/>
+          <w:numId w:val="7"/>
         </w:numPr>
         <w:rPr/>
       </w:pPr>
@@ -4822,7 +5281,7 @@
         <w:pStyle w:val="ListParagraph"/>
         <w:numPr>
           <w:ilvl w:val="0"/>
-          <w:numId w:val="8"/>
+          <w:numId w:val="7"/>
         </w:numPr>
         <w:rPr/>
       </w:pPr>
@@ -4840,7 +5299,7 @@
         <w:pStyle w:val="ListParagraph"/>
         <w:numPr>
           <w:ilvl w:val="1"/>
-          <w:numId w:val="8"/>
+          <w:numId w:val="7"/>
         </w:numPr>
         <w:rPr/>
       </w:pPr>
@@ -4858,7 +5317,7 @@
         <w:pStyle w:val="ListParagraph"/>
         <w:numPr>
           <w:ilvl w:val="1"/>
-          <w:numId w:val="8"/>
+          <w:numId w:val="7"/>
         </w:numPr>
         <w:rPr/>
       </w:pPr>
@@ -4876,7 +5335,7 @@
         <w:pStyle w:val="ListParagraph"/>
         <w:numPr>
           <w:ilvl w:val="1"/>
-          <w:numId w:val="8"/>
+          <w:numId w:val="7"/>
         </w:numPr>
         <w:rPr/>
       </w:pPr>
@@ -4894,7 +5353,7 @@
         <w:pStyle w:val="ListParagraph"/>
         <w:numPr>
           <w:ilvl w:val="1"/>
-          <w:numId w:val="8"/>
+          <w:numId w:val="7"/>
         </w:numPr>
         <w:rPr/>
       </w:pPr>
@@ -4917,14 +5376,14 @@
         <w:jc w:val="both"/>
         <w:rPr/>
       </w:pPr>
-      <w:bookmarkStart w:id="36" w:name="_Toc27331628"/>
-      <w:bookmarkStart w:id="37" w:name="_Toc25660395"/>
+      <w:bookmarkStart w:id="39" w:name="_Toc25660395"/>
+      <w:bookmarkStart w:id="40" w:name="_Toc27331628"/>
       <w:r>
         <w:rPr/>
         <w:t>Ước lượng rủi ro</w:t>
       </w:r>
-      <w:bookmarkEnd w:id="36"/>
-      <w:bookmarkEnd w:id="37"/>
+      <w:bookmarkEnd w:id="39"/>
+      <w:bookmarkEnd w:id="40"/>
     </w:p>
     <w:tbl>
       <w:tblPr>
@@ -4941,15 +5400,15 @@
         <w:tblLook w:noVBand="1" w:val="04a0" w:noHBand="0" w:lastColumn="0" w:firstColumn="1" w:lastRow="0" w:firstRow="1"/>
       </w:tblPr>
       <w:tblGrid>
-        <w:gridCol w:w="1410"/>
+        <w:gridCol w:w="1409"/>
         <w:gridCol w:w="2977"/>
-        <w:gridCol w:w="5290"/>
+        <w:gridCol w:w="5291"/>
       </w:tblGrid>
       <w:tr>
         <w:trPr/>
         <w:tc>
           <w:tcPr>
-            <w:tcW w:w="1410" w:type="dxa"/>
+            <w:tcW w:w="1409" w:type="dxa"/>
             <w:tcBorders/>
             <w:shd w:fill="auto" w:val="clear"/>
           </w:tcPr>
@@ -4999,7 +5458,7 @@
         </w:tc>
         <w:tc>
           <w:tcPr>
-            <w:tcW w:w="5290" w:type="dxa"/>
+            <w:tcW w:w="5291" w:type="dxa"/>
             <w:tcBorders/>
             <w:shd w:fill="auto" w:val="clear"/>
           </w:tcPr>
@@ -5027,7 +5486,7 @@
         <w:trPr/>
         <w:tc>
           <w:tcPr>
-            <w:tcW w:w="1410" w:type="dxa"/>
+            <w:tcW w:w="1409" w:type="dxa"/>
             <w:vMerge w:val="restart"/>
             <w:tcBorders/>
             <w:shd w:fill="auto" w:val="clear"/>
@@ -5074,7 +5533,7 @@
         </w:tc>
         <w:tc>
           <w:tcPr>
-            <w:tcW w:w="5290" w:type="dxa"/>
+            <w:tcW w:w="5291" w:type="dxa"/>
             <w:tcBorders/>
             <w:shd w:fill="auto" w:val="clear"/>
           </w:tcPr>
@@ -5100,7 +5559,7 @@
         <w:trPr/>
         <w:tc>
           <w:tcPr>
-            <w:tcW w:w="1410" w:type="dxa"/>
+            <w:tcW w:w="1409" w:type="dxa"/>
             <w:vMerge w:val="continue"/>
             <w:tcBorders/>
             <w:shd w:fill="auto" w:val="clear"/>
@@ -5146,7 +5605,7 @@
         </w:tc>
         <w:tc>
           <w:tcPr>
-            <w:tcW w:w="5290" w:type="dxa"/>
+            <w:tcW w:w="5291" w:type="dxa"/>
             <w:tcBorders/>
             <w:shd w:fill="auto" w:val="clear"/>
           </w:tcPr>
@@ -5172,7 +5631,7 @@
         <w:trPr/>
         <w:tc>
           <w:tcPr>
-            <w:tcW w:w="1410" w:type="dxa"/>
+            <w:tcW w:w="1409" w:type="dxa"/>
             <w:vMerge w:val="restart"/>
             <w:tcBorders/>
             <w:shd w:fill="auto" w:val="clear"/>
@@ -5219,7 +5678,7 @@
         </w:tc>
         <w:tc>
           <w:tcPr>
-            <w:tcW w:w="5290" w:type="dxa"/>
+            <w:tcW w:w="5291" w:type="dxa"/>
             <w:tcBorders/>
             <w:shd w:fill="auto" w:val="clear"/>
           </w:tcPr>
@@ -5245,7 +5704,7 @@
         <w:trPr/>
         <w:tc>
           <w:tcPr>
-            <w:tcW w:w="1410" w:type="dxa"/>
+            <w:tcW w:w="1409" w:type="dxa"/>
             <w:vMerge w:val="continue"/>
             <w:tcBorders/>
             <w:shd w:fill="auto" w:val="clear"/>
@@ -5291,7 +5750,7 @@
         </w:tc>
         <w:tc>
           <w:tcPr>
-            <w:tcW w:w="5290" w:type="dxa"/>
+            <w:tcW w:w="5291" w:type="dxa"/>
             <w:tcBorders/>
             <w:shd w:fill="auto" w:val="clear"/>
           </w:tcPr>
@@ -5317,7 +5776,7 @@
         <w:trPr/>
         <w:tc>
           <w:tcPr>
-            <w:tcW w:w="1410" w:type="dxa"/>
+            <w:tcW w:w="1409" w:type="dxa"/>
             <w:vMerge w:val="restart"/>
             <w:tcBorders/>
             <w:shd w:fill="auto" w:val="clear"/>
@@ -5364,7 +5823,7 @@
         </w:tc>
         <w:tc>
           <w:tcPr>
-            <w:tcW w:w="5290" w:type="dxa"/>
+            <w:tcW w:w="5291" w:type="dxa"/>
             <w:vMerge w:val="restart"/>
             <w:tcBorders/>
             <w:shd w:fill="auto" w:val="clear"/>
@@ -5391,7 +5850,7 @@
         <w:trPr/>
         <w:tc>
           <w:tcPr>
-            <w:tcW w:w="1410" w:type="dxa"/>
+            <w:tcW w:w="1409" w:type="dxa"/>
             <w:vMerge w:val="continue"/>
             <w:tcBorders/>
             <w:shd w:fill="auto" w:val="clear"/>
@@ -5437,7 +5896,7 @@
         </w:tc>
         <w:tc>
           <w:tcPr>
-            <w:tcW w:w="5290" w:type="dxa"/>
+            <w:tcW w:w="5291" w:type="dxa"/>
             <w:vMerge w:val="continue"/>
             <w:tcBorders/>
             <w:shd w:fill="auto" w:val="clear"/>
@@ -5463,7 +5922,7 @@
         <w:trPr/>
         <w:tc>
           <w:tcPr>
-            <w:tcW w:w="1410" w:type="dxa"/>
+            <w:tcW w:w="1409" w:type="dxa"/>
             <w:vMerge w:val="continue"/>
             <w:tcBorders/>
             <w:shd w:fill="auto" w:val="clear"/>
@@ -5509,7 +5968,7 @@
         </w:tc>
         <w:tc>
           <w:tcPr>
-            <w:tcW w:w="5290" w:type="dxa"/>
+            <w:tcW w:w="5291" w:type="dxa"/>
             <w:vMerge w:val="continue"/>
             <w:tcBorders/>
             <w:shd w:fill="auto" w:val="clear"/>
@@ -5535,7 +5994,7 @@
         <w:trPr/>
         <w:tc>
           <w:tcPr>
-            <w:tcW w:w="1410" w:type="dxa"/>
+            <w:tcW w:w="1409" w:type="dxa"/>
             <w:vMerge w:val="continue"/>
             <w:tcBorders/>
             <w:shd w:fill="auto" w:val="clear"/>
@@ -5581,7 +6040,7 @@
         </w:tc>
         <w:tc>
           <w:tcPr>
-            <w:tcW w:w="5290" w:type="dxa"/>
+            <w:tcW w:w="5291" w:type="dxa"/>
             <w:vMerge w:val="continue"/>
             <w:tcBorders/>
             <w:shd w:fill="auto" w:val="clear"/>
@@ -5607,7 +6066,7 @@
         <w:trPr/>
         <w:tc>
           <w:tcPr>
-            <w:tcW w:w="1410" w:type="dxa"/>
+            <w:tcW w:w="1409" w:type="dxa"/>
             <w:vMerge w:val="continue"/>
             <w:tcBorders/>
             <w:shd w:fill="auto" w:val="clear"/>
@@ -5653,7 +6112,7 @@
         </w:tc>
         <w:tc>
           <w:tcPr>
-            <w:tcW w:w="5290" w:type="dxa"/>
+            <w:tcW w:w="5291" w:type="dxa"/>
             <w:vMerge w:val="continue"/>
             <w:tcBorders/>
             <w:shd w:fill="auto" w:val="clear"/>
@@ -5679,7 +6138,7 @@
         <w:trPr/>
         <w:tc>
           <w:tcPr>
-            <w:tcW w:w="1410" w:type="dxa"/>
+            <w:tcW w:w="1409" w:type="dxa"/>
             <w:vMerge w:val="continue"/>
             <w:tcBorders/>
             <w:shd w:fill="auto" w:val="clear"/>
@@ -5725,7 +6184,7 @@
         </w:tc>
         <w:tc>
           <w:tcPr>
-            <w:tcW w:w="5290" w:type="dxa"/>
+            <w:tcW w:w="5291" w:type="dxa"/>
             <w:tcBorders/>
             <w:shd w:fill="auto" w:val="clear"/>
           </w:tcPr>
@@ -5751,7 +6210,7 @@
         <w:trPr/>
         <w:tc>
           <w:tcPr>
-            <w:tcW w:w="1410" w:type="dxa"/>
+            <w:tcW w:w="1409" w:type="dxa"/>
             <w:vMerge w:val="continue"/>
             <w:tcBorders/>
             <w:shd w:fill="auto" w:val="clear"/>
@@ -5797,7 +6256,7 @@
         </w:tc>
         <w:tc>
           <w:tcPr>
-            <w:tcW w:w="5290" w:type="dxa"/>
+            <w:tcW w:w="5291" w:type="dxa"/>
             <w:tcBorders/>
             <w:shd w:fill="auto" w:val="clear"/>
           </w:tcPr>
@@ -5823,7 +6282,7 @@
         <w:trPr/>
         <w:tc>
           <w:tcPr>
-            <w:tcW w:w="1410" w:type="dxa"/>
+            <w:tcW w:w="1409" w:type="dxa"/>
             <w:vMerge w:val="continue"/>
             <w:tcBorders/>
             <w:shd w:fill="auto" w:val="clear"/>
@@ -5869,7 +6328,7 @@
         </w:tc>
         <w:tc>
           <w:tcPr>
-            <w:tcW w:w="5290" w:type="dxa"/>
+            <w:tcW w:w="5291" w:type="dxa"/>
             <w:tcBorders/>
             <w:shd w:fill="auto" w:val="clear"/>
           </w:tcPr>
@@ -5895,7 +6354,7 @@
         <w:trPr/>
         <w:tc>
           <w:tcPr>
-            <w:tcW w:w="1410" w:type="dxa"/>
+            <w:tcW w:w="1409" w:type="dxa"/>
             <w:vMerge w:val="continue"/>
             <w:tcBorders/>
             <w:shd w:fill="auto" w:val="clear"/>
@@ -5941,7 +6400,7 @@
         </w:tc>
         <w:tc>
           <w:tcPr>
-            <w:tcW w:w="5290" w:type="dxa"/>
+            <w:tcW w:w="5291" w:type="dxa"/>
             <w:tcBorders/>
             <w:shd w:fill="auto" w:val="clear"/>
           </w:tcPr>
@@ -5967,7 +6426,7 @@
         <w:trPr/>
         <w:tc>
           <w:tcPr>
-            <w:tcW w:w="1410" w:type="dxa"/>
+            <w:tcW w:w="1409" w:type="dxa"/>
             <w:vMerge w:val="continue"/>
             <w:tcBorders/>
             <w:shd w:fill="auto" w:val="clear"/>
@@ -6013,7 +6472,7 @@
         </w:tc>
         <w:tc>
           <w:tcPr>
-            <w:tcW w:w="5290" w:type="dxa"/>
+            <w:tcW w:w="5291" w:type="dxa"/>
             <w:tcBorders/>
             <w:shd w:fill="auto" w:val="clear"/>
           </w:tcPr>
@@ -6039,7 +6498,7 @@
         <w:trPr/>
         <w:tc>
           <w:tcPr>
-            <w:tcW w:w="1410" w:type="dxa"/>
+            <w:tcW w:w="1409" w:type="dxa"/>
             <w:vMerge w:val="continue"/>
             <w:tcBorders/>
             <w:shd w:fill="auto" w:val="clear"/>
@@ -6085,7 +6544,7 @@
         </w:tc>
         <w:tc>
           <w:tcPr>
-            <w:tcW w:w="5290" w:type="dxa"/>
+            <w:tcW w:w="5291" w:type="dxa"/>
             <w:tcBorders/>
             <w:shd w:fill="auto" w:val="clear"/>
           </w:tcPr>
@@ -6111,7 +6570,7 @@
         <w:trPr/>
         <w:tc>
           <w:tcPr>
-            <w:tcW w:w="1410" w:type="dxa"/>
+            <w:tcW w:w="1409" w:type="dxa"/>
             <w:tcBorders/>
             <w:shd w:fill="auto" w:val="clear"/>
           </w:tcPr>
@@ -6157,7 +6616,7 @@
         </w:tc>
         <w:tc>
           <w:tcPr>
-            <w:tcW w:w="5290" w:type="dxa"/>
+            <w:tcW w:w="5291" w:type="dxa"/>
             <w:tcBorders/>
             <w:shd w:fill="auto" w:val="clear"/>
           </w:tcPr>
@@ -6214,24 +6673,32 @@
         <w:jc w:val="both"/>
         <w:rPr/>
       </w:pPr>
-      <w:bookmarkStart w:id="38" w:name="_Toc27331629"/>
-      <w:bookmarkStart w:id="39" w:name="_Toc25660396"/>
+      <w:bookmarkStart w:id="41" w:name="_Toc25660396"/>
+      <w:bookmarkStart w:id="42" w:name="_Toc27331629"/>
       <w:r>
         <w:rPr/>
         <w:t>Ước lượng giá thành</w:t>
       </w:r>
-      <w:bookmarkEnd w:id="38"/>
-      <w:bookmarkEnd w:id="39"/>
-    </w:p>
-    <w:p>
-      <w:pPr>
-        <w:pStyle w:val="Normal"/>
-        <w:jc w:val="both"/>
-        <w:rPr/>
-      </w:pPr>
-      <w:r>
-        <w:rPr/>
-        <w:t>Chi phí phát triển: 50 triệu đồng</w:t>
+      <w:bookmarkEnd w:id="41"/>
+      <w:bookmarkEnd w:id="42"/>
+    </w:p>
+    <w:p>
+      <w:pPr>
+        <w:pStyle w:val="Normal"/>
+        <w:jc w:val="both"/>
+        <w:rPr/>
+      </w:pPr>
+      <w:r>
+        <w:rPr/>
+        <w:t xml:space="preserve">Chi phí phát triển: </w:t>
+      </w:r>
+      <w:r>
+        <w:rPr/>
+        <w:t>5</w:t>
+      </w:r>
+      <w:r>
+        <w:rPr/>
+        <w:t>0 triệu đồng</w:t>
       </w:r>
     </w:p>
     <w:p>
@@ -6275,7 +6742,15 @@
       </w:pPr>
       <w:r>
         <w:rPr/>
-        <w:t>Chi phí hoa hồng, bôi trơn, quà cáp: 50 triệu đồng</w:t>
+        <w:t xml:space="preserve">Chi phí </w:t>
+      </w:r>
+      <w:r>
+        <w:rPr/>
+        <w:t>khác (nhận dự án và phê duyệt dự án)</w:t>
+      </w:r>
+      <w:r>
+        <w:rPr/>
+        <w:t>: 50 triệu đồng</w:t>
       </w:r>
     </w:p>
     <w:p>
@@ -6288,14 +6763,14 @@
         <w:jc w:val="both"/>
         <w:rPr/>
       </w:pPr>
-      <w:bookmarkStart w:id="40" w:name="_Toc27331630"/>
-      <w:bookmarkStart w:id="41" w:name="_Toc25660397"/>
+      <w:bookmarkStart w:id="43" w:name="_Toc25660397"/>
+      <w:bookmarkStart w:id="44" w:name="_Toc27331630"/>
       <w:r>
         <w:rPr/>
         <w:t>Ước lượng chất lượng</w:t>
       </w:r>
-      <w:bookmarkEnd w:id="40"/>
-      <w:bookmarkEnd w:id="41"/>
+      <w:bookmarkEnd w:id="43"/>
+      <w:bookmarkEnd w:id="44"/>
     </w:p>
     <w:p>
       <w:pPr>
@@ -6344,14 +6819,14 @@
         <w:jc w:val="both"/>
         <w:rPr/>
       </w:pPr>
-      <w:bookmarkStart w:id="42" w:name="_Toc27331631"/>
-      <w:bookmarkStart w:id="43" w:name="_Toc25660398"/>
+      <w:bookmarkStart w:id="45" w:name="_Toc25660398"/>
+      <w:bookmarkStart w:id="46" w:name="_Toc27331631"/>
       <w:r>
         <w:rPr/>
         <w:t>Phân tích thiết kế</w:t>
       </w:r>
-      <w:bookmarkEnd w:id="42"/>
-      <w:bookmarkEnd w:id="43"/>
+      <w:bookmarkEnd w:id="45"/>
+      <w:bookmarkEnd w:id="46"/>
       <w:r>
         <w:rPr/>
         <w:t xml:space="preserve"> </w:t>
@@ -6369,16 +6844,16 @@
           <w:lang w:eastAsia="en-US" w:bidi="ar-SA"/>
         </w:rPr>
       </w:pPr>
-      <w:bookmarkStart w:id="44" w:name="_Toc27331632"/>
-      <w:bookmarkStart w:id="45" w:name="_Toc25660399"/>
+      <w:bookmarkStart w:id="47" w:name="_Toc25660399"/>
+      <w:bookmarkStart w:id="48" w:name="_Toc27331632"/>
       <w:r>
         <w:rPr>
           <w:lang w:eastAsia="en-US" w:bidi="ar-SA"/>
         </w:rPr>
         <w:t>Mô hình tích hợp phần cứng/phần mềm</w:t>
       </w:r>
-      <w:bookmarkEnd w:id="44"/>
-      <w:bookmarkEnd w:id="45"/>
+      <w:bookmarkEnd w:id="47"/>
+      <w:bookmarkEnd w:id="48"/>
     </w:p>
     <w:p>
       <w:pPr>
@@ -6439,16 +6914,16 @@
           <w:lang w:eastAsia="en-US" w:bidi="ar-SA"/>
         </w:rPr>
       </w:pPr>
-      <w:bookmarkStart w:id="46" w:name="_Toc25660400"/>
-      <w:bookmarkStart w:id="47" w:name="_Toc27331633"/>
+      <w:bookmarkStart w:id="49" w:name="_Toc27331633"/>
+      <w:bookmarkStart w:id="50" w:name="_Toc25660400"/>
       <w:r>
         <w:rPr>
           <w:lang w:eastAsia="en-US" w:bidi="ar-SA"/>
         </w:rPr>
         <w:t>Giao diện</w:t>
       </w:r>
-      <w:bookmarkEnd w:id="46"/>
-      <w:bookmarkEnd w:id="47"/>
+      <w:bookmarkEnd w:id="49"/>
+      <w:bookmarkEnd w:id="50"/>
     </w:p>
     <w:p>
       <w:pPr>
@@ -6683,16 +7158,16 @@
           <w:lang w:eastAsia="en-US" w:bidi="ar-SA"/>
         </w:rPr>
       </w:pPr>
-      <w:bookmarkStart w:id="48" w:name="_Toc27331634"/>
-      <w:bookmarkStart w:id="49" w:name="_Toc25660401"/>
+      <w:bookmarkStart w:id="51" w:name="_Toc25660401"/>
+      <w:bookmarkStart w:id="52" w:name="_Toc27331634"/>
       <w:r>
         <w:rPr>
           <w:lang w:eastAsia="en-US" w:bidi="ar-SA"/>
         </w:rPr>
         <w:t>Cơ sở dữ liệu</w:t>
       </w:r>
-      <w:bookmarkEnd w:id="48"/>
-      <w:bookmarkEnd w:id="49"/>
+      <w:bookmarkEnd w:id="51"/>
+      <w:bookmarkEnd w:id="52"/>
     </w:p>
     <w:p>
       <w:pPr>
@@ -6764,16 +7239,16 @@
           <w:lang w:eastAsia="en-US" w:bidi="ar-SA"/>
         </w:rPr>
       </w:pPr>
-      <w:bookmarkStart w:id="50" w:name="_Toc27331635"/>
-      <w:bookmarkStart w:id="51" w:name="_Toc25660402"/>
+      <w:bookmarkStart w:id="53" w:name="_Toc25660402"/>
+      <w:bookmarkStart w:id="54" w:name="_Toc27331635"/>
       <w:r>
         <w:rPr>
           <w:lang w:eastAsia="en-US" w:bidi="ar-SA"/>
         </w:rPr>
         <w:t>Mạng</w:t>
       </w:r>
-      <w:bookmarkEnd w:id="50"/>
-      <w:bookmarkEnd w:id="51"/>
+      <w:bookmarkEnd w:id="53"/>
+      <w:bookmarkEnd w:id="54"/>
     </w:p>
     <w:p>
       <w:pPr>
@@ -6832,14 +7307,14 @@
         <w:jc w:val="both"/>
         <w:rPr/>
       </w:pPr>
-      <w:bookmarkStart w:id="52" w:name="_Toc27331636"/>
-      <w:bookmarkStart w:id="53" w:name="_Toc25660403"/>
+      <w:bookmarkStart w:id="55" w:name="_Toc25660403"/>
+      <w:bookmarkStart w:id="56" w:name="_Toc27331636"/>
       <w:r>
         <w:rPr/>
         <w:t>Giám sát dự án</w:t>
       </w:r>
-      <w:bookmarkEnd w:id="52"/>
-      <w:bookmarkEnd w:id="53"/>
+      <w:bookmarkEnd w:id="55"/>
+      <w:bookmarkEnd w:id="56"/>
     </w:p>
     <w:p>
       <w:pPr>
@@ -6851,14 +7326,14 @@
         <w:jc w:val="both"/>
         <w:rPr/>
       </w:pPr>
-      <w:bookmarkStart w:id="54" w:name="_Toc25660404"/>
-      <w:bookmarkStart w:id="55" w:name="_Toc27331637"/>
+      <w:bookmarkStart w:id="57" w:name="_Toc27331637"/>
+      <w:bookmarkStart w:id="58" w:name="_Toc25660404"/>
       <w:r>
         <w:rPr/>
         <w:t>Trả lời câu hỏi</w:t>
       </w:r>
-      <w:bookmarkEnd w:id="54"/>
-      <w:bookmarkEnd w:id="55"/>
+      <w:bookmarkEnd w:id="57"/>
+      <w:bookmarkEnd w:id="58"/>
     </w:p>
     <w:p>
       <w:pPr>
@@ -7015,14 +7490,14 @@
         <w:jc w:val="both"/>
         <w:rPr/>
       </w:pPr>
-      <w:bookmarkStart w:id="56" w:name="_Toc27331638"/>
-      <w:bookmarkStart w:id="57" w:name="_Toc25660405"/>
+      <w:bookmarkStart w:id="59" w:name="_Toc25660405"/>
+      <w:bookmarkStart w:id="60" w:name="_Toc27331638"/>
       <w:r>
         <w:rPr/>
         <w:t>Đóng dự án</w:t>
       </w:r>
-      <w:bookmarkEnd w:id="56"/>
-      <w:bookmarkEnd w:id="57"/>
+      <w:bookmarkEnd w:id="59"/>
+      <w:bookmarkEnd w:id="60"/>
     </w:p>
     <w:p>
       <w:pPr>
@@ -7033,6 +7508,323 @@
       <w:r>
         <w:rPr/>
         <w:t>Thống kê chung:</w:t>
+      </w:r>
+    </w:p>
+    <w:p>
+      <w:pPr>
+        <w:pStyle w:val="ListParagraph"/>
+        <w:numPr>
+          <w:ilvl w:val="0"/>
+          <w:numId w:val="9"/>
+        </w:numPr>
+        <w:rPr/>
+      </w:pPr>
+      <w:r>
+        <w:rPr>
+          <w:rFonts w:cs="Times New Roman" w:ascii="Times New Roman" w:hAnsi="Times New Roman"/>
+          <w:sz w:val="28"/>
+          <w:szCs w:val="28"/>
+        </w:rPr>
+        <w:t>Thời gian thực hiện dự án: từ 2/5/2021 – 9/8/2021</w:t>
+      </w:r>
+    </w:p>
+    <w:p>
+      <w:pPr>
+        <w:pStyle w:val="ListParagraph"/>
+        <w:numPr>
+          <w:ilvl w:val="1"/>
+          <w:numId w:val="9"/>
+        </w:numPr>
+        <w:rPr/>
+      </w:pPr>
+      <w:r>
+        <w:rPr>
+          <w:rFonts w:cs="Times New Roman" w:ascii="Times New Roman" w:hAnsi="Times New Roman"/>
+          <w:sz w:val="28"/>
+          <w:szCs w:val="28"/>
+        </w:rPr>
+        <w:t>Giai đoạn khởi tạo: hoàn thành trước 2 ngày</w:t>
+      </w:r>
+    </w:p>
+    <w:p>
+      <w:pPr>
+        <w:pStyle w:val="ListParagraph"/>
+        <w:numPr>
+          <w:ilvl w:val="1"/>
+          <w:numId w:val="9"/>
+        </w:numPr>
+        <w:rPr/>
+      </w:pPr>
+      <w:r>
+        <w:rPr>
+          <w:rFonts w:cs="Times New Roman" w:ascii="Times New Roman" w:hAnsi="Times New Roman"/>
+          <w:sz w:val="28"/>
+          <w:szCs w:val="28"/>
+        </w:rPr>
+        <w:t>Giai đoạn lập kế hoạch: hoàn thành đúng thời hạn</w:t>
+      </w:r>
+    </w:p>
+    <w:p>
+      <w:pPr>
+        <w:pStyle w:val="ListParagraph"/>
+        <w:numPr>
+          <w:ilvl w:val="1"/>
+          <w:numId w:val="9"/>
+        </w:numPr>
+        <w:rPr/>
+      </w:pPr>
+      <w:r>
+        <w:rPr>
+          <w:rFonts w:cs="Times New Roman" w:ascii="Times New Roman" w:hAnsi="Times New Roman"/>
+          <w:sz w:val="28"/>
+          <w:szCs w:val="28"/>
+        </w:rPr>
+        <w:t>Giai đoạn thực hiện: bị chậm 3 ngày</w:t>
+      </w:r>
+    </w:p>
+    <w:p>
+      <w:pPr>
+        <w:pStyle w:val="ListParagraph"/>
+        <w:numPr>
+          <w:ilvl w:val="1"/>
+          <w:numId w:val="9"/>
+        </w:numPr>
+        <w:rPr/>
+      </w:pPr>
+      <w:r>
+        <w:rPr>
+          <w:rFonts w:cs="Times New Roman" w:ascii="Times New Roman" w:hAnsi="Times New Roman"/>
+          <w:sz w:val="28"/>
+          <w:szCs w:val="28"/>
+        </w:rPr>
+        <w:t>Giai đoạn đóng dự án: hoàn thành đúng hạn</w:t>
+      </w:r>
+    </w:p>
+    <w:p>
+      <w:pPr>
+        <w:pStyle w:val="ListParagraph"/>
+        <w:numPr>
+          <w:ilvl w:val="0"/>
+          <w:numId w:val="9"/>
+        </w:numPr>
+        <w:rPr/>
+      </w:pPr>
+      <w:r>
+        <w:rPr>
+          <w:rFonts w:cs="Times New Roman" w:ascii="Times New Roman" w:hAnsi="Times New Roman"/>
+          <w:sz w:val="28"/>
+          <w:szCs w:val="28"/>
+        </w:rPr>
+        <w:t xml:space="preserve">Chi phí thực tế: </w:t>
+      </w:r>
+    </w:p>
+    <w:p>
+      <w:pPr>
+        <w:pStyle w:val="ListParagraph"/>
+        <w:numPr>
+          <w:ilvl w:val="1"/>
+          <w:numId w:val="9"/>
+        </w:numPr>
+        <w:rPr/>
+      </w:pPr>
+      <w:r>
+        <w:rPr>
+          <w:rFonts w:cs="Times New Roman" w:ascii="Times New Roman" w:hAnsi="Times New Roman"/>
+          <w:sz w:val="28"/>
+          <w:szCs w:val="28"/>
+        </w:rPr>
+        <w:t>Chi phí phát triển: 75 triệu đồng</w:t>
+      </w:r>
+    </w:p>
+    <w:p>
+      <w:pPr>
+        <w:pStyle w:val="ListParagraph"/>
+        <w:numPr>
+          <w:ilvl w:val="1"/>
+          <w:numId w:val="9"/>
+        </w:numPr>
+        <w:rPr/>
+      </w:pPr>
+      <w:r>
+        <w:rPr>
+          <w:rFonts w:cs="Times New Roman" w:ascii="Times New Roman" w:hAnsi="Times New Roman"/>
+          <w:sz w:val="28"/>
+          <w:szCs w:val="28"/>
+        </w:rPr>
+        <w:t>Chi phí kiểm thử: 75 triệu đồng</w:t>
+      </w:r>
+    </w:p>
+    <w:p>
+      <w:pPr>
+        <w:pStyle w:val="ListParagraph"/>
+        <w:numPr>
+          <w:ilvl w:val="1"/>
+          <w:numId w:val="9"/>
+        </w:numPr>
+        <w:rPr/>
+      </w:pPr>
+      <w:r>
+        <w:rPr>
+          <w:rFonts w:cs="Times New Roman" w:ascii="Times New Roman" w:hAnsi="Times New Roman"/>
+          <w:sz w:val="28"/>
+          <w:szCs w:val="28"/>
+        </w:rPr>
+        <w:t>Chi phí vận hành, quản lý, hành chính: 150 triệu đồng</w:t>
+      </w:r>
+    </w:p>
+    <w:p>
+      <w:pPr>
+        <w:pStyle w:val="ListParagraph"/>
+        <w:numPr>
+          <w:ilvl w:val="1"/>
+          <w:numId w:val="9"/>
+        </w:numPr>
+        <w:rPr/>
+      </w:pPr>
+      <w:r>
+        <w:rPr>
+          <w:rFonts w:cs="Times New Roman" w:ascii="Times New Roman" w:hAnsi="Times New Roman"/>
+          <w:sz w:val="28"/>
+          <w:szCs w:val="28"/>
+        </w:rPr>
+        <w:t>Chi phí kinh doanh, quảng cáo, tiếp thị: 150 triệu đồng</w:t>
+      </w:r>
+    </w:p>
+    <w:p>
+      <w:pPr>
+        <w:pStyle w:val="ListParagraph"/>
+        <w:numPr>
+          <w:ilvl w:val="1"/>
+          <w:numId w:val="9"/>
+        </w:numPr>
+        <w:rPr/>
+      </w:pPr>
+      <w:r>
+        <w:rPr>
+          <w:rFonts w:cs="Times New Roman" w:ascii="Times New Roman" w:hAnsi="Times New Roman"/>
+          <w:sz w:val="28"/>
+          <w:szCs w:val="28"/>
+        </w:rPr>
+        <w:t>Chi phí hoa hồng, bôi trơn, quà cáp: 75 triệu đồng</w:t>
+      </w:r>
+    </w:p>
+    <w:p>
+      <w:pPr>
+        <w:pStyle w:val="ListParagraph"/>
+        <w:numPr>
+          <w:ilvl w:val="1"/>
+          <w:numId w:val="9"/>
+        </w:numPr>
+        <w:rPr/>
+      </w:pPr>
+      <w:r>
+        <w:rPr>
+          <w:rFonts w:cs="Times New Roman" w:ascii="Times New Roman" w:hAnsi="Times New Roman"/>
+          <w:sz w:val="28"/>
+          <w:szCs w:val="28"/>
+        </w:rPr>
+        <w:t>Tổng chi phí: 525 triệu đồng</w:t>
+      </w:r>
+    </w:p>
+    <w:p>
+      <w:pPr>
+        <w:pStyle w:val="ListParagraph"/>
+        <w:numPr>
+          <w:ilvl w:val="1"/>
+          <w:numId w:val="9"/>
+        </w:numPr>
+        <w:rPr/>
+      </w:pPr>
+      <w:r>
+        <w:rPr>
+          <w:rFonts w:cs="Times New Roman" w:ascii="Times New Roman" w:hAnsi="Times New Roman"/>
+          <w:sz w:val="28"/>
+          <w:szCs w:val="28"/>
+        </w:rPr>
+        <w:t>Bội chi: 175 triệu đồng</w:t>
+      </w:r>
+    </w:p>
+    <w:p>
+      <w:pPr>
+        <w:pStyle w:val="ListParagraph"/>
+        <w:numPr>
+          <w:ilvl w:val="0"/>
+          <w:numId w:val="9"/>
+        </w:numPr>
+        <w:rPr/>
+      </w:pPr>
+      <w:r>
+        <w:rPr>
+          <w:rFonts w:cs="Times New Roman" w:ascii="Times New Roman" w:hAnsi="Times New Roman"/>
+          <w:sz w:val="28"/>
+          <w:szCs w:val="28"/>
+        </w:rPr>
+        <w:t>Số tình huống xảy ra rủi ro trong dự tính: 2 tình huống</w:t>
+      </w:r>
+    </w:p>
+    <w:p>
+      <w:pPr>
+        <w:pStyle w:val="ListParagraph"/>
+        <w:numPr>
+          <w:ilvl w:val="0"/>
+          <w:numId w:val="9"/>
+        </w:numPr>
+        <w:rPr/>
+      </w:pPr>
+      <w:r>
+        <w:rPr>
+          <w:rFonts w:cs="Times New Roman" w:ascii="Times New Roman" w:hAnsi="Times New Roman"/>
+          <w:sz w:val="28"/>
+          <w:szCs w:val="28"/>
+        </w:rPr>
+        <w:t>Số tình huống xảy ra rủi ro ngoài dự tính: 1 tình huống</w:t>
+      </w:r>
+    </w:p>
+    <w:p>
+      <w:pPr>
+        <w:pStyle w:val="ListParagraph"/>
+        <w:numPr>
+          <w:ilvl w:val="0"/>
+          <w:numId w:val="9"/>
+        </w:numPr>
+        <w:rPr/>
+      </w:pPr>
+      <w:r>
+        <w:rPr>
+          <w:rFonts w:cs="Times New Roman" w:ascii="Times New Roman" w:hAnsi="Times New Roman"/>
+          <w:sz w:val="28"/>
+          <w:szCs w:val="28"/>
+        </w:rPr>
+        <w:t>Chi phí giải quyết rủi ro: 25 triệu, nằm trong chi phí phát triển</w:t>
+      </w:r>
+    </w:p>
+    <w:p>
+      <w:pPr>
+        <w:pStyle w:val="ListParagraph"/>
+        <w:numPr>
+          <w:ilvl w:val="0"/>
+          <w:numId w:val="9"/>
+        </w:numPr>
+        <w:rPr/>
+      </w:pPr>
+      <w:r>
+        <w:rPr>
+          <w:rFonts w:cs="Times New Roman" w:ascii="Times New Roman" w:hAnsi="Times New Roman"/>
+          <w:sz w:val="28"/>
+          <w:szCs w:val="28"/>
+        </w:rPr>
+        <w:t>Tỉ lệ testcast thành công: 92%</w:t>
+      </w:r>
+    </w:p>
+    <w:p>
+      <w:pPr>
+        <w:pStyle w:val="Normal"/>
+        <w:jc w:val="both"/>
+        <w:rPr/>
+      </w:pPr>
+      <w:r>
+        <w:rPr/>
+        <w:t>Team survey:</w:t>
       </w:r>
     </w:p>
     <w:p>
@@ -7050,7 +7842,7 @@
           <w:sz w:val="28"/>
           <w:szCs w:val="28"/>
         </w:rPr>
-        <w:t>Thời gian thực hiện dự án: từ 2/5/2021 – 9/8/2021</w:t>
+        <w:t>Mức độ hài lòng chung về dự án: 8.25/10 điểm</w:t>
       </w:r>
     </w:p>
     <w:p>
@@ -7068,7 +7860,7 @@
           <w:sz w:val="28"/>
           <w:szCs w:val="28"/>
         </w:rPr>
-        <w:t>Giai đoạn khởi tạo: hoàn thành trước 2 ngày</w:t>
+        <w:t>Làm việc nhóm: 8/10 điểm</w:t>
       </w:r>
     </w:p>
     <w:p>
@@ -7086,7 +7878,7 @@
           <w:sz w:val="28"/>
           <w:szCs w:val="28"/>
         </w:rPr>
-        <w:t>Giai đoạn lập kế hoạch: hoàn thành đúng thời hạn</w:t>
+        <w:t>Kỷ luật: 9/10 điểm</w:t>
       </w:r>
     </w:p>
     <w:p>
@@ -7104,7 +7896,7 @@
           <w:sz w:val="28"/>
           <w:szCs w:val="28"/>
         </w:rPr>
-        <w:t>Giai đoạn thực hiện: bị chậm 3 ngày</w:t>
+        <w:t>Overtime: 9/10 điểm</w:t>
       </w:r>
     </w:p>
     <w:p>
@@ -7122,7 +7914,7 @@
           <w:sz w:val="28"/>
           <w:szCs w:val="28"/>
         </w:rPr>
-        <w:t>Giai đoạn đóng dự án: hoàn thành đúng hạn</w:t>
+        <w:t>Năng suất làm việc: 7/10 điểm</w:t>
       </w:r>
     </w:p>
     <w:p>
@@ -7140,7 +7932,7 @@
           <w:sz w:val="28"/>
           <w:szCs w:val="28"/>
         </w:rPr>
-        <w:t xml:space="preserve">Chi phí thực tế: </w:t>
+        <w:t>Ý kiến khác:</w:t>
       </w:r>
     </w:p>
     <w:p>
@@ -7158,7 +7950,7 @@
           <w:sz w:val="28"/>
           <w:szCs w:val="28"/>
         </w:rPr>
-        <w:t>Chi phí phát triển: 75 triệu đồng</w:t>
+        <w:t>Khả năng động viên nhân viên của PM còn hạn chế</w:t>
       </w:r>
     </w:p>
     <w:p>
@@ -7176,323 +7968,6 @@
           <w:sz w:val="28"/>
           <w:szCs w:val="28"/>
         </w:rPr>
-        <w:t>Chi phí kiểm thử: 75 triệu đồng</w:t>
-      </w:r>
-    </w:p>
-    <w:p>
-      <w:pPr>
-        <w:pStyle w:val="ListParagraph"/>
-        <w:numPr>
-          <w:ilvl w:val="1"/>
-          <w:numId w:val="10"/>
-        </w:numPr>
-        <w:rPr/>
-      </w:pPr>
-      <w:r>
-        <w:rPr>
-          <w:rFonts w:cs="Times New Roman" w:ascii="Times New Roman" w:hAnsi="Times New Roman"/>
-          <w:sz w:val="28"/>
-          <w:szCs w:val="28"/>
-        </w:rPr>
-        <w:t>Chi phí vận hành, quản lý, hành chính: 150 triệu đồng</w:t>
-      </w:r>
-    </w:p>
-    <w:p>
-      <w:pPr>
-        <w:pStyle w:val="ListParagraph"/>
-        <w:numPr>
-          <w:ilvl w:val="1"/>
-          <w:numId w:val="10"/>
-        </w:numPr>
-        <w:rPr/>
-      </w:pPr>
-      <w:r>
-        <w:rPr>
-          <w:rFonts w:cs="Times New Roman" w:ascii="Times New Roman" w:hAnsi="Times New Roman"/>
-          <w:sz w:val="28"/>
-          <w:szCs w:val="28"/>
-        </w:rPr>
-        <w:t>Chi phí kinh doanh, quảng cáo, tiếp thị: 150 triệu đồng</w:t>
-      </w:r>
-    </w:p>
-    <w:p>
-      <w:pPr>
-        <w:pStyle w:val="ListParagraph"/>
-        <w:numPr>
-          <w:ilvl w:val="1"/>
-          <w:numId w:val="10"/>
-        </w:numPr>
-        <w:rPr/>
-      </w:pPr>
-      <w:r>
-        <w:rPr>
-          <w:rFonts w:cs="Times New Roman" w:ascii="Times New Roman" w:hAnsi="Times New Roman"/>
-          <w:sz w:val="28"/>
-          <w:szCs w:val="28"/>
-        </w:rPr>
-        <w:t>Chi phí hoa hồng, bôi trơn, quà cáp: 75 triệu đồng</w:t>
-      </w:r>
-    </w:p>
-    <w:p>
-      <w:pPr>
-        <w:pStyle w:val="ListParagraph"/>
-        <w:numPr>
-          <w:ilvl w:val="1"/>
-          <w:numId w:val="10"/>
-        </w:numPr>
-        <w:rPr/>
-      </w:pPr>
-      <w:r>
-        <w:rPr>
-          <w:rFonts w:cs="Times New Roman" w:ascii="Times New Roman" w:hAnsi="Times New Roman"/>
-          <w:sz w:val="28"/>
-          <w:szCs w:val="28"/>
-        </w:rPr>
-        <w:t>Tổng chi phí: 525 triệu đồng</w:t>
-      </w:r>
-    </w:p>
-    <w:p>
-      <w:pPr>
-        <w:pStyle w:val="ListParagraph"/>
-        <w:numPr>
-          <w:ilvl w:val="1"/>
-          <w:numId w:val="10"/>
-        </w:numPr>
-        <w:rPr/>
-      </w:pPr>
-      <w:r>
-        <w:rPr>
-          <w:rFonts w:cs="Times New Roman" w:ascii="Times New Roman" w:hAnsi="Times New Roman"/>
-          <w:sz w:val="28"/>
-          <w:szCs w:val="28"/>
-        </w:rPr>
-        <w:t>Bội chi: 175 triệu đồng</w:t>
-      </w:r>
-    </w:p>
-    <w:p>
-      <w:pPr>
-        <w:pStyle w:val="ListParagraph"/>
-        <w:numPr>
-          <w:ilvl w:val="0"/>
-          <w:numId w:val="10"/>
-        </w:numPr>
-        <w:rPr/>
-      </w:pPr>
-      <w:r>
-        <w:rPr>
-          <w:rFonts w:cs="Times New Roman" w:ascii="Times New Roman" w:hAnsi="Times New Roman"/>
-          <w:sz w:val="28"/>
-          <w:szCs w:val="28"/>
-        </w:rPr>
-        <w:t>Số tình huống xảy ra rủi ro trong dự tính: 2 tình huống</w:t>
-      </w:r>
-    </w:p>
-    <w:p>
-      <w:pPr>
-        <w:pStyle w:val="ListParagraph"/>
-        <w:numPr>
-          <w:ilvl w:val="0"/>
-          <w:numId w:val="10"/>
-        </w:numPr>
-        <w:rPr/>
-      </w:pPr>
-      <w:r>
-        <w:rPr>
-          <w:rFonts w:cs="Times New Roman" w:ascii="Times New Roman" w:hAnsi="Times New Roman"/>
-          <w:sz w:val="28"/>
-          <w:szCs w:val="28"/>
-        </w:rPr>
-        <w:t>Số tình huống xảy ra rủi ro ngoài dự tính: 1 tình huống</w:t>
-      </w:r>
-    </w:p>
-    <w:p>
-      <w:pPr>
-        <w:pStyle w:val="ListParagraph"/>
-        <w:numPr>
-          <w:ilvl w:val="0"/>
-          <w:numId w:val="10"/>
-        </w:numPr>
-        <w:rPr/>
-      </w:pPr>
-      <w:r>
-        <w:rPr>
-          <w:rFonts w:cs="Times New Roman" w:ascii="Times New Roman" w:hAnsi="Times New Roman"/>
-          <w:sz w:val="28"/>
-          <w:szCs w:val="28"/>
-        </w:rPr>
-        <w:t>Chi phí giải quyết rủi ro: 25 triệu, nằm trong chi phí phát triển</w:t>
-      </w:r>
-    </w:p>
-    <w:p>
-      <w:pPr>
-        <w:pStyle w:val="ListParagraph"/>
-        <w:numPr>
-          <w:ilvl w:val="0"/>
-          <w:numId w:val="10"/>
-        </w:numPr>
-        <w:rPr/>
-      </w:pPr>
-      <w:r>
-        <w:rPr>
-          <w:rFonts w:cs="Times New Roman" w:ascii="Times New Roman" w:hAnsi="Times New Roman"/>
-          <w:sz w:val="28"/>
-          <w:szCs w:val="28"/>
-        </w:rPr>
-        <w:t>Tỉ lệ testcast thành công: 92%</w:t>
-      </w:r>
-    </w:p>
-    <w:p>
-      <w:pPr>
-        <w:pStyle w:val="Normal"/>
-        <w:jc w:val="both"/>
-        <w:rPr/>
-      </w:pPr>
-      <w:r>
-        <w:rPr/>
-        <w:t>Team survey:</w:t>
-      </w:r>
-    </w:p>
-    <w:p>
-      <w:pPr>
-        <w:pStyle w:val="ListParagraph"/>
-        <w:numPr>
-          <w:ilvl w:val="0"/>
-          <w:numId w:val="11"/>
-        </w:numPr>
-        <w:rPr/>
-      </w:pPr>
-      <w:r>
-        <w:rPr>
-          <w:rFonts w:cs="Times New Roman" w:ascii="Times New Roman" w:hAnsi="Times New Roman"/>
-          <w:sz w:val="28"/>
-          <w:szCs w:val="28"/>
-        </w:rPr>
-        <w:t>Mức độ hài lòng chung về dự án: 8.25/10 điểm</w:t>
-      </w:r>
-    </w:p>
-    <w:p>
-      <w:pPr>
-        <w:pStyle w:val="ListParagraph"/>
-        <w:numPr>
-          <w:ilvl w:val="1"/>
-          <w:numId w:val="11"/>
-        </w:numPr>
-        <w:rPr/>
-      </w:pPr>
-      <w:r>
-        <w:rPr>
-          <w:rFonts w:cs="Times New Roman" w:ascii="Times New Roman" w:hAnsi="Times New Roman"/>
-          <w:sz w:val="28"/>
-          <w:szCs w:val="28"/>
-        </w:rPr>
-        <w:t>Làm việc nhóm: 8/10 điểm</w:t>
-      </w:r>
-    </w:p>
-    <w:p>
-      <w:pPr>
-        <w:pStyle w:val="ListParagraph"/>
-        <w:numPr>
-          <w:ilvl w:val="1"/>
-          <w:numId w:val="11"/>
-        </w:numPr>
-        <w:rPr/>
-      </w:pPr>
-      <w:r>
-        <w:rPr>
-          <w:rFonts w:cs="Times New Roman" w:ascii="Times New Roman" w:hAnsi="Times New Roman"/>
-          <w:sz w:val="28"/>
-          <w:szCs w:val="28"/>
-        </w:rPr>
-        <w:t>Kỷ luật: 9/10 điểm</w:t>
-      </w:r>
-    </w:p>
-    <w:p>
-      <w:pPr>
-        <w:pStyle w:val="ListParagraph"/>
-        <w:numPr>
-          <w:ilvl w:val="1"/>
-          <w:numId w:val="11"/>
-        </w:numPr>
-        <w:rPr/>
-      </w:pPr>
-      <w:r>
-        <w:rPr>
-          <w:rFonts w:cs="Times New Roman" w:ascii="Times New Roman" w:hAnsi="Times New Roman"/>
-          <w:sz w:val="28"/>
-          <w:szCs w:val="28"/>
-        </w:rPr>
-        <w:t>Overtime: 9/10 điểm</w:t>
-      </w:r>
-    </w:p>
-    <w:p>
-      <w:pPr>
-        <w:pStyle w:val="ListParagraph"/>
-        <w:numPr>
-          <w:ilvl w:val="1"/>
-          <w:numId w:val="11"/>
-        </w:numPr>
-        <w:rPr/>
-      </w:pPr>
-      <w:r>
-        <w:rPr>
-          <w:rFonts w:cs="Times New Roman" w:ascii="Times New Roman" w:hAnsi="Times New Roman"/>
-          <w:sz w:val="28"/>
-          <w:szCs w:val="28"/>
-        </w:rPr>
-        <w:t>Năng suất làm việc: 7/10 điểm</w:t>
-      </w:r>
-    </w:p>
-    <w:p>
-      <w:pPr>
-        <w:pStyle w:val="ListParagraph"/>
-        <w:numPr>
-          <w:ilvl w:val="0"/>
-          <w:numId w:val="11"/>
-        </w:numPr>
-        <w:rPr/>
-      </w:pPr>
-      <w:r>
-        <w:rPr>
-          <w:rFonts w:cs="Times New Roman" w:ascii="Times New Roman" w:hAnsi="Times New Roman"/>
-          <w:sz w:val="28"/>
-          <w:szCs w:val="28"/>
-        </w:rPr>
-        <w:t>Ý kiến khác:</w:t>
-      </w:r>
-    </w:p>
-    <w:p>
-      <w:pPr>
-        <w:pStyle w:val="ListParagraph"/>
-        <w:numPr>
-          <w:ilvl w:val="1"/>
-          <w:numId w:val="11"/>
-        </w:numPr>
-        <w:rPr/>
-      </w:pPr>
-      <w:r>
-        <w:rPr>
-          <w:rFonts w:cs="Times New Roman" w:ascii="Times New Roman" w:hAnsi="Times New Roman"/>
-          <w:sz w:val="28"/>
-          <w:szCs w:val="28"/>
-        </w:rPr>
-        <w:t>Khả năng động viên nhân viên của PM còn hạn chế</w:t>
-      </w:r>
-    </w:p>
-    <w:p>
-      <w:pPr>
-        <w:pStyle w:val="ListParagraph"/>
-        <w:numPr>
-          <w:ilvl w:val="1"/>
-          <w:numId w:val="11"/>
-        </w:numPr>
-        <w:rPr/>
-      </w:pPr>
-      <w:r>
-        <w:rPr>
-          <w:rFonts w:cs="Times New Roman" w:ascii="Times New Roman" w:hAnsi="Times New Roman"/>
-          <w:sz w:val="28"/>
-          <w:szCs w:val="28"/>
-        </w:rPr>
         <w:t>BA làm việc chăm chỉ, thời gian overtime chiếm 71% thời gian overtime của cả nhóm, khuyến nghị có thưởng thêm</w:t>
       </w:r>
     </w:p>
@@ -7517,14 +7992,14 @@
         <w:jc w:val="both"/>
         <w:rPr/>
       </w:pPr>
-      <w:bookmarkStart w:id="58" w:name="_Toc27331639"/>
-      <w:bookmarkStart w:id="59" w:name="_Toc25660406"/>
+      <w:bookmarkStart w:id="61" w:name="_Toc25660406"/>
+      <w:bookmarkStart w:id="62" w:name="_Toc27331639"/>
       <w:r>
         <w:rPr/>
         <w:t>Quản lý mã nguồn</w:t>
       </w:r>
-      <w:bookmarkEnd w:id="58"/>
-      <w:bookmarkEnd w:id="59"/>
+      <w:bookmarkEnd w:id="61"/>
+      <w:bookmarkEnd w:id="62"/>
     </w:p>
     <w:tbl>
       <w:tblPr>
@@ -8043,14 +8518,14 @@
         <w:jc w:val="both"/>
         <w:rPr/>
       </w:pPr>
-      <w:bookmarkStart w:id="60" w:name="_Toc27331640"/>
-      <w:bookmarkStart w:id="61" w:name="_Toc25660407"/>
+      <w:bookmarkStart w:id="63" w:name="_Toc25660407"/>
+      <w:bookmarkStart w:id="64" w:name="_Toc27331640"/>
       <w:r>
         <w:rPr/>
         <w:t>Quản lý công việc</w:t>
       </w:r>
-      <w:bookmarkEnd w:id="60"/>
-      <w:bookmarkEnd w:id="61"/>
+      <w:bookmarkEnd w:id="63"/>
+      <w:bookmarkEnd w:id="64"/>
     </w:p>
     <w:tbl>
       <w:tblPr>
@@ -8220,7 +8695,7 @@
         <w:pStyle w:val="ListParagraph"/>
         <w:numPr>
           <w:ilvl w:val="0"/>
-          <w:numId w:val="9"/>
+          <w:numId w:val="8"/>
         </w:numPr>
         <w:rPr/>
       </w:pPr>
@@ -8238,7 +8713,7 @@
         <w:pStyle w:val="ListParagraph"/>
         <w:numPr>
           <w:ilvl w:val="0"/>
-          <w:numId w:val="9"/>
+          <w:numId w:val="8"/>
         </w:numPr>
         <w:rPr/>
       </w:pPr>
@@ -8256,7 +8731,7 @@
         <w:pStyle w:val="ListParagraph"/>
         <w:numPr>
           <w:ilvl w:val="0"/>
-          <w:numId w:val="9"/>
+          <w:numId w:val="8"/>
         </w:numPr>
         <w:rPr/>
       </w:pPr>
@@ -8274,7 +8749,7 @@
         <w:pStyle w:val="ListParagraph"/>
         <w:numPr>
           <w:ilvl w:val="0"/>
-          <w:numId w:val="9"/>
+          <w:numId w:val="8"/>
         </w:numPr>
         <w:rPr/>
       </w:pPr>
@@ -8299,16 +8774,16 @@
           <w:lang w:eastAsia="en-US" w:bidi="ar-SA"/>
         </w:rPr>
       </w:pPr>
-      <w:bookmarkStart w:id="62" w:name="_Toc27331641"/>
-      <w:bookmarkStart w:id="63" w:name="_Toc25660408"/>
+      <w:bookmarkStart w:id="65" w:name="_Toc25660408"/>
+      <w:bookmarkStart w:id="66" w:name="_Toc27331641"/>
       <w:r>
         <w:rPr>
           <w:lang w:eastAsia="en-US" w:bidi="ar-SA"/>
         </w:rPr>
         <w:t>Danh mục tài liệu liên quan</w:t>
       </w:r>
-      <w:bookmarkEnd w:id="62"/>
-      <w:bookmarkEnd w:id="63"/>
+      <w:bookmarkEnd w:id="65"/>
+      <w:bookmarkEnd w:id="66"/>
     </w:p>
     <w:p>
       <w:pPr>
@@ -8930,92 +9405,6 @@
   <w:abstractNum w:abstractNumId="7">
     <w:lvl w:ilvl="0">
       <w:start w:val="1"/>
-      <w:numFmt w:val="decimal"/>
-      <w:lvlText w:val="%1."/>
-      <w:lvlJc w:val="left"/>
-      <w:pPr>
-        <w:ind w:left="720" w:hanging="360"/>
-      </w:pPr>
-      <w:rPr>
-        <w:sz w:val="28"/>
-      </w:rPr>
-    </w:lvl>
-    <w:lvl w:ilvl="1">
-      <w:start w:val="1"/>
-      <w:numFmt w:val="lowerLetter"/>
-      <w:lvlText w:val="%2."/>
-      <w:lvlJc w:val="left"/>
-      <w:pPr>
-        <w:ind w:left="1440" w:hanging="360"/>
-      </w:pPr>
-    </w:lvl>
-    <w:lvl w:ilvl="2">
-      <w:start w:val="1"/>
-      <w:numFmt w:val="lowerRoman"/>
-      <w:lvlText w:val="%3."/>
-      <w:lvlJc w:val="right"/>
-      <w:pPr>
-        <w:ind w:left="2160" w:hanging="180"/>
-      </w:pPr>
-    </w:lvl>
-    <w:lvl w:ilvl="3">
-      <w:start w:val="1"/>
-      <w:numFmt w:val="decimal"/>
-      <w:lvlText w:val="%4."/>
-      <w:lvlJc w:val="left"/>
-      <w:pPr>
-        <w:ind w:left="2880" w:hanging="360"/>
-      </w:pPr>
-    </w:lvl>
-    <w:lvl w:ilvl="4">
-      <w:start w:val="1"/>
-      <w:numFmt w:val="lowerLetter"/>
-      <w:lvlText w:val="%5."/>
-      <w:lvlJc w:val="left"/>
-      <w:pPr>
-        <w:ind w:left="3600" w:hanging="360"/>
-      </w:pPr>
-    </w:lvl>
-    <w:lvl w:ilvl="5">
-      <w:start w:val="1"/>
-      <w:numFmt w:val="lowerRoman"/>
-      <w:lvlText w:val="%6."/>
-      <w:lvlJc w:val="right"/>
-      <w:pPr>
-        <w:ind w:left="4320" w:hanging="180"/>
-      </w:pPr>
-    </w:lvl>
-    <w:lvl w:ilvl="6">
-      <w:start w:val="1"/>
-      <w:numFmt w:val="decimal"/>
-      <w:lvlText w:val="%7."/>
-      <w:lvlJc w:val="left"/>
-      <w:pPr>
-        <w:ind w:left="5040" w:hanging="360"/>
-      </w:pPr>
-    </w:lvl>
-    <w:lvl w:ilvl="7">
-      <w:start w:val="1"/>
-      <w:numFmt w:val="lowerLetter"/>
-      <w:lvlText w:val="%8."/>
-      <w:lvlJc w:val="left"/>
-      <w:pPr>
-        <w:ind w:left="5760" w:hanging="360"/>
-      </w:pPr>
-    </w:lvl>
-    <w:lvl w:ilvl="8">
-      <w:start w:val="1"/>
-      <w:numFmt w:val="lowerRoman"/>
-      <w:lvlText w:val="%9."/>
-      <w:lvlJc w:val="right"/>
-      <w:pPr>
-        <w:ind w:left="6480" w:hanging="180"/>
-      </w:pPr>
-    </w:lvl>
-  </w:abstractNum>
-  <w:abstractNum w:abstractNumId="8">
-    <w:lvl w:ilvl="0">
-      <w:start w:val="1"/>
       <w:numFmt w:val="bullet"/>
       <w:lvlText w:val=""/>
       <w:lvlJc w:val="left"/>
@@ -9135,7 +9524,7 @@
       </w:rPr>
     </w:lvl>
   </w:abstractNum>
-  <w:abstractNum w:abstractNumId="9">
+  <w:abstractNum w:abstractNumId="8">
     <w:lvl w:ilvl="0">
       <w:start w:val="1"/>
       <w:numFmt w:val="decimal"/>
@@ -9221,7 +9610,7 @@
       </w:pPr>
     </w:lvl>
   </w:abstractNum>
-  <w:abstractNum w:abstractNumId="10">
+  <w:abstractNum w:abstractNumId="9">
     <w:lvl w:ilvl="0">
       <w:start w:val="1"/>
       <w:numFmt w:val="bullet"/>
@@ -9343,7 +9732,7 @@
       </w:rPr>
     </w:lvl>
   </w:abstractNum>
-  <w:abstractNum w:abstractNumId="11">
+  <w:abstractNum w:abstractNumId="10">
     <w:lvl w:ilvl="0">
       <w:start w:val="1"/>
       <w:numFmt w:val="bullet"/>
@@ -9494,9 +9883,6 @@
   </w:num>
   <w:num w:numId="10">
     <w:abstractNumId w:val="10"/>
-  </w:num>
-  <w:num w:numId="11">
-    <w:abstractNumId w:val="11"/>
   </w:num>
 </w:numbering>
 </file>
@@ -11060,6 +11446,321 @@
       <w:lang w:eastAsia="hi-IN" w:bidi="hi-IN"/>
     </w:rPr>
   </w:style>
+  <w:style w:type="character" w:styleId="ListLabel140">
+    <w:name w:val="ListLabel 140"/>
+    <w:qFormat/>
+    <w:rPr>
+      <w:rFonts w:cs="Tahoma"/>
+    </w:rPr>
+  </w:style>
+  <w:style w:type="character" w:styleId="ListLabel141">
+    <w:name w:val="ListLabel 141"/>
+    <w:qFormat/>
+    <w:rPr>
+      <w:rFonts w:cs="Tahoma"/>
+    </w:rPr>
+  </w:style>
+  <w:style w:type="character" w:styleId="ListLabel142">
+    <w:name w:val="ListLabel 142"/>
+    <w:qFormat/>
+    <w:rPr>
+      <w:rFonts w:cs="Symbol"/>
+    </w:rPr>
+  </w:style>
+  <w:style w:type="character" w:styleId="ListLabel143">
+    <w:name w:val="ListLabel 143"/>
+    <w:qFormat/>
+    <w:rPr>
+      <w:rFonts w:cs="Courier New"/>
+    </w:rPr>
+  </w:style>
+  <w:style w:type="character" w:styleId="ListLabel144">
+    <w:name w:val="ListLabel 144"/>
+    <w:qFormat/>
+    <w:rPr>
+      <w:rFonts w:cs="Wingdings"/>
+    </w:rPr>
+  </w:style>
+  <w:style w:type="character" w:styleId="ListLabel145">
+    <w:name w:val="ListLabel 145"/>
+    <w:qFormat/>
+    <w:rPr>
+      <w:rFonts w:cs="Symbol"/>
+    </w:rPr>
+  </w:style>
+  <w:style w:type="character" w:styleId="ListLabel146">
+    <w:name w:val="ListLabel 146"/>
+    <w:qFormat/>
+    <w:rPr>
+      <w:rFonts w:cs="Courier New"/>
+    </w:rPr>
+  </w:style>
+  <w:style w:type="character" w:styleId="ListLabel147">
+    <w:name w:val="ListLabel 147"/>
+    <w:qFormat/>
+    <w:rPr>
+      <w:rFonts w:cs="Wingdings"/>
+    </w:rPr>
+  </w:style>
+  <w:style w:type="character" w:styleId="ListLabel148">
+    <w:name w:val="ListLabel 148"/>
+    <w:qFormat/>
+    <w:rPr>
+      <w:rFonts w:cs="Symbol"/>
+    </w:rPr>
+  </w:style>
+  <w:style w:type="character" w:styleId="ListLabel149">
+    <w:name w:val="ListLabel 149"/>
+    <w:qFormat/>
+    <w:rPr>
+      <w:rFonts w:cs="Courier New"/>
+    </w:rPr>
+  </w:style>
+  <w:style w:type="character" w:styleId="ListLabel150">
+    <w:name w:val="ListLabel 150"/>
+    <w:qFormat/>
+    <w:rPr>
+      <w:rFonts w:cs="Wingdings"/>
+    </w:rPr>
+  </w:style>
+  <w:style w:type="character" w:styleId="ListLabel151">
+    <w:name w:val="ListLabel 151"/>
+    <w:qFormat/>
+    <w:rPr>
+      <w:sz w:val="28"/>
+    </w:rPr>
+  </w:style>
+  <w:style w:type="character" w:styleId="ListLabel152">
+    <w:name w:val="ListLabel 152"/>
+    <w:qFormat/>
+    <w:rPr>
+      <w:sz w:val="28"/>
+    </w:rPr>
+  </w:style>
+  <w:style w:type="character" w:styleId="ListLabel153">
+    <w:name w:val="ListLabel 153"/>
+    <w:qFormat/>
+    <w:rPr>
+      <w:sz w:val="28"/>
+    </w:rPr>
+  </w:style>
+  <w:style w:type="character" w:styleId="ListLabel154">
+    <w:name w:val="ListLabel 154"/>
+    <w:qFormat/>
+    <w:rPr>
+      <w:rFonts w:cs="Symbol"/>
+      <w:sz w:val="28"/>
+    </w:rPr>
+  </w:style>
+  <w:style w:type="character" w:styleId="ListLabel155">
+    <w:name w:val="ListLabel 155"/>
+    <w:qFormat/>
+    <w:rPr>
+      <w:rFonts w:cs="Times New Roman"/>
+      <w:sz w:val="28"/>
+      <w:szCs w:val="28"/>
+    </w:rPr>
+  </w:style>
+  <w:style w:type="character" w:styleId="ListLabel156">
+    <w:name w:val="ListLabel 156"/>
+    <w:qFormat/>
+    <w:rPr>
+      <w:rFonts w:cs="Wingdings"/>
+    </w:rPr>
+  </w:style>
+  <w:style w:type="character" w:styleId="ListLabel157">
+    <w:name w:val="ListLabel 157"/>
+    <w:qFormat/>
+    <w:rPr>
+      <w:rFonts w:cs="Symbol"/>
+    </w:rPr>
+  </w:style>
+  <w:style w:type="character" w:styleId="ListLabel158">
+    <w:name w:val="ListLabel 158"/>
+    <w:qFormat/>
+    <w:rPr>
+      <w:rFonts w:cs="Courier New"/>
+    </w:rPr>
+  </w:style>
+  <w:style w:type="character" w:styleId="ListLabel159">
+    <w:name w:val="ListLabel 159"/>
+    <w:qFormat/>
+    <w:rPr>
+      <w:rFonts w:cs="Wingdings"/>
+    </w:rPr>
+  </w:style>
+  <w:style w:type="character" w:styleId="ListLabel160">
+    <w:name w:val="ListLabel 160"/>
+    <w:qFormat/>
+    <w:rPr>
+      <w:rFonts w:cs="Symbol"/>
+    </w:rPr>
+  </w:style>
+  <w:style w:type="character" w:styleId="ListLabel161">
+    <w:name w:val="ListLabel 161"/>
+    <w:qFormat/>
+    <w:rPr>
+      <w:rFonts w:cs="Courier New"/>
+    </w:rPr>
+  </w:style>
+  <w:style w:type="character" w:styleId="ListLabel162">
+    <w:name w:val="ListLabel 162"/>
+    <w:qFormat/>
+    <w:rPr>
+      <w:rFonts w:cs="Wingdings"/>
+    </w:rPr>
+  </w:style>
+  <w:style w:type="character" w:styleId="ListLabel163">
+    <w:name w:val="ListLabel 163"/>
+    <w:qFormat/>
+    <w:rPr>
+      <w:sz w:val="28"/>
+    </w:rPr>
+  </w:style>
+  <w:style w:type="character" w:styleId="ListLabel164">
+    <w:name w:val="ListLabel 164"/>
+    <w:qFormat/>
+    <w:rPr>
+      <w:rFonts w:cs="Symbol"/>
+      <w:sz w:val="28"/>
+    </w:rPr>
+  </w:style>
+  <w:style w:type="character" w:styleId="ListLabel165">
+    <w:name w:val="ListLabel 165"/>
+    <w:qFormat/>
+    <w:rPr>
+      <w:rFonts w:cs="Times New Roman"/>
+      <w:sz w:val="28"/>
+      <w:szCs w:val="28"/>
+    </w:rPr>
+  </w:style>
+  <w:style w:type="character" w:styleId="ListLabel166">
+    <w:name w:val="ListLabel 166"/>
+    <w:qFormat/>
+    <w:rPr>
+      <w:rFonts w:cs="Wingdings"/>
+    </w:rPr>
+  </w:style>
+  <w:style w:type="character" w:styleId="ListLabel167">
+    <w:name w:val="ListLabel 167"/>
+    <w:qFormat/>
+    <w:rPr>
+      <w:rFonts w:cs="Symbol"/>
+    </w:rPr>
+  </w:style>
+  <w:style w:type="character" w:styleId="ListLabel168">
+    <w:name w:val="ListLabel 168"/>
+    <w:qFormat/>
+    <w:rPr>
+      <w:rFonts w:cs="Courier New"/>
+    </w:rPr>
+  </w:style>
+  <w:style w:type="character" w:styleId="ListLabel169">
+    <w:name w:val="ListLabel 169"/>
+    <w:qFormat/>
+    <w:rPr>
+      <w:rFonts w:cs="Wingdings"/>
+    </w:rPr>
+  </w:style>
+  <w:style w:type="character" w:styleId="ListLabel170">
+    <w:name w:val="ListLabel 170"/>
+    <w:qFormat/>
+    <w:rPr>
+      <w:rFonts w:cs="Symbol"/>
+    </w:rPr>
+  </w:style>
+  <w:style w:type="character" w:styleId="ListLabel171">
+    <w:name w:val="ListLabel 171"/>
+    <w:qFormat/>
+    <w:rPr>
+      <w:rFonts w:cs="Courier New"/>
+    </w:rPr>
+  </w:style>
+  <w:style w:type="character" w:styleId="ListLabel172">
+    <w:name w:val="ListLabel 172"/>
+    <w:qFormat/>
+    <w:rPr>
+      <w:rFonts w:cs="Wingdings"/>
+    </w:rPr>
+  </w:style>
+  <w:style w:type="character" w:styleId="ListLabel173">
+    <w:name w:val="ListLabel 173"/>
+    <w:qFormat/>
+    <w:rPr>
+      <w:rFonts w:cs="Symbol"/>
+      <w:sz w:val="28"/>
+    </w:rPr>
+  </w:style>
+  <w:style w:type="character" w:styleId="ListLabel174">
+    <w:name w:val="ListLabel 174"/>
+    <w:qFormat/>
+    <w:rPr>
+      <w:rFonts w:cs="Times New Roman"/>
+      <w:sz w:val="28"/>
+      <w:szCs w:val="28"/>
+    </w:rPr>
+  </w:style>
+  <w:style w:type="character" w:styleId="ListLabel175">
+    <w:name w:val="ListLabel 175"/>
+    <w:qFormat/>
+    <w:rPr>
+      <w:rFonts w:cs="Wingdings"/>
+    </w:rPr>
+  </w:style>
+  <w:style w:type="character" w:styleId="ListLabel176">
+    <w:name w:val="ListLabel 176"/>
+    <w:qFormat/>
+    <w:rPr>
+      <w:rFonts w:cs="Symbol"/>
+    </w:rPr>
+  </w:style>
+  <w:style w:type="character" w:styleId="ListLabel177">
+    <w:name w:val="ListLabel 177"/>
+    <w:qFormat/>
+    <w:rPr>
+      <w:rFonts w:cs="Courier New"/>
+    </w:rPr>
+  </w:style>
+  <w:style w:type="character" w:styleId="ListLabel178">
+    <w:name w:val="ListLabel 178"/>
+    <w:qFormat/>
+    <w:rPr>
+      <w:rFonts w:cs="Wingdings"/>
+    </w:rPr>
+  </w:style>
+  <w:style w:type="character" w:styleId="ListLabel179">
+    <w:name w:val="ListLabel 179"/>
+    <w:qFormat/>
+    <w:rPr>
+      <w:rFonts w:cs="Symbol"/>
+    </w:rPr>
+  </w:style>
+  <w:style w:type="character" w:styleId="ListLabel180">
+    <w:name w:val="ListLabel 180"/>
+    <w:qFormat/>
+    <w:rPr>
+      <w:rFonts w:cs="Courier New"/>
+    </w:rPr>
+  </w:style>
+  <w:style w:type="character" w:styleId="ListLabel181">
+    <w:name w:val="ListLabel 181"/>
+    <w:qFormat/>
+    <w:rPr>
+      <w:rFonts w:cs="Wingdings"/>
+    </w:rPr>
+  </w:style>
+  <w:style w:type="character" w:styleId="ListLabel182">
+    <w:name w:val="ListLabel 182"/>
+    <w:qFormat/>
+    <w:rPr/>
+  </w:style>
+  <w:style w:type="character" w:styleId="ListLabel183">
+    <w:name w:val="ListLabel 183"/>
+    <w:qFormat/>
+    <w:rPr>
+      <w:lang w:eastAsia="hi-IN" w:bidi="hi-IN"/>
+    </w:rPr>
+  </w:style>
   <w:style w:type="paragraph" w:styleId="Heading">
     <w:name w:val="Heading"/>
     <w:basedOn w:val="Normal"/>

--- a/docs/Tài liệu quản lý dự án.docx
+++ b/docs/Tài liệu quản lý dự án.docx
@@ -338,7 +338,7 @@
           <w:docPartGallery w:val="Table of Contents"/>
           <w:docPartUnique w:val="true"/>
         </w:docPartObj>
-        <w:id w:val="233399077"/>
+        <w:id w:val="1445538113"/>
       </w:sdtPr>
       <w:sdtContent>
         <w:p>
@@ -8244,15 +8244,19 @@
               <w:pStyle w:val="Normal"/>
               <w:spacing w:lineRule="auto" w:line="240" w:before="0" w:after="0"/>
               <w:jc w:val="left"/>
-              <w:rPr>
-                <w:lang w:eastAsia="hi-IN" w:bidi="hi-IN"/>
-              </w:rPr>
+              <w:rPr/>
             </w:pPr>
             <w:r>
               <w:rPr>
                 <w:lang w:eastAsia="hi-IN" w:bidi="hi-IN"/>
               </w:rPr>
-              <w:t>12</w:t>
+              <w:t>1</w:t>
+            </w:r>
+            <w:r>
+              <w:rPr>
+                <w:lang w:eastAsia="hi-IN" w:bidi="hi-IN"/>
+              </w:rPr>
+              <w:t>0</w:t>
             </w:r>
           </w:p>
         </w:tc>

--- a/docs/Tài liệu quản lý dự án.docx
+++ b/docs/Tài liệu quản lý dự án.docx
@@ -338,7 +338,7 @@
           <w:docPartGallery w:val="Table of Contents"/>
           <w:docPartUnique w:val="true"/>
         </w:docPartObj>
-        <w:id w:val="1445538113"/>
+        <w:id w:val="1336085067"/>
       </w:sdtPr>
       <w:sdtContent>
         <w:p>
@@ -3370,8 +3370,8 @@
         <w:jc w:val="both"/>
         <w:rPr/>
       </w:pPr>
-      <w:bookmarkStart w:id="17" w:name="_Toc25660386"/>
-      <w:bookmarkStart w:id="18" w:name="_Toc27331619"/>
+      <w:bookmarkStart w:id="17" w:name="_Toc27331619"/>
+      <w:bookmarkStart w:id="18" w:name="_Toc25660386"/>
       <w:r>
         <w:rPr/>
         <w:t>Yêu cầu khách hàng</w:t>
@@ -3398,7 +3398,6 @@
         <w:jc w:val="both"/>
         <w:rPr/>
       </w:pPr>
-      <w:bookmarkStart w:id="19" w:name="__DdeLink__983_3410383925"/>
       <w:r>
         <w:rPr>
           <w:lang w:eastAsia="hi-IN" w:bidi="hi-IN"/>
@@ -3643,12 +3642,12 @@
         <w:jc w:val="both"/>
         <w:rPr/>
       </w:pPr>
-      <w:bookmarkStart w:id="20" w:name="__DdeLink__972_3187862801"/>
+      <w:bookmarkStart w:id="19" w:name="__DdeLink__972_3187862801"/>
       <w:r>
         <w:rPr/>
         <w:t>- Tải các video, hình ảnh quảng cáo lên hệ thống.</w:t>
       </w:r>
-      <w:bookmarkEnd w:id="20"/>
+      <w:bookmarkEnd w:id="19"/>
     </w:p>
     <w:p>
       <w:pPr>
@@ -3749,12 +3748,10 @@
         <w:jc w:val="both"/>
         <w:rPr/>
       </w:pPr>
-      <w:bookmarkStart w:id="21" w:name="__DdeLink__983_3410383925"/>
       <w:r>
         <w:rPr/>
         <w:t>- Tải các video, hình ảnh quảng cáo lên hệ thống.</w:t>
       </w:r>
-      <w:bookmarkEnd w:id="21"/>
     </w:p>
     <w:p>
       <w:pPr>
@@ -3938,14 +3935,14 @@
         <w:jc w:val="both"/>
         <w:rPr/>
       </w:pPr>
-      <w:bookmarkStart w:id="22" w:name="_Toc25660387"/>
-      <w:bookmarkStart w:id="23" w:name="_Toc27331620"/>
+      <w:bookmarkStart w:id="20" w:name="_Toc25660387"/>
+      <w:bookmarkStart w:id="21" w:name="_Toc27331620"/>
       <w:r>
         <w:rPr/>
         <w:t>Mô hình hoạt động hiện thời – nghiệp vụ</w:t>
       </w:r>
-      <w:bookmarkEnd w:id="22"/>
-      <w:bookmarkEnd w:id="23"/>
+      <w:bookmarkEnd w:id="20"/>
+      <w:bookmarkEnd w:id="21"/>
     </w:p>
     <w:p>
       <w:pPr>
@@ -3983,14 +3980,14 @@
         <w:jc w:val="both"/>
         <w:rPr/>
       </w:pPr>
-      <w:bookmarkStart w:id="24" w:name="_Toc25660388"/>
-      <w:bookmarkStart w:id="25" w:name="_Toc27331621"/>
+      <w:bookmarkStart w:id="22" w:name="_Toc25660388"/>
+      <w:bookmarkStart w:id="23" w:name="_Toc27331621"/>
       <w:r>
         <w:rPr/>
         <w:t>Mô hình hoạt động dự kiến sau khi áp dụng sản phẩm mới</w:t>
       </w:r>
-      <w:bookmarkEnd w:id="24"/>
-      <w:bookmarkEnd w:id="25"/>
+      <w:bookmarkEnd w:id="22"/>
+      <w:bookmarkEnd w:id="23"/>
     </w:p>
     <w:p>
       <w:pPr>
@@ -4015,14 +4012,14 @@
         <w:jc w:val="both"/>
         <w:rPr/>
       </w:pPr>
-      <w:bookmarkStart w:id="26" w:name="_Toc25660389"/>
-      <w:bookmarkStart w:id="27" w:name="_Toc27331622"/>
+      <w:bookmarkStart w:id="24" w:name="_Toc25660389"/>
+      <w:bookmarkStart w:id="25" w:name="_Toc27331622"/>
       <w:r>
         <w:rPr/>
         <w:t>Phạm vi dự án</w:t>
       </w:r>
-      <w:bookmarkEnd w:id="26"/>
-      <w:bookmarkEnd w:id="27"/>
+      <w:bookmarkEnd w:id="24"/>
+      <w:bookmarkEnd w:id="25"/>
     </w:p>
     <w:p>
       <w:pPr>
@@ -4075,14 +4072,14 @@
         <w:jc w:val="both"/>
         <w:rPr/>
       </w:pPr>
-      <w:bookmarkStart w:id="28" w:name="_Toc25660390"/>
-      <w:bookmarkStart w:id="29" w:name="_Toc27331623"/>
+      <w:bookmarkStart w:id="26" w:name="_Toc25660390"/>
+      <w:bookmarkStart w:id="27" w:name="_Toc27331623"/>
       <w:r>
         <w:rPr/>
         <w:t>Giao tiếp/Trao đổi thông tin</w:t>
       </w:r>
-      <w:bookmarkEnd w:id="28"/>
-      <w:bookmarkEnd w:id="29"/>
+      <w:bookmarkEnd w:id="26"/>
+      <w:bookmarkEnd w:id="27"/>
     </w:p>
     <w:p>
       <w:pPr>
@@ -4232,14 +4229,14 @@
         <w:jc w:val="both"/>
         <w:rPr/>
       </w:pPr>
-      <w:bookmarkStart w:id="30" w:name="_Toc25660391"/>
-      <w:bookmarkStart w:id="31" w:name="_Toc27331624"/>
+      <w:bookmarkStart w:id="28" w:name="_Toc25660391"/>
+      <w:bookmarkStart w:id="29" w:name="_Toc27331624"/>
       <w:r>
         <w:rPr/>
         <w:t>Ước lượng chung</w:t>
       </w:r>
-      <w:bookmarkEnd w:id="30"/>
-      <w:bookmarkEnd w:id="31"/>
+      <w:bookmarkEnd w:id="28"/>
+      <w:bookmarkEnd w:id="29"/>
     </w:p>
     <w:p>
       <w:pPr>
@@ -4251,14 +4248,14 @@
         <w:jc w:val="both"/>
         <w:rPr/>
       </w:pPr>
-      <w:bookmarkStart w:id="32" w:name="_Toc27331625"/>
-      <w:bookmarkStart w:id="33" w:name="_Toc25660392"/>
+      <w:bookmarkStart w:id="30" w:name="_Toc27331625"/>
+      <w:bookmarkStart w:id="31" w:name="_Toc25660392"/>
       <w:r>
         <w:rPr/>
         <w:t>Ước lượng tính năng</w:t>
       </w:r>
-      <w:bookmarkEnd w:id="32"/>
-      <w:bookmarkEnd w:id="33"/>
+      <w:bookmarkEnd w:id="30"/>
+      <w:bookmarkEnd w:id="31"/>
     </w:p>
     <w:p>
       <w:pPr>
@@ -4660,12 +4657,12 @@
         <w:rPr/>
         <w:t>2.5</w:t>
       </w:r>
-      <w:bookmarkStart w:id="34" w:name="__DdeLink__972_31878628011"/>
+      <w:bookmarkStart w:id="32" w:name="__DdeLink__972_31878628011"/>
       <w:r>
         <w:rPr/>
         <w:t xml:space="preserve"> Tải các video, hình ảnh quảng cáo lên hệ thống.</w:t>
       </w:r>
-      <w:bookmarkEnd w:id="34"/>
+      <w:bookmarkEnd w:id="32"/>
     </w:p>
     <w:p>
       <w:pPr>
@@ -4839,14 +4836,14 @@
         <w:jc w:val="both"/>
         <w:rPr/>
       </w:pPr>
-      <w:bookmarkStart w:id="35" w:name="_Toc25660393"/>
-      <w:bookmarkStart w:id="36" w:name="_Toc27331626"/>
+      <w:bookmarkStart w:id="33" w:name="_Toc25660393"/>
+      <w:bookmarkStart w:id="34" w:name="_Toc27331626"/>
       <w:r>
         <w:rPr/>
         <w:t>Work Breakdown Structure</w:t>
       </w:r>
-      <w:bookmarkEnd w:id="35"/>
-      <w:bookmarkEnd w:id="36"/>
+      <w:bookmarkEnd w:id="33"/>
+      <w:bookmarkEnd w:id="34"/>
     </w:p>
     <w:p>
       <w:pPr>
@@ -4907,14 +4904,14 @@
         <w:jc w:val="both"/>
         <w:rPr/>
       </w:pPr>
-      <w:bookmarkStart w:id="37" w:name="_Toc25660394"/>
-      <w:bookmarkStart w:id="38" w:name="_Toc27331627"/>
+      <w:bookmarkStart w:id="35" w:name="_Toc25660394"/>
+      <w:bookmarkStart w:id="36" w:name="_Toc27331627"/>
       <w:r>
         <w:rPr/>
         <w:t>Ước lượng thời gian</w:t>
       </w:r>
-      <w:bookmarkEnd w:id="37"/>
-      <w:bookmarkEnd w:id="38"/>
+      <w:bookmarkEnd w:id="35"/>
+      <w:bookmarkEnd w:id="36"/>
     </w:p>
     <w:p>
       <w:pPr>
@@ -5376,14 +5373,14 @@
         <w:jc w:val="both"/>
         <w:rPr/>
       </w:pPr>
-      <w:bookmarkStart w:id="39" w:name="_Toc25660395"/>
-      <w:bookmarkStart w:id="40" w:name="_Toc27331628"/>
+      <w:bookmarkStart w:id="37" w:name="_Toc25660395"/>
+      <w:bookmarkStart w:id="38" w:name="_Toc27331628"/>
       <w:r>
         <w:rPr/>
         <w:t>Ước lượng rủi ro</w:t>
       </w:r>
-      <w:bookmarkEnd w:id="39"/>
-      <w:bookmarkEnd w:id="40"/>
+      <w:bookmarkEnd w:id="37"/>
+      <w:bookmarkEnd w:id="38"/>
     </w:p>
     <w:tbl>
       <w:tblPr>
@@ -6673,14 +6670,14 @@
         <w:jc w:val="both"/>
         <w:rPr/>
       </w:pPr>
-      <w:bookmarkStart w:id="41" w:name="_Toc25660396"/>
-      <w:bookmarkStart w:id="42" w:name="_Toc27331629"/>
+      <w:bookmarkStart w:id="39" w:name="_Toc25660396"/>
+      <w:bookmarkStart w:id="40" w:name="_Toc27331629"/>
       <w:r>
         <w:rPr/>
         <w:t>Ước lượng giá thành</w:t>
       </w:r>
-      <w:bookmarkEnd w:id="41"/>
-      <w:bookmarkEnd w:id="42"/>
+      <w:bookmarkEnd w:id="39"/>
+      <w:bookmarkEnd w:id="40"/>
     </w:p>
     <w:p>
       <w:pPr>
@@ -6690,7 +6687,7 @@
       </w:pPr>
       <w:r>
         <w:rPr/>
-        <w:t xml:space="preserve">Chi phí phát triển: </w:t>
+        <w:t xml:space="preserve">a. Chi phí phát triển: </w:t>
       </w:r>
       <w:r>
         <w:rPr/>
@@ -6701,6 +6698,1930 @@
         <w:t>0 triệu đồng</w:t>
       </w:r>
     </w:p>
+    <w:tbl>
+      <w:tblPr>
+        <w:tblW w:w="10440" w:type="dxa"/>
+        <w:jc w:val="left"/>
+        <w:tblInd w:w="-546" w:type="dxa"/>
+        <w:tblBorders>
+          <w:top w:val="single" w:sz="2" w:space="0" w:color="000000"/>
+          <w:left w:val="single" w:sz="2" w:space="0" w:color="000000"/>
+          <w:bottom w:val="single" w:sz="2" w:space="0" w:color="000000"/>
+          <w:insideH w:val="single" w:sz="2" w:space="0" w:color="000000"/>
+        </w:tblBorders>
+        <w:tblCellMar>
+          <w:top w:w="55" w:type="dxa"/>
+          <w:left w:w="54" w:type="dxa"/>
+          <w:bottom w:w="55" w:type="dxa"/>
+          <w:right w:w="55" w:type="dxa"/>
+        </w:tblCellMar>
+      </w:tblPr>
+      <w:tblGrid>
+        <w:gridCol w:w="2160"/>
+        <w:gridCol w:w="6660"/>
+        <w:gridCol w:w="1620"/>
+      </w:tblGrid>
+      <w:tr>
+        <w:trPr>
+          <w:trHeight w:val="720" w:hRule="atLeast"/>
+        </w:trPr>
+        <w:tc>
+          <w:tcPr>
+            <w:tcW w:w="8820" w:type="dxa"/>
+            <w:gridSpan w:val="2"/>
+            <w:tcBorders>
+              <w:top w:val="single" w:sz="2" w:space="0" w:color="000000"/>
+              <w:left w:val="single" w:sz="2" w:space="0" w:color="000000"/>
+              <w:bottom w:val="single" w:sz="2" w:space="0" w:color="000000"/>
+              <w:insideH w:val="single" w:sz="2" w:space="0" w:color="000000"/>
+            </w:tcBorders>
+            <w:shd w:fill="auto" w:val="clear"/>
+            <w:vAlign w:val="center"/>
+          </w:tcPr>
+          <w:p>
+            <w:pPr>
+              <w:pStyle w:val="Normal"/>
+              <w:spacing w:before="0" w:after="120"/>
+              <w:jc w:val="center"/>
+              <w:rPr/>
+            </w:pPr>
+            <w:r>
+              <w:rPr/>
+              <w:t>Chức năng</w:t>
+            </w:r>
+          </w:p>
+        </w:tc>
+        <w:tc>
+          <w:tcPr>
+            <w:tcW w:w="1620" w:type="dxa"/>
+            <w:tcBorders>
+              <w:top w:val="single" w:sz="2" w:space="0" w:color="000000"/>
+              <w:left w:val="single" w:sz="2" w:space="0" w:color="000000"/>
+              <w:bottom w:val="single" w:sz="2" w:space="0" w:color="000000"/>
+              <w:right w:val="single" w:sz="2" w:space="0" w:color="000000"/>
+              <w:insideH w:val="single" w:sz="2" w:space="0" w:color="000000"/>
+              <w:insideV w:val="single" w:sz="2" w:space="0" w:color="000000"/>
+            </w:tcBorders>
+            <w:shd w:fill="auto" w:val="clear"/>
+          </w:tcPr>
+          <w:p>
+            <w:pPr>
+              <w:pStyle w:val="TableContents"/>
+              <w:rPr/>
+            </w:pPr>
+            <w:r>
+              <w:rPr/>
+              <w:t>Chi phí</w:t>
+            </w:r>
+          </w:p>
+          <w:p>
+            <w:pPr>
+              <w:pStyle w:val="TableContents"/>
+              <w:spacing w:before="0" w:after="120"/>
+              <w:rPr/>
+            </w:pPr>
+            <w:r>
+              <w:rPr/>
+              <w:t>(Triệu đồng)</w:t>
+            </w:r>
+          </w:p>
+        </w:tc>
+      </w:tr>
+      <w:tr>
+        <w:trPr/>
+        <w:tc>
+          <w:tcPr>
+            <w:tcW w:w="2160" w:type="dxa"/>
+            <w:vMerge w:val="restart"/>
+            <w:tcBorders>
+              <w:left w:val="single" w:sz="2" w:space="0" w:color="000000"/>
+              <w:bottom w:val="single" w:sz="2" w:space="0" w:color="000000"/>
+              <w:insideH w:val="single" w:sz="2" w:space="0" w:color="000000"/>
+            </w:tcBorders>
+            <w:shd w:fill="auto" w:val="clear"/>
+            <w:vAlign w:val="center"/>
+          </w:tcPr>
+          <w:p>
+            <w:pPr>
+              <w:pStyle w:val="Normal"/>
+              <w:spacing w:before="0" w:after="120"/>
+              <w:jc w:val="left"/>
+              <w:rPr/>
+            </w:pPr>
+            <w:r>
+              <w:rPr>
+                <w:lang w:eastAsia="hi-IN" w:bidi="hi-IN"/>
+              </w:rPr>
+              <w:t>1. Chức năng cho người dùng:</w:t>
+            </w:r>
+          </w:p>
+        </w:tc>
+        <w:tc>
+          <w:tcPr>
+            <w:tcW w:w="6660" w:type="dxa"/>
+            <w:tcBorders>
+              <w:left w:val="single" w:sz="2" w:space="0" w:color="000000"/>
+              <w:bottom w:val="single" w:sz="2" w:space="0" w:color="000000"/>
+              <w:insideH w:val="single" w:sz="2" w:space="0" w:color="000000"/>
+            </w:tcBorders>
+            <w:shd w:fill="auto" w:val="clear"/>
+          </w:tcPr>
+          <w:p>
+            <w:pPr>
+              <w:pStyle w:val="Normal"/>
+              <w:spacing w:before="0" w:after="120"/>
+              <w:jc w:val="both"/>
+              <w:rPr/>
+            </w:pPr>
+            <w:r>
+              <w:rPr>
+                <w:rFonts w:cs="Times New Roman"/>
+                <w:sz w:val="28"/>
+                <w:szCs w:val="28"/>
+              </w:rPr>
+              <w:t xml:space="preserve">1.1 </w:t>
+            </w:r>
+            <w:r>
+              <w:rPr>
+                <w:rFonts w:cs="Times New Roman"/>
+                <w:sz w:val="28"/>
+                <w:szCs w:val="28"/>
+              </w:rPr>
+              <w:t>Đăng ký/Đăng nhập/Đăng xuất.</w:t>
+            </w:r>
+          </w:p>
+        </w:tc>
+        <w:tc>
+          <w:tcPr>
+            <w:tcW w:w="1620" w:type="dxa"/>
+            <w:tcBorders>
+              <w:left w:val="single" w:sz="2" w:space="0" w:color="000000"/>
+              <w:bottom w:val="single" w:sz="2" w:space="0" w:color="000000"/>
+              <w:right w:val="single" w:sz="2" w:space="0" w:color="000000"/>
+              <w:insideH w:val="single" w:sz="2" w:space="0" w:color="000000"/>
+              <w:insideV w:val="single" w:sz="2" w:space="0" w:color="000000"/>
+            </w:tcBorders>
+            <w:shd w:fill="auto" w:val="clear"/>
+          </w:tcPr>
+          <w:p>
+            <w:pPr>
+              <w:pStyle w:val="TableContents"/>
+              <w:spacing w:before="0" w:after="120"/>
+              <w:rPr/>
+            </w:pPr>
+            <w:r>
+              <w:rPr/>
+              <w:t>1</w:t>
+            </w:r>
+          </w:p>
+        </w:tc>
+      </w:tr>
+      <w:tr>
+        <w:trPr/>
+        <w:tc>
+          <w:tcPr>
+            <w:tcW w:w="2160" w:type="dxa"/>
+            <w:vMerge w:val="continue"/>
+            <w:tcBorders>
+              <w:top w:val="single" w:sz="2" w:space="0" w:color="000000"/>
+              <w:left w:val="single" w:sz="2" w:space="0" w:color="000000"/>
+              <w:bottom w:val="single" w:sz="2" w:space="0" w:color="000000"/>
+              <w:insideH w:val="single" w:sz="2" w:space="0" w:color="000000"/>
+            </w:tcBorders>
+            <w:shd w:fill="auto" w:val="clear"/>
+          </w:tcPr>
+          <w:p>
+            <w:pPr>
+              <w:pStyle w:val="TableContents"/>
+              <w:spacing w:before="0" w:after="120"/>
+              <w:rPr/>
+            </w:pPr>
+            <w:r>
+              <w:rPr/>
+            </w:r>
+          </w:p>
+        </w:tc>
+        <w:tc>
+          <w:tcPr>
+            <w:tcW w:w="6660" w:type="dxa"/>
+            <w:tcBorders>
+              <w:left w:val="single" w:sz="2" w:space="0" w:color="000000"/>
+              <w:bottom w:val="single" w:sz="2" w:space="0" w:color="000000"/>
+              <w:insideH w:val="single" w:sz="2" w:space="0" w:color="000000"/>
+            </w:tcBorders>
+            <w:shd w:fill="auto" w:val="clear"/>
+          </w:tcPr>
+          <w:p>
+            <w:pPr>
+              <w:pStyle w:val="Normal"/>
+              <w:spacing w:before="0" w:after="120"/>
+              <w:jc w:val="both"/>
+              <w:rPr/>
+            </w:pPr>
+            <w:r>
+              <w:rPr>
+                <w:rFonts w:cs="Times New Roman"/>
+                <w:sz w:val="28"/>
+                <w:szCs w:val="28"/>
+              </w:rPr>
+              <w:t xml:space="preserve">1.2 </w:t>
+            </w:r>
+            <w:r>
+              <w:rPr>
+                <w:rFonts w:cs="Times New Roman"/>
+                <w:sz w:val="28"/>
+                <w:szCs w:val="28"/>
+              </w:rPr>
+              <w:t>Đăng nhập bằng tài khoản Facebook, Google.</w:t>
+            </w:r>
+          </w:p>
+        </w:tc>
+        <w:tc>
+          <w:tcPr>
+            <w:tcW w:w="1620" w:type="dxa"/>
+            <w:tcBorders>
+              <w:left w:val="single" w:sz="2" w:space="0" w:color="000000"/>
+              <w:bottom w:val="single" w:sz="2" w:space="0" w:color="000000"/>
+              <w:right w:val="single" w:sz="2" w:space="0" w:color="000000"/>
+              <w:insideH w:val="single" w:sz="2" w:space="0" w:color="000000"/>
+              <w:insideV w:val="single" w:sz="2" w:space="0" w:color="000000"/>
+            </w:tcBorders>
+            <w:shd w:fill="auto" w:val="clear"/>
+          </w:tcPr>
+          <w:p>
+            <w:pPr>
+              <w:pStyle w:val="TableContents"/>
+              <w:spacing w:before="0" w:after="120"/>
+              <w:rPr/>
+            </w:pPr>
+            <w:r>
+              <w:rPr/>
+              <w:t>1</w:t>
+            </w:r>
+          </w:p>
+        </w:tc>
+      </w:tr>
+      <w:tr>
+        <w:trPr/>
+        <w:tc>
+          <w:tcPr>
+            <w:tcW w:w="2160" w:type="dxa"/>
+            <w:vMerge w:val="continue"/>
+            <w:tcBorders>
+              <w:top w:val="single" w:sz="2" w:space="0" w:color="000000"/>
+              <w:left w:val="single" w:sz="2" w:space="0" w:color="000000"/>
+              <w:bottom w:val="single" w:sz="2" w:space="0" w:color="000000"/>
+              <w:insideH w:val="single" w:sz="2" w:space="0" w:color="000000"/>
+            </w:tcBorders>
+            <w:shd w:fill="auto" w:val="clear"/>
+          </w:tcPr>
+          <w:p>
+            <w:pPr>
+              <w:pStyle w:val="TableContents"/>
+              <w:spacing w:before="0" w:after="120"/>
+              <w:rPr/>
+            </w:pPr>
+            <w:r>
+              <w:rPr/>
+            </w:r>
+          </w:p>
+        </w:tc>
+        <w:tc>
+          <w:tcPr>
+            <w:tcW w:w="6660" w:type="dxa"/>
+            <w:tcBorders>
+              <w:left w:val="single" w:sz="2" w:space="0" w:color="000000"/>
+              <w:bottom w:val="single" w:sz="2" w:space="0" w:color="000000"/>
+              <w:insideH w:val="single" w:sz="2" w:space="0" w:color="000000"/>
+            </w:tcBorders>
+            <w:shd w:fill="auto" w:val="clear"/>
+          </w:tcPr>
+          <w:p>
+            <w:pPr>
+              <w:pStyle w:val="Normal"/>
+              <w:widowControl/>
+              <w:bidi w:val="0"/>
+              <w:spacing w:lineRule="auto" w:line="360" w:before="0" w:after="120"/>
+              <w:ind w:left="0" w:right="0" w:hanging="0"/>
+              <w:jc w:val="both"/>
+              <w:rPr/>
+            </w:pPr>
+            <w:r>
+              <w:rPr>
+                <w:rFonts w:cs="Times New Roman"/>
+                <w:sz w:val="28"/>
+                <w:szCs w:val="28"/>
+              </w:rPr>
+              <w:t xml:space="preserve">1.3 </w:t>
+            </w:r>
+            <w:r>
+              <w:rPr>
+                <w:rFonts w:cs="Times New Roman"/>
+                <w:sz w:val="28"/>
+                <w:szCs w:val="28"/>
+              </w:rPr>
+              <w:t>Quản lý tài khoản cá nhân: Đổi mật khẩu, tên đăng nhập, ảnh đại diện, email, xoá tài khoản.</w:t>
+            </w:r>
+          </w:p>
+        </w:tc>
+        <w:tc>
+          <w:tcPr>
+            <w:tcW w:w="1620" w:type="dxa"/>
+            <w:tcBorders>
+              <w:left w:val="single" w:sz="2" w:space="0" w:color="000000"/>
+              <w:bottom w:val="single" w:sz="2" w:space="0" w:color="000000"/>
+              <w:right w:val="single" w:sz="2" w:space="0" w:color="000000"/>
+              <w:insideH w:val="single" w:sz="2" w:space="0" w:color="000000"/>
+              <w:insideV w:val="single" w:sz="2" w:space="0" w:color="000000"/>
+            </w:tcBorders>
+            <w:shd w:fill="auto" w:val="clear"/>
+          </w:tcPr>
+          <w:p>
+            <w:pPr>
+              <w:pStyle w:val="TableContents"/>
+              <w:spacing w:before="0" w:after="120"/>
+              <w:rPr/>
+            </w:pPr>
+            <w:r>
+              <w:rPr/>
+              <w:t>1</w:t>
+            </w:r>
+          </w:p>
+        </w:tc>
+      </w:tr>
+      <w:tr>
+        <w:trPr/>
+        <w:tc>
+          <w:tcPr>
+            <w:tcW w:w="2160" w:type="dxa"/>
+            <w:vMerge w:val="continue"/>
+            <w:tcBorders>
+              <w:top w:val="single" w:sz="2" w:space="0" w:color="000000"/>
+              <w:left w:val="single" w:sz="2" w:space="0" w:color="000000"/>
+              <w:bottom w:val="single" w:sz="2" w:space="0" w:color="000000"/>
+              <w:insideH w:val="single" w:sz="2" w:space="0" w:color="000000"/>
+            </w:tcBorders>
+            <w:shd w:fill="auto" w:val="clear"/>
+          </w:tcPr>
+          <w:p>
+            <w:pPr>
+              <w:pStyle w:val="TableContents"/>
+              <w:spacing w:before="0" w:after="120"/>
+              <w:rPr/>
+            </w:pPr>
+            <w:r>
+              <w:rPr/>
+            </w:r>
+          </w:p>
+        </w:tc>
+        <w:tc>
+          <w:tcPr>
+            <w:tcW w:w="6660" w:type="dxa"/>
+            <w:tcBorders>
+              <w:left w:val="single" w:sz="2" w:space="0" w:color="000000"/>
+              <w:bottom w:val="single" w:sz="2" w:space="0" w:color="000000"/>
+              <w:insideH w:val="single" w:sz="2" w:space="0" w:color="000000"/>
+            </w:tcBorders>
+            <w:shd w:fill="auto" w:val="clear"/>
+          </w:tcPr>
+          <w:p>
+            <w:pPr>
+              <w:pStyle w:val="Normal"/>
+              <w:widowControl/>
+              <w:bidi w:val="0"/>
+              <w:spacing w:lineRule="auto" w:line="360" w:before="0" w:after="120"/>
+              <w:ind w:left="0" w:right="0" w:hanging="0"/>
+              <w:jc w:val="both"/>
+              <w:rPr/>
+            </w:pPr>
+            <w:r>
+              <w:rPr>
+                <w:rFonts w:cs="Times New Roman"/>
+                <w:sz w:val="28"/>
+                <w:szCs w:val="28"/>
+              </w:rPr>
+              <w:t xml:space="preserve">1.4 </w:t>
+            </w:r>
+            <w:r>
+              <w:rPr>
+                <w:rFonts w:cs="Times New Roman"/>
+                <w:sz w:val="28"/>
+                <w:szCs w:val="28"/>
+              </w:rPr>
+              <w:t>Tìm kiếm phim theo tên, lọc phim theo thể loại, năm sản xuất và quốc gia.</w:t>
+            </w:r>
+          </w:p>
+        </w:tc>
+        <w:tc>
+          <w:tcPr>
+            <w:tcW w:w="1620" w:type="dxa"/>
+            <w:tcBorders>
+              <w:left w:val="single" w:sz="2" w:space="0" w:color="000000"/>
+              <w:bottom w:val="single" w:sz="2" w:space="0" w:color="000000"/>
+              <w:right w:val="single" w:sz="2" w:space="0" w:color="000000"/>
+              <w:insideH w:val="single" w:sz="2" w:space="0" w:color="000000"/>
+              <w:insideV w:val="single" w:sz="2" w:space="0" w:color="000000"/>
+            </w:tcBorders>
+            <w:shd w:fill="auto" w:val="clear"/>
+          </w:tcPr>
+          <w:p>
+            <w:pPr>
+              <w:pStyle w:val="TableContents"/>
+              <w:spacing w:before="0" w:after="120"/>
+              <w:rPr/>
+            </w:pPr>
+            <w:r>
+              <w:rPr/>
+              <w:t>1</w:t>
+            </w:r>
+          </w:p>
+        </w:tc>
+      </w:tr>
+      <w:tr>
+        <w:trPr/>
+        <w:tc>
+          <w:tcPr>
+            <w:tcW w:w="2160" w:type="dxa"/>
+            <w:vMerge w:val="continue"/>
+            <w:tcBorders>
+              <w:top w:val="single" w:sz="2" w:space="0" w:color="000000"/>
+              <w:left w:val="single" w:sz="2" w:space="0" w:color="000000"/>
+              <w:bottom w:val="single" w:sz="2" w:space="0" w:color="000000"/>
+              <w:insideH w:val="single" w:sz="2" w:space="0" w:color="000000"/>
+            </w:tcBorders>
+            <w:shd w:fill="auto" w:val="clear"/>
+          </w:tcPr>
+          <w:p>
+            <w:pPr>
+              <w:pStyle w:val="TableContents"/>
+              <w:spacing w:before="0" w:after="120"/>
+              <w:rPr/>
+            </w:pPr>
+            <w:r>
+              <w:rPr/>
+            </w:r>
+          </w:p>
+        </w:tc>
+        <w:tc>
+          <w:tcPr>
+            <w:tcW w:w="6660" w:type="dxa"/>
+            <w:tcBorders>
+              <w:left w:val="single" w:sz="2" w:space="0" w:color="000000"/>
+              <w:bottom w:val="single" w:sz="2" w:space="0" w:color="000000"/>
+              <w:insideH w:val="single" w:sz="2" w:space="0" w:color="000000"/>
+            </w:tcBorders>
+            <w:shd w:fill="auto" w:val="clear"/>
+          </w:tcPr>
+          <w:p>
+            <w:pPr>
+              <w:pStyle w:val="Normal"/>
+              <w:widowControl/>
+              <w:bidi w:val="0"/>
+              <w:spacing w:lineRule="auto" w:line="360" w:before="0" w:after="120"/>
+              <w:ind w:left="0" w:right="0" w:hanging="0"/>
+              <w:jc w:val="both"/>
+              <w:rPr/>
+            </w:pPr>
+            <w:r>
+              <w:rPr>
+                <w:rFonts w:cs="Times New Roman"/>
+                <w:sz w:val="28"/>
+                <w:szCs w:val="28"/>
+              </w:rPr>
+              <w:t xml:space="preserve">1.5 </w:t>
+            </w:r>
+            <w:r>
+              <w:rPr>
+                <w:rFonts w:cs="Times New Roman"/>
+                <w:sz w:val="28"/>
+                <w:szCs w:val="28"/>
+              </w:rPr>
+              <w:t>Xem thông tin về diễn viên, đạo diễn, thời lượng, nội dung, điểm đánh giá IMDB, vote trung bình của bộ phim muốn xem.</w:t>
+            </w:r>
+          </w:p>
+        </w:tc>
+        <w:tc>
+          <w:tcPr>
+            <w:tcW w:w="1620" w:type="dxa"/>
+            <w:tcBorders>
+              <w:left w:val="single" w:sz="2" w:space="0" w:color="000000"/>
+              <w:bottom w:val="single" w:sz="2" w:space="0" w:color="000000"/>
+              <w:right w:val="single" w:sz="2" w:space="0" w:color="000000"/>
+              <w:insideH w:val="single" w:sz="2" w:space="0" w:color="000000"/>
+              <w:insideV w:val="single" w:sz="2" w:space="0" w:color="000000"/>
+            </w:tcBorders>
+            <w:shd w:fill="auto" w:val="clear"/>
+          </w:tcPr>
+          <w:p>
+            <w:pPr>
+              <w:pStyle w:val="TableContents"/>
+              <w:spacing w:before="0" w:after="120"/>
+              <w:rPr/>
+            </w:pPr>
+            <w:r>
+              <w:rPr/>
+              <w:t>2</w:t>
+            </w:r>
+          </w:p>
+        </w:tc>
+      </w:tr>
+      <w:tr>
+        <w:trPr/>
+        <w:tc>
+          <w:tcPr>
+            <w:tcW w:w="2160" w:type="dxa"/>
+            <w:vMerge w:val="continue"/>
+            <w:tcBorders>
+              <w:top w:val="single" w:sz="2" w:space="0" w:color="000000"/>
+              <w:left w:val="single" w:sz="2" w:space="0" w:color="000000"/>
+              <w:bottom w:val="single" w:sz="2" w:space="0" w:color="000000"/>
+              <w:insideH w:val="single" w:sz="2" w:space="0" w:color="000000"/>
+            </w:tcBorders>
+            <w:shd w:fill="auto" w:val="clear"/>
+          </w:tcPr>
+          <w:p>
+            <w:pPr>
+              <w:pStyle w:val="TableContents"/>
+              <w:spacing w:before="0" w:after="120"/>
+              <w:rPr/>
+            </w:pPr>
+            <w:r>
+              <w:rPr/>
+            </w:r>
+          </w:p>
+        </w:tc>
+        <w:tc>
+          <w:tcPr>
+            <w:tcW w:w="6660" w:type="dxa"/>
+            <w:tcBorders>
+              <w:left w:val="single" w:sz="2" w:space="0" w:color="000000"/>
+              <w:bottom w:val="single" w:sz="2" w:space="0" w:color="000000"/>
+              <w:insideH w:val="single" w:sz="2" w:space="0" w:color="000000"/>
+            </w:tcBorders>
+            <w:shd w:fill="auto" w:val="clear"/>
+          </w:tcPr>
+          <w:p>
+            <w:pPr>
+              <w:pStyle w:val="Normal"/>
+              <w:widowControl/>
+              <w:bidi w:val="0"/>
+              <w:spacing w:lineRule="auto" w:line="360" w:before="0" w:after="120"/>
+              <w:ind w:left="720" w:right="0" w:hanging="720"/>
+              <w:jc w:val="both"/>
+              <w:rPr/>
+            </w:pPr>
+            <w:r>
+              <w:rPr>
+                <w:rFonts w:cs="Times New Roman"/>
+                <w:sz w:val="28"/>
+                <w:szCs w:val="28"/>
+              </w:rPr>
+              <w:t xml:space="preserve">1.6 </w:t>
+            </w:r>
+            <w:r>
+              <w:rPr>
+                <w:rFonts w:cs="Times New Roman"/>
+                <w:sz w:val="28"/>
+                <w:szCs w:val="28"/>
+              </w:rPr>
+              <w:t>Xem phim.</w:t>
+            </w:r>
+          </w:p>
+        </w:tc>
+        <w:tc>
+          <w:tcPr>
+            <w:tcW w:w="1620" w:type="dxa"/>
+            <w:tcBorders>
+              <w:left w:val="single" w:sz="2" w:space="0" w:color="000000"/>
+              <w:bottom w:val="single" w:sz="2" w:space="0" w:color="000000"/>
+              <w:right w:val="single" w:sz="2" w:space="0" w:color="000000"/>
+              <w:insideH w:val="single" w:sz="2" w:space="0" w:color="000000"/>
+              <w:insideV w:val="single" w:sz="2" w:space="0" w:color="000000"/>
+            </w:tcBorders>
+            <w:shd w:fill="auto" w:val="clear"/>
+          </w:tcPr>
+          <w:p>
+            <w:pPr>
+              <w:pStyle w:val="TableContents"/>
+              <w:spacing w:before="0" w:after="120"/>
+              <w:rPr/>
+            </w:pPr>
+            <w:r>
+              <w:rPr/>
+              <w:t>2</w:t>
+            </w:r>
+          </w:p>
+        </w:tc>
+      </w:tr>
+      <w:tr>
+        <w:trPr/>
+        <w:tc>
+          <w:tcPr>
+            <w:tcW w:w="2160" w:type="dxa"/>
+            <w:vMerge w:val="continue"/>
+            <w:tcBorders>
+              <w:top w:val="single" w:sz="2" w:space="0" w:color="000000"/>
+              <w:left w:val="single" w:sz="2" w:space="0" w:color="000000"/>
+              <w:bottom w:val="single" w:sz="2" w:space="0" w:color="000000"/>
+              <w:insideH w:val="single" w:sz="2" w:space="0" w:color="000000"/>
+            </w:tcBorders>
+            <w:shd w:fill="auto" w:val="clear"/>
+          </w:tcPr>
+          <w:p>
+            <w:pPr>
+              <w:pStyle w:val="TableContents"/>
+              <w:spacing w:before="0" w:after="120"/>
+              <w:rPr/>
+            </w:pPr>
+            <w:r>
+              <w:rPr/>
+            </w:r>
+          </w:p>
+        </w:tc>
+        <w:tc>
+          <w:tcPr>
+            <w:tcW w:w="6660" w:type="dxa"/>
+            <w:tcBorders>
+              <w:left w:val="single" w:sz="2" w:space="0" w:color="000000"/>
+              <w:bottom w:val="single" w:sz="2" w:space="0" w:color="000000"/>
+              <w:insideH w:val="single" w:sz="2" w:space="0" w:color="000000"/>
+            </w:tcBorders>
+            <w:shd w:fill="auto" w:val="clear"/>
+          </w:tcPr>
+          <w:p>
+            <w:pPr>
+              <w:pStyle w:val="Normal"/>
+              <w:widowControl/>
+              <w:bidi w:val="0"/>
+              <w:spacing w:lineRule="auto" w:line="360" w:before="0" w:after="120"/>
+              <w:ind w:left="720" w:right="0" w:hanging="720"/>
+              <w:jc w:val="both"/>
+              <w:rPr/>
+            </w:pPr>
+            <w:r>
+              <w:rPr>
+                <w:rFonts w:cs="Times New Roman"/>
+                <w:sz w:val="28"/>
+                <w:szCs w:val="28"/>
+              </w:rPr>
+              <w:t xml:space="preserve">1.7 </w:t>
+            </w:r>
+            <w:r>
+              <w:rPr>
+                <w:rFonts w:cs="Times New Roman"/>
+                <w:sz w:val="28"/>
+                <w:szCs w:val="28"/>
+              </w:rPr>
+              <w:t>Tạo danh sách các phim yêu thích.</w:t>
+            </w:r>
+          </w:p>
+        </w:tc>
+        <w:tc>
+          <w:tcPr>
+            <w:tcW w:w="1620" w:type="dxa"/>
+            <w:tcBorders>
+              <w:left w:val="single" w:sz="2" w:space="0" w:color="000000"/>
+              <w:bottom w:val="single" w:sz="2" w:space="0" w:color="000000"/>
+              <w:right w:val="single" w:sz="2" w:space="0" w:color="000000"/>
+              <w:insideH w:val="single" w:sz="2" w:space="0" w:color="000000"/>
+              <w:insideV w:val="single" w:sz="2" w:space="0" w:color="000000"/>
+            </w:tcBorders>
+            <w:shd w:fill="auto" w:val="clear"/>
+          </w:tcPr>
+          <w:p>
+            <w:pPr>
+              <w:pStyle w:val="TableContents"/>
+              <w:spacing w:before="0" w:after="120"/>
+              <w:rPr/>
+            </w:pPr>
+            <w:r>
+              <w:rPr/>
+              <w:t>1</w:t>
+            </w:r>
+          </w:p>
+        </w:tc>
+      </w:tr>
+      <w:tr>
+        <w:trPr/>
+        <w:tc>
+          <w:tcPr>
+            <w:tcW w:w="2160" w:type="dxa"/>
+            <w:vMerge w:val="continue"/>
+            <w:tcBorders>
+              <w:top w:val="single" w:sz="2" w:space="0" w:color="000000"/>
+              <w:left w:val="single" w:sz="2" w:space="0" w:color="000000"/>
+              <w:bottom w:val="single" w:sz="2" w:space="0" w:color="000000"/>
+              <w:insideH w:val="single" w:sz="2" w:space="0" w:color="000000"/>
+            </w:tcBorders>
+            <w:shd w:fill="auto" w:val="clear"/>
+          </w:tcPr>
+          <w:p>
+            <w:pPr>
+              <w:pStyle w:val="TableContents"/>
+              <w:spacing w:before="0" w:after="120"/>
+              <w:rPr/>
+            </w:pPr>
+            <w:r>
+              <w:rPr/>
+            </w:r>
+          </w:p>
+        </w:tc>
+        <w:tc>
+          <w:tcPr>
+            <w:tcW w:w="6660" w:type="dxa"/>
+            <w:tcBorders>
+              <w:left w:val="single" w:sz="2" w:space="0" w:color="000000"/>
+              <w:bottom w:val="single" w:sz="2" w:space="0" w:color="000000"/>
+              <w:insideH w:val="single" w:sz="2" w:space="0" w:color="000000"/>
+            </w:tcBorders>
+            <w:shd w:fill="auto" w:val="clear"/>
+          </w:tcPr>
+          <w:p>
+            <w:pPr>
+              <w:pStyle w:val="Normal"/>
+              <w:widowControl/>
+              <w:bidi w:val="0"/>
+              <w:spacing w:lineRule="auto" w:line="360" w:before="0" w:after="120"/>
+              <w:ind w:left="0" w:right="0" w:hanging="0"/>
+              <w:jc w:val="both"/>
+              <w:rPr/>
+            </w:pPr>
+            <w:r>
+              <w:rPr>
+                <w:rFonts w:cs="Times New Roman"/>
+                <w:sz w:val="28"/>
+                <w:szCs w:val="28"/>
+              </w:rPr>
+              <w:t xml:space="preserve">1.8 </w:t>
+            </w:r>
+            <w:r>
+              <w:rPr>
+                <w:rFonts w:cs="Times New Roman"/>
+                <w:sz w:val="28"/>
+                <w:szCs w:val="28"/>
+              </w:rPr>
+              <w:t>Đánh giá (vote), bình luận, xem bình luận về bộ phim.</w:t>
+            </w:r>
+          </w:p>
+        </w:tc>
+        <w:tc>
+          <w:tcPr>
+            <w:tcW w:w="1620" w:type="dxa"/>
+            <w:tcBorders>
+              <w:left w:val="single" w:sz="2" w:space="0" w:color="000000"/>
+              <w:bottom w:val="single" w:sz="2" w:space="0" w:color="000000"/>
+              <w:right w:val="single" w:sz="2" w:space="0" w:color="000000"/>
+              <w:insideH w:val="single" w:sz="2" w:space="0" w:color="000000"/>
+              <w:insideV w:val="single" w:sz="2" w:space="0" w:color="000000"/>
+            </w:tcBorders>
+            <w:shd w:fill="auto" w:val="clear"/>
+          </w:tcPr>
+          <w:p>
+            <w:pPr>
+              <w:pStyle w:val="TableContents"/>
+              <w:spacing w:before="0" w:after="120"/>
+              <w:rPr/>
+            </w:pPr>
+            <w:r>
+              <w:rPr/>
+              <w:t>1</w:t>
+            </w:r>
+          </w:p>
+        </w:tc>
+      </w:tr>
+      <w:tr>
+        <w:trPr/>
+        <w:tc>
+          <w:tcPr>
+            <w:tcW w:w="2160" w:type="dxa"/>
+            <w:vMerge w:val="continue"/>
+            <w:tcBorders>
+              <w:top w:val="single" w:sz="2" w:space="0" w:color="000000"/>
+              <w:left w:val="single" w:sz="2" w:space="0" w:color="000000"/>
+              <w:bottom w:val="single" w:sz="2" w:space="0" w:color="000000"/>
+              <w:insideH w:val="single" w:sz="2" w:space="0" w:color="000000"/>
+            </w:tcBorders>
+            <w:shd w:fill="auto" w:val="clear"/>
+          </w:tcPr>
+          <w:p>
+            <w:pPr>
+              <w:pStyle w:val="TableContents"/>
+              <w:spacing w:before="0" w:after="120"/>
+              <w:rPr/>
+            </w:pPr>
+            <w:r>
+              <w:rPr/>
+            </w:r>
+          </w:p>
+        </w:tc>
+        <w:tc>
+          <w:tcPr>
+            <w:tcW w:w="6660" w:type="dxa"/>
+            <w:tcBorders>
+              <w:left w:val="single" w:sz="2" w:space="0" w:color="000000"/>
+              <w:bottom w:val="single" w:sz="2" w:space="0" w:color="000000"/>
+              <w:insideH w:val="single" w:sz="2" w:space="0" w:color="000000"/>
+            </w:tcBorders>
+            <w:shd w:fill="auto" w:val="clear"/>
+          </w:tcPr>
+          <w:p>
+            <w:pPr>
+              <w:pStyle w:val="Normal"/>
+              <w:widowControl/>
+              <w:bidi w:val="0"/>
+              <w:spacing w:lineRule="auto" w:line="360" w:before="0" w:after="120"/>
+              <w:ind w:left="720" w:right="0" w:hanging="720"/>
+              <w:jc w:val="both"/>
+              <w:rPr/>
+            </w:pPr>
+            <w:r>
+              <w:rPr>
+                <w:rFonts w:cs="Times New Roman"/>
+                <w:sz w:val="28"/>
+                <w:szCs w:val="28"/>
+              </w:rPr>
+              <w:t>1.9 Gợi ý phim theo sở thích người dùng</w:t>
+            </w:r>
+            <w:r>
+              <w:rPr>
+                <w:rFonts w:cs="Times New Roman"/>
+                <w:sz w:val="28"/>
+                <w:szCs w:val="28"/>
+              </w:rPr>
+              <w:t>.</w:t>
+            </w:r>
+          </w:p>
+        </w:tc>
+        <w:tc>
+          <w:tcPr>
+            <w:tcW w:w="1620" w:type="dxa"/>
+            <w:tcBorders>
+              <w:left w:val="single" w:sz="2" w:space="0" w:color="000000"/>
+              <w:bottom w:val="single" w:sz="2" w:space="0" w:color="000000"/>
+              <w:right w:val="single" w:sz="2" w:space="0" w:color="000000"/>
+              <w:insideH w:val="single" w:sz="2" w:space="0" w:color="000000"/>
+              <w:insideV w:val="single" w:sz="2" w:space="0" w:color="000000"/>
+            </w:tcBorders>
+            <w:shd w:fill="auto" w:val="clear"/>
+          </w:tcPr>
+          <w:p>
+            <w:pPr>
+              <w:pStyle w:val="TableContents"/>
+              <w:spacing w:before="0" w:after="120"/>
+              <w:rPr/>
+            </w:pPr>
+            <w:r>
+              <w:rPr/>
+              <w:t>10</w:t>
+            </w:r>
+          </w:p>
+        </w:tc>
+      </w:tr>
+      <w:tr>
+        <w:trPr/>
+        <w:tc>
+          <w:tcPr>
+            <w:tcW w:w="2160" w:type="dxa"/>
+            <w:vMerge w:val="restart"/>
+            <w:tcBorders>
+              <w:left w:val="single" w:sz="2" w:space="0" w:color="000000"/>
+              <w:bottom w:val="single" w:sz="2" w:space="0" w:color="000000"/>
+              <w:insideH w:val="single" w:sz="2" w:space="0" w:color="000000"/>
+            </w:tcBorders>
+            <w:shd w:fill="auto" w:val="clear"/>
+            <w:vAlign w:val="center"/>
+          </w:tcPr>
+          <w:p>
+            <w:pPr>
+              <w:pStyle w:val="Normal"/>
+              <w:spacing w:before="0" w:after="120"/>
+              <w:ind w:hanging="0"/>
+              <w:jc w:val="left"/>
+              <w:rPr/>
+            </w:pPr>
+            <w:r>
+              <w:rPr/>
+              <w:t xml:space="preserve">2. </w:t>
+            </w:r>
+            <w:r>
+              <w:rPr/>
+              <w:t>Chức năng cho nhân viên trong hệ thống :</w:t>
+            </w:r>
+          </w:p>
+        </w:tc>
+        <w:tc>
+          <w:tcPr>
+            <w:tcW w:w="6660" w:type="dxa"/>
+            <w:tcBorders>
+              <w:left w:val="single" w:sz="2" w:space="0" w:color="000000"/>
+              <w:bottom w:val="single" w:sz="2" w:space="0" w:color="000000"/>
+              <w:insideH w:val="single" w:sz="2" w:space="0" w:color="000000"/>
+            </w:tcBorders>
+            <w:shd w:fill="auto" w:val="clear"/>
+          </w:tcPr>
+          <w:p>
+            <w:pPr>
+              <w:pStyle w:val="Normal"/>
+              <w:widowControl/>
+              <w:bidi w:val="0"/>
+              <w:spacing w:lineRule="auto" w:line="360" w:before="0" w:after="120"/>
+              <w:ind w:left="0" w:right="0" w:hanging="0"/>
+              <w:jc w:val="left"/>
+              <w:rPr/>
+            </w:pPr>
+            <w:r>
+              <w:rPr/>
+              <w:t>2.1</w:t>
+            </w:r>
+            <w:r>
+              <w:rPr/>
+              <w:t xml:space="preserve"> Đăng nhập, đăng xuất.</w:t>
+            </w:r>
+          </w:p>
+        </w:tc>
+        <w:tc>
+          <w:tcPr>
+            <w:tcW w:w="1620" w:type="dxa"/>
+            <w:tcBorders>
+              <w:left w:val="single" w:sz="2" w:space="0" w:color="000000"/>
+              <w:bottom w:val="single" w:sz="2" w:space="0" w:color="000000"/>
+              <w:right w:val="single" w:sz="2" w:space="0" w:color="000000"/>
+              <w:insideH w:val="single" w:sz="2" w:space="0" w:color="000000"/>
+              <w:insideV w:val="single" w:sz="2" w:space="0" w:color="000000"/>
+            </w:tcBorders>
+            <w:shd w:fill="auto" w:val="clear"/>
+          </w:tcPr>
+          <w:p>
+            <w:pPr>
+              <w:pStyle w:val="TableContents"/>
+              <w:spacing w:before="0" w:after="120"/>
+              <w:rPr/>
+            </w:pPr>
+            <w:r>
+              <w:rPr/>
+              <w:t>1</w:t>
+            </w:r>
+          </w:p>
+        </w:tc>
+      </w:tr>
+      <w:tr>
+        <w:trPr/>
+        <w:tc>
+          <w:tcPr>
+            <w:tcW w:w="2160" w:type="dxa"/>
+            <w:vMerge w:val="continue"/>
+            <w:tcBorders>
+              <w:left w:val="single" w:sz="2" w:space="0" w:color="000000"/>
+              <w:bottom w:val="single" w:sz="2" w:space="0" w:color="000000"/>
+              <w:insideH w:val="single" w:sz="2" w:space="0" w:color="000000"/>
+            </w:tcBorders>
+            <w:shd w:fill="auto" w:val="clear"/>
+          </w:tcPr>
+          <w:p>
+            <w:pPr>
+              <w:pStyle w:val="TableContents"/>
+              <w:spacing w:before="0" w:after="120"/>
+              <w:rPr/>
+            </w:pPr>
+            <w:r>
+              <w:rPr/>
+            </w:r>
+          </w:p>
+        </w:tc>
+        <w:tc>
+          <w:tcPr>
+            <w:tcW w:w="6660" w:type="dxa"/>
+            <w:tcBorders>
+              <w:left w:val="single" w:sz="2" w:space="0" w:color="000000"/>
+              <w:bottom w:val="single" w:sz="2" w:space="0" w:color="000000"/>
+              <w:insideH w:val="single" w:sz="2" w:space="0" w:color="000000"/>
+            </w:tcBorders>
+            <w:shd w:fill="auto" w:val="clear"/>
+          </w:tcPr>
+          <w:p>
+            <w:pPr>
+              <w:pStyle w:val="ListParagraph"/>
+              <w:widowControl w:val="false"/>
+              <w:suppressAutoHyphens w:val="true"/>
+              <w:bidi w:val="0"/>
+              <w:spacing w:lineRule="auto" w:line="276" w:before="0" w:after="120"/>
+              <w:ind w:left="0" w:right="0" w:hanging="0"/>
+              <w:jc w:val="both"/>
+              <w:rPr/>
+            </w:pPr>
+            <w:r>
+              <w:rPr>
+                <w:rFonts w:cs="Times New Roman" w:ascii="Times New Roman" w:hAnsi="Times New Roman"/>
+                <w:sz w:val="28"/>
+                <w:szCs w:val="28"/>
+              </w:rPr>
+              <w:t>2.2</w:t>
+            </w:r>
+            <w:r>
+              <w:rPr>
+                <w:rFonts w:cs="Times New Roman" w:ascii="Times New Roman" w:hAnsi="Times New Roman"/>
+                <w:sz w:val="28"/>
+                <w:szCs w:val="28"/>
+              </w:rPr>
+              <w:t xml:space="preserve"> Quản lý tài khoản cá nhân: Đổi mật khẩu, tên đăng nhập, ảnh đại diện, email, xoá tài khoản.</w:t>
+            </w:r>
+          </w:p>
+        </w:tc>
+        <w:tc>
+          <w:tcPr>
+            <w:tcW w:w="1620" w:type="dxa"/>
+            <w:tcBorders>
+              <w:left w:val="single" w:sz="2" w:space="0" w:color="000000"/>
+              <w:bottom w:val="single" w:sz="2" w:space="0" w:color="000000"/>
+              <w:right w:val="single" w:sz="2" w:space="0" w:color="000000"/>
+              <w:insideH w:val="single" w:sz="2" w:space="0" w:color="000000"/>
+              <w:insideV w:val="single" w:sz="2" w:space="0" w:color="000000"/>
+            </w:tcBorders>
+            <w:shd w:fill="auto" w:val="clear"/>
+          </w:tcPr>
+          <w:p>
+            <w:pPr>
+              <w:pStyle w:val="TableContents"/>
+              <w:spacing w:before="0" w:after="120"/>
+              <w:rPr/>
+            </w:pPr>
+            <w:r>
+              <w:rPr/>
+              <w:t>1</w:t>
+            </w:r>
+          </w:p>
+        </w:tc>
+      </w:tr>
+      <w:tr>
+        <w:trPr/>
+        <w:tc>
+          <w:tcPr>
+            <w:tcW w:w="2160" w:type="dxa"/>
+            <w:vMerge w:val="continue"/>
+            <w:tcBorders>
+              <w:left w:val="single" w:sz="2" w:space="0" w:color="000000"/>
+              <w:bottom w:val="single" w:sz="2" w:space="0" w:color="000000"/>
+              <w:insideH w:val="single" w:sz="2" w:space="0" w:color="000000"/>
+            </w:tcBorders>
+            <w:shd w:fill="auto" w:val="clear"/>
+          </w:tcPr>
+          <w:p>
+            <w:pPr>
+              <w:pStyle w:val="TableContents"/>
+              <w:spacing w:before="0" w:after="120"/>
+              <w:rPr/>
+            </w:pPr>
+            <w:r>
+              <w:rPr/>
+            </w:r>
+          </w:p>
+        </w:tc>
+        <w:tc>
+          <w:tcPr>
+            <w:tcW w:w="6660" w:type="dxa"/>
+            <w:tcBorders>
+              <w:left w:val="single" w:sz="2" w:space="0" w:color="000000"/>
+              <w:bottom w:val="single" w:sz="2" w:space="0" w:color="000000"/>
+              <w:insideH w:val="single" w:sz="2" w:space="0" w:color="000000"/>
+            </w:tcBorders>
+            <w:shd w:fill="auto" w:val="clear"/>
+          </w:tcPr>
+          <w:p>
+            <w:pPr>
+              <w:pStyle w:val="Normal"/>
+              <w:widowControl/>
+              <w:bidi w:val="0"/>
+              <w:spacing w:lineRule="auto" w:line="360" w:before="0" w:after="120"/>
+              <w:ind w:left="0" w:right="0" w:hanging="0"/>
+              <w:jc w:val="both"/>
+              <w:rPr/>
+            </w:pPr>
+            <w:r>
+              <w:rPr/>
+              <w:t>2.3</w:t>
+            </w:r>
+            <w:r>
+              <w:rPr/>
+              <w:t xml:space="preserve"> Đăng tải các bộ phim và thông tin về các bộ phim đó lên hệ thống.</w:t>
+            </w:r>
+          </w:p>
+        </w:tc>
+        <w:tc>
+          <w:tcPr>
+            <w:tcW w:w="1620" w:type="dxa"/>
+            <w:tcBorders>
+              <w:left w:val="single" w:sz="2" w:space="0" w:color="000000"/>
+              <w:bottom w:val="single" w:sz="2" w:space="0" w:color="000000"/>
+              <w:right w:val="single" w:sz="2" w:space="0" w:color="000000"/>
+              <w:insideH w:val="single" w:sz="2" w:space="0" w:color="000000"/>
+              <w:insideV w:val="single" w:sz="2" w:space="0" w:color="000000"/>
+            </w:tcBorders>
+            <w:shd w:fill="auto" w:val="clear"/>
+          </w:tcPr>
+          <w:p>
+            <w:pPr>
+              <w:pStyle w:val="TableContents"/>
+              <w:spacing w:before="0" w:after="120"/>
+              <w:rPr/>
+            </w:pPr>
+            <w:r>
+              <w:rPr/>
+              <w:t>1</w:t>
+            </w:r>
+          </w:p>
+        </w:tc>
+      </w:tr>
+      <w:tr>
+        <w:trPr/>
+        <w:tc>
+          <w:tcPr>
+            <w:tcW w:w="2160" w:type="dxa"/>
+            <w:vMerge w:val="continue"/>
+            <w:tcBorders>
+              <w:left w:val="single" w:sz="2" w:space="0" w:color="000000"/>
+              <w:bottom w:val="single" w:sz="2" w:space="0" w:color="000000"/>
+              <w:insideH w:val="single" w:sz="2" w:space="0" w:color="000000"/>
+            </w:tcBorders>
+            <w:shd w:fill="auto" w:val="clear"/>
+          </w:tcPr>
+          <w:p>
+            <w:pPr>
+              <w:pStyle w:val="TableContents"/>
+              <w:spacing w:before="0" w:after="120"/>
+              <w:rPr/>
+            </w:pPr>
+            <w:r>
+              <w:rPr/>
+            </w:r>
+          </w:p>
+        </w:tc>
+        <w:tc>
+          <w:tcPr>
+            <w:tcW w:w="6660" w:type="dxa"/>
+            <w:tcBorders>
+              <w:left w:val="single" w:sz="2" w:space="0" w:color="000000"/>
+              <w:bottom w:val="single" w:sz="2" w:space="0" w:color="000000"/>
+              <w:insideH w:val="single" w:sz="2" w:space="0" w:color="000000"/>
+            </w:tcBorders>
+            <w:shd w:fill="auto" w:val="clear"/>
+          </w:tcPr>
+          <w:p>
+            <w:pPr>
+              <w:pStyle w:val="Normal"/>
+              <w:widowControl/>
+              <w:bidi w:val="0"/>
+              <w:spacing w:lineRule="auto" w:line="360" w:before="0" w:after="120"/>
+              <w:ind w:left="0" w:right="0" w:hanging="0"/>
+              <w:jc w:val="both"/>
+              <w:rPr/>
+            </w:pPr>
+            <w:r>
+              <w:rPr/>
+              <w:t>2.4</w:t>
+            </w:r>
+            <w:r>
+              <w:rPr/>
+              <w:t xml:space="preserve"> Quản lý, chỉnh sửa, xoá các bộ phim.</w:t>
+            </w:r>
+          </w:p>
+        </w:tc>
+        <w:tc>
+          <w:tcPr>
+            <w:tcW w:w="1620" w:type="dxa"/>
+            <w:tcBorders>
+              <w:left w:val="single" w:sz="2" w:space="0" w:color="000000"/>
+              <w:bottom w:val="single" w:sz="2" w:space="0" w:color="000000"/>
+              <w:right w:val="single" w:sz="2" w:space="0" w:color="000000"/>
+              <w:insideH w:val="single" w:sz="2" w:space="0" w:color="000000"/>
+              <w:insideV w:val="single" w:sz="2" w:space="0" w:color="000000"/>
+            </w:tcBorders>
+            <w:shd w:fill="auto" w:val="clear"/>
+          </w:tcPr>
+          <w:p>
+            <w:pPr>
+              <w:pStyle w:val="TableContents"/>
+              <w:spacing w:before="0" w:after="120"/>
+              <w:rPr/>
+            </w:pPr>
+            <w:r>
+              <w:rPr/>
+              <w:t>1</w:t>
+            </w:r>
+          </w:p>
+        </w:tc>
+      </w:tr>
+      <w:tr>
+        <w:trPr/>
+        <w:tc>
+          <w:tcPr>
+            <w:tcW w:w="2160" w:type="dxa"/>
+            <w:vMerge w:val="continue"/>
+            <w:tcBorders>
+              <w:left w:val="single" w:sz="2" w:space="0" w:color="000000"/>
+              <w:bottom w:val="single" w:sz="2" w:space="0" w:color="000000"/>
+              <w:insideH w:val="single" w:sz="2" w:space="0" w:color="000000"/>
+            </w:tcBorders>
+            <w:shd w:fill="auto" w:val="clear"/>
+          </w:tcPr>
+          <w:p>
+            <w:pPr>
+              <w:pStyle w:val="TableContents"/>
+              <w:spacing w:before="0" w:after="120"/>
+              <w:rPr/>
+            </w:pPr>
+            <w:r>
+              <w:rPr/>
+            </w:r>
+          </w:p>
+        </w:tc>
+        <w:tc>
+          <w:tcPr>
+            <w:tcW w:w="6660" w:type="dxa"/>
+            <w:tcBorders>
+              <w:left w:val="single" w:sz="2" w:space="0" w:color="000000"/>
+              <w:bottom w:val="single" w:sz="2" w:space="0" w:color="000000"/>
+              <w:insideH w:val="single" w:sz="2" w:space="0" w:color="000000"/>
+            </w:tcBorders>
+            <w:shd w:fill="auto" w:val="clear"/>
+          </w:tcPr>
+          <w:p>
+            <w:pPr>
+              <w:pStyle w:val="Normal"/>
+              <w:widowControl/>
+              <w:bidi w:val="0"/>
+              <w:spacing w:lineRule="auto" w:line="360" w:before="0" w:after="120"/>
+              <w:ind w:left="0" w:right="0" w:hanging="0"/>
+              <w:jc w:val="both"/>
+              <w:rPr/>
+            </w:pPr>
+            <w:r>
+              <w:rPr/>
+              <w:t>2.5</w:t>
+            </w:r>
+            <w:bookmarkStart w:id="41" w:name="__DdeLink__972_318786280111"/>
+            <w:r>
+              <w:rPr/>
+              <w:t xml:space="preserve"> Tải các video, hình ảnh quảng cáo lên hệ thống.</w:t>
+            </w:r>
+            <w:bookmarkEnd w:id="41"/>
+          </w:p>
+        </w:tc>
+        <w:tc>
+          <w:tcPr>
+            <w:tcW w:w="1620" w:type="dxa"/>
+            <w:tcBorders>
+              <w:left w:val="single" w:sz="2" w:space="0" w:color="000000"/>
+              <w:bottom w:val="single" w:sz="2" w:space="0" w:color="000000"/>
+              <w:right w:val="single" w:sz="2" w:space="0" w:color="000000"/>
+              <w:insideH w:val="single" w:sz="2" w:space="0" w:color="000000"/>
+              <w:insideV w:val="single" w:sz="2" w:space="0" w:color="000000"/>
+            </w:tcBorders>
+            <w:shd w:fill="auto" w:val="clear"/>
+          </w:tcPr>
+          <w:p>
+            <w:pPr>
+              <w:pStyle w:val="TableContents"/>
+              <w:spacing w:before="0" w:after="120"/>
+              <w:rPr/>
+            </w:pPr>
+            <w:r>
+              <w:rPr/>
+              <w:t>1</w:t>
+            </w:r>
+          </w:p>
+        </w:tc>
+      </w:tr>
+      <w:tr>
+        <w:trPr/>
+        <w:tc>
+          <w:tcPr>
+            <w:tcW w:w="2160" w:type="dxa"/>
+            <w:vMerge w:val="restart"/>
+            <w:tcBorders>
+              <w:left w:val="single" w:sz="2" w:space="0" w:color="000000"/>
+              <w:bottom w:val="single" w:sz="2" w:space="0" w:color="000000"/>
+              <w:insideH w:val="single" w:sz="2" w:space="0" w:color="000000"/>
+            </w:tcBorders>
+            <w:shd w:fill="auto" w:val="clear"/>
+            <w:vAlign w:val="center"/>
+          </w:tcPr>
+          <w:p>
+            <w:pPr>
+              <w:pStyle w:val="Normal"/>
+              <w:spacing w:before="0" w:after="120"/>
+              <w:ind w:hanging="0"/>
+              <w:jc w:val="both"/>
+              <w:rPr/>
+            </w:pPr>
+            <w:r>
+              <w:rPr/>
+              <w:t xml:space="preserve">3. </w:t>
+            </w:r>
+            <w:r>
+              <w:rPr/>
+              <w:t>Chức năng cho quản trị viên:</w:t>
+            </w:r>
+          </w:p>
+        </w:tc>
+        <w:tc>
+          <w:tcPr>
+            <w:tcW w:w="6660" w:type="dxa"/>
+            <w:tcBorders>
+              <w:left w:val="single" w:sz="2" w:space="0" w:color="000000"/>
+              <w:bottom w:val="single" w:sz="2" w:space="0" w:color="000000"/>
+              <w:insideH w:val="single" w:sz="2" w:space="0" w:color="000000"/>
+            </w:tcBorders>
+            <w:shd w:fill="auto" w:val="clear"/>
+          </w:tcPr>
+          <w:p>
+            <w:pPr>
+              <w:pStyle w:val="Normal"/>
+              <w:widowControl/>
+              <w:bidi w:val="0"/>
+              <w:spacing w:lineRule="auto" w:line="360" w:before="0" w:after="120"/>
+              <w:ind w:left="0" w:right="0" w:hanging="0"/>
+              <w:jc w:val="both"/>
+              <w:rPr/>
+            </w:pPr>
+            <w:r>
+              <w:rPr/>
+              <w:t>3.1</w:t>
+            </w:r>
+            <w:r>
+              <w:rPr/>
+              <w:t xml:space="preserve"> Đăng nhập, đăng xuất</w:t>
+            </w:r>
+          </w:p>
+        </w:tc>
+        <w:tc>
+          <w:tcPr>
+            <w:tcW w:w="1620" w:type="dxa"/>
+            <w:tcBorders>
+              <w:left w:val="single" w:sz="2" w:space="0" w:color="000000"/>
+              <w:bottom w:val="single" w:sz="2" w:space="0" w:color="000000"/>
+              <w:right w:val="single" w:sz="2" w:space="0" w:color="000000"/>
+              <w:insideH w:val="single" w:sz="2" w:space="0" w:color="000000"/>
+              <w:insideV w:val="single" w:sz="2" w:space="0" w:color="000000"/>
+            </w:tcBorders>
+            <w:shd w:fill="auto" w:val="clear"/>
+          </w:tcPr>
+          <w:p>
+            <w:pPr>
+              <w:pStyle w:val="TableContents"/>
+              <w:spacing w:before="0" w:after="120"/>
+              <w:rPr/>
+            </w:pPr>
+            <w:r>
+              <w:rPr/>
+              <w:t>1</w:t>
+            </w:r>
+          </w:p>
+        </w:tc>
+      </w:tr>
+      <w:tr>
+        <w:trPr/>
+        <w:tc>
+          <w:tcPr>
+            <w:tcW w:w="2160" w:type="dxa"/>
+            <w:vMerge w:val="continue"/>
+            <w:tcBorders>
+              <w:left w:val="single" w:sz="2" w:space="0" w:color="000000"/>
+              <w:bottom w:val="single" w:sz="2" w:space="0" w:color="000000"/>
+              <w:insideH w:val="single" w:sz="2" w:space="0" w:color="000000"/>
+            </w:tcBorders>
+            <w:shd w:fill="auto" w:val="clear"/>
+          </w:tcPr>
+          <w:p>
+            <w:pPr>
+              <w:pStyle w:val="TableContents"/>
+              <w:spacing w:before="0" w:after="120"/>
+              <w:rPr/>
+            </w:pPr>
+            <w:r>
+              <w:rPr/>
+            </w:r>
+          </w:p>
+        </w:tc>
+        <w:tc>
+          <w:tcPr>
+            <w:tcW w:w="6660" w:type="dxa"/>
+            <w:tcBorders>
+              <w:left w:val="single" w:sz="2" w:space="0" w:color="000000"/>
+              <w:bottom w:val="single" w:sz="2" w:space="0" w:color="000000"/>
+              <w:insideH w:val="single" w:sz="2" w:space="0" w:color="000000"/>
+            </w:tcBorders>
+            <w:shd w:fill="auto" w:val="clear"/>
+          </w:tcPr>
+          <w:p>
+            <w:pPr>
+              <w:pStyle w:val="ListParagraph"/>
+              <w:widowControl w:val="false"/>
+              <w:suppressAutoHyphens w:val="true"/>
+              <w:bidi w:val="0"/>
+              <w:spacing w:lineRule="auto" w:line="276" w:before="0" w:after="120"/>
+              <w:ind w:left="0" w:right="0" w:hanging="0"/>
+              <w:jc w:val="both"/>
+              <w:rPr/>
+            </w:pPr>
+            <w:r>
+              <w:rPr>
+                <w:rFonts w:cs="Times New Roman" w:ascii="Times New Roman" w:hAnsi="Times New Roman"/>
+                <w:sz w:val="28"/>
+                <w:szCs w:val="28"/>
+              </w:rPr>
+              <w:t xml:space="preserve">3.2 </w:t>
+            </w:r>
+            <w:r>
+              <w:rPr>
+                <w:rFonts w:cs="Times New Roman" w:ascii="Times New Roman" w:hAnsi="Times New Roman"/>
+                <w:sz w:val="28"/>
+                <w:szCs w:val="28"/>
+              </w:rPr>
+              <w:t>Quản lý tài khoản cá nhân: Đổi mật khẩu, tên đăng nhập, ảnh đại diện, email, xoá tài khoản.</w:t>
+            </w:r>
+          </w:p>
+        </w:tc>
+        <w:tc>
+          <w:tcPr>
+            <w:tcW w:w="1620" w:type="dxa"/>
+            <w:tcBorders>
+              <w:left w:val="single" w:sz="2" w:space="0" w:color="000000"/>
+              <w:bottom w:val="single" w:sz="2" w:space="0" w:color="000000"/>
+              <w:right w:val="single" w:sz="2" w:space="0" w:color="000000"/>
+              <w:insideH w:val="single" w:sz="2" w:space="0" w:color="000000"/>
+              <w:insideV w:val="single" w:sz="2" w:space="0" w:color="000000"/>
+            </w:tcBorders>
+            <w:shd w:fill="auto" w:val="clear"/>
+          </w:tcPr>
+          <w:p>
+            <w:pPr>
+              <w:pStyle w:val="TableContents"/>
+              <w:spacing w:before="0" w:after="120"/>
+              <w:rPr/>
+            </w:pPr>
+            <w:r>
+              <w:rPr/>
+              <w:t>1</w:t>
+            </w:r>
+          </w:p>
+        </w:tc>
+      </w:tr>
+      <w:tr>
+        <w:trPr/>
+        <w:tc>
+          <w:tcPr>
+            <w:tcW w:w="2160" w:type="dxa"/>
+            <w:vMerge w:val="continue"/>
+            <w:tcBorders>
+              <w:left w:val="single" w:sz="2" w:space="0" w:color="000000"/>
+              <w:bottom w:val="single" w:sz="2" w:space="0" w:color="000000"/>
+              <w:insideH w:val="single" w:sz="2" w:space="0" w:color="000000"/>
+            </w:tcBorders>
+            <w:shd w:fill="auto" w:val="clear"/>
+          </w:tcPr>
+          <w:p>
+            <w:pPr>
+              <w:pStyle w:val="TableContents"/>
+              <w:spacing w:before="0" w:after="120"/>
+              <w:rPr/>
+            </w:pPr>
+            <w:r>
+              <w:rPr/>
+            </w:r>
+          </w:p>
+        </w:tc>
+        <w:tc>
+          <w:tcPr>
+            <w:tcW w:w="6660" w:type="dxa"/>
+            <w:tcBorders>
+              <w:left w:val="single" w:sz="2" w:space="0" w:color="000000"/>
+              <w:bottom w:val="single" w:sz="2" w:space="0" w:color="000000"/>
+              <w:insideH w:val="single" w:sz="2" w:space="0" w:color="000000"/>
+            </w:tcBorders>
+            <w:shd w:fill="auto" w:val="clear"/>
+          </w:tcPr>
+          <w:p>
+            <w:pPr>
+              <w:pStyle w:val="Normal"/>
+              <w:widowControl/>
+              <w:bidi w:val="0"/>
+              <w:spacing w:lineRule="auto" w:line="360" w:before="0" w:after="120"/>
+              <w:ind w:left="0" w:right="0" w:hanging="0"/>
+              <w:jc w:val="both"/>
+              <w:rPr/>
+            </w:pPr>
+            <w:r>
+              <w:rPr/>
+              <w:t>3.3</w:t>
+            </w:r>
+            <w:r>
+              <w:rPr/>
+              <w:t xml:space="preserve"> Phân quyền cho tài khoản khác làm quản trị viên hoặc nhân viên</w:t>
+            </w:r>
+          </w:p>
+        </w:tc>
+        <w:tc>
+          <w:tcPr>
+            <w:tcW w:w="1620" w:type="dxa"/>
+            <w:tcBorders>
+              <w:left w:val="single" w:sz="2" w:space="0" w:color="000000"/>
+              <w:bottom w:val="single" w:sz="2" w:space="0" w:color="000000"/>
+              <w:right w:val="single" w:sz="2" w:space="0" w:color="000000"/>
+              <w:insideH w:val="single" w:sz="2" w:space="0" w:color="000000"/>
+              <w:insideV w:val="single" w:sz="2" w:space="0" w:color="000000"/>
+            </w:tcBorders>
+            <w:shd w:fill="auto" w:val="clear"/>
+          </w:tcPr>
+          <w:p>
+            <w:pPr>
+              <w:pStyle w:val="TableContents"/>
+              <w:spacing w:before="0" w:after="120"/>
+              <w:rPr/>
+            </w:pPr>
+            <w:r>
+              <w:rPr/>
+              <w:t>1</w:t>
+            </w:r>
+          </w:p>
+        </w:tc>
+      </w:tr>
+      <w:tr>
+        <w:trPr/>
+        <w:tc>
+          <w:tcPr>
+            <w:tcW w:w="2160" w:type="dxa"/>
+            <w:vMerge w:val="continue"/>
+            <w:tcBorders>
+              <w:left w:val="single" w:sz="2" w:space="0" w:color="000000"/>
+              <w:bottom w:val="single" w:sz="2" w:space="0" w:color="000000"/>
+              <w:insideH w:val="single" w:sz="2" w:space="0" w:color="000000"/>
+            </w:tcBorders>
+            <w:shd w:fill="auto" w:val="clear"/>
+          </w:tcPr>
+          <w:p>
+            <w:pPr>
+              <w:pStyle w:val="TableContents"/>
+              <w:spacing w:before="0" w:after="120"/>
+              <w:rPr/>
+            </w:pPr>
+            <w:r>
+              <w:rPr/>
+            </w:r>
+          </w:p>
+        </w:tc>
+        <w:tc>
+          <w:tcPr>
+            <w:tcW w:w="6660" w:type="dxa"/>
+            <w:tcBorders>
+              <w:left w:val="single" w:sz="2" w:space="0" w:color="000000"/>
+              <w:bottom w:val="single" w:sz="2" w:space="0" w:color="000000"/>
+              <w:insideH w:val="single" w:sz="2" w:space="0" w:color="000000"/>
+            </w:tcBorders>
+            <w:shd w:fill="auto" w:val="clear"/>
+          </w:tcPr>
+          <w:p>
+            <w:pPr>
+              <w:pStyle w:val="Normal"/>
+              <w:widowControl/>
+              <w:bidi w:val="0"/>
+              <w:spacing w:lineRule="auto" w:line="360" w:before="0" w:after="120"/>
+              <w:ind w:left="0" w:right="0" w:hanging="0"/>
+              <w:jc w:val="both"/>
+              <w:rPr/>
+            </w:pPr>
+            <w:r>
+              <w:rPr/>
+              <w:t>3.4</w:t>
+            </w:r>
+            <w:r>
+              <w:rPr/>
+              <w:t xml:space="preserve"> Xem thống kê lượt truy cập, lượt xem phim của người dùng trên trang web</w:t>
+            </w:r>
+          </w:p>
+        </w:tc>
+        <w:tc>
+          <w:tcPr>
+            <w:tcW w:w="1620" w:type="dxa"/>
+            <w:tcBorders>
+              <w:left w:val="single" w:sz="2" w:space="0" w:color="000000"/>
+              <w:bottom w:val="single" w:sz="2" w:space="0" w:color="000000"/>
+              <w:right w:val="single" w:sz="2" w:space="0" w:color="000000"/>
+              <w:insideH w:val="single" w:sz="2" w:space="0" w:color="000000"/>
+              <w:insideV w:val="single" w:sz="2" w:space="0" w:color="000000"/>
+            </w:tcBorders>
+            <w:shd w:fill="auto" w:val="clear"/>
+          </w:tcPr>
+          <w:p>
+            <w:pPr>
+              <w:pStyle w:val="TableContents"/>
+              <w:spacing w:before="0" w:after="120"/>
+              <w:rPr/>
+            </w:pPr>
+            <w:r>
+              <w:rPr/>
+              <w:t>1</w:t>
+            </w:r>
+          </w:p>
+        </w:tc>
+      </w:tr>
+      <w:tr>
+        <w:trPr/>
+        <w:tc>
+          <w:tcPr>
+            <w:tcW w:w="2160" w:type="dxa"/>
+            <w:vMerge w:val="continue"/>
+            <w:tcBorders>
+              <w:left w:val="single" w:sz="2" w:space="0" w:color="000000"/>
+              <w:bottom w:val="single" w:sz="2" w:space="0" w:color="000000"/>
+              <w:insideH w:val="single" w:sz="2" w:space="0" w:color="000000"/>
+            </w:tcBorders>
+            <w:shd w:fill="auto" w:val="clear"/>
+          </w:tcPr>
+          <w:p>
+            <w:pPr>
+              <w:pStyle w:val="TableContents"/>
+              <w:spacing w:before="0" w:after="120"/>
+              <w:rPr/>
+            </w:pPr>
+            <w:r>
+              <w:rPr/>
+            </w:r>
+          </w:p>
+        </w:tc>
+        <w:tc>
+          <w:tcPr>
+            <w:tcW w:w="6660" w:type="dxa"/>
+            <w:tcBorders>
+              <w:left w:val="single" w:sz="2" w:space="0" w:color="000000"/>
+              <w:bottom w:val="single" w:sz="2" w:space="0" w:color="000000"/>
+              <w:insideH w:val="single" w:sz="2" w:space="0" w:color="000000"/>
+            </w:tcBorders>
+            <w:shd w:fill="auto" w:val="clear"/>
+          </w:tcPr>
+          <w:p>
+            <w:pPr>
+              <w:pStyle w:val="Normal"/>
+              <w:widowControl/>
+              <w:bidi w:val="0"/>
+              <w:spacing w:lineRule="auto" w:line="360" w:before="0" w:after="120"/>
+              <w:ind w:left="0" w:right="0" w:hanging="0"/>
+              <w:jc w:val="both"/>
+              <w:rPr/>
+            </w:pPr>
+            <w:r>
+              <w:rPr/>
+              <w:t>3.5</w:t>
+            </w:r>
+            <w:r>
+              <w:rPr/>
+              <w:t xml:space="preserve"> Đăng tải các bộ phim và thông tin về các bộ phim đó lên hệ thống.</w:t>
+            </w:r>
+          </w:p>
+        </w:tc>
+        <w:tc>
+          <w:tcPr>
+            <w:tcW w:w="1620" w:type="dxa"/>
+            <w:tcBorders>
+              <w:left w:val="single" w:sz="2" w:space="0" w:color="000000"/>
+              <w:bottom w:val="single" w:sz="2" w:space="0" w:color="000000"/>
+              <w:right w:val="single" w:sz="2" w:space="0" w:color="000000"/>
+              <w:insideH w:val="single" w:sz="2" w:space="0" w:color="000000"/>
+              <w:insideV w:val="single" w:sz="2" w:space="0" w:color="000000"/>
+            </w:tcBorders>
+            <w:shd w:fill="auto" w:val="clear"/>
+          </w:tcPr>
+          <w:p>
+            <w:pPr>
+              <w:pStyle w:val="TableContents"/>
+              <w:spacing w:before="0" w:after="120"/>
+              <w:rPr/>
+            </w:pPr>
+            <w:r>
+              <w:rPr/>
+              <w:t>1</w:t>
+            </w:r>
+          </w:p>
+        </w:tc>
+      </w:tr>
+      <w:tr>
+        <w:trPr/>
+        <w:tc>
+          <w:tcPr>
+            <w:tcW w:w="2160" w:type="dxa"/>
+            <w:vMerge w:val="continue"/>
+            <w:tcBorders>
+              <w:left w:val="single" w:sz="2" w:space="0" w:color="000000"/>
+              <w:bottom w:val="single" w:sz="2" w:space="0" w:color="000000"/>
+              <w:insideH w:val="single" w:sz="2" w:space="0" w:color="000000"/>
+            </w:tcBorders>
+            <w:shd w:fill="auto" w:val="clear"/>
+          </w:tcPr>
+          <w:p>
+            <w:pPr>
+              <w:pStyle w:val="TableContents"/>
+              <w:spacing w:before="0" w:after="120"/>
+              <w:rPr/>
+            </w:pPr>
+            <w:r>
+              <w:rPr/>
+            </w:r>
+          </w:p>
+        </w:tc>
+        <w:tc>
+          <w:tcPr>
+            <w:tcW w:w="6660" w:type="dxa"/>
+            <w:tcBorders>
+              <w:left w:val="single" w:sz="2" w:space="0" w:color="000000"/>
+              <w:bottom w:val="single" w:sz="2" w:space="0" w:color="000000"/>
+              <w:insideH w:val="single" w:sz="2" w:space="0" w:color="000000"/>
+            </w:tcBorders>
+            <w:shd w:fill="auto" w:val="clear"/>
+          </w:tcPr>
+          <w:p>
+            <w:pPr>
+              <w:pStyle w:val="Normal"/>
+              <w:widowControl/>
+              <w:bidi w:val="0"/>
+              <w:spacing w:lineRule="auto" w:line="360" w:before="0" w:after="120"/>
+              <w:ind w:left="0" w:right="0" w:hanging="0"/>
+              <w:jc w:val="both"/>
+              <w:rPr/>
+            </w:pPr>
+            <w:r>
+              <w:rPr/>
+              <w:t>3.6</w:t>
+            </w:r>
+            <w:r>
+              <w:rPr/>
+              <w:t xml:space="preserve"> Chỉnh sửa, xoá các bộ phim.</w:t>
+            </w:r>
+          </w:p>
+        </w:tc>
+        <w:tc>
+          <w:tcPr>
+            <w:tcW w:w="1620" w:type="dxa"/>
+            <w:tcBorders>
+              <w:left w:val="single" w:sz="2" w:space="0" w:color="000000"/>
+              <w:bottom w:val="single" w:sz="2" w:space="0" w:color="000000"/>
+              <w:right w:val="single" w:sz="2" w:space="0" w:color="000000"/>
+              <w:insideH w:val="single" w:sz="2" w:space="0" w:color="000000"/>
+              <w:insideV w:val="single" w:sz="2" w:space="0" w:color="000000"/>
+            </w:tcBorders>
+            <w:shd w:fill="auto" w:val="clear"/>
+          </w:tcPr>
+          <w:p>
+            <w:pPr>
+              <w:pStyle w:val="TableContents"/>
+              <w:spacing w:before="0" w:after="120"/>
+              <w:rPr/>
+            </w:pPr>
+            <w:r>
+              <w:rPr/>
+              <w:t>1</w:t>
+            </w:r>
+          </w:p>
+        </w:tc>
+      </w:tr>
+      <w:tr>
+        <w:trPr/>
+        <w:tc>
+          <w:tcPr>
+            <w:tcW w:w="2160" w:type="dxa"/>
+            <w:vMerge w:val="continue"/>
+            <w:tcBorders>
+              <w:left w:val="single" w:sz="2" w:space="0" w:color="000000"/>
+              <w:bottom w:val="single" w:sz="2" w:space="0" w:color="000000"/>
+              <w:insideH w:val="single" w:sz="2" w:space="0" w:color="000000"/>
+            </w:tcBorders>
+            <w:shd w:fill="auto" w:val="clear"/>
+          </w:tcPr>
+          <w:p>
+            <w:pPr>
+              <w:pStyle w:val="TableContents"/>
+              <w:spacing w:before="0" w:after="120"/>
+              <w:rPr/>
+            </w:pPr>
+            <w:r>
+              <w:rPr/>
+            </w:r>
+          </w:p>
+        </w:tc>
+        <w:tc>
+          <w:tcPr>
+            <w:tcW w:w="6660" w:type="dxa"/>
+            <w:tcBorders>
+              <w:left w:val="single" w:sz="2" w:space="0" w:color="000000"/>
+              <w:bottom w:val="single" w:sz="2" w:space="0" w:color="000000"/>
+              <w:insideH w:val="single" w:sz="2" w:space="0" w:color="000000"/>
+            </w:tcBorders>
+            <w:shd w:fill="auto" w:val="clear"/>
+          </w:tcPr>
+          <w:p>
+            <w:pPr>
+              <w:pStyle w:val="Normal"/>
+              <w:widowControl/>
+              <w:bidi w:val="0"/>
+              <w:spacing w:lineRule="auto" w:line="360" w:before="0" w:after="120"/>
+              <w:ind w:left="0" w:right="0" w:hanging="0"/>
+              <w:jc w:val="both"/>
+              <w:rPr/>
+            </w:pPr>
+            <w:r>
+              <w:rPr>
+                <w:rFonts w:cs="Times New Roman"/>
+                <w:sz w:val="28"/>
+                <w:szCs w:val="28"/>
+                <w:lang w:eastAsia="hi-IN" w:bidi="hi-IN"/>
+              </w:rPr>
+              <w:t>3.7</w:t>
+            </w:r>
+            <w:r>
+              <w:rPr>
+                <w:rFonts w:cs="Times New Roman"/>
+                <w:sz w:val="28"/>
+                <w:szCs w:val="28"/>
+                <w:lang w:eastAsia="hi-IN" w:bidi="hi-IN"/>
+              </w:rPr>
+              <w:t xml:space="preserve"> Tải các video, hình ảnh quảng cáo lên hệ thống.</w:t>
+            </w:r>
+          </w:p>
+        </w:tc>
+        <w:tc>
+          <w:tcPr>
+            <w:tcW w:w="1620" w:type="dxa"/>
+            <w:tcBorders>
+              <w:left w:val="single" w:sz="2" w:space="0" w:color="000000"/>
+              <w:bottom w:val="single" w:sz="2" w:space="0" w:color="000000"/>
+              <w:right w:val="single" w:sz="2" w:space="0" w:color="000000"/>
+              <w:insideH w:val="single" w:sz="2" w:space="0" w:color="000000"/>
+              <w:insideV w:val="single" w:sz="2" w:space="0" w:color="000000"/>
+            </w:tcBorders>
+            <w:shd w:fill="auto" w:val="clear"/>
+          </w:tcPr>
+          <w:p>
+            <w:pPr>
+              <w:pStyle w:val="TableContents"/>
+              <w:spacing w:before="0" w:after="120"/>
+              <w:rPr/>
+            </w:pPr>
+            <w:r>
+              <w:rPr/>
+              <w:t>1</w:t>
+            </w:r>
+          </w:p>
+        </w:tc>
+      </w:tr>
+      <w:tr>
+        <w:trPr/>
+        <w:tc>
+          <w:tcPr>
+            <w:tcW w:w="8820" w:type="dxa"/>
+            <w:gridSpan w:val="2"/>
+            <w:tcBorders>
+              <w:left w:val="single" w:sz="2" w:space="0" w:color="000000"/>
+              <w:bottom w:val="single" w:sz="2" w:space="0" w:color="000000"/>
+              <w:insideH w:val="single" w:sz="2" w:space="0" w:color="000000"/>
+            </w:tcBorders>
+            <w:shd w:fill="auto" w:val="clear"/>
+          </w:tcPr>
+          <w:p>
+            <w:pPr>
+              <w:pStyle w:val="TableContents"/>
+              <w:spacing w:before="0" w:after="120"/>
+              <w:rPr/>
+            </w:pPr>
+            <w:r>
+              <w:rPr/>
+              <w:t>Tổng chi phí</w:t>
+            </w:r>
+          </w:p>
+        </w:tc>
+        <w:tc>
+          <w:tcPr>
+            <w:tcW w:w="1620" w:type="dxa"/>
+            <w:tcBorders>
+              <w:left w:val="single" w:sz="2" w:space="0" w:color="000000"/>
+              <w:bottom w:val="single" w:sz="2" w:space="0" w:color="000000"/>
+              <w:right w:val="single" w:sz="2" w:space="0" w:color="000000"/>
+              <w:insideH w:val="single" w:sz="2" w:space="0" w:color="000000"/>
+              <w:insideV w:val="single" w:sz="2" w:space="0" w:color="000000"/>
+            </w:tcBorders>
+            <w:shd w:fill="auto" w:val="clear"/>
+          </w:tcPr>
+          <w:p>
+            <w:pPr>
+              <w:pStyle w:val="TableContents"/>
+              <w:spacing w:before="0" w:after="120"/>
+              <w:rPr/>
+            </w:pPr>
+            <w:r>
+              <w:rPr/>
+              <w:t>50</w:t>
+            </w:r>
+          </w:p>
+        </w:tc>
+      </w:tr>
+    </w:tbl>
     <w:p>
       <w:pPr>
         <w:pStyle w:val="Normal"/>
@@ -6709,6 +8630,20 @@
       </w:pPr>
       <w:r>
         <w:rPr/>
+      </w:r>
+    </w:p>
+    <w:p>
+      <w:pPr>
+        <w:pStyle w:val="Normal"/>
+        <w:jc w:val="both"/>
+        <w:rPr/>
+      </w:pPr>
+      <w:r>
+        <w:rPr/>
+        <w:t xml:space="preserve">b. </w:t>
+      </w:r>
+      <w:r>
+        <w:rPr/>
         <w:t>Chi phí kiểm thử: 50 triệu đồng</w:t>
       </w:r>
     </w:p>
@@ -6720,6 +8655,10 @@
       </w:pPr>
       <w:r>
         <w:rPr/>
+        <w:t xml:space="preserve">c. </w:t>
+      </w:r>
+      <w:r>
+        <w:rPr/>
         <w:t>Chi phí vận hành, quản lý, hành chính: 100 triệu đồng</w:t>
       </w:r>
     </w:p>
@@ -6731,7 +8670,7 @@
       </w:pPr>
       <w:r>
         <w:rPr/>
-        <w:t>Chi phí kính doanh, quảng cáo, tiếp thị: 100 triệu đồng</w:t>
+        <w:t>d. Chi phí kính doanh, quảng cáo, tiếp thị: 100 triệu đồng</w:t>
       </w:r>
     </w:p>
     <w:p>
@@ -6742,7 +8681,7 @@
       </w:pPr>
       <w:r>
         <w:rPr/>
-        <w:t xml:space="preserve">Chi phí </w:t>
+        <w:t xml:space="preserve">e. Chi phí </w:t>
       </w:r>
       <w:r>
         <w:rPr/>
@@ -6763,14 +8702,14 @@
         <w:jc w:val="both"/>
         <w:rPr/>
       </w:pPr>
-      <w:bookmarkStart w:id="43" w:name="_Toc25660397"/>
-      <w:bookmarkStart w:id="44" w:name="_Toc27331630"/>
+      <w:bookmarkStart w:id="42" w:name="_Toc25660397"/>
+      <w:bookmarkStart w:id="43" w:name="_Toc27331630"/>
       <w:r>
         <w:rPr/>
         <w:t>Ước lượng chất lượng</w:t>
       </w:r>
+      <w:bookmarkEnd w:id="42"/>
       <w:bookmarkEnd w:id="43"/>
-      <w:bookmarkEnd w:id="44"/>
     </w:p>
     <w:p>
       <w:pPr>
@@ -6819,14 +8758,14 @@
         <w:jc w:val="both"/>
         <w:rPr/>
       </w:pPr>
-      <w:bookmarkStart w:id="45" w:name="_Toc25660398"/>
-      <w:bookmarkStart w:id="46" w:name="_Toc27331631"/>
+      <w:bookmarkStart w:id="44" w:name="_Toc25660398"/>
+      <w:bookmarkStart w:id="45" w:name="_Toc27331631"/>
       <w:r>
         <w:rPr/>
         <w:t>Phân tích thiết kế</w:t>
       </w:r>
+      <w:bookmarkEnd w:id="44"/>
       <w:bookmarkEnd w:id="45"/>
-      <w:bookmarkEnd w:id="46"/>
       <w:r>
         <w:rPr/>
         <w:t xml:space="preserve"> </w:t>
@@ -6844,16 +8783,16 @@
           <w:lang w:eastAsia="en-US" w:bidi="ar-SA"/>
         </w:rPr>
       </w:pPr>
-      <w:bookmarkStart w:id="47" w:name="_Toc25660399"/>
-      <w:bookmarkStart w:id="48" w:name="_Toc27331632"/>
+      <w:bookmarkStart w:id="46" w:name="_Toc25660399"/>
+      <w:bookmarkStart w:id="47" w:name="_Toc27331632"/>
       <w:r>
         <w:rPr>
           <w:lang w:eastAsia="en-US" w:bidi="ar-SA"/>
         </w:rPr>
         <w:t>Mô hình tích hợp phần cứng/phần mềm</w:t>
       </w:r>
+      <w:bookmarkEnd w:id="46"/>
       <w:bookmarkEnd w:id="47"/>
-      <w:bookmarkEnd w:id="48"/>
     </w:p>
     <w:p>
       <w:pPr>
@@ -6914,16 +8853,16 @@
           <w:lang w:eastAsia="en-US" w:bidi="ar-SA"/>
         </w:rPr>
       </w:pPr>
-      <w:bookmarkStart w:id="49" w:name="_Toc27331633"/>
-      <w:bookmarkStart w:id="50" w:name="_Toc25660400"/>
+      <w:bookmarkStart w:id="48" w:name="_Toc27331633"/>
+      <w:bookmarkStart w:id="49" w:name="_Toc25660400"/>
       <w:r>
         <w:rPr>
           <w:lang w:eastAsia="en-US" w:bidi="ar-SA"/>
         </w:rPr>
         <w:t>Giao diện</w:t>
       </w:r>
+      <w:bookmarkEnd w:id="48"/>
       <w:bookmarkEnd w:id="49"/>
-      <w:bookmarkEnd w:id="50"/>
     </w:p>
     <w:p>
       <w:pPr>
@@ -7158,16 +9097,16 @@
           <w:lang w:eastAsia="en-US" w:bidi="ar-SA"/>
         </w:rPr>
       </w:pPr>
-      <w:bookmarkStart w:id="51" w:name="_Toc25660401"/>
-      <w:bookmarkStart w:id="52" w:name="_Toc27331634"/>
+      <w:bookmarkStart w:id="50" w:name="_Toc25660401"/>
+      <w:bookmarkStart w:id="51" w:name="_Toc27331634"/>
       <w:r>
         <w:rPr>
           <w:lang w:eastAsia="en-US" w:bidi="ar-SA"/>
         </w:rPr>
         <w:t>Cơ sở dữ liệu</w:t>
       </w:r>
+      <w:bookmarkEnd w:id="50"/>
       <w:bookmarkEnd w:id="51"/>
-      <w:bookmarkEnd w:id="52"/>
     </w:p>
     <w:p>
       <w:pPr>
@@ -7239,16 +9178,16 @@
           <w:lang w:eastAsia="en-US" w:bidi="ar-SA"/>
         </w:rPr>
       </w:pPr>
-      <w:bookmarkStart w:id="53" w:name="_Toc25660402"/>
-      <w:bookmarkStart w:id="54" w:name="_Toc27331635"/>
+      <w:bookmarkStart w:id="52" w:name="_Toc25660402"/>
+      <w:bookmarkStart w:id="53" w:name="_Toc27331635"/>
       <w:r>
         <w:rPr>
           <w:lang w:eastAsia="en-US" w:bidi="ar-SA"/>
         </w:rPr>
         <w:t>Mạng</w:t>
       </w:r>
+      <w:bookmarkEnd w:id="52"/>
       <w:bookmarkEnd w:id="53"/>
-      <w:bookmarkEnd w:id="54"/>
     </w:p>
     <w:p>
       <w:pPr>
@@ -7307,14 +9246,14 @@
         <w:jc w:val="both"/>
         <w:rPr/>
       </w:pPr>
-      <w:bookmarkStart w:id="55" w:name="_Toc25660403"/>
-      <w:bookmarkStart w:id="56" w:name="_Toc27331636"/>
+      <w:bookmarkStart w:id="54" w:name="_Toc25660403"/>
+      <w:bookmarkStart w:id="55" w:name="_Toc27331636"/>
       <w:r>
         <w:rPr/>
         <w:t>Giám sát dự án</w:t>
       </w:r>
+      <w:bookmarkEnd w:id="54"/>
       <w:bookmarkEnd w:id="55"/>
-      <w:bookmarkEnd w:id="56"/>
     </w:p>
     <w:p>
       <w:pPr>
@@ -7326,14 +9265,14 @@
         <w:jc w:val="both"/>
         <w:rPr/>
       </w:pPr>
-      <w:bookmarkStart w:id="57" w:name="_Toc27331637"/>
-      <w:bookmarkStart w:id="58" w:name="_Toc25660404"/>
+      <w:bookmarkStart w:id="56" w:name="_Toc27331637"/>
+      <w:bookmarkStart w:id="57" w:name="_Toc25660404"/>
       <w:r>
         <w:rPr/>
         <w:t>Trả lời câu hỏi</w:t>
       </w:r>
+      <w:bookmarkEnd w:id="56"/>
       <w:bookmarkEnd w:id="57"/>
-      <w:bookmarkEnd w:id="58"/>
     </w:p>
     <w:p>
       <w:pPr>
@@ -7490,14 +9429,14 @@
         <w:jc w:val="both"/>
         <w:rPr/>
       </w:pPr>
-      <w:bookmarkStart w:id="59" w:name="_Toc25660405"/>
-      <w:bookmarkStart w:id="60" w:name="_Toc27331638"/>
+      <w:bookmarkStart w:id="58" w:name="_Toc25660405"/>
+      <w:bookmarkStart w:id="59" w:name="_Toc27331638"/>
       <w:r>
         <w:rPr/>
         <w:t>Đóng dự án</w:t>
       </w:r>
+      <w:bookmarkEnd w:id="58"/>
       <w:bookmarkEnd w:id="59"/>
-      <w:bookmarkEnd w:id="60"/>
     </w:p>
     <w:p>
       <w:pPr>
@@ -7992,14 +9931,14 @@
         <w:jc w:val="both"/>
         <w:rPr/>
       </w:pPr>
-      <w:bookmarkStart w:id="61" w:name="_Toc25660406"/>
-      <w:bookmarkStart w:id="62" w:name="_Toc27331639"/>
+      <w:bookmarkStart w:id="60" w:name="_Toc25660406"/>
+      <w:bookmarkStart w:id="61" w:name="_Toc27331639"/>
       <w:r>
         <w:rPr/>
         <w:t>Quản lý mã nguồn</w:t>
       </w:r>
+      <w:bookmarkEnd w:id="60"/>
       <w:bookmarkEnd w:id="61"/>
-      <w:bookmarkEnd w:id="62"/>
     </w:p>
     <w:tbl>
       <w:tblPr>
@@ -8522,14 +10461,14 @@
         <w:jc w:val="both"/>
         <w:rPr/>
       </w:pPr>
-      <w:bookmarkStart w:id="63" w:name="_Toc25660407"/>
-      <w:bookmarkStart w:id="64" w:name="_Toc27331640"/>
+      <w:bookmarkStart w:id="62" w:name="_Toc25660407"/>
+      <w:bookmarkStart w:id="63" w:name="_Toc27331640"/>
       <w:r>
         <w:rPr/>
         <w:t>Quản lý công việc</w:t>
       </w:r>
+      <w:bookmarkEnd w:id="62"/>
       <w:bookmarkEnd w:id="63"/>
-      <w:bookmarkEnd w:id="64"/>
     </w:p>
     <w:tbl>
       <w:tblPr>
@@ -8778,16 +10717,16 @@
           <w:lang w:eastAsia="en-US" w:bidi="ar-SA"/>
         </w:rPr>
       </w:pPr>
-      <w:bookmarkStart w:id="65" w:name="_Toc25660408"/>
-      <w:bookmarkStart w:id="66" w:name="_Toc27331641"/>
+      <w:bookmarkStart w:id="64" w:name="_Toc25660408"/>
+      <w:bookmarkStart w:id="65" w:name="_Toc27331641"/>
       <w:r>
         <w:rPr>
           <w:lang w:eastAsia="en-US" w:bidi="ar-SA"/>
         </w:rPr>
         <w:t>Danh mục tài liệu liên quan</w:t>
       </w:r>
+      <w:bookmarkEnd w:id="64"/>
       <w:bookmarkEnd w:id="65"/>
-      <w:bookmarkEnd w:id="66"/>
     </w:p>
     <w:p>
       <w:pPr>
@@ -11895,6 +13834,28 @@
     </w:pPr>
     <w:rPr/>
   </w:style>
+  <w:style w:type="paragraph" w:styleId="TableContents">
+    <w:name w:val="Table Contents"/>
+    <w:basedOn w:val="Normal"/>
+    <w:qFormat/>
+    <w:pPr>
+      <w:suppressLineNumbers/>
+    </w:pPr>
+    <w:rPr/>
+  </w:style>
+  <w:style w:type="paragraph" w:styleId="TableHeading">
+    <w:name w:val="Table Heading"/>
+    <w:basedOn w:val="TableContents"/>
+    <w:qFormat/>
+    <w:pPr>
+      <w:suppressLineNumbers/>
+      <w:jc w:val="center"/>
+    </w:pPr>
+    <w:rPr>
+      <w:b/>
+      <w:bCs/>
+    </w:rPr>
+  </w:style>
   <w:style w:type="numbering" w:styleId="NoList" w:default="1">
     <w:name w:val="No List"/>
     <w:uiPriority w:val="99"/>

--- a/docs/Tài liệu quản lý dự án.docx
+++ b/docs/Tài liệu quản lý dự án.docx
@@ -338,7 +338,7 @@
           <w:docPartGallery w:val="Table of Contents"/>
           <w:docPartUnique w:val="true"/>
         </w:docPartObj>
-        <w:id w:val="1336085067"/>
+        <w:id w:val="1279324441"/>
       </w:sdtPr>
       <w:sdtContent>
         <w:p>
@@ -7044,7 +7044,7 @@
             </w:pPr>
             <w:r>
               <w:rPr/>
-              <w:t>1</w:t>
+              <w:t>2</w:t>
             </w:r>
           </w:p>
         </w:tc>
@@ -7132,7 +7132,7 @@
             </w:pPr>
             <w:r>
               <w:rPr/>
-              <w:t>1</w:t>
+              <w:t>2</w:t>
             </w:r>
           </w:p>
         </w:tc>
@@ -7484,7 +7484,7 @@
             </w:pPr>
             <w:r>
               <w:rPr/>
-              <w:t>1</w:t>
+              <w:t>2</w:t>
             </w:r>
           </w:p>
         </w:tc>
@@ -7572,7 +7572,7 @@
             </w:pPr>
             <w:r>
               <w:rPr/>
-              <w:t>10</w:t>
+              <w:t>22</w:t>
             </w:r>
           </w:p>
         </w:tc>
@@ -7826,7 +7826,7 @@
             </w:pPr>
             <w:r>
               <w:rPr/>
-              <w:t>1</w:t>
+              <w:t>3</w:t>
             </w:r>
           </w:p>
         </w:tc>
@@ -7905,7 +7905,7 @@
             </w:pPr>
             <w:r>
               <w:rPr/>
-              <w:t>1</w:t>
+              <w:t>2</w:t>
             </w:r>
           </w:p>
         </w:tc>
@@ -7986,7 +7986,7 @@
             </w:pPr>
             <w:r>
               <w:rPr/>
-              <w:t>1</w:t>
+              <w:t>3</w:t>
             </w:r>
           </w:p>
         </w:tc>
@@ -8319,7 +8319,7 @@
             </w:pPr>
             <w:r>
               <w:rPr/>
-              <w:t>1</w:t>
+              <w:t>2</w:t>
             </w:r>
           </w:p>
         </w:tc>

--- a/docs/Tài liệu quản lý dự án.docx
+++ b/docs/Tài liệu quản lý dự án.docx
@@ -338,7 +338,7 @@
           <w:docPartGallery w:val="Table of Contents"/>
           <w:docPartUnique w:val="true"/>
         </w:docPartObj>
-        <w:id w:val="1279324441"/>
+        <w:id w:val="1266038262"/>
       </w:sdtPr>
       <w:sdtContent>
         <w:p>
@@ -5385,9 +5385,9 @@
     <w:tbl>
       <w:tblPr>
         <w:tblStyle w:val="TableGrid"/>
-        <w:tblW w:w="9677" w:type="dxa"/>
+        <w:tblW w:w="10206" w:type="dxa"/>
         <w:jc w:val="left"/>
-        <w:tblInd w:w="0" w:type="dxa"/>
+        <w:tblInd w:w="-531" w:type="dxa"/>
         <w:tblCellMar>
           <w:top w:w="0" w:type="dxa"/>
           <w:left w:w="108" w:type="dxa"/>
@@ -5397,15 +5397,17 @@
         <w:tblLook w:noVBand="1" w:val="04a0" w:noHBand="0" w:lastColumn="0" w:firstColumn="1" w:lastRow="0" w:firstRow="1"/>
       </w:tblPr>
       <w:tblGrid>
-        <w:gridCol w:w="1409"/>
-        <w:gridCol w:w="2977"/>
-        <w:gridCol w:w="5291"/>
+        <w:gridCol w:w="1306"/>
+        <w:gridCol w:w="1743"/>
+        <w:gridCol w:w="5268"/>
+        <w:gridCol w:w="945"/>
+        <w:gridCol w:w="944"/>
       </w:tblGrid>
       <w:tr>
         <w:trPr/>
         <w:tc>
           <w:tcPr>
-            <w:tcW w:w="1409" w:type="dxa"/>
+            <w:tcW w:w="1306" w:type="dxa"/>
             <w:tcBorders/>
             <w:shd w:fill="auto" w:val="clear"/>
           </w:tcPr>
@@ -5430,7 +5432,7 @@
         </w:tc>
         <w:tc>
           <w:tcPr>
-            <w:tcW w:w="2977" w:type="dxa"/>
+            <w:tcW w:w="1743" w:type="dxa"/>
             <w:tcBorders/>
             <w:shd w:fill="auto" w:val="clear"/>
           </w:tcPr>
@@ -5455,8 +5457,11 @@
         </w:tc>
         <w:tc>
           <w:tcPr>
-            <w:tcW w:w="5291" w:type="dxa"/>
-            <w:tcBorders/>
+            <w:tcW w:w="5268" w:type="dxa"/>
+            <w:tcBorders>
+              <w:right w:val="nil"/>
+              <w:insideV w:val="nil"/>
+            </w:tcBorders>
             <w:shd w:fill="auto" w:val="clear"/>
           </w:tcPr>
           <w:p>
@@ -5475,6 +5480,45 @@
                 <w:lang w:eastAsia="hi-IN" w:bidi="hi-IN"/>
               </w:rPr>
               <w:t>Giải pháp</w:t>
+            </w:r>
+          </w:p>
+        </w:tc>
+        <w:tc>
+          <w:tcPr>
+            <w:tcW w:w="945" w:type="dxa"/>
+            <w:tcBorders>
+              <w:right w:val="nil"/>
+              <w:insideV w:val="nil"/>
+            </w:tcBorders>
+            <w:shd w:fill="auto" w:val="clear"/>
+          </w:tcPr>
+          <w:p>
+            <w:pPr>
+              <w:pStyle w:val="Normal"/>
+              <w:spacing w:lineRule="auto" w:line="240" w:before="0" w:after="0"/>
+              <w:rPr/>
+            </w:pPr>
+            <w:r>
+              <w:rPr/>
+              <w:t>Tần suất</w:t>
+            </w:r>
+          </w:p>
+        </w:tc>
+        <w:tc>
+          <w:tcPr>
+            <w:tcW w:w="944" w:type="dxa"/>
+            <w:tcBorders/>
+            <w:shd w:fill="auto" w:val="clear"/>
+          </w:tcPr>
+          <w:p>
+            <w:pPr>
+              <w:pStyle w:val="Normal"/>
+              <w:spacing w:lineRule="auto" w:line="240" w:before="0" w:after="0"/>
+              <w:rPr/>
+            </w:pPr>
+            <w:r>
+              <w:rPr/>
+              <w:t>Tác động</w:t>
             </w:r>
           </w:p>
         </w:tc>
@@ -5483,7 +5527,7 @@
         <w:trPr/>
         <w:tc>
           <w:tcPr>
-            <w:tcW w:w="1409" w:type="dxa"/>
+            <w:tcW w:w="1306" w:type="dxa"/>
             <w:vMerge w:val="restart"/>
             <w:tcBorders/>
             <w:shd w:fill="auto" w:val="clear"/>
@@ -5507,7 +5551,7 @@
         </w:tc>
         <w:tc>
           <w:tcPr>
-            <w:tcW w:w="2977" w:type="dxa"/>
+            <w:tcW w:w="1743" w:type="dxa"/>
             <w:tcBorders/>
             <w:shd w:fill="auto" w:val="clear"/>
           </w:tcPr>
@@ -5530,8 +5574,11 @@
         </w:tc>
         <w:tc>
           <w:tcPr>
-            <w:tcW w:w="5291" w:type="dxa"/>
-            <w:tcBorders/>
+            <w:tcW w:w="5268" w:type="dxa"/>
+            <w:tcBorders>
+              <w:right w:val="nil"/>
+              <w:insideV w:val="nil"/>
+            </w:tcBorders>
             <w:shd w:fill="auto" w:val="clear"/>
           </w:tcPr>
           <w:p>
@@ -5551,12 +5598,53 @@
             </w:r>
           </w:p>
         </w:tc>
+        <w:tc>
+          <w:tcPr>
+            <w:tcW w:w="945" w:type="dxa"/>
+            <w:tcBorders>
+              <w:right w:val="nil"/>
+              <w:insideV w:val="nil"/>
+            </w:tcBorders>
+            <w:shd w:fill="auto" w:val="clear"/>
+          </w:tcPr>
+          <w:p>
+            <w:pPr>
+              <w:pStyle w:val="Normal"/>
+              <w:spacing w:lineRule="auto" w:line="240" w:before="0" w:after="0"/>
+              <w:jc w:val="both"/>
+              <w:rPr/>
+            </w:pPr>
+            <w:r>
+              <w:rPr/>
+              <w:t>Trung bình</w:t>
+            </w:r>
+          </w:p>
+        </w:tc>
+        <w:tc>
+          <w:tcPr>
+            <w:tcW w:w="944" w:type="dxa"/>
+            <w:tcBorders/>
+            <w:shd w:fill="auto" w:val="clear"/>
+          </w:tcPr>
+          <w:p>
+            <w:pPr>
+              <w:pStyle w:val="Normal"/>
+              <w:spacing w:lineRule="auto" w:line="240" w:before="0" w:after="0"/>
+              <w:jc w:val="both"/>
+              <w:rPr/>
+            </w:pPr>
+            <w:r>
+              <w:rPr/>
+              <w:t>Vừa</w:t>
+            </w:r>
+          </w:p>
+        </w:tc>
       </w:tr>
       <w:tr>
         <w:trPr/>
         <w:tc>
           <w:tcPr>
-            <w:tcW w:w="1409" w:type="dxa"/>
+            <w:tcW w:w="1306" w:type="dxa"/>
             <w:vMerge w:val="continue"/>
             <w:tcBorders/>
             <w:shd w:fill="auto" w:val="clear"/>
@@ -5579,7 +5667,7 @@
         </w:tc>
         <w:tc>
           <w:tcPr>
-            <w:tcW w:w="2977" w:type="dxa"/>
+            <w:tcW w:w="1743" w:type="dxa"/>
             <w:tcBorders/>
             <w:shd w:fill="auto" w:val="clear"/>
           </w:tcPr>
@@ -5602,8 +5690,11 @@
         </w:tc>
         <w:tc>
           <w:tcPr>
-            <w:tcW w:w="5291" w:type="dxa"/>
-            <w:tcBorders/>
+            <w:tcW w:w="5268" w:type="dxa"/>
+            <w:tcBorders>
+              <w:right w:val="nil"/>
+              <w:insideV w:val="nil"/>
+            </w:tcBorders>
             <w:shd w:fill="auto" w:val="clear"/>
           </w:tcPr>
           <w:p>
@@ -5623,12 +5714,53 @@
             </w:r>
           </w:p>
         </w:tc>
+        <w:tc>
+          <w:tcPr>
+            <w:tcW w:w="945" w:type="dxa"/>
+            <w:tcBorders>
+              <w:right w:val="nil"/>
+              <w:insideV w:val="nil"/>
+            </w:tcBorders>
+            <w:shd w:fill="auto" w:val="clear"/>
+          </w:tcPr>
+          <w:p>
+            <w:pPr>
+              <w:pStyle w:val="Normal"/>
+              <w:spacing w:lineRule="auto" w:line="240" w:before="0" w:after="0"/>
+              <w:jc w:val="both"/>
+              <w:rPr/>
+            </w:pPr>
+            <w:r>
+              <w:rPr/>
+              <w:t>Trung bình</w:t>
+            </w:r>
+          </w:p>
+        </w:tc>
+        <w:tc>
+          <w:tcPr>
+            <w:tcW w:w="944" w:type="dxa"/>
+            <w:tcBorders/>
+            <w:shd w:fill="auto" w:val="clear"/>
+          </w:tcPr>
+          <w:p>
+            <w:pPr>
+              <w:pStyle w:val="Normal"/>
+              <w:spacing w:lineRule="auto" w:line="240" w:before="0" w:after="0"/>
+              <w:jc w:val="both"/>
+              <w:rPr/>
+            </w:pPr>
+            <w:r>
+              <w:rPr/>
+              <w:t>Vừa</w:t>
+            </w:r>
+          </w:p>
+        </w:tc>
       </w:tr>
       <w:tr>
         <w:trPr/>
         <w:tc>
           <w:tcPr>
-            <w:tcW w:w="1409" w:type="dxa"/>
+            <w:tcW w:w="1306" w:type="dxa"/>
             <w:vMerge w:val="restart"/>
             <w:tcBorders/>
             <w:shd w:fill="auto" w:val="clear"/>
@@ -5652,7 +5784,7 @@
         </w:tc>
         <w:tc>
           <w:tcPr>
-            <w:tcW w:w="2977" w:type="dxa"/>
+            <w:tcW w:w="1743" w:type="dxa"/>
             <w:tcBorders/>
             <w:shd w:fill="auto" w:val="clear"/>
           </w:tcPr>
@@ -5675,8 +5807,11 @@
         </w:tc>
         <w:tc>
           <w:tcPr>
-            <w:tcW w:w="5291" w:type="dxa"/>
-            <w:tcBorders/>
+            <w:tcW w:w="5268" w:type="dxa"/>
+            <w:tcBorders>
+              <w:right w:val="nil"/>
+              <w:insideV w:val="nil"/>
+            </w:tcBorders>
             <w:shd w:fill="auto" w:val="clear"/>
           </w:tcPr>
           <w:p>
@@ -5696,12 +5831,53 @@
             </w:r>
           </w:p>
         </w:tc>
+        <w:tc>
+          <w:tcPr>
+            <w:tcW w:w="945" w:type="dxa"/>
+            <w:tcBorders>
+              <w:right w:val="nil"/>
+              <w:insideV w:val="nil"/>
+            </w:tcBorders>
+            <w:shd w:fill="auto" w:val="clear"/>
+          </w:tcPr>
+          <w:p>
+            <w:pPr>
+              <w:pStyle w:val="Normal"/>
+              <w:spacing w:lineRule="auto" w:line="240" w:before="0" w:after="0"/>
+              <w:jc w:val="both"/>
+              <w:rPr/>
+            </w:pPr>
+            <w:r>
+              <w:rPr/>
+              <w:t>Thấp</w:t>
+            </w:r>
+          </w:p>
+        </w:tc>
+        <w:tc>
+          <w:tcPr>
+            <w:tcW w:w="944" w:type="dxa"/>
+            <w:tcBorders/>
+            <w:shd w:fill="auto" w:val="clear"/>
+          </w:tcPr>
+          <w:p>
+            <w:pPr>
+              <w:pStyle w:val="Normal"/>
+              <w:spacing w:lineRule="auto" w:line="240" w:before="0" w:after="0"/>
+              <w:jc w:val="both"/>
+              <w:rPr/>
+            </w:pPr>
+            <w:r>
+              <w:rPr/>
+              <w:t>Vừa</w:t>
+            </w:r>
+          </w:p>
+        </w:tc>
       </w:tr>
       <w:tr>
         <w:trPr/>
         <w:tc>
           <w:tcPr>
-            <w:tcW w:w="1409" w:type="dxa"/>
+            <w:tcW w:w="1306" w:type="dxa"/>
             <w:vMerge w:val="continue"/>
             <w:tcBorders/>
             <w:shd w:fill="auto" w:val="clear"/>
@@ -5724,7 +5900,7 @@
         </w:tc>
         <w:tc>
           <w:tcPr>
-            <w:tcW w:w="2977" w:type="dxa"/>
+            <w:tcW w:w="1743" w:type="dxa"/>
             <w:tcBorders/>
             <w:shd w:fill="auto" w:val="clear"/>
           </w:tcPr>
@@ -5747,8 +5923,11 @@
         </w:tc>
         <w:tc>
           <w:tcPr>
-            <w:tcW w:w="5291" w:type="dxa"/>
-            <w:tcBorders/>
+            <w:tcW w:w="5268" w:type="dxa"/>
+            <w:tcBorders>
+              <w:right w:val="nil"/>
+              <w:insideV w:val="nil"/>
+            </w:tcBorders>
             <w:shd w:fill="auto" w:val="clear"/>
           </w:tcPr>
           <w:p>
@@ -5768,12 +5947,53 @@
             </w:r>
           </w:p>
         </w:tc>
+        <w:tc>
+          <w:tcPr>
+            <w:tcW w:w="945" w:type="dxa"/>
+            <w:tcBorders>
+              <w:right w:val="nil"/>
+              <w:insideV w:val="nil"/>
+            </w:tcBorders>
+            <w:shd w:fill="auto" w:val="clear"/>
+          </w:tcPr>
+          <w:p>
+            <w:pPr>
+              <w:pStyle w:val="Normal"/>
+              <w:spacing w:lineRule="auto" w:line="240" w:before="0" w:after="0"/>
+              <w:jc w:val="both"/>
+              <w:rPr/>
+            </w:pPr>
+            <w:r>
+              <w:rPr/>
+              <w:t>Thấp</w:t>
+            </w:r>
+          </w:p>
+        </w:tc>
+        <w:tc>
+          <w:tcPr>
+            <w:tcW w:w="944" w:type="dxa"/>
+            <w:tcBorders/>
+            <w:shd w:fill="auto" w:val="clear"/>
+          </w:tcPr>
+          <w:p>
+            <w:pPr>
+              <w:pStyle w:val="Normal"/>
+              <w:spacing w:lineRule="auto" w:line="240" w:before="0" w:after="0"/>
+              <w:jc w:val="both"/>
+              <w:rPr/>
+            </w:pPr>
+            <w:r>
+              <w:rPr/>
+              <w:t>Vừa</w:t>
+            </w:r>
+          </w:p>
+        </w:tc>
       </w:tr>
       <w:tr>
         <w:trPr/>
         <w:tc>
           <w:tcPr>
-            <w:tcW w:w="1409" w:type="dxa"/>
+            <w:tcW w:w="1306" w:type="dxa"/>
             <w:vMerge w:val="restart"/>
             <w:tcBorders/>
             <w:shd w:fill="auto" w:val="clear"/>
@@ -5797,7 +6017,7 @@
         </w:tc>
         <w:tc>
           <w:tcPr>
-            <w:tcW w:w="2977" w:type="dxa"/>
+            <w:tcW w:w="1743" w:type="dxa"/>
             <w:tcBorders/>
             <w:shd w:fill="auto" w:val="clear"/>
           </w:tcPr>
@@ -5820,9 +6040,12 @@
         </w:tc>
         <w:tc>
           <w:tcPr>
-            <w:tcW w:w="5291" w:type="dxa"/>
+            <w:tcW w:w="5268" w:type="dxa"/>
             <w:vMerge w:val="restart"/>
-            <w:tcBorders/>
+            <w:tcBorders>
+              <w:right w:val="nil"/>
+              <w:insideV w:val="nil"/>
+            </w:tcBorders>
             <w:shd w:fill="auto" w:val="clear"/>
           </w:tcPr>
           <w:p>
@@ -5842,12 +6065,55 @@
             </w:r>
           </w:p>
         </w:tc>
+        <w:tc>
+          <w:tcPr>
+            <w:tcW w:w="945" w:type="dxa"/>
+            <w:vMerge w:val="restart"/>
+            <w:tcBorders>
+              <w:right w:val="nil"/>
+              <w:insideV w:val="nil"/>
+            </w:tcBorders>
+            <w:shd w:fill="auto" w:val="clear"/>
+          </w:tcPr>
+          <w:p>
+            <w:pPr>
+              <w:pStyle w:val="Normal"/>
+              <w:spacing w:lineRule="auto" w:line="240" w:before="0" w:after="0"/>
+              <w:jc w:val="both"/>
+              <w:rPr/>
+            </w:pPr>
+            <w:r>
+              <w:rPr/>
+              <w:t>Thấp</w:t>
+            </w:r>
+          </w:p>
+        </w:tc>
+        <w:tc>
+          <w:tcPr>
+            <w:tcW w:w="944" w:type="dxa"/>
+            <w:vMerge w:val="restart"/>
+            <w:tcBorders/>
+            <w:shd w:fill="auto" w:val="clear"/>
+          </w:tcPr>
+          <w:p>
+            <w:pPr>
+              <w:pStyle w:val="Normal"/>
+              <w:spacing w:lineRule="auto" w:line="240" w:before="0" w:after="0"/>
+              <w:jc w:val="both"/>
+              <w:rPr/>
+            </w:pPr>
+            <w:r>
+              <w:rPr/>
+              <w:t>Lớn</w:t>
+            </w:r>
+          </w:p>
+        </w:tc>
       </w:tr>
       <w:tr>
         <w:trPr/>
         <w:tc>
           <w:tcPr>
-            <w:tcW w:w="1409" w:type="dxa"/>
+            <w:tcW w:w="1306" w:type="dxa"/>
             <w:vMerge w:val="continue"/>
             <w:tcBorders/>
             <w:shd w:fill="auto" w:val="clear"/>
@@ -5870,7 +6136,7 @@
         </w:tc>
         <w:tc>
           <w:tcPr>
-            <w:tcW w:w="2977" w:type="dxa"/>
+            <w:tcW w:w="1743" w:type="dxa"/>
             <w:tcBorders/>
             <w:shd w:fill="auto" w:val="clear"/>
           </w:tcPr>
@@ -5893,9 +6159,12 @@
         </w:tc>
         <w:tc>
           <w:tcPr>
-            <w:tcW w:w="5291" w:type="dxa"/>
+            <w:tcW w:w="5268" w:type="dxa"/>
             <w:vMerge w:val="continue"/>
-            <w:tcBorders/>
+            <w:tcBorders>
+              <w:right w:val="nil"/>
+              <w:insideV w:val="nil"/>
+            </w:tcBorders>
             <w:shd w:fill="auto" w:val="clear"/>
           </w:tcPr>
           <w:p>
@@ -5914,12 +6183,61 @@
             </w:r>
           </w:p>
         </w:tc>
+        <w:tc>
+          <w:tcPr>
+            <w:tcW w:w="945" w:type="dxa"/>
+            <w:vMerge w:val="continue"/>
+            <w:tcBorders>
+              <w:right w:val="nil"/>
+              <w:insideV w:val="nil"/>
+            </w:tcBorders>
+            <w:shd w:fill="auto" w:val="clear"/>
+          </w:tcPr>
+          <w:p>
+            <w:pPr>
+              <w:pStyle w:val="Normal"/>
+              <w:spacing w:lineRule="auto" w:line="240" w:before="0" w:after="0"/>
+              <w:jc w:val="both"/>
+              <w:rPr>
+                <w:lang w:eastAsia="hi-IN" w:bidi="hi-IN"/>
+              </w:rPr>
+            </w:pPr>
+            <w:r>
+              <w:rPr>
+                <w:lang w:eastAsia="hi-IN" w:bidi="hi-IN"/>
+              </w:rPr>
+            </w:r>
+          </w:p>
+        </w:tc>
+        <w:tc>
+          <w:tcPr>
+            <w:tcW w:w="944" w:type="dxa"/>
+            <w:vMerge w:val="continue"/>
+            <w:tcBorders/>
+            <w:shd w:fill="auto" w:val="clear"/>
+          </w:tcPr>
+          <w:p>
+            <w:pPr>
+              <w:pStyle w:val="Normal"/>
+              <w:spacing w:lineRule="auto" w:line="240" w:before="0" w:after="0"/>
+              <w:jc w:val="both"/>
+              <w:rPr>
+                <w:lang w:eastAsia="hi-IN" w:bidi="hi-IN"/>
+              </w:rPr>
+            </w:pPr>
+            <w:r>
+              <w:rPr>
+                <w:lang w:eastAsia="hi-IN" w:bidi="hi-IN"/>
+              </w:rPr>
+            </w:r>
+          </w:p>
+        </w:tc>
       </w:tr>
       <w:tr>
         <w:trPr/>
         <w:tc>
           <w:tcPr>
-            <w:tcW w:w="1409" w:type="dxa"/>
+            <w:tcW w:w="1306" w:type="dxa"/>
             <w:vMerge w:val="continue"/>
             <w:tcBorders/>
             <w:shd w:fill="auto" w:val="clear"/>
@@ -5942,7 +6260,7 @@
         </w:tc>
         <w:tc>
           <w:tcPr>
-            <w:tcW w:w="2977" w:type="dxa"/>
+            <w:tcW w:w="1743" w:type="dxa"/>
             <w:tcBorders/>
             <w:shd w:fill="auto" w:val="clear"/>
           </w:tcPr>
@@ -5965,9 +6283,12 @@
         </w:tc>
         <w:tc>
           <w:tcPr>
-            <w:tcW w:w="5291" w:type="dxa"/>
+            <w:tcW w:w="5268" w:type="dxa"/>
             <w:vMerge w:val="continue"/>
-            <w:tcBorders/>
+            <w:tcBorders>
+              <w:right w:val="nil"/>
+              <w:insideV w:val="nil"/>
+            </w:tcBorders>
             <w:shd w:fill="auto" w:val="clear"/>
           </w:tcPr>
           <w:p>
@@ -5986,12 +6307,61 @@
             </w:r>
           </w:p>
         </w:tc>
+        <w:tc>
+          <w:tcPr>
+            <w:tcW w:w="945" w:type="dxa"/>
+            <w:vMerge w:val="continue"/>
+            <w:tcBorders>
+              <w:right w:val="nil"/>
+              <w:insideV w:val="nil"/>
+            </w:tcBorders>
+            <w:shd w:fill="auto" w:val="clear"/>
+          </w:tcPr>
+          <w:p>
+            <w:pPr>
+              <w:pStyle w:val="Normal"/>
+              <w:spacing w:lineRule="auto" w:line="240" w:before="0" w:after="0"/>
+              <w:jc w:val="both"/>
+              <w:rPr>
+                <w:lang w:eastAsia="hi-IN" w:bidi="hi-IN"/>
+              </w:rPr>
+            </w:pPr>
+            <w:r>
+              <w:rPr>
+                <w:lang w:eastAsia="hi-IN" w:bidi="hi-IN"/>
+              </w:rPr>
+            </w:r>
+          </w:p>
+        </w:tc>
+        <w:tc>
+          <w:tcPr>
+            <w:tcW w:w="944" w:type="dxa"/>
+            <w:vMerge w:val="continue"/>
+            <w:tcBorders/>
+            <w:shd w:fill="auto" w:val="clear"/>
+          </w:tcPr>
+          <w:p>
+            <w:pPr>
+              <w:pStyle w:val="Normal"/>
+              <w:spacing w:lineRule="auto" w:line="240" w:before="0" w:after="0"/>
+              <w:jc w:val="both"/>
+              <w:rPr>
+                <w:lang w:eastAsia="hi-IN" w:bidi="hi-IN"/>
+              </w:rPr>
+            </w:pPr>
+            <w:r>
+              <w:rPr>
+                <w:lang w:eastAsia="hi-IN" w:bidi="hi-IN"/>
+              </w:rPr>
+            </w:r>
+          </w:p>
+        </w:tc>
       </w:tr>
       <w:tr>
         <w:trPr/>
         <w:tc>
           <w:tcPr>
-            <w:tcW w:w="1409" w:type="dxa"/>
+            <w:tcW w:w="1306" w:type="dxa"/>
             <w:vMerge w:val="continue"/>
             <w:tcBorders/>
             <w:shd w:fill="auto" w:val="clear"/>
@@ -6014,7 +6384,7 @@
         </w:tc>
         <w:tc>
           <w:tcPr>
-            <w:tcW w:w="2977" w:type="dxa"/>
+            <w:tcW w:w="1743" w:type="dxa"/>
             <w:tcBorders/>
             <w:shd w:fill="auto" w:val="clear"/>
           </w:tcPr>
@@ -6037,9 +6407,12 @@
         </w:tc>
         <w:tc>
           <w:tcPr>
-            <w:tcW w:w="5291" w:type="dxa"/>
+            <w:tcW w:w="5268" w:type="dxa"/>
             <w:vMerge w:val="continue"/>
-            <w:tcBorders/>
+            <w:tcBorders>
+              <w:right w:val="nil"/>
+              <w:insideV w:val="nil"/>
+            </w:tcBorders>
             <w:shd w:fill="auto" w:val="clear"/>
           </w:tcPr>
           <w:p>
@@ -6058,12 +6431,61 @@
             </w:r>
           </w:p>
         </w:tc>
+        <w:tc>
+          <w:tcPr>
+            <w:tcW w:w="945" w:type="dxa"/>
+            <w:vMerge w:val="continue"/>
+            <w:tcBorders>
+              <w:right w:val="nil"/>
+              <w:insideV w:val="nil"/>
+            </w:tcBorders>
+            <w:shd w:fill="auto" w:val="clear"/>
+          </w:tcPr>
+          <w:p>
+            <w:pPr>
+              <w:pStyle w:val="Normal"/>
+              <w:spacing w:lineRule="auto" w:line="240" w:before="0" w:after="0"/>
+              <w:jc w:val="both"/>
+              <w:rPr>
+                <w:lang w:eastAsia="hi-IN" w:bidi="hi-IN"/>
+              </w:rPr>
+            </w:pPr>
+            <w:r>
+              <w:rPr>
+                <w:lang w:eastAsia="hi-IN" w:bidi="hi-IN"/>
+              </w:rPr>
+            </w:r>
+          </w:p>
+        </w:tc>
+        <w:tc>
+          <w:tcPr>
+            <w:tcW w:w="944" w:type="dxa"/>
+            <w:vMerge w:val="continue"/>
+            <w:tcBorders/>
+            <w:shd w:fill="auto" w:val="clear"/>
+          </w:tcPr>
+          <w:p>
+            <w:pPr>
+              <w:pStyle w:val="Normal"/>
+              <w:spacing w:lineRule="auto" w:line="240" w:before="0" w:after="0"/>
+              <w:jc w:val="both"/>
+              <w:rPr>
+                <w:lang w:eastAsia="hi-IN" w:bidi="hi-IN"/>
+              </w:rPr>
+            </w:pPr>
+            <w:r>
+              <w:rPr>
+                <w:lang w:eastAsia="hi-IN" w:bidi="hi-IN"/>
+              </w:rPr>
+            </w:r>
+          </w:p>
+        </w:tc>
       </w:tr>
       <w:tr>
         <w:trPr/>
         <w:tc>
           <w:tcPr>
-            <w:tcW w:w="1409" w:type="dxa"/>
+            <w:tcW w:w="1306" w:type="dxa"/>
             <w:vMerge w:val="continue"/>
             <w:tcBorders/>
             <w:shd w:fill="auto" w:val="clear"/>
@@ -6086,7 +6508,7 @@
         </w:tc>
         <w:tc>
           <w:tcPr>
-            <w:tcW w:w="2977" w:type="dxa"/>
+            <w:tcW w:w="1743" w:type="dxa"/>
             <w:tcBorders/>
             <w:shd w:fill="auto" w:val="clear"/>
           </w:tcPr>
@@ -6109,9 +6531,12 @@
         </w:tc>
         <w:tc>
           <w:tcPr>
-            <w:tcW w:w="5291" w:type="dxa"/>
+            <w:tcW w:w="5268" w:type="dxa"/>
             <w:vMerge w:val="continue"/>
-            <w:tcBorders/>
+            <w:tcBorders>
+              <w:right w:val="nil"/>
+              <w:insideV w:val="nil"/>
+            </w:tcBorders>
             <w:shd w:fill="auto" w:val="clear"/>
           </w:tcPr>
           <w:p>
@@ -6130,12 +6555,61 @@
             </w:r>
           </w:p>
         </w:tc>
+        <w:tc>
+          <w:tcPr>
+            <w:tcW w:w="945" w:type="dxa"/>
+            <w:vMerge w:val="continue"/>
+            <w:tcBorders>
+              <w:right w:val="nil"/>
+              <w:insideV w:val="nil"/>
+            </w:tcBorders>
+            <w:shd w:fill="auto" w:val="clear"/>
+          </w:tcPr>
+          <w:p>
+            <w:pPr>
+              <w:pStyle w:val="Normal"/>
+              <w:spacing w:lineRule="auto" w:line="240" w:before="0" w:after="0"/>
+              <w:jc w:val="both"/>
+              <w:rPr>
+                <w:lang w:eastAsia="hi-IN" w:bidi="hi-IN"/>
+              </w:rPr>
+            </w:pPr>
+            <w:r>
+              <w:rPr>
+                <w:lang w:eastAsia="hi-IN" w:bidi="hi-IN"/>
+              </w:rPr>
+            </w:r>
+          </w:p>
+        </w:tc>
+        <w:tc>
+          <w:tcPr>
+            <w:tcW w:w="944" w:type="dxa"/>
+            <w:vMerge w:val="continue"/>
+            <w:tcBorders/>
+            <w:shd w:fill="auto" w:val="clear"/>
+          </w:tcPr>
+          <w:p>
+            <w:pPr>
+              <w:pStyle w:val="Normal"/>
+              <w:spacing w:lineRule="auto" w:line="240" w:before="0" w:after="0"/>
+              <w:jc w:val="both"/>
+              <w:rPr>
+                <w:lang w:eastAsia="hi-IN" w:bidi="hi-IN"/>
+              </w:rPr>
+            </w:pPr>
+            <w:r>
+              <w:rPr>
+                <w:lang w:eastAsia="hi-IN" w:bidi="hi-IN"/>
+              </w:rPr>
+            </w:r>
+          </w:p>
+        </w:tc>
       </w:tr>
       <w:tr>
         <w:trPr/>
         <w:tc>
           <w:tcPr>
-            <w:tcW w:w="1409" w:type="dxa"/>
+            <w:tcW w:w="1306" w:type="dxa"/>
             <w:vMerge w:val="continue"/>
             <w:tcBorders/>
             <w:shd w:fill="auto" w:val="clear"/>
@@ -6158,7 +6632,7 @@
         </w:tc>
         <w:tc>
           <w:tcPr>
-            <w:tcW w:w="2977" w:type="dxa"/>
+            <w:tcW w:w="1743" w:type="dxa"/>
             <w:tcBorders/>
             <w:shd w:fill="auto" w:val="clear"/>
           </w:tcPr>
@@ -6181,8 +6655,11 @@
         </w:tc>
         <w:tc>
           <w:tcPr>
-            <w:tcW w:w="5291" w:type="dxa"/>
-            <w:tcBorders/>
+            <w:tcW w:w="5268" w:type="dxa"/>
+            <w:tcBorders>
+              <w:right w:val="nil"/>
+              <w:insideV w:val="nil"/>
+            </w:tcBorders>
             <w:shd w:fill="auto" w:val="clear"/>
           </w:tcPr>
           <w:p>
@@ -6202,12 +6679,53 @@
             </w:r>
           </w:p>
         </w:tc>
+        <w:tc>
+          <w:tcPr>
+            <w:tcW w:w="945" w:type="dxa"/>
+            <w:tcBorders>
+              <w:right w:val="nil"/>
+              <w:insideV w:val="nil"/>
+            </w:tcBorders>
+            <w:shd w:fill="auto" w:val="clear"/>
+          </w:tcPr>
+          <w:p>
+            <w:pPr>
+              <w:pStyle w:val="Normal"/>
+              <w:spacing w:lineRule="auto" w:line="240" w:before="0" w:after="0"/>
+              <w:jc w:val="both"/>
+              <w:rPr/>
+            </w:pPr>
+            <w:r>
+              <w:rPr/>
+              <w:t>Thấp</w:t>
+            </w:r>
+          </w:p>
+        </w:tc>
+        <w:tc>
+          <w:tcPr>
+            <w:tcW w:w="944" w:type="dxa"/>
+            <w:tcBorders/>
+            <w:shd w:fill="auto" w:val="clear"/>
+          </w:tcPr>
+          <w:p>
+            <w:pPr>
+              <w:pStyle w:val="Normal"/>
+              <w:spacing w:lineRule="auto" w:line="240" w:before="0" w:after="0"/>
+              <w:jc w:val="both"/>
+              <w:rPr/>
+            </w:pPr>
+            <w:r>
+              <w:rPr/>
+              <w:t>Lớn</w:t>
+            </w:r>
+          </w:p>
+        </w:tc>
       </w:tr>
       <w:tr>
         <w:trPr/>
         <w:tc>
           <w:tcPr>
-            <w:tcW w:w="1409" w:type="dxa"/>
+            <w:tcW w:w="1306" w:type="dxa"/>
             <w:vMerge w:val="continue"/>
             <w:tcBorders/>
             <w:shd w:fill="auto" w:val="clear"/>
@@ -6230,7 +6748,7 @@
         </w:tc>
         <w:tc>
           <w:tcPr>
-            <w:tcW w:w="2977" w:type="dxa"/>
+            <w:tcW w:w="1743" w:type="dxa"/>
             <w:tcBorders/>
             <w:shd w:fill="auto" w:val="clear"/>
           </w:tcPr>
@@ -6253,8 +6771,11 @@
         </w:tc>
         <w:tc>
           <w:tcPr>
-            <w:tcW w:w="5291" w:type="dxa"/>
-            <w:tcBorders/>
+            <w:tcW w:w="5268" w:type="dxa"/>
+            <w:tcBorders>
+              <w:right w:val="nil"/>
+              <w:insideV w:val="nil"/>
+            </w:tcBorders>
             <w:shd w:fill="auto" w:val="clear"/>
           </w:tcPr>
           <w:p>
@@ -6274,12 +6795,53 @@
             </w:r>
           </w:p>
         </w:tc>
+        <w:tc>
+          <w:tcPr>
+            <w:tcW w:w="945" w:type="dxa"/>
+            <w:tcBorders>
+              <w:right w:val="nil"/>
+              <w:insideV w:val="nil"/>
+            </w:tcBorders>
+            <w:shd w:fill="auto" w:val="clear"/>
+          </w:tcPr>
+          <w:p>
+            <w:pPr>
+              <w:pStyle w:val="Normal"/>
+              <w:spacing w:lineRule="auto" w:line="240" w:before="0" w:after="0"/>
+              <w:jc w:val="both"/>
+              <w:rPr/>
+            </w:pPr>
+            <w:r>
+              <w:rPr/>
+              <w:t>Trung bình</w:t>
+            </w:r>
+          </w:p>
+        </w:tc>
+        <w:tc>
+          <w:tcPr>
+            <w:tcW w:w="944" w:type="dxa"/>
+            <w:tcBorders/>
+            <w:shd w:fill="auto" w:val="clear"/>
+          </w:tcPr>
+          <w:p>
+            <w:pPr>
+              <w:pStyle w:val="Normal"/>
+              <w:spacing w:lineRule="auto" w:line="240" w:before="0" w:after="0"/>
+              <w:jc w:val="both"/>
+              <w:rPr/>
+            </w:pPr>
+            <w:r>
+              <w:rPr/>
+              <w:t>Nhỏ</w:t>
+            </w:r>
+          </w:p>
+        </w:tc>
       </w:tr>
       <w:tr>
         <w:trPr/>
         <w:tc>
           <w:tcPr>
-            <w:tcW w:w="1409" w:type="dxa"/>
+            <w:tcW w:w="1306" w:type="dxa"/>
             <w:vMerge w:val="continue"/>
             <w:tcBorders/>
             <w:shd w:fill="auto" w:val="clear"/>
@@ -6302,7 +6864,7 @@
         </w:tc>
         <w:tc>
           <w:tcPr>
-            <w:tcW w:w="2977" w:type="dxa"/>
+            <w:tcW w:w="1743" w:type="dxa"/>
             <w:tcBorders/>
             <w:shd w:fill="auto" w:val="clear"/>
           </w:tcPr>
@@ -6325,8 +6887,11 @@
         </w:tc>
         <w:tc>
           <w:tcPr>
-            <w:tcW w:w="5291" w:type="dxa"/>
-            <w:tcBorders/>
+            <w:tcW w:w="5268" w:type="dxa"/>
+            <w:tcBorders>
+              <w:right w:val="nil"/>
+              <w:insideV w:val="nil"/>
+            </w:tcBorders>
             <w:shd w:fill="auto" w:val="clear"/>
           </w:tcPr>
           <w:p>
@@ -6346,12 +6911,53 @@
             </w:r>
           </w:p>
         </w:tc>
+        <w:tc>
+          <w:tcPr>
+            <w:tcW w:w="945" w:type="dxa"/>
+            <w:tcBorders>
+              <w:right w:val="nil"/>
+              <w:insideV w:val="nil"/>
+            </w:tcBorders>
+            <w:shd w:fill="auto" w:val="clear"/>
+          </w:tcPr>
+          <w:p>
+            <w:pPr>
+              <w:pStyle w:val="Normal"/>
+              <w:spacing w:lineRule="auto" w:line="240" w:before="0" w:after="0"/>
+              <w:jc w:val="both"/>
+              <w:rPr/>
+            </w:pPr>
+            <w:r>
+              <w:rPr/>
+              <w:t>Cao</w:t>
+            </w:r>
+          </w:p>
+        </w:tc>
+        <w:tc>
+          <w:tcPr>
+            <w:tcW w:w="944" w:type="dxa"/>
+            <w:tcBorders/>
+            <w:shd w:fill="auto" w:val="clear"/>
+          </w:tcPr>
+          <w:p>
+            <w:pPr>
+              <w:pStyle w:val="Normal"/>
+              <w:spacing w:lineRule="auto" w:line="240" w:before="0" w:after="0"/>
+              <w:jc w:val="both"/>
+              <w:rPr/>
+            </w:pPr>
+            <w:r>
+              <w:rPr/>
+              <w:t>Nhỏ</w:t>
+            </w:r>
+          </w:p>
+        </w:tc>
       </w:tr>
       <w:tr>
         <w:trPr/>
         <w:tc>
           <w:tcPr>
-            <w:tcW w:w="1409" w:type="dxa"/>
+            <w:tcW w:w="1306" w:type="dxa"/>
             <w:vMerge w:val="continue"/>
             <w:tcBorders/>
             <w:shd w:fill="auto" w:val="clear"/>
@@ -6374,7 +6980,7 @@
         </w:tc>
         <w:tc>
           <w:tcPr>
-            <w:tcW w:w="2977" w:type="dxa"/>
+            <w:tcW w:w="1743" w:type="dxa"/>
             <w:tcBorders/>
             <w:shd w:fill="auto" w:val="clear"/>
           </w:tcPr>
@@ -6397,8 +7003,11 @@
         </w:tc>
         <w:tc>
           <w:tcPr>
-            <w:tcW w:w="5291" w:type="dxa"/>
-            <w:tcBorders/>
+            <w:tcW w:w="5268" w:type="dxa"/>
+            <w:tcBorders>
+              <w:right w:val="nil"/>
+              <w:insideV w:val="nil"/>
+            </w:tcBorders>
             <w:shd w:fill="auto" w:val="clear"/>
           </w:tcPr>
           <w:p>
@@ -6418,12 +7027,53 @@
             </w:r>
           </w:p>
         </w:tc>
+        <w:tc>
+          <w:tcPr>
+            <w:tcW w:w="945" w:type="dxa"/>
+            <w:tcBorders>
+              <w:right w:val="nil"/>
+              <w:insideV w:val="nil"/>
+            </w:tcBorders>
+            <w:shd w:fill="auto" w:val="clear"/>
+          </w:tcPr>
+          <w:p>
+            <w:pPr>
+              <w:pStyle w:val="Normal"/>
+              <w:spacing w:lineRule="auto" w:line="240" w:before="0" w:after="0"/>
+              <w:jc w:val="both"/>
+              <w:rPr/>
+            </w:pPr>
+            <w:r>
+              <w:rPr/>
+              <w:t>Cao</w:t>
+            </w:r>
+          </w:p>
+        </w:tc>
+        <w:tc>
+          <w:tcPr>
+            <w:tcW w:w="944" w:type="dxa"/>
+            <w:tcBorders/>
+            <w:shd w:fill="auto" w:val="clear"/>
+          </w:tcPr>
+          <w:p>
+            <w:pPr>
+              <w:pStyle w:val="Normal"/>
+              <w:spacing w:lineRule="auto" w:line="240" w:before="0" w:after="0"/>
+              <w:jc w:val="both"/>
+              <w:rPr/>
+            </w:pPr>
+            <w:r>
+              <w:rPr/>
+              <w:t>Nhỏ</w:t>
+            </w:r>
+          </w:p>
+        </w:tc>
       </w:tr>
       <w:tr>
         <w:trPr/>
         <w:tc>
           <w:tcPr>
-            <w:tcW w:w="1409" w:type="dxa"/>
+            <w:tcW w:w="1306" w:type="dxa"/>
             <w:vMerge w:val="continue"/>
             <w:tcBorders/>
             <w:shd w:fill="auto" w:val="clear"/>
@@ -6446,7 +7096,7 @@
         </w:tc>
         <w:tc>
           <w:tcPr>
-            <w:tcW w:w="2977" w:type="dxa"/>
+            <w:tcW w:w="1743" w:type="dxa"/>
             <w:tcBorders/>
             <w:shd w:fill="auto" w:val="clear"/>
           </w:tcPr>
@@ -6469,8 +7119,11 @@
         </w:tc>
         <w:tc>
           <w:tcPr>
-            <w:tcW w:w="5291" w:type="dxa"/>
-            <w:tcBorders/>
+            <w:tcW w:w="5268" w:type="dxa"/>
+            <w:tcBorders>
+              <w:right w:val="nil"/>
+              <w:insideV w:val="nil"/>
+            </w:tcBorders>
             <w:shd w:fill="auto" w:val="clear"/>
           </w:tcPr>
           <w:p>
@@ -6490,12 +7143,53 @@
             </w:r>
           </w:p>
         </w:tc>
+        <w:tc>
+          <w:tcPr>
+            <w:tcW w:w="945" w:type="dxa"/>
+            <w:tcBorders>
+              <w:right w:val="nil"/>
+              <w:insideV w:val="nil"/>
+            </w:tcBorders>
+            <w:shd w:fill="auto" w:val="clear"/>
+          </w:tcPr>
+          <w:p>
+            <w:pPr>
+              <w:pStyle w:val="Normal"/>
+              <w:spacing w:lineRule="auto" w:line="240" w:before="0" w:after="0"/>
+              <w:jc w:val="both"/>
+              <w:rPr/>
+            </w:pPr>
+            <w:r>
+              <w:rPr/>
+              <w:t>Cao</w:t>
+            </w:r>
+          </w:p>
+        </w:tc>
+        <w:tc>
+          <w:tcPr>
+            <w:tcW w:w="944" w:type="dxa"/>
+            <w:tcBorders/>
+            <w:shd w:fill="auto" w:val="clear"/>
+          </w:tcPr>
+          <w:p>
+            <w:pPr>
+              <w:pStyle w:val="Normal"/>
+              <w:spacing w:lineRule="auto" w:line="240" w:before="0" w:after="0"/>
+              <w:jc w:val="both"/>
+              <w:rPr/>
+            </w:pPr>
+            <w:r>
+              <w:rPr/>
+              <w:t>Nhỏ</w:t>
+            </w:r>
+          </w:p>
+        </w:tc>
       </w:tr>
       <w:tr>
         <w:trPr/>
         <w:tc>
           <w:tcPr>
-            <w:tcW w:w="1409" w:type="dxa"/>
+            <w:tcW w:w="1306" w:type="dxa"/>
             <w:vMerge w:val="continue"/>
             <w:tcBorders/>
             <w:shd w:fill="auto" w:val="clear"/>
@@ -6518,7 +7212,7 @@
         </w:tc>
         <w:tc>
           <w:tcPr>
-            <w:tcW w:w="2977" w:type="dxa"/>
+            <w:tcW w:w="1743" w:type="dxa"/>
             <w:tcBorders/>
             <w:shd w:fill="auto" w:val="clear"/>
           </w:tcPr>
@@ -6541,8 +7235,11 @@
         </w:tc>
         <w:tc>
           <w:tcPr>
-            <w:tcW w:w="5291" w:type="dxa"/>
-            <w:tcBorders/>
+            <w:tcW w:w="5268" w:type="dxa"/>
+            <w:tcBorders>
+              <w:right w:val="nil"/>
+              <w:insideV w:val="nil"/>
+            </w:tcBorders>
             <w:shd w:fill="auto" w:val="clear"/>
           </w:tcPr>
           <w:p>
@@ -6562,12 +7259,53 @@
             </w:r>
           </w:p>
         </w:tc>
+        <w:tc>
+          <w:tcPr>
+            <w:tcW w:w="945" w:type="dxa"/>
+            <w:tcBorders>
+              <w:right w:val="nil"/>
+              <w:insideV w:val="nil"/>
+            </w:tcBorders>
+            <w:shd w:fill="auto" w:val="clear"/>
+          </w:tcPr>
+          <w:p>
+            <w:pPr>
+              <w:pStyle w:val="Normal"/>
+              <w:spacing w:lineRule="auto" w:line="240" w:before="0" w:after="0"/>
+              <w:jc w:val="both"/>
+              <w:rPr/>
+            </w:pPr>
+            <w:r>
+              <w:rPr/>
+              <w:t>Trung bình</w:t>
+            </w:r>
+          </w:p>
+        </w:tc>
+        <w:tc>
+          <w:tcPr>
+            <w:tcW w:w="944" w:type="dxa"/>
+            <w:tcBorders/>
+            <w:shd w:fill="auto" w:val="clear"/>
+          </w:tcPr>
+          <w:p>
+            <w:pPr>
+              <w:pStyle w:val="Normal"/>
+              <w:spacing w:lineRule="auto" w:line="240" w:before="0" w:after="0"/>
+              <w:jc w:val="both"/>
+              <w:rPr/>
+            </w:pPr>
+            <w:r>
+              <w:rPr/>
+              <w:t>Vừa</w:t>
+            </w:r>
+          </w:p>
+        </w:tc>
       </w:tr>
       <w:tr>
         <w:trPr/>
         <w:tc>
           <w:tcPr>
-            <w:tcW w:w="1409" w:type="dxa"/>
+            <w:tcW w:w="1306" w:type="dxa"/>
             <w:tcBorders/>
             <w:shd w:fill="auto" w:val="clear"/>
           </w:tcPr>
@@ -6590,7 +7328,7 @@
         </w:tc>
         <w:tc>
           <w:tcPr>
-            <w:tcW w:w="2977" w:type="dxa"/>
+            <w:tcW w:w="1743" w:type="dxa"/>
             <w:tcBorders/>
             <w:shd w:fill="auto" w:val="clear"/>
           </w:tcPr>
@@ -6613,8 +7351,11 @@
         </w:tc>
         <w:tc>
           <w:tcPr>
-            <w:tcW w:w="5291" w:type="dxa"/>
-            <w:tcBorders/>
+            <w:tcW w:w="5268" w:type="dxa"/>
+            <w:tcBorders>
+              <w:right w:val="nil"/>
+              <w:insideV w:val="nil"/>
+            </w:tcBorders>
             <w:shd w:fill="auto" w:val="clear"/>
           </w:tcPr>
           <w:p>
@@ -6631,6 +7372,47 @@
                 <w:lang w:eastAsia="hi-IN" w:bidi="hi-IN"/>
               </w:rPr>
               <w:t>Làm tốt công tác tuyên truyền để các thành viên ý thức được vai trò của báo cáo tổng kết</w:t>
+            </w:r>
+          </w:p>
+        </w:tc>
+        <w:tc>
+          <w:tcPr>
+            <w:tcW w:w="945" w:type="dxa"/>
+            <w:tcBorders>
+              <w:right w:val="nil"/>
+              <w:insideV w:val="nil"/>
+            </w:tcBorders>
+            <w:shd w:fill="auto" w:val="clear"/>
+          </w:tcPr>
+          <w:p>
+            <w:pPr>
+              <w:pStyle w:val="Normal"/>
+              <w:spacing w:lineRule="auto" w:line="240" w:before="0" w:after="0"/>
+              <w:jc w:val="both"/>
+              <w:rPr/>
+            </w:pPr>
+            <w:r>
+              <w:rPr/>
+              <w:t>Trung bình</w:t>
+            </w:r>
+          </w:p>
+        </w:tc>
+        <w:tc>
+          <w:tcPr>
+            <w:tcW w:w="944" w:type="dxa"/>
+            <w:tcBorders/>
+            <w:shd w:fill="auto" w:val="clear"/>
+          </w:tcPr>
+          <w:p>
+            <w:pPr>
+              <w:pStyle w:val="Normal"/>
+              <w:spacing w:lineRule="auto" w:line="240" w:before="0" w:after="0"/>
+              <w:jc w:val="both"/>
+              <w:rPr/>
+            </w:pPr>
+            <w:r>
+              <w:rPr/>
+              <w:t>Nhỏ</w:t>
             </w:r>
           </w:p>
         </w:tc>

--- a/docs/Tài liệu quản lý dự án.docx
+++ b/docs/Tài liệu quản lý dự án.docx
@@ -207,7 +207,7 @@
             <w:pPr>
               <w:pStyle w:val="Normal"/>
               <w:spacing w:lineRule="auto" w:line="240" w:before="0" w:after="0"/>
-              <w:jc w:val="both"/>
+              <w:jc w:val="left"/>
               <w:rPr>
                 <w:sz w:val="36"/>
                 <w:szCs w:val="36"/>
@@ -338,7 +338,7 @@
           <w:docPartGallery w:val="Table of Contents"/>
           <w:docPartUnique w:val="true"/>
         </w:docPartObj>
-        <w:id w:val="1266038262"/>
+        <w:id w:val="1003098185"/>
       </w:sdtPr>
       <w:sdtContent>
         <w:p>
@@ -355,8 +355,7 @@
           <w:pPr>
             <w:pStyle w:val="Contents1"/>
             <w:tabs>
-              <w:tab w:val="left" w:pos="440" w:leader="none"/>
-              <w:tab w:val="right" w:pos="9678" w:leader="dot"/>
+              <w:tab w:val="right" w:pos="9688" w:leader="dot"/>
             </w:tabs>
             <w:rPr/>
           </w:pPr>
@@ -367,7 +366,6 @@
             <w:rPr>
               <w:webHidden/>
               <w:rStyle w:val="IndexLink"/>
-              <w:vanish w:val="false"/>
             </w:rPr>
             <w:instrText> TOC \z \o "1-3" \u \h</w:instrText>
           </w:r>
@@ -375,64 +373,18 @@
             <w:rPr>
               <w:webHidden/>
               <w:rStyle w:val="IndexLink"/>
-              <w:vanish w:val="false"/>
             </w:rPr>
             <w:fldChar w:fldCharType="separate"/>
           </w:r>
-          <w:hyperlink w:anchor="_Toc27331611">
+          <w:hyperlink w:anchor="__RefHeading___Toc1018_3410383925">
             <w:r>
               <w:rPr>
                 <w:webHidden/>
                 <w:rStyle w:val="IndexLink"/>
-                <w:vanish w:val="false"/>
-                <w:lang w:bidi="hi-IN"/>
-              </w:rPr>
-              <w:t>1.</w:t>
-            </w:r>
-            <w:r>
-              <w:rPr>
-                <w:rStyle w:val="IndexLink"/>
-              </w:rPr>
-              <w:tab/>
-            </w:r>
-            <w:r>
-              <w:rPr>
-                <w:rStyle w:val="IndexLink"/>
-                <w:lang w:bidi="hi-IN"/>
-              </w:rPr>
-              <w:t>Giới thiệu dự án</w:t>
-            </w:r>
-            <w:r>
-              <w:rPr>
-                <w:webHidden/>
-              </w:rPr>
-              <w:fldChar w:fldCharType="begin"/>
-            </w:r>
-            <w:r>
-              <w:rPr>
-                <w:webHidden/>
-              </w:rPr>
-              <w:instrText>PAGEREF _Toc27331611 \h</w:instrText>
-            </w:r>
-            <w:r>
-              <w:rPr>
-                <w:webHidden/>
-              </w:rPr>
-              <w:fldChar w:fldCharType="separate"/>
-            </w:r>
-            <w:r>
-              <w:rPr>
-                <w:rStyle w:val="IndexLink"/>
-                <w:vanish w:val="false"/>
-              </w:rPr>
+              </w:rPr>
+              <w:t>1.  Giới thiệu dự án</w:t>
               <w:tab/>
               <w:t>4</w:t>
-            </w:r>
-            <w:r>
-              <w:rPr>
-                <w:webHidden/>
-              </w:rPr>
-              <w:fldChar w:fldCharType="end"/>
             </w:r>
           </w:hyperlink>
         </w:p>
@@ -440,66 +392,19 @@
           <w:pPr>
             <w:pStyle w:val="Contents2"/>
             <w:tabs>
-              <w:tab w:val="left" w:pos="880" w:leader="none"/>
-              <w:tab w:val="right" w:pos="9678" w:leader="dot"/>
+              <w:tab w:val="right" w:pos="9688" w:leader="dot"/>
             </w:tabs>
             <w:rPr/>
           </w:pPr>
-          <w:hyperlink w:anchor="_Toc27331612">
+          <w:hyperlink w:anchor="__RefHeading___Toc1020_3410383925">
             <w:r>
               <w:rPr>
                 <w:webHidden/>
                 <w:rStyle w:val="IndexLink"/>
-                <w:rFonts w:cs="Tahoma"/>
-                <w:vanish w:val="false"/>
-                <w:lang w:bidi="hi-IN"/>
-              </w:rPr>
-              <w:t>1.1.</w:t>
-            </w:r>
-            <w:r>
-              <w:rPr>
-                <w:rStyle w:val="IndexLink"/>
-              </w:rPr>
-              <w:tab/>
-            </w:r>
-            <w:r>
-              <w:rPr>
-                <w:rStyle w:val="IndexLink"/>
-                <w:lang w:bidi="hi-IN"/>
-              </w:rPr>
-              <w:t>Mô tả dự án</w:t>
-            </w:r>
-            <w:r>
-              <w:rPr>
-                <w:webHidden/>
-              </w:rPr>
-              <w:fldChar w:fldCharType="begin"/>
-            </w:r>
-            <w:r>
-              <w:rPr>
-                <w:webHidden/>
-              </w:rPr>
-              <w:instrText>PAGEREF _Toc27331612 \h</w:instrText>
-            </w:r>
-            <w:r>
-              <w:rPr>
-                <w:webHidden/>
-              </w:rPr>
-              <w:fldChar w:fldCharType="separate"/>
-            </w:r>
-            <w:r>
-              <w:rPr>
-                <w:rStyle w:val="IndexLink"/>
-                <w:vanish w:val="false"/>
-              </w:rPr>
+              </w:rPr>
+              <w:t>1.1. Mô tả dự án</w:t>
               <w:tab/>
               <w:t>4</w:t>
-            </w:r>
-            <w:r>
-              <w:rPr>
-                <w:webHidden/>
-              </w:rPr>
-              <w:fldChar w:fldCharType="end"/>
             </w:r>
           </w:hyperlink>
         </w:p>
@@ -507,66 +412,19 @@
           <w:pPr>
             <w:pStyle w:val="Contents2"/>
             <w:tabs>
-              <w:tab w:val="left" w:pos="880" w:leader="none"/>
-              <w:tab w:val="right" w:pos="9678" w:leader="dot"/>
+              <w:tab w:val="right" w:pos="9688" w:leader="dot"/>
             </w:tabs>
             <w:rPr/>
           </w:pPr>
-          <w:hyperlink w:anchor="_Toc27331613">
+          <w:hyperlink w:anchor="__RefHeading___Toc1022_3410383925">
             <w:r>
               <w:rPr>
                 <w:webHidden/>
                 <w:rStyle w:val="IndexLink"/>
-                <w:rFonts w:cs="Tahoma"/>
-                <w:vanish w:val="false"/>
-                <w:lang w:bidi="hi-IN"/>
-              </w:rPr>
-              <w:t>1.2.</w:t>
-            </w:r>
-            <w:r>
-              <w:rPr>
-                <w:rStyle w:val="IndexLink"/>
-              </w:rPr>
-              <w:tab/>
-            </w:r>
-            <w:r>
-              <w:rPr>
-                <w:rStyle w:val="IndexLink"/>
-                <w:lang w:bidi="hi-IN"/>
-              </w:rPr>
-              <w:t>Công cụ quản lý</w:t>
-            </w:r>
-            <w:r>
-              <w:rPr>
-                <w:webHidden/>
-              </w:rPr>
-              <w:fldChar w:fldCharType="begin"/>
-            </w:r>
-            <w:r>
-              <w:rPr>
-                <w:webHidden/>
-              </w:rPr>
-              <w:instrText>PAGEREF _Toc27331613 \h</w:instrText>
-            </w:r>
-            <w:r>
-              <w:rPr>
-                <w:webHidden/>
-              </w:rPr>
-              <w:fldChar w:fldCharType="separate"/>
-            </w:r>
-            <w:r>
-              <w:rPr>
-                <w:rStyle w:val="IndexLink"/>
-                <w:vanish w:val="false"/>
-              </w:rPr>
+              </w:rPr>
+              <w:t>1.2. Công cụ quản lý</w:t>
               <w:tab/>
               <w:t>4</w:t>
-            </w:r>
-            <w:r>
-              <w:rPr>
-                <w:webHidden/>
-              </w:rPr>
-              <w:fldChar w:fldCharType="end"/>
             </w:r>
           </w:hyperlink>
         </w:p>
@@ -574,65 +432,19 @@
           <w:pPr>
             <w:pStyle w:val="Contents1"/>
             <w:tabs>
-              <w:tab w:val="left" w:pos="440" w:leader="none"/>
-              <w:tab w:val="right" w:pos="9678" w:leader="dot"/>
+              <w:tab w:val="right" w:pos="9688" w:leader="dot"/>
             </w:tabs>
             <w:rPr/>
           </w:pPr>
-          <w:hyperlink w:anchor="_Toc27331614">
+          <w:hyperlink w:anchor="__RefHeading___Toc1024_3410383925">
             <w:r>
               <w:rPr>
                 <w:webHidden/>
                 <w:rStyle w:val="IndexLink"/>
-                <w:vanish w:val="false"/>
-                <w:lang w:bidi="hi-IN"/>
-              </w:rPr>
-              <w:t>2.</w:t>
-            </w:r>
-            <w:r>
-              <w:rPr>
-                <w:rStyle w:val="IndexLink"/>
-              </w:rPr>
-              <w:tab/>
-            </w:r>
-            <w:r>
-              <w:rPr>
-                <w:rStyle w:val="IndexLink"/>
-                <w:lang w:bidi="hi-IN"/>
-              </w:rPr>
-              <w:t>Các nhân sự tham gia dự án</w:t>
-            </w:r>
-            <w:r>
-              <w:rPr>
-                <w:webHidden/>
-              </w:rPr>
-              <w:fldChar w:fldCharType="begin"/>
-            </w:r>
-            <w:r>
-              <w:rPr>
-                <w:webHidden/>
-              </w:rPr>
-              <w:instrText>PAGEREF _Toc27331614 \h</w:instrText>
-            </w:r>
-            <w:r>
-              <w:rPr>
-                <w:webHidden/>
-              </w:rPr>
-              <w:fldChar w:fldCharType="separate"/>
-            </w:r>
-            <w:r>
-              <w:rPr>
-                <w:rStyle w:val="IndexLink"/>
-                <w:vanish w:val="false"/>
-              </w:rPr>
+              </w:rPr>
+              <w:t>2.  Các nhân sự tham gia dự án</w:t>
               <w:tab/>
               <w:t>4</w:t>
-            </w:r>
-            <w:r>
-              <w:rPr>
-                <w:webHidden/>
-              </w:rPr>
-              <w:fldChar w:fldCharType="end"/>
             </w:r>
           </w:hyperlink>
         </w:p>
@@ -640,66 +452,19 @@
           <w:pPr>
             <w:pStyle w:val="Contents2"/>
             <w:tabs>
-              <w:tab w:val="left" w:pos="880" w:leader="none"/>
-              <w:tab w:val="right" w:pos="9678" w:leader="dot"/>
+              <w:tab w:val="right" w:pos="9688" w:leader="dot"/>
             </w:tabs>
             <w:rPr/>
           </w:pPr>
-          <w:hyperlink w:anchor="_Toc27331615">
+          <w:hyperlink w:anchor="__RefHeading___Toc1026_3410383925">
             <w:r>
               <w:rPr>
                 <w:webHidden/>
                 <w:rStyle w:val="IndexLink"/>
-                <w:rFonts w:cs="Tahoma"/>
-                <w:vanish w:val="false"/>
-                <w:lang w:bidi="hi-IN"/>
-              </w:rPr>
-              <w:t>2.1.</w:t>
-            </w:r>
-            <w:r>
-              <w:rPr>
-                <w:rStyle w:val="IndexLink"/>
-              </w:rPr>
-              <w:tab/>
-            </w:r>
-            <w:r>
-              <w:rPr>
-                <w:rStyle w:val="IndexLink"/>
-                <w:lang w:bidi="hi-IN"/>
-              </w:rPr>
-              <w:t>Thông tin liên hệ phía khách hàng</w:t>
-            </w:r>
-            <w:r>
-              <w:rPr>
-                <w:webHidden/>
-              </w:rPr>
-              <w:fldChar w:fldCharType="begin"/>
-            </w:r>
-            <w:r>
-              <w:rPr>
-                <w:webHidden/>
-              </w:rPr>
-              <w:instrText>PAGEREF _Toc27331615 \h</w:instrText>
-            </w:r>
-            <w:r>
-              <w:rPr>
-                <w:webHidden/>
-              </w:rPr>
-              <w:fldChar w:fldCharType="separate"/>
-            </w:r>
-            <w:r>
-              <w:rPr>
-                <w:rStyle w:val="IndexLink"/>
-                <w:vanish w:val="false"/>
-              </w:rPr>
+              </w:rPr>
+              <w:t>2.1. Thông tin liên hệ phía khách hàng</w:t>
               <w:tab/>
               <w:t>4</w:t>
-            </w:r>
-            <w:r>
-              <w:rPr>
-                <w:webHidden/>
-              </w:rPr>
-              <w:fldChar w:fldCharType="end"/>
             </w:r>
           </w:hyperlink>
         </w:p>
@@ -707,66 +472,19 @@
           <w:pPr>
             <w:pStyle w:val="Contents2"/>
             <w:tabs>
-              <w:tab w:val="left" w:pos="880" w:leader="none"/>
-              <w:tab w:val="right" w:pos="9678" w:leader="dot"/>
+              <w:tab w:val="right" w:pos="9688" w:leader="dot"/>
             </w:tabs>
             <w:rPr/>
           </w:pPr>
-          <w:hyperlink w:anchor="_Toc27331616">
+          <w:hyperlink w:anchor="__RefHeading___Toc1028_3410383925">
             <w:r>
               <w:rPr>
                 <w:webHidden/>
                 <w:rStyle w:val="IndexLink"/>
-                <w:rFonts w:cs="Tahoma"/>
-                <w:vanish w:val="false"/>
-                <w:lang w:bidi="hi-IN"/>
-              </w:rPr>
-              <w:t>2.2.</w:t>
-            </w:r>
-            <w:r>
-              <w:rPr>
-                <w:rStyle w:val="IndexLink"/>
-              </w:rPr>
-              <w:tab/>
-            </w:r>
-            <w:r>
-              <w:rPr>
-                <w:rStyle w:val="IndexLink"/>
-                <w:lang w:bidi="hi-IN"/>
-              </w:rPr>
-              <w:t>Thông tin liên hệ phía công ty</w:t>
-            </w:r>
-            <w:r>
-              <w:rPr>
-                <w:webHidden/>
-              </w:rPr>
-              <w:fldChar w:fldCharType="begin"/>
-            </w:r>
-            <w:r>
-              <w:rPr>
-                <w:webHidden/>
-              </w:rPr>
-              <w:instrText>PAGEREF _Toc27331616 \h</w:instrText>
-            </w:r>
-            <w:r>
-              <w:rPr>
-                <w:webHidden/>
-              </w:rPr>
-              <w:fldChar w:fldCharType="separate"/>
-            </w:r>
-            <w:r>
-              <w:rPr>
-                <w:rStyle w:val="IndexLink"/>
-                <w:vanish w:val="false"/>
-              </w:rPr>
+              </w:rPr>
+              <w:t>2.2. Thông tin liên hệ phía công ty</w:t>
               <w:tab/>
               <w:t>5</w:t>
-            </w:r>
-            <w:r>
-              <w:rPr>
-                <w:webHidden/>
-              </w:rPr>
-              <w:fldChar w:fldCharType="end"/>
             </w:r>
           </w:hyperlink>
         </w:p>
@@ -774,66 +492,19 @@
           <w:pPr>
             <w:pStyle w:val="Contents2"/>
             <w:tabs>
-              <w:tab w:val="left" w:pos="880" w:leader="none"/>
-              <w:tab w:val="right" w:pos="9678" w:leader="dot"/>
+              <w:tab w:val="right" w:pos="9688" w:leader="dot"/>
             </w:tabs>
             <w:rPr/>
           </w:pPr>
-          <w:hyperlink w:anchor="_Toc27331617">
+          <w:hyperlink w:anchor="__RefHeading___Toc1030_3410383925">
             <w:r>
               <w:rPr>
                 <w:webHidden/>
                 <w:rStyle w:val="IndexLink"/>
-                <w:rFonts w:cs="Tahoma"/>
-                <w:vanish w:val="false"/>
-                <w:lang w:bidi="hi-IN"/>
-              </w:rPr>
-              <w:t>2.3.</w:t>
-            </w:r>
-            <w:r>
-              <w:rPr>
-                <w:rStyle w:val="IndexLink"/>
-              </w:rPr>
-              <w:tab/>
-            </w:r>
-            <w:r>
-              <w:rPr>
-                <w:rStyle w:val="IndexLink"/>
-                <w:lang w:bidi="hi-IN"/>
-              </w:rPr>
-              <w:t>Phân chia vai trò của thành viên dự án và khách hàng</w:t>
-            </w:r>
-            <w:r>
-              <w:rPr>
-                <w:webHidden/>
-              </w:rPr>
-              <w:fldChar w:fldCharType="begin"/>
-            </w:r>
-            <w:r>
-              <w:rPr>
-                <w:webHidden/>
-              </w:rPr>
-              <w:instrText>PAGEREF _Toc27331617 \h</w:instrText>
-            </w:r>
-            <w:r>
-              <w:rPr>
-                <w:webHidden/>
-              </w:rPr>
-              <w:fldChar w:fldCharType="separate"/>
-            </w:r>
-            <w:r>
-              <w:rPr>
-                <w:rStyle w:val="IndexLink"/>
-                <w:vanish w:val="false"/>
-              </w:rPr>
+              </w:rPr>
+              <w:t>2.3. Phân chia vai trò của thành viên dự án và khách hàng</w:t>
               <w:tab/>
               <w:t>6</w:t>
-            </w:r>
-            <w:r>
-              <w:rPr>
-                <w:webHidden/>
-              </w:rPr>
-              <w:fldChar w:fldCharType="end"/>
             </w:r>
           </w:hyperlink>
         </w:p>
@@ -841,65 +512,19 @@
           <w:pPr>
             <w:pStyle w:val="Contents1"/>
             <w:tabs>
-              <w:tab w:val="left" w:pos="440" w:leader="none"/>
-              <w:tab w:val="right" w:pos="9678" w:leader="dot"/>
+              <w:tab w:val="right" w:pos="9688" w:leader="dot"/>
             </w:tabs>
             <w:rPr/>
           </w:pPr>
-          <w:hyperlink w:anchor="_Toc27331618">
+          <w:hyperlink w:anchor="__RefHeading___Toc1032_3410383925">
             <w:r>
               <w:rPr>
                 <w:webHidden/>
                 <w:rStyle w:val="IndexLink"/>
-                <w:vanish w:val="false"/>
-                <w:lang w:bidi="hi-IN"/>
-              </w:rPr>
-              <w:t>3.</w:t>
-            </w:r>
-            <w:r>
-              <w:rPr>
-                <w:rStyle w:val="IndexLink"/>
-              </w:rPr>
-              <w:tab/>
-            </w:r>
-            <w:r>
-              <w:rPr>
-                <w:rStyle w:val="IndexLink"/>
-                <w:lang w:bidi="hi-IN"/>
-              </w:rPr>
-              <w:t>Khảo sát dự án</w:t>
-            </w:r>
-            <w:r>
-              <w:rPr>
-                <w:webHidden/>
-              </w:rPr>
-              <w:fldChar w:fldCharType="begin"/>
-            </w:r>
-            <w:r>
-              <w:rPr>
-                <w:webHidden/>
-              </w:rPr>
-              <w:instrText>PAGEREF _Toc27331618 \h</w:instrText>
-            </w:r>
-            <w:r>
-              <w:rPr>
-                <w:webHidden/>
-              </w:rPr>
-              <w:fldChar w:fldCharType="separate"/>
-            </w:r>
-            <w:r>
-              <w:rPr>
-                <w:rStyle w:val="IndexLink"/>
-                <w:vanish w:val="false"/>
-              </w:rPr>
+              </w:rPr>
+              <w:t>3.  Khảo sát dự án</w:t>
               <w:tab/>
               <w:t>6</w:t>
-            </w:r>
-            <w:r>
-              <w:rPr>
-                <w:webHidden/>
-              </w:rPr>
-              <w:fldChar w:fldCharType="end"/>
             </w:r>
           </w:hyperlink>
         </w:p>
@@ -907,66 +532,19 @@
           <w:pPr>
             <w:pStyle w:val="Contents2"/>
             <w:tabs>
-              <w:tab w:val="left" w:pos="880" w:leader="none"/>
-              <w:tab w:val="right" w:pos="9678" w:leader="dot"/>
+              <w:tab w:val="right" w:pos="9688" w:leader="dot"/>
             </w:tabs>
             <w:rPr/>
           </w:pPr>
-          <w:hyperlink w:anchor="_Toc27331619">
+          <w:hyperlink w:anchor="__RefHeading___Toc1034_3410383925">
             <w:r>
               <w:rPr>
                 <w:webHidden/>
                 <w:rStyle w:val="IndexLink"/>
-                <w:rFonts w:cs="Tahoma"/>
-                <w:vanish w:val="false"/>
-                <w:lang w:bidi="hi-IN"/>
-              </w:rPr>
-              <w:t>3.1.</w:t>
-            </w:r>
-            <w:r>
-              <w:rPr>
-                <w:rStyle w:val="IndexLink"/>
-              </w:rPr>
-              <w:tab/>
-            </w:r>
-            <w:r>
-              <w:rPr>
-                <w:rStyle w:val="IndexLink"/>
-                <w:lang w:bidi="hi-IN"/>
-              </w:rPr>
-              <w:t>Yêu cầu khách hàng</w:t>
-            </w:r>
-            <w:r>
-              <w:rPr>
-                <w:webHidden/>
-              </w:rPr>
-              <w:fldChar w:fldCharType="begin"/>
-            </w:r>
-            <w:r>
-              <w:rPr>
-                <w:webHidden/>
-              </w:rPr>
-              <w:instrText>PAGEREF _Toc27331619 \h</w:instrText>
-            </w:r>
-            <w:r>
-              <w:rPr>
-                <w:webHidden/>
-              </w:rPr>
-              <w:fldChar w:fldCharType="separate"/>
-            </w:r>
-            <w:r>
-              <w:rPr>
-                <w:rStyle w:val="IndexLink"/>
-                <w:vanish w:val="false"/>
-              </w:rPr>
+              </w:rPr>
+              <w:t>3.1. Yêu cầu khách hàng</w:t>
               <w:tab/>
               <w:t>6</w:t>
-            </w:r>
-            <w:r>
-              <w:rPr>
-                <w:webHidden/>
-              </w:rPr>
-              <w:fldChar w:fldCharType="end"/>
             </w:r>
           </w:hyperlink>
         </w:p>
@@ -974,66 +552,19 @@
           <w:pPr>
             <w:pStyle w:val="Contents2"/>
             <w:tabs>
-              <w:tab w:val="left" w:pos="880" w:leader="none"/>
-              <w:tab w:val="right" w:pos="9678" w:leader="dot"/>
+              <w:tab w:val="right" w:pos="9688" w:leader="dot"/>
             </w:tabs>
             <w:rPr/>
           </w:pPr>
-          <w:hyperlink w:anchor="_Toc27331620">
+          <w:hyperlink w:anchor="__RefHeading___Toc1036_3410383925">
             <w:r>
               <w:rPr>
                 <w:webHidden/>
                 <w:rStyle w:val="IndexLink"/>
-                <w:rFonts w:cs="Tahoma"/>
-                <w:vanish w:val="false"/>
-                <w:lang w:bidi="hi-IN"/>
-              </w:rPr>
-              <w:t>3.2.</w:t>
-            </w:r>
-            <w:r>
-              <w:rPr>
-                <w:rStyle w:val="IndexLink"/>
-              </w:rPr>
+              </w:rPr>
+              <w:t>3.2. Mô hình hoạt động hiện thời – nghiệp vụ</w:t>
               <w:tab/>
-            </w:r>
-            <w:r>
-              <w:rPr>
-                <w:rStyle w:val="IndexLink"/>
-                <w:lang w:bidi="hi-IN"/>
-              </w:rPr>
-              <w:t>Mô hình hoạt động hiện thời – nghiệp vụ</w:t>
-            </w:r>
-            <w:r>
-              <w:rPr>
-                <w:webHidden/>
-              </w:rPr>
-              <w:fldChar w:fldCharType="begin"/>
-            </w:r>
-            <w:r>
-              <w:rPr>
-                <w:webHidden/>
-              </w:rPr>
-              <w:instrText>PAGEREF _Toc27331620 \h</w:instrText>
-            </w:r>
-            <w:r>
-              <w:rPr>
-                <w:webHidden/>
-              </w:rPr>
-              <w:fldChar w:fldCharType="separate"/>
-            </w:r>
-            <w:r>
-              <w:rPr>
-                <w:rStyle w:val="IndexLink"/>
-                <w:vanish w:val="false"/>
-              </w:rPr>
-              <w:tab/>
-              <w:t>7</w:t>
-            </w:r>
-            <w:r>
-              <w:rPr>
-                <w:webHidden/>
-              </w:rPr>
-              <w:fldChar w:fldCharType="end"/>
+              <w:t>8</w:t>
             </w:r>
           </w:hyperlink>
         </w:p>
@@ -1041,66 +572,19 @@
           <w:pPr>
             <w:pStyle w:val="Contents2"/>
             <w:tabs>
-              <w:tab w:val="left" w:pos="880" w:leader="none"/>
-              <w:tab w:val="right" w:pos="9678" w:leader="dot"/>
+              <w:tab w:val="right" w:pos="9688" w:leader="dot"/>
             </w:tabs>
             <w:rPr/>
           </w:pPr>
-          <w:hyperlink w:anchor="_Toc27331621">
+          <w:hyperlink w:anchor="__RefHeading___Toc1038_3410383925">
             <w:r>
               <w:rPr>
                 <w:webHidden/>
                 <w:rStyle w:val="IndexLink"/>
-                <w:rFonts w:cs="Tahoma"/>
-                <w:vanish w:val="false"/>
-                <w:lang w:bidi="hi-IN"/>
-              </w:rPr>
-              <w:t>3.3.</w:t>
-            </w:r>
-            <w:r>
-              <w:rPr>
-                <w:rStyle w:val="IndexLink"/>
-              </w:rPr>
+              </w:rPr>
+              <w:t>3.3. Mô hình hoạt động dự kiến sau khi áp dụng sản phẩm mới</w:t>
               <w:tab/>
-            </w:r>
-            <w:r>
-              <w:rPr>
-                <w:rStyle w:val="IndexLink"/>
-                <w:lang w:bidi="hi-IN"/>
-              </w:rPr>
-              <w:t>Mô hình hoạt động dự kiến sau khi áp dụng sản phẩm mới</w:t>
-            </w:r>
-            <w:r>
-              <w:rPr>
-                <w:webHidden/>
-              </w:rPr>
-              <w:fldChar w:fldCharType="begin"/>
-            </w:r>
-            <w:r>
-              <w:rPr>
-                <w:webHidden/>
-              </w:rPr>
-              <w:instrText>PAGEREF _Toc27331621 \h</w:instrText>
-            </w:r>
-            <w:r>
-              <w:rPr>
-                <w:webHidden/>
-              </w:rPr>
-              <w:fldChar w:fldCharType="separate"/>
-            </w:r>
-            <w:r>
-              <w:rPr>
-                <w:rStyle w:val="IndexLink"/>
-                <w:vanish w:val="false"/>
-              </w:rPr>
-              <w:tab/>
-              <w:t>7</w:t>
-            </w:r>
-            <w:r>
-              <w:rPr>
-                <w:webHidden/>
-              </w:rPr>
-              <w:fldChar w:fldCharType="end"/>
+              <w:t>9</w:t>
             </w:r>
           </w:hyperlink>
         </w:p>
@@ -1108,66 +592,19 @@
           <w:pPr>
             <w:pStyle w:val="Contents2"/>
             <w:tabs>
-              <w:tab w:val="left" w:pos="880" w:leader="none"/>
-              <w:tab w:val="right" w:pos="9678" w:leader="dot"/>
+              <w:tab w:val="right" w:pos="9688" w:leader="dot"/>
             </w:tabs>
             <w:rPr/>
           </w:pPr>
-          <w:hyperlink w:anchor="_Toc27331622">
+          <w:hyperlink w:anchor="__RefHeading___Toc1040_3410383925">
             <w:r>
               <w:rPr>
                 <w:webHidden/>
                 <w:rStyle w:val="IndexLink"/>
-                <w:rFonts w:cs="Tahoma"/>
-                <w:vanish w:val="false"/>
-                <w:lang w:bidi="hi-IN"/>
-              </w:rPr>
-              <w:t>3.4.</w:t>
-            </w:r>
-            <w:r>
-              <w:rPr>
-                <w:rStyle w:val="IndexLink"/>
-              </w:rPr>
+              </w:rPr>
+              <w:t>3.4. Phạm vi dự án</w:t>
               <w:tab/>
-            </w:r>
-            <w:r>
-              <w:rPr>
-                <w:rStyle w:val="IndexLink"/>
-                <w:lang w:bidi="hi-IN"/>
-              </w:rPr>
-              <w:t>Phạm vi dự án</w:t>
-            </w:r>
-            <w:r>
-              <w:rPr>
-                <w:webHidden/>
-              </w:rPr>
-              <w:fldChar w:fldCharType="begin"/>
-            </w:r>
-            <w:r>
-              <w:rPr>
-                <w:webHidden/>
-              </w:rPr>
-              <w:instrText>PAGEREF _Toc27331622 \h</w:instrText>
-            </w:r>
-            <w:r>
-              <w:rPr>
-                <w:webHidden/>
-              </w:rPr>
-              <w:fldChar w:fldCharType="separate"/>
-            </w:r>
-            <w:r>
-              <w:rPr>
-                <w:rStyle w:val="IndexLink"/>
-                <w:vanish w:val="false"/>
-              </w:rPr>
-              <w:tab/>
-              <w:t>7</w:t>
-            </w:r>
-            <w:r>
-              <w:rPr>
-                <w:webHidden/>
-              </w:rPr>
-              <w:fldChar w:fldCharType="end"/>
+              <w:t>9</w:t>
             </w:r>
           </w:hyperlink>
         </w:p>
@@ -1175,65 +612,19 @@
           <w:pPr>
             <w:pStyle w:val="Contents1"/>
             <w:tabs>
-              <w:tab w:val="left" w:pos="440" w:leader="none"/>
-              <w:tab w:val="right" w:pos="9678" w:leader="dot"/>
+              <w:tab w:val="right" w:pos="9688" w:leader="dot"/>
             </w:tabs>
             <w:rPr/>
           </w:pPr>
-          <w:hyperlink w:anchor="_Toc27331623">
+          <w:hyperlink w:anchor="__RefHeading___Toc1042_3410383925">
             <w:r>
               <w:rPr>
                 <w:webHidden/>
                 <w:rStyle w:val="IndexLink"/>
-                <w:vanish w:val="false"/>
-                <w:lang w:bidi="hi-IN"/>
-              </w:rPr>
-              <w:t>4.</w:t>
-            </w:r>
-            <w:r>
-              <w:rPr>
-                <w:rStyle w:val="IndexLink"/>
-              </w:rPr>
+              </w:rPr>
+              <w:t>4.  Giao tiếp/Trao đổi thông tin</w:t>
               <w:tab/>
-            </w:r>
-            <w:r>
-              <w:rPr>
-                <w:rStyle w:val="IndexLink"/>
-                <w:lang w:bidi="hi-IN"/>
-              </w:rPr>
-              <w:t>Giao tiếp/Trao đổi thông tin</w:t>
-            </w:r>
-            <w:r>
-              <w:rPr>
-                <w:webHidden/>
-              </w:rPr>
-              <w:fldChar w:fldCharType="begin"/>
-            </w:r>
-            <w:r>
-              <w:rPr>
-                <w:webHidden/>
-              </w:rPr>
-              <w:instrText>PAGEREF _Toc27331623 \h</w:instrText>
-            </w:r>
-            <w:r>
-              <w:rPr>
-                <w:webHidden/>
-              </w:rPr>
-              <w:fldChar w:fldCharType="separate"/>
-            </w:r>
-            <w:r>
-              <w:rPr>
-                <w:rStyle w:val="IndexLink"/>
-                <w:vanish w:val="false"/>
-              </w:rPr>
-              <w:tab/>
-              <w:t>7</w:t>
-            </w:r>
-            <w:r>
-              <w:rPr>
-                <w:webHidden/>
-              </w:rPr>
-              <w:fldChar w:fldCharType="end"/>
+              <w:t>9</w:t>
             </w:r>
           </w:hyperlink>
         </w:p>
@@ -1241,65 +632,19 @@
           <w:pPr>
             <w:pStyle w:val="Contents1"/>
             <w:tabs>
-              <w:tab w:val="left" w:pos="440" w:leader="none"/>
-              <w:tab w:val="right" w:pos="9678" w:leader="dot"/>
+              <w:tab w:val="right" w:pos="9688" w:leader="dot"/>
             </w:tabs>
             <w:rPr/>
           </w:pPr>
-          <w:hyperlink w:anchor="_Toc27331624">
+          <w:hyperlink w:anchor="__RefHeading___Toc1044_3410383925">
             <w:r>
               <w:rPr>
                 <w:webHidden/>
                 <w:rStyle w:val="IndexLink"/>
-                <w:vanish w:val="false"/>
-                <w:lang w:bidi="hi-IN"/>
-              </w:rPr>
-              <w:t>5.</w:t>
-            </w:r>
-            <w:r>
-              <w:rPr>
-                <w:rStyle w:val="IndexLink"/>
-              </w:rPr>
+              </w:rPr>
+              <w:t>5.  Ước lượng chung</w:t>
               <w:tab/>
-            </w:r>
-            <w:r>
-              <w:rPr>
-                <w:rStyle w:val="IndexLink"/>
-                <w:lang w:bidi="hi-IN"/>
-              </w:rPr>
-              <w:t>Ước lượng chung</w:t>
-            </w:r>
-            <w:r>
-              <w:rPr>
-                <w:webHidden/>
-              </w:rPr>
-              <w:fldChar w:fldCharType="begin"/>
-            </w:r>
-            <w:r>
-              <w:rPr>
-                <w:webHidden/>
-              </w:rPr>
-              <w:instrText>PAGEREF _Toc27331624 \h</w:instrText>
-            </w:r>
-            <w:r>
-              <w:rPr>
-                <w:webHidden/>
-              </w:rPr>
-              <w:fldChar w:fldCharType="separate"/>
-            </w:r>
-            <w:r>
-              <w:rPr>
-                <w:rStyle w:val="IndexLink"/>
-                <w:vanish w:val="false"/>
-              </w:rPr>
-              <w:tab/>
-              <w:t>8</w:t>
-            </w:r>
-            <w:r>
-              <w:rPr>
-                <w:webHidden/>
-              </w:rPr>
-              <w:fldChar w:fldCharType="end"/>
+              <w:t>10</w:t>
             </w:r>
           </w:hyperlink>
         </w:p>
@@ -1307,66 +652,19 @@
           <w:pPr>
             <w:pStyle w:val="Contents2"/>
             <w:tabs>
-              <w:tab w:val="left" w:pos="880" w:leader="none"/>
-              <w:tab w:val="right" w:pos="9678" w:leader="dot"/>
+              <w:tab w:val="right" w:pos="9688" w:leader="dot"/>
             </w:tabs>
             <w:rPr/>
           </w:pPr>
-          <w:hyperlink w:anchor="_Toc27331625">
+          <w:hyperlink w:anchor="__RefHeading___Toc1046_3410383925">
             <w:r>
               <w:rPr>
                 <w:webHidden/>
                 <w:rStyle w:val="IndexLink"/>
-                <w:rFonts w:cs="Tahoma"/>
-                <w:vanish w:val="false"/>
-                <w:lang w:bidi="hi-IN"/>
-              </w:rPr>
-              <w:t>5.1.</w:t>
-            </w:r>
-            <w:r>
-              <w:rPr>
-                <w:rStyle w:val="IndexLink"/>
-              </w:rPr>
+              </w:rPr>
+              <w:t>5.1. Ước lượng tính năng</w:t>
               <w:tab/>
-            </w:r>
-            <w:r>
-              <w:rPr>
-                <w:rStyle w:val="IndexLink"/>
-                <w:lang w:bidi="hi-IN"/>
-              </w:rPr>
-              <w:t>Ước lượng tính năng</w:t>
-            </w:r>
-            <w:r>
-              <w:rPr>
-                <w:webHidden/>
-              </w:rPr>
-              <w:fldChar w:fldCharType="begin"/>
-            </w:r>
-            <w:r>
-              <w:rPr>
-                <w:webHidden/>
-              </w:rPr>
-              <w:instrText>PAGEREF _Toc27331625 \h</w:instrText>
-            </w:r>
-            <w:r>
-              <w:rPr>
-                <w:webHidden/>
-              </w:rPr>
-              <w:fldChar w:fldCharType="separate"/>
-            </w:r>
-            <w:r>
-              <w:rPr>
-                <w:rStyle w:val="IndexLink"/>
-                <w:vanish w:val="false"/>
-              </w:rPr>
-              <w:tab/>
-              <w:t>8</w:t>
-            </w:r>
-            <w:r>
-              <w:rPr>
-                <w:webHidden/>
-              </w:rPr>
-              <w:fldChar w:fldCharType="end"/>
+              <w:t>10</w:t>
             </w:r>
           </w:hyperlink>
         </w:p>
@@ -1374,66 +672,19 @@
           <w:pPr>
             <w:pStyle w:val="Contents2"/>
             <w:tabs>
-              <w:tab w:val="left" w:pos="880" w:leader="none"/>
-              <w:tab w:val="right" w:pos="9678" w:leader="dot"/>
+              <w:tab w:val="right" w:pos="9688" w:leader="dot"/>
             </w:tabs>
             <w:rPr/>
           </w:pPr>
-          <w:hyperlink w:anchor="_Toc27331626">
+          <w:hyperlink w:anchor="__RefHeading___Toc1048_3410383925">
             <w:r>
               <w:rPr>
                 <w:webHidden/>
                 <w:rStyle w:val="IndexLink"/>
-                <w:rFonts w:cs="Tahoma"/>
-                <w:vanish w:val="false"/>
-                <w:lang w:bidi="hi-IN"/>
-              </w:rPr>
-              <w:t>5.2.</w:t>
-            </w:r>
-            <w:r>
-              <w:rPr>
-                <w:rStyle w:val="IndexLink"/>
-              </w:rPr>
+              </w:rPr>
+              <w:t>5.2. Work Breakdown Structure</w:t>
               <w:tab/>
-            </w:r>
-            <w:r>
-              <w:rPr>
-                <w:rStyle w:val="IndexLink"/>
-                <w:lang w:bidi="hi-IN"/>
-              </w:rPr>
-              <w:t>Work Breakdown Structure</w:t>
-            </w:r>
-            <w:r>
-              <w:rPr>
-                <w:webHidden/>
-              </w:rPr>
-              <w:fldChar w:fldCharType="begin"/>
-            </w:r>
-            <w:r>
-              <w:rPr>
-                <w:webHidden/>
-              </w:rPr>
-              <w:instrText>PAGEREF _Toc27331626 \h</w:instrText>
-            </w:r>
-            <w:r>
-              <w:rPr>
-                <w:webHidden/>
-              </w:rPr>
-              <w:fldChar w:fldCharType="separate"/>
-            </w:r>
-            <w:r>
-              <w:rPr>
-                <w:rStyle w:val="IndexLink"/>
-                <w:vanish w:val="false"/>
-              </w:rPr>
-              <w:tab/>
-              <w:t>9</w:t>
-            </w:r>
-            <w:r>
-              <w:rPr>
-                <w:webHidden/>
-              </w:rPr>
-              <w:fldChar w:fldCharType="end"/>
+              <w:t>12</w:t>
             </w:r>
           </w:hyperlink>
         </w:p>
@@ -1441,66 +692,19 @@
           <w:pPr>
             <w:pStyle w:val="Contents2"/>
             <w:tabs>
-              <w:tab w:val="left" w:pos="880" w:leader="none"/>
-              <w:tab w:val="right" w:pos="9678" w:leader="dot"/>
+              <w:tab w:val="right" w:pos="9688" w:leader="dot"/>
             </w:tabs>
             <w:rPr/>
           </w:pPr>
-          <w:hyperlink w:anchor="_Toc27331627">
+          <w:hyperlink w:anchor="__RefHeading___Toc1050_3410383925">
             <w:r>
               <w:rPr>
                 <w:webHidden/>
                 <w:rStyle w:val="IndexLink"/>
-                <w:rFonts w:cs="Tahoma"/>
-                <w:vanish w:val="false"/>
-                <w:lang w:bidi="hi-IN"/>
-              </w:rPr>
-              <w:t>5.3.</w:t>
-            </w:r>
-            <w:r>
-              <w:rPr>
-                <w:rStyle w:val="IndexLink"/>
-              </w:rPr>
+              </w:rPr>
+              <w:t>5.3. Ước lượng thời gian</w:t>
               <w:tab/>
-            </w:r>
-            <w:r>
-              <w:rPr>
-                <w:rStyle w:val="IndexLink"/>
-                <w:lang w:bidi="hi-IN"/>
-              </w:rPr>
-              <w:t>Ước lượng thời gian</w:t>
-            </w:r>
-            <w:r>
-              <w:rPr>
-                <w:webHidden/>
-              </w:rPr>
-              <w:fldChar w:fldCharType="begin"/>
-            </w:r>
-            <w:r>
-              <w:rPr>
-                <w:webHidden/>
-              </w:rPr>
-              <w:instrText>PAGEREF _Toc27331627 \h</w:instrText>
-            </w:r>
-            <w:r>
-              <w:rPr>
-                <w:webHidden/>
-              </w:rPr>
-              <w:fldChar w:fldCharType="separate"/>
-            </w:r>
-            <w:r>
-              <w:rPr>
-                <w:rStyle w:val="IndexLink"/>
-                <w:vanish w:val="false"/>
-              </w:rPr>
-              <w:tab/>
-              <w:t>10</w:t>
-            </w:r>
-            <w:r>
-              <w:rPr>
-                <w:webHidden/>
-              </w:rPr>
-              <w:fldChar w:fldCharType="end"/>
+              <w:t>13</w:t>
             </w:r>
           </w:hyperlink>
         </w:p>
@@ -1508,66 +712,19 @@
           <w:pPr>
             <w:pStyle w:val="Contents2"/>
             <w:tabs>
-              <w:tab w:val="left" w:pos="880" w:leader="none"/>
-              <w:tab w:val="right" w:pos="9678" w:leader="dot"/>
+              <w:tab w:val="right" w:pos="9688" w:leader="dot"/>
             </w:tabs>
             <w:rPr/>
           </w:pPr>
-          <w:hyperlink w:anchor="_Toc27331628">
+          <w:hyperlink w:anchor="__RefHeading___Toc1052_3410383925">
             <w:r>
               <w:rPr>
                 <w:webHidden/>
                 <w:rStyle w:val="IndexLink"/>
-                <w:rFonts w:cs="Tahoma"/>
-                <w:vanish w:val="false"/>
-                <w:lang w:bidi="hi-IN"/>
-              </w:rPr>
-              <w:t>5.4.</w:t>
-            </w:r>
-            <w:r>
-              <w:rPr>
-                <w:rStyle w:val="IndexLink"/>
-              </w:rPr>
+              </w:rPr>
+              <w:t>5.4. Ước lượng rủi ro</w:t>
               <w:tab/>
-            </w:r>
-            <w:r>
-              <w:rPr>
-                <w:rStyle w:val="IndexLink"/>
-                <w:lang w:bidi="hi-IN"/>
-              </w:rPr>
-              <w:t>Ước lượng rủi ro</w:t>
-            </w:r>
-            <w:r>
-              <w:rPr>
-                <w:webHidden/>
-              </w:rPr>
-              <w:fldChar w:fldCharType="begin"/>
-            </w:r>
-            <w:r>
-              <w:rPr>
-                <w:webHidden/>
-              </w:rPr>
-              <w:instrText>PAGEREF _Toc27331628 \h</w:instrText>
-            </w:r>
-            <w:r>
-              <w:rPr>
-                <w:webHidden/>
-              </w:rPr>
-              <w:fldChar w:fldCharType="separate"/>
-            </w:r>
-            <w:r>
-              <w:rPr>
-                <w:rStyle w:val="IndexLink"/>
-                <w:vanish w:val="false"/>
-              </w:rPr>
-              <w:tab/>
-              <w:t>11</w:t>
-            </w:r>
-            <w:r>
-              <w:rPr>
-                <w:webHidden/>
-              </w:rPr>
-              <w:fldChar w:fldCharType="end"/>
+              <w:t>14</w:t>
             </w:r>
           </w:hyperlink>
         </w:p>
@@ -1575,65 +732,19 @@
           <w:pPr>
             <w:pStyle w:val="Contents1"/>
             <w:tabs>
-              <w:tab w:val="left" w:pos="440" w:leader="none"/>
-              <w:tab w:val="right" w:pos="9678" w:leader="dot"/>
+              <w:tab w:val="right" w:pos="9688" w:leader="dot"/>
             </w:tabs>
             <w:rPr/>
           </w:pPr>
-          <w:hyperlink w:anchor="_Toc27331629">
+          <w:hyperlink w:anchor="__RefHeading___Toc1054_3410383925">
             <w:r>
               <w:rPr>
                 <w:webHidden/>
                 <w:rStyle w:val="IndexLink"/>
-                <w:vanish w:val="false"/>
-                <w:lang w:bidi="hi-IN"/>
-              </w:rPr>
-              <w:t>6.</w:t>
-            </w:r>
-            <w:r>
-              <w:rPr>
-                <w:rStyle w:val="IndexLink"/>
-              </w:rPr>
+              </w:rPr>
+              <w:t>6.  Ước lượng giá thành</w:t>
               <w:tab/>
-            </w:r>
-            <w:r>
-              <w:rPr>
-                <w:rStyle w:val="IndexLink"/>
-                <w:lang w:bidi="hi-IN"/>
-              </w:rPr>
-              <w:t>Ước lượng giá thành</w:t>
-            </w:r>
-            <w:r>
-              <w:rPr>
-                <w:webHidden/>
-              </w:rPr>
-              <w:fldChar w:fldCharType="begin"/>
-            </w:r>
-            <w:r>
-              <w:rPr>
-                <w:webHidden/>
-              </w:rPr>
-              <w:instrText>PAGEREF _Toc27331629 \h</w:instrText>
-            </w:r>
-            <w:r>
-              <w:rPr>
-                <w:webHidden/>
-              </w:rPr>
-              <w:fldChar w:fldCharType="separate"/>
-            </w:r>
-            <w:r>
-              <w:rPr>
-                <w:rStyle w:val="IndexLink"/>
-                <w:vanish w:val="false"/>
-              </w:rPr>
-              <w:tab/>
-              <w:t>12</w:t>
-            </w:r>
-            <w:r>
-              <w:rPr>
-                <w:webHidden/>
-              </w:rPr>
-              <w:fldChar w:fldCharType="end"/>
+              <w:t>16</w:t>
             </w:r>
           </w:hyperlink>
         </w:p>
@@ -1641,65 +752,19 @@
           <w:pPr>
             <w:pStyle w:val="Contents1"/>
             <w:tabs>
-              <w:tab w:val="left" w:pos="440" w:leader="none"/>
-              <w:tab w:val="right" w:pos="9678" w:leader="dot"/>
+              <w:tab w:val="right" w:pos="9688" w:leader="dot"/>
             </w:tabs>
             <w:rPr/>
           </w:pPr>
-          <w:hyperlink w:anchor="_Toc27331630">
+          <w:hyperlink w:anchor="__RefHeading___Toc1056_3410383925">
             <w:r>
               <w:rPr>
                 <w:webHidden/>
                 <w:rStyle w:val="IndexLink"/>
-                <w:vanish w:val="false"/>
-                <w:lang w:bidi="hi-IN"/>
-              </w:rPr>
-              <w:t>7.</w:t>
-            </w:r>
-            <w:r>
-              <w:rPr>
-                <w:rStyle w:val="IndexLink"/>
-              </w:rPr>
+              </w:rPr>
+              <w:t>7.  Ước lượng chất lượng</w:t>
               <w:tab/>
-            </w:r>
-            <w:r>
-              <w:rPr>
-                <w:rStyle w:val="IndexLink"/>
-                <w:lang w:bidi="hi-IN"/>
-              </w:rPr>
-              <w:t>Ước lượng chất lượng</w:t>
-            </w:r>
-            <w:r>
-              <w:rPr>
-                <w:webHidden/>
-              </w:rPr>
-              <w:fldChar w:fldCharType="begin"/>
-            </w:r>
-            <w:r>
-              <w:rPr>
-                <w:webHidden/>
-              </w:rPr>
-              <w:instrText>PAGEREF _Toc27331630 \h</w:instrText>
-            </w:r>
-            <w:r>
-              <w:rPr>
-                <w:webHidden/>
-              </w:rPr>
-              <w:fldChar w:fldCharType="separate"/>
-            </w:r>
-            <w:r>
-              <w:rPr>
-                <w:rStyle w:val="IndexLink"/>
-                <w:vanish w:val="false"/>
-              </w:rPr>
-              <w:tab/>
-              <w:t>12</w:t>
-            </w:r>
-            <w:r>
-              <w:rPr>
-                <w:webHidden/>
-              </w:rPr>
-              <w:fldChar w:fldCharType="end"/>
+              <w:t>17</w:t>
             </w:r>
           </w:hyperlink>
         </w:p>
@@ -1707,65 +772,19 @@
           <w:pPr>
             <w:pStyle w:val="Contents1"/>
             <w:tabs>
-              <w:tab w:val="left" w:pos="440" w:leader="none"/>
-              <w:tab w:val="right" w:pos="9678" w:leader="dot"/>
+              <w:tab w:val="right" w:pos="9688" w:leader="dot"/>
             </w:tabs>
             <w:rPr/>
           </w:pPr>
-          <w:hyperlink w:anchor="_Toc27331631">
+          <w:hyperlink w:anchor="__RefHeading___Toc1058_3410383925">
             <w:r>
               <w:rPr>
                 <w:webHidden/>
                 <w:rStyle w:val="IndexLink"/>
-                <w:vanish w:val="false"/>
-                <w:lang w:bidi="hi-IN"/>
-              </w:rPr>
-              <w:t>8.</w:t>
-            </w:r>
-            <w:r>
-              <w:rPr>
-                <w:rStyle w:val="IndexLink"/>
-              </w:rPr>
+              </w:rPr>
+              <w:t>8.  Phân tích thiết kế</w:t>
               <w:tab/>
-            </w:r>
-            <w:r>
-              <w:rPr>
-                <w:rStyle w:val="IndexLink"/>
-                <w:lang w:bidi="hi-IN"/>
-              </w:rPr>
-              <w:t>Phân tích thiết kế</w:t>
-            </w:r>
-            <w:r>
-              <w:rPr>
-                <w:webHidden/>
-              </w:rPr>
-              <w:fldChar w:fldCharType="begin"/>
-            </w:r>
-            <w:r>
-              <w:rPr>
-                <w:webHidden/>
-              </w:rPr>
-              <w:instrText>PAGEREF _Toc27331631 \h</w:instrText>
-            </w:r>
-            <w:r>
-              <w:rPr>
-                <w:webHidden/>
-              </w:rPr>
-              <w:fldChar w:fldCharType="separate"/>
-            </w:r>
-            <w:r>
-              <w:rPr>
-                <w:rStyle w:val="IndexLink"/>
-                <w:vanish w:val="false"/>
-              </w:rPr>
-              <w:tab/>
-              <w:t>13</w:t>
-            </w:r>
-            <w:r>
-              <w:rPr>
-                <w:webHidden/>
-              </w:rPr>
-              <w:fldChar w:fldCharType="end"/>
+              <w:t>18</w:t>
             </w:r>
           </w:hyperlink>
         </w:p>
@@ -1773,59 +792,19 @@
           <w:pPr>
             <w:pStyle w:val="Contents2"/>
             <w:tabs>
-              <w:tab w:val="left" w:pos="880" w:leader="none"/>
-              <w:tab w:val="right" w:pos="9678" w:leader="dot"/>
+              <w:tab w:val="right" w:pos="9688" w:leader="dot"/>
             </w:tabs>
             <w:rPr/>
           </w:pPr>
-          <w:hyperlink w:anchor="_Toc27331632">
+          <w:hyperlink w:anchor="__RefHeading___Toc1060_3410383925">
             <w:r>
               <w:rPr>
                 <w:webHidden/>
                 <w:rStyle w:val="IndexLink"/>
-                <w:rFonts w:cs="Tahoma"/>
-                <w:vanish w:val="false"/>
-              </w:rPr>
-              <w:t>8.1.</w:t>
-            </w:r>
-            <w:r>
-              <w:rPr>
-                <w:rStyle w:val="IndexLink"/>
-              </w:rPr>
+              </w:rPr>
+              <w:t>8.1. Mô hình tích hợp phần cứng/phần mềm</w:t>
               <w:tab/>
-              <w:t>Mô hình tích hợp phần cứng/phần mềm</w:t>
-            </w:r>
-            <w:r>
-              <w:rPr>
-                <w:webHidden/>
-              </w:rPr>
-              <w:fldChar w:fldCharType="begin"/>
-            </w:r>
-            <w:r>
-              <w:rPr>
-                <w:webHidden/>
-              </w:rPr>
-              <w:instrText>PAGEREF _Toc27331632 \h</w:instrText>
-            </w:r>
-            <w:r>
-              <w:rPr>
-                <w:webHidden/>
-              </w:rPr>
-              <w:fldChar w:fldCharType="separate"/>
-            </w:r>
-            <w:r>
-              <w:rPr>
-                <w:rStyle w:val="IndexLink"/>
-                <w:vanish w:val="false"/>
-              </w:rPr>
-              <w:tab/>
-              <w:t>13</w:t>
-            </w:r>
-            <w:r>
-              <w:rPr>
-                <w:webHidden/>
-              </w:rPr>
-              <w:fldChar w:fldCharType="end"/>
+              <w:t>18</w:t>
             </w:r>
           </w:hyperlink>
         </w:p>
@@ -1833,59 +812,19 @@
           <w:pPr>
             <w:pStyle w:val="Contents2"/>
             <w:tabs>
-              <w:tab w:val="left" w:pos="880" w:leader="none"/>
-              <w:tab w:val="right" w:pos="9678" w:leader="dot"/>
+              <w:tab w:val="right" w:pos="9688" w:leader="dot"/>
             </w:tabs>
             <w:rPr/>
           </w:pPr>
-          <w:hyperlink w:anchor="_Toc27331633">
+          <w:hyperlink w:anchor="__RefHeading___Toc1062_3410383925">
             <w:r>
               <w:rPr>
                 <w:webHidden/>
                 <w:rStyle w:val="IndexLink"/>
-                <w:rFonts w:cs="Tahoma"/>
-                <w:vanish w:val="false"/>
-              </w:rPr>
-              <w:t>8.2.</w:t>
-            </w:r>
-            <w:r>
-              <w:rPr>
-                <w:rStyle w:val="IndexLink"/>
-              </w:rPr>
+              </w:rPr>
+              <w:t>8.2. Giao diện</w:t>
               <w:tab/>
-              <w:t>Giao diện</w:t>
-            </w:r>
-            <w:r>
-              <w:rPr>
-                <w:webHidden/>
-              </w:rPr>
-              <w:fldChar w:fldCharType="begin"/>
-            </w:r>
-            <w:r>
-              <w:rPr>
-                <w:webHidden/>
-              </w:rPr>
-              <w:instrText>PAGEREF _Toc27331633 \h</w:instrText>
-            </w:r>
-            <w:r>
-              <w:rPr>
-                <w:webHidden/>
-              </w:rPr>
-              <w:fldChar w:fldCharType="separate"/>
-            </w:r>
-            <w:r>
-              <w:rPr>
-                <w:rStyle w:val="IndexLink"/>
-                <w:vanish w:val="false"/>
-              </w:rPr>
-              <w:tab/>
-              <w:t>13</w:t>
-            </w:r>
-            <w:r>
-              <w:rPr>
-                <w:webHidden/>
-              </w:rPr>
-              <w:fldChar w:fldCharType="end"/>
+              <w:t>18</w:t>
             </w:r>
           </w:hyperlink>
         </w:p>
@@ -1893,59 +832,19 @@
           <w:pPr>
             <w:pStyle w:val="Contents2"/>
             <w:tabs>
-              <w:tab w:val="left" w:pos="880" w:leader="none"/>
-              <w:tab w:val="right" w:pos="9678" w:leader="dot"/>
+              <w:tab w:val="right" w:pos="9688" w:leader="dot"/>
             </w:tabs>
             <w:rPr/>
           </w:pPr>
-          <w:hyperlink w:anchor="_Toc27331634">
+          <w:hyperlink w:anchor="__RefHeading___Toc1064_3410383925">
             <w:r>
               <w:rPr>
                 <w:webHidden/>
                 <w:rStyle w:val="IndexLink"/>
-                <w:rFonts w:cs="Tahoma"/>
-                <w:vanish w:val="false"/>
-              </w:rPr>
-              <w:t>8.3.</w:t>
-            </w:r>
-            <w:r>
-              <w:rPr>
-                <w:rStyle w:val="IndexLink"/>
-              </w:rPr>
+              </w:rPr>
+              <w:t>8.3. Cơ sở dữ liệu</w:t>
               <w:tab/>
-              <w:t>Cơ sở dữ liệu</w:t>
-            </w:r>
-            <w:r>
-              <w:rPr>
-                <w:webHidden/>
-              </w:rPr>
-              <w:fldChar w:fldCharType="begin"/>
-            </w:r>
-            <w:r>
-              <w:rPr>
-                <w:webHidden/>
-              </w:rPr>
-              <w:instrText>PAGEREF _Toc27331634 \h</w:instrText>
-            </w:r>
-            <w:r>
-              <w:rPr>
-                <w:webHidden/>
-              </w:rPr>
-              <w:fldChar w:fldCharType="separate"/>
-            </w:r>
-            <w:r>
-              <w:rPr>
-                <w:rStyle w:val="IndexLink"/>
-                <w:vanish w:val="false"/>
-              </w:rPr>
-              <w:tab/>
-              <w:t>15</w:t>
-            </w:r>
-            <w:r>
-              <w:rPr>
-                <w:webHidden/>
-              </w:rPr>
-              <w:fldChar w:fldCharType="end"/>
+              <w:t>20</w:t>
             </w:r>
           </w:hyperlink>
         </w:p>
@@ -1953,59 +852,19 @@
           <w:pPr>
             <w:pStyle w:val="Contents2"/>
             <w:tabs>
-              <w:tab w:val="left" w:pos="880" w:leader="none"/>
-              <w:tab w:val="right" w:pos="9678" w:leader="dot"/>
+              <w:tab w:val="right" w:pos="9688" w:leader="dot"/>
             </w:tabs>
             <w:rPr/>
           </w:pPr>
-          <w:hyperlink w:anchor="_Toc27331635">
+          <w:hyperlink w:anchor="__RefHeading___Toc1066_3410383925">
             <w:r>
               <w:rPr>
                 <w:webHidden/>
                 <w:rStyle w:val="IndexLink"/>
-                <w:rFonts w:cs="Tahoma"/>
-                <w:vanish w:val="false"/>
-              </w:rPr>
-              <w:t>8.4.</w:t>
-            </w:r>
-            <w:r>
-              <w:rPr>
-                <w:rStyle w:val="IndexLink"/>
-              </w:rPr>
+              </w:rPr>
+              <w:t>8.4. Mạng</w:t>
               <w:tab/>
-              <w:t>Mạng</w:t>
-            </w:r>
-            <w:r>
-              <w:rPr>
-                <w:webHidden/>
-              </w:rPr>
-              <w:fldChar w:fldCharType="begin"/>
-            </w:r>
-            <w:r>
-              <w:rPr>
-                <w:webHidden/>
-              </w:rPr>
-              <w:instrText>PAGEREF _Toc27331635 \h</w:instrText>
-            </w:r>
-            <w:r>
-              <w:rPr>
-                <w:webHidden/>
-              </w:rPr>
-              <w:fldChar w:fldCharType="separate"/>
-            </w:r>
-            <w:r>
-              <w:rPr>
-                <w:rStyle w:val="IndexLink"/>
-                <w:vanish w:val="false"/>
-              </w:rPr>
-              <w:tab/>
-              <w:t>16</w:t>
-            </w:r>
-            <w:r>
-              <w:rPr>
-                <w:webHidden/>
-              </w:rPr>
-              <w:fldChar w:fldCharType="end"/>
+              <w:t>21</w:t>
             </w:r>
           </w:hyperlink>
         </w:p>
@@ -2013,65 +872,19 @@
           <w:pPr>
             <w:pStyle w:val="Contents1"/>
             <w:tabs>
-              <w:tab w:val="left" w:pos="440" w:leader="none"/>
-              <w:tab w:val="right" w:pos="9678" w:leader="dot"/>
+              <w:tab w:val="right" w:pos="9688" w:leader="dot"/>
             </w:tabs>
             <w:rPr/>
           </w:pPr>
-          <w:hyperlink w:anchor="_Toc27331636">
+          <w:hyperlink w:anchor="__RefHeading___Toc1068_3410383925">
             <w:r>
               <w:rPr>
                 <w:webHidden/>
                 <w:rStyle w:val="IndexLink"/>
-                <w:vanish w:val="false"/>
-                <w:lang w:bidi="hi-IN"/>
-              </w:rPr>
-              <w:t>9.</w:t>
-            </w:r>
-            <w:r>
-              <w:rPr>
-                <w:rStyle w:val="IndexLink"/>
-              </w:rPr>
+              </w:rPr>
+              <w:t>9.  Giám sát dự án</w:t>
               <w:tab/>
-            </w:r>
-            <w:r>
-              <w:rPr>
-                <w:rStyle w:val="IndexLink"/>
-                <w:lang w:bidi="hi-IN"/>
-              </w:rPr>
-              <w:t>Giám sát dự án</w:t>
-            </w:r>
-            <w:r>
-              <w:rPr>
-                <w:webHidden/>
-              </w:rPr>
-              <w:fldChar w:fldCharType="begin"/>
-            </w:r>
-            <w:r>
-              <w:rPr>
-                <w:webHidden/>
-              </w:rPr>
-              <w:instrText>PAGEREF _Toc27331636 \h</w:instrText>
-            </w:r>
-            <w:r>
-              <w:rPr>
-                <w:webHidden/>
-              </w:rPr>
-              <w:fldChar w:fldCharType="separate"/>
-            </w:r>
-            <w:r>
-              <w:rPr>
-                <w:rStyle w:val="IndexLink"/>
-                <w:vanish w:val="false"/>
-              </w:rPr>
-              <w:tab/>
-              <w:t>16</w:t>
-            </w:r>
-            <w:r>
-              <w:rPr>
-                <w:webHidden/>
-              </w:rPr>
-              <w:fldChar w:fldCharType="end"/>
+              <w:t>21</w:t>
             </w:r>
           </w:hyperlink>
         </w:p>
@@ -2079,66 +892,19 @@
           <w:pPr>
             <w:pStyle w:val="Contents2"/>
             <w:tabs>
-              <w:tab w:val="left" w:pos="880" w:leader="none"/>
-              <w:tab w:val="right" w:pos="9678" w:leader="dot"/>
+              <w:tab w:val="right" w:pos="9688" w:leader="dot"/>
             </w:tabs>
             <w:rPr/>
           </w:pPr>
-          <w:hyperlink w:anchor="_Toc27331637">
+          <w:hyperlink w:anchor="__RefHeading___Toc1070_3410383925">
             <w:r>
               <w:rPr>
                 <w:webHidden/>
                 <w:rStyle w:val="IndexLink"/>
-                <w:rFonts w:cs="Tahoma"/>
-                <w:vanish w:val="false"/>
-                <w:lang w:bidi="hi-IN"/>
-              </w:rPr>
-              <w:t>9.1.</w:t>
-            </w:r>
-            <w:r>
-              <w:rPr>
-                <w:rStyle w:val="IndexLink"/>
-              </w:rPr>
+              </w:rPr>
+              <w:t>9.1. Trả lời câu hỏi</w:t>
               <w:tab/>
-            </w:r>
-            <w:r>
-              <w:rPr>
-                <w:rStyle w:val="IndexLink"/>
-                <w:lang w:bidi="hi-IN"/>
-              </w:rPr>
-              <w:t>Trả lời câu hỏi</w:t>
-            </w:r>
-            <w:r>
-              <w:rPr>
-                <w:webHidden/>
-              </w:rPr>
-              <w:fldChar w:fldCharType="begin"/>
-            </w:r>
-            <w:r>
-              <w:rPr>
-                <w:webHidden/>
-              </w:rPr>
-              <w:instrText>PAGEREF _Toc27331637 \h</w:instrText>
-            </w:r>
-            <w:r>
-              <w:rPr>
-                <w:webHidden/>
-              </w:rPr>
-              <w:fldChar w:fldCharType="separate"/>
-            </w:r>
-            <w:r>
-              <w:rPr>
-                <w:rStyle w:val="IndexLink"/>
-                <w:vanish w:val="false"/>
-              </w:rPr>
-              <w:tab/>
-              <w:t>16</w:t>
-            </w:r>
-            <w:r>
-              <w:rPr>
-                <w:webHidden/>
-              </w:rPr>
-              <w:fldChar w:fldCharType="end"/>
+              <w:t>21</w:t>
             </w:r>
           </w:hyperlink>
         </w:p>
@@ -2146,65 +912,19 @@
           <w:pPr>
             <w:pStyle w:val="Contents1"/>
             <w:tabs>
-              <w:tab w:val="left" w:pos="660" w:leader="none"/>
-              <w:tab w:val="right" w:pos="9678" w:leader="dot"/>
+              <w:tab w:val="right" w:pos="9688" w:leader="dot"/>
             </w:tabs>
             <w:rPr/>
           </w:pPr>
-          <w:hyperlink w:anchor="_Toc27331638">
+          <w:hyperlink w:anchor="__RefHeading___Toc1072_3410383925">
             <w:r>
               <w:rPr>
                 <w:webHidden/>
                 <w:rStyle w:val="IndexLink"/>
-                <w:vanish w:val="false"/>
-                <w:lang w:bidi="hi-IN"/>
-              </w:rPr>
-              <w:t>10.</w:t>
-            </w:r>
-            <w:r>
-              <w:rPr>
-                <w:rStyle w:val="IndexLink"/>
-              </w:rPr>
+              </w:rPr>
+              <w:t>10.  Đóng dự án</w:t>
               <w:tab/>
-            </w:r>
-            <w:r>
-              <w:rPr>
-                <w:rStyle w:val="IndexLink"/>
-                <w:lang w:bidi="hi-IN"/>
-              </w:rPr>
-              <w:t>Đóng dự án</w:t>
-            </w:r>
-            <w:r>
-              <w:rPr>
-                <w:webHidden/>
-              </w:rPr>
-              <w:fldChar w:fldCharType="begin"/>
-            </w:r>
-            <w:r>
-              <w:rPr>
-                <w:webHidden/>
-              </w:rPr>
-              <w:instrText>PAGEREF _Toc27331638 \h</w:instrText>
-            </w:r>
-            <w:r>
-              <w:rPr>
-                <w:webHidden/>
-              </w:rPr>
-              <w:fldChar w:fldCharType="separate"/>
-            </w:r>
-            <w:r>
-              <w:rPr>
-                <w:rStyle w:val="IndexLink"/>
-                <w:vanish w:val="false"/>
-              </w:rPr>
-              <w:tab/>
-              <w:t>17</w:t>
-            </w:r>
-            <w:r>
-              <w:rPr>
-                <w:webHidden/>
-              </w:rPr>
-              <w:fldChar w:fldCharType="end"/>
+              <w:t>22</w:t>
             </w:r>
           </w:hyperlink>
         </w:p>
@@ -2212,66 +932,19 @@
           <w:pPr>
             <w:pStyle w:val="Contents2"/>
             <w:tabs>
-              <w:tab w:val="left" w:pos="1100" w:leader="none"/>
-              <w:tab w:val="right" w:pos="9678" w:leader="dot"/>
+              <w:tab w:val="right" w:pos="9688" w:leader="dot"/>
             </w:tabs>
             <w:rPr/>
           </w:pPr>
-          <w:hyperlink w:anchor="_Toc27331639">
+          <w:hyperlink w:anchor="__RefHeading___Toc1074_3410383925">
             <w:r>
               <w:rPr>
                 <w:webHidden/>
                 <w:rStyle w:val="IndexLink"/>
-                <w:rFonts w:cs="Tahoma"/>
-                <w:vanish w:val="false"/>
-                <w:lang w:bidi="hi-IN"/>
-              </w:rPr>
-              <w:t>10.1.</w:t>
-            </w:r>
-            <w:r>
-              <w:rPr>
-                <w:rStyle w:val="IndexLink"/>
-              </w:rPr>
+              </w:rPr>
+              <w:t>10.1. Quản lý mã nguồn</w:t>
               <w:tab/>
-            </w:r>
-            <w:r>
-              <w:rPr>
-                <w:rStyle w:val="IndexLink"/>
-                <w:lang w:bidi="hi-IN"/>
-              </w:rPr>
-              <w:t>Quản lý mã nguồn</w:t>
-            </w:r>
-            <w:r>
-              <w:rPr>
-                <w:webHidden/>
-              </w:rPr>
-              <w:fldChar w:fldCharType="begin"/>
-            </w:r>
-            <w:r>
-              <w:rPr>
-                <w:webHidden/>
-              </w:rPr>
-              <w:instrText>PAGEREF _Toc27331639 \h</w:instrText>
-            </w:r>
-            <w:r>
-              <w:rPr>
-                <w:webHidden/>
-              </w:rPr>
-              <w:fldChar w:fldCharType="separate"/>
-            </w:r>
-            <w:r>
-              <w:rPr>
-                <w:rStyle w:val="IndexLink"/>
-                <w:vanish w:val="false"/>
-              </w:rPr>
-              <w:tab/>
-              <w:t>18</w:t>
-            </w:r>
-            <w:r>
-              <w:rPr>
-                <w:webHidden/>
-              </w:rPr>
-              <w:fldChar w:fldCharType="end"/>
+              <w:t>23</w:t>
             </w:r>
           </w:hyperlink>
         </w:p>
@@ -2279,66 +952,19 @@
           <w:pPr>
             <w:pStyle w:val="Contents2"/>
             <w:tabs>
-              <w:tab w:val="left" w:pos="1100" w:leader="none"/>
-              <w:tab w:val="right" w:pos="9678" w:leader="dot"/>
+              <w:tab w:val="right" w:pos="9688" w:leader="dot"/>
             </w:tabs>
             <w:rPr/>
           </w:pPr>
-          <w:hyperlink w:anchor="_Toc27331640">
+          <w:hyperlink w:anchor="__RefHeading___Toc1076_3410383925">
             <w:r>
               <w:rPr>
                 <w:webHidden/>
                 <w:rStyle w:val="IndexLink"/>
-                <w:rFonts w:cs="Tahoma"/>
-                <w:vanish w:val="false"/>
-                <w:lang w:bidi="hi-IN"/>
-              </w:rPr>
-              <w:t>10.2.</w:t>
-            </w:r>
-            <w:r>
-              <w:rPr>
-                <w:rStyle w:val="IndexLink"/>
-              </w:rPr>
+              </w:rPr>
+              <w:t>10.2. Quản lý công việc</w:t>
               <w:tab/>
-            </w:r>
-            <w:r>
-              <w:rPr>
-                <w:rStyle w:val="IndexLink"/>
-                <w:lang w:bidi="hi-IN"/>
-              </w:rPr>
-              <w:t>Quản lý công việc</w:t>
-            </w:r>
-            <w:r>
-              <w:rPr>
-                <w:webHidden/>
-              </w:rPr>
-              <w:fldChar w:fldCharType="begin"/>
-            </w:r>
-            <w:r>
-              <w:rPr>
-                <w:webHidden/>
-              </w:rPr>
-              <w:instrText>PAGEREF _Toc27331640 \h</w:instrText>
-            </w:r>
-            <w:r>
-              <w:rPr>
-                <w:webHidden/>
-              </w:rPr>
-              <w:fldChar w:fldCharType="separate"/>
-            </w:r>
-            <w:r>
-              <w:rPr>
-                <w:rStyle w:val="IndexLink"/>
-                <w:vanish w:val="false"/>
-              </w:rPr>
-              <w:tab/>
-              <w:t>18</w:t>
-            </w:r>
-            <w:r>
-              <w:rPr>
-                <w:webHidden/>
-              </w:rPr>
-              <w:fldChar w:fldCharType="end"/>
+              <w:t>23</w:t>
             </w:r>
           </w:hyperlink>
         </w:p>
@@ -2346,62 +972,21 @@
           <w:pPr>
             <w:pStyle w:val="Contents1"/>
             <w:tabs>
-              <w:tab w:val="left" w:pos="660" w:leader="none"/>
-              <w:tab w:val="right" w:pos="9678" w:leader="dot"/>
+              <w:tab w:val="right" w:pos="9688" w:leader="dot"/>
             </w:tabs>
             <w:rPr/>
           </w:pPr>
-          <w:hyperlink w:anchor="_Toc27331641">
-            <w:r>
-              <w:rPr>
-                <w:webHidden/>
-              </w:rPr>
-              <w:fldChar w:fldCharType="begin"/>
-            </w:r>
-            <w:r>
-              <w:rPr>
-                <w:webHidden/>
-              </w:rPr>
-              <w:instrText>PAGEREF _Toc27331641 \h</w:instrText>
-            </w:r>
-            <w:r>
-              <w:rPr>
-                <w:webHidden/>
-              </w:rPr>
-              <w:fldChar w:fldCharType="separate"/>
-            </w:r>
+          <w:hyperlink w:anchor="__RefHeading___Toc1078_3410383925">
             <w:r>
               <w:rPr>
                 <w:webHidden/>
                 <w:rStyle w:val="IndexLink"/>
-                <w:vanish w:val="false"/>
-              </w:rPr>
-              <w:t>11.</w:t>
+              </w:rPr>
+              <w:t>11.  Danh mục tài liệu liên quan</w:t>
               <w:tab/>
-              <w:t>Danh mục tài liệu liên quan</w:t>
-              <w:tab/>
-              <w:t>18</w:t>
-            </w:r>
-            <w:r>
-              <w:rPr>
-                <w:webHidden/>
-              </w:rPr>
-              <w:fldChar w:fldCharType="end"/>
+              <w:t>23</w:t>
             </w:r>
           </w:hyperlink>
-        </w:p>
-        <w:p>
-          <w:pPr>
-            <w:pStyle w:val="Normal"/>
-            <w:rPr/>
-          </w:pPr>
-          <w:r>
-            <w:rPr/>
-          </w:r>
-          <w:r>
-            <w:rPr/>
-            <w:fldChar w:fldCharType="end"/>
-          </w:r>
         </w:p>
       </w:sdtContent>
     </w:sdt>
@@ -2422,6 +1007,14 @@
           <w:sz w:val="48"/>
           <w:szCs w:val="48"/>
         </w:rPr>
+      </w:r>
+      <w:r>
+        <w:rPr>
+          <w:sz w:val="48"/>
+          <w:b/>
+          <w:szCs w:val="48"/>
+        </w:rPr>
+        <w:fldChar w:fldCharType="end"/>
       </w:r>
       <w:r>
         <w:br w:type="page"/>
@@ -2437,14 +1030,16 @@
         <w:jc w:val="both"/>
         <w:rPr/>
       </w:pPr>
-      <w:bookmarkStart w:id="1" w:name="_Toc25660378"/>
-      <w:bookmarkStart w:id="2" w:name="_Toc27331611"/>
+      <w:bookmarkStart w:id="1" w:name="__RefHeading___Toc1018_3410383925"/>
+      <w:bookmarkStart w:id="2" w:name="_Toc25660378"/>
+      <w:bookmarkStart w:id="3" w:name="_Toc27331611"/>
+      <w:bookmarkEnd w:id="1"/>
       <w:r>
         <w:rPr/>
         <w:t>Giới thiệu dự án</w:t>
       </w:r>
-      <w:bookmarkEnd w:id="1"/>
       <w:bookmarkEnd w:id="2"/>
+      <w:bookmarkEnd w:id="3"/>
     </w:p>
     <w:p>
       <w:pPr>
@@ -2456,14 +1051,16 @@
         <w:jc w:val="both"/>
         <w:rPr/>
       </w:pPr>
-      <w:bookmarkStart w:id="3" w:name="_Toc25660379"/>
-      <w:bookmarkStart w:id="4" w:name="_Toc27331612"/>
+      <w:bookmarkStart w:id="4" w:name="__RefHeading___Toc1020_3410383925"/>
+      <w:bookmarkStart w:id="5" w:name="_Toc25660379"/>
+      <w:bookmarkStart w:id="6" w:name="_Toc27331612"/>
+      <w:bookmarkEnd w:id="4"/>
       <w:r>
         <w:rPr/>
         <w:t>Mô tả dự án</w:t>
       </w:r>
-      <w:bookmarkEnd w:id="3"/>
-      <w:bookmarkEnd w:id="4"/>
+      <w:bookmarkEnd w:id="5"/>
+      <w:bookmarkEnd w:id="6"/>
     </w:p>
     <w:p>
       <w:pPr>
@@ -2490,14 +1087,16 @@
         <w:jc w:val="both"/>
         <w:rPr/>
       </w:pPr>
-      <w:bookmarkStart w:id="5" w:name="_Toc25660380"/>
-      <w:bookmarkStart w:id="6" w:name="_Toc27331613"/>
+      <w:bookmarkStart w:id="7" w:name="__RefHeading___Toc1022_3410383925"/>
+      <w:bookmarkStart w:id="8" w:name="_Toc25660380"/>
+      <w:bookmarkStart w:id="9" w:name="_Toc27331613"/>
+      <w:bookmarkEnd w:id="7"/>
       <w:r>
         <w:rPr/>
         <w:t>Công cụ quản lý</w:t>
       </w:r>
-      <w:bookmarkEnd w:id="5"/>
-      <w:bookmarkEnd w:id="6"/>
+      <w:bookmarkEnd w:id="8"/>
+      <w:bookmarkEnd w:id="9"/>
     </w:p>
     <w:p>
       <w:pPr>
@@ -2597,14 +1196,16 @@
         <w:jc w:val="both"/>
         <w:rPr/>
       </w:pPr>
-      <w:bookmarkStart w:id="7" w:name="_Toc25660381"/>
-      <w:bookmarkStart w:id="8" w:name="_Toc27331614"/>
+      <w:bookmarkStart w:id="10" w:name="__RefHeading___Toc1024_3410383925"/>
+      <w:bookmarkStart w:id="11" w:name="_Toc25660381"/>
+      <w:bookmarkStart w:id="12" w:name="_Toc27331614"/>
+      <w:bookmarkEnd w:id="10"/>
       <w:r>
         <w:rPr/>
         <w:t>Các nhân sự tham gia dự án</w:t>
       </w:r>
-      <w:bookmarkEnd w:id="7"/>
-      <w:bookmarkEnd w:id="8"/>
+      <w:bookmarkEnd w:id="11"/>
+      <w:bookmarkEnd w:id="12"/>
     </w:p>
     <w:p>
       <w:pPr>
@@ -2616,14 +1217,16 @@
         <w:jc w:val="both"/>
         <w:rPr/>
       </w:pPr>
-      <w:bookmarkStart w:id="9" w:name="_Toc25660382"/>
-      <w:bookmarkStart w:id="10" w:name="_Toc27331615"/>
+      <w:bookmarkStart w:id="13" w:name="__RefHeading___Toc1026_3410383925"/>
+      <w:bookmarkStart w:id="14" w:name="_Toc25660382"/>
+      <w:bookmarkStart w:id="15" w:name="_Toc27331615"/>
+      <w:bookmarkEnd w:id="13"/>
       <w:r>
         <w:rPr/>
         <w:t>Thông tin liên hệ phía khách hàng</w:t>
       </w:r>
-      <w:bookmarkEnd w:id="9"/>
-      <w:bookmarkEnd w:id="10"/>
+      <w:bookmarkEnd w:id="14"/>
+      <w:bookmarkEnd w:id="15"/>
     </w:p>
     <w:p>
       <w:pPr>
@@ -2783,14 +1386,16 @@
         <w:jc w:val="both"/>
         <w:rPr/>
       </w:pPr>
-      <w:bookmarkStart w:id="11" w:name="_Toc25660383"/>
-      <w:bookmarkStart w:id="12" w:name="_Toc27331616"/>
+      <w:bookmarkStart w:id="16" w:name="__RefHeading___Toc1028_3410383925"/>
+      <w:bookmarkStart w:id="17" w:name="_Toc25660383"/>
+      <w:bookmarkStart w:id="18" w:name="_Toc27331616"/>
+      <w:bookmarkEnd w:id="16"/>
       <w:r>
         <w:rPr/>
         <w:t>Thông tin liên hệ phía công ty</w:t>
       </w:r>
-      <w:bookmarkEnd w:id="11"/>
-      <w:bookmarkEnd w:id="12"/>
+      <w:bookmarkEnd w:id="17"/>
+      <w:bookmarkEnd w:id="18"/>
     </w:p>
     <w:p>
       <w:pPr>
@@ -3172,14 +1777,16 @@
         <w:jc w:val="both"/>
         <w:rPr/>
       </w:pPr>
-      <w:bookmarkStart w:id="13" w:name="_Toc25660384"/>
-      <w:bookmarkStart w:id="14" w:name="_Toc27331617"/>
+      <w:bookmarkStart w:id="19" w:name="__RefHeading___Toc1030_3410383925"/>
+      <w:bookmarkStart w:id="20" w:name="_Toc25660384"/>
+      <w:bookmarkStart w:id="21" w:name="_Toc27331617"/>
+      <w:bookmarkEnd w:id="19"/>
       <w:r>
         <w:rPr/>
         <w:t>Phân chia vai trò của thành viên dự án và khách hàng</w:t>
       </w:r>
-      <w:bookmarkEnd w:id="13"/>
-      <w:bookmarkEnd w:id="14"/>
+      <w:bookmarkEnd w:id="20"/>
+      <w:bookmarkEnd w:id="21"/>
     </w:p>
     <w:p>
       <w:pPr>
@@ -3351,14 +1958,16 @@
         <w:jc w:val="both"/>
         <w:rPr/>
       </w:pPr>
-      <w:bookmarkStart w:id="15" w:name="_Toc25660385"/>
-      <w:bookmarkStart w:id="16" w:name="_Toc27331618"/>
+      <w:bookmarkStart w:id="22" w:name="__RefHeading___Toc1032_3410383925"/>
+      <w:bookmarkStart w:id="23" w:name="_Toc25660385"/>
+      <w:bookmarkStart w:id="24" w:name="_Toc27331618"/>
+      <w:bookmarkEnd w:id="22"/>
       <w:r>
         <w:rPr/>
         <w:t>Khảo sát dự án</w:t>
       </w:r>
-      <w:bookmarkEnd w:id="15"/>
-      <w:bookmarkEnd w:id="16"/>
+      <w:bookmarkEnd w:id="23"/>
+      <w:bookmarkEnd w:id="24"/>
     </w:p>
     <w:p>
       <w:pPr>
@@ -3370,14 +1979,16 @@
         <w:jc w:val="both"/>
         <w:rPr/>
       </w:pPr>
-      <w:bookmarkStart w:id="17" w:name="_Toc27331619"/>
-      <w:bookmarkStart w:id="18" w:name="_Toc25660386"/>
+      <w:bookmarkStart w:id="25" w:name="__RefHeading___Toc1034_3410383925"/>
+      <w:bookmarkStart w:id="26" w:name="_Toc27331619"/>
+      <w:bookmarkStart w:id="27" w:name="_Toc25660386"/>
+      <w:bookmarkEnd w:id="25"/>
       <w:r>
         <w:rPr/>
         <w:t>Yêu cầu khách hàng</w:t>
       </w:r>
-      <w:bookmarkEnd w:id="17"/>
-      <w:bookmarkEnd w:id="18"/>
+      <w:bookmarkEnd w:id="26"/>
+      <w:bookmarkEnd w:id="27"/>
     </w:p>
     <w:p>
       <w:pPr>
@@ -3642,12 +2253,12 @@
         <w:jc w:val="both"/>
         <w:rPr/>
       </w:pPr>
-      <w:bookmarkStart w:id="19" w:name="__DdeLink__972_3187862801"/>
+      <w:bookmarkStart w:id="28" w:name="__DdeLink__972_3187862801"/>
       <w:r>
         <w:rPr/>
         <w:t>- Tải các video, hình ảnh quảng cáo lên hệ thống.</w:t>
       </w:r>
-      <w:bookmarkEnd w:id="19"/>
+      <w:bookmarkEnd w:id="28"/>
     </w:p>
     <w:p>
       <w:pPr>
@@ -3935,14 +2546,16 @@
         <w:jc w:val="both"/>
         <w:rPr/>
       </w:pPr>
-      <w:bookmarkStart w:id="20" w:name="_Toc25660387"/>
-      <w:bookmarkStart w:id="21" w:name="_Toc27331620"/>
+      <w:bookmarkStart w:id="29" w:name="__RefHeading___Toc1036_3410383925"/>
+      <w:bookmarkStart w:id="30" w:name="_Toc25660387"/>
+      <w:bookmarkStart w:id="31" w:name="_Toc27331620"/>
+      <w:bookmarkEnd w:id="29"/>
       <w:r>
         <w:rPr/>
         <w:t>Mô hình hoạt động hiện thời – nghiệp vụ</w:t>
       </w:r>
-      <w:bookmarkEnd w:id="20"/>
-      <w:bookmarkEnd w:id="21"/>
+      <w:bookmarkEnd w:id="30"/>
+      <w:bookmarkEnd w:id="31"/>
     </w:p>
     <w:p>
       <w:pPr>
@@ -3980,14 +2593,16 @@
         <w:jc w:val="both"/>
         <w:rPr/>
       </w:pPr>
-      <w:bookmarkStart w:id="22" w:name="_Toc25660388"/>
-      <w:bookmarkStart w:id="23" w:name="_Toc27331621"/>
+      <w:bookmarkStart w:id="32" w:name="__RefHeading___Toc1038_3410383925"/>
+      <w:bookmarkStart w:id="33" w:name="_Toc25660388"/>
+      <w:bookmarkStart w:id="34" w:name="_Toc27331621"/>
+      <w:bookmarkEnd w:id="32"/>
       <w:r>
         <w:rPr/>
         <w:t>Mô hình hoạt động dự kiến sau khi áp dụng sản phẩm mới</w:t>
       </w:r>
-      <w:bookmarkEnd w:id="22"/>
-      <w:bookmarkEnd w:id="23"/>
+      <w:bookmarkEnd w:id="33"/>
+      <w:bookmarkEnd w:id="34"/>
     </w:p>
     <w:p>
       <w:pPr>
@@ -4012,14 +2627,16 @@
         <w:jc w:val="both"/>
         <w:rPr/>
       </w:pPr>
-      <w:bookmarkStart w:id="24" w:name="_Toc25660389"/>
-      <w:bookmarkStart w:id="25" w:name="_Toc27331622"/>
+      <w:bookmarkStart w:id="35" w:name="__RefHeading___Toc1040_3410383925"/>
+      <w:bookmarkStart w:id="36" w:name="_Toc25660389"/>
+      <w:bookmarkStart w:id="37" w:name="_Toc27331622"/>
+      <w:bookmarkEnd w:id="35"/>
       <w:r>
         <w:rPr/>
         <w:t>Phạm vi dự án</w:t>
       </w:r>
-      <w:bookmarkEnd w:id="24"/>
-      <w:bookmarkEnd w:id="25"/>
+      <w:bookmarkEnd w:id="36"/>
+      <w:bookmarkEnd w:id="37"/>
     </w:p>
     <w:p>
       <w:pPr>
@@ -4072,14 +2689,16 @@
         <w:jc w:val="both"/>
         <w:rPr/>
       </w:pPr>
-      <w:bookmarkStart w:id="26" w:name="_Toc25660390"/>
-      <w:bookmarkStart w:id="27" w:name="_Toc27331623"/>
+      <w:bookmarkStart w:id="38" w:name="__RefHeading___Toc1042_3410383925"/>
+      <w:bookmarkStart w:id="39" w:name="_Toc25660390"/>
+      <w:bookmarkStart w:id="40" w:name="_Toc27331623"/>
+      <w:bookmarkEnd w:id="38"/>
       <w:r>
         <w:rPr/>
         <w:t>Giao tiếp/Trao đổi thông tin</w:t>
       </w:r>
-      <w:bookmarkEnd w:id="26"/>
-      <w:bookmarkEnd w:id="27"/>
+      <w:bookmarkEnd w:id="39"/>
+      <w:bookmarkEnd w:id="40"/>
     </w:p>
     <w:p>
       <w:pPr>
@@ -4229,14 +2848,16 @@
         <w:jc w:val="both"/>
         <w:rPr/>
       </w:pPr>
-      <w:bookmarkStart w:id="28" w:name="_Toc25660391"/>
-      <w:bookmarkStart w:id="29" w:name="_Toc27331624"/>
+      <w:bookmarkStart w:id="41" w:name="__RefHeading___Toc1044_3410383925"/>
+      <w:bookmarkStart w:id="42" w:name="_Toc25660391"/>
+      <w:bookmarkStart w:id="43" w:name="_Toc27331624"/>
+      <w:bookmarkEnd w:id="41"/>
       <w:r>
         <w:rPr/>
         <w:t>Ước lượng chung</w:t>
       </w:r>
-      <w:bookmarkEnd w:id="28"/>
-      <w:bookmarkEnd w:id="29"/>
+      <w:bookmarkEnd w:id="42"/>
+      <w:bookmarkEnd w:id="43"/>
     </w:p>
     <w:p>
       <w:pPr>
@@ -4248,14 +2869,16 @@
         <w:jc w:val="both"/>
         <w:rPr/>
       </w:pPr>
-      <w:bookmarkStart w:id="30" w:name="_Toc27331625"/>
-      <w:bookmarkStart w:id="31" w:name="_Toc25660392"/>
+      <w:bookmarkStart w:id="44" w:name="__RefHeading___Toc1046_3410383925"/>
+      <w:bookmarkStart w:id="45" w:name="_Toc27331625"/>
+      <w:bookmarkStart w:id="46" w:name="_Toc25660392"/>
+      <w:bookmarkEnd w:id="44"/>
       <w:r>
         <w:rPr/>
         <w:t>Ước lượng tính năng</w:t>
       </w:r>
-      <w:bookmarkEnd w:id="30"/>
-      <w:bookmarkEnd w:id="31"/>
+      <w:bookmarkEnd w:id="45"/>
+      <w:bookmarkEnd w:id="46"/>
     </w:p>
     <w:p>
       <w:pPr>
@@ -4657,12 +3280,12 @@
         <w:rPr/>
         <w:t>2.5</w:t>
       </w:r>
-      <w:bookmarkStart w:id="32" w:name="__DdeLink__972_31878628011"/>
+      <w:bookmarkStart w:id="47" w:name="__DdeLink__972_31878628011"/>
       <w:r>
         <w:rPr/>
         <w:t xml:space="preserve"> Tải các video, hình ảnh quảng cáo lên hệ thống.</w:t>
       </w:r>
-      <w:bookmarkEnd w:id="32"/>
+      <w:bookmarkEnd w:id="47"/>
     </w:p>
     <w:p>
       <w:pPr>
@@ -4836,14 +3459,16 @@
         <w:jc w:val="both"/>
         <w:rPr/>
       </w:pPr>
-      <w:bookmarkStart w:id="33" w:name="_Toc25660393"/>
-      <w:bookmarkStart w:id="34" w:name="_Toc27331626"/>
+      <w:bookmarkStart w:id="48" w:name="__RefHeading___Toc1048_3410383925"/>
+      <w:bookmarkStart w:id="49" w:name="_Toc25660393"/>
+      <w:bookmarkStart w:id="50" w:name="_Toc27331626"/>
+      <w:bookmarkEnd w:id="48"/>
       <w:r>
         <w:rPr/>
         <w:t>Work Breakdown Structure</w:t>
       </w:r>
-      <w:bookmarkEnd w:id="33"/>
-      <w:bookmarkEnd w:id="34"/>
+      <w:bookmarkEnd w:id="49"/>
+      <w:bookmarkEnd w:id="50"/>
     </w:p>
     <w:p>
       <w:pPr>
@@ -4904,14 +3529,16 @@
         <w:jc w:val="both"/>
         <w:rPr/>
       </w:pPr>
-      <w:bookmarkStart w:id="35" w:name="_Toc25660394"/>
-      <w:bookmarkStart w:id="36" w:name="_Toc27331627"/>
+      <w:bookmarkStart w:id="51" w:name="__RefHeading___Toc1050_3410383925"/>
+      <w:bookmarkStart w:id="52" w:name="_Toc25660394"/>
+      <w:bookmarkStart w:id="53" w:name="_Toc27331627"/>
+      <w:bookmarkEnd w:id="51"/>
       <w:r>
         <w:rPr/>
         <w:t>Ước lượng thời gian</w:t>
       </w:r>
-      <w:bookmarkEnd w:id="35"/>
-      <w:bookmarkEnd w:id="36"/>
+      <w:bookmarkEnd w:id="52"/>
+      <w:bookmarkEnd w:id="53"/>
     </w:p>
     <w:p>
       <w:pPr>
@@ -5373,14 +4000,16 @@
         <w:jc w:val="both"/>
         <w:rPr/>
       </w:pPr>
-      <w:bookmarkStart w:id="37" w:name="_Toc25660395"/>
-      <w:bookmarkStart w:id="38" w:name="_Toc27331628"/>
+      <w:bookmarkStart w:id="54" w:name="__RefHeading___Toc1052_3410383925"/>
+      <w:bookmarkStart w:id="55" w:name="_Toc25660395"/>
+      <w:bookmarkStart w:id="56" w:name="_Toc27331628"/>
+      <w:bookmarkEnd w:id="54"/>
       <w:r>
         <w:rPr/>
         <w:t>Ước lượng rủi ro</w:t>
       </w:r>
-      <w:bookmarkEnd w:id="37"/>
-      <w:bookmarkEnd w:id="38"/>
+      <w:bookmarkEnd w:id="55"/>
+      <w:bookmarkEnd w:id="56"/>
     </w:p>
     <w:tbl>
       <w:tblPr>
@@ -5410,11 +4039,13 @@
             <w:tcW w:w="1306" w:type="dxa"/>
             <w:tcBorders/>
             <w:shd w:fill="auto" w:val="clear"/>
+            <w:vAlign w:val="center"/>
           </w:tcPr>
           <w:p>
             <w:pPr>
               <w:pStyle w:val="Normal"/>
               <w:spacing w:lineRule="auto" w:line="240" w:before="0" w:after="0"/>
+              <w:jc w:val="center"/>
               <w:rPr>
                 <w:b/>
                 <w:b/>
@@ -5435,11 +4066,13 @@
             <w:tcW w:w="1743" w:type="dxa"/>
             <w:tcBorders/>
             <w:shd w:fill="auto" w:val="clear"/>
+            <w:vAlign w:val="center"/>
           </w:tcPr>
           <w:p>
             <w:pPr>
               <w:pStyle w:val="Normal"/>
               <w:spacing w:lineRule="auto" w:line="240" w:before="0" w:after="0"/>
+              <w:jc w:val="center"/>
               <w:rPr>
                 <w:b/>
                 <w:b/>
@@ -5463,11 +4096,13 @@
               <w:insideV w:val="nil"/>
             </w:tcBorders>
             <w:shd w:fill="auto" w:val="clear"/>
+            <w:vAlign w:val="center"/>
           </w:tcPr>
           <w:p>
             <w:pPr>
               <w:pStyle w:val="Normal"/>
               <w:spacing w:lineRule="auto" w:line="240" w:before="0" w:after="0"/>
+              <w:jc w:val="center"/>
               <w:rPr>
                 <w:b/>
                 <w:b/>
@@ -5491,11 +4126,13 @@
               <w:insideV w:val="nil"/>
             </w:tcBorders>
             <w:shd w:fill="auto" w:val="clear"/>
+            <w:vAlign w:val="center"/>
           </w:tcPr>
           <w:p>
             <w:pPr>
               <w:pStyle w:val="Normal"/>
               <w:spacing w:lineRule="auto" w:line="240" w:before="0" w:after="0"/>
+              <w:jc w:val="center"/>
               <w:rPr/>
             </w:pPr>
             <w:r>
@@ -5509,11 +4146,13 @@
             <w:tcW w:w="944" w:type="dxa"/>
             <w:tcBorders/>
             <w:shd w:fill="auto" w:val="clear"/>
+            <w:vAlign w:val="center"/>
           </w:tcPr>
           <w:p>
             <w:pPr>
               <w:pStyle w:val="Normal"/>
               <w:spacing w:lineRule="auto" w:line="240" w:before="0" w:after="0"/>
+              <w:jc w:val="center"/>
               <w:rPr/>
             </w:pPr>
             <w:r>
@@ -5531,12 +4170,13 @@
             <w:vMerge w:val="restart"/>
             <w:tcBorders/>
             <w:shd w:fill="auto" w:val="clear"/>
+            <w:vAlign w:val="center"/>
           </w:tcPr>
           <w:p>
             <w:pPr>
               <w:pStyle w:val="Normal"/>
               <w:spacing w:lineRule="auto" w:line="240" w:before="0" w:after="0"/>
-              <w:jc w:val="left"/>
+              <w:jc w:val="center"/>
               <w:rPr>
                 <w:lang w:eastAsia="hi-IN" w:bidi="hi-IN"/>
               </w:rPr>
@@ -5554,12 +4194,13 @@
             <w:tcW w:w="1743" w:type="dxa"/>
             <w:tcBorders/>
             <w:shd w:fill="auto" w:val="clear"/>
+            <w:vAlign w:val="center"/>
           </w:tcPr>
           <w:p>
             <w:pPr>
               <w:pStyle w:val="Normal"/>
               <w:spacing w:lineRule="auto" w:line="240" w:before="0" w:after="0"/>
-              <w:jc w:val="both"/>
+              <w:jc w:val="center"/>
               <w:rPr>
                 <w:lang w:eastAsia="hi-IN" w:bidi="hi-IN"/>
               </w:rPr>
@@ -5580,12 +4221,13 @@
               <w:insideV w:val="nil"/>
             </w:tcBorders>
             <w:shd w:fill="auto" w:val="clear"/>
+            <w:vAlign w:val="center"/>
           </w:tcPr>
           <w:p>
             <w:pPr>
               <w:pStyle w:val="Normal"/>
               <w:spacing w:lineRule="auto" w:line="240" w:before="0" w:after="0"/>
-              <w:jc w:val="both"/>
+              <w:jc w:val="center"/>
               <w:rPr>
                 <w:lang w:eastAsia="hi-IN" w:bidi="hi-IN"/>
               </w:rPr>
@@ -5606,12 +4248,13 @@
               <w:insideV w:val="nil"/>
             </w:tcBorders>
             <w:shd w:fill="auto" w:val="clear"/>
+            <w:vAlign w:val="center"/>
           </w:tcPr>
           <w:p>
             <w:pPr>
               <w:pStyle w:val="Normal"/>
               <w:spacing w:lineRule="auto" w:line="240" w:before="0" w:after="0"/>
-              <w:jc w:val="both"/>
+              <w:jc w:val="center"/>
               <w:rPr/>
             </w:pPr>
             <w:r>
@@ -5625,12 +4268,13 @@
             <w:tcW w:w="944" w:type="dxa"/>
             <w:tcBorders/>
             <w:shd w:fill="auto" w:val="clear"/>
+            <w:vAlign w:val="center"/>
           </w:tcPr>
           <w:p>
             <w:pPr>
               <w:pStyle w:val="Normal"/>
               <w:spacing w:lineRule="auto" w:line="240" w:before="0" w:after="0"/>
-              <w:jc w:val="both"/>
+              <w:jc w:val="center"/>
               <w:rPr/>
             </w:pPr>
             <w:r>
@@ -5648,12 +4292,13 @@
             <w:vMerge w:val="continue"/>
             <w:tcBorders/>
             <w:shd w:fill="auto" w:val="clear"/>
+            <w:vAlign w:val="center"/>
           </w:tcPr>
           <w:p>
             <w:pPr>
               <w:pStyle w:val="Normal"/>
               <w:spacing w:lineRule="auto" w:line="240" w:before="0" w:after="0"/>
-              <w:jc w:val="both"/>
+              <w:jc w:val="center"/>
               <w:rPr>
                 <w:lang w:eastAsia="hi-IN" w:bidi="hi-IN"/>
               </w:rPr>
@@ -5670,12 +4315,13 @@
             <w:tcW w:w="1743" w:type="dxa"/>
             <w:tcBorders/>
             <w:shd w:fill="auto" w:val="clear"/>
+            <w:vAlign w:val="center"/>
           </w:tcPr>
           <w:p>
             <w:pPr>
               <w:pStyle w:val="Normal"/>
               <w:spacing w:lineRule="auto" w:line="240" w:before="0" w:after="0"/>
-              <w:jc w:val="both"/>
+              <w:jc w:val="center"/>
               <w:rPr>
                 <w:lang w:eastAsia="hi-IN" w:bidi="hi-IN"/>
               </w:rPr>
@@ -5696,12 +4342,13 @@
               <w:insideV w:val="nil"/>
             </w:tcBorders>
             <w:shd w:fill="auto" w:val="clear"/>
+            <w:vAlign w:val="center"/>
           </w:tcPr>
           <w:p>
             <w:pPr>
               <w:pStyle w:val="Normal"/>
               <w:spacing w:lineRule="auto" w:line="240" w:before="0" w:after="0"/>
-              <w:jc w:val="both"/>
+              <w:jc w:val="center"/>
               <w:rPr>
                 <w:lang w:eastAsia="hi-IN" w:bidi="hi-IN"/>
               </w:rPr>
@@ -5722,12 +4369,13 @@
               <w:insideV w:val="nil"/>
             </w:tcBorders>
             <w:shd w:fill="auto" w:val="clear"/>
+            <w:vAlign w:val="center"/>
           </w:tcPr>
           <w:p>
             <w:pPr>
               <w:pStyle w:val="Normal"/>
               <w:spacing w:lineRule="auto" w:line="240" w:before="0" w:after="0"/>
-              <w:jc w:val="both"/>
+              <w:jc w:val="center"/>
               <w:rPr/>
             </w:pPr>
             <w:r>
@@ -5741,12 +4389,13 @@
             <w:tcW w:w="944" w:type="dxa"/>
             <w:tcBorders/>
             <w:shd w:fill="auto" w:val="clear"/>
+            <w:vAlign w:val="center"/>
           </w:tcPr>
           <w:p>
             <w:pPr>
               <w:pStyle w:val="Normal"/>
               <w:spacing w:lineRule="auto" w:line="240" w:before="0" w:after="0"/>
-              <w:jc w:val="both"/>
+              <w:jc w:val="center"/>
               <w:rPr/>
             </w:pPr>
             <w:r>
@@ -5764,12 +4413,13 @@
             <w:vMerge w:val="restart"/>
             <w:tcBorders/>
             <w:shd w:fill="auto" w:val="clear"/>
+            <w:vAlign w:val="center"/>
           </w:tcPr>
           <w:p>
             <w:pPr>
               <w:pStyle w:val="Normal"/>
               <w:spacing w:lineRule="auto" w:line="240" w:before="0" w:after="0"/>
-              <w:jc w:val="left"/>
+              <w:jc w:val="center"/>
               <w:rPr>
                 <w:lang w:eastAsia="hi-IN" w:bidi="hi-IN"/>
               </w:rPr>
@@ -5787,12 +4437,13 @@
             <w:tcW w:w="1743" w:type="dxa"/>
             <w:tcBorders/>
             <w:shd w:fill="auto" w:val="clear"/>
+            <w:vAlign w:val="center"/>
           </w:tcPr>
           <w:p>
             <w:pPr>
               <w:pStyle w:val="Normal"/>
               <w:spacing w:lineRule="auto" w:line="240" w:before="0" w:after="0"/>
-              <w:jc w:val="both"/>
+              <w:jc w:val="center"/>
               <w:rPr>
                 <w:lang w:eastAsia="hi-IN" w:bidi="hi-IN"/>
               </w:rPr>
@@ -5813,12 +4464,13 @@
               <w:insideV w:val="nil"/>
             </w:tcBorders>
             <w:shd w:fill="auto" w:val="clear"/>
+            <w:vAlign w:val="center"/>
           </w:tcPr>
           <w:p>
             <w:pPr>
               <w:pStyle w:val="Normal"/>
               <w:spacing w:lineRule="auto" w:line="240" w:before="0" w:after="0"/>
-              <w:jc w:val="both"/>
+              <w:jc w:val="center"/>
               <w:rPr>
                 <w:lang w:eastAsia="hi-IN" w:bidi="hi-IN"/>
               </w:rPr>
@@ -5839,12 +4491,13 @@
               <w:insideV w:val="nil"/>
             </w:tcBorders>
             <w:shd w:fill="auto" w:val="clear"/>
+            <w:vAlign w:val="center"/>
           </w:tcPr>
           <w:p>
             <w:pPr>
               <w:pStyle w:val="Normal"/>
               <w:spacing w:lineRule="auto" w:line="240" w:before="0" w:after="0"/>
-              <w:jc w:val="both"/>
+              <w:jc w:val="center"/>
               <w:rPr/>
             </w:pPr>
             <w:r>
@@ -5858,12 +4511,13 @@
             <w:tcW w:w="944" w:type="dxa"/>
             <w:tcBorders/>
             <w:shd w:fill="auto" w:val="clear"/>
+            <w:vAlign w:val="center"/>
           </w:tcPr>
           <w:p>
             <w:pPr>
               <w:pStyle w:val="Normal"/>
               <w:spacing w:lineRule="auto" w:line="240" w:before="0" w:after="0"/>
-              <w:jc w:val="both"/>
+              <w:jc w:val="center"/>
               <w:rPr/>
             </w:pPr>
             <w:r>
@@ -5881,12 +4535,13 @@
             <w:vMerge w:val="continue"/>
             <w:tcBorders/>
             <w:shd w:fill="auto" w:val="clear"/>
+            <w:vAlign w:val="center"/>
           </w:tcPr>
           <w:p>
             <w:pPr>
               <w:pStyle w:val="Normal"/>
               <w:spacing w:lineRule="auto" w:line="240" w:before="0" w:after="0"/>
-              <w:jc w:val="left"/>
+              <w:jc w:val="center"/>
               <w:rPr>
                 <w:lang w:eastAsia="hi-IN" w:bidi="hi-IN"/>
               </w:rPr>
@@ -5903,12 +4558,13 @@
             <w:tcW w:w="1743" w:type="dxa"/>
             <w:tcBorders/>
             <w:shd w:fill="auto" w:val="clear"/>
+            <w:vAlign w:val="center"/>
           </w:tcPr>
           <w:p>
             <w:pPr>
               <w:pStyle w:val="Normal"/>
               <w:spacing w:lineRule="auto" w:line="240" w:before="0" w:after="0"/>
-              <w:jc w:val="both"/>
+              <w:jc w:val="center"/>
               <w:rPr>
                 <w:lang w:eastAsia="hi-IN" w:bidi="hi-IN"/>
               </w:rPr>
@@ -5929,12 +4585,13 @@
               <w:insideV w:val="nil"/>
             </w:tcBorders>
             <w:shd w:fill="auto" w:val="clear"/>
+            <w:vAlign w:val="center"/>
           </w:tcPr>
           <w:p>
             <w:pPr>
               <w:pStyle w:val="Normal"/>
               <w:spacing w:lineRule="auto" w:line="240" w:before="0" w:after="0"/>
-              <w:jc w:val="both"/>
+              <w:jc w:val="center"/>
               <w:rPr>
                 <w:lang w:eastAsia="hi-IN" w:bidi="hi-IN"/>
               </w:rPr>
@@ -5955,12 +4612,13 @@
               <w:insideV w:val="nil"/>
             </w:tcBorders>
             <w:shd w:fill="auto" w:val="clear"/>
+            <w:vAlign w:val="center"/>
           </w:tcPr>
           <w:p>
             <w:pPr>
               <w:pStyle w:val="Normal"/>
               <w:spacing w:lineRule="auto" w:line="240" w:before="0" w:after="0"/>
-              <w:jc w:val="both"/>
+              <w:jc w:val="center"/>
               <w:rPr/>
             </w:pPr>
             <w:r>
@@ -5974,12 +4632,13 @@
             <w:tcW w:w="944" w:type="dxa"/>
             <w:tcBorders/>
             <w:shd w:fill="auto" w:val="clear"/>
+            <w:vAlign w:val="center"/>
           </w:tcPr>
           <w:p>
             <w:pPr>
               <w:pStyle w:val="Normal"/>
               <w:spacing w:lineRule="auto" w:line="240" w:before="0" w:after="0"/>
-              <w:jc w:val="both"/>
+              <w:jc w:val="center"/>
               <w:rPr/>
             </w:pPr>
             <w:r>
@@ -5997,12 +4656,13 @@
             <w:vMerge w:val="restart"/>
             <w:tcBorders/>
             <w:shd w:fill="auto" w:val="clear"/>
+            <w:vAlign w:val="center"/>
           </w:tcPr>
           <w:p>
             <w:pPr>
               <w:pStyle w:val="Normal"/>
               <w:spacing w:lineRule="auto" w:line="240" w:before="0" w:after="0"/>
-              <w:jc w:val="left"/>
+              <w:jc w:val="center"/>
               <w:rPr>
                 <w:lang w:eastAsia="hi-IN" w:bidi="hi-IN"/>
               </w:rPr>
@@ -6020,12 +4680,13 @@
             <w:tcW w:w="1743" w:type="dxa"/>
             <w:tcBorders/>
             <w:shd w:fill="auto" w:val="clear"/>
+            <w:vAlign w:val="center"/>
           </w:tcPr>
           <w:p>
             <w:pPr>
               <w:pStyle w:val="Normal"/>
               <w:spacing w:lineRule="auto" w:line="240" w:before="0" w:after="0"/>
-              <w:jc w:val="both"/>
+              <w:jc w:val="center"/>
               <w:rPr>
                 <w:lang w:eastAsia="hi-IN" w:bidi="hi-IN"/>
               </w:rPr>
@@ -6047,12 +4708,13 @@
               <w:insideV w:val="nil"/>
             </w:tcBorders>
             <w:shd w:fill="auto" w:val="clear"/>
+            <w:vAlign w:val="center"/>
           </w:tcPr>
           <w:p>
             <w:pPr>
               <w:pStyle w:val="Normal"/>
               <w:spacing w:lineRule="auto" w:line="240" w:before="0" w:after="0"/>
-              <w:jc w:val="both"/>
+              <w:jc w:val="center"/>
               <w:rPr>
                 <w:lang w:eastAsia="hi-IN" w:bidi="hi-IN"/>
               </w:rPr>
@@ -6074,12 +4736,13 @@
               <w:insideV w:val="nil"/>
             </w:tcBorders>
             <w:shd w:fill="auto" w:val="clear"/>
+            <w:vAlign w:val="center"/>
           </w:tcPr>
           <w:p>
             <w:pPr>
               <w:pStyle w:val="Normal"/>
               <w:spacing w:lineRule="auto" w:line="240" w:before="0" w:after="0"/>
-              <w:jc w:val="both"/>
+              <w:jc w:val="center"/>
               <w:rPr/>
             </w:pPr>
             <w:r>
@@ -6094,12 +4757,13 @@
             <w:vMerge w:val="restart"/>
             <w:tcBorders/>
             <w:shd w:fill="auto" w:val="clear"/>
+            <w:vAlign w:val="center"/>
           </w:tcPr>
           <w:p>
             <w:pPr>
               <w:pStyle w:val="Normal"/>
               <w:spacing w:lineRule="auto" w:line="240" w:before="0" w:after="0"/>
-              <w:jc w:val="both"/>
+              <w:jc w:val="center"/>
               <w:rPr/>
             </w:pPr>
             <w:r>
@@ -6117,12 +4781,13 @@
             <w:vMerge w:val="continue"/>
             <w:tcBorders/>
             <w:shd w:fill="auto" w:val="clear"/>
+            <w:vAlign w:val="center"/>
           </w:tcPr>
           <w:p>
             <w:pPr>
               <w:pStyle w:val="Normal"/>
               <w:spacing w:lineRule="auto" w:line="240" w:before="0" w:after="0"/>
-              <w:jc w:val="left"/>
+              <w:jc w:val="center"/>
               <w:rPr>
                 <w:lang w:eastAsia="hi-IN" w:bidi="hi-IN"/>
               </w:rPr>
@@ -6139,12 +4804,13 @@
             <w:tcW w:w="1743" w:type="dxa"/>
             <w:tcBorders/>
             <w:shd w:fill="auto" w:val="clear"/>
+            <w:vAlign w:val="center"/>
           </w:tcPr>
           <w:p>
             <w:pPr>
               <w:pStyle w:val="Normal"/>
               <w:spacing w:lineRule="auto" w:line="240" w:before="0" w:after="0"/>
-              <w:jc w:val="both"/>
+              <w:jc w:val="center"/>
               <w:rPr>
                 <w:lang w:eastAsia="hi-IN" w:bidi="hi-IN"/>
               </w:rPr>
@@ -6166,12 +4832,13 @@
               <w:insideV w:val="nil"/>
             </w:tcBorders>
             <w:shd w:fill="auto" w:val="clear"/>
+            <w:vAlign w:val="center"/>
           </w:tcPr>
           <w:p>
             <w:pPr>
               <w:pStyle w:val="Normal"/>
               <w:spacing w:lineRule="auto" w:line="240" w:before="0" w:after="0"/>
-              <w:jc w:val="both"/>
+              <w:jc w:val="center"/>
               <w:rPr>
                 <w:lang w:eastAsia="hi-IN" w:bidi="hi-IN"/>
               </w:rPr>
@@ -6192,12 +4859,13 @@
               <w:insideV w:val="nil"/>
             </w:tcBorders>
             <w:shd w:fill="auto" w:val="clear"/>
+            <w:vAlign w:val="center"/>
           </w:tcPr>
           <w:p>
             <w:pPr>
               <w:pStyle w:val="Normal"/>
               <w:spacing w:lineRule="auto" w:line="240" w:before="0" w:after="0"/>
-              <w:jc w:val="both"/>
+              <w:jc w:val="center"/>
               <w:rPr>
                 <w:lang w:eastAsia="hi-IN" w:bidi="hi-IN"/>
               </w:rPr>
@@ -6215,12 +4883,13 @@
             <w:vMerge w:val="continue"/>
             <w:tcBorders/>
             <w:shd w:fill="auto" w:val="clear"/>
+            <w:vAlign w:val="center"/>
           </w:tcPr>
           <w:p>
             <w:pPr>
               <w:pStyle w:val="Normal"/>
               <w:spacing w:lineRule="auto" w:line="240" w:before="0" w:after="0"/>
-              <w:jc w:val="both"/>
+              <w:jc w:val="center"/>
               <w:rPr>
                 <w:lang w:eastAsia="hi-IN" w:bidi="hi-IN"/>
               </w:rPr>
@@ -6241,12 +4910,13 @@
             <w:vMerge w:val="continue"/>
             <w:tcBorders/>
             <w:shd w:fill="auto" w:val="clear"/>
+            <w:vAlign w:val="center"/>
           </w:tcPr>
           <w:p>
             <w:pPr>
               <w:pStyle w:val="Normal"/>
               <w:spacing w:lineRule="auto" w:line="240" w:before="0" w:after="0"/>
-              <w:jc w:val="left"/>
+              <w:jc w:val="center"/>
               <w:rPr>
                 <w:lang w:eastAsia="hi-IN" w:bidi="hi-IN"/>
               </w:rPr>
@@ -6263,12 +4933,13 @@
             <w:tcW w:w="1743" w:type="dxa"/>
             <w:tcBorders/>
             <w:shd w:fill="auto" w:val="clear"/>
+            <w:vAlign w:val="center"/>
           </w:tcPr>
           <w:p>
             <w:pPr>
               <w:pStyle w:val="Normal"/>
               <w:spacing w:lineRule="auto" w:line="240" w:before="0" w:after="0"/>
-              <w:jc w:val="both"/>
+              <w:jc w:val="center"/>
               <w:rPr>
                 <w:lang w:eastAsia="hi-IN" w:bidi="hi-IN"/>
               </w:rPr>
@@ -6290,12 +4961,13 @@
               <w:insideV w:val="nil"/>
             </w:tcBorders>
             <w:shd w:fill="auto" w:val="clear"/>
+            <w:vAlign w:val="center"/>
           </w:tcPr>
           <w:p>
             <w:pPr>
               <w:pStyle w:val="Normal"/>
               <w:spacing w:lineRule="auto" w:line="240" w:before="0" w:after="0"/>
-              <w:jc w:val="both"/>
+              <w:jc w:val="center"/>
               <w:rPr>
                 <w:lang w:eastAsia="hi-IN" w:bidi="hi-IN"/>
               </w:rPr>
@@ -6316,12 +4988,13 @@
               <w:insideV w:val="nil"/>
             </w:tcBorders>
             <w:shd w:fill="auto" w:val="clear"/>
+            <w:vAlign w:val="center"/>
           </w:tcPr>
           <w:p>
             <w:pPr>
               <w:pStyle w:val="Normal"/>
               <w:spacing w:lineRule="auto" w:line="240" w:before="0" w:after="0"/>
-              <w:jc w:val="both"/>
+              <w:jc w:val="center"/>
               <w:rPr>
                 <w:lang w:eastAsia="hi-IN" w:bidi="hi-IN"/>
               </w:rPr>
@@ -6339,12 +5012,13 @@
             <w:vMerge w:val="continue"/>
             <w:tcBorders/>
             <w:shd w:fill="auto" w:val="clear"/>
+            <w:vAlign w:val="center"/>
           </w:tcPr>
           <w:p>
             <w:pPr>
               <w:pStyle w:val="Normal"/>
               <w:spacing w:lineRule="auto" w:line="240" w:before="0" w:after="0"/>
-              <w:jc w:val="both"/>
+              <w:jc w:val="center"/>
               <w:rPr>
                 <w:lang w:eastAsia="hi-IN" w:bidi="hi-IN"/>
               </w:rPr>
@@ -6365,12 +5039,13 @@
             <w:vMerge w:val="continue"/>
             <w:tcBorders/>
             <w:shd w:fill="auto" w:val="clear"/>
+            <w:vAlign w:val="center"/>
           </w:tcPr>
           <w:p>
             <w:pPr>
               <w:pStyle w:val="Normal"/>
               <w:spacing w:lineRule="auto" w:line="240" w:before="0" w:after="0"/>
-              <w:jc w:val="left"/>
+              <w:jc w:val="center"/>
               <w:rPr>
                 <w:lang w:eastAsia="hi-IN" w:bidi="hi-IN"/>
               </w:rPr>
@@ -6387,12 +5062,13 @@
             <w:tcW w:w="1743" w:type="dxa"/>
             <w:tcBorders/>
             <w:shd w:fill="auto" w:val="clear"/>
+            <w:vAlign w:val="center"/>
           </w:tcPr>
           <w:p>
             <w:pPr>
               <w:pStyle w:val="Normal"/>
               <w:spacing w:lineRule="auto" w:line="240" w:before="0" w:after="0"/>
-              <w:jc w:val="both"/>
+              <w:jc w:val="center"/>
               <w:rPr>
                 <w:lang w:eastAsia="hi-IN" w:bidi="hi-IN"/>
               </w:rPr>
@@ -6414,12 +5090,13 @@
               <w:insideV w:val="nil"/>
             </w:tcBorders>
             <w:shd w:fill="auto" w:val="clear"/>
+            <w:vAlign w:val="center"/>
           </w:tcPr>
           <w:p>
             <w:pPr>
               <w:pStyle w:val="Normal"/>
               <w:spacing w:lineRule="auto" w:line="240" w:before="0" w:after="0"/>
-              <w:jc w:val="both"/>
+              <w:jc w:val="center"/>
               <w:rPr>
                 <w:lang w:eastAsia="hi-IN" w:bidi="hi-IN"/>
               </w:rPr>
@@ -6440,12 +5117,13 @@
               <w:insideV w:val="nil"/>
             </w:tcBorders>
             <w:shd w:fill="auto" w:val="clear"/>
+            <w:vAlign w:val="center"/>
           </w:tcPr>
           <w:p>
             <w:pPr>
               <w:pStyle w:val="Normal"/>
               <w:spacing w:lineRule="auto" w:line="240" w:before="0" w:after="0"/>
-              <w:jc w:val="both"/>
+              <w:jc w:val="center"/>
               <w:rPr>
                 <w:lang w:eastAsia="hi-IN" w:bidi="hi-IN"/>
               </w:rPr>
@@ -6463,12 +5141,13 @@
             <w:vMerge w:val="continue"/>
             <w:tcBorders/>
             <w:shd w:fill="auto" w:val="clear"/>
+            <w:vAlign w:val="center"/>
           </w:tcPr>
           <w:p>
             <w:pPr>
               <w:pStyle w:val="Normal"/>
               <w:spacing w:lineRule="auto" w:line="240" w:before="0" w:after="0"/>
-              <w:jc w:val="both"/>
+              <w:jc w:val="center"/>
               <w:rPr>
                 <w:lang w:eastAsia="hi-IN" w:bidi="hi-IN"/>
               </w:rPr>
@@ -6489,12 +5168,13 @@
             <w:vMerge w:val="continue"/>
             <w:tcBorders/>
             <w:shd w:fill="auto" w:val="clear"/>
+            <w:vAlign w:val="center"/>
           </w:tcPr>
           <w:p>
             <w:pPr>
               <w:pStyle w:val="Normal"/>
               <w:spacing w:lineRule="auto" w:line="240" w:before="0" w:after="0"/>
-              <w:jc w:val="left"/>
+              <w:jc w:val="center"/>
               <w:rPr>
                 <w:lang w:eastAsia="hi-IN" w:bidi="hi-IN"/>
               </w:rPr>
@@ -6511,12 +5191,13 @@
             <w:tcW w:w="1743" w:type="dxa"/>
             <w:tcBorders/>
             <w:shd w:fill="auto" w:val="clear"/>
+            <w:vAlign w:val="center"/>
           </w:tcPr>
           <w:p>
             <w:pPr>
               <w:pStyle w:val="Normal"/>
               <w:spacing w:lineRule="auto" w:line="240" w:before="0" w:after="0"/>
-              <w:jc w:val="both"/>
+              <w:jc w:val="center"/>
               <w:rPr>
                 <w:lang w:eastAsia="hi-IN" w:bidi="hi-IN"/>
               </w:rPr>
@@ -6538,12 +5219,13 @@
               <w:insideV w:val="nil"/>
             </w:tcBorders>
             <w:shd w:fill="auto" w:val="clear"/>
+            <w:vAlign w:val="center"/>
           </w:tcPr>
           <w:p>
             <w:pPr>
               <w:pStyle w:val="Normal"/>
               <w:spacing w:lineRule="auto" w:line="240" w:before="0" w:after="0"/>
-              <w:jc w:val="both"/>
+              <w:jc w:val="center"/>
               <w:rPr>
                 <w:lang w:eastAsia="hi-IN" w:bidi="hi-IN"/>
               </w:rPr>
@@ -6564,12 +5246,13 @@
               <w:insideV w:val="nil"/>
             </w:tcBorders>
             <w:shd w:fill="auto" w:val="clear"/>
+            <w:vAlign w:val="center"/>
           </w:tcPr>
           <w:p>
             <w:pPr>
               <w:pStyle w:val="Normal"/>
               <w:spacing w:lineRule="auto" w:line="240" w:before="0" w:after="0"/>
-              <w:jc w:val="both"/>
+              <w:jc w:val="center"/>
               <w:rPr>
                 <w:lang w:eastAsia="hi-IN" w:bidi="hi-IN"/>
               </w:rPr>
@@ -6587,12 +5270,13 @@
             <w:vMerge w:val="continue"/>
             <w:tcBorders/>
             <w:shd w:fill="auto" w:val="clear"/>
+            <w:vAlign w:val="center"/>
           </w:tcPr>
           <w:p>
             <w:pPr>
               <w:pStyle w:val="Normal"/>
               <w:spacing w:lineRule="auto" w:line="240" w:before="0" w:after="0"/>
-              <w:jc w:val="both"/>
+              <w:jc w:val="center"/>
               <w:rPr>
                 <w:lang w:eastAsia="hi-IN" w:bidi="hi-IN"/>
               </w:rPr>
@@ -6613,12 +5297,13 @@
             <w:vMerge w:val="continue"/>
             <w:tcBorders/>
             <w:shd w:fill="auto" w:val="clear"/>
+            <w:vAlign w:val="center"/>
           </w:tcPr>
           <w:p>
             <w:pPr>
               <w:pStyle w:val="Normal"/>
               <w:spacing w:lineRule="auto" w:line="240" w:before="0" w:after="0"/>
-              <w:jc w:val="left"/>
+              <w:jc w:val="center"/>
               <w:rPr>
                 <w:lang w:eastAsia="hi-IN" w:bidi="hi-IN"/>
               </w:rPr>
@@ -6635,12 +5320,13 @@
             <w:tcW w:w="1743" w:type="dxa"/>
             <w:tcBorders/>
             <w:shd w:fill="auto" w:val="clear"/>
+            <w:vAlign w:val="center"/>
           </w:tcPr>
           <w:p>
             <w:pPr>
               <w:pStyle w:val="Normal"/>
               <w:spacing w:lineRule="auto" w:line="240" w:before="0" w:after="0"/>
-              <w:jc w:val="both"/>
+              <w:jc w:val="center"/>
               <w:rPr>
                 <w:lang w:eastAsia="hi-IN" w:bidi="hi-IN"/>
               </w:rPr>
@@ -6661,12 +5347,13 @@
               <w:insideV w:val="nil"/>
             </w:tcBorders>
             <w:shd w:fill="auto" w:val="clear"/>
+            <w:vAlign w:val="center"/>
           </w:tcPr>
           <w:p>
             <w:pPr>
               <w:pStyle w:val="Normal"/>
               <w:spacing w:lineRule="auto" w:line="240" w:before="0" w:after="0"/>
-              <w:jc w:val="both"/>
+              <w:jc w:val="center"/>
               <w:rPr>
                 <w:lang w:eastAsia="hi-IN" w:bidi="hi-IN"/>
               </w:rPr>
@@ -6687,12 +5374,13 @@
               <w:insideV w:val="nil"/>
             </w:tcBorders>
             <w:shd w:fill="auto" w:val="clear"/>
+            <w:vAlign w:val="center"/>
           </w:tcPr>
           <w:p>
             <w:pPr>
               <w:pStyle w:val="Normal"/>
               <w:spacing w:lineRule="auto" w:line="240" w:before="0" w:after="0"/>
-              <w:jc w:val="both"/>
+              <w:jc w:val="center"/>
               <w:rPr/>
             </w:pPr>
             <w:r>
@@ -6706,12 +5394,13 @@
             <w:tcW w:w="944" w:type="dxa"/>
             <w:tcBorders/>
             <w:shd w:fill="auto" w:val="clear"/>
+            <w:vAlign w:val="center"/>
           </w:tcPr>
           <w:p>
             <w:pPr>
               <w:pStyle w:val="Normal"/>
               <w:spacing w:lineRule="auto" w:line="240" w:before="0" w:after="0"/>
-              <w:jc w:val="both"/>
+              <w:jc w:val="center"/>
               <w:rPr/>
             </w:pPr>
             <w:r>
@@ -6729,12 +5418,13 @@
             <w:vMerge w:val="continue"/>
             <w:tcBorders/>
             <w:shd w:fill="auto" w:val="clear"/>
+            <w:vAlign w:val="center"/>
           </w:tcPr>
           <w:p>
             <w:pPr>
               <w:pStyle w:val="Normal"/>
               <w:spacing w:lineRule="auto" w:line="240" w:before="0" w:after="0"/>
-              <w:jc w:val="left"/>
+              <w:jc w:val="center"/>
               <w:rPr>
                 <w:lang w:eastAsia="hi-IN" w:bidi="hi-IN"/>
               </w:rPr>
@@ -6751,12 +5441,13 @@
             <w:tcW w:w="1743" w:type="dxa"/>
             <w:tcBorders/>
             <w:shd w:fill="auto" w:val="clear"/>
+            <w:vAlign w:val="center"/>
           </w:tcPr>
           <w:p>
             <w:pPr>
               <w:pStyle w:val="Normal"/>
               <w:spacing w:lineRule="auto" w:line="240" w:before="0" w:after="0"/>
-              <w:jc w:val="both"/>
+              <w:jc w:val="center"/>
               <w:rPr>
                 <w:lang w:eastAsia="hi-IN" w:bidi="hi-IN"/>
               </w:rPr>
@@ -6777,12 +5468,13 @@
               <w:insideV w:val="nil"/>
             </w:tcBorders>
             <w:shd w:fill="auto" w:val="clear"/>
+            <w:vAlign w:val="center"/>
           </w:tcPr>
           <w:p>
             <w:pPr>
               <w:pStyle w:val="Normal"/>
               <w:spacing w:lineRule="auto" w:line="240" w:before="0" w:after="0"/>
-              <w:jc w:val="both"/>
+              <w:jc w:val="center"/>
               <w:rPr>
                 <w:lang w:eastAsia="hi-IN" w:bidi="hi-IN"/>
               </w:rPr>
@@ -6803,12 +5495,13 @@
               <w:insideV w:val="nil"/>
             </w:tcBorders>
             <w:shd w:fill="auto" w:val="clear"/>
+            <w:vAlign w:val="center"/>
           </w:tcPr>
           <w:p>
             <w:pPr>
               <w:pStyle w:val="Normal"/>
               <w:spacing w:lineRule="auto" w:line="240" w:before="0" w:after="0"/>
-              <w:jc w:val="both"/>
+              <w:jc w:val="center"/>
               <w:rPr/>
             </w:pPr>
             <w:r>
@@ -6822,12 +5515,13 @@
             <w:tcW w:w="944" w:type="dxa"/>
             <w:tcBorders/>
             <w:shd w:fill="auto" w:val="clear"/>
+            <w:vAlign w:val="center"/>
           </w:tcPr>
           <w:p>
             <w:pPr>
               <w:pStyle w:val="Normal"/>
               <w:spacing w:lineRule="auto" w:line="240" w:before="0" w:after="0"/>
-              <w:jc w:val="both"/>
+              <w:jc w:val="center"/>
               <w:rPr/>
             </w:pPr>
             <w:r>
@@ -6845,12 +5539,13 @@
             <w:vMerge w:val="continue"/>
             <w:tcBorders/>
             <w:shd w:fill="auto" w:val="clear"/>
+            <w:vAlign w:val="center"/>
           </w:tcPr>
           <w:p>
             <w:pPr>
               <w:pStyle w:val="Normal"/>
               <w:spacing w:lineRule="auto" w:line="240" w:before="0" w:after="0"/>
-              <w:jc w:val="left"/>
+              <w:jc w:val="center"/>
               <w:rPr>
                 <w:lang w:eastAsia="hi-IN" w:bidi="hi-IN"/>
               </w:rPr>
@@ -6867,12 +5562,13 @@
             <w:tcW w:w="1743" w:type="dxa"/>
             <w:tcBorders/>
             <w:shd w:fill="auto" w:val="clear"/>
+            <w:vAlign w:val="center"/>
           </w:tcPr>
           <w:p>
             <w:pPr>
               <w:pStyle w:val="Normal"/>
               <w:spacing w:lineRule="auto" w:line="240" w:before="0" w:after="0"/>
-              <w:jc w:val="both"/>
+              <w:jc w:val="center"/>
               <w:rPr>
                 <w:lang w:eastAsia="hi-IN" w:bidi="hi-IN"/>
               </w:rPr>
@@ -6893,12 +5589,13 @@
               <w:insideV w:val="nil"/>
             </w:tcBorders>
             <w:shd w:fill="auto" w:val="clear"/>
+            <w:vAlign w:val="center"/>
           </w:tcPr>
           <w:p>
             <w:pPr>
               <w:pStyle w:val="Normal"/>
               <w:spacing w:lineRule="auto" w:line="240" w:before="0" w:after="0"/>
-              <w:jc w:val="both"/>
+              <w:jc w:val="center"/>
               <w:rPr>
                 <w:lang w:eastAsia="hi-IN" w:bidi="hi-IN"/>
               </w:rPr>
@@ -6919,12 +5616,13 @@
               <w:insideV w:val="nil"/>
             </w:tcBorders>
             <w:shd w:fill="auto" w:val="clear"/>
+            <w:vAlign w:val="center"/>
           </w:tcPr>
           <w:p>
             <w:pPr>
               <w:pStyle w:val="Normal"/>
               <w:spacing w:lineRule="auto" w:line="240" w:before="0" w:after="0"/>
-              <w:jc w:val="both"/>
+              <w:jc w:val="center"/>
               <w:rPr/>
             </w:pPr>
             <w:r>
@@ -6938,12 +5636,13 @@
             <w:tcW w:w="944" w:type="dxa"/>
             <w:tcBorders/>
             <w:shd w:fill="auto" w:val="clear"/>
+            <w:vAlign w:val="center"/>
           </w:tcPr>
           <w:p>
             <w:pPr>
               <w:pStyle w:val="Normal"/>
               <w:spacing w:lineRule="auto" w:line="240" w:before="0" w:after="0"/>
-              <w:jc w:val="both"/>
+              <w:jc w:val="center"/>
               <w:rPr/>
             </w:pPr>
             <w:r>
@@ -6961,12 +5660,13 @@
             <w:vMerge w:val="continue"/>
             <w:tcBorders/>
             <w:shd w:fill="auto" w:val="clear"/>
+            <w:vAlign w:val="center"/>
           </w:tcPr>
           <w:p>
             <w:pPr>
               <w:pStyle w:val="Normal"/>
               <w:spacing w:lineRule="auto" w:line="240" w:before="0" w:after="0"/>
-              <w:jc w:val="left"/>
+              <w:jc w:val="center"/>
               <w:rPr>
                 <w:lang w:eastAsia="hi-IN" w:bidi="hi-IN"/>
               </w:rPr>
@@ -6983,12 +5683,13 @@
             <w:tcW w:w="1743" w:type="dxa"/>
             <w:tcBorders/>
             <w:shd w:fill="auto" w:val="clear"/>
+            <w:vAlign w:val="center"/>
           </w:tcPr>
           <w:p>
             <w:pPr>
               <w:pStyle w:val="Normal"/>
               <w:spacing w:lineRule="auto" w:line="240" w:before="0" w:after="0"/>
-              <w:jc w:val="both"/>
+              <w:jc w:val="center"/>
               <w:rPr>
                 <w:lang w:eastAsia="hi-IN" w:bidi="hi-IN"/>
               </w:rPr>
@@ -7009,12 +5710,13 @@
               <w:insideV w:val="nil"/>
             </w:tcBorders>
             <w:shd w:fill="auto" w:val="clear"/>
+            <w:vAlign w:val="center"/>
           </w:tcPr>
           <w:p>
             <w:pPr>
               <w:pStyle w:val="Normal"/>
               <w:spacing w:lineRule="auto" w:line="240" w:before="0" w:after="0"/>
-              <w:jc w:val="both"/>
+              <w:jc w:val="center"/>
               <w:rPr>
                 <w:lang w:eastAsia="hi-IN" w:bidi="hi-IN"/>
               </w:rPr>
@@ -7035,12 +5737,13 @@
               <w:insideV w:val="nil"/>
             </w:tcBorders>
             <w:shd w:fill="auto" w:val="clear"/>
+            <w:vAlign w:val="center"/>
           </w:tcPr>
           <w:p>
             <w:pPr>
               <w:pStyle w:val="Normal"/>
               <w:spacing w:lineRule="auto" w:line="240" w:before="0" w:after="0"/>
-              <w:jc w:val="both"/>
+              <w:jc w:val="center"/>
               <w:rPr/>
             </w:pPr>
             <w:r>
@@ -7054,12 +5757,13 @@
             <w:tcW w:w="944" w:type="dxa"/>
             <w:tcBorders/>
             <w:shd w:fill="auto" w:val="clear"/>
+            <w:vAlign w:val="center"/>
           </w:tcPr>
           <w:p>
             <w:pPr>
               <w:pStyle w:val="Normal"/>
               <w:spacing w:lineRule="auto" w:line="240" w:before="0" w:after="0"/>
-              <w:jc w:val="both"/>
+              <w:jc w:val="center"/>
               <w:rPr/>
             </w:pPr>
             <w:r>
@@ -7077,12 +5781,13 @@
             <w:vMerge w:val="continue"/>
             <w:tcBorders/>
             <w:shd w:fill="auto" w:val="clear"/>
+            <w:vAlign w:val="center"/>
           </w:tcPr>
           <w:p>
             <w:pPr>
               <w:pStyle w:val="Normal"/>
               <w:spacing w:lineRule="auto" w:line="240" w:before="0" w:after="0"/>
-              <w:jc w:val="left"/>
+              <w:jc w:val="center"/>
               <w:rPr>
                 <w:lang w:eastAsia="hi-IN" w:bidi="hi-IN"/>
               </w:rPr>
@@ -7099,12 +5804,13 @@
             <w:tcW w:w="1743" w:type="dxa"/>
             <w:tcBorders/>
             <w:shd w:fill="auto" w:val="clear"/>
+            <w:vAlign w:val="center"/>
           </w:tcPr>
           <w:p>
             <w:pPr>
               <w:pStyle w:val="Normal"/>
               <w:spacing w:lineRule="auto" w:line="240" w:before="0" w:after="0"/>
-              <w:jc w:val="both"/>
+              <w:jc w:val="center"/>
               <w:rPr>
                 <w:lang w:eastAsia="hi-IN" w:bidi="hi-IN"/>
               </w:rPr>
@@ -7125,12 +5831,13 @@
               <w:insideV w:val="nil"/>
             </w:tcBorders>
             <w:shd w:fill="auto" w:val="clear"/>
+            <w:vAlign w:val="center"/>
           </w:tcPr>
           <w:p>
             <w:pPr>
               <w:pStyle w:val="Normal"/>
               <w:spacing w:lineRule="auto" w:line="240" w:before="0" w:after="0"/>
-              <w:jc w:val="both"/>
+              <w:jc w:val="center"/>
               <w:rPr>
                 <w:lang w:eastAsia="hi-IN" w:bidi="hi-IN"/>
               </w:rPr>
@@ -7151,12 +5858,13 @@
               <w:insideV w:val="nil"/>
             </w:tcBorders>
             <w:shd w:fill="auto" w:val="clear"/>
+            <w:vAlign w:val="center"/>
           </w:tcPr>
           <w:p>
             <w:pPr>
               <w:pStyle w:val="Normal"/>
               <w:spacing w:lineRule="auto" w:line="240" w:before="0" w:after="0"/>
-              <w:jc w:val="both"/>
+              <w:jc w:val="center"/>
               <w:rPr/>
             </w:pPr>
             <w:r>
@@ -7170,12 +5878,13 @@
             <w:tcW w:w="944" w:type="dxa"/>
             <w:tcBorders/>
             <w:shd w:fill="auto" w:val="clear"/>
+            <w:vAlign w:val="center"/>
           </w:tcPr>
           <w:p>
             <w:pPr>
               <w:pStyle w:val="Normal"/>
               <w:spacing w:lineRule="auto" w:line="240" w:before="0" w:after="0"/>
-              <w:jc w:val="both"/>
+              <w:jc w:val="center"/>
               <w:rPr/>
             </w:pPr>
             <w:r>
@@ -7193,12 +5902,13 @@
             <w:vMerge w:val="continue"/>
             <w:tcBorders/>
             <w:shd w:fill="auto" w:val="clear"/>
+            <w:vAlign w:val="center"/>
           </w:tcPr>
           <w:p>
             <w:pPr>
               <w:pStyle w:val="Normal"/>
               <w:spacing w:lineRule="auto" w:line="240" w:before="0" w:after="0"/>
-              <w:jc w:val="left"/>
+              <w:jc w:val="center"/>
               <w:rPr>
                 <w:lang w:eastAsia="hi-IN" w:bidi="hi-IN"/>
               </w:rPr>
@@ -7215,12 +5925,13 @@
             <w:tcW w:w="1743" w:type="dxa"/>
             <w:tcBorders/>
             <w:shd w:fill="auto" w:val="clear"/>
+            <w:vAlign w:val="center"/>
           </w:tcPr>
           <w:p>
             <w:pPr>
               <w:pStyle w:val="Normal"/>
               <w:spacing w:lineRule="auto" w:line="240" w:before="0" w:after="0"/>
-              <w:jc w:val="both"/>
+              <w:jc w:val="center"/>
               <w:rPr>
                 <w:lang w:eastAsia="hi-IN" w:bidi="hi-IN"/>
               </w:rPr>
@@ -7241,12 +5952,13 @@
               <w:insideV w:val="nil"/>
             </w:tcBorders>
             <w:shd w:fill="auto" w:val="clear"/>
+            <w:vAlign w:val="center"/>
           </w:tcPr>
           <w:p>
             <w:pPr>
               <w:pStyle w:val="Normal"/>
               <w:spacing w:lineRule="auto" w:line="240" w:before="0" w:after="0"/>
-              <w:jc w:val="both"/>
+              <w:jc w:val="center"/>
               <w:rPr>
                 <w:lang w:eastAsia="hi-IN" w:bidi="hi-IN"/>
               </w:rPr>
@@ -7267,12 +5979,13 @@
               <w:insideV w:val="nil"/>
             </w:tcBorders>
             <w:shd w:fill="auto" w:val="clear"/>
+            <w:vAlign w:val="center"/>
           </w:tcPr>
           <w:p>
             <w:pPr>
               <w:pStyle w:val="Normal"/>
               <w:spacing w:lineRule="auto" w:line="240" w:before="0" w:after="0"/>
-              <w:jc w:val="both"/>
+              <w:jc w:val="center"/>
               <w:rPr/>
             </w:pPr>
             <w:r>
@@ -7286,12 +5999,13 @@
             <w:tcW w:w="944" w:type="dxa"/>
             <w:tcBorders/>
             <w:shd w:fill="auto" w:val="clear"/>
+            <w:vAlign w:val="center"/>
           </w:tcPr>
           <w:p>
             <w:pPr>
               <w:pStyle w:val="Normal"/>
               <w:spacing w:lineRule="auto" w:line="240" w:before="0" w:after="0"/>
-              <w:jc w:val="both"/>
+              <w:jc w:val="center"/>
               <w:rPr/>
             </w:pPr>
             <w:r>
@@ -7308,12 +6022,13 @@
             <w:tcW w:w="1306" w:type="dxa"/>
             <w:tcBorders/>
             <w:shd w:fill="auto" w:val="clear"/>
+            <w:vAlign w:val="center"/>
           </w:tcPr>
           <w:p>
             <w:pPr>
               <w:pStyle w:val="Normal"/>
               <w:spacing w:lineRule="auto" w:line="240" w:before="0" w:after="0"/>
-              <w:jc w:val="left"/>
+              <w:jc w:val="center"/>
               <w:rPr>
                 <w:lang w:eastAsia="hi-IN" w:bidi="hi-IN"/>
               </w:rPr>
@@ -7331,12 +6046,13 @@
             <w:tcW w:w="1743" w:type="dxa"/>
             <w:tcBorders/>
             <w:shd w:fill="auto" w:val="clear"/>
+            <w:vAlign w:val="center"/>
           </w:tcPr>
           <w:p>
             <w:pPr>
               <w:pStyle w:val="Normal"/>
               <w:spacing w:lineRule="auto" w:line="240" w:before="0" w:after="0"/>
-              <w:jc w:val="both"/>
+              <w:jc w:val="center"/>
               <w:rPr>
                 <w:lang w:eastAsia="hi-IN" w:bidi="hi-IN"/>
               </w:rPr>
@@ -7357,12 +6073,13 @@
               <w:insideV w:val="nil"/>
             </w:tcBorders>
             <w:shd w:fill="auto" w:val="clear"/>
+            <w:vAlign w:val="center"/>
           </w:tcPr>
           <w:p>
             <w:pPr>
               <w:pStyle w:val="Normal"/>
               <w:spacing w:lineRule="auto" w:line="240" w:before="0" w:after="0"/>
-              <w:jc w:val="both"/>
+              <w:jc w:val="center"/>
               <w:rPr>
                 <w:lang w:eastAsia="hi-IN" w:bidi="hi-IN"/>
               </w:rPr>
@@ -7383,12 +6100,13 @@
               <w:insideV w:val="nil"/>
             </w:tcBorders>
             <w:shd w:fill="auto" w:val="clear"/>
+            <w:vAlign w:val="center"/>
           </w:tcPr>
           <w:p>
             <w:pPr>
               <w:pStyle w:val="Normal"/>
               <w:spacing w:lineRule="auto" w:line="240" w:before="0" w:after="0"/>
-              <w:jc w:val="both"/>
+              <w:jc w:val="center"/>
               <w:rPr/>
             </w:pPr>
             <w:r>
@@ -7402,12 +6120,13 @@
             <w:tcW w:w="944" w:type="dxa"/>
             <w:tcBorders/>
             <w:shd w:fill="auto" w:val="clear"/>
+            <w:vAlign w:val="center"/>
           </w:tcPr>
           <w:p>
             <w:pPr>
               <w:pStyle w:val="Normal"/>
               <w:spacing w:lineRule="auto" w:line="240" w:before="0" w:after="0"/>
-              <w:jc w:val="both"/>
+              <w:jc w:val="center"/>
               <w:rPr/>
             </w:pPr>
             <w:r>
@@ -7452,14 +6171,16 @@
         <w:jc w:val="both"/>
         <w:rPr/>
       </w:pPr>
-      <w:bookmarkStart w:id="39" w:name="_Toc25660396"/>
-      <w:bookmarkStart w:id="40" w:name="_Toc27331629"/>
+      <w:bookmarkStart w:id="57" w:name="__RefHeading___Toc1054_3410383925"/>
+      <w:bookmarkStart w:id="58" w:name="_Toc25660396"/>
+      <w:bookmarkStart w:id="59" w:name="_Toc27331629"/>
+      <w:bookmarkEnd w:id="57"/>
       <w:r>
         <w:rPr/>
         <w:t>Ước lượng giá thành</w:t>
       </w:r>
-      <w:bookmarkEnd w:id="39"/>
-      <w:bookmarkEnd w:id="40"/>
+      <w:bookmarkEnd w:id="58"/>
+      <w:bookmarkEnd w:id="59"/>
     </w:p>
     <w:p>
       <w:pPr>
@@ -8740,12 +7461,12 @@
               <w:rPr/>
               <w:t>2.5</w:t>
             </w:r>
-            <w:bookmarkStart w:id="41" w:name="__DdeLink__972_318786280111"/>
+            <w:bookmarkStart w:id="60" w:name="__DdeLink__972_318786280111"/>
             <w:r>
               <w:rPr/>
               <w:t xml:space="preserve"> Tải các video, hình ảnh quảng cáo lên hệ thống.</w:t>
             </w:r>
-            <w:bookmarkEnd w:id="41"/>
+            <w:bookmarkEnd w:id="60"/>
           </w:p>
         </w:tc>
         <w:tc>
@@ -9484,14 +8205,16 @@
         <w:jc w:val="both"/>
         <w:rPr/>
       </w:pPr>
-      <w:bookmarkStart w:id="42" w:name="_Toc25660397"/>
-      <w:bookmarkStart w:id="43" w:name="_Toc27331630"/>
+      <w:bookmarkStart w:id="61" w:name="__RefHeading___Toc1056_3410383925"/>
+      <w:bookmarkStart w:id="62" w:name="_Toc25660397"/>
+      <w:bookmarkStart w:id="63" w:name="_Toc27331630"/>
+      <w:bookmarkEnd w:id="61"/>
       <w:r>
         <w:rPr/>
         <w:t>Ước lượng chất lượng</w:t>
       </w:r>
-      <w:bookmarkEnd w:id="42"/>
-      <w:bookmarkEnd w:id="43"/>
+      <w:bookmarkEnd w:id="62"/>
+      <w:bookmarkEnd w:id="63"/>
     </w:p>
     <w:p>
       <w:pPr>
@@ -9540,14 +8263,16 @@
         <w:jc w:val="both"/>
         <w:rPr/>
       </w:pPr>
-      <w:bookmarkStart w:id="44" w:name="_Toc25660398"/>
-      <w:bookmarkStart w:id="45" w:name="_Toc27331631"/>
+      <w:bookmarkStart w:id="64" w:name="__RefHeading___Toc1058_3410383925"/>
+      <w:bookmarkStart w:id="65" w:name="_Toc25660398"/>
+      <w:bookmarkStart w:id="66" w:name="_Toc27331631"/>
+      <w:bookmarkEnd w:id="64"/>
       <w:r>
         <w:rPr/>
         <w:t>Phân tích thiết kế</w:t>
       </w:r>
-      <w:bookmarkEnd w:id="44"/>
-      <w:bookmarkEnd w:id="45"/>
+      <w:bookmarkEnd w:id="65"/>
+      <w:bookmarkEnd w:id="66"/>
       <w:r>
         <w:rPr/>
         <w:t xml:space="preserve"> </w:t>
@@ -9565,16 +8290,18 @@
           <w:lang w:eastAsia="en-US" w:bidi="ar-SA"/>
         </w:rPr>
       </w:pPr>
-      <w:bookmarkStart w:id="46" w:name="_Toc25660399"/>
-      <w:bookmarkStart w:id="47" w:name="_Toc27331632"/>
+      <w:bookmarkStart w:id="67" w:name="__RefHeading___Toc1060_3410383925"/>
+      <w:bookmarkStart w:id="68" w:name="_Toc25660399"/>
+      <w:bookmarkStart w:id="69" w:name="_Toc27331632"/>
+      <w:bookmarkEnd w:id="67"/>
       <w:r>
         <w:rPr>
           <w:lang w:eastAsia="en-US" w:bidi="ar-SA"/>
         </w:rPr>
         <w:t>Mô hình tích hợp phần cứng/phần mềm</w:t>
       </w:r>
-      <w:bookmarkEnd w:id="46"/>
-      <w:bookmarkEnd w:id="47"/>
+      <w:bookmarkEnd w:id="68"/>
+      <w:bookmarkEnd w:id="69"/>
     </w:p>
     <w:p>
       <w:pPr>
@@ -9635,16 +8362,18 @@
           <w:lang w:eastAsia="en-US" w:bidi="ar-SA"/>
         </w:rPr>
       </w:pPr>
-      <w:bookmarkStart w:id="48" w:name="_Toc27331633"/>
-      <w:bookmarkStart w:id="49" w:name="_Toc25660400"/>
+      <w:bookmarkStart w:id="70" w:name="__RefHeading___Toc1062_3410383925"/>
+      <w:bookmarkStart w:id="71" w:name="_Toc27331633"/>
+      <w:bookmarkStart w:id="72" w:name="_Toc25660400"/>
+      <w:bookmarkEnd w:id="70"/>
       <w:r>
         <w:rPr>
           <w:lang w:eastAsia="en-US" w:bidi="ar-SA"/>
         </w:rPr>
         <w:t>Giao diện</w:t>
       </w:r>
-      <w:bookmarkEnd w:id="48"/>
-      <w:bookmarkEnd w:id="49"/>
+      <w:bookmarkEnd w:id="71"/>
+      <w:bookmarkEnd w:id="72"/>
     </w:p>
     <w:p>
       <w:pPr>
@@ -9879,16 +8608,18 @@
           <w:lang w:eastAsia="en-US" w:bidi="ar-SA"/>
         </w:rPr>
       </w:pPr>
-      <w:bookmarkStart w:id="50" w:name="_Toc25660401"/>
-      <w:bookmarkStart w:id="51" w:name="_Toc27331634"/>
+      <w:bookmarkStart w:id="73" w:name="__RefHeading___Toc1064_3410383925"/>
+      <w:bookmarkStart w:id="74" w:name="_Toc25660401"/>
+      <w:bookmarkStart w:id="75" w:name="_Toc27331634"/>
+      <w:bookmarkEnd w:id="73"/>
       <w:r>
         <w:rPr>
           <w:lang w:eastAsia="en-US" w:bidi="ar-SA"/>
         </w:rPr>
         <w:t>Cơ sở dữ liệu</w:t>
       </w:r>
-      <w:bookmarkEnd w:id="50"/>
-      <w:bookmarkEnd w:id="51"/>
+      <w:bookmarkEnd w:id="74"/>
+      <w:bookmarkEnd w:id="75"/>
     </w:p>
     <w:p>
       <w:pPr>
@@ -9960,16 +8691,18 @@
           <w:lang w:eastAsia="en-US" w:bidi="ar-SA"/>
         </w:rPr>
       </w:pPr>
-      <w:bookmarkStart w:id="52" w:name="_Toc25660402"/>
-      <w:bookmarkStart w:id="53" w:name="_Toc27331635"/>
+      <w:bookmarkStart w:id="76" w:name="__RefHeading___Toc1066_3410383925"/>
+      <w:bookmarkStart w:id="77" w:name="_Toc25660402"/>
+      <w:bookmarkStart w:id="78" w:name="_Toc27331635"/>
+      <w:bookmarkEnd w:id="76"/>
       <w:r>
         <w:rPr>
           <w:lang w:eastAsia="en-US" w:bidi="ar-SA"/>
         </w:rPr>
         <w:t>Mạng</w:t>
       </w:r>
-      <w:bookmarkEnd w:id="52"/>
-      <w:bookmarkEnd w:id="53"/>
+      <w:bookmarkEnd w:id="77"/>
+      <w:bookmarkEnd w:id="78"/>
     </w:p>
     <w:p>
       <w:pPr>
@@ -10028,14 +8761,16 @@
         <w:jc w:val="both"/>
         <w:rPr/>
       </w:pPr>
-      <w:bookmarkStart w:id="54" w:name="_Toc25660403"/>
-      <w:bookmarkStart w:id="55" w:name="_Toc27331636"/>
+      <w:bookmarkStart w:id="79" w:name="__RefHeading___Toc1068_3410383925"/>
+      <w:bookmarkStart w:id="80" w:name="_Toc25660403"/>
+      <w:bookmarkStart w:id="81" w:name="_Toc27331636"/>
+      <w:bookmarkEnd w:id="79"/>
       <w:r>
         <w:rPr/>
         <w:t>Giám sát dự án</w:t>
       </w:r>
-      <w:bookmarkEnd w:id="54"/>
-      <w:bookmarkEnd w:id="55"/>
+      <w:bookmarkEnd w:id="80"/>
+      <w:bookmarkEnd w:id="81"/>
     </w:p>
     <w:p>
       <w:pPr>
@@ -10047,14 +8782,16 @@
         <w:jc w:val="both"/>
         <w:rPr/>
       </w:pPr>
-      <w:bookmarkStart w:id="56" w:name="_Toc27331637"/>
-      <w:bookmarkStart w:id="57" w:name="_Toc25660404"/>
+      <w:bookmarkStart w:id="82" w:name="__RefHeading___Toc1070_3410383925"/>
+      <w:bookmarkStart w:id="83" w:name="_Toc27331637"/>
+      <w:bookmarkStart w:id="84" w:name="_Toc25660404"/>
+      <w:bookmarkEnd w:id="82"/>
       <w:r>
         <w:rPr/>
         <w:t>Trả lời câu hỏi</w:t>
       </w:r>
-      <w:bookmarkEnd w:id="56"/>
-      <w:bookmarkEnd w:id="57"/>
+      <w:bookmarkEnd w:id="83"/>
+      <w:bookmarkEnd w:id="84"/>
     </w:p>
     <w:p>
       <w:pPr>
@@ -10211,14 +8948,16 @@
         <w:jc w:val="both"/>
         <w:rPr/>
       </w:pPr>
-      <w:bookmarkStart w:id="58" w:name="_Toc25660405"/>
-      <w:bookmarkStart w:id="59" w:name="_Toc27331638"/>
+      <w:bookmarkStart w:id="85" w:name="__RefHeading___Toc1072_3410383925"/>
+      <w:bookmarkStart w:id="86" w:name="_Toc25660405"/>
+      <w:bookmarkStart w:id="87" w:name="_Toc27331638"/>
+      <w:bookmarkEnd w:id="85"/>
       <w:r>
         <w:rPr/>
         <w:t>Đóng dự án</w:t>
       </w:r>
-      <w:bookmarkEnd w:id="58"/>
-      <w:bookmarkEnd w:id="59"/>
+      <w:bookmarkEnd w:id="86"/>
+      <w:bookmarkEnd w:id="87"/>
     </w:p>
     <w:p>
       <w:pPr>
@@ -10713,14 +9452,16 @@
         <w:jc w:val="both"/>
         <w:rPr/>
       </w:pPr>
-      <w:bookmarkStart w:id="60" w:name="_Toc25660406"/>
-      <w:bookmarkStart w:id="61" w:name="_Toc27331639"/>
+      <w:bookmarkStart w:id="88" w:name="__RefHeading___Toc1074_3410383925"/>
+      <w:bookmarkStart w:id="89" w:name="_Toc25660406"/>
+      <w:bookmarkStart w:id="90" w:name="_Toc27331639"/>
+      <w:bookmarkEnd w:id="88"/>
       <w:r>
         <w:rPr/>
         <w:t>Quản lý mã nguồn</w:t>
       </w:r>
-      <w:bookmarkEnd w:id="60"/>
-      <w:bookmarkEnd w:id="61"/>
+      <w:bookmarkEnd w:id="89"/>
+      <w:bookmarkEnd w:id="90"/>
     </w:p>
     <w:tbl>
       <w:tblPr>
@@ -11243,14 +9984,16 @@
         <w:jc w:val="both"/>
         <w:rPr/>
       </w:pPr>
-      <w:bookmarkStart w:id="62" w:name="_Toc25660407"/>
-      <w:bookmarkStart w:id="63" w:name="_Toc27331640"/>
+      <w:bookmarkStart w:id="91" w:name="__RefHeading___Toc1076_3410383925"/>
+      <w:bookmarkStart w:id="92" w:name="_Toc25660407"/>
+      <w:bookmarkStart w:id="93" w:name="_Toc27331640"/>
+      <w:bookmarkEnd w:id="91"/>
       <w:r>
         <w:rPr/>
         <w:t>Quản lý công việc</w:t>
       </w:r>
-      <w:bookmarkEnd w:id="62"/>
-      <w:bookmarkEnd w:id="63"/>
+      <w:bookmarkEnd w:id="92"/>
+      <w:bookmarkEnd w:id="93"/>
     </w:p>
     <w:tbl>
       <w:tblPr>
@@ -11499,16 +10242,18 @@
           <w:lang w:eastAsia="en-US" w:bidi="ar-SA"/>
         </w:rPr>
       </w:pPr>
-      <w:bookmarkStart w:id="64" w:name="_Toc25660408"/>
-      <w:bookmarkStart w:id="65" w:name="_Toc27331641"/>
+      <w:bookmarkStart w:id="94" w:name="__RefHeading___Toc1078_3410383925"/>
+      <w:bookmarkStart w:id="95" w:name="_Toc25660408"/>
+      <w:bookmarkStart w:id="96" w:name="_Toc27331641"/>
+      <w:bookmarkEnd w:id="94"/>
       <w:r>
         <w:rPr>
           <w:lang w:eastAsia="en-US" w:bidi="ar-SA"/>
         </w:rPr>
         <w:t>Danh mục tài liệu liên quan</w:t>
       </w:r>
-      <w:bookmarkEnd w:id="64"/>
-      <w:bookmarkEnd w:id="65"/>
+      <w:bookmarkEnd w:id="95"/>
+      <w:bookmarkEnd w:id="96"/>
     </w:p>
     <w:p>
       <w:pPr>

--- a/docs/Tài liệu quản lý dự án.docx
+++ b/docs/Tài liệu quản lý dự án.docx
@@ -338,17 +338,25 @@
           <w:docPartGallery w:val="Table of Contents"/>
           <w:docPartUnique w:val="true"/>
         </w:docPartObj>
-        <w:id w:val="1003098185"/>
+        <w:id w:val="500208111"/>
       </w:sdtPr>
       <w:sdtContent>
         <w:p>
           <w:pPr>
             <w:pStyle w:val="TOCHeading"/>
-            <w:rPr/>
+            <w:jc w:val="center"/>
+            <w:rPr>
+              <w:b/>
+              <w:b/>
+              <w:bCs/>
+            </w:rPr>
           </w:pPr>
           <w:r>
-            <w:rPr/>
-            <w:t>Mục lục</w:t>
+            <w:rPr>
+              <w:b/>
+              <w:bCs/>
+            </w:rPr>
+            <w:t>MỤC LỤC</w:t>
           </w:r>
         </w:p>
         <w:p>
@@ -444,7 +452,7 @@
               </w:rPr>
               <w:t>2.  Các nhân sự tham gia dự án</w:t>
               <w:tab/>
-              <w:t>4</w:t>
+              <w:t>5</w:t>
             </w:r>
           </w:hyperlink>
         </w:p>
@@ -464,7 +472,7 @@
               </w:rPr>
               <w:t>2.1. Thông tin liên hệ phía khách hàng</w:t>
               <w:tab/>
-              <w:t>4</w:t>
+              <w:t>5</w:t>
             </w:r>
           </w:hyperlink>
         </w:p>
@@ -564,7 +572,7 @@
               </w:rPr>
               <w:t>3.2. Mô hình hoạt động hiện thời – nghiệp vụ</w:t>
               <w:tab/>
-              <w:t>8</w:t>
+              <w:t>9</w:t>
             </w:r>
           </w:hyperlink>
         </w:p>
@@ -624,7 +632,7 @@
               </w:rPr>
               <w:t>4.  Giao tiếp/Trao đổi thông tin</w:t>
               <w:tab/>
-              <w:t>9</w:t>
+              <w:t>10</w:t>
             </w:r>
           </w:hyperlink>
         </w:p>
@@ -764,7 +772,7 @@
               </w:rPr>
               <w:t>7.  Ước lượng chất lượng</w:t>
               <w:tab/>
-              <w:t>17</w:t>
+              <w:t>18</w:t>
             </w:r>
           </w:hyperlink>
         </w:p>
@@ -784,7 +792,7 @@
               </w:rPr>
               <w:t>8.  Phân tích thiết kế</w:t>
               <w:tab/>
-              <w:t>18</w:t>
+              <w:t>19</w:t>
             </w:r>
           </w:hyperlink>
         </w:p>
@@ -804,7 +812,7 @@
               </w:rPr>
               <w:t>8.1. Mô hình tích hợp phần cứng/phần mềm</w:t>
               <w:tab/>
-              <w:t>18</w:t>
+              <w:t>19</w:t>
             </w:r>
           </w:hyperlink>
         </w:p>
@@ -824,7 +832,7 @@
               </w:rPr>
               <w:t>8.2. Giao diện</w:t>
               <w:tab/>
-              <w:t>18</w:t>
+              <w:t>20</w:t>
             </w:r>
           </w:hyperlink>
         </w:p>
@@ -844,7 +852,7 @@
               </w:rPr>
               <w:t>8.3. Cơ sở dữ liệu</w:t>
               <w:tab/>
-              <w:t>20</w:t>
+              <w:t>21</w:t>
             </w:r>
           </w:hyperlink>
         </w:p>
@@ -864,7 +872,7 @@
               </w:rPr>
               <w:t>8.4. Mạng</w:t>
               <w:tab/>
-              <w:t>21</w:t>
+              <w:t>23</w:t>
             </w:r>
           </w:hyperlink>
         </w:p>
@@ -884,7 +892,7 @@
               </w:rPr>
               <w:t>9.  Giám sát dự án</w:t>
               <w:tab/>
-              <w:t>21</w:t>
+              <w:t>23</w:t>
             </w:r>
           </w:hyperlink>
         </w:p>
@@ -904,7 +912,7 @@
               </w:rPr>
               <w:t>9.1. Trả lời câu hỏi</w:t>
               <w:tab/>
-              <w:t>21</w:t>
+              <w:t>23</w:t>
             </w:r>
           </w:hyperlink>
         </w:p>
@@ -924,7 +932,7 @@
               </w:rPr>
               <w:t>10.  Đóng dự án</w:t>
               <w:tab/>
-              <w:t>22</w:t>
+              <w:t>24</w:t>
             </w:r>
           </w:hyperlink>
         </w:p>
@@ -944,7 +952,7 @@
               </w:rPr>
               <w:t>10.1. Quản lý mã nguồn</w:t>
               <w:tab/>
-              <w:t>23</w:t>
+              <w:t>25</w:t>
             </w:r>
           </w:hyperlink>
         </w:p>
@@ -964,7 +972,7 @@
               </w:rPr>
               <w:t>10.2. Quản lý công việc</w:t>
               <w:tab/>
-              <w:t>23</w:t>
+              <w:t>25</w:t>
             </w:r>
           </w:hyperlink>
         </w:p>
@@ -984,7 +992,7 @@
               </w:rPr>
               <w:t>11.  Danh mục tài liệu liên quan</w:t>
               <w:tab/>
-              <w:t>23</w:t>
+              <w:t>26</w:t>
             </w:r>
           </w:hyperlink>
         </w:p>
@@ -10267,9 +10275,11 @@
       </w:r>
     </w:p>
     <w:sectPr>
+      <w:headerReference w:type="default" r:id="rId18"/>
+      <w:footerReference w:type="default" r:id="rId19"/>
       <w:type w:val="nextPage"/>
       <w:pgSz w:w="12240" w:h="15840"/>
-      <w:pgMar w:left="1701" w:right="851" w:header="0" w:top="1134" w:footer="0" w:bottom="1134" w:gutter="0"/>
+      <w:pgMar w:left="1701" w:right="851" w:header="1134" w:top="1739" w:footer="1134" w:bottom="1739" w:gutter="0"/>
       <w:pgNumType w:fmt="decimal"/>
       <w:formProt w:val="false"/>
       <w:textDirection w:val="lrTb"/>
@@ -10277,6 +10287,63 @@
     </w:sectPr>
   </w:body>
 </w:document>
+</file>
+
+<file path=word/footer1.xml><?xml version="1.0" encoding="utf-8"?>
+<w:ftr xmlns:o="urn:schemas-microsoft-com:office:office" xmlns:r="http://schemas.openxmlformats.org/officeDocument/2006/relationships" xmlns:v="urn:schemas-microsoft-com:vml" xmlns:w="http://schemas.openxmlformats.org/wordprocessingml/2006/main" xmlns:w10="urn:schemas-microsoft-com:office:word" xmlns:wp="http://schemas.openxmlformats.org/drawingml/2006/wordprocessingDrawing" xmlns:wps="http://schemas.microsoft.com/office/word/2010/wordprocessingShape" xmlns:wpg="http://schemas.microsoft.com/office/word/2010/wordprocessingGroup" xmlns:mc="http://schemas.openxmlformats.org/markup-compatibility/2006" xmlns:wp14="http://schemas.microsoft.com/office/word/2010/wordprocessingDrawing" xmlns:w14="http://schemas.microsoft.com/office/word/2010/wordml" mc:Ignorable="w14 wp14">
+  <w:p>
+    <w:pPr>
+      <w:pStyle w:val="Footer"/>
+      <w:spacing w:before="0" w:after="120"/>
+      <w:jc w:val="right"/>
+      <w:rPr/>
+    </w:pPr>
+    <w:r>
+      <w:rPr/>
+      <w:fldChar w:fldCharType="begin"/>
+    </w:r>
+    <w:r>
+      <w:rPr/>
+      <w:instrText> PAGE </w:instrText>
+    </w:r>
+    <w:r>
+      <w:rPr/>
+      <w:fldChar w:fldCharType="separate"/>
+    </w:r>
+    <w:r>
+      <w:rPr/>
+      <w:t>28</w:t>
+    </w:r>
+    <w:r>
+      <w:rPr/>
+      <w:fldChar w:fldCharType="end"/>
+    </w:r>
+  </w:p>
+</w:ftr>
+</file>
+
+<file path=word/header1.xml><?xml version="1.0" encoding="utf-8"?>
+<w:hdr xmlns:o="urn:schemas-microsoft-com:office:office" xmlns:r="http://schemas.openxmlformats.org/officeDocument/2006/relationships" xmlns:v="urn:schemas-microsoft-com:vml" xmlns:w="http://schemas.openxmlformats.org/wordprocessingml/2006/main" xmlns:w10="urn:schemas-microsoft-com:office:word" xmlns:wp="http://schemas.openxmlformats.org/drawingml/2006/wordprocessingDrawing" xmlns:wps="http://schemas.microsoft.com/office/word/2010/wordprocessingShape" xmlns:wpg="http://schemas.microsoft.com/office/word/2010/wordprocessingGroup" xmlns:mc="http://schemas.openxmlformats.org/markup-compatibility/2006" xmlns:wp14="http://schemas.microsoft.com/office/word/2010/wordprocessingDrawing" xmlns:w14="http://schemas.microsoft.com/office/word/2010/wordml" mc:Ignorable="w14 wp14">
+  <w:p>
+    <w:pPr>
+      <w:pStyle w:val="Header"/>
+      <w:widowControl/>
+      <w:suppressLineNumbers/>
+      <w:tabs>
+        <w:tab w:val="center" w:pos="4844" w:leader="none"/>
+        <w:tab w:val="right" w:pos="9688" w:leader="none"/>
+      </w:tabs>
+      <w:bidi w:val="0"/>
+      <w:spacing w:lineRule="auto" w:line="360" w:before="0" w:after="120"/>
+      <w:ind w:left="269" w:right="0" w:hanging="0"/>
+      <w:jc w:val="left"/>
+      <w:rPr/>
+    </w:pPr>
+    <w:r>
+      <w:rPr/>
+    </w:r>
+  </w:p>
+</w:hdr>
 </file>
 
 <file path=word/numbering.xml><?xml version="1.0" encoding="utf-8"?>
@@ -13383,6 +13450,30 @@
       <w:bCs/>
     </w:rPr>
   </w:style>
+  <w:style w:type="paragraph" w:styleId="Footer">
+    <w:name w:val="Footer"/>
+    <w:basedOn w:val="Normal"/>
+    <w:pPr>
+      <w:suppressLineNumbers/>
+      <w:tabs>
+        <w:tab w:val="center" w:pos="4844" w:leader="none"/>
+        <w:tab w:val="right" w:pos="9688" w:leader="none"/>
+      </w:tabs>
+    </w:pPr>
+    <w:rPr/>
+  </w:style>
+  <w:style w:type="paragraph" w:styleId="Header">
+    <w:name w:val="Header"/>
+    <w:basedOn w:val="Normal"/>
+    <w:pPr>
+      <w:suppressLineNumbers/>
+      <w:tabs>
+        <w:tab w:val="center" w:pos="4844" w:leader="none"/>
+        <w:tab w:val="right" w:pos="9688" w:leader="none"/>
+      </w:tabs>
+    </w:pPr>
+    <w:rPr/>
+  </w:style>
   <w:style w:type="numbering" w:styleId="NoList" w:default="1">
     <w:name w:val="No List"/>
     <w:uiPriority w:val="99"/>
